--- a/Progetto_Preappello (2).docx
+++ b/Progetto_Preappello (2).docx
@@ -3603,13 +3603,7 @@
               <w:cnfStyle w:val="000000000000" w:firstRow="0" w:lastRow="0" w:firstColumn="0" w:lastColumn="0" w:oddVBand="0" w:evenVBand="0" w:oddHBand="0" w:evenHBand="0" w:firstRowFirstColumn="0" w:firstRowLastColumn="0" w:lastRowFirstColumn="0" w:lastRowLastColumn="0"/>
             </w:pPr>
             <w:r>
-              <w:t>I</w:t>
-            </w:r>
-            <w:r>
-              <w:t>l sistema invia automaticamente una notifica all’utente due giorni prima della scadenza del</w:t>
-            </w:r>
-            <w:r>
-              <w:t xml:space="preserve"> pagamento del saldo.</w:t>
+              <w:t>Enti terzi conferma la prenotazione</w:t>
             </w:r>
           </w:p>
           <w:p>
@@ -3623,7 +3617,13 @@
               <w:cnfStyle w:val="000000000000" w:firstRow="0" w:lastRow="0" w:firstColumn="0" w:lastColumn="0" w:oddVBand="0" w:evenVBand="0" w:oddHBand="0" w:evenHBand="0" w:firstRowFirstColumn="0" w:firstRowLastColumn="0" w:lastRowFirstColumn="0" w:lastRowLastColumn="0"/>
             </w:pPr>
             <w:r>
-              <w:t xml:space="preserve">Il cliente effettua correttamente il pagamento </w:t>
+              <w:t>I</w:t>
+            </w:r>
+            <w:r>
+              <w:t>l sistema invia automaticamente una notifica all’utente due giorni prima della scadenza del</w:t>
+            </w:r>
+            <w:r>
+              <w:t xml:space="preserve"> pagamento del saldo.</w:t>
             </w:r>
           </w:p>
           <w:p>
@@ -3637,6 +3637,20 @@
               <w:cnfStyle w:val="000000000000" w:firstRow="0" w:lastRow="0" w:firstColumn="0" w:lastColumn="0" w:oddVBand="0" w:evenVBand="0" w:oddHBand="0" w:evenHBand="0" w:firstRowFirstColumn="0" w:firstRowLastColumn="0" w:lastRowFirstColumn="0" w:lastRowLastColumn="0"/>
             </w:pPr>
             <w:r>
+              <w:t xml:space="preserve">Il cliente effettua correttamente il pagamento </w:t>
+            </w:r>
+          </w:p>
+          <w:p>
+            <w:pPr>
+              <w:pStyle w:val="ListParagraph"/>
+              <w:numPr>
+                <w:ilvl w:val="0"/>
+                <w:numId w:val="30"/>
+              </w:numPr>
+              <w:jc w:val="left"/>
+              <w:cnfStyle w:val="000000000000" w:firstRow="0" w:lastRow="0" w:firstColumn="0" w:lastColumn="0" w:oddVBand="0" w:evenVBand="0" w:oddHBand="0" w:evenHBand="0" w:firstRowFirstColumn="0" w:firstRowLastColumn="0" w:lastRowFirstColumn="0" w:lastRowLastColumn="0"/>
+            </w:pPr>
+            <w:r>
               <w:t>Viene inviata un e-mail di conferma compresa di ricevuta al cliente.</w:t>
             </w:r>
           </w:p>
@@ -3677,7 +3691,10 @@
               <w:cnfStyle w:val="000000000000" w:firstRow="0" w:lastRow="0" w:firstColumn="0" w:lastColumn="0" w:oddVBand="0" w:evenVBand="0" w:oddHBand="0" w:evenHBand="0" w:firstRowFirstColumn="0" w:firstRowLastColumn="0" w:lastRowFirstColumn="0" w:lastRowLastColumn="0"/>
             </w:pPr>
             <w:r>
-              <w:t>1/6) Il pagamento da parte del cliente non va a buon fine.</w:t>
+              <w:t>1/7</w:t>
+            </w:r>
+            <w:r>
+              <w:t>) Il pagamento da parte del cliente non va a buon fine.</w:t>
             </w:r>
           </w:p>
           <w:p>
@@ -3691,7 +3708,10 @@
               <w:cnfStyle w:val="000000000000" w:firstRow="0" w:lastRow="0" w:firstColumn="0" w:lastColumn="0" w:oddVBand="0" w:evenVBand="0" w:oddHBand="0" w:evenHBand="0" w:firstRowFirstColumn="0" w:firstRowLastColumn="0" w:lastRowFirstColumn="0" w:lastRowLastColumn="0"/>
             </w:pPr>
             <w:r>
-              <w:t>7) Il cliente non effettua il pagamento entro la data di scadenza.</w:t>
+              <w:t>8</w:t>
+            </w:r>
+            <w:r>
+              <w:t>) Il cliente non effettua il pagamento entro la data di scadenza.</w:t>
             </w:r>
           </w:p>
           <w:p>
@@ -3705,7 +3725,10 @@
               <w:cnfStyle w:val="000000000000" w:firstRow="0" w:lastRow="0" w:firstColumn="0" w:lastColumn="0" w:oddVBand="0" w:evenVBand="0" w:oddHBand="0" w:evenHBand="0" w:firstRowFirstColumn="0" w:firstRowLastColumn="0" w:lastRowFirstColumn="0" w:lastRowLastColumn="0"/>
             </w:pPr>
             <w:r>
-              <w:t>3/5/7) Il cliente non riceve correttamente l’e-mail di riepilogo/conferma/notifica.</w:t>
+              <w:t>3/6/8</w:t>
+            </w:r>
+            <w:r>
+              <w:t>) Il cliente non riceve correttamente l’e-mail di riepilogo/conferma/notifica.</w:t>
             </w:r>
           </w:p>
           <w:p>
@@ -3719,7 +3742,12 @@
               <w:cnfStyle w:val="000000000000" w:firstRow="0" w:lastRow="0" w:firstColumn="0" w:lastColumn="0" w:oddVBand="0" w:evenVBand="0" w:oddHBand="0" w:evenHBand="0" w:firstRowFirstColumn="0" w:firstRowLastColumn="0" w:lastRowFirstColumn="0" w:lastRowLastColumn="0"/>
             </w:pPr>
             <w:r>
-              <w:t>4) Gli enti terzi hanno terminato i posti a disposizione.</w:t>
+              <w:t>5</w:t>
+            </w:r>
+            <w:bookmarkStart w:id="5" w:name="_GoBack"/>
+            <w:bookmarkEnd w:id="5"/>
+            <w:r>
+              <w:t>) Gli enti terzi hanno terminato i posti a disposizione.</w:t>
             </w:r>
           </w:p>
         </w:tc>
@@ -3931,7 +3959,7 @@
       <w:pPr>
         <w:pStyle w:val="Heading3"/>
       </w:pPr>
-      <w:bookmarkStart w:id="5" w:name="_Toc166573444"/>
+      <w:bookmarkStart w:id="6" w:name="_Toc166573444"/>
       <w:r>
         <w:t>Inse</w:t>
       </w:r>
@@ -3941,7 +3969,7 @@
       <w:r>
         <w:t>acchetto vacanza</w:t>
       </w:r>
-      <w:bookmarkEnd w:id="5"/>
+      <w:bookmarkEnd w:id="6"/>
     </w:p>
     <w:tbl>
       <w:tblPr>
@@ -4603,7 +4631,7 @@
       <w:pPr>
         <w:pStyle w:val="Heading3"/>
       </w:pPr>
-      <w:bookmarkStart w:id="6" w:name="_Toc166573445"/>
+      <w:bookmarkStart w:id="7" w:name="_Toc166573445"/>
       <w:r>
         <w:t>Modifica p</w:t>
       </w:r>
@@ -4615,637 +4643,6 @@
       </w:r>
       <w:r>
         <w:t>canza</w:t>
-      </w:r>
-      <w:bookmarkEnd w:id="6"/>
-    </w:p>
-    <w:tbl>
-      <w:tblPr>
-        <w:tblStyle w:val="GridTable5Dark-Accent3"/>
-        <w:tblW w:w="0" w:type="auto"/>
-        <w:tblLook w:val="06A0" w:firstRow="1" w:lastRow="0" w:firstColumn="1" w:lastColumn="0" w:noHBand="1" w:noVBand="1"/>
-      </w:tblPr>
-      <w:tblGrid>
-        <w:gridCol w:w="1951"/>
-        <w:gridCol w:w="7827"/>
-      </w:tblGrid>
-      <w:tr>
-        <w:trPr>
-          <w:cnfStyle w:val="100000000000" w:firstRow="1" w:lastRow="0" w:firstColumn="0" w:lastColumn="0" w:oddVBand="0" w:evenVBand="0" w:oddHBand="0" w:evenHBand="0" w:firstRowFirstColumn="0" w:firstRowLastColumn="0" w:lastRowFirstColumn="0" w:lastRowLastColumn="0"/>
-          <w:trHeight w:val="20"/>
-        </w:trPr>
-        <w:tc>
-          <w:tcPr>
-            <w:cnfStyle w:val="001000000000" w:firstRow="0" w:lastRow="0" w:firstColumn="1" w:lastColumn="0" w:oddVBand="0" w:evenVBand="0" w:oddHBand="0" w:evenHBand="0" w:firstRowFirstColumn="0" w:firstRowLastColumn="0" w:lastRowFirstColumn="0" w:lastRowLastColumn="0"/>
-            <w:tcW w:w="9778" w:type="dxa"/>
-            <w:gridSpan w:val="2"/>
-            <w:shd w:val="clear" w:color="auto" w:fill="2683C6" w:themeFill="accent2"/>
-          </w:tcPr>
-          <w:p>
-            <w:pPr>
-              <w:jc w:val="center"/>
-            </w:pPr>
-            <w:r>
-              <w:t xml:space="preserve">Caso d’uso modifica </w:t>
-            </w:r>
-            <w:r>
-              <w:t>pacchetto vacanza</w:t>
-            </w:r>
-          </w:p>
-        </w:tc>
-      </w:tr>
-      <w:tr>
-        <w:trPr>
-          <w:trHeight w:val="20"/>
-        </w:trPr>
-        <w:tc>
-          <w:tcPr>
-            <w:cnfStyle w:val="001000000000" w:firstRow="0" w:lastRow="0" w:firstColumn="1" w:lastColumn="0" w:oddVBand="0" w:evenVBand="0" w:oddHBand="0" w:evenHBand="0" w:firstRowFirstColumn="0" w:firstRowLastColumn="0" w:lastRowFirstColumn="0" w:lastRowLastColumn="0"/>
-            <w:tcW w:w="1951" w:type="dxa"/>
-            <w:shd w:val="clear" w:color="auto" w:fill="2683C6" w:themeFill="accent2"/>
-          </w:tcPr>
-          <w:p>
-            <w:pPr>
-              <w:jc w:val="left"/>
-            </w:pPr>
-            <w:r>
-              <w:t>Portata</w:t>
-            </w:r>
-          </w:p>
-        </w:tc>
-        <w:tc>
-          <w:tcPr>
-            <w:tcW w:w="7827" w:type="dxa"/>
-            <w:shd w:val="clear" w:color="auto" w:fill="A3CEED" w:themeFill="accent2" w:themeFillTint="66"/>
-          </w:tcPr>
-          <w:p>
-            <w:pPr>
-              <w:cnfStyle w:val="000000000000" w:firstRow="0" w:lastRow="0" w:firstColumn="0" w:lastColumn="0" w:oddVBand="0" w:evenVBand="0" w:oddHBand="0" w:evenHBand="0" w:firstRowFirstColumn="0" w:firstRowLastColumn="0" w:lastRowFirstColumn="0" w:lastRowLastColumn="0"/>
-            </w:pPr>
-            <w:r>
-              <w:t>Trips</w:t>
-            </w:r>
-            <w:r>
-              <w:t xml:space="preserve"> </w:t>
-            </w:r>
-            <w:r>
-              <w:t>&amp;</w:t>
-            </w:r>
-            <w:r>
-              <w:t xml:space="preserve"> </w:t>
-            </w:r>
-            <w:r>
-              <w:t>Travels</w:t>
-            </w:r>
-          </w:p>
-        </w:tc>
-      </w:tr>
-      <w:tr>
-        <w:trPr>
-          <w:trHeight w:val="20"/>
-        </w:trPr>
-        <w:tc>
-          <w:tcPr>
-            <w:cnfStyle w:val="001000000000" w:firstRow="0" w:lastRow="0" w:firstColumn="1" w:lastColumn="0" w:oddVBand="0" w:evenVBand="0" w:oddHBand="0" w:evenHBand="0" w:firstRowFirstColumn="0" w:firstRowLastColumn="0" w:lastRowFirstColumn="0" w:lastRowLastColumn="0"/>
-            <w:tcW w:w="1951" w:type="dxa"/>
-            <w:shd w:val="clear" w:color="auto" w:fill="2683C6" w:themeFill="accent2"/>
-          </w:tcPr>
-          <w:p>
-            <w:pPr>
-              <w:jc w:val="left"/>
-            </w:pPr>
-            <w:r>
-              <w:t>Livello</w:t>
-            </w:r>
-          </w:p>
-        </w:tc>
-        <w:tc>
-          <w:tcPr>
-            <w:tcW w:w="7827" w:type="dxa"/>
-            <w:shd w:val="clear" w:color="auto" w:fill="A3CEED" w:themeFill="accent2" w:themeFillTint="66"/>
-          </w:tcPr>
-          <w:p>
-            <w:pPr>
-              <w:cnfStyle w:val="000000000000" w:firstRow="0" w:lastRow="0" w:firstColumn="0" w:lastColumn="0" w:oddVBand="0" w:evenVBand="0" w:oddHBand="0" w:evenHBand="0" w:firstRowFirstColumn="0" w:firstRowLastColumn="0" w:lastRowFirstColumn="0" w:lastRowLastColumn="0"/>
-            </w:pPr>
-            <w:r>
-              <w:t>Obiettivo utente</w:t>
-            </w:r>
-          </w:p>
-        </w:tc>
-      </w:tr>
-      <w:tr>
-        <w:trPr>
-          <w:trHeight w:val="20"/>
-        </w:trPr>
-        <w:tc>
-          <w:tcPr>
-            <w:cnfStyle w:val="001000000000" w:firstRow="0" w:lastRow="0" w:firstColumn="1" w:lastColumn="0" w:oddVBand="0" w:evenVBand="0" w:oddHBand="0" w:evenHBand="0" w:firstRowFirstColumn="0" w:firstRowLastColumn="0" w:lastRowFirstColumn="0" w:lastRowLastColumn="0"/>
-            <w:tcW w:w="1951" w:type="dxa"/>
-            <w:shd w:val="clear" w:color="auto" w:fill="2683C6" w:themeFill="accent2"/>
-          </w:tcPr>
-          <w:p>
-            <w:pPr>
-              <w:jc w:val="left"/>
-            </w:pPr>
-            <w:r>
-              <w:t>Attore primario</w:t>
-            </w:r>
-          </w:p>
-        </w:tc>
-        <w:tc>
-          <w:tcPr>
-            <w:tcW w:w="7827" w:type="dxa"/>
-            <w:shd w:val="clear" w:color="auto" w:fill="A3CEED" w:themeFill="accent2" w:themeFillTint="66"/>
-          </w:tcPr>
-          <w:p>
-            <w:pPr>
-              <w:cnfStyle w:val="000000000000" w:firstRow="0" w:lastRow="0" w:firstColumn="0" w:lastColumn="0" w:oddVBand="0" w:evenVBand="0" w:oddHBand="0" w:evenHBand="0" w:firstRowFirstColumn="0" w:firstRowLastColumn="0" w:lastRowFirstColumn="0" w:lastRowLastColumn="0"/>
-            </w:pPr>
-            <w:r>
-              <w:t>Amministratore</w:t>
-            </w:r>
-          </w:p>
-        </w:tc>
-      </w:tr>
-      <w:tr>
-        <w:trPr>
-          <w:trHeight w:val="20"/>
-        </w:trPr>
-        <w:tc>
-          <w:tcPr>
-            <w:cnfStyle w:val="001000000000" w:firstRow="0" w:lastRow="0" w:firstColumn="1" w:lastColumn="0" w:oddVBand="0" w:evenVBand="0" w:oddHBand="0" w:evenHBand="0" w:firstRowFirstColumn="0" w:firstRowLastColumn="0" w:lastRowFirstColumn="0" w:lastRowLastColumn="0"/>
-            <w:tcW w:w="1951" w:type="dxa"/>
-            <w:shd w:val="clear" w:color="auto" w:fill="2683C6" w:themeFill="accent2"/>
-          </w:tcPr>
-          <w:p>
-            <w:pPr>
-              <w:jc w:val="left"/>
-            </w:pPr>
-            <w:r>
-              <w:t>Attore finale</w:t>
-            </w:r>
-          </w:p>
-        </w:tc>
-        <w:tc>
-          <w:tcPr>
-            <w:tcW w:w="7827" w:type="dxa"/>
-            <w:shd w:val="clear" w:color="auto" w:fill="A3CEED" w:themeFill="accent2" w:themeFillTint="66"/>
-          </w:tcPr>
-          <w:p>
-            <w:pPr>
-              <w:cnfStyle w:val="000000000000" w:firstRow="0" w:lastRow="0" w:firstColumn="0" w:lastColumn="0" w:oddVBand="0" w:evenVBand="0" w:oddHBand="0" w:evenHBand="0" w:firstRowFirstColumn="0" w:firstRowLastColumn="0" w:lastRowFirstColumn="0" w:lastRowLastColumn="0"/>
-            </w:pPr>
-            <w:r>
-              <w:t>Sistema</w:t>
-            </w:r>
-          </w:p>
-        </w:tc>
-      </w:tr>
-      <w:tr>
-        <w:trPr>
-          <w:trHeight w:val="20"/>
-        </w:trPr>
-        <w:tc>
-          <w:tcPr>
-            <w:cnfStyle w:val="001000000000" w:firstRow="0" w:lastRow="0" w:firstColumn="1" w:lastColumn="0" w:oddVBand="0" w:evenVBand="0" w:oddHBand="0" w:evenHBand="0" w:firstRowFirstColumn="0" w:firstRowLastColumn="0" w:lastRowFirstColumn="0" w:lastRowLastColumn="0"/>
-            <w:tcW w:w="1951" w:type="dxa"/>
-            <w:shd w:val="clear" w:color="auto" w:fill="2683C6" w:themeFill="accent2"/>
-          </w:tcPr>
-          <w:p>
-            <w:pPr>
-              <w:jc w:val="left"/>
-            </w:pPr>
-            <w:r>
-              <w:t>Parti interessate e interessi</w:t>
-            </w:r>
-          </w:p>
-        </w:tc>
-        <w:tc>
-          <w:tcPr>
-            <w:tcW w:w="7827" w:type="dxa"/>
-            <w:shd w:val="clear" w:color="auto" w:fill="A3CEED" w:themeFill="accent2" w:themeFillTint="66"/>
-          </w:tcPr>
-          <w:p>
-            <w:pPr>
-              <w:cnfStyle w:val="000000000000" w:firstRow="0" w:lastRow="0" w:firstColumn="0" w:lastColumn="0" w:oddVBand="0" w:evenVBand="0" w:oddHBand="0" w:evenHBand="0" w:firstRowFirstColumn="0" w:firstRowLastColumn="0" w:lastRowFirstColumn="0" w:lastRowLastColumn="0"/>
-            </w:pPr>
-            <w:r>
-              <w:t>Amministratore</w:t>
-            </w:r>
-            <w:r>
-              <w:t xml:space="preserve">: vuole </w:t>
-            </w:r>
-            <w:r>
-              <w:t>modificare</w:t>
-            </w:r>
-            <w:r>
-              <w:t xml:space="preserve"> </w:t>
-            </w:r>
-            <w:r>
-              <w:t xml:space="preserve">un </w:t>
-            </w:r>
-            <w:r>
-              <w:t>pacchetto vacanza</w:t>
-            </w:r>
-            <w:r>
-              <w:t xml:space="preserve"> nel sistema.</w:t>
-            </w:r>
-          </w:p>
-        </w:tc>
-      </w:tr>
-      <w:tr>
-        <w:trPr>
-          <w:trHeight w:val="20"/>
-        </w:trPr>
-        <w:tc>
-          <w:tcPr>
-            <w:cnfStyle w:val="001000000000" w:firstRow="0" w:lastRow="0" w:firstColumn="1" w:lastColumn="0" w:oddVBand="0" w:evenVBand="0" w:oddHBand="0" w:evenHBand="0" w:firstRowFirstColumn="0" w:firstRowLastColumn="0" w:lastRowFirstColumn="0" w:lastRowLastColumn="0"/>
-            <w:tcW w:w="1951" w:type="dxa"/>
-            <w:shd w:val="clear" w:color="auto" w:fill="2683C6" w:themeFill="accent2"/>
-          </w:tcPr>
-          <w:p>
-            <w:pPr>
-              <w:jc w:val="left"/>
-            </w:pPr>
-            <w:r>
-              <w:t>Pre-condizioni</w:t>
-            </w:r>
-          </w:p>
-        </w:tc>
-        <w:tc>
-          <w:tcPr>
-            <w:tcW w:w="7827" w:type="dxa"/>
-            <w:shd w:val="clear" w:color="auto" w:fill="A3CEED" w:themeFill="accent2" w:themeFillTint="66"/>
-          </w:tcPr>
-          <w:p>
-            <w:pPr>
-              <w:cnfStyle w:val="000000000000" w:firstRow="0" w:lastRow="0" w:firstColumn="0" w:lastColumn="0" w:oddVBand="0" w:evenVBand="0" w:oddHBand="0" w:evenHBand="0" w:firstRowFirstColumn="0" w:firstRowLastColumn="0" w:lastRowFirstColumn="0" w:lastRowLastColumn="0"/>
-            </w:pPr>
-            <w:r>
-              <w:t>Esiste almeno un catalogo</w:t>
-            </w:r>
-          </w:p>
-        </w:tc>
-      </w:tr>
-      <w:tr>
-        <w:trPr>
-          <w:trHeight w:val="20"/>
-        </w:trPr>
-        <w:tc>
-          <w:tcPr>
-            <w:cnfStyle w:val="001000000000" w:firstRow="0" w:lastRow="0" w:firstColumn="1" w:lastColumn="0" w:oddVBand="0" w:evenVBand="0" w:oddHBand="0" w:evenHBand="0" w:firstRowFirstColumn="0" w:firstRowLastColumn="0" w:lastRowFirstColumn="0" w:lastRowLastColumn="0"/>
-            <w:tcW w:w="1951" w:type="dxa"/>
-            <w:shd w:val="clear" w:color="auto" w:fill="2683C6" w:themeFill="accent2"/>
-          </w:tcPr>
-          <w:p>
-            <w:pPr>
-              <w:jc w:val="left"/>
-            </w:pPr>
-            <w:r>
-              <w:t>Garanzia di successo</w:t>
-            </w:r>
-          </w:p>
-        </w:tc>
-        <w:tc>
-          <w:tcPr>
-            <w:tcW w:w="7827" w:type="dxa"/>
-            <w:shd w:val="clear" w:color="auto" w:fill="A3CEED" w:themeFill="accent2" w:themeFillTint="66"/>
-          </w:tcPr>
-          <w:p>
-            <w:pPr>
-              <w:cnfStyle w:val="000000000000" w:firstRow="0" w:lastRow="0" w:firstColumn="0" w:lastColumn="0" w:oddVBand="0" w:evenVBand="0" w:oddHBand="0" w:evenHBand="0" w:firstRowFirstColumn="0" w:firstRowLastColumn="0" w:lastRowFirstColumn="0" w:lastRowLastColumn="0"/>
-            </w:pPr>
-            <w:r>
-              <w:t xml:space="preserve">La modifica di un </w:t>
-            </w:r>
-            <w:r>
-              <w:t>pacchetto vacanza</w:t>
-            </w:r>
-            <w:r>
-              <w:t xml:space="preserve"> nel sistema avviene con successo.</w:t>
-            </w:r>
-          </w:p>
-        </w:tc>
-      </w:tr>
-      <w:tr>
-        <w:trPr>
-          <w:trHeight w:val="20"/>
-        </w:trPr>
-        <w:tc>
-          <w:tcPr>
-            <w:cnfStyle w:val="001000000000" w:firstRow="0" w:lastRow="0" w:firstColumn="1" w:lastColumn="0" w:oddVBand="0" w:evenVBand="0" w:oddHBand="0" w:evenHBand="0" w:firstRowFirstColumn="0" w:firstRowLastColumn="0" w:lastRowFirstColumn="0" w:lastRowLastColumn="0"/>
-            <w:tcW w:w="1951" w:type="dxa"/>
-            <w:shd w:val="clear" w:color="auto" w:fill="2683C6" w:themeFill="accent2"/>
-          </w:tcPr>
-          <w:p>
-            <w:pPr>
-              <w:jc w:val="left"/>
-            </w:pPr>
-            <w:r>
-              <w:t>Scenario principale di successo</w:t>
-            </w:r>
-          </w:p>
-        </w:tc>
-        <w:tc>
-          <w:tcPr>
-            <w:tcW w:w="7827" w:type="dxa"/>
-            <w:shd w:val="clear" w:color="auto" w:fill="A3CEED" w:themeFill="accent2" w:themeFillTint="66"/>
-          </w:tcPr>
-          <w:p>
-            <w:pPr>
-              <w:cnfStyle w:val="000000000000" w:firstRow="0" w:lastRow="0" w:firstColumn="0" w:lastColumn="0" w:oddVBand="0" w:evenVBand="0" w:oddHBand="0" w:evenHBand="0" w:firstRowFirstColumn="0" w:firstRowLastColumn="0" w:lastRowFirstColumn="0" w:lastRowLastColumn="0"/>
-            </w:pPr>
-          </w:p>
-          <w:p>
-            <w:pPr>
-              <w:pStyle w:val="ListParagraph"/>
-              <w:numPr>
-                <w:ilvl w:val="0"/>
-                <w:numId w:val="22"/>
-              </w:numPr>
-              <w:spacing w:after="160" w:line="259" w:lineRule="auto"/>
-              <w:cnfStyle w:val="000000000000" w:firstRow="0" w:lastRow="0" w:firstColumn="0" w:lastColumn="0" w:oddVBand="0" w:evenVBand="0" w:oddHBand="0" w:evenHBand="0" w:firstRowFirstColumn="0" w:firstRowLastColumn="0" w:lastRowFirstColumn="0" w:lastRowLastColumn="0"/>
-            </w:pPr>
-            <w:r>
-              <w:t xml:space="preserve">L’amministratore effettua il login. </w:t>
-            </w:r>
-          </w:p>
-          <w:p>
-            <w:pPr>
-              <w:pStyle w:val="ListParagraph"/>
-              <w:numPr>
-                <w:ilvl w:val="0"/>
-                <w:numId w:val="22"/>
-              </w:numPr>
-              <w:spacing w:after="160" w:line="259" w:lineRule="auto"/>
-              <w:cnfStyle w:val="000000000000" w:firstRow="0" w:lastRow="0" w:firstColumn="0" w:lastColumn="0" w:oddVBand="0" w:evenVBand="0" w:oddHBand="0" w:evenHBand="0" w:firstRowFirstColumn="0" w:firstRowLastColumn="0" w:lastRowFirstColumn="0" w:lastRowLastColumn="0"/>
-            </w:pPr>
-            <w:r>
-              <w:t>L’amministratore seleziona il catalogo.</w:t>
-            </w:r>
-          </w:p>
-          <w:p>
-            <w:pPr>
-              <w:pStyle w:val="ListParagraph"/>
-              <w:numPr>
-                <w:ilvl w:val="0"/>
-                <w:numId w:val="22"/>
-              </w:numPr>
-              <w:spacing w:after="160" w:line="259" w:lineRule="auto"/>
-              <w:cnfStyle w:val="000000000000" w:firstRow="0" w:lastRow="0" w:firstColumn="0" w:lastColumn="0" w:oddVBand="0" w:evenVBand="0" w:oddHBand="0" w:evenHBand="0" w:firstRowFirstColumn="0" w:firstRowLastColumn="0" w:lastRowFirstColumn="0" w:lastRowLastColumn="0"/>
-            </w:pPr>
-            <w:r>
-              <w:t xml:space="preserve">L’amministratore seleziona “Modifica </w:t>
-            </w:r>
-            <w:r>
-              <w:t>pacchetto vacanza</w:t>
-            </w:r>
-            <w:r>
-              <w:t>”.</w:t>
-            </w:r>
-          </w:p>
-          <w:p>
-            <w:pPr>
-              <w:pStyle w:val="ListParagraph"/>
-              <w:numPr>
-                <w:ilvl w:val="0"/>
-                <w:numId w:val="22"/>
-              </w:numPr>
-              <w:cnfStyle w:val="000000000000" w:firstRow="0" w:lastRow="0" w:firstColumn="0" w:lastColumn="0" w:oddVBand="0" w:evenVBand="0" w:oddHBand="0" w:evenHBand="0" w:firstRowFirstColumn="0" w:firstRowLastColumn="0" w:lastRowFirstColumn="0" w:lastRowLastColumn="0"/>
-            </w:pPr>
-            <w:r>
-              <w:t xml:space="preserve">L’amministratore modifica le informazioni relative al </w:t>
-            </w:r>
-            <w:r>
-              <w:t>pacchetto vacanza</w:t>
-            </w:r>
-            <w:r>
-              <w:t>.</w:t>
-            </w:r>
-          </w:p>
-          <w:p>
-            <w:pPr>
-              <w:pStyle w:val="ListParagraph"/>
-              <w:numPr>
-                <w:ilvl w:val="0"/>
-                <w:numId w:val="22"/>
-              </w:numPr>
-              <w:spacing w:after="160" w:line="259" w:lineRule="auto"/>
-              <w:cnfStyle w:val="000000000000" w:firstRow="0" w:lastRow="0" w:firstColumn="0" w:lastColumn="0" w:oddVBand="0" w:evenVBand="0" w:oddHBand="0" w:evenHBand="0" w:firstRowFirstColumn="0" w:firstRowLastColumn="0" w:lastRowFirstColumn="0" w:lastRowLastColumn="0"/>
-            </w:pPr>
-            <w:r>
-              <w:t xml:space="preserve">Il sistema aggiorna il </w:t>
-            </w:r>
-            <w:r>
-              <w:t>pacchetto vacanza</w:t>
-            </w:r>
-            <w:r>
-              <w:t xml:space="preserve"> con i dati inseriti.</w:t>
-            </w:r>
-          </w:p>
-          <w:p>
-            <w:pPr>
-              <w:cnfStyle w:val="000000000000" w:firstRow="0" w:lastRow="0" w:firstColumn="0" w:lastColumn="0" w:oddVBand="0" w:evenVBand="0" w:oddHBand="0" w:evenHBand="0" w:firstRowFirstColumn="0" w:firstRowLastColumn="0" w:lastRowFirstColumn="0" w:lastRowLastColumn="0"/>
-            </w:pPr>
-          </w:p>
-        </w:tc>
-      </w:tr>
-      <w:tr>
-        <w:trPr>
-          <w:trHeight w:val="20"/>
-        </w:trPr>
-        <w:tc>
-          <w:tcPr>
-            <w:cnfStyle w:val="001000000000" w:firstRow="0" w:lastRow="0" w:firstColumn="1" w:lastColumn="0" w:oddVBand="0" w:evenVBand="0" w:oddHBand="0" w:evenHBand="0" w:firstRowFirstColumn="0" w:firstRowLastColumn="0" w:lastRowFirstColumn="0" w:lastRowLastColumn="0"/>
-            <w:tcW w:w="1951" w:type="dxa"/>
-            <w:shd w:val="clear" w:color="auto" w:fill="2683C6" w:themeFill="accent2"/>
-          </w:tcPr>
-          <w:p>
-            <w:pPr>
-              <w:jc w:val="left"/>
-            </w:pPr>
-            <w:r>
-              <w:t>Estensioni</w:t>
-            </w:r>
-          </w:p>
-        </w:tc>
-        <w:tc>
-          <w:tcPr>
-            <w:tcW w:w="7827" w:type="dxa"/>
-            <w:shd w:val="clear" w:color="auto" w:fill="A3CEED" w:themeFill="accent2" w:themeFillTint="66"/>
-          </w:tcPr>
-          <w:p>
-            <w:pPr>
-              <w:cnfStyle w:val="000000000000" w:firstRow="0" w:lastRow="0" w:firstColumn="0" w:lastColumn="0" w:oddVBand="0" w:evenVBand="0" w:oddHBand="0" w:evenHBand="0" w:firstRowFirstColumn="0" w:firstRowLastColumn="0" w:lastRowFirstColumn="0" w:lastRowLastColumn="0"/>
-            </w:pPr>
-            <w:r>
-              <w:t>Nessuna.</w:t>
-            </w:r>
-          </w:p>
-        </w:tc>
-      </w:tr>
-      <w:tr>
-        <w:trPr>
-          <w:trHeight w:val="20"/>
-        </w:trPr>
-        <w:tc>
-          <w:tcPr>
-            <w:cnfStyle w:val="001000000000" w:firstRow="0" w:lastRow="0" w:firstColumn="1" w:lastColumn="0" w:oddVBand="0" w:evenVBand="0" w:oddHBand="0" w:evenHBand="0" w:firstRowFirstColumn="0" w:firstRowLastColumn="0" w:lastRowFirstColumn="0" w:lastRowLastColumn="0"/>
-            <w:tcW w:w="1951" w:type="dxa"/>
-            <w:shd w:val="clear" w:color="auto" w:fill="2683C6" w:themeFill="accent2"/>
-          </w:tcPr>
-          <w:p>
-            <w:pPr>
-              <w:jc w:val="left"/>
-            </w:pPr>
-            <w:r>
-              <w:t>Requisiti speciali</w:t>
-            </w:r>
-          </w:p>
-        </w:tc>
-        <w:tc>
-          <w:tcPr>
-            <w:tcW w:w="7827" w:type="dxa"/>
-            <w:shd w:val="clear" w:color="auto" w:fill="A3CEED" w:themeFill="accent2" w:themeFillTint="66"/>
-          </w:tcPr>
-          <w:p>
-            <w:pPr>
-              <w:cnfStyle w:val="000000000000" w:firstRow="0" w:lastRow="0" w:firstColumn="0" w:lastColumn="0" w:oddVBand="0" w:evenVBand="0" w:oddHBand="0" w:evenHBand="0" w:firstRowFirstColumn="0" w:firstRowLastColumn="0" w:lastRowFirstColumn="0" w:lastRowLastColumn="0"/>
-            </w:pPr>
-            <w:r>
-              <w:t>Nessuno.</w:t>
-            </w:r>
-          </w:p>
-        </w:tc>
-      </w:tr>
-      <w:tr>
-        <w:trPr>
-          <w:trHeight w:val="20"/>
-        </w:trPr>
-        <w:tc>
-          <w:tcPr>
-            <w:cnfStyle w:val="001000000000" w:firstRow="0" w:lastRow="0" w:firstColumn="1" w:lastColumn="0" w:oddVBand="0" w:evenVBand="0" w:oddHBand="0" w:evenHBand="0" w:firstRowFirstColumn="0" w:firstRowLastColumn="0" w:lastRowFirstColumn="0" w:lastRowLastColumn="0"/>
-            <w:tcW w:w="1951" w:type="dxa"/>
-            <w:shd w:val="clear" w:color="auto" w:fill="2683C6" w:themeFill="accent2"/>
-          </w:tcPr>
-          <w:p>
-            <w:pPr>
-              <w:jc w:val="left"/>
-            </w:pPr>
-            <w:r>
-              <w:t>E</w:t>
-            </w:r>
-            <w:r>
-              <w:t>lenco delle varianti tecnologiche e dei dati</w:t>
-            </w:r>
-          </w:p>
-        </w:tc>
-        <w:tc>
-          <w:tcPr>
-            <w:tcW w:w="7827" w:type="dxa"/>
-            <w:shd w:val="clear" w:color="auto" w:fill="A3CEED" w:themeFill="accent2" w:themeFillTint="66"/>
-          </w:tcPr>
-          <w:p>
-            <w:pPr>
-              <w:cnfStyle w:val="000000000000" w:firstRow="0" w:lastRow="0" w:firstColumn="0" w:lastColumn="0" w:oddVBand="0" w:evenVBand="0" w:oddHBand="0" w:evenHBand="0" w:firstRowFirstColumn="0" w:firstRowLastColumn="0" w:lastRowFirstColumn="0" w:lastRowLastColumn="0"/>
-            </w:pPr>
-            <w:r>
-              <w:t>Nessuno.</w:t>
-            </w:r>
-          </w:p>
-        </w:tc>
-      </w:tr>
-      <w:tr>
-        <w:trPr>
-          <w:trHeight w:val="20"/>
-        </w:trPr>
-        <w:tc>
-          <w:tcPr>
-            <w:cnfStyle w:val="001000000000" w:firstRow="0" w:lastRow="0" w:firstColumn="1" w:lastColumn="0" w:oddVBand="0" w:evenVBand="0" w:oddHBand="0" w:evenHBand="0" w:firstRowFirstColumn="0" w:firstRowLastColumn="0" w:lastRowFirstColumn="0" w:lastRowLastColumn="0"/>
-            <w:tcW w:w="1951" w:type="dxa"/>
-            <w:shd w:val="clear" w:color="auto" w:fill="2683C6" w:themeFill="accent2"/>
-          </w:tcPr>
-          <w:p>
-            <w:pPr>
-              <w:jc w:val="left"/>
-            </w:pPr>
-            <w:r>
-              <w:t>Frequenza di ripetizione</w:t>
-            </w:r>
-          </w:p>
-        </w:tc>
-        <w:tc>
-          <w:tcPr>
-            <w:tcW w:w="7827" w:type="dxa"/>
-            <w:shd w:val="clear" w:color="auto" w:fill="A3CEED" w:themeFill="accent2" w:themeFillTint="66"/>
-          </w:tcPr>
-          <w:p>
-            <w:pPr>
-              <w:cnfStyle w:val="000000000000" w:firstRow="0" w:lastRow="0" w:firstColumn="0" w:lastColumn="0" w:oddVBand="0" w:evenVBand="0" w:oddHBand="0" w:evenHBand="0" w:firstRowFirstColumn="0" w:firstRowLastColumn="0" w:lastRowFirstColumn="0" w:lastRowLastColumn="0"/>
-            </w:pPr>
-            <w:r>
-              <w:t>Illimitata.</w:t>
-            </w:r>
-          </w:p>
-        </w:tc>
-      </w:tr>
-      <w:tr>
-        <w:trPr>
-          <w:trHeight w:val="20"/>
-        </w:trPr>
-        <w:tc>
-          <w:tcPr>
-            <w:cnfStyle w:val="001000000000" w:firstRow="0" w:lastRow="0" w:firstColumn="1" w:lastColumn="0" w:oddVBand="0" w:evenVBand="0" w:oddHBand="0" w:evenHBand="0" w:firstRowFirstColumn="0" w:firstRowLastColumn="0" w:lastRowFirstColumn="0" w:lastRowLastColumn="0"/>
-            <w:tcW w:w="1951" w:type="dxa"/>
-            <w:shd w:val="clear" w:color="auto" w:fill="2683C6" w:themeFill="accent2"/>
-          </w:tcPr>
-          <w:p>
-            <w:pPr>
-              <w:jc w:val="left"/>
-            </w:pPr>
-            <w:r>
-              <w:t>Varie</w:t>
-            </w:r>
-          </w:p>
-        </w:tc>
-        <w:tc>
-          <w:tcPr>
-            <w:tcW w:w="7827" w:type="dxa"/>
-            <w:shd w:val="clear" w:color="auto" w:fill="A3CEED" w:themeFill="accent2" w:themeFillTint="66"/>
-          </w:tcPr>
-          <w:p>
-            <w:pPr>
-              <w:cnfStyle w:val="000000000000" w:firstRow="0" w:lastRow="0" w:firstColumn="0" w:lastColumn="0" w:oddVBand="0" w:evenVBand="0" w:oddHBand="0" w:evenHBand="0" w:firstRowFirstColumn="0" w:firstRowLastColumn="0" w:lastRowFirstColumn="0" w:lastRowLastColumn="0"/>
-            </w:pPr>
-            <w:r>
-              <w:t>Nessuna.</w:t>
-            </w:r>
-          </w:p>
-        </w:tc>
-      </w:tr>
-    </w:tbl>
-    <w:p>
-      <w:pPr>
-        <w:contextualSpacing/>
-      </w:pPr>
-      <w:r>
-        <w:br w:type="page"/>
-      </w:r>
-      <w:r>
-        <w:lastRenderedPageBreak/>
-        <w:t>Luca Giandomenico – 900162</w:t>
-      </w:r>
-    </w:p>
-    <w:p>
-      <w:pPr>
-        <w:pStyle w:val="Heading3"/>
-      </w:pPr>
-      <w:bookmarkStart w:id="7" w:name="_Toc166573446"/>
-      <w:r>
-        <w:t xml:space="preserve">Cancellazione </w:t>
-      </w:r>
-      <w:r>
-        <w:t>pacchetto vacanza</w:t>
       </w:r>
       <w:bookmarkEnd w:id="7"/>
     </w:p>
@@ -5276,6 +4673,637 @@
               <w:jc w:val="center"/>
             </w:pPr>
             <w:r>
+              <w:t xml:space="preserve">Caso d’uso modifica </w:t>
+            </w:r>
+            <w:r>
+              <w:t>pacchetto vacanza</w:t>
+            </w:r>
+          </w:p>
+        </w:tc>
+      </w:tr>
+      <w:tr>
+        <w:trPr>
+          <w:trHeight w:val="20"/>
+        </w:trPr>
+        <w:tc>
+          <w:tcPr>
+            <w:cnfStyle w:val="001000000000" w:firstRow="0" w:lastRow="0" w:firstColumn="1" w:lastColumn="0" w:oddVBand="0" w:evenVBand="0" w:oddHBand="0" w:evenHBand="0" w:firstRowFirstColumn="0" w:firstRowLastColumn="0" w:lastRowFirstColumn="0" w:lastRowLastColumn="0"/>
+            <w:tcW w:w="1951" w:type="dxa"/>
+            <w:shd w:val="clear" w:color="auto" w:fill="2683C6" w:themeFill="accent2"/>
+          </w:tcPr>
+          <w:p>
+            <w:pPr>
+              <w:jc w:val="left"/>
+            </w:pPr>
+            <w:r>
+              <w:t>Portata</w:t>
+            </w:r>
+          </w:p>
+        </w:tc>
+        <w:tc>
+          <w:tcPr>
+            <w:tcW w:w="7827" w:type="dxa"/>
+            <w:shd w:val="clear" w:color="auto" w:fill="A3CEED" w:themeFill="accent2" w:themeFillTint="66"/>
+          </w:tcPr>
+          <w:p>
+            <w:pPr>
+              <w:cnfStyle w:val="000000000000" w:firstRow="0" w:lastRow="0" w:firstColumn="0" w:lastColumn="0" w:oddVBand="0" w:evenVBand="0" w:oddHBand="0" w:evenHBand="0" w:firstRowFirstColumn="0" w:firstRowLastColumn="0" w:lastRowFirstColumn="0" w:lastRowLastColumn="0"/>
+            </w:pPr>
+            <w:r>
+              <w:t>Trips</w:t>
+            </w:r>
+            <w:r>
+              <w:t xml:space="preserve"> </w:t>
+            </w:r>
+            <w:r>
+              <w:t>&amp;</w:t>
+            </w:r>
+            <w:r>
+              <w:t xml:space="preserve"> </w:t>
+            </w:r>
+            <w:r>
+              <w:t>Travels</w:t>
+            </w:r>
+          </w:p>
+        </w:tc>
+      </w:tr>
+      <w:tr>
+        <w:trPr>
+          <w:trHeight w:val="20"/>
+        </w:trPr>
+        <w:tc>
+          <w:tcPr>
+            <w:cnfStyle w:val="001000000000" w:firstRow="0" w:lastRow="0" w:firstColumn="1" w:lastColumn="0" w:oddVBand="0" w:evenVBand="0" w:oddHBand="0" w:evenHBand="0" w:firstRowFirstColumn="0" w:firstRowLastColumn="0" w:lastRowFirstColumn="0" w:lastRowLastColumn="0"/>
+            <w:tcW w:w="1951" w:type="dxa"/>
+            <w:shd w:val="clear" w:color="auto" w:fill="2683C6" w:themeFill="accent2"/>
+          </w:tcPr>
+          <w:p>
+            <w:pPr>
+              <w:jc w:val="left"/>
+            </w:pPr>
+            <w:r>
+              <w:t>Livello</w:t>
+            </w:r>
+          </w:p>
+        </w:tc>
+        <w:tc>
+          <w:tcPr>
+            <w:tcW w:w="7827" w:type="dxa"/>
+            <w:shd w:val="clear" w:color="auto" w:fill="A3CEED" w:themeFill="accent2" w:themeFillTint="66"/>
+          </w:tcPr>
+          <w:p>
+            <w:pPr>
+              <w:cnfStyle w:val="000000000000" w:firstRow="0" w:lastRow="0" w:firstColumn="0" w:lastColumn="0" w:oddVBand="0" w:evenVBand="0" w:oddHBand="0" w:evenHBand="0" w:firstRowFirstColumn="0" w:firstRowLastColumn="0" w:lastRowFirstColumn="0" w:lastRowLastColumn="0"/>
+            </w:pPr>
+            <w:r>
+              <w:t>Obiettivo utente</w:t>
+            </w:r>
+          </w:p>
+        </w:tc>
+      </w:tr>
+      <w:tr>
+        <w:trPr>
+          <w:trHeight w:val="20"/>
+        </w:trPr>
+        <w:tc>
+          <w:tcPr>
+            <w:cnfStyle w:val="001000000000" w:firstRow="0" w:lastRow="0" w:firstColumn="1" w:lastColumn="0" w:oddVBand="0" w:evenVBand="0" w:oddHBand="0" w:evenHBand="0" w:firstRowFirstColumn="0" w:firstRowLastColumn="0" w:lastRowFirstColumn="0" w:lastRowLastColumn="0"/>
+            <w:tcW w:w="1951" w:type="dxa"/>
+            <w:shd w:val="clear" w:color="auto" w:fill="2683C6" w:themeFill="accent2"/>
+          </w:tcPr>
+          <w:p>
+            <w:pPr>
+              <w:jc w:val="left"/>
+            </w:pPr>
+            <w:r>
+              <w:t>Attore primario</w:t>
+            </w:r>
+          </w:p>
+        </w:tc>
+        <w:tc>
+          <w:tcPr>
+            <w:tcW w:w="7827" w:type="dxa"/>
+            <w:shd w:val="clear" w:color="auto" w:fill="A3CEED" w:themeFill="accent2" w:themeFillTint="66"/>
+          </w:tcPr>
+          <w:p>
+            <w:pPr>
+              <w:cnfStyle w:val="000000000000" w:firstRow="0" w:lastRow="0" w:firstColumn="0" w:lastColumn="0" w:oddVBand="0" w:evenVBand="0" w:oddHBand="0" w:evenHBand="0" w:firstRowFirstColumn="0" w:firstRowLastColumn="0" w:lastRowFirstColumn="0" w:lastRowLastColumn="0"/>
+            </w:pPr>
+            <w:r>
+              <w:t>Amministratore</w:t>
+            </w:r>
+          </w:p>
+        </w:tc>
+      </w:tr>
+      <w:tr>
+        <w:trPr>
+          <w:trHeight w:val="20"/>
+        </w:trPr>
+        <w:tc>
+          <w:tcPr>
+            <w:cnfStyle w:val="001000000000" w:firstRow="0" w:lastRow="0" w:firstColumn="1" w:lastColumn="0" w:oddVBand="0" w:evenVBand="0" w:oddHBand="0" w:evenHBand="0" w:firstRowFirstColumn="0" w:firstRowLastColumn="0" w:lastRowFirstColumn="0" w:lastRowLastColumn="0"/>
+            <w:tcW w:w="1951" w:type="dxa"/>
+            <w:shd w:val="clear" w:color="auto" w:fill="2683C6" w:themeFill="accent2"/>
+          </w:tcPr>
+          <w:p>
+            <w:pPr>
+              <w:jc w:val="left"/>
+            </w:pPr>
+            <w:r>
+              <w:t>Attore finale</w:t>
+            </w:r>
+          </w:p>
+        </w:tc>
+        <w:tc>
+          <w:tcPr>
+            <w:tcW w:w="7827" w:type="dxa"/>
+            <w:shd w:val="clear" w:color="auto" w:fill="A3CEED" w:themeFill="accent2" w:themeFillTint="66"/>
+          </w:tcPr>
+          <w:p>
+            <w:pPr>
+              <w:cnfStyle w:val="000000000000" w:firstRow="0" w:lastRow="0" w:firstColumn="0" w:lastColumn="0" w:oddVBand="0" w:evenVBand="0" w:oddHBand="0" w:evenHBand="0" w:firstRowFirstColumn="0" w:firstRowLastColumn="0" w:lastRowFirstColumn="0" w:lastRowLastColumn="0"/>
+            </w:pPr>
+            <w:r>
+              <w:t>Sistema</w:t>
+            </w:r>
+          </w:p>
+        </w:tc>
+      </w:tr>
+      <w:tr>
+        <w:trPr>
+          <w:trHeight w:val="20"/>
+        </w:trPr>
+        <w:tc>
+          <w:tcPr>
+            <w:cnfStyle w:val="001000000000" w:firstRow="0" w:lastRow="0" w:firstColumn="1" w:lastColumn="0" w:oddVBand="0" w:evenVBand="0" w:oddHBand="0" w:evenHBand="0" w:firstRowFirstColumn="0" w:firstRowLastColumn="0" w:lastRowFirstColumn="0" w:lastRowLastColumn="0"/>
+            <w:tcW w:w="1951" w:type="dxa"/>
+            <w:shd w:val="clear" w:color="auto" w:fill="2683C6" w:themeFill="accent2"/>
+          </w:tcPr>
+          <w:p>
+            <w:pPr>
+              <w:jc w:val="left"/>
+            </w:pPr>
+            <w:r>
+              <w:t>Parti interessate e interessi</w:t>
+            </w:r>
+          </w:p>
+        </w:tc>
+        <w:tc>
+          <w:tcPr>
+            <w:tcW w:w="7827" w:type="dxa"/>
+            <w:shd w:val="clear" w:color="auto" w:fill="A3CEED" w:themeFill="accent2" w:themeFillTint="66"/>
+          </w:tcPr>
+          <w:p>
+            <w:pPr>
+              <w:cnfStyle w:val="000000000000" w:firstRow="0" w:lastRow="0" w:firstColumn="0" w:lastColumn="0" w:oddVBand="0" w:evenVBand="0" w:oddHBand="0" w:evenHBand="0" w:firstRowFirstColumn="0" w:firstRowLastColumn="0" w:lastRowFirstColumn="0" w:lastRowLastColumn="0"/>
+            </w:pPr>
+            <w:r>
+              <w:t>Amministratore</w:t>
+            </w:r>
+            <w:r>
+              <w:t xml:space="preserve">: vuole </w:t>
+            </w:r>
+            <w:r>
+              <w:t>modificare</w:t>
+            </w:r>
+            <w:r>
+              <w:t xml:space="preserve"> </w:t>
+            </w:r>
+            <w:r>
+              <w:t xml:space="preserve">un </w:t>
+            </w:r>
+            <w:r>
+              <w:t>pacchetto vacanza</w:t>
+            </w:r>
+            <w:r>
+              <w:t xml:space="preserve"> nel sistema.</w:t>
+            </w:r>
+          </w:p>
+        </w:tc>
+      </w:tr>
+      <w:tr>
+        <w:trPr>
+          <w:trHeight w:val="20"/>
+        </w:trPr>
+        <w:tc>
+          <w:tcPr>
+            <w:cnfStyle w:val="001000000000" w:firstRow="0" w:lastRow="0" w:firstColumn="1" w:lastColumn="0" w:oddVBand="0" w:evenVBand="0" w:oddHBand="0" w:evenHBand="0" w:firstRowFirstColumn="0" w:firstRowLastColumn="0" w:lastRowFirstColumn="0" w:lastRowLastColumn="0"/>
+            <w:tcW w:w="1951" w:type="dxa"/>
+            <w:shd w:val="clear" w:color="auto" w:fill="2683C6" w:themeFill="accent2"/>
+          </w:tcPr>
+          <w:p>
+            <w:pPr>
+              <w:jc w:val="left"/>
+            </w:pPr>
+            <w:r>
+              <w:t>Pre-condizioni</w:t>
+            </w:r>
+          </w:p>
+        </w:tc>
+        <w:tc>
+          <w:tcPr>
+            <w:tcW w:w="7827" w:type="dxa"/>
+            <w:shd w:val="clear" w:color="auto" w:fill="A3CEED" w:themeFill="accent2" w:themeFillTint="66"/>
+          </w:tcPr>
+          <w:p>
+            <w:pPr>
+              <w:cnfStyle w:val="000000000000" w:firstRow="0" w:lastRow="0" w:firstColumn="0" w:lastColumn="0" w:oddVBand="0" w:evenVBand="0" w:oddHBand="0" w:evenHBand="0" w:firstRowFirstColumn="0" w:firstRowLastColumn="0" w:lastRowFirstColumn="0" w:lastRowLastColumn="0"/>
+            </w:pPr>
+            <w:r>
+              <w:t>Esiste almeno un catalogo</w:t>
+            </w:r>
+          </w:p>
+        </w:tc>
+      </w:tr>
+      <w:tr>
+        <w:trPr>
+          <w:trHeight w:val="20"/>
+        </w:trPr>
+        <w:tc>
+          <w:tcPr>
+            <w:cnfStyle w:val="001000000000" w:firstRow="0" w:lastRow="0" w:firstColumn="1" w:lastColumn="0" w:oddVBand="0" w:evenVBand="0" w:oddHBand="0" w:evenHBand="0" w:firstRowFirstColumn="0" w:firstRowLastColumn="0" w:lastRowFirstColumn="0" w:lastRowLastColumn="0"/>
+            <w:tcW w:w="1951" w:type="dxa"/>
+            <w:shd w:val="clear" w:color="auto" w:fill="2683C6" w:themeFill="accent2"/>
+          </w:tcPr>
+          <w:p>
+            <w:pPr>
+              <w:jc w:val="left"/>
+            </w:pPr>
+            <w:r>
+              <w:t>Garanzia di successo</w:t>
+            </w:r>
+          </w:p>
+        </w:tc>
+        <w:tc>
+          <w:tcPr>
+            <w:tcW w:w="7827" w:type="dxa"/>
+            <w:shd w:val="clear" w:color="auto" w:fill="A3CEED" w:themeFill="accent2" w:themeFillTint="66"/>
+          </w:tcPr>
+          <w:p>
+            <w:pPr>
+              <w:cnfStyle w:val="000000000000" w:firstRow="0" w:lastRow="0" w:firstColumn="0" w:lastColumn="0" w:oddVBand="0" w:evenVBand="0" w:oddHBand="0" w:evenHBand="0" w:firstRowFirstColumn="0" w:firstRowLastColumn="0" w:lastRowFirstColumn="0" w:lastRowLastColumn="0"/>
+            </w:pPr>
+            <w:r>
+              <w:t xml:space="preserve">La modifica di un </w:t>
+            </w:r>
+            <w:r>
+              <w:t>pacchetto vacanza</w:t>
+            </w:r>
+            <w:r>
+              <w:t xml:space="preserve"> nel sistema avviene con successo.</w:t>
+            </w:r>
+          </w:p>
+        </w:tc>
+      </w:tr>
+      <w:tr>
+        <w:trPr>
+          <w:trHeight w:val="20"/>
+        </w:trPr>
+        <w:tc>
+          <w:tcPr>
+            <w:cnfStyle w:val="001000000000" w:firstRow="0" w:lastRow="0" w:firstColumn="1" w:lastColumn="0" w:oddVBand="0" w:evenVBand="0" w:oddHBand="0" w:evenHBand="0" w:firstRowFirstColumn="0" w:firstRowLastColumn="0" w:lastRowFirstColumn="0" w:lastRowLastColumn="0"/>
+            <w:tcW w:w="1951" w:type="dxa"/>
+            <w:shd w:val="clear" w:color="auto" w:fill="2683C6" w:themeFill="accent2"/>
+          </w:tcPr>
+          <w:p>
+            <w:pPr>
+              <w:jc w:val="left"/>
+            </w:pPr>
+            <w:r>
+              <w:t>Scenario principale di successo</w:t>
+            </w:r>
+          </w:p>
+        </w:tc>
+        <w:tc>
+          <w:tcPr>
+            <w:tcW w:w="7827" w:type="dxa"/>
+            <w:shd w:val="clear" w:color="auto" w:fill="A3CEED" w:themeFill="accent2" w:themeFillTint="66"/>
+          </w:tcPr>
+          <w:p>
+            <w:pPr>
+              <w:cnfStyle w:val="000000000000" w:firstRow="0" w:lastRow="0" w:firstColumn="0" w:lastColumn="0" w:oddVBand="0" w:evenVBand="0" w:oddHBand="0" w:evenHBand="0" w:firstRowFirstColumn="0" w:firstRowLastColumn="0" w:lastRowFirstColumn="0" w:lastRowLastColumn="0"/>
+            </w:pPr>
+          </w:p>
+          <w:p>
+            <w:pPr>
+              <w:pStyle w:val="ListParagraph"/>
+              <w:numPr>
+                <w:ilvl w:val="0"/>
+                <w:numId w:val="22"/>
+              </w:numPr>
+              <w:spacing w:after="160" w:line="259" w:lineRule="auto"/>
+              <w:cnfStyle w:val="000000000000" w:firstRow="0" w:lastRow="0" w:firstColumn="0" w:lastColumn="0" w:oddVBand="0" w:evenVBand="0" w:oddHBand="0" w:evenHBand="0" w:firstRowFirstColumn="0" w:firstRowLastColumn="0" w:lastRowFirstColumn="0" w:lastRowLastColumn="0"/>
+            </w:pPr>
+            <w:r>
+              <w:t xml:space="preserve">L’amministratore effettua il login. </w:t>
+            </w:r>
+          </w:p>
+          <w:p>
+            <w:pPr>
+              <w:pStyle w:val="ListParagraph"/>
+              <w:numPr>
+                <w:ilvl w:val="0"/>
+                <w:numId w:val="22"/>
+              </w:numPr>
+              <w:spacing w:after="160" w:line="259" w:lineRule="auto"/>
+              <w:cnfStyle w:val="000000000000" w:firstRow="0" w:lastRow="0" w:firstColumn="0" w:lastColumn="0" w:oddVBand="0" w:evenVBand="0" w:oddHBand="0" w:evenHBand="0" w:firstRowFirstColumn="0" w:firstRowLastColumn="0" w:lastRowFirstColumn="0" w:lastRowLastColumn="0"/>
+            </w:pPr>
+            <w:r>
+              <w:t>L’amministratore seleziona il catalogo.</w:t>
+            </w:r>
+          </w:p>
+          <w:p>
+            <w:pPr>
+              <w:pStyle w:val="ListParagraph"/>
+              <w:numPr>
+                <w:ilvl w:val="0"/>
+                <w:numId w:val="22"/>
+              </w:numPr>
+              <w:spacing w:after="160" w:line="259" w:lineRule="auto"/>
+              <w:cnfStyle w:val="000000000000" w:firstRow="0" w:lastRow="0" w:firstColumn="0" w:lastColumn="0" w:oddVBand="0" w:evenVBand="0" w:oddHBand="0" w:evenHBand="0" w:firstRowFirstColumn="0" w:firstRowLastColumn="0" w:lastRowFirstColumn="0" w:lastRowLastColumn="0"/>
+            </w:pPr>
+            <w:r>
+              <w:t xml:space="preserve">L’amministratore seleziona “Modifica </w:t>
+            </w:r>
+            <w:r>
+              <w:t>pacchetto vacanza</w:t>
+            </w:r>
+            <w:r>
+              <w:t>”.</w:t>
+            </w:r>
+          </w:p>
+          <w:p>
+            <w:pPr>
+              <w:pStyle w:val="ListParagraph"/>
+              <w:numPr>
+                <w:ilvl w:val="0"/>
+                <w:numId w:val="22"/>
+              </w:numPr>
+              <w:cnfStyle w:val="000000000000" w:firstRow="0" w:lastRow="0" w:firstColumn="0" w:lastColumn="0" w:oddVBand="0" w:evenVBand="0" w:oddHBand="0" w:evenHBand="0" w:firstRowFirstColumn="0" w:firstRowLastColumn="0" w:lastRowFirstColumn="0" w:lastRowLastColumn="0"/>
+            </w:pPr>
+            <w:r>
+              <w:t xml:space="preserve">L’amministratore modifica le informazioni relative al </w:t>
+            </w:r>
+            <w:r>
+              <w:t>pacchetto vacanza</w:t>
+            </w:r>
+            <w:r>
+              <w:t>.</w:t>
+            </w:r>
+          </w:p>
+          <w:p>
+            <w:pPr>
+              <w:pStyle w:val="ListParagraph"/>
+              <w:numPr>
+                <w:ilvl w:val="0"/>
+                <w:numId w:val="22"/>
+              </w:numPr>
+              <w:spacing w:after="160" w:line="259" w:lineRule="auto"/>
+              <w:cnfStyle w:val="000000000000" w:firstRow="0" w:lastRow="0" w:firstColumn="0" w:lastColumn="0" w:oddVBand="0" w:evenVBand="0" w:oddHBand="0" w:evenHBand="0" w:firstRowFirstColumn="0" w:firstRowLastColumn="0" w:lastRowFirstColumn="0" w:lastRowLastColumn="0"/>
+            </w:pPr>
+            <w:r>
+              <w:t xml:space="preserve">Il sistema aggiorna il </w:t>
+            </w:r>
+            <w:r>
+              <w:t>pacchetto vacanza</w:t>
+            </w:r>
+            <w:r>
+              <w:t xml:space="preserve"> con i dati inseriti.</w:t>
+            </w:r>
+          </w:p>
+          <w:p>
+            <w:pPr>
+              <w:cnfStyle w:val="000000000000" w:firstRow="0" w:lastRow="0" w:firstColumn="0" w:lastColumn="0" w:oddVBand="0" w:evenVBand="0" w:oddHBand="0" w:evenHBand="0" w:firstRowFirstColumn="0" w:firstRowLastColumn="0" w:lastRowFirstColumn="0" w:lastRowLastColumn="0"/>
+            </w:pPr>
+          </w:p>
+        </w:tc>
+      </w:tr>
+      <w:tr>
+        <w:trPr>
+          <w:trHeight w:val="20"/>
+        </w:trPr>
+        <w:tc>
+          <w:tcPr>
+            <w:cnfStyle w:val="001000000000" w:firstRow="0" w:lastRow="0" w:firstColumn="1" w:lastColumn="0" w:oddVBand="0" w:evenVBand="0" w:oddHBand="0" w:evenHBand="0" w:firstRowFirstColumn="0" w:firstRowLastColumn="0" w:lastRowFirstColumn="0" w:lastRowLastColumn="0"/>
+            <w:tcW w:w="1951" w:type="dxa"/>
+            <w:shd w:val="clear" w:color="auto" w:fill="2683C6" w:themeFill="accent2"/>
+          </w:tcPr>
+          <w:p>
+            <w:pPr>
+              <w:jc w:val="left"/>
+            </w:pPr>
+            <w:r>
+              <w:t>Estensioni</w:t>
+            </w:r>
+          </w:p>
+        </w:tc>
+        <w:tc>
+          <w:tcPr>
+            <w:tcW w:w="7827" w:type="dxa"/>
+            <w:shd w:val="clear" w:color="auto" w:fill="A3CEED" w:themeFill="accent2" w:themeFillTint="66"/>
+          </w:tcPr>
+          <w:p>
+            <w:pPr>
+              <w:cnfStyle w:val="000000000000" w:firstRow="0" w:lastRow="0" w:firstColumn="0" w:lastColumn="0" w:oddVBand="0" w:evenVBand="0" w:oddHBand="0" w:evenHBand="0" w:firstRowFirstColumn="0" w:firstRowLastColumn="0" w:lastRowFirstColumn="0" w:lastRowLastColumn="0"/>
+            </w:pPr>
+            <w:r>
+              <w:t>Nessuna.</w:t>
+            </w:r>
+          </w:p>
+        </w:tc>
+      </w:tr>
+      <w:tr>
+        <w:trPr>
+          <w:trHeight w:val="20"/>
+        </w:trPr>
+        <w:tc>
+          <w:tcPr>
+            <w:cnfStyle w:val="001000000000" w:firstRow="0" w:lastRow="0" w:firstColumn="1" w:lastColumn="0" w:oddVBand="0" w:evenVBand="0" w:oddHBand="0" w:evenHBand="0" w:firstRowFirstColumn="0" w:firstRowLastColumn="0" w:lastRowFirstColumn="0" w:lastRowLastColumn="0"/>
+            <w:tcW w:w="1951" w:type="dxa"/>
+            <w:shd w:val="clear" w:color="auto" w:fill="2683C6" w:themeFill="accent2"/>
+          </w:tcPr>
+          <w:p>
+            <w:pPr>
+              <w:jc w:val="left"/>
+            </w:pPr>
+            <w:r>
+              <w:t>Requisiti speciali</w:t>
+            </w:r>
+          </w:p>
+        </w:tc>
+        <w:tc>
+          <w:tcPr>
+            <w:tcW w:w="7827" w:type="dxa"/>
+            <w:shd w:val="clear" w:color="auto" w:fill="A3CEED" w:themeFill="accent2" w:themeFillTint="66"/>
+          </w:tcPr>
+          <w:p>
+            <w:pPr>
+              <w:cnfStyle w:val="000000000000" w:firstRow="0" w:lastRow="0" w:firstColumn="0" w:lastColumn="0" w:oddVBand="0" w:evenVBand="0" w:oddHBand="0" w:evenHBand="0" w:firstRowFirstColumn="0" w:firstRowLastColumn="0" w:lastRowFirstColumn="0" w:lastRowLastColumn="0"/>
+            </w:pPr>
+            <w:r>
+              <w:t>Nessuno.</w:t>
+            </w:r>
+          </w:p>
+        </w:tc>
+      </w:tr>
+      <w:tr>
+        <w:trPr>
+          <w:trHeight w:val="20"/>
+        </w:trPr>
+        <w:tc>
+          <w:tcPr>
+            <w:cnfStyle w:val="001000000000" w:firstRow="0" w:lastRow="0" w:firstColumn="1" w:lastColumn="0" w:oddVBand="0" w:evenVBand="0" w:oddHBand="0" w:evenHBand="0" w:firstRowFirstColumn="0" w:firstRowLastColumn="0" w:lastRowFirstColumn="0" w:lastRowLastColumn="0"/>
+            <w:tcW w:w="1951" w:type="dxa"/>
+            <w:shd w:val="clear" w:color="auto" w:fill="2683C6" w:themeFill="accent2"/>
+          </w:tcPr>
+          <w:p>
+            <w:pPr>
+              <w:jc w:val="left"/>
+            </w:pPr>
+            <w:r>
+              <w:t>E</w:t>
+            </w:r>
+            <w:r>
+              <w:t>lenco delle varianti tecnologiche e dei dati</w:t>
+            </w:r>
+          </w:p>
+        </w:tc>
+        <w:tc>
+          <w:tcPr>
+            <w:tcW w:w="7827" w:type="dxa"/>
+            <w:shd w:val="clear" w:color="auto" w:fill="A3CEED" w:themeFill="accent2" w:themeFillTint="66"/>
+          </w:tcPr>
+          <w:p>
+            <w:pPr>
+              <w:cnfStyle w:val="000000000000" w:firstRow="0" w:lastRow="0" w:firstColumn="0" w:lastColumn="0" w:oddVBand="0" w:evenVBand="0" w:oddHBand="0" w:evenHBand="0" w:firstRowFirstColumn="0" w:firstRowLastColumn="0" w:lastRowFirstColumn="0" w:lastRowLastColumn="0"/>
+            </w:pPr>
+            <w:r>
+              <w:t>Nessuno.</w:t>
+            </w:r>
+          </w:p>
+        </w:tc>
+      </w:tr>
+      <w:tr>
+        <w:trPr>
+          <w:trHeight w:val="20"/>
+        </w:trPr>
+        <w:tc>
+          <w:tcPr>
+            <w:cnfStyle w:val="001000000000" w:firstRow="0" w:lastRow="0" w:firstColumn="1" w:lastColumn="0" w:oddVBand="0" w:evenVBand="0" w:oddHBand="0" w:evenHBand="0" w:firstRowFirstColumn="0" w:firstRowLastColumn="0" w:lastRowFirstColumn="0" w:lastRowLastColumn="0"/>
+            <w:tcW w:w="1951" w:type="dxa"/>
+            <w:shd w:val="clear" w:color="auto" w:fill="2683C6" w:themeFill="accent2"/>
+          </w:tcPr>
+          <w:p>
+            <w:pPr>
+              <w:jc w:val="left"/>
+            </w:pPr>
+            <w:r>
+              <w:t>Frequenza di ripetizione</w:t>
+            </w:r>
+          </w:p>
+        </w:tc>
+        <w:tc>
+          <w:tcPr>
+            <w:tcW w:w="7827" w:type="dxa"/>
+            <w:shd w:val="clear" w:color="auto" w:fill="A3CEED" w:themeFill="accent2" w:themeFillTint="66"/>
+          </w:tcPr>
+          <w:p>
+            <w:pPr>
+              <w:cnfStyle w:val="000000000000" w:firstRow="0" w:lastRow="0" w:firstColumn="0" w:lastColumn="0" w:oddVBand="0" w:evenVBand="0" w:oddHBand="0" w:evenHBand="0" w:firstRowFirstColumn="0" w:firstRowLastColumn="0" w:lastRowFirstColumn="0" w:lastRowLastColumn="0"/>
+            </w:pPr>
+            <w:r>
+              <w:t>Illimitata.</w:t>
+            </w:r>
+          </w:p>
+        </w:tc>
+      </w:tr>
+      <w:tr>
+        <w:trPr>
+          <w:trHeight w:val="20"/>
+        </w:trPr>
+        <w:tc>
+          <w:tcPr>
+            <w:cnfStyle w:val="001000000000" w:firstRow="0" w:lastRow="0" w:firstColumn="1" w:lastColumn="0" w:oddVBand="0" w:evenVBand="0" w:oddHBand="0" w:evenHBand="0" w:firstRowFirstColumn="0" w:firstRowLastColumn="0" w:lastRowFirstColumn="0" w:lastRowLastColumn="0"/>
+            <w:tcW w:w="1951" w:type="dxa"/>
+            <w:shd w:val="clear" w:color="auto" w:fill="2683C6" w:themeFill="accent2"/>
+          </w:tcPr>
+          <w:p>
+            <w:pPr>
+              <w:jc w:val="left"/>
+            </w:pPr>
+            <w:r>
+              <w:t>Varie</w:t>
+            </w:r>
+          </w:p>
+        </w:tc>
+        <w:tc>
+          <w:tcPr>
+            <w:tcW w:w="7827" w:type="dxa"/>
+            <w:shd w:val="clear" w:color="auto" w:fill="A3CEED" w:themeFill="accent2" w:themeFillTint="66"/>
+          </w:tcPr>
+          <w:p>
+            <w:pPr>
+              <w:cnfStyle w:val="000000000000" w:firstRow="0" w:lastRow="0" w:firstColumn="0" w:lastColumn="0" w:oddVBand="0" w:evenVBand="0" w:oddHBand="0" w:evenHBand="0" w:firstRowFirstColumn="0" w:firstRowLastColumn="0" w:lastRowFirstColumn="0" w:lastRowLastColumn="0"/>
+            </w:pPr>
+            <w:r>
+              <w:t>Nessuna.</w:t>
+            </w:r>
+          </w:p>
+        </w:tc>
+      </w:tr>
+    </w:tbl>
+    <w:p>
+      <w:pPr>
+        <w:contextualSpacing/>
+      </w:pPr>
+      <w:r>
+        <w:br w:type="page"/>
+      </w:r>
+      <w:r>
+        <w:lastRenderedPageBreak/>
+        <w:t>Luca Giandomenico – 900162</w:t>
+      </w:r>
+    </w:p>
+    <w:p>
+      <w:pPr>
+        <w:pStyle w:val="Heading3"/>
+      </w:pPr>
+      <w:bookmarkStart w:id="8" w:name="_Toc166573446"/>
+      <w:r>
+        <w:t xml:space="preserve">Cancellazione </w:t>
+      </w:r>
+      <w:r>
+        <w:t>pacchetto vacanza</w:t>
+      </w:r>
+      <w:bookmarkEnd w:id="8"/>
+    </w:p>
+    <w:tbl>
+      <w:tblPr>
+        <w:tblStyle w:val="GridTable5Dark-Accent3"/>
+        <w:tblW w:w="0" w:type="auto"/>
+        <w:tblLook w:val="06A0" w:firstRow="1" w:lastRow="0" w:firstColumn="1" w:lastColumn="0" w:noHBand="1" w:noVBand="1"/>
+      </w:tblPr>
+      <w:tblGrid>
+        <w:gridCol w:w="1951"/>
+        <w:gridCol w:w="7827"/>
+      </w:tblGrid>
+      <w:tr>
+        <w:trPr>
+          <w:cnfStyle w:val="100000000000" w:firstRow="1" w:lastRow="0" w:firstColumn="0" w:lastColumn="0" w:oddVBand="0" w:evenVBand="0" w:oddHBand="0" w:evenHBand="0" w:firstRowFirstColumn="0" w:firstRowLastColumn="0" w:lastRowFirstColumn="0" w:lastRowLastColumn="0"/>
+          <w:trHeight w:val="20"/>
+        </w:trPr>
+        <w:tc>
+          <w:tcPr>
+            <w:cnfStyle w:val="001000000000" w:firstRow="0" w:lastRow="0" w:firstColumn="1" w:lastColumn="0" w:oddVBand="0" w:evenVBand="0" w:oddHBand="0" w:evenHBand="0" w:firstRowFirstColumn="0" w:firstRowLastColumn="0" w:lastRowFirstColumn="0" w:lastRowLastColumn="0"/>
+            <w:tcW w:w="9778" w:type="dxa"/>
+            <w:gridSpan w:val="2"/>
+            <w:shd w:val="clear" w:color="auto" w:fill="2683C6" w:themeFill="accent2"/>
+          </w:tcPr>
+          <w:p>
+            <w:pPr>
+              <w:jc w:val="center"/>
+            </w:pPr>
+            <w:r>
               <w:t>Caso d’uso</w:t>
             </w:r>
             <w:r>
@@ -5919,11 +5947,11 @@
       <w:pPr>
         <w:pStyle w:val="Heading3"/>
       </w:pPr>
-      <w:bookmarkStart w:id="8" w:name="_Toc166573447"/>
+      <w:bookmarkStart w:id="9" w:name="_Toc166573447"/>
       <w:r>
         <w:t>Registrazione utente</w:t>
       </w:r>
-      <w:bookmarkEnd w:id="8"/>
+      <w:bookmarkEnd w:id="9"/>
     </w:p>
     <w:tbl>
       <w:tblPr>
@@ -6748,12 +6776,12 @@
       <w:pPr>
         <w:pStyle w:val="Heading3"/>
       </w:pPr>
-      <w:bookmarkStart w:id="9" w:name="_Toc166573448"/>
+      <w:bookmarkStart w:id="10" w:name="_Toc166573448"/>
       <w:r>
         <w:lastRenderedPageBreak/>
         <w:t>Gestione richieste</w:t>
       </w:r>
-      <w:bookmarkEnd w:id="9"/>
+      <w:bookmarkEnd w:id="10"/>
     </w:p>
     <w:tbl>
       <w:tblPr>
@@ -7472,21 +7500,21 @@
       <w:pPr>
         <w:pStyle w:val="Heading1"/>
       </w:pPr>
-      <w:bookmarkStart w:id="10" w:name="_Toc166573449"/>
+      <w:bookmarkStart w:id="11" w:name="_Toc166573449"/>
       <w:r>
         <w:t>Diagramma di Sequenza di Sistema</w:t>
       </w:r>
-      <w:bookmarkEnd w:id="10"/>
+      <w:bookmarkEnd w:id="11"/>
     </w:p>
     <w:p>
       <w:pPr>
         <w:pStyle w:val="Heading3"/>
       </w:pPr>
-      <w:bookmarkStart w:id="11" w:name="_Toc166573450"/>
+      <w:bookmarkStart w:id="12" w:name="_Toc166573450"/>
       <w:r>
         <w:t>Diagramma di Sequenza di Sistema 1</w:t>
       </w:r>
-      <w:bookmarkEnd w:id="11"/>
+      <w:bookmarkEnd w:id="12"/>
     </w:p>
     <w:p>
       <w:r>
@@ -7523,11 +7551,11 @@
       <w:pPr>
         <w:pStyle w:val="Heading3"/>
       </w:pPr>
-      <w:bookmarkStart w:id="12" w:name="_Toc166573451"/>
+      <w:bookmarkStart w:id="13" w:name="_Toc166573451"/>
       <w:r>
         <w:t>Diagramma di Sequenza di Sistema 2</w:t>
       </w:r>
-      <w:bookmarkEnd w:id="12"/>
+      <w:bookmarkEnd w:id="13"/>
     </w:p>
     <w:p>
       <w:r>
@@ -7587,7 +7615,7 @@
             <w:pPr>
               <w:jc w:val="center"/>
             </w:pPr>
-            <w:bookmarkStart w:id="13" w:name="_Toc166573452"/>
+            <w:bookmarkStart w:id="14" w:name="_Toc166573452"/>
             <w:r>
               <w:t xml:space="preserve">Contratto </w:t>
             </w:r>
@@ -7762,17 +7790,17 @@
       <w:r>
         <w:t>Contratti</w:t>
       </w:r>
-      <w:bookmarkEnd w:id="13"/>
+      <w:bookmarkEnd w:id="14"/>
     </w:p>
     <w:p>
       <w:pPr>
         <w:pStyle w:val="Heading3"/>
       </w:pPr>
-      <w:bookmarkStart w:id="14" w:name="_Toc166573453"/>
+      <w:bookmarkStart w:id="15" w:name="_Toc166573453"/>
       <w:r>
         <w:t xml:space="preserve">Contratto </w:t>
       </w:r>
-      <w:bookmarkEnd w:id="14"/>
+      <w:bookmarkEnd w:id="15"/>
       <w:r>
         <w:t>verificaDati</w:t>
       </w:r>
@@ -8196,8 +8224,6 @@
       <w:r>
         <w:t>L’utente ha versato correttamente la caparra</w:t>
       </w:r>
-      <w:bookmarkStart w:id="15" w:name="_GoBack"/>
-      <w:bookmarkEnd w:id="15"/>
     </w:p>
     <w:p/>
     <w:tbl>
@@ -10279,7 +10305,7 @@
                     <w:szCs w:val="52"/>
                     <w:lang w:val="en-US"/>
                   </w:rPr>
-                  <w:t>13</w:t>
+                  <w:t>5</w:t>
                 </w:r>
                 <w:r>
                   <w:rPr>
@@ -15695,7 +15721,7 @@
 </file>
 
 <file path=customXml/itemProps4.xml><?xml version="1.0" encoding="utf-8"?>
-<ds:datastoreItem xmlns:ds="http://schemas.openxmlformats.org/officeDocument/2006/customXml" ds:itemID="{F042FD1F-FD67-4985-9A90-6BC7F24B9733}">
+<ds:datastoreItem xmlns:ds="http://schemas.openxmlformats.org/officeDocument/2006/customXml" ds:itemID="{B7F5C33D-EC81-4AC0-90B0-97F4C33ABB47}">
   <ds:schemaRefs>
     <ds:schemaRef ds:uri="http://schemas.openxmlformats.org/officeDocument/2006/bibliography"/>
   </ds:schemaRefs>

--- a/Progetto_Preappello (2).docx
+++ b/Progetto_Preappello (2).docx
@@ -1,6 +1,6 @@
 
 <file path=word/document.xml><?xml version="1.0" encoding="utf-8"?>
-<w:document xmlns:wpc="http://schemas.microsoft.com/office/word/2010/wordprocessingCanvas" xmlns:cx="http://schemas.microsoft.com/office/drawing/2014/chartex" xmlns:cx1="http://schemas.microsoft.com/office/drawing/2015/9/8/chartex" xmlns:mc="http://schemas.openxmlformats.org/markup-compatibility/2006" xmlns:o="urn:schemas-microsoft-com:office:office" xmlns:r="http://schemas.openxmlformats.org/officeDocument/2006/relationships" xmlns:m="http://schemas.openxmlformats.org/officeDocument/2006/math" xmlns:v="urn:schemas-microsoft-com:vml" xmlns:wp14="http://schemas.microsoft.com/office/word/2010/wordprocessingDrawing" xmlns:wp="http://schemas.openxmlformats.org/drawingml/2006/wordprocessingDrawing" xmlns:w10="urn:schemas-microsoft-com:office:word" xmlns:w="http://schemas.openxmlformats.org/wordprocessingml/2006/main" xmlns:w14="http://schemas.microsoft.com/office/word/2010/wordml" xmlns:w15="http://schemas.microsoft.com/office/word/2012/wordml" xmlns:w16se="http://schemas.microsoft.com/office/word/2015/wordml/symex" xmlns:wpg="http://schemas.microsoft.com/office/word/2010/wordprocessingGroup" xmlns:wpi="http://schemas.microsoft.com/office/word/2010/wordprocessingInk" xmlns:wne="http://schemas.microsoft.com/office/word/2006/wordml" xmlns:wps="http://schemas.microsoft.com/office/word/2010/wordprocessingShape" mc:Ignorable="w14 w15 w16se wp14">
+<w:document xmlns:wpc="http://schemas.microsoft.com/office/word/2010/wordprocessingCanvas" xmlns:cx="http://schemas.microsoft.com/office/drawing/2014/chartex" xmlns:cx1="http://schemas.microsoft.com/office/drawing/2015/9/8/chartex" xmlns:cx2="http://schemas.microsoft.com/office/drawing/2015/10/21/chartex" xmlns:cx3="http://schemas.microsoft.com/office/drawing/2016/5/9/chartex" xmlns:cx4="http://schemas.microsoft.com/office/drawing/2016/5/10/chartex" xmlns:cx5="http://schemas.microsoft.com/office/drawing/2016/5/11/chartex" xmlns:cx6="http://schemas.microsoft.com/office/drawing/2016/5/12/chartex" xmlns:cx7="http://schemas.microsoft.com/office/drawing/2016/5/13/chartex" xmlns:cx8="http://schemas.microsoft.com/office/drawing/2016/5/14/chartex" xmlns:mc="http://schemas.openxmlformats.org/markup-compatibility/2006" xmlns:aink="http://schemas.microsoft.com/office/drawing/2016/ink" xmlns:am3d="http://schemas.microsoft.com/office/drawing/2017/model3d" xmlns:o="urn:schemas-microsoft-com:office:office" xmlns:oel="http://schemas.microsoft.com/office/2019/extlst" xmlns:r="http://schemas.openxmlformats.org/officeDocument/2006/relationships" xmlns:m="http://schemas.openxmlformats.org/officeDocument/2006/math" xmlns:v="urn:schemas-microsoft-com:vml" xmlns:wp14="http://schemas.microsoft.com/office/word/2010/wordprocessingDrawing" xmlns:wp="http://schemas.openxmlformats.org/drawingml/2006/wordprocessingDrawing" xmlns:w10="urn:schemas-microsoft-com:office:word" xmlns:w="http://schemas.openxmlformats.org/wordprocessingml/2006/main" xmlns:w14="http://schemas.microsoft.com/office/word/2010/wordml" xmlns:w15="http://schemas.microsoft.com/office/word/2012/wordml" xmlns:w16cex="http://schemas.microsoft.com/office/word/2018/wordml/cex" xmlns:w16cid="http://schemas.microsoft.com/office/word/2016/wordml/cid" xmlns:w16="http://schemas.microsoft.com/office/word/2018/wordml" xmlns:w16du="http://schemas.microsoft.com/office/word/2023/wordml/word16du" xmlns:w16sdtdh="http://schemas.microsoft.com/office/word/2020/wordml/sdtdatahash" xmlns:w16se="http://schemas.microsoft.com/office/word/2015/wordml/symex" xmlns:wpg="http://schemas.microsoft.com/office/word/2010/wordprocessingGroup" xmlns:wpi="http://schemas.microsoft.com/office/word/2010/wordprocessingInk" xmlns:wne="http://schemas.microsoft.com/office/word/2006/wordml" xmlns:wps="http://schemas.microsoft.com/office/word/2010/wordprocessingShape" mc:Ignorable="w14 w15 w16se w16cid w16 w16cex w16sdtdh w16du wp14">
   <w:body>
     <w:p>
       <w:pPr>
@@ -13,7 +13,7 @@
           <w:noProof/>
         </w:rPr>
         <w:pict w14:anchorId="3F0069D1">
-          <v:shape id="Figura a mano libera: forma 60" o:spid="_x0000_s1030" style="position:absolute;left:0;text-align:left;margin-left:-14.5pt;margin-top:-29.9pt;width:510.2pt;height:756.85pt;z-index:251659264;visibility:visible;mso-wrap-style:square;mso-width-percent:0;mso-height-percent:0;mso-wrap-distance-left:9pt;mso-wrap-distance-top:0;mso-wrap-distance-right:9pt;mso-wrap-distance-bottom:0;mso-position-horizontal:absolute;mso-position-horizontal-relative:margin;mso-position-vertical:absolute;mso-position-vertical-relative:margin;mso-width-percent:0;mso-height-percent:0;mso-width-relative:margin;mso-height-relative:margin;v-text-anchor:middle" coordsize="5760000,8892000" o:gfxdata="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" path="m1323302,l4436698,,5760000,r,1323302l5760000,7568698v,730840,-592462,1323302,-1323302,1323302l1323302,8892000,,8892000,,7568698v,685163,520719,1248704,1188002,1316470c520719,8817402,,8253861,,7568698l,1323302c,592462,592462,,1323302,xe" fillcolor="#335b74 [3215]" stroked="f" strokeweight="1pt">
+          <v:shape id="Figura a mano libera: forma 60" o:spid="_x0000_s2054" style="position:absolute;left:0;text-align:left;margin-left:-14.5pt;margin-top:-29.9pt;width:510.2pt;height:756.85pt;z-index:251659264;visibility:visible;mso-wrap-style:square;mso-width-percent:0;mso-height-percent:0;mso-wrap-distance-left:9pt;mso-wrap-distance-top:0;mso-wrap-distance-right:9pt;mso-wrap-distance-bottom:0;mso-position-horizontal:absolute;mso-position-horizontal-relative:margin;mso-position-vertical:absolute;mso-position-vertical-relative:margin;mso-width-percent:0;mso-height-percent:0;mso-width-relative:margin;mso-height-relative:margin;v-text-anchor:middle" coordsize="5760000,8892000" o:gfxdata="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" path="m1323302,l4436698,,5760000,r,1323302l5760000,7568698v,730840,-592462,1323302,-1323302,1323302l1323302,8892000,,8892000,,7568698v,685163,520719,1248704,1188002,1316470c520719,8817402,,8253861,,7568698l,1323302c,592462,592462,,1323302,xe" fillcolor="#335b74 [3215]" stroked="f" strokeweight="1pt">
             <v:fill color2="#1cade4 [3204]" rotate="t" angle="135" focus="100%" type="gradient"/>
             <v:stroke joinstyle="miter"/>
             <v:path arrowok="t" o:connecttype="custom" o:connectlocs="1488609,0;4990931,0;6479540,0;6479540,1430451;6479540,8181544;4990931,9611995;1488609,9611995;0,9611995;0,8181544;1336407,9604610;0,8181544;0,1430451;1488609,0" o:connectangles="0,0,0,0,0,0,0,0,0,0,0,0,0"/>
@@ -37,12 +37,12 @@
             <v:stroke joinstyle="miter"/>
             <v:path gradientshapeok="t" o:connecttype="rect"/>
           </v:shapetype>
-          <v:shape id="Casella di testo 1" o:spid="_x0000_s1029" type="#_x0000_t202" style="position:absolute;left:0;text-align:left;margin-left:0;margin-top:85.4pt;width:443.15pt;height:133.7pt;z-index:251660288;visibility:visible;mso-wrap-style:square;mso-height-percent:0;mso-wrap-distance-left:9pt;mso-wrap-distance-top:0;mso-wrap-distance-right:9pt;mso-wrap-distance-bottom:0;mso-position-horizontal:center;mso-position-horizontal-relative:margin;mso-position-vertical:absolute;mso-position-vertical-relative:text;mso-height-percent:0;mso-height-relative:margin;v-text-anchor:top" o:gfxdata="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" filled="f" stroked="f" strokeweight=".5pt">
+          <v:shape id="Casella di testo 1" o:spid="_x0000_s2053" type="#_x0000_t202" style="position:absolute;left:0;text-align:left;margin-left:0;margin-top:85.4pt;width:443.15pt;height:133.7pt;z-index:251660288;visibility:visible;mso-wrap-style:square;mso-height-percent:0;mso-wrap-distance-left:9pt;mso-wrap-distance-top:0;mso-wrap-distance-right:9pt;mso-wrap-distance-bottom:0;mso-position-horizontal:center;mso-position-horizontal-relative:margin;mso-position-vertical:absolute;mso-position-vertical-relative:text;mso-height-percent:0;mso-height-relative:margin;v-text-anchor:top" o:gfxdata="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" filled="f" stroked="f" strokeweight=".5pt">
             <v:textbox>
               <w:txbxContent>
                 <w:p>
                   <w:pPr>
-                    <w:pStyle w:val="Title"/>
+                    <w:pStyle w:val="Titolo"/>
                     <w:jc w:val="center"/>
                     <w:rPr>
                       <w:color w:val="FFFFFF" w:themeColor="background1"/>
@@ -57,7 +57,7 @@
                 </w:p>
                 <w:p>
                   <w:pPr>
-                    <w:pStyle w:val="Title"/>
+                    <w:pStyle w:val="Titolo"/>
                     <w:jc w:val="center"/>
                     <w:rPr>
                       <w:color w:val="FFFFFF" w:themeColor="background1"/>
@@ -83,12 +83,12 @@
           <w:noProof/>
         </w:rPr>
         <w:pict w14:anchorId="1ABAAC68">
-          <v:shape id="_x0000_s1028" type="#_x0000_t202" style="position:absolute;left:0;text-align:left;margin-left:69.3pt;margin-top:574.9pt;width:352.5pt;height:124.1pt;z-index:251666432;visibility:visible;mso-wrap-style:square;mso-width-percent:0;mso-height-percent:0;mso-wrap-distance-left:9pt;mso-wrap-distance-top:0;mso-wrap-distance-right:9pt;mso-wrap-distance-bottom:0;mso-position-horizontal:absolute;mso-position-horizontal-relative:margin;mso-position-vertical:absolute;mso-position-vertical-relative:margin;mso-width-percent:0;mso-height-percent:0;mso-width-relative:margin;mso-height-relative:margin;v-text-anchor:top" o:gfxdata="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" filled="f" stroked="f" strokeweight=".5pt">
+          <v:shape id="_x0000_s2052" type="#_x0000_t202" style="position:absolute;left:0;text-align:left;margin-left:69.3pt;margin-top:574.9pt;width:352.5pt;height:124.1pt;z-index:251666432;visibility:visible;mso-wrap-style:square;mso-width-percent:0;mso-height-percent:0;mso-wrap-distance-left:9pt;mso-wrap-distance-top:0;mso-wrap-distance-right:9pt;mso-wrap-distance-bottom:0;mso-position-horizontal:absolute;mso-position-horizontal-relative:margin;mso-position-vertical:absolute;mso-position-vertical-relative:margin;mso-width-percent:0;mso-height-percent:0;mso-width-relative:margin;mso-height-relative:margin;v-text-anchor:top" o:gfxdata="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" filled="f" stroked="f" strokeweight=".5pt">
             <v:textbox>
               <w:txbxContent>
                 <w:p>
                   <w:pPr>
-                    <w:pStyle w:val="Title"/>
+                    <w:pStyle w:val="Titolo"/>
                     <w:jc w:val="center"/>
                     <w:rPr>
                       <w:rFonts w:ascii="Avenir Next LT Pro" w:hAnsi="Avenir Next LT Pro"/>
@@ -135,7 +135,7 @@
                 </w:p>
                 <w:p>
                   <w:pPr>
-                    <w:pStyle w:val="Title"/>
+                    <w:pStyle w:val="Titolo"/>
                     <w:jc w:val="center"/>
                     <w:rPr>
                       <w:rFonts w:ascii="Avenir Next LT Pro" w:hAnsi="Avenir Next LT Pro"/>
@@ -182,7 +182,7 @@
                 </w:p>
                 <w:p>
                   <w:pPr>
-                    <w:pStyle w:val="Title"/>
+                    <w:pStyle w:val="Titolo"/>
                     <w:jc w:val="center"/>
                     <w:rPr>
                       <w:rFonts w:ascii="Avenir Next LT Pro" w:hAnsi="Avenir Next LT Pro"/>
@@ -229,7 +229,7 @@
                 </w:p>
                 <w:p>
                   <w:pPr>
-                    <w:pStyle w:val="Title"/>
+                    <w:pStyle w:val="Titolo"/>
                     <w:jc w:val="center"/>
                     <w:rPr>
                       <w:rFonts w:ascii="Avenir Next LT Pro" w:hAnsi="Avenir Next LT Pro"/>
@@ -250,7 +250,31 @@
                       <w:sz w:val="44"/>
                       <w:szCs w:val="36"/>
                     </w:rPr>
-                    <w:t xml:space="preserve">Denis Degeratu </w:t>
+                    <w:t xml:space="preserve">Denis </w:t>
+                  </w:r>
+                  <w:proofErr w:type="spellStart"/>
+                  <w:r>
+                    <w:rPr>
+                      <w:rFonts w:ascii="Avenir Next LT Pro" w:hAnsi="Avenir Next LT Pro"/>
+                      <w:i/>
+                      <w:iCs/>
+                      <w:color w:val="FFFFFF" w:themeColor="background1"/>
+                      <w:sz w:val="44"/>
+                      <w:szCs w:val="36"/>
+                    </w:rPr>
+                    <w:t>Degeratu</w:t>
+                  </w:r>
+                  <w:proofErr w:type="spellEnd"/>
+                  <w:r>
+                    <w:rPr>
+                      <w:rFonts w:ascii="Avenir Next LT Pro" w:hAnsi="Avenir Next LT Pro"/>
+                      <w:i/>
+                      <w:iCs/>
+                      <w:color w:val="FFFFFF" w:themeColor="background1"/>
+                      <w:sz w:val="44"/>
+                      <w:szCs w:val="36"/>
+                    </w:rPr>
+                    <w:t xml:space="preserve"> </w:t>
                   </w:r>
                   <w:r>
                     <w:rPr>
@@ -294,12 +318,12 @@
           <w:noProof/>
         </w:rPr>
         <w:pict w14:anchorId="57809307">
-          <v:shape id="_x0000_s1027" type="#_x0000_t202" style="position:absolute;left:0;text-align:left;margin-left:94.7pt;margin-top:532.45pt;width:291.7pt;height:36pt;z-index:251664384;visibility:visible;mso-wrap-style:square;mso-width-percent:0;mso-height-percent:0;mso-wrap-distance-left:9pt;mso-wrap-distance-top:0;mso-wrap-distance-right:9pt;mso-wrap-distance-bottom:0;mso-position-horizontal:absolute;mso-position-horizontal-relative:margin;mso-position-vertical:absolute;mso-position-vertical-relative:margin;mso-width-percent:0;mso-height-percent:0;mso-width-relative:margin;mso-height-relative:margin;v-text-anchor:top" o:gfxdata="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" filled="f" stroked="f" strokeweight=".5pt">
+          <v:shape id="_x0000_s2051" type="#_x0000_t202" style="position:absolute;left:0;text-align:left;margin-left:94.7pt;margin-top:532.45pt;width:291.7pt;height:36pt;z-index:251664384;visibility:visible;mso-wrap-style:square;mso-width-percent:0;mso-height-percent:0;mso-wrap-distance-left:9pt;mso-wrap-distance-top:0;mso-wrap-distance-right:9pt;mso-wrap-distance-bottom:0;mso-position-horizontal:absolute;mso-position-horizontal-relative:margin;mso-position-vertical:absolute;mso-position-vertical-relative:margin;mso-width-percent:0;mso-height-percent:0;mso-width-relative:margin;mso-height-relative:margin;v-text-anchor:top" o:gfxdata="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" filled="f" stroked="f" strokeweight=".5pt">
             <v:textbox>
               <w:txbxContent>
                 <w:p>
                   <w:pPr>
-                    <w:pStyle w:val="Title"/>
+                    <w:pStyle w:val="Titolo"/>
                     <w:jc w:val="center"/>
                     <w:rPr>
                       <w:color w:val="FFFFFF" w:themeColor="background1"/>
@@ -346,7 +370,7 @@
           <w:noProof/>
         </w:rPr>
         <w:pict w14:anchorId="10E16232">
-          <v:shape id="_x0000_s1026" type="#_x0000_t202" style="position:absolute;left:0;text-align:left;margin-left:17.9pt;margin-top:236.7pt;width:443.15pt;height:157.65pt;z-index:251662336;visibility:visible;mso-wrap-style:square;mso-wrap-distance-left:9pt;mso-wrap-distance-top:0;mso-wrap-distance-right:9pt;mso-wrap-distance-bottom:0;mso-position-horizontal:absolute;mso-position-horizontal-relative:text;mso-position-vertical:absolute;mso-position-vertical-relative:text;v-text-anchor:top" o:gfxdata="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" filled="f" stroked="f" strokeweight=".5pt">
+          <v:shape id="_x0000_s2050" type="#_x0000_t202" style="position:absolute;left:0;text-align:left;margin-left:17.9pt;margin-top:236.7pt;width:443.15pt;height:157.65pt;z-index:251662336;visibility:visible;mso-wrap-style:square;mso-wrap-distance-left:9pt;mso-wrap-distance-top:0;mso-wrap-distance-right:9pt;mso-wrap-distance-bottom:0;mso-position-horizontal:absolute;mso-position-horizontal-relative:text;mso-position-vertical:absolute;mso-position-vertical-relative:text;v-text-anchor:top" o:gfxdata="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" filled="f" stroked="f" strokeweight=".5pt">
             <v:textbox>
               <w:txbxContent>
                 <w:p>
@@ -472,7 +496,7 @@
       <w:sdtContent>
         <w:p>
           <w:pPr>
-            <w:pStyle w:val="TOCHeading"/>
+            <w:pStyle w:val="Titolosommario"/>
           </w:pPr>
           <w:r>
             <w:t>Sommario</w:t>
@@ -480,7 +504,7 @@
         </w:p>
         <w:p>
           <w:pPr>
-            <w:pStyle w:val="TOC1"/>
+            <w:pStyle w:val="Sommario1"/>
             <w:tabs>
               <w:tab w:val="right" w:leader="dot" w:pos="9628"/>
             </w:tabs>
@@ -506,7 +530,7 @@
           <w:hyperlink w:anchor="_Toc166573439" w:history="1">
             <w:r>
               <w:rPr>
-                <w:rStyle w:val="Hyperlink"/>
+                <w:rStyle w:val="Collegamentoipertestuale"/>
                 <w:noProof/>
               </w:rPr>
               <w:t>Modello di Dominio</w:t>
@@ -563,7 +587,7 @@
         </w:p>
         <w:p>
           <w:pPr>
-            <w:pStyle w:val="TOC1"/>
+            <w:pStyle w:val="Sommario1"/>
             <w:tabs>
               <w:tab w:val="right" w:leader="dot" w:pos="9628"/>
             </w:tabs>
@@ -580,7 +604,7 @@
           <w:hyperlink w:anchor="_Toc166573440" w:history="1">
             <w:r>
               <w:rPr>
-                <w:rStyle w:val="Hyperlink"/>
+                <w:rStyle w:val="Collegamentoipertestuale"/>
                 <w:noProof/>
               </w:rPr>
               <w:t>Casi d’uso</w:t>
@@ -637,7 +661,7 @@
         </w:p>
         <w:p>
           <w:pPr>
-            <w:pStyle w:val="TOC2"/>
+            <w:pStyle w:val="Sommario2"/>
             <w:tabs>
               <w:tab w:val="right" w:leader="dot" w:pos="9628"/>
             </w:tabs>
@@ -654,7 +678,7 @@
           <w:hyperlink w:anchor="_Toc166573441" w:history="1">
             <w:r>
               <w:rPr>
-                <w:rStyle w:val="Hyperlink"/>
+                <w:rStyle w:val="Collegamentoipertestuale"/>
                 <w:noProof/>
               </w:rPr>
               <w:t>Diagramma dei casi d’uso</w:t>
@@ -711,7 +735,7 @@
         </w:p>
         <w:p>
           <w:pPr>
-            <w:pStyle w:val="TOC2"/>
+            <w:pStyle w:val="Sommario2"/>
             <w:tabs>
               <w:tab w:val="right" w:leader="dot" w:pos="9628"/>
             </w:tabs>
@@ -728,7 +752,7 @@
           <w:hyperlink w:anchor="_Toc166573442" w:history="1">
             <w:r>
               <w:rPr>
-                <w:rStyle w:val="Hyperlink"/>
+                <w:rStyle w:val="Collegamentoipertestuale"/>
                 <w:noProof/>
               </w:rPr>
               <w:t>Casi d’uso dettagliati</w:t>
@@ -785,7 +809,7 @@
         </w:p>
         <w:p>
           <w:pPr>
-            <w:pStyle w:val="TOC3"/>
+            <w:pStyle w:val="Sommario3"/>
             <w:tabs>
               <w:tab w:val="right" w:leader="dot" w:pos="9628"/>
             </w:tabs>
@@ -802,7 +826,7 @@
           <w:hyperlink w:anchor="_Toc166573443" w:history="1">
             <w:r>
               <w:rPr>
-                <w:rStyle w:val="Hyperlink"/>
+                <w:rStyle w:val="Collegamentoipertestuale"/>
                 <w:noProof/>
               </w:rPr>
               <w:t>Prenotazione cliente</w:t>
@@ -859,7 +883,7 @@
         </w:p>
         <w:p>
           <w:pPr>
-            <w:pStyle w:val="TOC3"/>
+            <w:pStyle w:val="Sommario3"/>
             <w:tabs>
               <w:tab w:val="right" w:leader="dot" w:pos="9628"/>
             </w:tabs>
@@ -876,7 +900,7 @@
           <w:hyperlink w:anchor="_Toc166573444" w:history="1">
             <w:r>
               <w:rPr>
-                <w:rStyle w:val="Hyperlink"/>
+                <w:rStyle w:val="Collegamentoipertestuale"/>
                 <w:noProof/>
               </w:rPr>
               <w:t>Inserisci pacchetto vacanza</w:t>
@@ -933,7 +957,7 @@
         </w:p>
         <w:p>
           <w:pPr>
-            <w:pStyle w:val="TOC3"/>
+            <w:pStyle w:val="Sommario3"/>
             <w:tabs>
               <w:tab w:val="right" w:leader="dot" w:pos="9628"/>
             </w:tabs>
@@ -950,7 +974,7 @@
           <w:hyperlink w:anchor="_Toc166573445" w:history="1">
             <w:r>
               <w:rPr>
-                <w:rStyle w:val="Hyperlink"/>
+                <w:rStyle w:val="Collegamentoipertestuale"/>
                 <w:noProof/>
               </w:rPr>
               <w:t>Modifica pacchetto vacanza</w:t>
@@ -1007,7 +1031,7 @@
         </w:p>
         <w:p>
           <w:pPr>
-            <w:pStyle w:val="TOC3"/>
+            <w:pStyle w:val="Sommario3"/>
             <w:tabs>
               <w:tab w:val="right" w:leader="dot" w:pos="9628"/>
             </w:tabs>
@@ -1024,7 +1048,7 @@
           <w:hyperlink w:anchor="_Toc166573446" w:history="1">
             <w:r>
               <w:rPr>
-                <w:rStyle w:val="Hyperlink"/>
+                <w:rStyle w:val="Collegamentoipertestuale"/>
                 <w:noProof/>
               </w:rPr>
               <w:t>Cancellazione pacchetto vacanza</w:t>
@@ -1081,7 +1105,7 @@
         </w:p>
         <w:p>
           <w:pPr>
-            <w:pStyle w:val="TOC3"/>
+            <w:pStyle w:val="Sommario3"/>
             <w:tabs>
               <w:tab w:val="right" w:leader="dot" w:pos="9628"/>
             </w:tabs>
@@ -1098,7 +1122,7 @@
           <w:hyperlink w:anchor="_Toc166573447" w:history="1">
             <w:r>
               <w:rPr>
-                <w:rStyle w:val="Hyperlink"/>
+                <w:rStyle w:val="Collegamentoipertestuale"/>
                 <w:noProof/>
               </w:rPr>
               <w:t>Registrazione utente</w:t>
@@ -1155,7 +1179,7 @@
         </w:p>
         <w:p>
           <w:pPr>
-            <w:pStyle w:val="TOC3"/>
+            <w:pStyle w:val="Sommario3"/>
             <w:tabs>
               <w:tab w:val="right" w:leader="dot" w:pos="9628"/>
             </w:tabs>
@@ -1172,7 +1196,7 @@
           <w:hyperlink w:anchor="_Toc166573448" w:history="1">
             <w:r>
               <w:rPr>
-                <w:rStyle w:val="Hyperlink"/>
+                <w:rStyle w:val="Collegamentoipertestuale"/>
                 <w:noProof/>
               </w:rPr>
               <w:t>Gestione richieste</w:t>
@@ -1229,7 +1253,7 @@
         </w:p>
         <w:p>
           <w:pPr>
-            <w:pStyle w:val="TOC1"/>
+            <w:pStyle w:val="Sommario1"/>
             <w:tabs>
               <w:tab w:val="right" w:leader="dot" w:pos="9628"/>
             </w:tabs>
@@ -1246,7 +1270,7 @@
           <w:hyperlink w:anchor="_Toc166573449" w:history="1">
             <w:r>
               <w:rPr>
-                <w:rStyle w:val="Hyperlink"/>
+                <w:rStyle w:val="Collegamentoipertestuale"/>
                 <w:noProof/>
               </w:rPr>
               <w:t>Diagramma di Sequenza di Sistema</w:t>
@@ -1303,7 +1327,7 @@
         </w:p>
         <w:p>
           <w:pPr>
-            <w:pStyle w:val="TOC3"/>
+            <w:pStyle w:val="Sommario3"/>
             <w:tabs>
               <w:tab w:val="right" w:leader="dot" w:pos="9628"/>
             </w:tabs>
@@ -1320,7 +1344,7 @@
           <w:hyperlink w:anchor="_Toc166573450" w:history="1">
             <w:r>
               <w:rPr>
-                <w:rStyle w:val="Hyperlink"/>
+                <w:rStyle w:val="Collegamentoipertestuale"/>
                 <w:noProof/>
               </w:rPr>
               <w:t>Diagramma di Sequenza di Sistema 1</w:t>
@@ -1377,7 +1401,7 @@
         </w:p>
         <w:p>
           <w:pPr>
-            <w:pStyle w:val="TOC3"/>
+            <w:pStyle w:val="Sommario3"/>
             <w:tabs>
               <w:tab w:val="right" w:leader="dot" w:pos="9628"/>
             </w:tabs>
@@ -1394,7 +1418,7 @@
           <w:hyperlink w:anchor="_Toc166573451" w:history="1">
             <w:r>
               <w:rPr>
-                <w:rStyle w:val="Hyperlink"/>
+                <w:rStyle w:val="Collegamentoipertestuale"/>
                 <w:noProof/>
               </w:rPr>
               <w:t>Diagramma di Sequenza di Sistema 2</w:t>
@@ -1451,7 +1475,7 @@
         </w:p>
         <w:p>
           <w:pPr>
-            <w:pStyle w:val="TOC1"/>
+            <w:pStyle w:val="Sommario1"/>
             <w:tabs>
               <w:tab w:val="right" w:leader="dot" w:pos="9628"/>
             </w:tabs>
@@ -1468,7 +1492,7 @@
           <w:hyperlink w:anchor="_Toc166573452" w:history="1">
             <w:r>
               <w:rPr>
-                <w:rStyle w:val="Hyperlink"/>
+                <w:rStyle w:val="Collegamentoipertestuale"/>
                 <w:noProof/>
               </w:rPr>
               <w:t>Contratti</w:t>
@@ -1525,7 +1549,7 @@
         </w:p>
         <w:p>
           <w:pPr>
-            <w:pStyle w:val="TOC3"/>
+            <w:pStyle w:val="Sommario3"/>
             <w:tabs>
               <w:tab w:val="right" w:leader="dot" w:pos="9628"/>
             </w:tabs>
@@ -1542,7 +1566,7 @@
           <w:hyperlink w:anchor="_Toc166573453" w:history="1">
             <w:r>
               <w:rPr>
-                <w:rStyle w:val="Hyperlink"/>
+                <w:rStyle w:val="Collegamentoipertestuale"/>
                 <w:noProof/>
               </w:rPr>
               <w:t>Contratto 1</w:t>
@@ -1599,7 +1623,7 @@
         </w:p>
         <w:p>
           <w:pPr>
-            <w:pStyle w:val="TOC3"/>
+            <w:pStyle w:val="Sommario3"/>
             <w:tabs>
               <w:tab w:val="right" w:leader="dot" w:pos="9628"/>
             </w:tabs>
@@ -1616,7 +1640,7 @@
           <w:hyperlink w:anchor="_Toc166573454" w:history="1">
             <w:r>
               <w:rPr>
-                <w:rStyle w:val="Hyperlink"/>
+                <w:rStyle w:val="Collegamentoipertestuale"/>
                 <w:noProof/>
               </w:rPr>
               <w:t>Contratto 2</w:t>
@@ -1673,7 +1697,7 @@
         </w:p>
         <w:p>
           <w:pPr>
-            <w:pStyle w:val="TOC1"/>
+            <w:pStyle w:val="Sommario1"/>
             <w:tabs>
               <w:tab w:val="right" w:leader="dot" w:pos="9628"/>
             </w:tabs>
@@ -1690,7 +1714,7 @@
           <w:hyperlink w:anchor="_Toc166573455" w:history="1">
             <w:r>
               <w:rPr>
-                <w:rStyle w:val="Hyperlink"/>
+                <w:rStyle w:val="Collegamentoipertestuale"/>
                 <w:noProof/>
               </w:rPr>
               <w:t>Architettura Logica</w:t>
@@ -1747,7 +1771,7 @@
         </w:p>
         <w:p>
           <w:pPr>
-            <w:pStyle w:val="TOC1"/>
+            <w:pStyle w:val="Sommario1"/>
             <w:tabs>
               <w:tab w:val="right" w:leader="dot" w:pos="9628"/>
             </w:tabs>
@@ -1764,7 +1788,7 @@
           <w:hyperlink w:anchor="_Toc166573456" w:history="1">
             <w:r>
               <w:rPr>
-                <w:rStyle w:val="Hyperlink"/>
+                <w:rStyle w:val="Collegamentoipertestuale"/>
                 <w:noProof/>
               </w:rPr>
               <w:t>Diagramma delle Classi Software</w:t>
@@ -1821,7 +1845,7 @@
         </w:p>
         <w:p>
           <w:pPr>
-            <w:pStyle w:val="TOC2"/>
+            <w:pStyle w:val="Sommario2"/>
             <w:tabs>
               <w:tab w:val="right" w:leader="dot" w:pos="9628"/>
             </w:tabs>
@@ -1838,7 +1862,7 @@
           <w:hyperlink w:anchor="_Toc166573457" w:history="1">
             <w:r>
               <w:rPr>
-                <w:rStyle w:val="Hyperlink"/>
+                <w:rStyle w:val="Collegamentoipertestuale"/>
                 <w:noProof/>
               </w:rPr>
               <w:t>Package 1</w:t>
@@ -1895,7 +1919,7 @@
         </w:p>
         <w:p>
           <w:pPr>
-            <w:pStyle w:val="TOC3"/>
+            <w:pStyle w:val="Sommario3"/>
             <w:tabs>
               <w:tab w:val="right" w:leader="dot" w:pos="9628"/>
             </w:tabs>
@@ -1912,7 +1936,7 @@
           <w:hyperlink w:anchor="_Toc166573458" w:history="1">
             <w:r>
               <w:rPr>
-                <w:rStyle w:val="Hyperlink"/>
+                <w:rStyle w:val="Collegamentoipertestuale"/>
                 <w:noProof/>
               </w:rPr>
               <w:t>Sottopackage 1.1</w:t>
@@ -1969,7 +1993,7 @@
         </w:p>
         <w:p>
           <w:pPr>
-            <w:pStyle w:val="TOC3"/>
+            <w:pStyle w:val="Sommario3"/>
             <w:tabs>
               <w:tab w:val="right" w:leader="dot" w:pos="9628"/>
             </w:tabs>
@@ -1986,7 +2010,7 @@
           <w:hyperlink w:anchor="_Toc166573459" w:history="1">
             <w:r>
               <w:rPr>
-                <w:rStyle w:val="Hyperlink"/>
+                <w:rStyle w:val="Collegamentoipertestuale"/>
                 <w:noProof/>
               </w:rPr>
               <w:t>Sottopackage 1.2</w:t>
@@ -2043,7 +2067,7 @@
         </w:p>
         <w:p>
           <w:pPr>
-            <w:pStyle w:val="TOC2"/>
+            <w:pStyle w:val="Sommario2"/>
             <w:tabs>
               <w:tab w:val="right" w:leader="dot" w:pos="9628"/>
             </w:tabs>
@@ -2060,7 +2084,7 @@
           <w:hyperlink w:anchor="_Toc166573460" w:history="1">
             <w:r>
               <w:rPr>
-                <w:rStyle w:val="Hyperlink"/>
+                <w:rStyle w:val="Collegamentoipertestuale"/>
                 <w:noProof/>
               </w:rPr>
               <w:t>Package 2</w:t>
@@ -2117,7 +2141,7 @@
         </w:p>
         <w:p>
           <w:pPr>
-            <w:pStyle w:val="TOC1"/>
+            <w:pStyle w:val="Sommario1"/>
             <w:tabs>
               <w:tab w:val="right" w:leader="dot" w:pos="9628"/>
             </w:tabs>
@@ -2134,7 +2158,7 @@
           <w:hyperlink w:anchor="_Toc166573461" w:history="1">
             <w:r>
               <w:rPr>
-                <w:rStyle w:val="Hyperlink"/>
+                <w:rStyle w:val="Collegamentoipertestuale"/>
                 <w:noProof/>
               </w:rPr>
               <w:t>Diagrammi di Sequenza</w:t>
@@ -2191,7 +2215,7 @@
         </w:p>
         <w:p>
           <w:pPr>
-            <w:pStyle w:val="TOC3"/>
+            <w:pStyle w:val="Sommario3"/>
             <w:tabs>
               <w:tab w:val="right" w:leader="dot" w:pos="9628"/>
             </w:tabs>
@@ -2208,7 +2232,7 @@
           <w:hyperlink w:anchor="_Toc166573462" w:history="1">
             <w:r>
               <w:rPr>
-                <w:rStyle w:val="Hyperlink"/>
+                <w:rStyle w:val="Collegamentoipertestuale"/>
                 <w:noProof/>
               </w:rPr>
               <w:t>Diagramma di Sequenza 1</w:t>
@@ -2265,7 +2289,7 @@
         </w:p>
         <w:p>
           <w:pPr>
-            <w:pStyle w:val="TOC3"/>
+            <w:pStyle w:val="Sommario3"/>
             <w:tabs>
               <w:tab w:val="right" w:leader="dot" w:pos="9628"/>
             </w:tabs>
@@ -2282,7 +2306,7 @@
           <w:hyperlink w:anchor="_Toc166573463" w:history="1">
             <w:r>
               <w:rPr>
-                <w:rStyle w:val="Hyperlink"/>
+                <w:rStyle w:val="Collegamentoipertestuale"/>
                 <w:noProof/>
               </w:rPr>
               <w:t>Diagramma di Sequenza 2</w:t>
@@ -2339,7 +2363,7 @@
         </w:p>
         <w:p>
           <w:pPr>
-            <w:pStyle w:val="TOC1"/>
+            <w:pStyle w:val="Sommario1"/>
             <w:tabs>
               <w:tab w:val="right" w:leader="dot" w:pos="9628"/>
             </w:tabs>
@@ -2356,7 +2380,7 @@
           <w:hyperlink w:anchor="_Toc166573464" w:history="1">
             <w:r>
               <w:rPr>
-                <w:rStyle w:val="Hyperlink"/>
+                <w:rStyle w:val="Collegamentoipertestuale"/>
                 <w:noProof/>
               </w:rPr>
               <w:t>Pattern</w:t>
@@ -2413,7 +2437,7 @@
         </w:p>
         <w:p>
           <w:pPr>
-            <w:pStyle w:val="TOC2"/>
+            <w:pStyle w:val="Sommario2"/>
             <w:tabs>
               <w:tab w:val="right" w:leader="dot" w:pos="9628"/>
             </w:tabs>
@@ -2430,7 +2454,7 @@
           <w:hyperlink w:anchor="_Toc166573465" w:history="1">
             <w:r>
               <w:rPr>
-                <w:rStyle w:val="Hyperlink"/>
+                <w:rStyle w:val="Collegamentoipertestuale"/>
                 <w:noProof/>
               </w:rPr>
               <w:t>Grasp</w:t>
@@ -2487,7 +2511,7 @@
         </w:p>
         <w:p>
           <w:pPr>
-            <w:pStyle w:val="TOC3"/>
+            <w:pStyle w:val="Sommario3"/>
             <w:tabs>
               <w:tab w:val="right" w:leader="dot" w:pos="9628"/>
             </w:tabs>
@@ -2504,7 +2528,7 @@
           <w:hyperlink w:anchor="_Toc166573466" w:history="1">
             <w:r>
               <w:rPr>
-                <w:rStyle w:val="Hyperlink"/>
+                <w:rStyle w:val="Collegamentoipertestuale"/>
                 <w:noProof/>
               </w:rPr>
               <w:t>Pattern 1</w:t>
@@ -2561,7 +2585,7 @@
         </w:p>
         <w:p>
           <w:pPr>
-            <w:pStyle w:val="TOC3"/>
+            <w:pStyle w:val="Sommario3"/>
             <w:tabs>
               <w:tab w:val="right" w:leader="dot" w:pos="9628"/>
             </w:tabs>
@@ -2578,7 +2602,7 @@
           <w:hyperlink w:anchor="_Toc166573467" w:history="1">
             <w:r>
               <w:rPr>
-                <w:rStyle w:val="Hyperlink"/>
+                <w:rStyle w:val="Collegamentoipertestuale"/>
                 <w:noProof/>
               </w:rPr>
               <w:t>Pattern 2</w:t>
@@ -2635,7 +2659,7 @@
         </w:p>
         <w:p>
           <w:pPr>
-            <w:pStyle w:val="TOC2"/>
+            <w:pStyle w:val="Sommario2"/>
             <w:tabs>
               <w:tab w:val="right" w:leader="dot" w:pos="9628"/>
             </w:tabs>
@@ -2652,7 +2676,7 @@
           <w:hyperlink w:anchor="_Toc166573468" w:history="1">
             <w:r>
               <w:rPr>
-                <w:rStyle w:val="Hyperlink"/>
+                <w:rStyle w:val="Collegamentoipertestuale"/>
                 <w:noProof/>
               </w:rPr>
               <w:t>GoF</w:t>
@@ -2709,7 +2733,7 @@
         </w:p>
         <w:p>
           <w:pPr>
-            <w:pStyle w:val="TOC3"/>
+            <w:pStyle w:val="Sommario3"/>
             <w:tabs>
               <w:tab w:val="right" w:leader="dot" w:pos="9628"/>
             </w:tabs>
@@ -2726,7 +2750,7 @@
           <w:hyperlink w:anchor="_Toc166573469" w:history="1">
             <w:r>
               <w:rPr>
-                <w:rStyle w:val="Hyperlink"/>
+                <w:rStyle w:val="Collegamentoipertestuale"/>
                 <w:noProof/>
               </w:rPr>
               <w:t>Pattern 1</w:t>
@@ -2783,7 +2807,7 @@
         </w:p>
         <w:p>
           <w:pPr>
-            <w:pStyle w:val="TOC3"/>
+            <w:pStyle w:val="Sommario3"/>
             <w:tabs>
               <w:tab w:val="right" w:leader="dot" w:pos="9628"/>
             </w:tabs>
@@ -2800,7 +2824,7 @@
           <w:hyperlink w:anchor="_Toc166573470" w:history="1">
             <w:r>
               <w:rPr>
-                <w:rStyle w:val="Hyperlink"/>
+                <w:rStyle w:val="Collegamentoipertestuale"/>
                 <w:noProof/>
               </w:rPr>
               <w:t>Pattern 2</w:t>
@@ -2857,7 +2881,7 @@
         </w:p>
         <w:p>
           <w:pPr>
-            <w:pStyle w:val="TOC1"/>
+            <w:pStyle w:val="Sommario1"/>
             <w:tabs>
               <w:tab w:val="right" w:leader="dot" w:pos="9628"/>
             </w:tabs>
@@ -2874,7 +2898,7 @@
           <w:hyperlink w:anchor="_Toc166573471" w:history="1">
             <w:r>
               <w:rPr>
-                <w:rStyle w:val="Hyperlink"/>
+                <w:rStyle w:val="Collegamentoipertestuale"/>
                 <w:noProof/>
               </w:rPr>
               <w:t>ReadMe</w:t>
@@ -2954,7 +2978,7 @@
     </w:p>
     <w:p>
       <w:pPr>
-        <w:pStyle w:val="Heading1"/>
+        <w:pStyle w:val="Titolo1"/>
       </w:pPr>
       <w:bookmarkStart w:id="0" w:name="_Toc166573439"/>
       <w:r>
@@ -3022,7 +3046,7 @@
     </w:p>
     <w:p>
       <w:pPr>
-        <w:pStyle w:val="Heading1"/>
+        <w:pStyle w:val="Titolo1"/>
       </w:pPr>
       <w:bookmarkStart w:id="1" w:name="_Toc166573440"/>
       <w:r>
@@ -3033,7 +3057,7 @@
     </w:p>
     <w:p>
       <w:pPr>
-        <w:pStyle w:val="Heading2"/>
+        <w:pStyle w:val="Titolo2"/>
       </w:pPr>
       <w:bookmarkStart w:id="2" w:name="_Toc166573441"/>
       <w:r>
@@ -3113,7 +3137,7 @@
     </w:p>
     <w:p>
       <w:pPr>
-        <w:pStyle w:val="Heading2"/>
+        <w:pStyle w:val="Titolo2"/>
         <w:jc w:val="left"/>
       </w:pPr>
       <w:bookmarkStart w:id="3" w:name="_Toc166573442"/>
@@ -3124,7 +3148,7 @@
     </w:p>
     <w:p>
       <w:pPr>
-        <w:pStyle w:val="Heading3"/>
+        <w:pStyle w:val="Titolo3"/>
       </w:pPr>
       <w:bookmarkStart w:id="4" w:name="_Toc166573443"/>
       <w:r>
@@ -3134,7 +3158,7 @@
     </w:p>
     <w:tbl>
       <w:tblPr>
-        <w:tblStyle w:val="GridTable5Dark-Accent3"/>
+        <w:tblStyle w:val="Tabellagriglia5scura-colore3"/>
         <w:tblW w:w="0" w:type="auto"/>
         <w:tblInd w:w="-176" w:type="dxa"/>
         <w:tblLook w:val="06A0" w:firstRow="1" w:lastRow="0" w:firstColumn="1" w:lastColumn="0" w:noHBand="1" w:noVBand="1"/>
@@ -3343,7 +3367,7 @@
           </w:tcPr>
           <w:p>
             <w:pPr>
-              <w:pStyle w:val="ListParagraph"/>
+              <w:pStyle w:val="Paragrafoelenco"/>
               <w:numPr>
                 <w:ilvl w:val="0"/>
                 <w:numId w:val="16"/>
@@ -3363,7 +3387,7 @@
           </w:p>
           <w:p>
             <w:pPr>
-              <w:pStyle w:val="ListParagraph"/>
+              <w:pStyle w:val="Paragrafoelenco"/>
               <w:numPr>
                 <w:ilvl w:val="0"/>
                 <w:numId w:val="16"/>
@@ -3383,7 +3407,7 @@
           </w:p>
           <w:p>
             <w:pPr>
-              <w:pStyle w:val="ListParagraph"/>
+              <w:pStyle w:val="Paragrafoelenco"/>
               <w:numPr>
                 <w:ilvl w:val="0"/>
                 <w:numId w:val="16"/>
@@ -3526,7 +3550,7 @@
           </w:tcPr>
           <w:p>
             <w:pPr>
-              <w:pStyle w:val="ListParagraph"/>
+              <w:pStyle w:val="Paragrafoelenco"/>
               <w:numPr>
                 <w:ilvl w:val="0"/>
                 <w:numId w:val="30"/>
@@ -3546,7 +3570,7 @@
           </w:p>
           <w:p>
             <w:pPr>
-              <w:pStyle w:val="ListParagraph"/>
+              <w:pStyle w:val="Paragrafoelenco"/>
               <w:numPr>
                 <w:ilvl w:val="0"/>
                 <w:numId w:val="30"/>
@@ -3560,7 +3584,7 @@
           </w:p>
           <w:p>
             <w:pPr>
-              <w:pStyle w:val="ListParagraph"/>
+              <w:pStyle w:val="Paragrafoelenco"/>
               <w:numPr>
                 <w:ilvl w:val="0"/>
                 <w:numId w:val="30"/>
@@ -3574,7 +3598,7 @@
           </w:p>
           <w:p>
             <w:pPr>
-              <w:pStyle w:val="ListParagraph"/>
+              <w:pStyle w:val="Paragrafoelenco"/>
               <w:numPr>
                 <w:ilvl w:val="0"/>
                 <w:numId w:val="30"/>
@@ -3594,7 +3618,7 @@
           </w:p>
           <w:p>
             <w:pPr>
-              <w:pStyle w:val="ListParagraph"/>
+              <w:pStyle w:val="Paragrafoelenco"/>
               <w:numPr>
                 <w:ilvl w:val="0"/>
                 <w:numId w:val="30"/>
@@ -3608,7 +3632,7 @@
           </w:p>
           <w:p>
             <w:pPr>
-              <w:pStyle w:val="ListParagraph"/>
+              <w:pStyle w:val="Paragrafoelenco"/>
               <w:numPr>
                 <w:ilvl w:val="0"/>
                 <w:numId w:val="30"/>
@@ -3628,7 +3652,7 @@
           </w:p>
           <w:p>
             <w:pPr>
-              <w:pStyle w:val="ListParagraph"/>
+              <w:pStyle w:val="Paragrafoelenco"/>
               <w:numPr>
                 <w:ilvl w:val="0"/>
                 <w:numId w:val="30"/>
@@ -3642,7 +3666,7 @@
           </w:p>
           <w:p>
             <w:pPr>
-              <w:pStyle w:val="ListParagraph"/>
+              <w:pStyle w:val="Paragrafoelenco"/>
               <w:numPr>
                 <w:ilvl w:val="0"/>
                 <w:numId w:val="30"/>
@@ -3682,7 +3706,7 @@
           </w:tcPr>
           <w:p>
             <w:pPr>
-              <w:pStyle w:val="ListParagraph"/>
+              <w:pStyle w:val="Paragrafoelenco"/>
               <w:numPr>
                 <w:ilvl w:val="0"/>
                 <w:numId w:val="31"/>
@@ -3699,7 +3723,7 @@
           </w:p>
           <w:p>
             <w:pPr>
-              <w:pStyle w:val="ListParagraph"/>
+              <w:pStyle w:val="Paragrafoelenco"/>
               <w:numPr>
                 <w:ilvl w:val="0"/>
                 <w:numId w:val="31"/>
@@ -3716,7 +3740,7 @@
           </w:p>
           <w:p>
             <w:pPr>
-              <w:pStyle w:val="ListParagraph"/>
+              <w:pStyle w:val="Paragrafoelenco"/>
               <w:numPr>
                 <w:ilvl w:val="0"/>
                 <w:numId w:val="31"/>
@@ -3733,7 +3757,7 @@
           </w:p>
           <w:p>
             <w:pPr>
-              <w:pStyle w:val="ListParagraph"/>
+              <w:pStyle w:val="Paragrafoelenco"/>
               <w:numPr>
                 <w:ilvl w:val="0"/>
                 <w:numId w:val="31"/>
@@ -3744,8 +3768,6 @@
             <w:r>
               <w:t>5</w:t>
             </w:r>
-            <w:bookmarkStart w:id="5" w:name="_GoBack"/>
-            <w:bookmarkEnd w:id="5"/>
             <w:r>
               <w:t>) Gli enti terzi hanno terminato i posti a disposizione.</w:t>
             </w:r>
@@ -3957,9 +3979,9 @@
     </w:p>
     <w:p>
       <w:pPr>
-        <w:pStyle w:val="Heading3"/>
-      </w:pPr>
-      <w:bookmarkStart w:id="6" w:name="_Toc166573444"/>
+        <w:pStyle w:val="Titolo3"/>
+      </w:pPr>
+      <w:bookmarkStart w:id="5" w:name="_Toc166573444"/>
       <w:r>
         <w:t>Inse</w:t>
       </w:r>
@@ -3969,11 +3991,11 @@
       <w:r>
         <w:t>acchetto vacanza</w:t>
       </w:r>
-      <w:bookmarkEnd w:id="6"/>
+      <w:bookmarkEnd w:id="5"/>
     </w:p>
     <w:tbl>
       <w:tblPr>
-        <w:tblStyle w:val="GridTable5Dark-Accent3"/>
+        <w:tblStyle w:val="Tabellagriglia5scura-colore3"/>
         <w:tblpPr w:leftFromText="141" w:rightFromText="141" w:vertAnchor="page" w:horzAnchor="margin" w:tblpY="2446"/>
         <w:tblW w:w="0" w:type="auto"/>
         <w:tblLook w:val="06A0" w:firstRow="1" w:lastRow="0" w:firstColumn="1" w:lastColumn="0" w:noHBand="1" w:noVBand="1"/>
@@ -4321,7 +4343,7 @@
           </w:p>
           <w:p>
             <w:pPr>
-              <w:pStyle w:val="ListParagraph"/>
+              <w:pStyle w:val="Paragrafoelenco"/>
               <w:numPr>
                 <w:ilvl w:val="0"/>
                 <w:numId w:val="2"/>
@@ -4337,7 +4359,7 @@
           </w:p>
           <w:p>
             <w:pPr>
-              <w:pStyle w:val="ListParagraph"/>
+              <w:pStyle w:val="Paragrafoelenco"/>
               <w:numPr>
                 <w:ilvl w:val="0"/>
                 <w:numId w:val="2"/>
@@ -4356,7 +4378,7 @@
           </w:p>
           <w:p>
             <w:pPr>
-              <w:pStyle w:val="ListParagraph"/>
+              <w:pStyle w:val="Paragrafoelenco"/>
               <w:numPr>
                 <w:ilvl w:val="0"/>
                 <w:numId w:val="2"/>
@@ -4375,7 +4397,7 @@
           </w:p>
           <w:p>
             <w:pPr>
-              <w:pStyle w:val="ListParagraph"/>
+              <w:pStyle w:val="Paragrafoelenco"/>
               <w:numPr>
                 <w:ilvl w:val="0"/>
                 <w:numId w:val="2"/>
@@ -4400,7 +4422,7 @@
           </w:p>
           <w:p>
             <w:pPr>
-              <w:pStyle w:val="ListParagraph"/>
+              <w:pStyle w:val="Paragrafoelenco"/>
               <w:numPr>
                 <w:ilvl w:val="0"/>
                 <w:numId w:val="2"/>
@@ -4606,7 +4628,7 @@
     </w:tbl>
     <w:p>
       <w:pPr>
-        <w:pStyle w:val="Heading3"/>
+        <w:pStyle w:val="Titolo3"/>
       </w:pPr>
       <w:r>
         <w:br w:type="page"/>
@@ -4629,9 +4651,9 @@
     </w:p>
     <w:p>
       <w:pPr>
-        <w:pStyle w:val="Heading3"/>
-      </w:pPr>
-      <w:bookmarkStart w:id="7" w:name="_Toc166573445"/>
+        <w:pStyle w:val="Titolo3"/>
+      </w:pPr>
+      <w:bookmarkStart w:id="6" w:name="_Toc166573445"/>
       <w:r>
         <w:t>Modifica p</w:t>
       </w:r>
@@ -4644,11 +4666,11 @@
       <w:r>
         <w:t>canza</w:t>
       </w:r>
-      <w:bookmarkEnd w:id="7"/>
+      <w:bookmarkEnd w:id="6"/>
     </w:p>
     <w:tbl>
       <w:tblPr>
-        <w:tblStyle w:val="GridTable5Dark-Accent3"/>
+        <w:tblStyle w:val="Tabellagriglia5scura-colore3"/>
         <w:tblW w:w="0" w:type="auto"/>
         <w:tblLook w:val="06A0" w:firstRow="1" w:lastRow="0" w:firstColumn="1" w:lastColumn="0" w:noHBand="1" w:noVBand="1"/>
       </w:tblPr>
@@ -4986,7 +5008,7 @@
           </w:p>
           <w:p>
             <w:pPr>
-              <w:pStyle w:val="ListParagraph"/>
+              <w:pStyle w:val="Paragrafoelenco"/>
               <w:numPr>
                 <w:ilvl w:val="0"/>
                 <w:numId w:val="22"/>
@@ -5000,7 +5022,7 @@
           </w:p>
           <w:p>
             <w:pPr>
-              <w:pStyle w:val="ListParagraph"/>
+              <w:pStyle w:val="Paragrafoelenco"/>
               <w:numPr>
                 <w:ilvl w:val="0"/>
                 <w:numId w:val="22"/>
@@ -5014,7 +5036,7 @@
           </w:p>
           <w:p>
             <w:pPr>
-              <w:pStyle w:val="ListParagraph"/>
+              <w:pStyle w:val="Paragrafoelenco"/>
               <w:numPr>
                 <w:ilvl w:val="0"/>
                 <w:numId w:val="22"/>
@@ -5034,7 +5056,7 @@
           </w:p>
           <w:p>
             <w:pPr>
-              <w:pStyle w:val="ListParagraph"/>
+              <w:pStyle w:val="Paragrafoelenco"/>
               <w:numPr>
                 <w:ilvl w:val="0"/>
                 <w:numId w:val="22"/>
@@ -5053,7 +5075,7 @@
           </w:p>
           <w:p>
             <w:pPr>
-              <w:pStyle w:val="ListParagraph"/>
+              <w:pStyle w:val="Paragrafoelenco"/>
               <w:numPr>
                 <w:ilvl w:val="0"/>
                 <w:numId w:val="22"/>
@@ -5266,20 +5288,20 @@
     </w:p>
     <w:p>
       <w:pPr>
-        <w:pStyle w:val="Heading3"/>
-      </w:pPr>
-      <w:bookmarkStart w:id="8" w:name="_Toc166573446"/>
+        <w:pStyle w:val="Titolo3"/>
+      </w:pPr>
+      <w:bookmarkStart w:id="7" w:name="_Toc166573446"/>
       <w:r>
         <w:t xml:space="preserve">Cancellazione </w:t>
       </w:r>
       <w:r>
         <w:t>pacchetto vacanza</w:t>
       </w:r>
-      <w:bookmarkEnd w:id="8"/>
+      <w:bookmarkEnd w:id="7"/>
     </w:p>
     <w:tbl>
       <w:tblPr>
-        <w:tblStyle w:val="GridTable5Dark-Accent3"/>
+        <w:tblStyle w:val="Tabellagriglia5scura-colore3"/>
         <w:tblW w:w="0" w:type="auto"/>
         <w:tblLook w:val="06A0" w:firstRow="1" w:lastRow="0" w:firstColumn="1" w:lastColumn="0" w:noHBand="1" w:noVBand="1"/>
       </w:tblPr>
@@ -5624,7 +5646,17 @@
               <w:cnfStyle w:val="000000000000" w:firstRow="0" w:lastRow="0" w:firstColumn="0" w:lastColumn="0" w:oddVBand="0" w:evenVBand="0" w:oddHBand="0" w:evenHBand="0" w:firstRowFirstColumn="0" w:firstRowLastColumn="0" w:lastRowFirstColumn="0" w:lastRowLastColumn="0"/>
             </w:pPr>
             <w:r>
-              <w:t>Punto di estensione: CancellazioneFallita, passo 5</w:t>
+              <w:t xml:space="preserve">Punto di estensione: </w:t>
+            </w:r>
+            <w:proofErr w:type="spellStart"/>
+            <w:proofErr w:type="gramStart"/>
+            <w:r>
+              <w:t>CancellazioneFallita</w:t>
+            </w:r>
+            <w:proofErr w:type="spellEnd"/>
+            <w:proofErr w:type="gramEnd"/>
+            <w:r>
+              <w:t>, passo 5</w:t>
             </w:r>
           </w:p>
           <w:p>
@@ -5634,7 +5666,7 @@
           </w:p>
           <w:p>
             <w:pPr>
-              <w:pStyle w:val="ListParagraph"/>
+              <w:pStyle w:val="Paragrafoelenco"/>
               <w:numPr>
                 <w:ilvl w:val="0"/>
                 <w:numId w:val="23"/>
@@ -5648,7 +5680,7 @@
           </w:p>
           <w:p>
             <w:pPr>
-              <w:pStyle w:val="ListParagraph"/>
+              <w:pStyle w:val="Paragrafoelenco"/>
               <w:numPr>
                 <w:ilvl w:val="0"/>
                 <w:numId w:val="23"/>
@@ -5662,7 +5694,7 @@
           </w:p>
           <w:p>
             <w:pPr>
-              <w:pStyle w:val="ListParagraph"/>
+              <w:pStyle w:val="Paragrafoelenco"/>
               <w:numPr>
                 <w:ilvl w:val="0"/>
                 <w:numId w:val="23"/>
@@ -5682,7 +5714,7 @@
           </w:p>
           <w:p>
             <w:pPr>
-              <w:pStyle w:val="ListParagraph"/>
+              <w:pStyle w:val="Paragrafoelenco"/>
               <w:numPr>
                 <w:ilvl w:val="0"/>
                 <w:numId w:val="23"/>
@@ -5696,7 +5728,7 @@
           </w:p>
           <w:p>
             <w:pPr>
-              <w:pStyle w:val="ListParagraph"/>
+              <w:pStyle w:val="Paragrafoelenco"/>
               <w:numPr>
                 <w:ilvl w:val="0"/>
                 <w:numId w:val="23"/>
@@ -5710,7 +5742,7 @@
           </w:p>
           <w:p>
             <w:pPr>
-              <w:pStyle w:val="ListParagraph"/>
+              <w:pStyle w:val="Paragrafoelenco"/>
               <w:numPr>
                 <w:ilvl w:val="0"/>
                 <w:numId w:val="23"/>
@@ -5945,17 +5977,17 @@
     </w:p>
     <w:p>
       <w:pPr>
-        <w:pStyle w:val="Heading3"/>
-      </w:pPr>
-      <w:bookmarkStart w:id="9" w:name="_Toc166573447"/>
+        <w:pStyle w:val="Titolo3"/>
+      </w:pPr>
+      <w:bookmarkStart w:id="8" w:name="_Toc166573447"/>
       <w:r>
         <w:t>Registrazione utente</w:t>
       </w:r>
-      <w:bookmarkEnd w:id="9"/>
+      <w:bookmarkEnd w:id="8"/>
     </w:p>
     <w:tbl>
       <w:tblPr>
-        <w:tblStyle w:val="GridTable5Dark-Accent3"/>
+        <w:tblStyle w:val="Tabellagriglia5scura-colore3"/>
         <w:tblW w:w="0" w:type="auto"/>
         <w:tblLook w:val="06A0" w:firstRow="1" w:lastRow="0" w:firstColumn="1" w:lastColumn="0" w:noHBand="1" w:noVBand="1"/>
       </w:tblPr>
@@ -6266,7 +6298,7 @@
           </w:tcPr>
           <w:p>
             <w:pPr>
-              <w:pStyle w:val="ListParagraph"/>
+              <w:pStyle w:val="Paragrafoelenco"/>
               <w:numPr>
                 <w:ilvl w:val="0"/>
                 <w:numId w:val="8"/>
@@ -6284,7 +6316,7 @@
           </w:p>
           <w:p>
             <w:pPr>
-              <w:pStyle w:val="ListParagraph"/>
+              <w:pStyle w:val="Paragrafoelenco"/>
               <w:numPr>
                 <w:ilvl w:val="0"/>
                 <w:numId w:val="8"/>
@@ -6299,7 +6331,7 @@
           </w:p>
           <w:p>
             <w:pPr>
-              <w:pStyle w:val="ListParagraph"/>
+              <w:pStyle w:val="Paragrafoelenco"/>
               <w:numPr>
                 <w:ilvl w:val="0"/>
                 <w:numId w:val="8"/>
@@ -6314,7 +6346,7 @@
           </w:p>
           <w:p>
             <w:pPr>
-              <w:pStyle w:val="ListParagraph"/>
+              <w:pStyle w:val="Paragrafoelenco"/>
               <w:numPr>
                 <w:ilvl w:val="1"/>
                 <w:numId w:val="8"/>
@@ -6332,7 +6364,7 @@
           </w:p>
           <w:p>
             <w:pPr>
-              <w:pStyle w:val="ListParagraph"/>
+              <w:pStyle w:val="Paragrafoelenco"/>
               <w:numPr>
                 <w:ilvl w:val="1"/>
                 <w:numId w:val="8"/>
@@ -6350,7 +6382,7 @@
           </w:p>
           <w:p>
             <w:pPr>
-              <w:pStyle w:val="ListParagraph"/>
+              <w:pStyle w:val="Paragrafoelenco"/>
               <w:numPr>
                 <w:ilvl w:val="1"/>
                 <w:numId w:val="8"/>
@@ -6371,7 +6403,7 @@
           </w:p>
           <w:p>
             <w:pPr>
-              <w:pStyle w:val="ListParagraph"/>
+              <w:pStyle w:val="Paragrafoelenco"/>
               <w:numPr>
                 <w:ilvl w:val="1"/>
                 <w:numId w:val="8"/>
@@ -6389,7 +6421,7 @@
           </w:p>
           <w:p>
             <w:pPr>
-              <w:pStyle w:val="ListParagraph"/>
+              <w:pStyle w:val="Paragrafoelenco"/>
               <w:numPr>
                 <w:ilvl w:val="1"/>
                 <w:numId w:val="8"/>
@@ -6407,7 +6439,7 @@
           </w:p>
           <w:p>
             <w:pPr>
-              <w:pStyle w:val="ListParagraph"/>
+              <w:pStyle w:val="Paragrafoelenco"/>
               <w:numPr>
                 <w:ilvl w:val="0"/>
                 <w:numId w:val="8"/>
@@ -6422,7 +6454,7 @@
           </w:p>
           <w:p>
             <w:pPr>
-              <w:pStyle w:val="ListParagraph"/>
+              <w:pStyle w:val="Paragrafoelenco"/>
               <w:numPr>
                 <w:ilvl w:val="0"/>
                 <w:numId w:val="8"/>
@@ -6437,7 +6469,7 @@
           </w:p>
           <w:p>
             <w:pPr>
-              <w:pStyle w:val="ListParagraph"/>
+              <w:pStyle w:val="Paragrafoelenco"/>
               <w:numPr>
                 <w:ilvl w:val="1"/>
                 <w:numId w:val="8"/>
@@ -6458,7 +6490,7 @@
           </w:p>
           <w:p>
             <w:pPr>
-              <w:pStyle w:val="ListParagraph"/>
+              <w:pStyle w:val="Paragrafoelenco"/>
               <w:numPr>
                 <w:ilvl w:val="1"/>
                 <w:numId w:val="8"/>
@@ -6473,7 +6505,7 @@
           </w:p>
           <w:p>
             <w:pPr>
-              <w:pStyle w:val="ListParagraph"/>
+              <w:pStyle w:val="Paragrafoelenco"/>
               <w:numPr>
                 <w:ilvl w:val="0"/>
                 <w:numId w:val="8"/>
@@ -6488,7 +6520,7 @@
           </w:p>
           <w:p>
             <w:pPr>
-              <w:pStyle w:val="ListParagraph"/>
+              <w:pStyle w:val="Paragrafoelenco"/>
               <w:numPr>
                 <w:ilvl w:val="0"/>
                 <w:numId w:val="8"/>
@@ -6757,8 +6789,10 @@
     <w:p/>
     <w:p>
       <w:r>
+        <w:lastRenderedPageBreak/>
         <w:t xml:space="preserve">Denis </w:t>
       </w:r>
+      <w:proofErr w:type="spellStart"/>
       <w:r>
         <w:t>D</w:t>
       </w:r>
@@ -6769,23 +6803,26 @@
         <w:t>g</w:t>
       </w:r>
       <w:r>
-        <w:t>eratu - 895835</w:t>
+        <w:t>eratu</w:t>
+      </w:r>
+      <w:proofErr w:type="spellEnd"/>
+      <w:r>
+        <w:t xml:space="preserve"> - 895835</w:t>
       </w:r>
     </w:p>
     <w:p>
       <w:pPr>
-        <w:pStyle w:val="Heading3"/>
-      </w:pPr>
-      <w:bookmarkStart w:id="10" w:name="_Toc166573448"/>
+        <w:pStyle w:val="Titolo3"/>
+      </w:pPr>
+      <w:bookmarkStart w:id="9" w:name="_Toc166573448"/>
       <w:r>
-        <w:lastRenderedPageBreak/>
         <w:t>Gestione richieste</w:t>
       </w:r>
-      <w:bookmarkEnd w:id="10"/>
+      <w:bookmarkEnd w:id="9"/>
     </w:p>
     <w:tbl>
       <w:tblPr>
-        <w:tblStyle w:val="GridTable5Dark-Accent3"/>
+        <w:tblStyle w:val="Tabellagriglia5scura-colore3"/>
         <w:tblW w:w="0" w:type="auto"/>
         <w:tblLook w:val="06A0" w:firstRow="1" w:lastRow="0" w:firstColumn="1" w:lastColumn="0" w:noHBand="1" w:noVBand="1"/>
       </w:tblPr>
@@ -7132,7 +7169,7 @@
           </w:tcPr>
           <w:p>
             <w:pPr>
-              <w:pStyle w:val="ListParagraph"/>
+              <w:pStyle w:val="Paragrafoelenco"/>
               <w:numPr>
                 <w:ilvl w:val="0"/>
                 <w:numId w:val="21"/>
@@ -7154,7 +7191,7 @@
           </w:p>
           <w:p>
             <w:pPr>
-              <w:pStyle w:val="ListParagraph"/>
+              <w:pStyle w:val="Paragrafoelenco"/>
               <w:numPr>
                 <w:ilvl w:val="0"/>
                 <w:numId w:val="21"/>
@@ -7176,7 +7213,7 @@
           </w:p>
           <w:p>
             <w:pPr>
-              <w:pStyle w:val="ListParagraph"/>
+              <w:pStyle w:val="Paragrafoelenco"/>
               <w:numPr>
                 <w:ilvl w:val="0"/>
                 <w:numId w:val="21"/>
@@ -7198,7 +7235,7 @@
           </w:p>
           <w:p>
             <w:pPr>
-              <w:pStyle w:val="ListParagraph"/>
+              <w:pStyle w:val="Paragrafoelenco"/>
               <w:numPr>
                 <w:ilvl w:val="0"/>
                 <w:numId w:val="21"/>
@@ -7220,7 +7257,7 @@
           </w:p>
           <w:p>
             <w:pPr>
-              <w:pStyle w:val="ListParagraph"/>
+              <w:pStyle w:val="Paragrafoelenco"/>
               <w:numPr>
                 <w:ilvl w:val="0"/>
                 <w:numId w:val="21"/>
@@ -7242,7 +7279,7 @@
           </w:p>
           <w:p>
             <w:pPr>
-              <w:pStyle w:val="ListParagraph"/>
+              <w:pStyle w:val="Paragrafoelenco"/>
               <w:numPr>
                 <w:ilvl w:val="0"/>
                 <w:numId w:val="21"/>
@@ -7498,21 +7535,64 @@
     </w:p>
     <w:p>
       <w:pPr>
-        <w:pStyle w:val="Heading1"/>
-      </w:pPr>
-      <w:bookmarkStart w:id="11" w:name="_Toc166573449"/>
+        <w:pStyle w:val="Titolo1"/>
+      </w:pPr>
+      <w:bookmarkStart w:id="10" w:name="_Toc166573449"/>
       <w:r>
         <w:t>Diagramma di Sequenza di Sistema</w:t>
+      </w:r>
+      <w:bookmarkEnd w:id="10"/>
+    </w:p>
+    <w:p>
+      <w:pPr>
+        <w:pStyle w:val="Titolo3"/>
+      </w:pPr>
+      <w:bookmarkStart w:id="11" w:name="_Toc166573450"/>
+      <w:r>
+        <w:t>Diagramma di Sequenza di Sistema 1</w:t>
       </w:r>
       <w:bookmarkEnd w:id="11"/>
     </w:p>
     <w:p>
-      <w:pPr>
-        <w:pStyle w:val="Heading3"/>
-      </w:pPr>
-      <w:bookmarkStart w:id="12" w:name="_Toc166573450"/>
       <w:r>
-        <w:t>Diagramma di Sequenza di Sistema 1</w:t>
+        <w:t>[diagramma]</w:t>
+      </w:r>
+    </w:p>
+    <w:p>
+      <w:proofErr w:type="spellStart"/>
+      <w:r>
+        <w:t>etc</w:t>
+      </w:r>
+      <w:proofErr w:type="spellEnd"/>
+    </w:p>
+    <w:p>
+      <w:pPr>
+        <w:jc w:val="left"/>
+        <w:rPr>
+          <w:sz w:val="16"/>
+          <w:szCs w:val="16"/>
+        </w:rPr>
+      </w:pPr>
+      <w:r>
+        <w:br w:type="page"/>
+      </w:r>
+    </w:p>
+    <w:p>
+      <w:pPr>
+        <w:pStyle w:val="Firmasegreta"/>
+      </w:pPr>
+      <w:r>
+        <w:lastRenderedPageBreak/>
+        <w:t>[Chi ha fatto questa pagina]</w:t>
+      </w:r>
+    </w:p>
+    <w:p>
+      <w:pPr>
+        <w:pStyle w:val="Titolo3"/>
+      </w:pPr>
+      <w:bookmarkStart w:id="12" w:name="_Toc166573451"/>
+      <w:r>
+        <w:t>Diagramma di Sequenza di Sistema 2</w:t>
       </w:r>
       <w:bookmarkEnd w:id="12"/>
     </w:p>
@@ -7522,9 +7602,11 @@
       </w:r>
     </w:p>
     <w:p>
+      <w:proofErr w:type="spellStart"/>
       <w:r>
         <w:t>etc</w:t>
       </w:r>
+      <w:proofErr w:type="spellEnd"/>
     </w:p>
     <w:p>
       <w:pPr>
@@ -7533,6 +7615,1277 @@
           <w:sz w:val="16"/>
           <w:szCs w:val="16"/>
         </w:rPr>
+      </w:pPr>
+      <w:r>
+        <w:br w:type="page"/>
+      </w:r>
+    </w:p>
+    <w:p>
+      <w:r>
+        <w:lastRenderedPageBreak/>
+        <w:t>Gaetano La Rocca</w:t>
+      </w:r>
+    </w:p>
+    <w:p>
+      <w:pPr>
+        <w:pStyle w:val="Titolo1"/>
+      </w:pPr>
+      <w:r>
+        <w:t>Contratti</w:t>
+      </w:r>
+    </w:p>
+    <w:p>
+      <w:pPr>
+        <w:pStyle w:val="Titolo3"/>
+        <w:rPr>
+          <w:i w:val="0"/>
+          <w:iCs/>
+        </w:rPr>
+      </w:pPr>
+      <w:r>
+        <w:t xml:space="preserve">Contratto </w:t>
+      </w:r>
+      <w:proofErr w:type="spellStart"/>
+      <w:r>
+        <w:t>verificaDati</w:t>
+      </w:r>
+      <w:proofErr w:type="spellEnd"/>
+    </w:p>
+    <w:tbl>
+      <w:tblPr>
+        <w:tblStyle w:val="Tabellagriglia5scura-colore2"/>
+        <w:tblW w:w="0" w:type="auto"/>
+        <w:tblLook w:val="04A0" w:firstRow="1" w:lastRow="0" w:firstColumn="1" w:lastColumn="0" w:noHBand="0" w:noVBand="1"/>
+      </w:tblPr>
+      <w:tblGrid>
+        <w:gridCol w:w="1668"/>
+        <w:gridCol w:w="8110"/>
+      </w:tblGrid>
+      <w:tr>
+        <w:trPr>
+          <w:cnfStyle w:val="100000000000" w:firstRow="1" w:lastRow="0" w:firstColumn="0" w:lastColumn="0" w:oddVBand="0" w:evenVBand="0" w:oddHBand="0" w:evenHBand="0" w:firstRowFirstColumn="0" w:firstRowLastColumn="0" w:lastRowFirstColumn="0" w:lastRowLastColumn="0"/>
+        </w:trPr>
+        <w:tc>
+          <w:tcPr>
+            <w:cnfStyle w:val="001000000000" w:firstRow="0" w:lastRow="0" w:firstColumn="1" w:lastColumn="0" w:oddVBand="0" w:evenVBand="0" w:oddHBand="0" w:evenHBand="0" w:firstRowFirstColumn="0" w:firstRowLastColumn="0" w:lastRowFirstColumn="0" w:lastRowLastColumn="0"/>
+            <w:tcW w:w="9778" w:type="dxa"/>
+            <w:gridSpan w:val="2"/>
+          </w:tcPr>
+          <w:p>
+            <w:pPr>
+              <w:jc w:val="center"/>
+            </w:pPr>
+            <w:r>
+              <w:t>Contratto verifica Dati</w:t>
+            </w:r>
+          </w:p>
+        </w:tc>
+      </w:tr>
+      <w:tr>
+        <w:trPr>
+          <w:cnfStyle w:val="000000100000" w:firstRow="0" w:lastRow="0" w:firstColumn="0" w:lastColumn="0" w:oddVBand="0" w:evenVBand="0" w:oddHBand="1" w:evenHBand="0" w:firstRowFirstColumn="0" w:firstRowLastColumn="0" w:lastRowFirstColumn="0" w:lastRowLastColumn="0"/>
+        </w:trPr>
+        <w:tc>
+          <w:tcPr>
+            <w:cnfStyle w:val="001000000000" w:firstRow="0" w:lastRow="0" w:firstColumn="1" w:lastColumn="0" w:oddVBand="0" w:evenVBand="0" w:oddHBand="0" w:evenHBand="0" w:firstRowFirstColumn="0" w:firstRowLastColumn="0" w:lastRowFirstColumn="0" w:lastRowLastColumn="0"/>
+            <w:tcW w:w="1668" w:type="dxa"/>
+          </w:tcPr>
+          <w:p>
+            <w:r>
+              <w:t>Operazione</w:t>
+            </w:r>
+          </w:p>
+        </w:tc>
+        <w:tc>
+          <w:tcPr>
+            <w:tcW w:w="8110" w:type="dxa"/>
+          </w:tcPr>
+          <w:p>
+            <w:pPr>
+              <w:cnfStyle w:val="000000100000" w:firstRow="0" w:lastRow="0" w:firstColumn="0" w:lastColumn="0" w:oddVBand="0" w:evenVBand="0" w:oddHBand="1" w:evenHBand="0" w:firstRowFirstColumn="0" w:firstRowLastColumn="0" w:lastRowFirstColumn="0" w:lastRowLastColumn="0"/>
+            </w:pPr>
+            <w:proofErr w:type="spellStart"/>
+            <w:r>
+              <w:t>verificaDati</w:t>
+            </w:r>
+            <w:proofErr w:type="spellEnd"/>
+            <w:r>
+              <w:t>()</w:t>
+            </w:r>
+          </w:p>
+        </w:tc>
+      </w:tr>
+      <w:tr>
+        <w:tc>
+          <w:tcPr>
+            <w:cnfStyle w:val="001000000000" w:firstRow="0" w:lastRow="0" w:firstColumn="1" w:lastColumn="0" w:oddVBand="0" w:evenVBand="0" w:oddHBand="0" w:evenHBand="0" w:firstRowFirstColumn="0" w:firstRowLastColumn="0" w:lastRowFirstColumn="0" w:lastRowLastColumn="0"/>
+            <w:tcW w:w="1668" w:type="dxa"/>
+          </w:tcPr>
+          <w:p>
+            <w:r>
+              <w:t>Caso d’uso</w:t>
+            </w:r>
+          </w:p>
+        </w:tc>
+        <w:tc>
+          <w:tcPr>
+            <w:tcW w:w="8110" w:type="dxa"/>
+          </w:tcPr>
+          <w:p>
+            <w:pPr>
+              <w:cnfStyle w:val="000000000000" w:firstRow="0" w:lastRow="0" w:firstColumn="0" w:lastColumn="0" w:oddVBand="0" w:evenVBand="0" w:oddHBand="0" w:evenHBand="0" w:firstRowFirstColumn="0" w:firstRowLastColumn="0" w:lastRowFirstColumn="0" w:lastRowLastColumn="0"/>
+            </w:pPr>
+            <w:r>
+              <w:t>Effettua Registrazione</w:t>
+            </w:r>
+          </w:p>
+        </w:tc>
+      </w:tr>
+      <w:tr>
+        <w:trPr>
+          <w:cnfStyle w:val="000000100000" w:firstRow="0" w:lastRow="0" w:firstColumn="0" w:lastColumn="0" w:oddVBand="0" w:evenVBand="0" w:oddHBand="1" w:evenHBand="0" w:firstRowFirstColumn="0" w:firstRowLastColumn="0" w:lastRowFirstColumn="0" w:lastRowLastColumn="0"/>
+        </w:trPr>
+        <w:tc>
+          <w:tcPr>
+            <w:cnfStyle w:val="001000000000" w:firstRow="0" w:lastRow="0" w:firstColumn="1" w:lastColumn="0" w:oddVBand="0" w:evenVBand="0" w:oddHBand="0" w:evenHBand="0" w:firstRowFirstColumn="0" w:firstRowLastColumn="0" w:lastRowFirstColumn="0" w:lastRowLastColumn="0"/>
+            <w:tcW w:w="1668" w:type="dxa"/>
+          </w:tcPr>
+          <w:p>
+            <w:r>
+              <w:t>Precondizioni</w:t>
+            </w:r>
+          </w:p>
+        </w:tc>
+        <w:tc>
+          <w:tcPr>
+            <w:tcW w:w="8110" w:type="dxa"/>
+          </w:tcPr>
+          <w:p>
+            <w:pPr>
+              <w:cnfStyle w:val="000000100000" w:firstRow="0" w:lastRow="0" w:firstColumn="0" w:lastColumn="0" w:oddVBand="0" w:evenVBand="0" w:oddHBand="1" w:evenHBand="0" w:firstRowFirstColumn="0" w:firstRowLastColumn="0" w:lastRowFirstColumn="0" w:lastRowLastColumn="0"/>
+            </w:pPr>
+            <w:r>
+              <w:t>L’utente u ha inserito i propri dati</w:t>
+            </w:r>
+          </w:p>
+        </w:tc>
+      </w:tr>
+      <w:tr>
+        <w:tc>
+          <w:tcPr>
+            <w:cnfStyle w:val="001000000000" w:firstRow="0" w:lastRow="0" w:firstColumn="1" w:lastColumn="0" w:oddVBand="0" w:evenVBand="0" w:oddHBand="0" w:evenHBand="0" w:firstRowFirstColumn="0" w:firstRowLastColumn="0" w:lastRowFirstColumn="0" w:lastRowLastColumn="0"/>
+            <w:tcW w:w="1668" w:type="dxa"/>
+          </w:tcPr>
+          <w:p>
+            <w:r>
+              <w:t>Post-condizioni</w:t>
+            </w:r>
+          </w:p>
+        </w:tc>
+        <w:tc>
+          <w:tcPr>
+            <w:tcW w:w="8110" w:type="dxa"/>
+          </w:tcPr>
+          <w:p>
+            <w:pPr>
+              <w:pStyle w:val="Paragrafoelenco"/>
+              <w:numPr>
+                <w:ilvl w:val="0"/>
+                <w:numId w:val="36"/>
+              </w:numPr>
+              <w:cnfStyle w:val="000000000000" w:firstRow="0" w:lastRow="0" w:firstColumn="0" w:lastColumn="0" w:oddVBand="0" w:evenVBand="0" w:oddHBand="0" w:evenHBand="0" w:firstRowFirstColumn="0" w:firstRowLastColumn="0" w:lastRowFirstColumn="0" w:lastRowLastColumn="0"/>
+            </w:pPr>
+            <w:r>
+              <w:t xml:space="preserve">Viene verificata la correttezza dell’indirizzo </w:t>
+            </w:r>
+            <w:r>
+              <w:t>e-mail</w:t>
+            </w:r>
+            <w:r>
+              <w:t xml:space="preserve"> inserito</w:t>
+            </w:r>
+            <w:r>
+              <w:t>.</w:t>
+            </w:r>
+          </w:p>
+          <w:p>
+            <w:pPr>
+              <w:pStyle w:val="Paragrafoelenco"/>
+              <w:numPr>
+                <w:ilvl w:val="0"/>
+                <w:numId w:val="36"/>
+              </w:numPr>
+              <w:cnfStyle w:val="000000000000" w:firstRow="0" w:lastRow="0" w:firstColumn="0" w:lastColumn="0" w:oddVBand="0" w:evenVBand="0" w:oddHBand="0" w:evenHBand="0" w:firstRowFirstColumn="0" w:firstRowLastColumn="0" w:lastRowFirstColumn="0" w:lastRowLastColumn="0"/>
+            </w:pPr>
+            <w:r>
+              <w:t>Viene verificata la correttezza del metodo di pagamento inserito</w:t>
+            </w:r>
+          </w:p>
+        </w:tc>
+      </w:tr>
+    </w:tbl>
+    <w:p/>
+    <w:p>
+      <w:pPr>
+        <w:pStyle w:val="Titolo3"/>
+      </w:pPr>
+      <w:r>
+        <w:t xml:space="preserve">Contratto </w:t>
+      </w:r>
+      <w:proofErr w:type="spellStart"/>
+      <w:r>
+        <w:t>InserisciUtente</w:t>
+      </w:r>
+      <w:proofErr w:type="spellEnd"/>
+    </w:p>
+    <w:tbl>
+      <w:tblPr>
+        <w:tblStyle w:val="Tabellagriglia5scura-colore2"/>
+        <w:tblW w:w="0" w:type="auto"/>
+        <w:tblLook w:val="04A0" w:firstRow="1" w:lastRow="0" w:firstColumn="1" w:lastColumn="0" w:noHBand="0" w:noVBand="1"/>
+      </w:tblPr>
+      <w:tblGrid>
+        <w:gridCol w:w="1668"/>
+        <w:gridCol w:w="8110"/>
+      </w:tblGrid>
+      <w:tr>
+        <w:trPr>
+          <w:cnfStyle w:val="100000000000" w:firstRow="1" w:lastRow="0" w:firstColumn="0" w:lastColumn="0" w:oddVBand="0" w:evenVBand="0" w:oddHBand="0" w:evenHBand="0" w:firstRowFirstColumn="0" w:firstRowLastColumn="0" w:lastRowFirstColumn="0" w:lastRowLastColumn="0"/>
+        </w:trPr>
+        <w:tc>
+          <w:tcPr>
+            <w:cnfStyle w:val="001000000000" w:firstRow="0" w:lastRow="0" w:firstColumn="1" w:lastColumn="0" w:oddVBand="0" w:evenVBand="0" w:oddHBand="0" w:evenHBand="0" w:firstRowFirstColumn="0" w:firstRowLastColumn="0" w:lastRowFirstColumn="0" w:lastRowLastColumn="0"/>
+            <w:tcW w:w="9778" w:type="dxa"/>
+            <w:gridSpan w:val="2"/>
+          </w:tcPr>
+          <w:p>
+            <w:pPr>
+              <w:contextualSpacing/>
+              <w:jc w:val="center"/>
+            </w:pPr>
+            <w:r>
+              <w:t>Contratto verifica Dati</w:t>
+            </w:r>
+          </w:p>
+        </w:tc>
+      </w:tr>
+      <w:tr>
+        <w:trPr>
+          <w:cnfStyle w:val="000000100000" w:firstRow="0" w:lastRow="0" w:firstColumn="0" w:lastColumn="0" w:oddVBand="0" w:evenVBand="0" w:oddHBand="1" w:evenHBand="0" w:firstRowFirstColumn="0" w:firstRowLastColumn="0" w:lastRowFirstColumn="0" w:lastRowLastColumn="0"/>
+        </w:trPr>
+        <w:tc>
+          <w:tcPr>
+            <w:cnfStyle w:val="001000000000" w:firstRow="0" w:lastRow="0" w:firstColumn="1" w:lastColumn="0" w:oddVBand="0" w:evenVBand="0" w:oddHBand="0" w:evenHBand="0" w:firstRowFirstColumn="0" w:firstRowLastColumn="0" w:lastRowFirstColumn="0" w:lastRowLastColumn="0"/>
+            <w:tcW w:w="1668" w:type="dxa"/>
+          </w:tcPr>
+          <w:p>
+            <w:pPr>
+              <w:contextualSpacing/>
+            </w:pPr>
+            <w:r>
+              <w:t>Operazione</w:t>
+            </w:r>
+          </w:p>
+        </w:tc>
+        <w:tc>
+          <w:tcPr>
+            <w:tcW w:w="8110" w:type="dxa"/>
+          </w:tcPr>
+          <w:p>
+            <w:pPr>
+              <w:contextualSpacing/>
+              <w:cnfStyle w:val="000000100000" w:firstRow="0" w:lastRow="0" w:firstColumn="0" w:lastColumn="0" w:oddVBand="0" w:evenVBand="0" w:oddHBand="1" w:evenHBand="0" w:firstRowFirstColumn="0" w:firstRowLastColumn="0" w:lastRowFirstColumn="0" w:lastRowLastColumn="0"/>
+            </w:pPr>
+            <w:proofErr w:type="spellStart"/>
+            <w:r>
+              <w:t>I</w:t>
+            </w:r>
+            <w:r>
+              <w:t>nserisciUtente</w:t>
+            </w:r>
+            <w:proofErr w:type="spellEnd"/>
+            <w:r>
+              <w:t xml:space="preserve">(nome, cognome, </w:t>
+            </w:r>
+            <w:r>
+              <w:t>e-mail</w:t>
+            </w:r>
+            <w:r>
+              <w:t xml:space="preserve">, password </w:t>
+            </w:r>
+            <w:proofErr w:type="spellStart"/>
+            <w:r>
+              <w:t>metodoDiPagamento</w:t>
+            </w:r>
+            <w:proofErr w:type="spellEnd"/>
+            <w:r>
+              <w:t>)</w:t>
+            </w:r>
+          </w:p>
+        </w:tc>
+      </w:tr>
+      <w:tr>
+        <w:tc>
+          <w:tcPr>
+            <w:cnfStyle w:val="001000000000" w:firstRow="0" w:lastRow="0" w:firstColumn="1" w:lastColumn="0" w:oddVBand="0" w:evenVBand="0" w:oddHBand="0" w:evenHBand="0" w:firstRowFirstColumn="0" w:firstRowLastColumn="0" w:lastRowFirstColumn="0" w:lastRowLastColumn="0"/>
+            <w:tcW w:w="1668" w:type="dxa"/>
+          </w:tcPr>
+          <w:p>
+            <w:pPr>
+              <w:contextualSpacing/>
+            </w:pPr>
+            <w:r>
+              <w:t>Caso d’uso</w:t>
+            </w:r>
+          </w:p>
+        </w:tc>
+        <w:tc>
+          <w:tcPr>
+            <w:tcW w:w="8110" w:type="dxa"/>
+          </w:tcPr>
+          <w:p>
+            <w:pPr>
+              <w:contextualSpacing/>
+              <w:cnfStyle w:val="000000000000" w:firstRow="0" w:lastRow="0" w:firstColumn="0" w:lastColumn="0" w:oddVBand="0" w:evenVBand="0" w:oddHBand="0" w:evenHBand="0" w:firstRowFirstColumn="0" w:firstRowLastColumn="0" w:lastRowFirstColumn="0" w:lastRowLastColumn="0"/>
+            </w:pPr>
+            <w:r>
+              <w:t>Effettua Registrazione</w:t>
+            </w:r>
+          </w:p>
+        </w:tc>
+      </w:tr>
+      <w:tr>
+        <w:trPr>
+          <w:cnfStyle w:val="000000100000" w:firstRow="0" w:lastRow="0" w:firstColumn="0" w:lastColumn="0" w:oddVBand="0" w:evenVBand="0" w:oddHBand="1" w:evenHBand="0" w:firstRowFirstColumn="0" w:firstRowLastColumn="0" w:lastRowFirstColumn="0" w:lastRowLastColumn="0"/>
+        </w:trPr>
+        <w:tc>
+          <w:tcPr>
+            <w:cnfStyle w:val="001000000000" w:firstRow="0" w:lastRow="0" w:firstColumn="1" w:lastColumn="0" w:oddVBand="0" w:evenVBand="0" w:oddHBand="0" w:evenHBand="0" w:firstRowFirstColumn="0" w:firstRowLastColumn="0" w:lastRowFirstColumn="0" w:lastRowLastColumn="0"/>
+            <w:tcW w:w="1668" w:type="dxa"/>
+          </w:tcPr>
+          <w:p>
+            <w:pPr>
+              <w:contextualSpacing/>
+            </w:pPr>
+            <w:r>
+              <w:t>Precondizioni</w:t>
+            </w:r>
+          </w:p>
+        </w:tc>
+        <w:tc>
+          <w:tcPr>
+            <w:tcW w:w="8110" w:type="dxa"/>
+          </w:tcPr>
+          <w:p>
+            <w:pPr>
+              <w:contextualSpacing/>
+              <w:cnfStyle w:val="000000100000" w:firstRow="0" w:lastRow="0" w:firstColumn="0" w:lastColumn="0" w:oddVBand="0" w:evenVBand="0" w:oddHBand="1" w:evenHBand="0" w:firstRowFirstColumn="0" w:firstRowLastColumn="0" w:lastRowFirstColumn="0" w:lastRowLastColumn="0"/>
+            </w:pPr>
+            <w:r>
+              <w:t>I dati dell’utente u sono stati validati</w:t>
+            </w:r>
+          </w:p>
+        </w:tc>
+      </w:tr>
+      <w:tr>
+        <w:tc>
+          <w:tcPr>
+            <w:cnfStyle w:val="001000000000" w:firstRow="0" w:lastRow="0" w:firstColumn="1" w:lastColumn="0" w:oddVBand="0" w:evenVBand="0" w:oddHBand="0" w:evenHBand="0" w:firstRowFirstColumn="0" w:firstRowLastColumn="0" w:lastRowFirstColumn="0" w:lastRowLastColumn="0"/>
+            <w:tcW w:w="1668" w:type="dxa"/>
+          </w:tcPr>
+          <w:p>
+            <w:pPr>
+              <w:contextualSpacing/>
+            </w:pPr>
+            <w:r>
+              <w:t>Post-condizioni</w:t>
+            </w:r>
+          </w:p>
+        </w:tc>
+        <w:tc>
+          <w:tcPr>
+            <w:tcW w:w="8110" w:type="dxa"/>
+          </w:tcPr>
+          <w:p>
+            <w:pPr>
+              <w:pStyle w:val="Paragrafoelenco"/>
+              <w:numPr>
+                <w:ilvl w:val="0"/>
+                <w:numId w:val="37"/>
+              </w:numPr>
+              <w:cnfStyle w:val="000000000000" w:firstRow="0" w:lastRow="0" w:firstColumn="0" w:lastColumn="0" w:oddVBand="0" w:evenVBand="0" w:oddHBand="0" w:evenHBand="0" w:firstRowFirstColumn="0" w:firstRowLastColumn="0" w:lastRowFirstColumn="0" w:lastRowLastColumn="0"/>
+            </w:pPr>
+            <w:r>
+              <w:t>È stato inserito un nuovo utente u</w:t>
+            </w:r>
+          </w:p>
+        </w:tc>
+      </w:tr>
+    </w:tbl>
+    <w:p/>
+    <w:p/>
+    <w:p/>
+    <w:p/>
+    <w:p/>
+    <w:p/>
+    <w:p/>
+    <w:p/>
+    <w:p/>
+    <w:p/>
+    <w:p/>
+    <w:p/>
+    <w:p/>
+    <w:p/>
+    <w:p/>
+    <w:p/>
+    <w:p/>
+    <w:p/>
+    <w:p/>
+    <w:p>
+      <w:r>
+        <w:lastRenderedPageBreak/>
+        <w:t>Nome Cognome</w:t>
+      </w:r>
+    </w:p>
+    <w:p>
+      <w:pPr>
+        <w:pStyle w:val="Titolo3"/>
+      </w:pPr>
+      <w:bookmarkStart w:id="13" w:name="_Toc166573454"/>
+      <w:r>
+        <w:t>Contratto 2</w:t>
+      </w:r>
+      <w:bookmarkEnd w:id="13"/>
+    </w:p>
+    <w:tbl>
+      <w:tblPr>
+        <w:tblStyle w:val="Tabellagriglia5scura-colore2"/>
+        <w:tblW w:w="0" w:type="auto"/>
+        <w:tblLook w:val="04A0" w:firstRow="1" w:lastRow="0" w:firstColumn="1" w:lastColumn="0" w:noHBand="0" w:noVBand="1"/>
+      </w:tblPr>
+      <w:tblGrid>
+        <w:gridCol w:w="1668"/>
+        <w:gridCol w:w="8110"/>
+      </w:tblGrid>
+      <w:tr>
+        <w:trPr>
+          <w:cnfStyle w:val="100000000000" w:firstRow="1" w:lastRow="0" w:firstColumn="0" w:lastColumn="0" w:oddVBand="0" w:evenVBand="0" w:oddHBand="0" w:evenHBand="0" w:firstRowFirstColumn="0" w:firstRowLastColumn="0" w:lastRowFirstColumn="0" w:lastRowLastColumn="0"/>
+        </w:trPr>
+        <w:tc>
+          <w:tcPr>
+            <w:cnfStyle w:val="001000000000" w:firstRow="0" w:lastRow="0" w:firstColumn="1" w:lastColumn="0" w:oddVBand="0" w:evenVBand="0" w:oddHBand="0" w:evenHBand="0" w:firstRowFirstColumn="0" w:firstRowLastColumn="0" w:lastRowFirstColumn="0" w:lastRowLastColumn="0"/>
+            <w:tcW w:w="9778" w:type="dxa"/>
+            <w:gridSpan w:val="2"/>
+          </w:tcPr>
+          <w:p>
+            <w:pPr>
+              <w:jc w:val="center"/>
+            </w:pPr>
+            <w:r>
+              <w:t>Contratto verifica Dati</w:t>
+            </w:r>
+          </w:p>
+        </w:tc>
+      </w:tr>
+      <w:tr>
+        <w:trPr>
+          <w:cnfStyle w:val="000000100000" w:firstRow="0" w:lastRow="0" w:firstColumn="0" w:lastColumn="0" w:oddVBand="0" w:evenVBand="0" w:oddHBand="1" w:evenHBand="0" w:firstRowFirstColumn="0" w:firstRowLastColumn="0" w:lastRowFirstColumn="0" w:lastRowLastColumn="0"/>
+        </w:trPr>
+        <w:tc>
+          <w:tcPr>
+            <w:cnfStyle w:val="001000000000" w:firstRow="0" w:lastRow="0" w:firstColumn="1" w:lastColumn="0" w:oddVBand="0" w:evenVBand="0" w:oddHBand="0" w:evenHBand="0" w:firstRowFirstColumn="0" w:firstRowLastColumn="0" w:lastRowFirstColumn="0" w:lastRowLastColumn="0"/>
+            <w:tcW w:w="1668" w:type="dxa"/>
+          </w:tcPr>
+          <w:p>
+            <w:r>
+              <w:t>Operazione</w:t>
+            </w:r>
+          </w:p>
+        </w:tc>
+        <w:tc>
+          <w:tcPr>
+            <w:tcW w:w="8110" w:type="dxa"/>
+          </w:tcPr>
+          <w:p>
+            <w:pPr>
+              <w:cnfStyle w:val="000000100000" w:firstRow="0" w:lastRow="0" w:firstColumn="0" w:lastColumn="0" w:oddVBand="0" w:evenVBand="0" w:oddHBand="1" w:evenHBand="0" w:firstRowFirstColumn="0" w:firstRowLastColumn="0" w:lastRowFirstColumn="0" w:lastRowLastColumn="0"/>
+            </w:pPr>
+          </w:p>
+        </w:tc>
+      </w:tr>
+      <w:tr>
+        <w:tc>
+          <w:tcPr>
+            <w:cnfStyle w:val="001000000000" w:firstRow="0" w:lastRow="0" w:firstColumn="1" w:lastColumn="0" w:oddVBand="0" w:evenVBand="0" w:oddHBand="0" w:evenHBand="0" w:firstRowFirstColumn="0" w:firstRowLastColumn="0" w:lastRowFirstColumn="0" w:lastRowLastColumn="0"/>
+            <w:tcW w:w="1668" w:type="dxa"/>
+          </w:tcPr>
+          <w:p>
+            <w:r>
+              <w:t>Caso d’uso</w:t>
+            </w:r>
+          </w:p>
+        </w:tc>
+        <w:tc>
+          <w:tcPr>
+            <w:tcW w:w="8110" w:type="dxa"/>
+          </w:tcPr>
+          <w:p>
+            <w:pPr>
+              <w:cnfStyle w:val="000000000000" w:firstRow="0" w:lastRow="0" w:firstColumn="0" w:lastColumn="0" w:oddVBand="0" w:evenVBand="0" w:oddHBand="0" w:evenHBand="0" w:firstRowFirstColumn="0" w:firstRowLastColumn="0" w:lastRowFirstColumn="0" w:lastRowLastColumn="0"/>
+            </w:pPr>
+          </w:p>
+        </w:tc>
+      </w:tr>
+      <w:tr>
+        <w:trPr>
+          <w:cnfStyle w:val="000000100000" w:firstRow="0" w:lastRow="0" w:firstColumn="0" w:lastColumn="0" w:oddVBand="0" w:evenVBand="0" w:oddHBand="1" w:evenHBand="0" w:firstRowFirstColumn="0" w:firstRowLastColumn="0" w:lastRowFirstColumn="0" w:lastRowLastColumn="0"/>
+        </w:trPr>
+        <w:tc>
+          <w:tcPr>
+            <w:cnfStyle w:val="001000000000" w:firstRow="0" w:lastRow="0" w:firstColumn="1" w:lastColumn="0" w:oddVBand="0" w:evenVBand="0" w:oddHBand="0" w:evenHBand="0" w:firstRowFirstColumn="0" w:firstRowLastColumn="0" w:lastRowFirstColumn="0" w:lastRowLastColumn="0"/>
+            <w:tcW w:w="1668" w:type="dxa"/>
+          </w:tcPr>
+          <w:p>
+            <w:r>
+              <w:t>Precondizioni</w:t>
+            </w:r>
+          </w:p>
+        </w:tc>
+        <w:tc>
+          <w:tcPr>
+            <w:tcW w:w="8110" w:type="dxa"/>
+          </w:tcPr>
+          <w:p>
+            <w:pPr>
+              <w:cnfStyle w:val="000000100000" w:firstRow="0" w:lastRow="0" w:firstColumn="0" w:lastColumn="0" w:oddVBand="0" w:evenVBand="0" w:oddHBand="1" w:evenHBand="0" w:firstRowFirstColumn="0" w:firstRowLastColumn="0" w:lastRowFirstColumn="0" w:lastRowLastColumn="0"/>
+            </w:pPr>
+          </w:p>
+        </w:tc>
+      </w:tr>
+      <w:tr>
+        <w:tc>
+          <w:tcPr>
+            <w:cnfStyle w:val="001000000000" w:firstRow="0" w:lastRow="0" w:firstColumn="1" w:lastColumn="0" w:oddVBand="0" w:evenVBand="0" w:oddHBand="0" w:evenHBand="0" w:firstRowFirstColumn="0" w:firstRowLastColumn="0" w:lastRowFirstColumn="0" w:lastRowLastColumn="0"/>
+            <w:tcW w:w="1668" w:type="dxa"/>
+          </w:tcPr>
+          <w:p>
+            <w:r>
+              <w:t>Post-condizioni</w:t>
+            </w:r>
+          </w:p>
+        </w:tc>
+        <w:tc>
+          <w:tcPr>
+            <w:tcW w:w="8110" w:type="dxa"/>
+          </w:tcPr>
+          <w:p>
+            <w:pPr>
+              <w:cnfStyle w:val="000000000000" w:firstRow="0" w:lastRow="0" w:firstColumn="0" w:lastColumn="0" w:oddVBand="0" w:evenVBand="0" w:oddHBand="0" w:evenHBand="0" w:firstRowFirstColumn="0" w:firstRowLastColumn="0" w:lastRowFirstColumn="0" w:lastRowLastColumn="0"/>
+            </w:pPr>
+          </w:p>
+        </w:tc>
+      </w:tr>
+    </w:tbl>
+    <w:p/>
+    <w:tbl>
+      <w:tblPr>
+        <w:tblStyle w:val="Tabellagriglia5scura-colore2"/>
+        <w:tblW w:w="0" w:type="auto"/>
+        <w:tblLook w:val="04A0" w:firstRow="1" w:lastRow="0" w:firstColumn="1" w:lastColumn="0" w:noHBand="0" w:noVBand="1"/>
+      </w:tblPr>
+      <w:tblGrid>
+        <w:gridCol w:w="1668"/>
+        <w:gridCol w:w="8110"/>
+      </w:tblGrid>
+      <w:tr>
+        <w:trPr>
+          <w:cnfStyle w:val="100000000000" w:firstRow="1" w:lastRow="0" w:firstColumn="0" w:lastColumn="0" w:oddVBand="0" w:evenVBand="0" w:oddHBand="0" w:evenHBand="0" w:firstRowFirstColumn="0" w:firstRowLastColumn="0" w:lastRowFirstColumn="0" w:lastRowLastColumn="0"/>
+        </w:trPr>
+        <w:tc>
+          <w:tcPr>
+            <w:cnfStyle w:val="001000000000" w:firstRow="0" w:lastRow="0" w:firstColumn="1" w:lastColumn="0" w:oddVBand="0" w:evenVBand="0" w:oddHBand="0" w:evenHBand="0" w:firstRowFirstColumn="0" w:firstRowLastColumn="0" w:lastRowFirstColumn="0" w:lastRowLastColumn="0"/>
+            <w:tcW w:w="9778" w:type="dxa"/>
+            <w:gridSpan w:val="2"/>
+          </w:tcPr>
+          <w:p>
+            <w:pPr>
+              <w:jc w:val="center"/>
+            </w:pPr>
+            <w:r>
+              <w:t>Contratto verifica Dati</w:t>
+            </w:r>
+          </w:p>
+        </w:tc>
+      </w:tr>
+      <w:tr>
+        <w:trPr>
+          <w:cnfStyle w:val="000000100000" w:firstRow="0" w:lastRow="0" w:firstColumn="0" w:lastColumn="0" w:oddVBand="0" w:evenVBand="0" w:oddHBand="1" w:evenHBand="0" w:firstRowFirstColumn="0" w:firstRowLastColumn="0" w:lastRowFirstColumn="0" w:lastRowLastColumn="0"/>
+        </w:trPr>
+        <w:tc>
+          <w:tcPr>
+            <w:cnfStyle w:val="001000000000" w:firstRow="0" w:lastRow="0" w:firstColumn="1" w:lastColumn="0" w:oddVBand="0" w:evenVBand="0" w:oddHBand="0" w:evenHBand="0" w:firstRowFirstColumn="0" w:firstRowLastColumn="0" w:lastRowFirstColumn="0" w:lastRowLastColumn="0"/>
+            <w:tcW w:w="1668" w:type="dxa"/>
+          </w:tcPr>
+          <w:p>
+            <w:r>
+              <w:t>Operazione</w:t>
+            </w:r>
+          </w:p>
+        </w:tc>
+        <w:tc>
+          <w:tcPr>
+            <w:tcW w:w="8110" w:type="dxa"/>
+          </w:tcPr>
+          <w:p>
+            <w:pPr>
+              <w:cnfStyle w:val="000000100000" w:firstRow="0" w:lastRow="0" w:firstColumn="0" w:lastColumn="0" w:oddVBand="0" w:evenVBand="0" w:oddHBand="1" w:evenHBand="0" w:firstRowFirstColumn="0" w:firstRowLastColumn="0" w:lastRowFirstColumn="0" w:lastRowLastColumn="0"/>
+            </w:pPr>
+          </w:p>
+        </w:tc>
+      </w:tr>
+      <w:tr>
+        <w:tc>
+          <w:tcPr>
+            <w:cnfStyle w:val="001000000000" w:firstRow="0" w:lastRow="0" w:firstColumn="1" w:lastColumn="0" w:oddVBand="0" w:evenVBand="0" w:oddHBand="0" w:evenHBand="0" w:firstRowFirstColumn="0" w:firstRowLastColumn="0" w:lastRowFirstColumn="0" w:lastRowLastColumn="0"/>
+            <w:tcW w:w="1668" w:type="dxa"/>
+          </w:tcPr>
+          <w:p>
+            <w:r>
+              <w:t>Caso d’uso</w:t>
+            </w:r>
+          </w:p>
+        </w:tc>
+        <w:tc>
+          <w:tcPr>
+            <w:tcW w:w="8110" w:type="dxa"/>
+          </w:tcPr>
+          <w:p>
+            <w:pPr>
+              <w:cnfStyle w:val="000000000000" w:firstRow="0" w:lastRow="0" w:firstColumn="0" w:lastColumn="0" w:oddVBand="0" w:evenVBand="0" w:oddHBand="0" w:evenHBand="0" w:firstRowFirstColumn="0" w:firstRowLastColumn="0" w:lastRowFirstColumn="0" w:lastRowLastColumn="0"/>
+            </w:pPr>
+          </w:p>
+        </w:tc>
+      </w:tr>
+      <w:tr>
+        <w:trPr>
+          <w:cnfStyle w:val="000000100000" w:firstRow="0" w:lastRow="0" w:firstColumn="0" w:lastColumn="0" w:oddVBand="0" w:evenVBand="0" w:oddHBand="1" w:evenHBand="0" w:firstRowFirstColumn="0" w:firstRowLastColumn="0" w:lastRowFirstColumn="0" w:lastRowLastColumn="0"/>
+        </w:trPr>
+        <w:tc>
+          <w:tcPr>
+            <w:cnfStyle w:val="001000000000" w:firstRow="0" w:lastRow="0" w:firstColumn="1" w:lastColumn="0" w:oddVBand="0" w:evenVBand="0" w:oddHBand="0" w:evenHBand="0" w:firstRowFirstColumn="0" w:firstRowLastColumn="0" w:lastRowFirstColumn="0" w:lastRowLastColumn="0"/>
+            <w:tcW w:w="1668" w:type="dxa"/>
+          </w:tcPr>
+          <w:p>
+            <w:r>
+              <w:t>Precondizioni</w:t>
+            </w:r>
+          </w:p>
+        </w:tc>
+        <w:tc>
+          <w:tcPr>
+            <w:tcW w:w="8110" w:type="dxa"/>
+          </w:tcPr>
+          <w:p>
+            <w:pPr>
+              <w:cnfStyle w:val="000000100000" w:firstRow="0" w:lastRow="0" w:firstColumn="0" w:lastColumn="0" w:oddVBand="0" w:evenVBand="0" w:oddHBand="1" w:evenHBand="0" w:firstRowFirstColumn="0" w:firstRowLastColumn="0" w:lastRowFirstColumn="0" w:lastRowLastColumn="0"/>
+            </w:pPr>
+          </w:p>
+        </w:tc>
+      </w:tr>
+      <w:tr>
+        <w:tc>
+          <w:tcPr>
+            <w:cnfStyle w:val="001000000000" w:firstRow="0" w:lastRow="0" w:firstColumn="1" w:lastColumn="0" w:oddVBand="0" w:evenVBand="0" w:oddHBand="0" w:evenHBand="0" w:firstRowFirstColumn="0" w:firstRowLastColumn="0" w:lastRowFirstColumn="0" w:lastRowLastColumn="0"/>
+            <w:tcW w:w="1668" w:type="dxa"/>
+          </w:tcPr>
+          <w:p>
+            <w:r>
+              <w:t>Post-condizioni</w:t>
+            </w:r>
+          </w:p>
+        </w:tc>
+        <w:tc>
+          <w:tcPr>
+            <w:tcW w:w="8110" w:type="dxa"/>
+          </w:tcPr>
+          <w:p>
+            <w:pPr>
+              <w:cnfStyle w:val="000000000000" w:firstRow="0" w:lastRow="0" w:firstColumn="0" w:lastColumn="0" w:oddVBand="0" w:evenVBand="0" w:oddHBand="0" w:evenHBand="0" w:firstRowFirstColumn="0" w:firstRowLastColumn="0" w:lastRowFirstColumn="0" w:lastRowLastColumn="0"/>
+            </w:pPr>
+          </w:p>
+        </w:tc>
+      </w:tr>
+    </w:tbl>
+    <w:p/>
+    <w:p>
+      <w:r>
+        <w:br w:type="page"/>
+      </w:r>
+      <w:r>
+        <w:lastRenderedPageBreak/>
+        <w:t>Nome Cognome</w:t>
+      </w:r>
+    </w:p>
+    <w:p>
+      <w:pPr>
+        <w:pStyle w:val="Titolo3"/>
+      </w:pPr>
+      <w:r>
+        <w:t xml:space="preserve">Contratto </w:t>
+      </w:r>
+      <w:r>
+        <w:t>3</w:t>
+      </w:r>
+    </w:p>
+    <w:tbl>
+      <w:tblPr>
+        <w:tblStyle w:val="Tabellagriglia5scura-colore2"/>
+        <w:tblW w:w="0" w:type="auto"/>
+        <w:tblLook w:val="04A0" w:firstRow="1" w:lastRow="0" w:firstColumn="1" w:lastColumn="0" w:noHBand="0" w:noVBand="1"/>
+      </w:tblPr>
+      <w:tblGrid>
+        <w:gridCol w:w="1668"/>
+        <w:gridCol w:w="8110"/>
+      </w:tblGrid>
+      <w:tr>
+        <w:trPr>
+          <w:cnfStyle w:val="100000000000" w:firstRow="1" w:lastRow="0" w:firstColumn="0" w:lastColumn="0" w:oddVBand="0" w:evenVBand="0" w:oddHBand="0" w:evenHBand="0" w:firstRowFirstColumn="0" w:firstRowLastColumn="0" w:lastRowFirstColumn="0" w:lastRowLastColumn="0"/>
+        </w:trPr>
+        <w:tc>
+          <w:tcPr>
+            <w:cnfStyle w:val="001000000000" w:firstRow="0" w:lastRow="0" w:firstColumn="1" w:lastColumn="0" w:oddVBand="0" w:evenVBand="0" w:oddHBand="0" w:evenHBand="0" w:firstRowFirstColumn="0" w:firstRowLastColumn="0" w:lastRowFirstColumn="0" w:lastRowLastColumn="0"/>
+            <w:tcW w:w="9778" w:type="dxa"/>
+            <w:gridSpan w:val="2"/>
+          </w:tcPr>
+          <w:p>
+            <w:pPr>
+              <w:jc w:val="center"/>
+            </w:pPr>
+            <w:r>
+              <w:t>Contratto verifica Dati</w:t>
+            </w:r>
+          </w:p>
+        </w:tc>
+      </w:tr>
+      <w:tr>
+        <w:trPr>
+          <w:cnfStyle w:val="000000100000" w:firstRow="0" w:lastRow="0" w:firstColumn="0" w:lastColumn="0" w:oddVBand="0" w:evenVBand="0" w:oddHBand="1" w:evenHBand="0" w:firstRowFirstColumn="0" w:firstRowLastColumn="0" w:lastRowFirstColumn="0" w:lastRowLastColumn="0"/>
+        </w:trPr>
+        <w:tc>
+          <w:tcPr>
+            <w:cnfStyle w:val="001000000000" w:firstRow="0" w:lastRow="0" w:firstColumn="1" w:lastColumn="0" w:oddVBand="0" w:evenVBand="0" w:oddHBand="0" w:evenHBand="0" w:firstRowFirstColumn="0" w:firstRowLastColumn="0" w:lastRowFirstColumn="0" w:lastRowLastColumn="0"/>
+            <w:tcW w:w="1668" w:type="dxa"/>
+          </w:tcPr>
+          <w:p>
+            <w:r>
+              <w:t>Operazione</w:t>
+            </w:r>
+          </w:p>
+        </w:tc>
+        <w:tc>
+          <w:tcPr>
+            <w:tcW w:w="8110" w:type="dxa"/>
+          </w:tcPr>
+          <w:p>
+            <w:pPr>
+              <w:cnfStyle w:val="000000100000" w:firstRow="0" w:lastRow="0" w:firstColumn="0" w:lastColumn="0" w:oddVBand="0" w:evenVBand="0" w:oddHBand="1" w:evenHBand="0" w:firstRowFirstColumn="0" w:firstRowLastColumn="0" w:lastRowFirstColumn="0" w:lastRowLastColumn="0"/>
+            </w:pPr>
+          </w:p>
+        </w:tc>
+      </w:tr>
+      <w:tr>
+        <w:tc>
+          <w:tcPr>
+            <w:cnfStyle w:val="001000000000" w:firstRow="0" w:lastRow="0" w:firstColumn="1" w:lastColumn="0" w:oddVBand="0" w:evenVBand="0" w:oddHBand="0" w:evenHBand="0" w:firstRowFirstColumn="0" w:firstRowLastColumn="0" w:lastRowFirstColumn="0" w:lastRowLastColumn="0"/>
+            <w:tcW w:w="1668" w:type="dxa"/>
+          </w:tcPr>
+          <w:p>
+            <w:r>
+              <w:t>Caso d’uso</w:t>
+            </w:r>
+          </w:p>
+        </w:tc>
+        <w:tc>
+          <w:tcPr>
+            <w:tcW w:w="8110" w:type="dxa"/>
+          </w:tcPr>
+          <w:p>
+            <w:pPr>
+              <w:cnfStyle w:val="000000000000" w:firstRow="0" w:lastRow="0" w:firstColumn="0" w:lastColumn="0" w:oddVBand="0" w:evenVBand="0" w:oddHBand="0" w:evenHBand="0" w:firstRowFirstColumn="0" w:firstRowLastColumn="0" w:lastRowFirstColumn="0" w:lastRowLastColumn="0"/>
+            </w:pPr>
+          </w:p>
+        </w:tc>
+      </w:tr>
+      <w:tr>
+        <w:trPr>
+          <w:cnfStyle w:val="000000100000" w:firstRow="0" w:lastRow="0" w:firstColumn="0" w:lastColumn="0" w:oddVBand="0" w:evenVBand="0" w:oddHBand="1" w:evenHBand="0" w:firstRowFirstColumn="0" w:firstRowLastColumn="0" w:lastRowFirstColumn="0" w:lastRowLastColumn="0"/>
+        </w:trPr>
+        <w:tc>
+          <w:tcPr>
+            <w:cnfStyle w:val="001000000000" w:firstRow="0" w:lastRow="0" w:firstColumn="1" w:lastColumn="0" w:oddVBand="0" w:evenVBand="0" w:oddHBand="0" w:evenHBand="0" w:firstRowFirstColumn="0" w:firstRowLastColumn="0" w:lastRowFirstColumn="0" w:lastRowLastColumn="0"/>
+            <w:tcW w:w="1668" w:type="dxa"/>
+          </w:tcPr>
+          <w:p>
+            <w:r>
+              <w:t>Precondizioni</w:t>
+            </w:r>
+          </w:p>
+        </w:tc>
+        <w:tc>
+          <w:tcPr>
+            <w:tcW w:w="8110" w:type="dxa"/>
+          </w:tcPr>
+          <w:p>
+            <w:pPr>
+              <w:cnfStyle w:val="000000100000" w:firstRow="0" w:lastRow="0" w:firstColumn="0" w:lastColumn="0" w:oddVBand="0" w:evenVBand="0" w:oddHBand="1" w:evenHBand="0" w:firstRowFirstColumn="0" w:firstRowLastColumn="0" w:lastRowFirstColumn="0" w:lastRowLastColumn="0"/>
+            </w:pPr>
+          </w:p>
+        </w:tc>
+      </w:tr>
+      <w:tr>
+        <w:tc>
+          <w:tcPr>
+            <w:cnfStyle w:val="001000000000" w:firstRow="0" w:lastRow="0" w:firstColumn="1" w:lastColumn="0" w:oddVBand="0" w:evenVBand="0" w:oddHBand="0" w:evenHBand="0" w:firstRowFirstColumn="0" w:firstRowLastColumn="0" w:lastRowFirstColumn="0" w:lastRowLastColumn="0"/>
+            <w:tcW w:w="1668" w:type="dxa"/>
+          </w:tcPr>
+          <w:p>
+            <w:r>
+              <w:t>Post-condizioni</w:t>
+            </w:r>
+          </w:p>
+        </w:tc>
+        <w:tc>
+          <w:tcPr>
+            <w:tcW w:w="8110" w:type="dxa"/>
+          </w:tcPr>
+          <w:p>
+            <w:pPr>
+              <w:cnfStyle w:val="000000000000" w:firstRow="0" w:lastRow="0" w:firstColumn="0" w:lastColumn="0" w:oddVBand="0" w:evenVBand="0" w:oddHBand="0" w:evenHBand="0" w:firstRowFirstColumn="0" w:firstRowLastColumn="0" w:lastRowFirstColumn="0" w:lastRowLastColumn="0"/>
+            </w:pPr>
+          </w:p>
+        </w:tc>
+      </w:tr>
+    </w:tbl>
+    <w:p>
+      <w:pPr>
+        <w:jc w:val="left"/>
+      </w:pPr>
+    </w:p>
+    <w:tbl>
+      <w:tblPr>
+        <w:tblStyle w:val="Tabellagriglia5scura-colore2"/>
+        <w:tblW w:w="0" w:type="auto"/>
+        <w:tblLook w:val="04A0" w:firstRow="1" w:lastRow="0" w:firstColumn="1" w:lastColumn="0" w:noHBand="0" w:noVBand="1"/>
+      </w:tblPr>
+      <w:tblGrid>
+        <w:gridCol w:w="1668"/>
+        <w:gridCol w:w="8110"/>
+      </w:tblGrid>
+      <w:tr>
+        <w:trPr>
+          <w:cnfStyle w:val="100000000000" w:firstRow="1" w:lastRow="0" w:firstColumn="0" w:lastColumn="0" w:oddVBand="0" w:evenVBand="0" w:oddHBand="0" w:evenHBand="0" w:firstRowFirstColumn="0" w:firstRowLastColumn="0" w:lastRowFirstColumn="0" w:lastRowLastColumn="0"/>
+        </w:trPr>
+        <w:tc>
+          <w:tcPr>
+            <w:cnfStyle w:val="001000000000" w:firstRow="0" w:lastRow="0" w:firstColumn="1" w:lastColumn="0" w:oddVBand="0" w:evenVBand="0" w:oddHBand="0" w:evenHBand="0" w:firstRowFirstColumn="0" w:firstRowLastColumn="0" w:lastRowFirstColumn="0" w:lastRowLastColumn="0"/>
+            <w:tcW w:w="9778" w:type="dxa"/>
+            <w:gridSpan w:val="2"/>
+          </w:tcPr>
+          <w:p>
+            <w:pPr>
+              <w:jc w:val="center"/>
+            </w:pPr>
+            <w:r>
+              <w:t>Contratto verifica Dati</w:t>
+            </w:r>
+          </w:p>
+        </w:tc>
+      </w:tr>
+      <w:tr>
+        <w:trPr>
+          <w:cnfStyle w:val="000000100000" w:firstRow="0" w:lastRow="0" w:firstColumn="0" w:lastColumn="0" w:oddVBand="0" w:evenVBand="0" w:oddHBand="1" w:evenHBand="0" w:firstRowFirstColumn="0" w:firstRowLastColumn="0" w:lastRowFirstColumn="0" w:lastRowLastColumn="0"/>
+        </w:trPr>
+        <w:tc>
+          <w:tcPr>
+            <w:cnfStyle w:val="001000000000" w:firstRow="0" w:lastRow="0" w:firstColumn="1" w:lastColumn="0" w:oddVBand="0" w:evenVBand="0" w:oddHBand="0" w:evenHBand="0" w:firstRowFirstColumn="0" w:firstRowLastColumn="0" w:lastRowFirstColumn="0" w:lastRowLastColumn="0"/>
+            <w:tcW w:w="1668" w:type="dxa"/>
+          </w:tcPr>
+          <w:p>
+            <w:r>
+              <w:t>Operazione</w:t>
+            </w:r>
+          </w:p>
+        </w:tc>
+        <w:tc>
+          <w:tcPr>
+            <w:tcW w:w="8110" w:type="dxa"/>
+          </w:tcPr>
+          <w:p>
+            <w:pPr>
+              <w:cnfStyle w:val="000000100000" w:firstRow="0" w:lastRow="0" w:firstColumn="0" w:lastColumn="0" w:oddVBand="0" w:evenVBand="0" w:oddHBand="1" w:evenHBand="0" w:firstRowFirstColumn="0" w:firstRowLastColumn="0" w:lastRowFirstColumn="0" w:lastRowLastColumn="0"/>
+            </w:pPr>
+          </w:p>
+        </w:tc>
+      </w:tr>
+      <w:tr>
+        <w:tc>
+          <w:tcPr>
+            <w:cnfStyle w:val="001000000000" w:firstRow="0" w:lastRow="0" w:firstColumn="1" w:lastColumn="0" w:oddVBand="0" w:evenVBand="0" w:oddHBand="0" w:evenHBand="0" w:firstRowFirstColumn="0" w:firstRowLastColumn="0" w:lastRowFirstColumn="0" w:lastRowLastColumn="0"/>
+            <w:tcW w:w="1668" w:type="dxa"/>
+          </w:tcPr>
+          <w:p>
+            <w:r>
+              <w:t>Caso d’uso</w:t>
+            </w:r>
+          </w:p>
+        </w:tc>
+        <w:tc>
+          <w:tcPr>
+            <w:tcW w:w="8110" w:type="dxa"/>
+          </w:tcPr>
+          <w:p>
+            <w:pPr>
+              <w:cnfStyle w:val="000000000000" w:firstRow="0" w:lastRow="0" w:firstColumn="0" w:lastColumn="0" w:oddVBand="0" w:evenVBand="0" w:oddHBand="0" w:evenHBand="0" w:firstRowFirstColumn="0" w:firstRowLastColumn="0" w:lastRowFirstColumn="0" w:lastRowLastColumn="0"/>
+            </w:pPr>
+          </w:p>
+        </w:tc>
+      </w:tr>
+      <w:tr>
+        <w:trPr>
+          <w:cnfStyle w:val="000000100000" w:firstRow="0" w:lastRow="0" w:firstColumn="0" w:lastColumn="0" w:oddVBand="0" w:evenVBand="0" w:oddHBand="1" w:evenHBand="0" w:firstRowFirstColumn="0" w:firstRowLastColumn="0" w:lastRowFirstColumn="0" w:lastRowLastColumn="0"/>
+        </w:trPr>
+        <w:tc>
+          <w:tcPr>
+            <w:cnfStyle w:val="001000000000" w:firstRow="0" w:lastRow="0" w:firstColumn="1" w:lastColumn="0" w:oddVBand="0" w:evenVBand="0" w:oddHBand="0" w:evenHBand="0" w:firstRowFirstColumn="0" w:firstRowLastColumn="0" w:lastRowFirstColumn="0" w:lastRowLastColumn="0"/>
+            <w:tcW w:w="1668" w:type="dxa"/>
+          </w:tcPr>
+          <w:p>
+            <w:r>
+              <w:t>Precondizioni</w:t>
+            </w:r>
+          </w:p>
+        </w:tc>
+        <w:tc>
+          <w:tcPr>
+            <w:tcW w:w="8110" w:type="dxa"/>
+          </w:tcPr>
+          <w:p>
+            <w:pPr>
+              <w:cnfStyle w:val="000000100000" w:firstRow="0" w:lastRow="0" w:firstColumn="0" w:lastColumn="0" w:oddVBand="0" w:evenVBand="0" w:oddHBand="1" w:evenHBand="0" w:firstRowFirstColumn="0" w:firstRowLastColumn="0" w:lastRowFirstColumn="0" w:lastRowLastColumn="0"/>
+            </w:pPr>
+          </w:p>
+        </w:tc>
+      </w:tr>
+      <w:tr>
+        <w:tc>
+          <w:tcPr>
+            <w:cnfStyle w:val="001000000000" w:firstRow="0" w:lastRow="0" w:firstColumn="1" w:lastColumn="0" w:oddVBand="0" w:evenVBand="0" w:oddHBand="0" w:evenHBand="0" w:firstRowFirstColumn="0" w:firstRowLastColumn="0" w:lastRowFirstColumn="0" w:lastRowLastColumn="0"/>
+            <w:tcW w:w="1668" w:type="dxa"/>
+          </w:tcPr>
+          <w:p>
+            <w:r>
+              <w:t>Post-condizioni</w:t>
+            </w:r>
+          </w:p>
+        </w:tc>
+        <w:tc>
+          <w:tcPr>
+            <w:tcW w:w="8110" w:type="dxa"/>
+          </w:tcPr>
+          <w:p>
+            <w:pPr>
+              <w:cnfStyle w:val="000000000000" w:firstRow="0" w:lastRow="0" w:firstColumn="0" w:lastColumn="0" w:oddVBand="0" w:evenVBand="0" w:oddHBand="0" w:evenHBand="0" w:firstRowFirstColumn="0" w:firstRowLastColumn="0" w:lastRowFirstColumn="0" w:lastRowLastColumn="0"/>
+            </w:pPr>
+          </w:p>
+        </w:tc>
+      </w:tr>
+    </w:tbl>
+    <w:p>
+      <w:r>
+        <w:br w:type="page"/>
+      </w:r>
+      <w:r>
+        <w:lastRenderedPageBreak/>
+        <w:t>Nome Cognome</w:t>
+      </w:r>
+    </w:p>
+    <w:p>
+      <w:pPr>
+        <w:pStyle w:val="Titolo3"/>
+      </w:pPr>
+      <w:r>
+        <w:t xml:space="preserve">Contratto </w:t>
+      </w:r>
+      <w:r>
+        <w:t>4</w:t>
+      </w:r>
+    </w:p>
+    <w:tbl>
+      <w:tblPr>
+        <w:tblStyle w:val="Tabellagriglia5scura-colore2"/>
+        <w:tblW w:w="0" w:type="auto"/>
+        <w:tblLook w:val="04A0" w:firstRow="1" w:lastRow="0" w:firstColumn="1" w:lastColumn="0" w:noHBand="0" w:noVBand="1"/>
+      </w:tblPr>
+      <w:tblGrid>
+        <w:gridCol w:w="1668"/>
+        <w:gridCol w:w="8110"/>
+      </w:tblGrid>
+      <w:tr>
+        <w:trPr>
+          <w:cnfStyle w:val="100000000000" w:firstRow="1" w:lastRow="0" w:firstColumn="0" w:lastColumn="0" w:oddVBand="0" w:evenVBand="0" w:oddHBand="0" w:evenHBand="0" w:firstRowFirstColumn="0" w:firstRowLastColumn="0" w:lastRowFirstColumn="0" w:lastRowLastColumn="0"/>
+        </w:trPr>
+        <w:tc>
+          <w:tcPr>
+            <w:cnfStyle w:val="001000000000" w:firstRow="0" w:lastRow="0" w:firstColumn="1" w:lastColumn="0" w:oddVBand="0" w:evenVBand="0" w:oddHBand="0" w:evenHBand="0" w:firstRowFirstColumn="0" w:firstRowLastColumn="0" w:lastRowFirstColumn="0" w:lastRowLastColumn="0"/>
+            <w:tcW w:w="9778" w:type="dxa"/>
+            <w:gridSpan w:val="2"/>
+          </w:tcPr>
+          <w:p>
+            <w:pPr>
+              <w:jc w:val="center"/>
+            </w:pPr>
+            <w:r>
+              <w:t>Contratto verifica Dati</w:t>
+            </w:r>
+          </w:p>
+        </w:tc>
+      </w:tr>
+      <w:tr>
+        <w:trPr>
+          <w:cnfStyle w:val="000000100000" w:firstRow="0" w:lastRow="0" w:firstColumn="0" w:lastColumn="0" w:oddVBand="0" w:evenVBand="0" w:oddHBand="1" w:evenHBand="0" w:firstRowFirstColumn="0" w:firstRowLastColumn="0" w:lastRowFirstColumn="0" w:lastRowLastColumn="0"/>
+        </w:trPr>
+        <w:tc>
+          <w:tcPr>
+            <w:cnfStyle w:val="001000000000" w:firstRow="0" w:lastRow="0" w:firstColumn="1" w:lastColumn="0" w:oddVBand="0" w:evenVBand="0" w:oddHBand="0" w:evenHBand="0" w:firstRowFirstColumn="0" w:firstRowLastColumn="0" w:lastRowFirstColumn="0" w:lastRowLastColumn="0"/>
+            <w:tcW w:w="1668" w:type="dxa"/>
+          </w:tcPr>
+          <w:p>
+            <w:r>
+              <w:t>Operazione</w:t>
+            </w:r>
+          </w:p>
+        </w:tc>
+        <w:tc>
+          <w:tcPr>
+            <w:tcW w:w="8110" w:type="dxa"/>
+          </w:tcPr>
+          <w:p>
+            <w:pPr>
+              <w:cnfStyle w:val="000000100000" w:firstRow="0" w:lastRow="0" w:firstColumn="0" w:lastColumn="0" w:oddVBand="0" w:evenVBand="0" w:oddHBand="1" w:evenHBand="0" w:firstRowFirstColumn="0" w:firstRowLastColumn="0" w:lastRowFirstColumn="0" w:lastRowLastColumn="0"/>
+            </w:pPr>
+          </w:p>
+        </w:tc>
+      </w:tr>
+      <w:tr>
+        <w:tc>
+          <w:tcPr>
+            <w:cnfStyle w:val="001000000000" w:firstRow="0" w:lastRow="0" w:firstColumn="1" w:lastColumn="0" w:oddVBand="0" w:evenVBand="0" w:oddHBand="0" w:evenHBand="0" w:firstRowFirstColumn="0" w:firstRowLastColumn="0" w:lastRowFirstColumn="0" w:lastRowLastColumn="0"/>
+            <w:tcW w:w="1668" w:type="dxa"/>
+          </w:tcPr>
+          <w:p>
+            <w:r>
+              <w:t>Caso d’uso</w:t>
+            </w:r>
+          </w:p>
+        </w:tc>
+        <w:tc>
+          <w:tcPr>
+            <w:tcW w:w="8110" w:type="dxa"/>
+          </w:tcPr>
+          <w:p>
+            <w:pPr>
+              <w:cnfStyle w:val="000000000000" w:firstRow="0" w:lastRow="0" w:firstColumn="0" w:lastColumn="0" w:oddVBand="0" w:evenVBand="0" w:oddHBand="0" w:evenHBand="0" w:firstRowFirstColumn="0" w:firstRowLastColumn="0" w:lastRowFirstColumn="0" w:lastRowLastColumn="0"/>
+            </w:pPr>
+          </w:p>
+        </w:tc>
+      </w:tr>
+      <w:tr>
+        <w:trPr>
+          <w:cnfStyle w:val="000000100000" w:firstRow="0" w:lastRow="0" w:firstColumn="0" w:lastColumn="0" w:oddVBand="0" w:evenVBand="0" w:oddHBand="1" w:evenHBand="0" w:firstRowFirstColumn="0" w:firstRowLastColumn="0" w:lastRowFirstColumn="0" w:lastRowLastColumn="0"/>
+        </w:trPr>
+        <w:tc>
+          <w:tcPr>
+            <w:cnfStyle w:val="001000000000" w:firstRow="0" w:lastRow="0" w:firstColumn="1" w:lastColumn="0" w:oddVBand="0" w:evenVBand="0" w:oddHBand="0" w:evenHBand="0" w:firstRowFirstColumn="0" w:firstRowLastColumn="0" w:lastRowFirstColumn="0" w:lastRowLastColumn="0"/>
+            <w:tcW w:w="1668" w:type="dxa"/>
+          </w:tcPr>
+          <w:p>
+            <w:r>
+              <w:t>Precondizioni</w:t>
+            </w:r>
+          </w:p>
+        </w:tc>
+        <w:tc>
+          <w:tcPr>
+            <w:tcW w:w="8110" w:type="dxa"/>
+          </w:tcPr>
+          <w:p>
+            <w:pPr>
+              <w:cnfStyle w:val="000000100000" w:firstRow="0" w:lastRow="0" w:firstColumn="0" w:lastColumn="0" w:oddVBand="0" w:evenVBand="0" w:oddHBand="1" w:evenHBand="0" w:firstRowFirstColumn="0" w:firstRowLastColumn="0" w:lastRowFirstColumn="0" w:lastRowLastColumn="0"/>
+            </w:pPr>
+          </w:p>
+        </w:tc>
+      </w:tr>
+      <w:tr>
+        <w:tc>
+          <w:tcPr>
+            <w:cnfStyle w:val="001000000000" w:firstRow="0" w:lastRow="0" w:firstColumn="1" w:lastColumn="0" w:oddVBand="0" w:evenVBand="0" w:oddHBand="0" w:evenHBand="0" w:firstRowFirstColumn="0" w:firstRowLastColumn="0" w:lastRowFirstColumn="0" w:lastRowLastColumn="0"/>
+            <w:tcW w:w="1668" w:type="dxa"/>
+          </w:tcPr>
+          <w:p>
+            <w:r>
+              <w:t>Post-condizioni</w:t>
+            </w:r>
+          </w:p>
+        </w:tc>
+        <w:tc>
+          <w:tcPr>
+            <w:tcW w:w="8110" w:type="dxa"/>
+          </w:tcPr>
+          <w:p>
+            <w:pPr>
+              <w:cnfStyle w:val="000000000000" w:firstRow="0" w:lastRow="0" w:firstColumn="0" w:lastColumn="0" w:oddVBand="0" w:evenVBand="0" w:oddHBand="0" w:evenHBand="0" w:firstRowFirstColumn="0" w:firstRowLastColumn="0" w:lastRowFirstColumn="0" w:lastRowLastColumn="0"/>
+            </w:pPr>
+          </w:p>
+        </w:tc>
+      </w:tr>
+    </w:tbl>
+    <w:p>
+      <w:pPr>
+        <w:jc w:val="left"/>
+      </w:pPr>
+    </w:p>
+    <w:tbl>
+      <w:tblPr>
+        <w:tblStyle w:val="Tabellagriglia5scura-colore2"/>
+        <w:tblW w:w="0" w:type="auto"/>
+        <w:tblLook w:val="04A0" w:firstRow="1" w:lastRow="0" w:firstColumn="1" w:lastColumn="0" w:noHBand="0" w:noVBand="1"/>
+      </w:tblPr>
+      <w:tblGrid>
+        <w:gridCol w:w="1668"/>
+        <w:gridCol w:w="8110"/>
+      </w:tblGrid>
+      <w:tr>
+        <w:trPr>
+          <w:cnfStyle w:val="100000000000" w:firstRow="1" w:lastRow="0" w:firstColumn="0" w:lastColumn="0" w:oddVBand="0" w:evenVBand="0" w:oddHBand="0" w:evenHBand="0" w:firstRowFirstColumn="0" w:firstRowLastColumn="0" w:lastRowFirstColumn="0" w:lastRowLastColumn="0"/>
+        </w:trPr>
+        <w:tc>
+          <w:tcPr>
+            <w:cnfStyle w:val="001000000000" w:firstRow="0" w:lastRow="0" w:firstColumn="1" w:lastColumn="0" w:oddVBand="0" w:evenVBand="0" w:oddHBand="0" w:evenHBand="0" w:firstRowFirstColumn="0" w:firstRowLastColumn="0" w:lastRowFirstColumn="0" w:lastRowLastColumn="0"/>
+            <w:tcW w:w="9778" w:type="dxa"/>
+            <w:gridSpan w:val="2"/>
+          </w:tcPr>
+          <w:p>
+            <w:pPr>
+              <w:jc w:val="center"/>
+            </w:pPr>
+            <w:r>
+              <w:t>Contratto verifica Dati</w:t>
+            </w:r>
+          </w:p>
+        </w:tc>
+      </w:tr>
+      <w:tr>
+        <w:trPr>
+          <w:cnfStyle w:val="000000100000" w:firstRow="0" w:lastRow="0" w:firstColumn="0" w:lastColumn="0" w:oddVBand="0" w:evenVBand="0" w:oddHBand="1" w:evenHBand="0" w:firstRowFirstColumn="0" w:firstRowLastColumn="0" w:lastRowFirstColumn="0" w:lastRowLastColumn="0"/>
+        </w:trPr>
+        <w:tc>
+          <w:tcPr>
+            <w:cnfStyle w:val="001000000000" w:firstRow="0" w:lastRow="0" w:firstColumn="1" w:lastColumn="0" w:oddVBand="0" w:evenVBand="0" w:oddHBand="0" w:evenHBand="0" w:firstRowFirstColumn="0" w:firstRowLastColumn="0" w:lastRowFirstColumn="0" w:lastRowLastColumn="0"/>
+            <w:tcW w:w="1668" w:type="dxa"/>
+          </w:tcPr>
+          <w:p>
+            <w:r>
+              <w:t>Operazione</w:t>
+            </w:r>
+          </w:p>
+        </w:tc>
+        <w:tc>
+          <w:tcPr>
+            <w:tcW w:w="8110" w:type="dxa"/>
+          </w:tcPr>
+          <w:p>
+            <w:pPr>
+              <w:cnfStyle w:val="000000100000" w:firstRow="0" w:lastRow="0" w:firstColumn="0" w:lastColumn="0" w:oddVBand="0" w:evenVBand="0" w:oddHBand="1" w:evenHBand="0" w:firstRowFirstColumn="0" w:firstRowLastColumn="0" w:lastRowFirstColumn="0" w:lastRowLastColumn="0"/>
+            </w:pPr>
+          </w:p>
+        </w:tc>
+      </w:tr>
+      <w:tr>
+        <w:tc>
+          <w:tcPr>
+            <w:cnfStyle w:val="001000000000" w:firstRow="0" w:lastRow="0" w:firstColumn="1" w:lastColumn="0" w:oddVBand="0" w:evenVBand="0" w:oddHBand="0" w:evenHBand="0" w:firstRowFirstColumn="0" w:firstRowLastColumn="0" w:lastRowFirstColumn="0" w:lastRowLastColumn="0"/>
+            <w:tcW w:w="1668" w:type="dxa"/>
+          </w:tcPr>
+          <w:p>
+            <w:r>
+              <w:t>Caso d’uso</w:t>
+            </w:r>
+          </w:p>
+        </w:tc>
+        <w:tc>
+          <w:tcPr>
+            <w:tcW w:w="8110" w:type="dxa"/>
+          </w:tcPr>
+          <w:p>
+            <w:pPr>
+              <w:cnfStyle w:val="000000000000" w:firstRow="0" w:lastRow="0" w:firstColumn="0" w:lastColumn="0" w:oddVBand="0" w:evenVBand="0" w:oddHBand="0" w:evenHBand="0" w:firstRowFirstColumn="0" w:firstRowLastColumn="0" w:lastRowFirstColumn="0" w:lastRowLastColumn="0"/>
+            </w:pPr>
+          </w:p>
+        </w:tc>
+      </w:tr>
+      <w:tr>
+        <w:trPr>
+          <w:cnfStyle w:val="000000100000" w:firstRow="0" w:lastRow="0" w:firstColumn="0" w:lastColumn="0" w:oddVBand="0" w:evenVBand="0" w:oddHBand="1" w:evenHBand="0" w:firstRowFirstColumn="0" w:firstRowLastColumn="0" w:lastRowFirstColumn="0" w:lastRowLastColumn="0"/>
+        </w:trPr>
+        <w:tc>
+          <w:tcPr>
+            <w:cnfStyle w:val="001000000000" w:firstRow="0" w:lastRow="0" w:firstColumn="1" w:lastColumn="0" w:oddVBand="0" w:evenVBand="0" w:oddHBand="0" w:evenHBand="0" w:firstRowFirstColumn="0" w:firstRowLastColumn="0" w:lastRowFirstColumn="0" w:lastRowLastColumn="0"/>
+            <w:tcW w:w="1668" w:type="dxa"/>
+          </w:tcPr>
+          <w:p>
+            <w:r>
+              <w:t>Precondizioni</w:t>
+            </w:r>
+          </w:p>
+        </w:tc>
+        <w:tc>
+          <w:tcPr>
+            <w:tcW w:w="8110" w:type="dxa"/>
+          </w:tcPr>
+          <w:p>
+            <w:pPr>
+              <w:cnfStyle w:val="000000100000" w:firstRow="0" w:lastRow="0" w:firstColumn="0" w:lastColumn="0" w:oddVBand="0" w:evenVBand="0" w:oddHBand="1" w:evenHBand="0" w:firstRowFirstColumn="0" w:firstRowLastColumn="0" w:lastRowFirstColumn="0" w:lastRowLastColumn="0"/>
+            </w:pPr>
+          </w:p>
+        </w:tc>
+      </w:tr>
+      <w:tr>
+        <w:tc>
+          <w:tcPr>
+            <w:cnfStyle w:val="001000000000" w:firstRow="0" w:lastRow="0" w:firstColumn="1" w:lastColumn="0" w:oddVBand="0" w:evenVBand="0" w:oddHBand="0" w:evenHBand="0" w:firstRowFirstColumn="0" w:firstRowLastColumn="0" w:lastRowFirstColumn="0" w:lastRowLastColumn="0"/>
+            <w:tcW w:w="1668" w:type="dxa"/>
+          </w:tcPr>
+          <w:p>
+            <w:r>
+              <w:t>Post-condizioni</w:t>
+            </w:r>
+          </w:p>
+        </w:tc>
+        <w:tc>
+          <w:tcPr>
+            <w:tcW w:w="8110" w:type="dxa"/>
+          </w:tcPr>
+          <w:p>
+            <w:pPr>
+              <w:cnfStyle w:val="000000000000" w:firstRow="0" w:lastRow="0" w:firstColumn="0" w:lastColumn="0" w:oddVBand="0" w:evenVBand="0" w:oddHBand="0" w:evenHBand="0" w:firstRowFirstColumn="0" w:firstRowLastColumn="0" w:lastRowFirstColumn="0" w:lastRowLastColumn="0"/>
+            </w:pPr>
+          </w:p>
+        </w:tc>
+      </w:tr>
+    </w:tbl>
+    <w:p>
+      <w:pPr>
+        <w:jc w:val="left"/>
       </w:pPr>
       <w:r>
         <w:br w:type="page"/>
@@ -7549,13 +8902,159 @@
     </w:p>
     <w:p>
       <w:pPr>
-        <w:pStyle w:val="Heading3"/>
-      </w:pPr>
-      <w:bookmarkStart w:id="13" w:name="_Toc166573451"/>
+        <w:pStyle w:val="Titolo1"/>
+      </w:pPr>
+      <w:bookmarkStart w:id="14" w:name="_Toc166573455"/>
       <w:r>
-        <w:t>Diagramma di Sequenza di Sistema 2</w:t>
+        <w:t>Architettura Logica</w:t>
       </w:r>
-      <w:bookmarkEnd w:id="13"/>
+      <w:bookmarkEnd w:id="14"/>
+    </w:p>
+    <w:p>
+      <w:pPr>
+        <w:jc w:val="left"/>
+      </w:pPr>
+      <w:r>
+        <w:br w:type="page"/>
+      </w:r>
+    </w:p>
+    <w:p>
+      <w:pPr>
+        <w:pStyle w:val="Firmasegreta"/>
+      </w:pPr>
+      <w:r>
+        <w:lastRenderedPageBreak/>
+        <w:t>[Chi ha fatto questa pagina]</w:t>
+      </w:r>
+    </w:p>
+    <w:p>
+      <w:pPr>
+        <w:pStyle w:val="Titolo1"/>
+      </w:pPr>
+      <w:bookmarkStart w:id="15" w:name="_Toc166573456"/>
+      <w:r>
+        <w:t>Diagramma delle Classi Software</w:t>
+      </w:r>
+      <w:bookmarkEnd w:id="15"/>
+    </w:p>
+    <w:p>
+      <w:pPr>
+        <w:pStyle w:val="Titolo2"/>
+      </w:pPr>
+      <w:bookmarkStart w:id="16" w:name="_Toc166573457"/>
+      <w:r>
+        <w:t>Package 1</w:t>
+      </w:r>
+      <w:bookmarkEnd w:id="16"/>
+    </w:p>
+    <w:p>
+      <w:pPr>
+        <w:pStyle w:val="Titolo3"/>
+      </w:pPr>
+      <w:bookmarkStart w:id="17" w:name="_Toc166573458"/>
+      <w:proofErr w:type="spellStart"/>
+      <w:r>
+        <w:t>Sottopackage</w:t>
+      </w:r>
+      <w:proofErr w:type="spellEnd"/>
+      <w:r>
+        <w:t xml:space="preserve"> 1.1</w:t>
+      </w:r>
+      <w:bookmarkEnd w:id="17"/>
+    </w:p>
+    <w:p>
+      <w:r>
+        <w:t>[immagine]</w:t>
+      </w:r>
+    </w:p>
+    <w:p>
+      <w:pPr>
+        <w:pStyle w:val="Titolo3"/>
+      </w:pPr>
+      <w:bookmarkStart w:id="18" w:name="_Toc166573459"/>
+      <w:proofErr w:type="spellStart"/>
+      <w:r>
+        <w:t>Sottopackage</w:t>
+      </w:r>
+      <w:proofErr w:type="spellEnd"/>
+      <w:r>
+        <w:t xml:space="preserve"> 1.2</w:t>
+      </w:r>
+      <w:bookmarkEnd w:id="18"/>
+    </w:p>
+    <w:p>
+      <w:r>
+        <w:t>[immagine]</w:t>
+      </w:r>
+    </w:p>
+    <w:p>
+      <w:pPr>
+        <w:jc w:val="left"/>
+      </w:pPr>
+      <w:r>
+        <w:br w:type="page"/>
+      </w:r>
+    </w:p>
+    <w:p>
+      <w:pPr>
+        <w:pStyle w:val="Firmasegreta"/>
+      </w:pPr>
+      <w:r>
+        <w:lastRenderedPageBreak/>
+        <w:t>[Chi ha fatto questa pagina]</w:t>
+      </w:r>
+    </w:p>
+    <w:p>
+      <w:pPr>
+        <w:pStyle w:val="Titolo2"/>
+      </w:pPr>
+      <w:bookmarkStart w:id="19" w:name="_Toc166573460"/>
+      <w:r>
+        <w:t>Package 2</w:t>
+      </w:r>
+      <w:bookmarkEnd w:id="19"/>
+    </w:p>
+    <w:p>
+      <w:r>
+        <w:t>[immagine]</w:t>
+      </w:r>
+    </w:p>
+    <w:p>
+      <w:pPr>
+        <w:jc w:val="left"/>
+      </w:pPr>
+      <w:r>
+        <w:br w:type="page"/>
+      </w:r>
+    </w:p>
+    <w:p>
+      <w:pPr>
+        <w:pStyle w:val="Firmasegreta"/>
+      </w:pPr>
+      <w:r>
+        <w:lastRenderedPageBreak/>
+        <w:t>[Chi ha fatto questa pagina]</w:t>
+      </w:r>
+    </w:p>
+    <w:p>
+      <w:pPr>
+        <w:pStyle w:val="Titolo1"/>
+      </w:pPr>
+      <w:bookmarkStart w:id="20" w:name="_Toc166573461"/>
+      <w:r>
+        <w:t>Diagrammi di Sequenza</w:t>
+      </w:r>
+      <w:bookmarkEnd w:id="20"/>
+    </w:p>
+    <w:p>
+      <w:pPr>
+        <w:pStyle w:val="Titolo3"/>
+      </w:pPr>
+      <w:bookmarkStart w:id="21" w:name="_Toc166573462"/>
+      <w:r>
+        <w:t>Diagramma di Sequenza 1</w:t>
+      </w:r>
+      <w:bookmarkEnd w:id="21"/>
     </w:p>
     <w:p>
       <w:r>
@@ -7563,2034 +9062,11 @@
       </w:r>
     </w:p>
     <w:p>
+      <w:proofErr w:type="spellStart"/>
       <w:r>
         <w:t>etc</w:t>
       </w:r>
-    </w:p>
-    <w:p>
-      <w:pPr>
-        <w:jc w:val="left"/>
-        <w:rPr>
-          <w:sz w:val="16"/>
-          <w:szCs w:val="16"/>
-        </w:rPr>
-      </w:pPr>
-      <w:r>
-        <w:br w:type="page"/>
-      </w:r>
-    </w:p>
-    <w:p>
-      <w:pPr>
-        <w:pStyle w:val="Firmasegreta"/>
-      </w:pPr>
-      <w:r>
-        <w:lastRenderedPageBreak/>
-        <w:t>[Chi ha fatto questa pagina]</w:t>
-      </w:r>
-    </w:p>
-    <w:tbl>
-      <w:tblPr>
-        <w:tblStyle w:val="GridTable5Dark-Accent3"/>
-        <w:tblpPr w:leftFromText="141" w:rightFromText="141" w:vertAnchor="page" w:horzAnchor="margin" w:tblpY="2961"/>
-        <w:tblW w:w="0" w:type="auto"/>
-        <w:tblLook w:val="06A0" w:firstRow="1" w:lastRow="0" w:firstColumn="1" w:lastColumn="0" w:noHBand="1" w:noVBand="1"/>
-      </w:tblPr>
-      <w:tblGrid>
-        <w:gridCol w:w="1951"/>
-        <w:gridCol w:w="7827"/>
-      </w:tblGrid>
-      <w:tr>
-        <w:trPr>
-          <w:cnfStyle w:val="100000000000" w:firstRow="1" w:lastRow="0" w:firstColumn="0" w:lastColumn="0" w:oddVBand="0" w:evenVBand="0" w:oddHBand="0" w:evenHBand="0" w:firstRowFirstColumn="0" w:firstRowLastColumn="0" w:lastRowFirstColumn="0" w:lastRowLastColumn="0"/>
-          <w:trHeight w:val="20"/>
-        </w:trPr>
-        <w:tc>
-          <w:tcPr>
-            <w:cnfStyle w:val="001000000000" w:firstRow="0" w:lastRow="0" w:firstColumn="1" w:lastColumn="0" w:oddVBand="0" w:evenVBand="0" w:oddHBand="0" w:evenHBand="0" w:firstRowFirstColumn="0" w:firstRowLastColumn="0" w:lastRowFirstColumn="0" w:lastRowLastColumn="0"/>
-            <w:tcW w:w="9778" w:type="dxa"/>
-            <w:gridSpan w:val="2"/>
-            <w:shd w:val="clear" w:color="auto" w:fill="2683C6" w:themeFill="accent2"/>
-          </w:tcPr>
-          <w:p>
-            <w:pPr>
-              <w:jc w:val="center"/>
-            </w:pPr>
-            <w:bookmarkStart w:id="14" w:name="_Toc166573452"/>
-            <w:r>
-              <w:t xml:space="preserve">Contratto </w:t>
-            </w:r>
-            <w:r>
-              <w:t>verificaDati</w:t>
-            </w:r>
-          </w:p>
-        </w:tc>
-      </w:tr>
-      <w:tr>
-        <w:trPr>
-          <w:trHeight w:val="20"/>
-        </w:trPr>
-        <w:tc>
-          <w:tcPr>
-            <w:cnfStyle w:val="001000000000" w:firstRow="0" w:lastRow="0" w:firstColumn="1" w:lastColumn="0" w:oddVBand="0" w:evenVBand="0" w:oddHBand="0" w:evenHBand="0" w:firstRowFirstColumn="0" w:firstRowLastColumn="0" w:lastRowFirstColumn="0" w:lastRowLastColumn="0"/>
-            <w:tcW w:w="1951" w:type="dxa"/>
-            <w:shd w:val="clear" w:color="auto" w:fill="2683C6" w:themeFill="accent2"/>
-          </w:tcPr>
-          <w:p>
-            <w:pPr>
-              <w:jc w:val="left"/>
-            </w:pPr>
-            <w:r>
-              <w:t>Operazione</w:t>
-            </w:r>
-          </w:p>
-        </w:tc>
-        <w:tc>
-          <w:tcPr>
-            <w:tcW w:w="7827" w:type="dxa"/>
-            <w:shd w:val="clear" w:color="auto" w:fill="A3CEED" w:themeFill="accent2" w:themeFillTint="66"/>
-          </w:tcPr>
-          <w:p>
-            <w:pPr>
-              <w:cnfStyle w:val="000000000000" w:firstRow="0" w:lastRow="0" w:firstColumn="0" w:lastColumn="0" w:oddVBand="0" w:evenVBand="0" w:oddHBand="0" w:evenHBand="0" w:firstRowFirstColumn="0" w:firstRowLastColumn="0" w:lastRowFirstColumn="0" w:lastRowLastColumn="0"/>
-            </w:pPr>
-            <w:r>
-              <w:t>verificaDati()</w:t>
-            </w:r>
-          </w:p>
-        </w:tc>
-      </w:tr>
-      <w:tr>
-        <w:trPr>
-          <w:trHeight w:val="20"/>
-        </w:trPr>
-        <w:tc>
-          <w:tcPr>
-            <w:cnfStyle w:val="001000000000" w:firstRow="0" w:lastRow="0" w:firstColumn="1" w:lastColumn="0" w:oddVBand="0" w:evenVBand="0" w:oddHBand="0" w:evenHBand="0" w:firstRowFirstColumn="0" w:firstRowLastColumn="0" w:lastRowFirstColumn="0" w:lastRowLastColumn="0"/>
-            <w:tcW w:w="1951" w:type="dxa"/>
-            <w:shd w:val="clear" w:color="auto" w:fill="2683C6" w:themeFill="accent2"/>
-          </w:tcPr>
-          <w:p>
-            <w:pPr>
-              <w:jc w:val="left"/>
-            </w:pPr>
-            <w:r>
-              <w:t>Caso d’uso</w:t>
-            </w:r>
-          </w:p>
-        </w:tc>
-        <w:tc>
-          <w:tcPr>
-            <w:tcW w:w="7827" w:type="dxa"/>
-            <w:shd w:val="clear" w:color="auto" w:fill="A3CEED" w:themeFill="accent2" w:themeFillTint="66"/>
-          </w:tcPr>
-          <w:p>
-            <w:pPr>
-              <w:cnfStyle w:val="000000000000" w:firstRow="0" w:lastRow="0" w:firstColumn="0" w:lastColumn="0" w:oddVBand="0" w:evenVBand="0" w:oddHBand="0" w:evenHBand="0" w:firstRowFirstColumn="0" w:firstRowLastColumn="0" w:lastRowFirstColumn="0" w:lastRowLastColumn="0"/>
-            </w:pPr>
-            <w:r>
-              <w:t>Effettua Registrazione</w:t>
-            </w:r>
-          </w:p>
-        </w:tc>
-      </w:tr>
-      <w:tr>
-        <w:trPr>
-          <w:trHeight w:val="20"/>
-        </w:trPr>
-        <w:tc>
-          <w:tcPr>
-            <w:cnfStyle w:val="001000000000" w:firstRow="0" w:lastRow="0" w:firstColumn="1" w:lastColumn="0" w:oddVBand="0" w:evenVBand="0" w:oddHBand="0" w:evenHBand="0" w:firstRowFirstColumn="0" w:firstRowLastColumn="0" w:lastRowFirstColumn="0" w:lastRowLastColumn="0"/>
-            <w:tcW w:w="1951" w:type="dxa"/>
-            <w:shd w:val="clear" w:color="auto" w:fill="2683C6" w:themeFill="accent2"/>
-          </w:tcPr>
-          <w:p>
-            <w:pPr>
-              <w:jc w:val="left"/>
-            </w:pPr>
-            <w:r>
-              <w:t>Precondizioni</w:t>
-            </w:r>
-          </w:p>
-        </w:tc>
-        <w:tc>
-          <w:tcPr>
-            <w:tcW w:w="7827" w:type="dxa"/>
-            <w:shd w:val="clear" w:color="auto" w:fill="A3CEED" w:themeFill="accent2" w:themeFillTint="66"/>
-          </w:tcPr>
-          <w:p>
-            <w:pPr>
-              <w:cnfStyle w:val="000000000000" w:firstRow="0" w:lastRow="0" w:firstColumn="0" w:lastColumn="0" w:oddVBand="0" w:evenVBand="0" w:oddHBand="0" w:evenHBand="0" w:firstRowFirstColumn="0" w:firstRowLastColumn="0" w:lastRowFirstColumn="0" w:lastRowLastColumn="0"/>
-            </w:pPr>
-            <w:r>
-              <w:t xml:space="preserve">L’utente u ha </w:t>
-            </w:r>
-            <w:r>
-              <w:t>inserito i propri dati</w:t>
-            </w:r>
-          </w:p>
-        </w:tc>
-      </w:tr>
-      <w:tr>
-        <w:trPr>
-          <w:trHeight w:val="20"/>
-        </w:trPr>
-        <w:tc>
-          <w:tcPr>
-            <w:cnfStyle w:val="001000000000" w:firstRow="0" w:lastRow="0" w:firstColumn="1" w:lastColumn="0" w:oddVBand="0" w:evenVBand="0" w:oddHBand="0" w:evenHBand="0" w:firstRowFirstColumn="0" w:firstRowLastColumn="0" w:lastRowFirstColumn="0" w:lastRowLastColumn="0"/>
-            <w:tcW w:w="1951" w:type="dxa"/>
-            <w:shd w:val="clear" w:color="auto" w:fill="2683C6" w:themeFill="accent2"/>
-          </w:tcPr>
-          <w:p>
-            <w:pPr>
-              <w:jc w:val="left"/>
-            </w:pPr>
-            <w:r>
-              <w:t>Postcondizioni</w:t>
-            </w:r>
-          </w:p>
-        </w:tc>
-        <w:tc>
-          <w:tcPr>
-            <w:tcW w:w="7827" w:type="dxa"/>
-            <w:shd w:val="clear" w:color="auto" w:fill="A3CEED" w:themeFill="accent2" w:themeFillTint="66"/>
-          </w:tcPr>
-          <w:p>
-            <w:pPr>
-              <w:pStyle w:val="ListParagraph"/>
-              <w:numPr>
-                <w:ilvl w:val="0"/>
-                <w:numId w:val="34"/>
-              </w:numPr>
-              <w:cnfStyle w:val="000000000000" w:firstRow="0" w:lastRow="0" w:firstColumn="0" w:lastColumn="0" w:oddVBand="0" w:evenVBand="0" w:oddHBand="0" w:evenHBand="0" w:firstRowFirstColumn="0" w:firstRowLastColumn="0" w:lastRowFirstColumn="0" w:lastRowLastColumn="0"/>
-            </w:pPr>
-            <w:r>
-              <w:t>Viene verificata la correttezza dell’indirizzo email inserito</w:t>
-            </w:r>
-          </w:p>
-          <w:p>
-            <w:pPr>
-              <w:pStyle w:val="ListParagraph"/>
-              <w:numPr>
-                <w:ilvl w:val="0"/>
-                <w:numId w:val="34"/>
-              </w:numPr>
-              <w:cnfStyle w:val="000000000000" w:firstRow="0" w:lastRow="0" w:firstColumn="0" w:lastColumn="0" w:oddVBand="0" w:evenVBand="0" w:oddHBand="0" w:evenHBand="0" w:firstRowFirstColumn="0" w:firstRowLastColumn="0" w:lastRowFirstColumn="0" w:lastRowLastColumn="0"/>
-            </w:pPr>
-            <w:r>
-              <w:t>Viene verificata la correttezza del metodo di pagamento inserito</w:t>
-            </w:r>
-          </w:p>
-        </w:tc>
-      </w:tr>
-    </w:tbl>
-    <w:p>
-      <w:pPr>
-        <w:pStyle w:val="Heading1"/>
-      </w:pPr>
-      <w:r>
-        <w:t>Contratti</w:t>
-      </w:r>
-      <w:bookmarkEnd w:id="14"/>
-    </w:p>
-    <w:p>
-      <w:pPr>
-        <w:pStyle w:val="Heading3"/>
-      </w:pPr>
-      <w:bookmarkStart w:id="15" w:name="_Toc166573453"/>
-      <w:r>
-        <w:t xml:space="preserve">Contratto </w:t>
-      </w:r>
-      <w:bookmarkEnd w:id="15"/>
-      <w:r>
-        <w:t>verificaDati</w:t>
-      </w:r>
-    </w:p>
-    <w:p/>
-    <w:p/>
-    <w:p>
-      <w:pPr>
-        <w:pStyle w:val="Heading3"/>
-      </w:pPr>
-      <w:r>
-        <w:t>Contratto inserisciUtente</w:t>
-      </w:r>
-    </w:p>
-    <w:tbl>
-      <w:tblPr>
-        <w:tblStyle w:val="GridTable5Dark-Accent3"/>
-        <w:tblpPr w:leftFromText="141" w:rightFromText="141" w:vertAnchor="page" w:horzAnchor="margin" w:tblpY="6241"/>
-        <w:tblW w:w="0" w:type="auto"/>
-        <w:tblLook w:val="06A0" w:firstRow="1" w:lastRow="0" w:firstColumn="1" w:lastColumn="0" w:noHBand="1" w:noVBand="1"/>
-      </w:tblPr>
-      <w:tblGrid>
-        <w:gridCol w:w="1951"/>
-        <w:gridCol w:w="7827"/>
-      </w:tblGrid>
-      <w:tr>
-        <w:trPr>
-          <w:cnfStyle w:val="100000000000" w:firstRow="1" w:lastRow="0" w:firstColumn="0" w:lastColumn="0" w:oddVBand="0" w:evenVBand="0" w:oddHBand="0" w:evenHBand="0" w:firstRowFirstColumn="0" w:firstRowLastColumn="0" w:lastRowFirstColumn="0" w:lastRowLastColumn="0"/>
-          <w:trHeight w:val="20"/>
-        </w:trPr>
-        <w:tc>
-          <w:tcPr>
-            <w:cnfStyle w:val="001000000000" w:firstRow="0" w:lastRow="0" w:firstColumn="1" w:lastColumn="0" w:oddVBand="0" w:evenVBand="0" w:oddHBand="0" w:evenHBand="0" w:firstRowFirstColumn="0" w:firstRowLastColumn="0" w:lastRowFirstColumn="0" w:lastRowLastColumn="0"/>
-            <w:tcW w:w="9778" w:type="dxa"/>
-            <w:gridSpan w:val="2"/>
-            <w:shd w:val="clear" w:color="auto" w:fill="2683C6" w:themeFill="accent2"/>
-          </w:tcPr>
-          <w:p>
-            <w:pPr>
-              <w:jc w:val="center"/>
-            </w:pPr>
-            <w:r>
-              <w:t xml:space="preserve">Contratto </w:t>
-            </w:r>
-            <w:r>
-              <w:t xml:space="preserve"> </w:t>
-            </w:r>
-            <w:r>
-              <w:t>inserisciUtente</w:t>
-            </w:r>
-          </w:p>
-        </w:tc>
-      </w:tr>
-      <w:tr>
-        <w:trPr>
-          <w:trHeight w:val="20"/>
-        </w:trPr>
-        <w:tc>
-          <w:tcPr>
-            <w:cnfStyle w:val="001000000000" w:firstRow="0" w:lastRow="0" w:firstColumn="1" w:lastColumn="0" w:oddVBand="0" w:evenVBand="0" w:oddHBand="0" w:evenHBand="0" w:firstRowFirstColumn="0" w:firstRowLastColumn="0" w:lastRowFirstColumn="0" w:lastRowLastColumn="0"/>
-            <w:tcW w:w="1951" w:type="dxa"/>
-            <w:shd w:val="clear" w:color="auto" w:fill="2683C6" w:themeFill="accent2"/>
-          </w:tcPr>
-          <w:p>
-            <w:pPr>
-              <w:jc w:val="left"/>
-            </w:pPr>
-            <w:r>
-              <w:t>Operazione</w:t>
-            </w:r>
-          </w:p>
-        </w:tc>
-        <w:tc>
-          <w:tcPr>
-            <w:tcW w:w="7827" w:type="dxa"/>
-            <w:shd w:val="clear" w:color="auto" w:fill="A3CEED" w:themeFill="accent2" w:themeFillTint="66"/>
-          </w:tcPr>
-          <w:p>
-            <w:pPr>
-              <w:cnfStyle w:val="000000000000" w:firstRow="0" w:lastRow="0" w:firstColumn="0" w:lastColumn="0" w:oddVBand="0" w:evenVBand="0" w:oddHBand="0" w:evenHBand="0" w:firstRowFirstColumn="0" w:firstRowLastColumn="0" w:lastRowFirstColumn="0" w:lastRowLastColumn="0"/>
-            </w:pPr>
-            <w:r>
-              <w:t>inserisciUtente(nome, cognome, email, password metodoDiPagamento)</w:t>
-            </w:r>
-          </w:p>
-        </w:tc>
-      </w:tr>
-      <w:tr>
-        <w:trPr>
-          <w:trHeight w:val="20"/>
-        </w:trPr>
-        <w:tc>
-          <w:tcPr>
-            <w:cnfStyle w:val="001000000000" w:firstRow="0" w:lastRow="0" w:firstColumn="1" w:lastColumn="0" w:oddVBand="0" w:evenVBand="0" w:oddHBand="0" w:evenHBand="0" w:firstRowFirstColumn="0" w:firstRowLastColumn="0" w:lastRowFirstColumn="0" w:lastRowLastColumn="0"/>
-            <w:tcW w:w="1951" w:type="dxa"/>
-            <w:shd w:val="clear" w:color="auto" w:fill="2683C6" w:themeFill="accent2"/>
-          </w:tcPr>
-          <w:p>
-            <w:pPr>
-              <w:jc w:val="left"/>
-            </w:pPr>
-            <w:r>
-              <w:t>Caso d’uso</w:t>
-            </w:r>
-          </w:p>
-        </w:tc>
-        <w:tc>
-          <w:tcPr>
-            <w:tcW w:w="7827" w:type="dxa"/>
-            <w:shd w:val="clear" w:color="auto" w:fill="A3CEED" w:themeFill="accent2" w:themeFillTint="66"/>
-          </w:tcPr>
-          <w:p>
-            <w:pPr>
-              <w:cnfStyle w:val="000000000000" w:firstRow="0" w:lastRow="0" w:firstColumn="0" w:lastColumn="0" w:oddVBand="0" w:evenVBand="0" w:oddHBand="0" w:evenHBand="0" w:firstRowFirstColumn="0" w:firstRowLastColumn="0" w:lastRowFirstColumn="0" w:lastRowLastColumn="0"/>
-            </w:pPr>
-            <w:r>
-              <w:t>Effettua Registrazione</w:t>
-            </w:r>
-          </w:p>
-        </w:tc>
-      </w:tr>
-      <w:tr>
-        <w:trPr>
-          <w:trHeight w:val="20"/>
-        </w:trPr>
-        <w:tc>
-          <w:tcPr>
-            <w:cnfStyle w:val="001000000000" w:firstRow="0" w:lastRow="0" w:firstColumn="1" w:lastColumn="0" w:oddVBand="0" w:evenVBand="0" w:oddHBand="0" w:evenHBand="0" w:firstRowFirstColumn="0" w:firstRowLastColumn="0" w:lastRowFirstColumn="0" w:lastRowLastColumn="0"/>
-            <w:tcW w:w="1951" w:type="dxa"/>
-            <w:shd w:val="clear" w:color="auto" w:fill="2683C6" w:themeFill="accent2"/>
-          </w:tcPr>
-          <w:p>
-            <w:pPr>
-              <w:jc w:val="left"/>
-            </w:pPr>
-            <w:r>
-              <w:t>Precondizioni</w:t>
-            </w:r>
-          </w:p>
-        </w:tc>
-        <w:tc>
-          <w:tcPr>
-            <w:tcW w:w="7827" w:type="dxa"/>
-            <w:shd w:val="clear" w:color="auto" w:fill="A3CEED" w:themeFill="accent2" w:themeFillTint="66"/>
-          </w:tcPr>
-          <w:p>
-            <w:pPr>
-              <w:cnfStyle w:val="000000000000" w:firstRow="0" w:lastRow="0" w:firstColumn="0" w:lastColumn="0" w:oddVBand="0" w:evenVBand="0" w:oddHBand="0" w:evenHBand="0" w:firstRowFirstColumn="0" w:firstRowLastColumn="0" w:lastRowFirstColumn="0" w:lastRowLastColumn="0"/>
-            </w:pPr>
-            <w:r>
-              <w:t>I dati dell’utente u sono stati validati</w:t>
-            </w:r>
-          </w:p>
-        </w:tc>
-      </w:tr>
-      <w:tr>
-        <w:trPr>
-          <w:trHeight w:val="20"/>
-        </w:trPr>
-        <w:tc>
-          <w:tcPr>
-            <w:cnfStyle w:val="001000000000" w:firstRow="0" w:lastRow="0" w:firstColumn="1" w:lastColumn="0" w:oddVBand="0" w:evenVBand="0" w:oddHBand="0" w:evenHBand="0" w:firstRowFirstColumn="0" w:firstRowLastColumn="0" w:lastRowFirstColumn="0" w:lastRowLastColumn="0"/>
-            <w:tcW w:w="1951" w:type="dxa"/>
-            <w:shd w:val="clear" w:color="auto" w:fill="2683C6" w:themeFill="accent2"/>
-          </w:tcPr>
-          <w:p>
-            <w:pPr>
-              <w:jc w:val="left"/>
-            </w:pPr>
-            <w:r>
-              <w:t>Postcondizioni</w:t>
-            </w:r>
-          </w:p>
-        </w:tc>
-        <w:tc>
-          <w:tcPr>
-            <w:tcW w:w="7827" w:type="dxa"/>
-            <w:shd w:val="clear" w:color="auto" w:fill="A3CEED" w:themeFill="accent2" w:themeFillTint="66"/>
-          </w:tcPr>
-          <w:p>
-            <w:pPr>
-              <w:pStyle w:val="ListParagraph"/>
-              <w:numPr>
-                <w:ilvl w:val="0"/>
-                <w:numId w:val="34"/>
-              </w:numPr>
-              <w:cnfStyle w:val="000000000000" w:firstRow="0" w:lastRow="0" w:firstColumn="0" w:lastColumn="0" w:oddVBand="0" w:evenVBand="0" w:oddHBand="0" w:evenHBand="0" w:firstRowFirstColumn="0" w:firstRowLastColumn="0" w:lastRowFirstColumn="0" w:lastRowLastColumn="0"/>
-            </w:pPr>
-            <w:r>
-              <w:t>È stato</w:t>
-            </w:r>
-            <w:r>
-              <w:t xml:space="preserve"> inserito un nuovo utente u</w:t>
-            </w:r>
-          </w:p>
-        </w:tc>
-      </w:tr>
-    </w:tbl>
-    <w:p/>
-    <w:p/>
-    <w:p>
-      <w:pPr>
-        <w:rPr>
-          <w:b/>
-        </w:rPr>
-      </w:pPr>
-      <w:r>
-        <w:rPr>
-          <w:b/>
-        </w:rPr>
-        <w:t xml:space="preserve">Contratto </w:t>
-      </w:r>
-      <w:r>
-        <w:rPr>
-          <w:b/>
-        </w:rPr>
-        <w:t>effettuaLogIn</w:t>
-      </w:r>
-    </w:p>
-    <w:p>
-      <w:r>
-        <w:rPr>
-          <w:b/>
-        </w:rPr>
-        <w:t xml:space="preserve">Operazione: </w:t>
-      </w:r>
-      <w:r>
-        <w:t>effettuaLogIn(email : string, password : string)</w:t>
-      </w:r>
-    </w:p>
-    <w:p>
-      <w:pPr>
-        <w:rPr>
-          <w:b/>
-        </w:rPr>
-      </w:pPr>
-      <w:r>
-        <w:rPr>
-          <w:b/>
-        </w:rPr>
-        <w:t xml:space="preserve">Riferimenti caso d’uso: </w:t>
-      </w:r>
-      <w:r>
-        <w:t>Prenotazione Cliente</w:t>
-      </w:r>
-    </w:p>
-    <w:p>
-      <w:pPr>
-        <w:rPr>
-          <w:b/>
-        </w:rPr>
-      </w:pPr>
-      <w:r>
-        <w:rPr>
-          <w:b/>
-        </w:rPr>
-        <w:t xml:space="preserve">Precondizioni: </w:t>
-      </w:r>
-      <w:r>
-        <w:t>l’utente registrato sta accedendo all’area riservata</w:t>
-      </w:r>
-    </w:p>
-    <w:p>
-      <w:pPr>
-        <w:tabs>
-          <w:tab w:val="left" w:pos="2628"/>
-        </w:tabs>
-        <w:rPr>
-          <w:b/>
-        </w:rPr>
-      </w:pPr>
-      <w:r>
-        <w:rPr>
-          <w:b/>
-        </w:rPr>
-        <w:t>Postcondizioni:</w:t>
-      </w:r>
-      <w:r>
-        <w:rPr>
-          <w:b/>
-        </w:rPr>
-        <w:tab/>
-      </w:r>
-    </w:p>
-    <w:p>
-      <w:pPr>
-        <w:pStyle w:val="ListParagraph"/>
-        <w:numPr>
-          <w:ilvl w:val="0"/>
-          <w:numId w:val="35"/>
-        </w:numPr>
-        <w:tabs>
-          <w:tab w:val="left" w:pos="2628"/>
-        </w:tabs>
-        <w:jc w:val="left"/>
-        <w:rPr>
-          <w:b/>
-        </w:rPr>
-      </w:pPr>
-      <w:r>
-        <w:t>L’utente ha effettuato l’accesso all’area riservata</w:t>
-      </w:r>
-    </w:p>
-    <w:p>
-      <w:pPr>
-        <w:tabs>
-          <w:tab w:val="left" w:pos="2628"/>
-        </w:tabs>
-        <w:rPr>
-          <w:b/>
-        </w:rPr>
-      </w:pPr>
-    </w:p>
-    <w:p>
-      <w:pPr>
-        <w:rPr>
-          <w:b/>
-        </w:rPr>
-      </w:pPr>
-      <w:r>
-        <w:rPr>
-          <w:b/>
-        </w:rPr>
-        <w:t xml:space="preserve">Contratto </w:t>
-      </w:r>
-      <w:r>
-        <w:rPr>
-          <w:b/>
-        </w:rPr>
-        <w:t>effettuaLogIn</w:t>
-      </w:r>
-    </w:p>
-    <w:p>
-      <w:r>
-        <w:rPr>
-          <w:b/>
-        </w:rPr>
-        <w:t xml:space="preserve">Operazione: </w:t>
-      </w:r>
-      <w:r>
-        <w:t>effettua</w:t>
-      </w:r>
-      <w:r>
-        <w:t>RichiestaPrenotazione(descrizioneRichiesta, pagamentoCaparra)</w:t>
-      </w:r>
-    </w:p>
-    <w:p>
-      <w:pPr>
-        <w:rPr>
-          <w:b/>
-        </w:rPr>
-      </w:pPr>
-      <w:r>
-        <w:rPr>
-          <w:b/>
-        </w:rPr>
-        <w:t xml:space="preserve">Riferimenti caso d’uso: </w:t>
-      </w:r>
-      <w:r>
-        <w:t>Prenotazione Cliente</w:t>
-      </w:r>
-    </w:p>
-    <w:p>
-      <w:pPr>
-        <w:rPr>
-          <w:b/>
-        </w:rPr>
-      </w:pPr>
-      <w:r>
-        <w:rPr>
-          <w:b/>
-        </w:rPr>
-        <w:t xml:space="preserve">Precondizioni: </w:t>
-      </w:r>
-      <w:r>
-        <w:t>è in corso una prenotazione</w:t>
-      </w:r>
-    </w:p>
-    <w:p>
-      <w:pPr>
-        <w:tabs>
-          <w:tab w:val="left" w:pos="2628"/>
-        </w:tabs>
-        <w:rPr>
-          <w:b/>
-        </w:rPr>
-      </w:pPr>
-      <w:r>
-        <w:rPr>
-          <w:b/>
-        </w:rPr>
-        <w:t>Postcondizioni:</w:t>
-      </w:r>
-      <w:r>
-        <w:rPr>
-          <w:b/>
-        </w:rPr>
-        <w:tab/>
-      </w:r>
-    </w:p>
-    <w:p>
-      <w:pPr>
-        <w:pStyle w:val="ListParagraph"/>
-        <w:numPr>
-          <w:ilvl w:val="0"/>
-          <w:numId w:val="35"/>
-        </w:numPr>
-        <w:tabs>
-          <w:tab w:val="left" w:pos="2628"/>
-        </w:tabs>
-        <w:jc w:val="left"/>
-        <w:rPr>
-          <w:b/>
-        </w:rPr>
-      </w:pPr>
-      <w:r>
-        <w:t>L’utente ha effettuato la richiesta di una prenotazione</w:t>
-      </w:r>
-    </w:p>
-    <w:p>
-      <w:r>
-        <w:t>L’utente ha versato correttamente la caparra</w:t>
-      </w:r>
-    </w:p>
-    <w:p/>
-    <w:tbl>
-      <w:tblPr>
-        <w:tblStyle w:val="GridTable5Dark-Accent3"/>
-        <w:tblpPr w:leftFromText="141" w:rightFromText="141" w:vertAnchor="page" w:horzAnchor="margin" w:tblpY="6241"/>
-        <w:tblW w:w="0" w:type="auto"/>
-        <w:tblLook w:val="06A0" w:firstRow="1" w:lastRow="0" w:firstColumn="1" w:lastColumn="0" w:noHBand="1" w:noVBand="1"/>
-      </w:tblPr>
-      <w:tblGrid>
-        <w:gridCol w:w="1951"/>
-        <w:gridCol w:w="7827"/>
-      </w:tblGrid>
-      <w:tr>
-        <w:trPr>
-          <w:cnfStyle w:val="100000000000" w:firstRow="1" w:lastRow="0" w:firstColumn="0" w:lastColumn="0" w:oddVBand="0" w:evenVBand="0" w:oddHBand="0" w:evenHBand="0" w:firstRowFirstColumn="0" w:firstRowLastColumn="0" w:lastRowFirstColumn="0" w:lastRowLastColumn="0"/>
-          <w:trHeight w:val="20"/>
-        </w:trPr>
-        <w:tc>
-          <w:tcPr>
-            <w:cnfStyle w:val="001000000000" w:firstRow="0" w:lastRow="0" w:firstColumn="1" w:lastColumn="0" w:oddVBand="0" w:evenVBand="0" w:oddHBand="0" w:evenHBand="0" w:firstRowFirstColumn="0" w:firstRowLastColumn="0" w:lastRowFirstColumn="0" w:lastRowLastColumn="0"/>
-            <w:tcW w:w="9778" w:type="dxa"/>
-            <w:gridSpan w:val="2"/>
-            <w:shd w:val="clear" w:color="auto" w:fill="2683C6" w:themeFill="accent2"/>
-          </w:tcPr>
-          <w:p>
-            <w:pPr>
-              <w:jc w:val="center"/>
-            </w:pPr>
-            <w:r>
-              <w:t xml:space="preserve">Contratto </w:t>
-            </w:r>
-            <w:r>
-              <w:t xml:space="preserve"> </w:t>
-            </w:r>
-            <w:r>
-              <w:t>inserisciUtente</w:t>
-            </w:r>
-          </w:p>
-        </w:tc>
-      </w:tr>
-      <w:tr>
-        <w:trPr>
-          <w:trHeight w:val="20"/>
-        </w:trPr>
-        <w:tc>
-          <w:tcPr>
-            <w:cnfStyle w:val="001000000000" w:firstRow="0" w:lastRow="0" w:firstColumn="1" w:lastColumn="0" w:oddVBand="0" w:evenVBand="0" w:oddHBand="0" w:evenHBand="0" w:firstRowFirstColumn="0" w:firstRowLastColumn="0" w:lastRowFirstColumn="0" w:lastRowLastColumn="0"/>
-            <w:tcW w:w="1951" w:type="dxa"/>
-            <w:shd w:val="clear" w:color="auto" w:fill="2683C6" w:themeFill="accent2"/>
-          </w:tcPr>
-          <w:p>
-            <w:pPr>
-              <w:jc w:val="left"/>
-            </w:pPr>
-            <w:r>
-              <w:t>Operazione</w:t>
-            </w:r>
-          </w:p>
-        </w:tc>
-        <w:tc>
-          <w:tcPr>
-            <w:tcW w:w="7827" w:type="dxa"/>
-            <w:shd w:val="clear" w:color="auto" w:fill="A3CEED" w:themeFill="accent2" w:themeFillTint="66"/>
-          </w:tcPr>
-          <w:p>
-            <w:pPr>
-              <w:cnfStyle w:val="000000000000" w:firstRow="0" w:lastRow="0" w:firstColumn="0" w:lastColumn="0" w:oddVBand="0" w:evenVBand="0" w:oddHBand="0" w:evenHBand="0" w:firstRowFirstColumn="0" w:firstRowLastColumn="0" w:lastRowFirstColumn="0" w:lastRowLastColumn="0"/>
-            </w:pPr>
-            <w:r>
-              <w:t>inserisciUtente(nome, cognome, email, password metodoDiPagamento)</w:t>
-            </w:r>
-          </w:p>
-        </w:tc>
-      </w:tr>
-      <w:tr>
-        <w:trPr>
-          <w:trHeight w:val="20"/>
-        </w:trPr>
-        <w:tc>
-          <w:tcPr>
-            <w:cnfStyle w:val="001000000000" w:firstRow="0" w:lastRow="0" w:firstColumn="1" w:lastColumn="0" w:oddVBand="0" w:evenVBand="0" w:oddHBand="0" w:evenHBand="0" w:firstRowFirstColumn="0" w:firstRowLastColumn="0" w:lastRowFirstColumn="0" w:lastRowLastColumn="0"/>
-            <w:tcW w:w="1951" w:type="dxa"/>
-            <w:shd w:val="clear" w:color="auto" w:fill="2683C6" w:themeFill="accent2"/>
-          </w:tcPr>
-          <w:p>
-            <w:pPr>
-              <w:jc w:val="left"/>
-            </w:pPr>
-            <w:r>
-              <w:lastRenderedPageBreak/>
-              <w:t>Caso d’uso</w:t>
-            </w:r>
-          </w:p>
-        </w:tc>
-        <w:tc>
-          <w:tcPr>
-            <w:tcW w:w="7827" w:type="dxa"/>
-            <w:shd w:val="clear" w:color="auto" w:fill="A3CEED" w:themeFill="accent2" w:themeFillTint="66"/>
-          </w:tcPr>
-          <w:p>
-            <w:pPr>
-              <w:cnfStyle w:val="000000000000" w:firstRow="0" w:lastRow="0" w:firstColumn="0" w:lastColumn="0" w:oddVBand="0" w:evenVBand="0" w:oddHBand="0" w:evenHBand="0" w:firstRowFirstColumn="0" w:firstRowLastColumn="0" w:lastRowFirstColumn="0" w:lastRowLastColumn="0"/>
-            </w:pPr>
-            <w:r>
-              <w:t>Effettua Registrazione</w:t>
-            </w:r>
-          </w:p>
-        </w:tc>
-      </w:tr>
-      <w:tr>
-        <w:trPr>
-          <w:trHeight w:val="20"/>
-        </w:trPr>
-        <w:tc>
-          <w:tcPr>
-            <w:cnfStyle w:val="001000000000" w:firstRow="0" w:lastRow="0" w:firstColumn="1" w:lastColumn="0" w:oddVBand="0" w:evenVBand="0" w:oddHBand="0" w:evenHBand="0" w:firstRowFirstColumn="0" w:firstRowLastColumn="0" w:lastRowFirstColumn="0" w:lastRowLastColumn="0"/>
-            <w:tcW w:w="1951" w:type="dxa"/>
-            <w:shd w:val="clear" w:color="auto" w:fill="2683C6" w:themeFill="accent2"/>
-          </w:tcPr>
-          <w:p>
-            <w:pPr>
-              <w:jc w:val="left"/>
-            </w:pPr>
-            <w:r>
-              <w:t>Precondizioni</w:t>
-            </w:r>
-          </w:p>
-        </w:tc>
-        <w:tc>
-          <w:tcPr>
-            <w:tcW w:w="7827" w:type="dxa"/>
-            <w:shd w:val="clear" w:color="auto" w:fill="A3CEED" w:themeFill="accent2" w:themeFillTint="66"/>
-          </w:tcPr>
-          <w:p>
-            <w:pPr>
-              <w:cnfStyle w:val="000000000000" w:firstRow="0" w:lastRow="0" w:firstColumn="0" w:lastColumn="0" w:oddVBand="0" w:evenVBand="0" w:oddHBand="0" w:evenHBand="0" w:firstRowFirstColumn="0" w:firstRowLastColumn="0" w:lastRowFirstColumn="0" w:lastRowLastColumn="0"/>
-            </w:pPr>
-            <w:r>
-              <w:t>I dati dell’utente u sono stati validati</w:t>
-            </w:r>
-          </w:p>
-        </w:tc>
-      </w:tr>
-      <w:tr>
-        <w:trPr>
-          <w:trHeight w:val="20"/>
-        </w:trPr>
-        <w:tc>
-          <w:tcPr>
-            <w:cnfStyle w:val="001000000000" w:firstRow="0" w:lastRow="0" w:firstColumn="1" w:lastColumn="0" w:oddVBand="0" w:evenVBand="0" w:oddHBand="0" w:evenHBand="0" w:firstRowFirstColumn="0" w:firstRowLastColumn="0" w:lastRowFirstColumn="0" w:lastRowLastColumn="0"/>
-            <w:tcW w:w="1951" w:type="dxa"/>
-            <w:shd w:val="clear" w:color="auto" w:fill="2683C6" w:themeFill="accent2"/>
-          </w:tcPr>
-          <w:p>
-            <w:pPr>
-              <w:jc w:val="left"/>
-            </w:pPr>
-            <w:r>
-              <w:t>Postcondizioni</w:t>
-            </w:r>
-          </w:p>
-        </w:tc>
-        <w:tc>
-          <w:tcPr>
-            <w:tcW w:w="7827" w:type="dxa"/>
-            <w:shd w:val="clear" w:color="auto" w:fill="A3CEED" w:themeFill="accent2" w:themeFillTint="66"/>
-          </w:tcPr>
-          <w:p>
-            <w:pPr>
-              <w:pStyle w:val="ListParagraph"/>
-              <w:numPr>
-                <w:ilvl w:val="0"/>
-                <w:numId w:val="34"/>
-              </w:numPr>
-              <w:cnfStyle w:val="000000000000" w:firstRow="0" w:lastRow="0" w:firstColumn="0" w:lastColumn="0" w:oddVBand="0" w:evenVBand="0" w:oddHBand="0" w:evenHBand="0" w:firstRowFirstColumn="0" w:firstRowLastColumn="0" w:lastRowFirstColumn="0" w:lastRowLastColumn="0"/>
-            </w:pPr>
-            <w:r>
-              <w:t>È stato inserito un nuovo utente u</w:t>
-            </w:r>
-          </w:p>
-        </w:tc>
-      </w:tr>
-    </w:tbl>
-    <w:p/>
-    <w:p/>
-    <w:tbl>
-      <w:tblPr>
-        <w:tblStyle w:val="GridTable5Dark-Accent3"/>
-        <w:tblpPr w:leftFromText="141" w:rightFromText="141" w:vertAnchor="page" w:horzAnchor="margin" w:tblpY="2961"/>
-        <w:tblW w:w="0" w:type="auto"/>
-        <w:tblLook w:val="06A0" w:firstRow="1" w:lastRow="0" w:firstColumn="1" w:lastColumn="0" w:noHBand="1" w:noVBand="1"/>
-      </w:tblPr>
-      <w:tblGrid>
-        <w:gridCol w:w="1951"/>
-        <w:gridCol w:w="7827"/>
-      </w:tblGrid>
-      <w:tr>
-        <w:trPr>
-          <w:cnfStyle w:val="100000000000" w:firstRow="1" w:lastRow="0" w:firstColumn="0" w:lastColumn="0" w:oddVBand="0" w:evenVBand="0" w:oddHBand="0" w:evenHBand="0" w:firstRowFirstColumn="0" w:firstRowLastColumn="0" w:lastRowFirstColumn="0" w:lastRowLastColumn="0"/>
-          <w:trHeight w:val="20"/>
-        </w:trPr>
-        <w:tc>
-          <w:tcPr>
-            <w:cnfStyle w:val="001000000000" w:firstRow="0" w:lastRow="0" w:firstColumn="1" w:lastColumn="0" w:oddVBand="0" w:evenVBand="0" w:oddHBand="0" w:evenHBand="0" w:firstRowFirstColumn="0" w:firstRowLastColumn="0" w:lastRowFirstColumn="0" w:lastRowLastColumn="0"/>
-            <w:tcW w:w="9778" w:type="dxa"/>
-            <w:gridSpan w:val="2"/>
-            <w:shd w:val="clear" w:color="auto" w:fill="2683C6" w:themeFill="accent2"/>
-          </w:tcPr>
-          <w:p>
-            <w:pPr>
-              <w:jc w:val="center"/>
-            </w:pPr>
-            <w:r>
-              <w:t xml:space="preserve">Contratto </w:t>
-            </w:r>
-            <w:r>
-              <w:t>verificaDati</w:t>
-            </w:r>
-          </w:p>
-        </w:tc>
-      </w:tr>
-      <w:tr>
-        <w:trPr>
-          <w:trHeight w:val="20"/>
-        </w:trPr>
-        <w:tc>
-          <w:tcPr>
-            <w:cnfStyle w:val="001000000000" w:firstRow="0" w:lastRow="0" w:firstColumn="1" w:lastColumn="0" w:oddVBand="0" w:evenVBand="0" w:oddHBand="0" w:evenHBand="0" w:firstRowFirstColumn="0" w:firstRowLastColumn="0" w:lastRowFirstColumn="0" w:lastRowLastColumn="0"/>
-            <w:tcW w:w="1951" w:type="dxa"/>
-            <w:shd w:val="clear" w:color="auto" w:fill="2683C6" w:themeFill="accent2"/>
-          </w:tcPr>
-          <w:p>
-            <w:pPr>
-              <w:jc w:val="left"/>
-            </w:pPr>
-            <w:r>
-              <w:t>Operazione</w:t>
-            </w:r>
-          </w:p>
-        </w:tc>
-        <w:tc>
-          <w:tcPr>
-            <w:tcW w:w="7827" w:type="dxa"/>
-            <w:shd w:val="clear" w:color="auto" w:fill="A3CEED" w:themeFill="accent2" w:themeFillTint="66"/>
-          </w:tcPr>
-          <w:p>
-            <w:pPr>
-              <w:cnfStyle w:val="000000000000" w:firstRow="0" w:lastRow="0" w:firstColumn="0" w:lastColumn="0" w:oddVBand="0" w:evenVBand="0" w:oddHBand="0" w:evenHBand="0" w:firstRowFirstColumn="0" w:firstRowLastColumn="0" w:lastRowFirstColumn="0" w:lastRowLastColumn="0"/>
-            </w:pPr>
-            <w:r>
-              <w:t>verificaDati()</w:t>
-            </w:r>
-          </w:p>
-        </w:tc>
-      </w:tr>
-      <w:tr>
-        <w:trPr>
-          <w:trHeight w:val="20"/>
-        </w:trPr>
-        <w:tc>
-          <w:tcPr>
-            <w:cnfStyle w:val="001000000000" w:firstRow="0" w:lastRow="0" w:firstColumn="1" w:lastColumn="0" w:oddVBand="0" w:evenVBand="0" w:oddHBand="0" w:evenHBand="0" w:firstRowFirstColumn="0" w:firstRowLastColumn="0" w:lastRowFirstColumn="0" w:lastRowLastColumn="0"/>
-            <w:tcW w:w="1951" w:type="dxa"/>
-            <w:shd w:val="clear" w:color="auto" w:fill="2683C6" w:themeFill="accent2"/>
-          </w:tcPr>
-          <w:p>
-            <w:pPr>
-              <w:jc w:val="left"/>
-            </w:pPr>
-            <w:r>
-              <w:t>Caso d’uso</w:t>
-            </w:r>
-          </w:p>
-        </w:tc>
-        <w:tc>
-          <w:tcPr>
-            <w:tcW w:w="7827" w:type="dxa"/>
-            <w:shd w:val="clear" w:color="auto" w:fill="A3CEED" w:themeFill="accent2" w:themeFillTint="66"/>
-          </w:tcPr>
-          <w:p>
-            <w:pPr>
-              <w:cnfStyle w:val="000000000000" w:firstRow="0" w:lastRow="0" w:firstColumn="0" w:lastColumn="0" w:oddVBand="0" w:evenVBand="0" w:oddHBand="0" w:evenHBand="0" w:firstRowFirstColumn="0" w:firstRowLastColumn="0" w:lastRowFirstColumn="0" w:lastRowLastColumn="0"/>
-            </w:pPr>
-            <w:r>
-              <w:t>Effettua Registrazione</w:t>
-            </w:r>
-          </w:p>
-        </w:tc>
-      </w:tr>
-      <w:tr>
-        <w:trPr>
-          <w:trHeight w:val="20"/>
-        </w:trPr>
-        <w:tc>
-          <w:tcPr>
-            <w:cnfStyle w:val="001000000000" w:firstRow="0" w:lastRow="0" w:firstColumn="1" w:lastColumn="0" w:oddVBand="0" w:evenVBand="0" w:oddHBand="0" w:evenHBand="0" w:firstRowFirstColumn="0" w:firstRowLastColumn="0" w:lastRowFirstColumn="0" w:lastRowLastColumn="0"/>
-            <w:tcW w:w="1951" w:type="dxa"/>
-            <w:shd w:val="clear" w:color="auto" w:fill="2683C6" w:themeFill="accent2"/>
-          </w:tcPr>
-          <w:p>
-            <w:pPr>
-              <w:jc w:val="left"/>
-            </w:pPr>
-            <w:r>
-              <w:t>Precondizioni</w:t>
-            </w:r>
-          </w:p>
-        </w:tc>
-        <w:tc>
-          <w:tcPr>
-            <w:tcW w:w="7827" w:type="dxa"/>
-            <w:shd w:val="clear" w:color="auto" w:fill="A3CEED" w:themeFill="accent2" w:themeFillTint="66"/>
-          </w:tcPr>
-          <w:p>
-            <w:pPr>
-              <w:cnfStyle w:val="000000000000" w:firstRow="0" w:lastRow="0" w:firstColumn="0" w:lastColumn="0" w:oddVBand="0" w:evenVBand="0" w:oddHBand="0" w:evenHBand="0" w:firstRowFirstColumn="0" w:firstRowLastColumn="0" w:lastRowFirstColumn="0" w:lastRowLastColumn="0"/>
-            </w:pPr>
-            <w:r>
-              <w:t>L’utente u ha inserito i propri dati</w:t>
-            </w:r>
-          </w:p>
-        </w:tc>
-      </w:tr>
-      <w:tr>
-        <w:trPr>
-          <w:trHeight w:val="20"/>
-        </w:trPr>
-        <w:tc>
-          <w:tcPr>
-            <w:cnfStyle w:val="001000000000" w:firstRow="0" w:lastRow="0" w:firstColumn="1" w:lastColumn="0" w:oddVBand="0" w:evenVBand="0" w:oddHBand="0" w:evenHBand="0" w:firstRowFirstColumn="0" w:firstRowLastColumn="0" w:lastRowFirstColumn="0" w:lastRowLastColumn="0"/>
-            <w:tcW w:w="1951" w:type="dxa"/>
-            <w:shd w:val="clear" w:color="auto" w:fill="2683C6" w:themeFill="accent2"/>
-          </w:tcPr>
-          <w:p>
-            <w:pPr>
-              <w:jc w:val="left"/>
-            </w:pPr>
-            <w:r>
-              <w:t>Postcondizioni</w:t>
-            </w:r>
-          </w:p>
-        </w:tc>
-        <w:tc>
-          <w:tcPr>
-            <w:tcW w:w="7827" w:type="dxa"/>
-            <w:shd w:val="clear" w:color="auto" w:fill="A3CEED" w:themeFill="accent2" w:themeFillTint="66"/>
-          </w:tcPr>
-          <w:p>
-            <w:pPr>
-              <w:pStyle w:val="ListParagraph"/>
-              <w:numPr>
-                <w:ilvl w:val="0"/>
-                <w:numId w:val="34"/>
-              </w:numPr>
-              <w:cnfStyle w:val="000000000000" w:firstRow="0" w:lastRow="0" w:firstColumn="0" w:lastColumn="0" w:oddVBand="0" w:evenVBand="0" w:oddHBand="0" w:evenHBand="0" w:firstRowFirstColumn="0" w:firstRowLastColumn="0" w:lastRowFirstColumn="0" w:lastRowLastColumn="0"/>
-            </w:pPr>
-            <w:r>
-              <w:t>Viene verificata la correttezza dell’indirizzo email inserito</w:t>
-            </w:r>
-          </w:p>
-          <w:p>
-            <w:pPr>
-              <w:pStyle w:val="ListParagraph"/>
-              <w:numPr>
-                <w:ilvl w:val="0"/>
-                <w:numId w:val="34"/>
-              </w:numPr>
-              <w:cnfStyle w:val="000000000000" w:firstRow="0" w:lastRow="0" w:firstColumn="0" w:lastColumn="0" w:oddVBand="0" w:evenVBand="0" w:oddHBand="0" w:evenHBand="0" w:firstRowFirstColumn="0" w:firstRowLastColumn="0" w:lastRowFirstColumn="0" w:lastRowLastColumn="0"/>
-            </w:pPr>
-            <w:r>
-              <w:t>Viene verificata la correttezza del metodo di pagamento inserito</w:t>
-            </w:r>
-          </w:p>
-        </w:tc>
-      </w:tr>
-    </w:tbl>
-    <w:p/>
-    <w:tbl>
-      <w:tblPr>
-        <w:tblStyle w:val="GridTable5Dark-Accent3"/>
-        <w:tblpPr w:leftFromText="141" w:rightFromText="141" w:vertAnchor="page" w:horzAnchor="margin" w:tblpY="2961"/>
-        <w:tblW w:w="0" w:type="auto"/>
-        <w:tblLook w:val="06A0" w:firstRow="1" w:lastRow="0" w:firstColumn="1" w:lastColumn="0" w:noHBand="1" w:noVBand="1"/>
-      </w:tblPr>
-      <w:tblGrid>
-        <w:gridCol w:w="1951"/>
-        <w:gridCol w:w="7827"/>
-      </w:tblGrid>
-      <w:tr>
-        <w:trPr>
-          <w:cnfStyle w:val="100000000000" w:firstRow="1" w:lastRow="0" w:firstColumn="0" w:lastColumn="0" w:oddVBand="0" w:evenVBand="0" w:oddHBand="0" w:evenHBand="0" w:firstRowFirstColumn="0" w:firstRowLastColumn="0" w:lastRowFirstColumn="0" w:lastRowLastColumn="0"/>
-          <w:trHeight w:val="20"/>
-        </w:trPr>
-        <w:tc>
-          <w:tcPr>
-            <w:cnfStyle w:val="001000000000" w:firstRow="0" w:lastRow="0" w:firstColumn="1" w:lastColumn="0" w:oddVBand="0" w:evenVBand="0" w:oddHBand="0" w:evenHBand="0" w:firstRowFirstColumn="0" w:firstRowLastColumn="0" w:lastRowFirstColumn="0" w:lastRowLastColumn="0"/>
-            <w:tcW w:w="9778" w:type="dxa"/>
-            <w:gridSpan w:val="2"/>
-            <w:shd w:val="clear" w:color="auto" w:fill="2683C6" w:themeFill="accent2"/>
-          </w:tcPr>
-          <w:p>
-            <w:pPr>
-              <w:jc w:val="center"/>
-            </w:pPr>
-            <w:r>
-              <w:t xml:space="preserve">Contratto </w:t>
-            </w:r>
-            <w:r>
-              <w:t>verificaDati</w:t>
-            </w:r>
-          </w:p>
-        </w:tc>
-      </w:tr>
-      <w:tr>
-        <w:trPr>
-          <w:trHeight w:val="20"/>
-        </w:trPr>
-        <w:tc>
-          <w:tcPr>
-            <w:cnfStyle w:val="001000000000" w:firstRow="0" w:lastRow="0" w:firstColumn="1" w:lastColumn="0" w:oddVBand="0" w:evenVBand="0" w:oddHBand="0" w:evenHBand="0" w:firstRowFirstColumn="0" w:firstRowLastColumn="0" w:lastRowFirstColumn="0" w:lastRowLastColumn="0"/>
-            <w:tcW w:w="1951" w:type="dxa"/>
-            <w:shd w:val="clear" w:color="auto" w:fill="2683C6" w:themeFill="accent2"/>
-          </w:tcPr>
-          <w:p>
-            <w:pPr>
-              <w:jc w:val="left"/>
-            </w:pPr>
-            <w:r>
-              <w:t>Operazione</w:t>
-            </w:r>
-          </w:p>
-        </w:tc>
-        <w:tc>
-          <w:tcPr>
-            <w:tcW w:w="7827" w:type="dxa"/>
-            <w:shd w:val="clear" w:color="auto" w:fill="A3CEED" w:themeFill="accent2" w:themeFillTint="66"/>
-          </w:tcPr>
-          <w:p>
-            <w:pPr>
-              <w:cnfStyle w:val="000000000000" w:firstRow="0" w:lastRow="0" w:firstColumn="0" w:lastColumn="0" w:oddVBand="0" w:evenVBand="0" w:oddHBand="0" w:evenHBand="0" w:firstRowFirstColumn="0" w:firstRowLastColumn="0" w:lastRowFirstColumn="0" w:lastRowLastColumn="0"/>
-            </w:pPr>
-            <w:r>
-              <w:t>verificaDati()</w:t>
-            </w:r>
-          </w:p>
-        </w:tc>
-      </w:tr>
-      <w:tr>
-        <w:trPr>
-          <w:trHeight w:val="20"/>
-        </w:trPr>
-        <w:tc>
-          <w:tcPr>
-            <w:cnfStyle w:val="001000000000" w:firstRow="0" w:lastRow="0" w:firstColumn="1" w:lastColumn="0" w:oddVBand="0" w:evenVBand="0" w:oddHBand="0" w:evenHBand="0" w:firstRowFirstColumn="0" w:firstRowLastColumn="0" w:lastRowFirstColumn="0" w:lastRowLastColumn="0"/>
-            <w:tcW w:w="1951" w:type="dxa"/>
-            <w:shd w:val="clear" w:color="auto" w:fill="2683C6" w:themeFill="accent2"/>
-          </w:tcPr>
-          <w:p>
-            <w:pPr>
-              <w:jc w:val="left"/>
-            </w:pPr>
-            <w:r>
-              <w:t>Caso d’uso</w:t>
-            </w:r>
-          </w:p>
-        </w:tc>
-        <w:tc>
-          <w:tcPr>
-            <w:tcW w:w="7827" w:type="dxa"/>
-            <w:shd w:val="clear" w:color="auto" w:fill="A3CEED" w:themeFill="accent2" w:themeFillTint="66"/>
-          </w:tcPr>
-          <w:p>
-            <w:pPr>
-              <w:cnfStyle w:val="000000000000" w:firstRow="0" w:lastRow="0" w:firstColumn="0" w:lastColumn="0" w:oddVBand="0" w:evenVBand="0" w:oddHBand="0" w:evenHBand="0" w:firstRowFirstColumn="0" w:firstRowLastColumn="0" w:lastRowFirstColumn="0" w:lastRowLastColumn="0"/>
-            </w:pPr>
-            <w:r>
-              <w:t>Effettua Registrazione</w:t>
-            </w:r>
-          </w:p>
-        </w:tc>
-      </w:tr>
-      <w:tr>
-        <w:trPr>
-          <w:trHeight w:val="20"/>
-        </w:trPr>
-        <w:tc>
-          <w:tcPr>
-            <w:cnfStyle w:val="001000000000" w:firstRow="0" w:lastRow="0" w:firstColumn="1" w:lastColumn="0" w:oddVBand="0" w:evenVBand="0" w:oddHBand="0" w:evenHBand="0" w:firstRowFirstColumn="0" w:firstRowLastColumn="0" w:lastRowFirstColumn="0" w:lastRowLastColumn="0"/>
-            <w:tcW w:w="1951" w:type="dxa"/>
-            <w:shd w:val="clear" w:color="auto" w:fill="2683C6" w:themeFill="accent2"/>
-          </w:tcPr>
-          <w:p>
-            <w:pPr>
-              <w:jc w:val="left"/>
-            </w:pPr>
-            <w:r>
-              <w:t>Precondizioni</w:t>
-            </w:r>
-          </w:p>
-        </w:tc>
-        <w:tc>
-          <w:tcPr>
-            <w:tcW w:w="7827" w:type="dxa"/>
-            <w:shd w:val="clear" w:color="auto" w:fill="A3CEED" w:themeFill="accent2" w:themeFillTint="66"/>
-          </w:tcPr>
-          <w:p>
-            <w:pPr>
-              <w:cnfStyle w:val="000000000000" w:firstRow="0" w:lastRow="0" w:firstColumn="0" w:lastColumn="0" w:oddVBand="0" w:evenVBand="0" w:oddHBand="0" w:evenHBand="0" w:firstRowFirstColumn="0" w:firstRowLastColumn="0" w:lastRowFirstColumn="0" w:lastRowLastColumn="0"/>
-            </w:pPr>
-            <w:r>
-              <w:t>L’utente u ha inserito i propri dati</w:t>
-            </w:r>
-          </w:p>
-        </w:tc>
-      </w:tr>
-      <w:tr>
-        <w:trPr>
-          <w:trHeight w:val="20"/>
-        </w:trPr>
-        <w:tc>
-          <w:tcPr>
-            <w:cnfStyle w:val="001000000000" w:firstRow="0" w:lastRow="0" w:firstColumn="1" w:lastColumn="0" w:oddVBand="0" w:evenVBand="0" w:oddHBand="0" w:evenHBand="0" w:firstRowFirstColumn="0" w:firstRowLastColumn="0" w:lastRowFirstColumn="0" w:lastRowLastColumn="0"/>
-            <w:tcW w:w="1951" w:type="dxa"/>
-            <w:shd w:val="clear" w:color="auto" w:fill="2683C6" w:themeFill="accent2"/>
-          </w:tcPr>
-          <w:p>
-            <w:pPr>
-              <w:jc w:val="left"/>
-            </w:pPr>
-            <w:r>
-              <w:t>Postcondizioni</w:t>
-            </w:r>
-          </w:p>
-        </w:tc>
-        <w:tc>
-          <w:tcPr>
-            <w:tcW w:w="7827" w:type="dxa"/>
-            <w:shd w:val="clear" w:color="auto" w:fill="A3CEED" w:themeFill="accent2" w:themeFillTint="66"/>
-          </w:tcPr>
-          <w:p>
-            <w:pPr>
-              <w:pStyle w:val="ListParagraph"/>
-              <w:numPr>
-                <w:ilvl w:val="0"/>
-                <w:numId w:val="34"/>
-              </w:numPr>
-              <w:cnfStyle w:val="000000000000" w:firstRow="0" w:lastRow="0" w:firstColumn="0" w:lastColumn="0" w:oddVBand="0" w:evenVBand="0" w:oddHBand="0" w:evenHBand="0" w:firstRowFirstColumn="0" w:firstRowLastColumn="0" w:lastRowFirstColumn="0" w:lastRowLastColumn="0"/>
-            </w:pPr>
-            <w:r>
-              <w:t>Viene verificata la correttezza dell’indirizzo email inserito</w:t>
-            </w:r>
-          </w:p>
-          <w:p>
-            <w:pPr>
-              <w:pStyle w:val="ListParagraph"/>
-              <w:numPr>
-                <w:ilvl w:val="0"/>
-                <w:numId w:val="34"/>
-              </w:numPr>
-              <w:cnfStyle w:val="000000000000" w:firstRow="0" w:lastRow="0" w:firstColumn="0" w:lastColumn="0" w:oddVBand="0" w:evenVBand="0" w:oddHBand="0" w:evenHBand="0" w:firstRowFirstColumn="0" w:firstRowLastColumn="0" w:lastRowFirstColumn="0" w:lastRowLastColumn="0"/>
-            </w:pPr>
-            <w:r>
-              <w:t>Viene verificata la correttezza del metodo di pagamento inserito</w:t>
-            </w:r>
-          </w:p>
-        </w:tc>
-      </w:tr>
-    </w:tbl>
-    <w:tbl>
-      <w:tblPr>
-        <w:tblStyle w:val="GridTable5Dark-Accent3"/>
-        <w:tblpPr w:leftFromText="141" w:rightFromText="141" w:vertAnchor="page" w:horzAnchor="margin" w:tblpY="6241"/>
-        <w:tblW w:w="0" w:type="auto"/>
-        <w:tblLook w:val="06A0" w:firstRow="1" w:lastRow="0" w:firstColumn="1" w:lastColumn="0" w:noHBand="1" w:noVBand="1"/>
-      </w:tblPr>
-      <w:tblGrid>
-        <w:gridCol w:w="1951"/>
-        <w:gridCol w:w="7827"/>
-      </w:tblGrid>
-      <w:tr>
-        <w:trPr>
-          <w:cnfStyle w:val="100000000000" w:firstRow="1" w:lastRow="0" w:firstColumn="0" w:lastColumn="0" w:oddVBand="0" w:evenVBand="0" w:oddHBand="0" w:evenHBand="0" w:firstRowFirstColumn="0" w:firstRowLastColumn="0" w:lastRowFirstColumn="0" w:lastRowLastColumn="0"/>
-          <w:trHeight w:val="20"/>
-        </w:trPr>
-        <w:tc>
-          <w:tcPr>
-            <w:cnfStyle w:val="001000000000" w:firstRow="0" w:lastRow="0" w:firstColumn="1" w:lastColumn="0" w:oddVBand="0" w:evenVBand="0" w:oddHBand="0" w:evenHBand="0" w:firstRowFirstColumn="0" w:firstRowLastColumn="0" w:lastRowFirstColumn="0" w:lastRowLastColumn="0"/>
-            <w:tcW w:w="9778" w:type="dxa"/>
-            <w:gridSpan w:val="2"/>
-            <w:shd w:val="clear" w:color="auto" w:fill="2683C6" w:themeFill="accent2"/>
-          </w:tcPr>
-          <w:p>
-            <w:pPr>
-              <w:jc w:val="center"/>
-            </w:pPr>
-            <w:r>
-              <w:t xml:space="preserve">Contratto </w:t>
-            </w:r>
-            <w:r>
-              <w:t xml:space="preserve"> </w:t>
-            </w:r>
-            <w:r>
-              <w:t>inserisciUtente</w:t>
-            </w:r>
-          </w:p>
-        </w:tc>
-      </w:tr>
-      <w:tr>
-        <w:trPr>
-          <w:trHeight w:val="20"/>
-        </w:trPr>
-        <w:tc>
-          <w:tcPr>
-            <w:cnfStyle w:val="001000000000" w:firstRow="0" w:lastRow="0" w:firstColumn="1" w:lastColumn="0" w:oddVBand="0" w:evenVBand="0" w:oddHBand="0" w:evenHBand="0" w:firstRowFirstColumn="0" w:firstRowLastColumn="0" w:lastRowFirstColumn="0" w:lastRowLastColumn="0"/>
-            <w:tcW w:w="1951" w:type="dxa"/>
-            <w:shd w:val="clear" w:color="auto" w:fill="2683C6" w:themeFill="accent2"/>
-          </w:tcPr>
-          <w:p>
-            <w:pPr>
-              <w:jc w:val="left"/>
-            </w:pPr>
-            <w:r>
-              <w:t>Operazione</w:t>
-            </w:r>
-          </w:p>
-        </w:tc>
-        <w:tc>
-          <w:tcPr>
-            <w:tcW w:w="7827" w:type="dxa"/>
-            <w:shd w:val="clear" w:color="auto" w:fill="A3CEED" w:themeFill="accent2" w:themeFillTint="66"/>
-          </w:tcPr>
-          <w:p>
-            <w:pPr>
-              <w:cnfStyle w:val="000000000000" w:firstRow="0" w:lastRow="0" w:firstColumn="0" w:lastColumn="0" w:oddVBand="0" w:evenVBand="0" w:oddHBand="0" w:evenHBand="0" w:firstRowFirstColumn="0" w:firstRowLastColumn="0" w:lastRowFirstColumn="0" w:lastRowLastColumn="0"/>
-            </w:pPr>
-            <w:r>
-              <w:t>inserisciUtente(nome, cognome, email, password metodoDiPagamento)</w:t>
-            </w:r>
-          </w:p>
-        </w:tc>
-      </w:tr>
-      <w:tr>
-        <w:trPr>
-          <w:trHeight w:val="20"/>
-        </w:trPr>
-        <w:tc>
-          <w:tcPr>
-            <w:cnfStyle w:val="001000000000" w:firstRow="0" w:lastRow="0" w:firstColumn="1" w:lastColumn="0" w:oddVBand="0" w:evenVBand="0" w:oddHBand="0" w:evenHBand="0" w:firstRowFirstColumn="0" w:firstRowLastColumn="0" w:lastRowFirstColumn="0" w:lastRowLastColumn="0"/>
-            <w:tcW w:w="1951" w:type="dxa"/>
-            <w:shd w:val="clear" w:color="auto" w:fill="2683C6" w:themeFill="accent2"/>
-          </w:tcPr>
-          <w:p>
-            <w:pPr>
-              <w:jc w:val="left"/>
-            </w:pPr>
-            <w:r>
-              <w:t>Caso d’uso</w:t>
-            </w:r>
-          </w:p>
-        </w:tc>
-        <w:tc>
-          <w:tcPr>
-            <w:tcW w:w="7827" w:type="dxa"/>
-            <w:shd w:val="clear" w:color="auto" w:fill="A3CEED" w:themeFill="accent2" w:themeFillTint="66"/>
-          </w:tcPr>
-          <w:p>
-            <w:pPr>
-              <w:cnfStyle w:val="000000000000" w:firstRow="0" w:lastRow="0" w:firstColumn="0" w:lastColumn="0" w:oddVBand="0" w:evenVBand="0" w:oddHBand="0" w:evenHBand="0" w:firstRowFirstColumn="0" w:firstRowLastColumn="0" w:lastRowFirstColumn="0" w:lastRowLastColumn="0"/>
-            </w:pPr>
-            <w:r>
-              <w:t>Effettua Registrazione</w:t>
-            </w:r>
-          </w:p>
-        </w:tc>
-      </w:tr>
-      <w:tr>
-        <w:trPr>
-          <w:trHeight w:val="20"/>
-        </w:trPr>
-        <w:tc>
-          <w:tcPr>
-            <w:cnfStyle w:val="001000000000" w:firstRow="0" w:lastRow="0" w:firstColumn="1" w:lastColumn="0" w:oddVBand="0" w:evenVBand="0" w:oddHBand="0" w:evenHBand="0" w:firstRowFirstColumn="0" w:firstRowLastColumn="0" w:lastRowFirstColumn="0" w:lastRowLastColumn="0"/>
-            <w:tcW w:w="1951" w:type="dxa"/>
-            <w:shd w:val="clear" w:color="auto" w:fill="2683C6" w:themeFill="accent2"/>
-          </w:tcPr>
-          <w:p>
-            <w:pPr>
-              <w:jc w:val="left"/>
-            </w:pPr>
-            <w:r>
-              <w:t>Precondizioni</w:t>
-            </w:r>
-          </w:p>
-        </w:tc>
-        <w:tc>
-          <w:tcPr>
-            <w:tcW w:w="7827" w:type="dxa"/>
-            <w:shd w:val="clear" w:color="auto" w:fill="A3CEED" w:themeFill="accent2" w:themeFillTint="66"/>
-          </w:tcPr>
-          <w:p>
-            <w:pPr>
-              <w:cnfStyle w:val="000000000000" w:firstRow="0" w:lastRow="0" w:firstColumn="0" w:lastColumn="0" w:oddVBand="0" w:evenVBand="0" w:oddHBand="0" w:evenHBand="0" w:firstRowFirstColumn="0" w:firstRowLastColumn="0" w:lastRowFirstColumn="0" w:lastRowLastColumn="0"/>
-            </w:pPr>
-            <w:r>
-              <w:t>I dati dell’utente u sono stati validati</w:t>
-            </w:r>
-          </w:p>
-        </w:tc>
-      </w:tr>
-      <w:tr>
-        <w:trPr>
-          <w:trHeight w:val="20"/>
-        </w:trPr>
-        <w:tc>
-          <w:tcPr>
-            <w:cnfStyle w:val="001000000000" w:firstRow="0" w:lastRow="0" w:firstColumn="1" w:lastColumn="0" w:oddVBand="0" w:evenVBand="0" w:oddHBand="0" w:evenHBand="0" w:firstRowFirstColumn="0" w:firstRowLastColumn="0" w:lastRowFirstColumn="0" w:lastRowLastColumn="0"/>
-            <w:tcW w:w="1951" w:type="dxa"/>
-            <w:shd w:val="clear" w:color="auto" w:fill="2683C6" w:themeFill="accent2"/>
-          </w:tcPr>
-          <w:p>
-            <w:pPr>
-              <w:jc w:val="left"/>
-            </w:pPr>
-            <w:r>
-              <w:t>Postcondizioni</w:t>
-            </w:r>
-          </w:p>
-        </w:tc>
-        <w:tc>
-          <w:tcPr>
-            <w:tcW w:w="7827" w:type="dxa"/>
-            <w:shd w:val="clear" w:color="auto" w:fill="A3CEED" w:themeFill="accent2" w:themeFillTint="66"/>
-          </w:tcPr>
-          <w:p>
-            <w:pPr>
-              <w:pStyle w:val="ListParagraph"/>
-              <w:numPr>
-                <w:ilvl w:val="0"/>
-                <w:numId w:val="34"/>
-              </w:numPr>
-              <w:cnfStyle w:val="000000000000" w:firstRow="0" w:lastRow="0" w:firstColumn="0" w:lastColumn="0" w:oddVBand="0" w:evenVBand="0" w:oddHBand="0" w:evenHBand="0" w:firstRowFirstColumn="0" w:firstRowLastColumn="0" w:lastRowFirstColumn="0" w:lastRowLastColumn="0"/>
-            </w:pPr>
-            <w:r>
-              <w:t>È stato inserito un nuovo utente u</w:t>
-            </w:r>
-          </w:p>
-        </w:tc>
-      </w:tr>
-    </w:tbl>
-    <w:p/>
-    <w:tbl>
-      <w:tblPr>
-        <w:tblStyle w:val="GridTable5Dark-Accent3"/>
-        <w:tblpPr w:leftFromText="141" w:rightFromText="141" w:vertAnchor="page" w:horzAnchor="margin" w:tblpY="2961"/>
-        <w:tblW w:w="0" w:type="auto"/>
-        <w:tblLook w:val="06A0" w:firstRow="1" w:lastRow="0" w:firstColumn="1" w:lastColumn="0" w:noHBand="1" w:noVBand="1"/>
-      </w:tblPr>
-      <w:tblGrid>
-        <w:gridCol w:w="1951"/>
-        <w:gridCol w:w="7827"/>
-      </w:tblGrid>
-      <w:tr>
-        <w:trPr>
-          <w:cnfStyle w:val="100000000000" w:firstRow="1" w:lastRow="0" w:firstColumn="0" w:lastColumn="0" w:oddVBand="0" w:evenVBand="0" w:oddHBand="0" w:evenHBand="0" w:firstRowFirstColumn="0" w:firstRowLastColumn="0" w:lastRowFirstColumn="0" w:lastRowLastColumn="0"/>
-          <w:trHeight w:val="20"/>
-        </w:trPr>
-        <w:tc>
-          <w:tcPr>
-            <w:cnfStyle w:val="001000000000" w:firstRow="0" w:lastRow="0" w:firstColumn="1" w:lastColumn="0" w:oddVBand="0" w:evenVBand="0" w:oddHBand="0" w:evenHBand="0" w:firstRowFirstColumn="0" w:firstRowLastColumn="0" w:lastRowFirstColumn="0" w:lastRowLastColumn="0"/>
-            <w:tcW w:w="9778" w:type="dxa"/>
-            <w:gridSpan w:val="2"/>
-            <w:shd w:val="clear" w:color="auto" w:fill="2683C6" w:themeFill="accent2"/>
-          </w:tcPr>
-          <w:p>
-            <w:pPr>
-              <w:jc w:val="center"/>
-            </w:pPr>
-            <w:r>
-              <w:t xml:space="preserve">Contratto </w:t>
-            </w:r>
-            <w:r>
-              <w:t>verificaDati</w:t>
-            </w:r>
-          </w:p>
-        </w:tc>
-      </w:tr>
-      <w:tr>
-        <w:trPr>
-          <w:trHeight w:val="20"/>
-        </w:trPr>
-        <w:tc>
-          <w:tcPr>
-            <w:cnfStyle w:val="001000000000" w:firstRow="0" w:lastRow="0" w:firstColumn="1" w:lastColumn="0" w:oddVBand="0" w:evenVBand="0" w:oddHBand="0" w:evenHBand="0" w:firstRowFirstColumn="0" w:firstRowLastColumn="0" w:lastRowFirstColumn="0" w:lastRowLastColumn="0"/>
-            <w:tcW w:w="1951" w:type="dxa"/>
-            <w:shd w:val="clear" w:color="auto" w:fill="2683C6" w:themeFill="accent2"/>
-          </w:tcPr>
-          <w:p>
-            <w:pPr>
-              <w:jc w:val="left"/>
-            </w:pPr>
-            <w:r>
-              <w:t>Operazione</w:t>
-            </w:r>
-          </w:p>
-        </w:tc>
-        <w:tc>
-          <w:tcPr>
-            <w:tcW w:w="7827" w:type="dxa"/>
-            <w:shd w:val="clear" w:color="auto" w:fill="A3CEED" w:themeFill="accent2" w:themeFillTint="66"/>
-          </w:tcPr>
-          <w:p>
-            <w:pPr>
-              <w:cnfStyle w:val="000000000000" w:firstRow="0" w:lastRow="0" w:firstColumn="0" w:lastColumn="0" w:oddVBand="0" w:evenVBand="0" w:oddHBand="0" w:evenHBand="0" w:firstRowFirstColumn="0" w:firstRowLastColumn="0" w:lastRowFirstColumn="0" w:lastRowLastColumn="0"/>
-            </w:pPr>
-            <w:r>
-              <w:t>verificaDati()</w:t>
-            </w:r>
-          </w:p>
-        </w:tc>
-      </w:tr>
-      <w:tr>
-        <w:trPr>
-          <w:trHeight w:val="20"/>
-        </w:trPr>
-        <w:tc>
-          <w:tcPr>
-            <w:cnfStyle w:val="001000000000" w:firstRow="0" w:lastRow="0" w:firstColumn="1" w:lastColumn="0" w:oddVBand="0" w:evenVBand="0" w:oddHBand="0" w:evenHBand="0" w:firstRowFirstColumn="0" w:firstRowLastColumn="0" w:lastRowFirstColumn="0" w:lastRowLastColumn="0"/>
-            <w:tcW w:w="1951" w:type="dxa"/>
-            <w:shd w:val="clear" w:color="auto" w:fill="2683C6" w:themeFill="accent2"/>
-          </w:tcPr>
-          <w:p>
-            <w:pPr>
-              <w:jc w:val="left"/>
-            </w:pPr>
-            <w:r>
-              <w:t>Caso d’uso</w:t>
-            </w:r>
-          </w:p>
-        </w:tc>
-        <w:tc>
-          <w:tcPr>
-            <w:tcW w:w="7827" w:type="dxa"/>
-            <w:shd w:val="clear" w:color="auto" w:fill="A3CEED" w:themeFill="accent2" w:themeFillTint="66"/>
-          </w:tcPr>
-          <w:p>
-            <w:pPr>
-              <w:cnfStyle w:val="000000000000" w:firstRow="0" w:lastRow="0" w:firstColumn="0" w:lastColumn="0" w:oddVBand="0" w:evenVBand="0" w:oddHBand="0" w:evenHBand="0" w:firstRowFirstColumn="0" w:firstRowLastColumn="0" w:lastRowFirstColumn="0" w:lastRowLastColumn="0"/>
-            </w:pPr>
-            <w:r>
-              <w:t>Effettua Registrazione</w:t>
-            </w:r>
-          </w:p>
-        </w:tc>
-      </w:tr>
-      <w:tr>
-        <w:trPr>
-          <w:trHeight w:val="20"/>
-        </w:trPr>
-        <w:tc>
-          <w:tcPr>
-            <w:cnfStyle w:val="001000000000" w:firstRow="0" w:lastRow="0" w:firstColumn="1" w:lastColumn="0" w:oddVBand="0" w:evenVBand="0" w:oddHBand="0" w:evenHBand="0" w:firstRowFirstColumn="0" w:firstRowLastColumn="0" w:lastRowFirstColumn="0" w:lastRowLastColumn="0"/>
-            <w:tcW w:w="1951" w:type="dxa"/>
-            <w:shd w:val="clear" w:color="auto" w:fill="2683C6" w:themeFill="accent2"/>
-          </w:tcPr>
-          <w:p>
-            <w:pPr>
-              <w:jc w:val="left"/>
-            </w:pPr>
-            <w:r>
-              <w:t>Precondizioni</w:t>
-            </w:r>
-          </w:p>
-        </w:tc>
-        <w:tc>
-          <w:tcPr>
-            <w:tcW w:w="7827" w:type="dxa"/>
-            <w:shd w:val="clear" w:color="auto" w:fill="A3CEED" w:themeFill="accent2" w:themeFillTint="66"/>
-          </w:tcPr>
-          <w:p>
-            <w:pPr>
-              <w:cnfStyle w:val="000000000000" w:firstRow="0" w:lastRow="0" w:firstColumn="0" w:lastColumn="0" w:oddVBand="0" w:evenVBand="0" w:oddHBand="0" w:evenHBand="0" w:firstRowFirstColumn="0" w:firstRowLastColumn="0" w:lastRowFirstColumn="0" w:lastRowLastColumn="0"/>
-            </w:pPr>
-            <w:r>
-              <w:t>L’utente u ha inserito i propri dati</w:t>
-            </w:r>
-          </w:p>
-        </w:tc>
-      </w:tr>
-      <w:tr>
-        <w:trPr>
-          <w:trHeight w:val="20"/>
-        </w:trPr>
-        <w:tc>
-          <w:tcPr>
-            <w:cnfStyle w:val="001000000000" w:firstRow="0" w:lastRow="0" w:firstColumn="1" w:lastColumn="0" w:oddVBand="0" w:evenVBand="0" w:oddHBand="0" w:evenHBand="0" w:firstRowFirstColumn="0" w:firstRowLastColumn="0" w:lastRowFirstColumn="0" w:lastRowLastColumn="0"/>
-            <w:tcW w:w="1951" w:type="dxa"/>
-            <w:shd w:val="clear" w:color="auto" w:fill="2683C6" w:themeFill="accent2"/>
-          </w:tcPr>
-          <w:p>
-            <w:pPr>
-              <w:jc w:val="left"/>
-            </w:pPr>
-            <w:r>
-              <w:t>Postcondizioni</w:t>
-            </w:r>
-          </w:p>
-        </w:tc>
-        <w:tc>
-          <w:tcPr>
-            <w:tcW w:w="7827" w:type="dxa"/>
-            <w:shd w:val="clear" w:color="auto" w:fill="A3CEED" w:themeFill="accent2" w:themeFillTint="66"/>
-          </w:tcPr>
-          <w:p>
-            <w:pPr>
-              <w:pStyle w:val="ListParagraph"/>
-              <w:numPr>
-                <w:ilvl w:val="0"/>
-                <w:numId w:val="34"/>
-              </w:numPr>
-              <w:cnfStyle w:val="000000000000" w:firstRow="0" w:lastRow="0" w:firstColumn="0" w:lastColumn="0" w:oddVBand="0" w:evenVBand="0" w:oddHBand="0" w:evenHBand="0" w:firstRowFirstColumn="0" w:firstRowLastColumn="0" w:lastRowFirstColumn="0" w:lastRowLastColumn="0"/>
-            </w:pPr>
-            <w:r>
-              <w:t>Viene verificata la correttezza dell’indirizzo email inserito</w:t>
-            </w:r>
-          </w:p>
-          <w:p>
-            <w:pPr>
-              <w:pStyle w:val="ListParagraph"/>
-              <w:numPr>
-                <w:ilvl w:val="0"/>
-                <w:numId w:val="34"/>
-              </w:numPr>
-              <w:cnfStyle w:val="000000000000" w:firstRow="0" w:lastRow="0" w:firstColumn="0" w:lastColumn="0" w:oddVBand="0" w:evenVBand="0" w:oddHBand="0" w:evenHBand="0" w:firstRowFirstColumn="0" w:firstRowLastColumn="0" w:lastRowFirstColumn="0" w:lastRowLastColumn="0"/>
-            </w:pPr>
-            <w:r>
-              <w:t>Viene verificata la correttezza del metodo di pagamento inserito</w:t>
-            </w:r>
-          </w:p>
-        </w:tc>
-      </w:tr>
-    </w:tbl>
-    <w:tbl>
-      <w:tblPr>
-        <w:tblStyle w:val="GridTable5Dark-Accent3"/>
-        <w:tblpPr w:leftFromText="141" w:rightFromText="141" w:vertAnchor="page" w:horzAnchor="margin" w:tblpY="6241"/>
-        <w:tblW w:w="0" w:type="auto"/>
-        <w:tblLook w:val="06A0" w:firstRow="1" w:lastRow="0" w:firstColumn="1" w:lastColumn="0" w:noHBand="1" w:noVBand="1"/>
-      </w:tblPr>
-      <w:tblGrid>
-        <w:gridCol w:w="1951"/>
-        <w:gridCol w:w="7827"/>
-      </w:tblGrid>
-      <w:tr>
-        <w:trPr>
-          <w:cnfStyle w:val="100000000000" w:firstRow="1" w:lastRow="0" w:firstColumn="0" w:lastColumn="0" w:oddVBand="0" w:evenVBand="0" w:oddHBand="0" w:evenHBand="0" w:firstRowFirstColumn="0" w:firstRowLastColumn="0" w:lastRowFirstColumn="0" w:lastRowLastColumn="0"/>
-          <w:trHeight w:val="20"/>
-        </w:trPr>
-        <w:tc>
-          <w:tcPr>
-            <w:cnfStyle w:val="001000000000" w:firstRow="0" w:lastRow="0" w:firstColumn="1" w:lastColumn="0" w:oddVBand="0" w:evenVBand="0" w:oddHBand="0" w:evenHBand="0" w:firstRowFirstColumn="0" w:firstRowLastColumn="0" w:lastRowFirstColumn="0" w:lastRowLastColumn="0"/>
-            <w:tcW w:w="9778" w:type="dxa"/>
-            <w:gridSpan w:val="2"/>
-            <w:shd w:val="clear" w:color="auto" w:fill="2683C6" w:themeFill="accent2"/>
-          </w:tcPr>
-          <w:p>
-            <w:pPr>
-              <w:jc w:val="center"/>
-            </w:pPr>
-            <w:r>
-              <w:t xml:space="preserve">Contratto </w:t>
-            </w:r>
-            <w:r>
-              <w:t xml:space="preserve"> </w:t>
-            </w:r>
-            <w:r>
-              <w:t>inserisciUtente</w:t>
-            </w:r>
-          </w:p>
-        </w:tc>
-      </w:tr>
-      <w:tr>
-        <w:trPr>
-          <w:trHeight w:val="20"/>
-        </w:trPr>
-        <w:tc>
-          <w:tcPr>
-            <w:cnfStyle w:val="001000000000" w:firstRow="0" w:lastRow="0" w:firstColumn="1" w:lastColumn="0" w:oddVBand="0" w:evenVBand="0" w:oddHBand="0" w:evenHBand="0" w:firstRowFirstColumn="0" w:firstRowLastColumn="0" w:lastRowFirstColumn="0" w:lastRowLastColumn="0"/>
-            <w:tcW w:w="1951" w:type="dxa"/>
-            <w:shd w:val="clear" w:color="auto" w:fill="2683C6" w:themeFill="accent2"/>
-          </w:tcPr>
-          <w:p>
-            <w:pPr>
-              <w:jc w:val="left"/>
-            </w:pPr>
-            <w:r>
-              <w:t>Operazione</w:t>
-            </w:r>
-          </w:p>
-        </w:tc>
-        <w:tc>
-          <w:tcPr>
-            <w:tcW w:w="7827" w:type="dxa"/>
-            <w:shd w:val="clear" w:color="auto" w:fill="A3CEED" w:themeFill="accent2" w:themeFillTint="66"/>
-          </w:tcPr>
-          <w:p>
-            <w:pPr>
-              <w:cnfStyle w:val="000000000000" w:firstRow="0" w:lastRow="0" w:firstColumn="0" w:lastColumn="0" w:oddVBand="0" w:evenVBand="0" w:oddHBand="0" w:evenHBand="0" w:firstRowFirstColumn="0" w:firstRowLastColumn="0" w:lastRowFirstColumn="0" w:lastRowLastColumn="0"/>
-            </w:pPr>
-            <w:r>
-              <w:t>inserisciUtente(nome, cognome, email, password metodoDiPagamento)</w:t>
-            </w:r>
-          </w:p>
-        </w:tc>
-      </w:tr>
-      <w:tr>
-        <w:trPr>
-          <w:trHeight w:val="20"/>
-        </w:trPr>
-        <w:tc>
-          <w:tcPr>
-            <w:cnfStyle w:val="001000000000" w:firstRow="0" w:lastRow="0" w:firstColumn="1" w:lastColumn="0" w:oddVBand="0" w:evenVBand="0" w:oddHBand="0" w:evenHBand="0" w:firstRowFirstColumn="0" w:firstRowLastColumn="0" w:lastRowFirstColumn="0" w:lastRowLastColumn="0"/>
-            <w:tcW w:w="1951" w:type="dxa"/>
-            <w:shd w:val="clear" w:color="auto" w:fill="2683C6" w:themeFill="accent2"/>
-          </w:tcPr>
-          <w:p>
-            <w:pPr>
-              <w:jc w:val="left"/>
-            </w:pPr>
-            <w:r>
-              <w:t>Caso d’uso</w:t>
-            </w:r>
-          </w:p>
-        </w:tc>
-        <w:tc>
-          <w:tcPr>
-            <w:tcW w:w="7827" w:type="dxa"/>
-            <w:shd w:val="clear" w:color="auto" w:fill="A3CEED" w:themeFill="accent2" w:themeFillTint="66"/>
-          </w:tcPr>
-          <w:p>
-            <w:pPr>
-              <w:cnfStyle w:val="000000000000" w:firstRow="0" w:lastRow="0" w:firstColumn="0" w:lastColumn="0" w:oddVBand="0" w:evenVBand="0" w:oddHBand="0" w:evenHBand="0" w:firstRowFirstColumn="0" w:firstRowLastColumn="0" w:lastRowFirstColumn="0" w:lastRowLastColumn="0"/>
-            </w:pPr>
-            <w:r>
-              <w:t>Effettua Registrazione</w:t>
-            </w:r>
-          </w:p>
-        </w:tc>
-      </w:tr>
-      <w:tr>
-        <w:trPr>
-          <w:trHeight w:val="20"/>
-        </w:trPr>
-        <w:tc>
-          <w:tcPr>
-            <w:cnfStyle w:val="001000000000" w:firstRow="0" w:lastRow="0" w:firstColumn="1" w:lastColumn="0" w:oddVBand="0" w:evenVBand="0" w:oddHBand="0" w:evenHBand="0" w:firstRowFirstColumn="0" w:firstRowLastColumn="0" w:lastRowFirstColumn="0" w:lastRowLastColumn="0"/>
-            <w:tcW w:w="1951" w:type="dxa"/>
-            <w:shd w:val="clear" w:color="auto" w:fill="2683C6" w:themeFill="accent2"/>
-          </w:tcPr>
-          <w:p>
-            <w:pPr>
-              <w:jc w:val="left"/>
-            </w:pPr>
-            <w:r>
-              <w:t>Precondizioni</w:t>
-            </w:r>
-          </w:p>
-        </w:tc>
-        <w:tc>
-          <w:tcPr>
-            <w:tcW w:w="7827" w:type="dxa"/>
-            <w:shd w:val="clear" w:color="auto" w:fill="A3CEED" w:themeFill="accent2" w:themeFillTint="66"/>
-          </w:tcPr>
-          <w:p>
-            <w:pPr>
-              <w:cnfStyle w:val="000000000000" w:firstRow="0" w:lastRow="0" w:firstColumn="0" w:lastColumn="0" w:oddVBand="0" w:evenVBand="0" w:oddHBand="0" w:evenHBand="0" w:firstRowFirstColumn="0" w:firstRowLastColumn="0" w:lastRowFirstColumn="0" w:lastRowLastColumn="0"/>
-            </w:pPr>
-            <w:r>
-              <w:t>I dati dell’utente u sono stati validati</w:t>
-            </w:r>
-          </w:p>
-        </w:tc>
-      </w:tr>
-      <w:tr>
-        <w:trPr>
-          <w:trHeight w:val="20"/>
-        </w:trPr>
-        <w:tc>
-          <w:tcPr>
-            <w:cnfStyle w:val="001000000000" w:firstRow="0" w:lastRow="0" w:firstColumn="1" w:lastColumn="0" w:oddVBand="0" w:evenVBand="0" w:oddHBand="0" w:evenHBand="0" w:firstRowFirstColumn="0" w:firstRowLastColumn="0" w:lastRowFirstColumn="0" w:lastRowLastColumn="0"/>
-            <w:tcW w:w="1951" w:type="dxa"/>
-            <w:shd w:val="clear" w:color="auto" w:fill="2683C6" w:themeFill="accent2"/>
-          </w:tcPr>
-          <w:p>
-            <w:pPr>
-              <w:jc w:val="left"/>
-            </w:pPr>
-            <w:r>
-              <w:t>Postcondizioni</w:t>
-            </w:r>
-          </w:p>
-        </w:tc>
-        <w:tc>
-          <w:tcPr>
-            <w:tcW w:w="7827" w:type="dxa"/>
-            <w:shd w:val="clear" w:color="auto" w:fill="A3CEED" w:themeFill="accent2" w:themeFillTint="66"/>
-          </w:tcPr>
-          <w:p>
-            <w:pPr>
-              <w:pStyle w:val="ListParagraph"/>
-              <w:numPr>
-                <w:ilvl w:val="0"/>
-                <w:numId w:val="34"/>
-              </w:numPr>
-              <w:cnfStyle w:val="000000000000" w:firstRow="0" w:lastRow="0" w:firstColumn="0" w:lastColumn="0" w:oddVBand="0" w:evenVBand="0" w:oddHBand="0" w:evenHBand="0" w:firstRowFirstColumn="0" w:firstRowLastColumn="0" w:lastRowFirstColumn="0" w:lastRowLastColumn="0"/>
-            </w:pPr>
-            <w:r>
-              <w:t>È stato inserito un nuovo utente u</w:t>
-            </w:r>
-          </w:p>
-        </w:tc>
-      </w:tr>
-    </w:tbl>
-    <w:p/>
-    <w:p/>
-    <w:tbl>
-      <w:tblPr>
-        <w:tblStyle w:val="GridTable5Dark-Accent3"/>
-        <w:tblpPr w:leftFromText="141" w:rightFromText="141" w:vertAnchor="page" w:horzAnchor="margin" w:tblpY="2961"/>
-        <w:tblW w:w="0" w:type="auto"/>
-        <w:tblLook w:val="06A0" w:firstRow="1" w:lastRow="0" w:firstColumn="1" w:lastColumn="0" w:noHBand="1" w:noVBand="1"/>
-      </w:tblPr>
-      <w:tblGrid>
-        <w:gridCol w:w="1951"/>
-        <w:gridCol w:w="7827"/>
-      </w:tblGrid>
-      <w:tr>
-        <w:trPr>
-          <w:cnfStyle w:val="100000000000" w:firstRow="1" w:lastRow="0" w:firstColumn="0" w:lastColumn="0" w:oddVBand="0" w:evenVBand="0" w:oddHBand="0" w:evenHBand="0" w:firstRowFirstColumn="0" w:firstRowLastColumn="0" w:lastRowFirstColumn="0" w:lastRowLastColumn="0"/>
-          <w:trHeight w:val="20"/>
-        </w:trPr>
-        <w:tc>
-          <w:tcPr>
-            <w:cnfStyle w:val="001000000000" w:firstRow="0" w:lastRow="0" w:firstColumn="1" w:lastColumn="0" w:oddVBand="0" w:evenVBand="0" w:oddHBand="0" w:evenHBand="0" w:firstRowFirstColumn="0" w:firstRowLastColumn="0" w:lastRowFirstColumn="0" w:lastRowLastColumn="0"/>
-            <w:tcW w:w="9778" w:type="dxa"/>
-            <w:gridSpan w:val="2"/>
-            <w:shd w:val="clear" w:color="auto" w:fill="2683C6" w:themeFill="accent2"/>
-          </w:tcPr>
-          <w:p>
-            <w:pPr>
-              <w:jc w:val="center"/>
-            </w:pPr>
-            <w:r>
-              <w:t xml:space="preserve">Contratto </w:t>
-            </w:r>
-            <w:r>
-              <w:t>verificaDati</w:t>
-            </w:r>
-          </w:p>
-        </w:tc>
-      </w:tr>
-      <w:tr>
-        <w:trPr>
-          <w:trHeight w:val="20"/>
-        </w:trPr>
-        <w:tc>
-          <w:tcPr>
-            <w:cnfStyle w:val="001000000000" w:firstRow="0" w:lastRow="0" w:firstColumn="1" w:lastColumn="0" w:oddVBand="0" w:evenVBand="0" w:oddHBand="0" w:evenHBand="0" w:firstRowFirstColumn="0" w:firstRowLastColumn="0" w:lastRowFirstColumn="0" w:lastRowLastColumn="0"/>
-            <w:tcW w:w="1951" w:type="dxa"/>
-            <w:shd w:val="clear" w:color="auto" w:fill="2683C6" w:themeFill="accent2"/>
-          </w:tcPr>
-          <w:p>
-            <w:pPr>
-              <w:jc w:val="left"/>
-            </w:pPr>
-            <w:r>
-              <w:t>Operazione</w:t>
-            </w:r>
-          </w:p>
-        </w:tc>
-        <w:tc>
-          <w:tcPr>
-            <w:tcW w:w="7827" w:type="dxa"/>
-            <w:shd w:val="clear" w:color="auto" w:fill="A3CEED" w:themeFill="accent2" w:themeFillTint="66"/>
-          </w:tcPr>
-          <w:p>
-            <w:pPr>
-              <w:cnfStyle w:val="000000000000" w:firstRow="0" w:lastRow="0" w:firstColumn="0" w:lastColumn="0" w:oddVBand="0" w:evenVBand="0" w:oddHBand="0" w:evenHBand="0" w:firstRowFirstColumn="0" w:firstRowLastColumn="0" w:lastRowFirstColumn="0" w:lastRowLastColumn="0"/>
-            </w:pPr>
-            <w:r>
-              <w:t>verificaDati()</w:t>
-            </w:r>
-          </w:p>
-        </w:tc>
-      </w:tr>
-      <w:tr>
-        <w:trPr>
-          <w:trHeight w:val="20"/>
-        </w:trPr>
-        <w:tc>
-          <w:tcPr>
-            <w:cnfStyle w:val="001000000000" w:firstRow="0" w:lastRow="0" w:firstColumn="1" w:lastColumn="0" w:oddVBand="0" w:evenVBand="0" w:oddHBand="0" w:evenHBand="0" w:firstRowFirstColumn="0" w:firstRowLastColumn="0" w:lastRowFirstColumn="0" w:lastRowLastColumn="0"/>
-            <w:tcW w:w="1951" w:type="dxa"/>
-            <w:shd w:val="clear" w:color="auto" w:fill="2683C6" w:themeFill="accent2"/>
-          </w:tcPr>
-          <w:p>
-            <w:pPr>
-              <w:jc w:val="left"/>
-            </w:pPr>
-            <w:r>
-              <w:t>Caso d’uso</w:t>
-            </w:r>
-          </w:p>
-        </w:tc>
-        <w:tc>
-          <w:tcPr>
-            <w:tcW w:w="7827" w:type="dxa"/>
-            <w:shd w:val="clear" w:color="auto" w:fill="A3CEED" w:themeFill="accent2" w:themeFillTint="66"/>
-          </w:tcPr>
-          <w:p>
-            <w:pPr>
-              <w:cnfStyle w:val="000000000000" w:firstRow="0" w:lastRow="0" w:firstColumn="0" w:lastColumn="0" w:oddVBand="0" w:evenVBand="0" w:oddHBand="0" w:evenHBand="0" w:firstRowFirstColumn="0" w:firstRowLastColumn="0" w:lastRowFirstColumn="0" w:lastRowLastColumn="0"/>
-            </w:pPr>
-            <w:r>
-              <w:t>Effettua Registrazione</w:t>
-            </w:r>
-          </w:p>
-        </w:tc>
-      </w:tr>
-      <w:tr>
-        <w:trPr>
-          <w:trHeight w:val="20"/>
-        </w:trPr>
-        <w:tc>
-          <w:tcPr>
-            <w:cnfStyle w:val="001000000000" w:firstRow="0" w:lastRow="0" w:firstColumn="1" w:lastColumn="0" w:oddVBand="0" w:evenVBand="0" w:oddHBand="0" w:evenHBand="0" w:firstRowFirstColumn="0" w:firstRowLastColumn="0" w:lastRowFirstColumn="0" w:lastRowLastColumn="0"/>
-            <w:tcW w:w="1951" w:type="dxa"/>
-            <w:shd w:val="clear" w:color="auto" w:fill="2683C6" w:themeFill="accent2"/>
-          </w:tcPr>
-          <w:p>
-            <w:pPr>
-              <w:jc w:val="left"/>
-            </w:pPr>
-            <w:r>
-              <w:t>Precondizioni</w:t>
-            </w:r>
-          </w:p>
-        </w:tc>
-        <w:tc>
-          <w:tcPr>
-            <w:tcW w:w="7827" w:type="dxa"/>
-            <w:shd w:val="clear" w:color="auto" w:fill="A3CEED" w:themeFill="accent2" w:themeFillTint="66"/>
-          </w:tcPr>
-          <w:p>
-            <w:pPr>
-              <w:cnfStyle w:val="000000000000" w:firstRow="0" w:lastRow="0" w:firstColumn="0" w:lastColumn="0" w:oddVBand="0" w:evenVBand="0" w:oddHBand="0" w:evenHBand="0" w:firstRowFirstColumn="0" w:firstRowLastColumn="0" w:lastRowFirstColumn="0" w:lastRowLastColumn="0"/>
-            </w:pPr>
-            <w:r>
-              <w:t>L’utente u ha inserito i propri dati</w:t>
-            </w:r>
-          </w:p>
-        </w:tc>
-      </w:tr>
-      <w:tr>
-        <w:trPr>
-          <w:trHeight w:val="20"/>
-        </w:trPr>
-        <w:tc>
-          <w:tcPr>
-            <w:cnfStyle w:val="001000000000" w:firstRow="0" w:lastRow="0" w:firstColumn="1" w:lastColumn="0" w:oddVBand="0" w:evenVBand="0" w:oddHBand="0" w:evenHBand="0" w:firstRowFirstColumn="0" w:firstRowLastColumn="0" w:lastRowFirstColumn="0" w:lastRowLastColumn="0"/>
-            <w:tcW w:w="1951" w:type="dxa"/>
-            <w:shd w:val="clear" w:color="auto" w:fill="2683C6" w:themeFill="accent2"/>
-          </w:tcPr>
-          <w:p>
-            <w:pPr>
-              <w:jc w:val="left"/>
-            </w:pPr>
-            <w:r>
-              <w:t>Postcondizioni</w:t>
-            </w:r>
-          </w:p>
-        </w:tc>
-        <w:tc>
-          <w:tcPr>
-            <w:tcW w:w="7827" w:type="dxa"/>
-            <w:shd w:val="clear" w:color="auto" w:fill="A3CEED" w:themeFill="accent2" w:themeFillTint="66"/>
-          </w:tcPr>
-          <w:p>
-            <w:pPr>
-              <w:pStyle w:val="ListParagraph"/>
-              <w:numPr>
-                <w:ilvl w:val="0"/>
-                <w:numId w:val="34"/>
-              </w:numPr>
-              <w:cnfStyle w:val="000000000000" w:firstRow="0" w:lastRow="0" w:firstColumn="0" w:lastColumn="0" w:oddVBand="0" w:evenVBand="0" w:oddHBand="0" w:evenHBand="0" w:firstRowFirstColumn="0" w:firstRowLastColumn="0" w:lastRowFirstColumn="0" w:lastRowLastColumn="0"/>
-            </w:pPr>
-            <w:r>
-              <w:t>È stata</w:t>
-            </w:r>
-            <w:r>
-              <w:t xml:space="preserve"> verificata la correttezza dell’indirizzo email inserito</w:t>
-            </w:r>
-          </w:p>
-          <w:p>
-            <w:pPr>
-              <w:pStyle w:val="ListParagraph"/>
-              <w:numPr>
-                <w:ilvl w:val="0"/>
-                <w:numId w:val="34"/>
-              </w:numPr>
-              <w:cnfStyle w:val="000000000000" w:firstRow="0" w:lastRow="0" w:firstColumn="0" w:lastColumn="0" w:oddVBand="0" w:evenVBand="0" w:oddHBand="0" w:evenHBand="0" w:firstRowFirstColumn="0" w:firstRowLastColumn="0" w:lastRowFirstColumn="0" w:lastRowLastColumn="0"/>
-            </w:pPr>
-            <w:r>
-              <w:t>È stata</w:t>
-            </w:r>
-            <w:r>
-              <w:t xml:space="preserve"> verificata la correttezza del metodo di pagamento inserito</w:t>
-            </w:r>
-          </w:p>
-        </w:tc>
-      </w:tr>
-    </w:tbl>
-    <w:p>
-      <w:pPr>
-        <w:pStyle w:val="Heading3"/>
-      </w:pPr>
-      <w:r>
-        <w:br w:type="page"/>
-      </w:r>
-    </w:p>
-    <w:p>
-      <w:pPr>
-        <w:jc w:val="left"/>
-        <w:rPr>
-          <w:sz w:val="16"/>
-          <w:szCs w:val="16"/>
-        </w:rPr>
-      </w:pPr>
-    </w:p>
-    <w:p>
-      <w:pPr>
-        <w:pStyle w:val="Firmasegreta"/>
-      </w:pPr>
-      <w:r>
-        <w:t>[Chi ha fatto questa pagina]</w:t>
-      </w:r>
-    </w:p>
-    <w:p>
-      <w:pPr>
-        <w:pStyle w:val="Heading3"/>
-      </w:pPr>
-      <w:bookmarkStart w:id="16" w:name="_Toc166573454"/>
-      <w:r>
-        <w:t>Contratto 2</w:t>
-      </w:r>
-      <w:bookmarkEnd w:id="16"/>
-    </w:p>
-    <w:p>
-      <w:r>
-        <w:t>[tabella]</w:t>
-      </w:r>
-    </w:p>
-    <w:p/>
-    <w:p>
-      <w:r>
-        <w:t>etc</w:t>
-      </w:r>
+      <w:proofErr w:type="spellEnd"/>
     </w:p>
     <w:p>
       <w:pPr>
@@ -9615,149 +9091,13 @@
     </w:p>
     <w:p>
       <w:pPr>
-        <w:pStyle w:val="Heading1"/>
-      </w:pPr>
-      <w:bookmarkStart w:id="17" w:name="_Toc166573455"/>
+        <w:pStyle w:val="Titolo3"/>
+      </w:pPr>
+      <w:bookmarkStart w:id="22" w:name="_Toc166573463"/>
       <w:r>
-        <w:t>Architettura Logica</w:t>
-      </w:r>
-      <w:bookmarkEnd w:id="17"/>
-    </w:p>
-    <w:p>
-      <w:pPr>
-        <w:jc w:val="left"/>
-      </w:pPr>
-      <w:r>
-        <w:br w:type="page"/>
-      </w:r>
-    </w:p>
-    <w:p>
-      <w:pPr>
-        <w:pStyle w:val="Firmasegreta"/>
-      </w:pPr>
-      <w:r>
-        <w:lastRenderedPageBreak/>
-        <w:t>[Chi ha fatto questa pagina]</w:t>
-      </w:r>
-    </w:p>
-    <w:p>
-      <w:pPr>
-        <w:pStyle w:val="Heading1"/>
-      </w:pPr>
-      <w:bookmarkStart w:id="18" w:name="_Toc166573456"/>
-      <w:r>
-        <w:t>Diagramma delle Classi Software</w:t>
-      </w:r>
-      <w:bookmarkEnd w:id="18"/>
-    </w:p>
-    <w:p>
-      <w:pPr>
-        <w:pStyle w:val="Heading2"/>
-      </w:pPr>
-      <w:bookmarkStart w:id="19" w:name="_Toc166573457"/>
-      <w:r>
-        <w:t>Package 1</w:t>
-      </w:r>
-      <w:bookmarkEnd w:id="19"/>
-    </w:p>
-    <w:p>
-      <w:pPr>
-        <w:pStyle w:val="Heading3"/>
-      </w:pPr>
-      <w:bookmarkStart w:id="20" w:name="_Toc166573458"/>
-      <w:r>
-        <w:t>Sottopackage 1.1</w:t>
-      </w:r>
-      <w:bookmarkEnd w:id="20"/>
-    </w:p>
-    <w:p>
-      <w:r>
-        <w:t>[immagine]</w:t>
-      </w:r>
-    </w:p>
-    <w:p>
-      <w:pPr>
-        <w:pStyle w:val="Heading3"/>
-      </w:pPr>
-      <w:bookmarkStart w:id="21" w:name="_Toc166573459"/>
-      <w:r>
-        <w:t>Sottopackage 1.2</w:t>
-      </w:r>
-      <w:bookmarkEnd w:id="21"/>
-    </w:p>
-    <w:p>
-      <w:r>
-        <w:t>[immagine]</w:t>
-      </w:r>
-    </w:p>
-    <w:p>
-      <w:pPr>
-        <w:jc w:val="left"/>
-      </w:pPr>
-      <w:r>
-        <w:br w:type="page"/>
-      </w:r>
-    </w:p>
-    <w:p>
-      <w:pPr>
-        <w:pStyle w:val="Firmasegreta"/>
-      </w:pPr>
-      <w:r>
-        <w:lastRenderedPageBreak/>
-        <w:t>[Chi ha fatto questa pagina]</w:t>
-      </w:r>
-    </w:p>
-    <w:p>
-      <w:pPr>
-        <w:pStyle w:val="Heading2"/>
-      </w:pPr>
-      <w:bookmarkStart w:id="22" w:name="_Toc166573460"/>
-      <w:r>
-        <w:t>Package 2</w:t>
+        <w:t>Diagramma di Sequenza 2</w:t>
       </w:r>
       <w:bookmarkEnd w:id="22"/>
-    </w:p>
-    <w:p>
-      <w:r>
-        <w:t>[immagine]</w:t>
-      </w:r>
-    </w:p>
-    <w:p>
-      <w:pPr>
-        <w:jc w:val="left"/>
-      </w:pPr>
-      <w:r>
-        <w:br w:type="page"/>
-      </w:r>
-    </w:p>
-    <w:p>
-      <w:pPr>
-        <w:pStyle w:val="Firmasegreta"/>
-      </w:pPr>
-      <w:r>
-        <w:lastRenderedPageBreak/>
-        <w:t>[Chi ha fatto questa pagina]</w:t>
-      </w:r>
-    </w:p>
-    <w:p>
-      <w:pPr>
-        <w:pStyle w:val="Heading1"/>
-      </w:pPr>
-      <w:bookmarkStart w:id="23" w:name="_Toc166573461"/>
-      <w:r>
-        <w:t>Diagrammi di Sequenza</w:t>
-      </w:r>
-      <w:bookmarkEnd w:id="23"/>
-    </w:p>
-    <w:p>
-      <w:pPr>
-        <w:pStyle w:val="Heading3"/>
-      </w:pPr>
-      <w:bookmarkStart w:id="24" w:name="_Toc166573462"/>
-      <w:r>
-        <w:t>Diagramma di Sequenza 1</w:t>
-      </w:r>
-      <w:bookmarkEnd w:id="24"/>
     </w:p>
     <w:p>
       <w:r>
@@ -9765,9 +9105,11 @@
       </w:r>
     </w:p>
     <w:p>
+      <w:proofErr w:type="spellStart"/>
       <w:r>
         <w:t>etc</w:t>
       </w:r>
+      <w:proofErr w:type="spellEnd"/>
     </w:p>
     <w:p>
       <w:pPr>
@@ -9792,31 +9134,44 @@
     </w:p>
     <w:p>
       <w:pPr>
-        <w:pStyle w:val="Heading3"/>
-      </w:pPr>
-      <w:bookmarkStart w:id="25" w:name="_Toc166573463"/>
+        <w:pStyle w:val="Titolo1"/>
+      </w:pPr>
+      <w:bookmarkStart w:id="23" w:name="_Toc166573464"/>
       <w:r>
-        <w:t>Diagramma di Sequenza 2</w:t>
+        <w:t>Pattern</w:t>
+      </w:r>
+      <w:bookmarkEnd w:id="23"/>
+    </w:p>
+    <w:p>
+      <w:pPr>
+        <w:pStyle w:val="Titolo2"/>
+      </w:pPr>
+      <w:bookmarkStart w:id="24" w:name="_Toc166573465"/>
+      <w:proofErr w:type="spellStart"/>
+      <w:r>
+        <w:t>Grasp</w:t>
+      </w:r>
+      <w:bookmarkEnd w:id="24"/>
+      <w:proofErr w:type="spellEnd"/>
+    </w:p>
+    <w:p>
+      <w:pPr>
+        <w:pStyle w:val="Titolo3"/>
+      </w:pPr>
+      <w:bookmarkStart w:id="25" w:name="_Toc166573466"/>
+      <w:r>
+        <w:t>Pattern 1</w:t>
       </w:r>
       <w:bookmarkEnd w:id="25"/>
     </w:p>
     <w:p>
       <w:r>
-        <w:t>[diagramma]</w:t>
+        <w:t>[??? immagine, tabella...]</w:t>
       </w:r>
     </w:p>
     <w:p>
-      <w:r>
-        <w:t>etc</w:t>
-      </w:r>
-    </w:p>
-    <w:p>
       <w:pPr>
         <w:jc w:val="left"/>
-        <w:rPr>
-          <w:sz w:val="16"/>
-          <w:szCs w:val="16"/>
-        </w:rPr>
       </w:pPr>
       <w:r>
         <w:br w:type="page"/>
@@ -9833,29 +9188,53 @@
     </w:p>
     <w:p>
       <w:pPr>
-        <w:pStyle w:val="Heading1"/>
-      </w:pPr>
-      <w:bookmarkStart w:id="26" w:name="_Toc166573464"/>
+        <w:pStyle w:val="Titolo3"/>
+      </w:pPr>
+      <w:bookmarkStart w:id="26" w:name="_Toc166573467"/>
       <w:r>
-        <w:t>Pattern</w:t>
+        <w:t>Pattern 2</w:t>
       </w:r>
       <w:bookmarkEnd w:id="26"/>
     </w:p>
     <w:p>
-      <w:pPr>
-        <w:pStyle w:val="Heading2"/>
-      </w:pPr>
-      <w:bookmarkStart w:id="27" w:name="_Toc166573465"/>
       <w:r>
-        <w:t>Grasp</w:t>
+        <w:t>[??? immagine, tabella...]</w:t>
+      </w:r>
+    </w:p>
+    <w:p>
+      <w:pPr>
+        <w:jc w:val="left"/>
+      </w:pPr>
+      <w:r>
+        <w:br w:type="page"/>
+      </w:r>
+    </w:p>
+    <w:p>
+      <w:pPr>
+        <w:pStyle w:val="Firmasegreta"/>
+      </w:pPr>
+      <w:r>
+        <w:lastRenderedPageBreak/>
+        <w:t>[Chi ha fatto questa pagina]</w:t>
+      </w:r>
+    </w:p>
+    <w:p>
+      <w:pPr>
+        <w:pStyle w:val="Titolo2"/>
+      </w:pPr>
+      <w:bookmarkStart w:id="27" w:name="_Toc166573468"/>
+      <w:proofErr w:type="spellStart"/>
+      <w:r>
+        <w:t>GoF</w:t>
       </w:r>
       <w:bookmarkEnd w:id="27"/>
+      <w:proofErr w:type="spellEnd"/>
     </w:p>
     <w:p>
       <w:pPr>
-        <w:pStyle w:val="Heading3"/>
-      </w:pPr>
-      <w:bookmarkStart w:id="28" w:name="_Toc166573466"/>
+        <w:pStyle w:val="Titolo3"/>
+      </w:pPr>
+      <w:bookmarkStart w:id="28" w:name="_Toc166573469"/>
       <w:r>
         <w:t>Pattern 1</w:t>
       </w:r>
@@ -9885,9 +9264,9 @@
     </w:p>
     <w:p>
       <w:pPr>
-        <w:pStyle w:val="Heading3"/>
-      </w:pPr>
-      <w:bookmarkStart w:id="29" w:name="_Toc166573467"/>
+        <w:pStyle w:val="Titolo3"/>
+      </w:pPr>
+      <w:bookmarkStart w:id="29" w:name="_Toc166573470"/>
       <w:r>
         <w:t>Pattern 2</w:t>
       </w:r>
@@ -9908,88 +9287,16 @@
     </w:p>
     <w:p>
       <w:pPr>
-        <w:pStyle w:val="Firmasegreta"/>
-      </w:pPr>
-      <w:r>
-        <w:lastRenderedPageBreak/>
-        <w:t>[Chi ha fatto questa pagina]</w:t>
-      </w:r>
-    </w:p>
-    <w:p>
-      <w:pPr>
-        <w:pStyle w:val="Heading2"/>
-      </w:pPr>
-      <w:bookmarkStart w:id="30" w:name="_Toc166573468"/>
-      <w:r>
-        <w:t>GoF</w:t>
-      </w:r>
-      <w:bookmarkEnd w:id="30"/>
-    </w:p>
-    <w:p>
-      <w:pPr>
-        <w:pStyle w:val="Heading3"/>
-      </w:pPr>
-      <w:bookmarkStart w:id="31" w:name="_Toc166573469"/>
-      <w:r>
-        <w:t>Pattern 1</w:t>
-      </w:r>
-      <w:bookmarkEnd w:id="31"/>
-    </w:p>
-    <w:p>
-      <w:r>
-        <w:t>[??? immagine, tabella...]</w:t>
-      </w:r>
-    </w:p>
-    <w:p>
-      <w:pPr>
-        <w:jc w:val="left"/>
-      </w:pPr>
-      <w:r>
-        <w:br w:type="page"/>
-      </w:r>
-    </w:p>
-    <w:p>
-      <w:pPr>
-        <w:pStyle w:val="Firmasegreta"/>
-      </w:pPr>
-      <w:r>
-        <w:lastRenderedPageBreak/>
-        <w:t>[Chi ha fatto questa pagina]</w:t>
-      </w:r>
-    </w:p>
-    <w:p>
-      <w:pPr>
-        <w:pStyle w:val="Heading3"/>
-      </w:pPr>
-      <w:bookmarkStart w:id="32" w:name="_Toc166573470"/>
-      <w:r>
-        <w:t>Pattern 2</w:t>
-      </w:r>
-      <w:bookmarkEnd w:id="32"/>
-    </w:p>
-    <w:p>
-      <w:r>
-        <w:t>[??? immagine, tabella...]</w:t>
-      </w:r>
-    </w:p>
-    <w:p>
-      <w:pPr>
-        <w:jc w:val="left"/>
-      </w:pPr>
-      <w:r>
-        <w:br w:type="page"/>
-      </w:r>
-    </w:p>
-    <w:p>
-      <w:pPr>
-        <w:pStyle w:val="Heading1"/>
-      </w:pPr>
-      <w:bookmarkStart w:id="33" w:name="_Toc166573471"/>
+        <w:pStyle w:val="Titolo1"/>
+      </w:pPr>
+      <w:bookmarkStart w:id="30" w:name="_Toc166573471"/>
+      <w:proofErr w:type="spellStart"/>
       <w:r>
         <w:lastRenderedPageBreak/>
         <w:t>ReadMe</w:t>
       </w:r>
-      <w:bookmarkEnd w:id="33"/>
+      <w:bookmarkEnd w:id="30"/>
+      <w:proofErr w:type="spellEnd"/>
     </w:p>
     <w:p>
       <w:r>
@@ -10010,7 +9317,7 @@
 </file>
 
 <file path=word/endnotes.xml><?xml version="1.0" encoding="utf-8"?>
-<w:endnotes xmlns:wpc="http://schemas.microsoft.com/office/word/2010/wordprocessingCanvas" xmlns:cx="http://schemas.microsoft.com/office/drawing/2014/chartex" xmlns:cx1="http://schemas.microsoft.com/office/drawing/2015/9/8/chartex" xmlns:mc="http://schemas.openxmlformats.org/markup-compatibility/2006" xmlns:o="urn:schemas-microsoft-com:office:office" xmlns:r="http://schemas.openxmlformats.org/officeDocument/2006/relationships" xmlns:m="http://schemas.openxmlformats.org/officeDocument/2006/math" xmlns:v="urn:schemas-microsoft-com:vml" xmlns:wp14="http://schemas.microsoft.com/office/word/2010/wordprocessingDrawing" xmlns:wp="http://schemas.openxmlformats.org/drawingml/2006/wordprocessingDrawing" xmlns:w10="urn:schemas-microsoft-com:office:word" xmlns:w="http://schemas.openxmlformats.org/wordprocessingml/2006/main" xmlns:w14="http://schemas.microsoft.com/office/word/2010/wordml" xmlns:w15="http://schemas.microsoft.com/office/word/2012/wordml" xmlns:w16se="http://schemas.microsoft.com/office/word/2015/wordml/symex" xmlns:wpg="http://schemas.microsoft.com/office/word/2010/wordprocessingGroup" xmlns:wpi="http://schemas.microsoft.com/office/word/2010/wordprocessingInk" xmlns:wne="http://schemas.microsoft.com/office/word/2006/wordml" xmlns:wps="http://schemas.microsoft.com/office/word/2010/wordprocessingShape" mc:Ignorable="w14 w15 w16se wp14">
+<w:endnotes xmlns:wpc="http://schemas.microsoft.com/office/word/2010/wordprocessingCanvas" xmlns:cx="http://schemas.microsoft.com/office/drawing/2014/chartex" xmlns:cx1="http://schemas.microsoft.com/office/drawing/2015/9/8/chartex" xmlns:cx2="http://schemas.microsoft.com/office/drawing/2015/10/21/chartex" xmlns:cx3="http://schemas.microsoft.com/office/drawing/2016/5/9/chartex" xmlns:cx4="http://schemas.microsoft.com/office/drawing/2016/5/10/chartex" xmlns:cx5="http://schemas.microsoft.com/office/drawing/2016/5/11/chartex" xmlns:cx6="http://schemas.microsoft.com/office/drawing/2016/5/12/chartex" xmlns:cx7="http://schemas.microsoft.com/office/drawing/2016/5/13/chartex" xmlns:cx8="http://schemas.microsoft.com/office/drawing/2016/5/14/chartex" xmlns:mc="http://schemas.openxmlformats.org/markup-compatibility/2006" xmlns:aink="http://schemas.microsoft.com/office/drawing/2016/ink" xmlns:am3d="http://schemas.microsoft.com/office/drawing/2017/model3d" xmlns:o="urn:schemas-microsoft-com:office:office" xmlns:oel="http://schemas.microsoft.com/office/2019/extlst" xmlns:r="http://schemas.openxmlformats.org/officeDocument/2006/relationships" xmlns:m="http://schemas.openxmlformats.org/officeDocument/2006/math" xmlns:v="urn:schemas-microsoft-com:vml" xmlns:wp14="http://schemas.microsoft.com/office/word/2010/wordprocessingDrawing" xmlns:wp="http://schemas.openxmlformats.org/drawingml/2006/wordprocessingDrawing" xmlns:w10="urn:schemas-microsoft-com:office:word" xmlns:w="http://schemas.openxmlformats.org/wordprocessingml/2006/main" xmlns:w14="http://schemas.microsoft.com/office/word/2010/wordml" xmlns:w15="http://schemas.microsoft.com/office/word/2012/wordml" xmlns:w16cex="http://schemas.microsoft.com/office/word/2018/wordml/cex" xmlns:w16cid="http://schemas.microsoft.com/office/word/2016/wordml/cid" xmlns:w16="http://schemas.microsoft.com/office/word/2018/wordml" xmlns:w16du="http://schemas.microsoft.com/office/word/2023/wordml/word16du" xmlns:w16sdtdh="http://schemas.microsoft.com/office/word/2020/wordml/sdtdatahash" xmlns:w16se="http://schemas.microsoft.com/office/word/2015/wordml/symex" xmlns:wpg="http://schemas.microsoft.com/office/word/2010/wordprocessingGroup" xmlns:wpi="http://schemas.microsoft.com/office/word/2010/wordprocessingInk" xmlns:wne="http://schemas.microsoft.com/office/word/2006/wordml" xmlns:wps="http://schemas.microsoft.com/office/word/2010/wordprocessingShape" mc:Ignorable="w14 w15 w16se w16cid w16 w16cex w16sdtdh w16du wp14">
   <w:endnote w:type="separator" w:id="-1">
     <w:p>
       <w:pPr>
@@ -10035,10 +9342,10 @@
 </file>
 
 <file path=word/footer1.xml><?xml version="1.0" encoding="utf-8"?>
-<w:ftr xmlns:wpc="http://schemas.microsoft.com/office/word/2010/wordprocessingCanvas" xmlns:cx="http://schemas.microsoft.com/office/drawing/2014/chartex" xmlns:cx1="http://schemas.microsoft.com/office/drawing/2015/9/8/chartex" xmlns:mc="http://schemas.openxmlformats.org/markup-compatibility/2006" xmlns:o="urn:schemas-microsoft-com:office:office" xmlns:r="http://schemas.openxmlformats.org/officeDocument/2006/relationships" xmlns:m="http://schemas.openxmlformats.org/officeDocument/2006/math" xmlns:v="urn:schemas-microsoft-com:vml" xmlns:wp14="http://schemas.microsoft.com/office/word/2010/wordprocessingDrawing" xmlns:wp="http://schemas.openxmlformats.org/drawingml/2006/wordprocessingDrawing" xmlns:w10="urn:schemas-microsoft-com:office:word" xmlns:w="http://schemas.openxmlformats.org/wordprocessingml/2006/main" xmlns:w14="http://schemas.microsoft.com/office/word/2010/wordml" xmlns:w15="http://schemas.microsoft.com/office/word/2012/wordml" xmlns:w16se="http://schemas.microsoft.com/office/word/2015/wordml/symex" xmlns:wpg="http://schemas.microsoft.com/office/word/2010/wordprocessingGroup" xmlns:wpi="http://schemas.microsoft.com/office/word/2010/wordprocessingInk" xmlns:wne="http://schemas.microsoft.com/office/word/2006/wordml" xmlns:wps="http://schemas.microsoft.com/office/word/2010/wordprocessingShape" mc:Ignorable="w14 w15 w16se wp14">
+<w:ftr xmlns:wpc="http://schemas.microsoft.com/office/word/2010/wordprocessingCanvas" xmlns:cx="http://schemas.microsoft.com/office/drawing/2014/chartex" xmlns:cx1="http://schemas.microsoft.com/office/drawing/2015/9/8/chartex" xmlns:cx2="http://schemas.microsoft.com/office/drawing/2015/10/21/chartex" xmlns:cx3="http://schemas.microsoft.com/office/drawing/2016/5/9/chartex" xmlns:cx4="http://schemas.microsoft.com/office/drawing/2016/5/10/chartex" xmlns:cx5="http://schemas.microsoft.com/office/drawing/2016/5/11/chartex" xmlns:cx6="http://schemas.microsoft.com/office/drawing/2016/5/12/chartex" xmlns:cx7="http://schemas.microsoft.com/office/drawing/2016/5/13/chartex" xmlns:cx8="http://schemas.microsoft.com/office/drawing/2016/5/14/chartex" xmlns:mc="http://schemas.openxmlformats.org/markup-compatibility/2006" xmlns:aink="http://schemas.microsoft.com/office/drawing/2016/ink" xmlns:am3d="http://schemas.microsoft.com/office/drawing/2017/model3d" xmlns:o="urn:schemas-microsoft-com:office:office" xmlns:oel="http://schemas.microsoft.com/office/2019/extlst" xmlns:r="http://schemas.openxmlformats.org/officeDocument/2006/relationships" xmlns:m="http://schemas.openxmlformats.org/officeDocument/2006/math" xmlns:v="urn:schemas-microsoft-com:vml" xmlns:wp14="http://schemas.microsoft.com/office/word/2010/wordprocessingDrawing" xmlns:wp="http://schemas.openxmlformats.org/drawingml/2006/wordprocessingDrawing" xmlns:w10="urn:schemas-microsoft-com:office:word" xmlns:w="http://schemas.openxmlformats.org/wordprocessingml/2006/main" xmlns:w14="http://schemas.microsoft.com/office/word/2010/wordml" xmlns:w15="http://schemas.microsoft.com/office/word/2012/wordml" xmlns:w16cex="http://schemas.microsoft.com/office/word/2018/wordml/cex" xmlns:w16cid="http://schemas.microsoft.com/office/word/2016/wordml/cid" xmlns:w16="http://schemas.microsoft.com/office/word/2018/wordml" xmlns:w16du="http://schemas.microsoft.com/office/word/2023/wordml/word16du" xmlns:w16sdtdh="http://schemas.microsoft.com/office/word/2020/wordml/sdtdatahash" xmlns:w16se="http://schemas.microsoft.com/office/word/2015/wordml/symex" xmlns:wpg="http://schemas.microsoft.com/office/word/2010/wordprocessingGroup" xmlns:wpi="http://schemas.microsoft.com/office/word/2010/wordprocessingInk" xmlns:wne="http://schemas.microsoft.com/office/word/2006/wordml" xmlns:wps="http://schemas.microsoft.com/office/word/2010/wordprocessingShape" mc:Ignorable="w14 w15 w16se w16cid w16 w16cex w16sdtdh w16du wp14">
   <w:p>
     <w:pPr>
-      <w:pStyle w:val="Footer"/>
+      <w:pStyle w:val="Pidipagina"/>
     </w:pPr>
     <w:r>
       <w:rPr>
@@ -10049,7 +9356,7 @@
           <v:stroke joinstyle="miter"/>
           <v:path gradientshapeok="t" o:connecttype="rect"/>
         </v:shapetype>
-        <v:shape id="Casella di testo 6" o:spid="_x0000_s2049" type="#_x0000_t202" style="position:absolute;left:0;text-align:left;margin-left:-39.75pt;margin-top:12.5pt;width:258.35pt;height:24.55pt;z-index:251667456;visibility:visible;mso-wrap-style:square;mso-width-percent:0;mso-height-percent:0;mso-wrap-distance-left:9pt;mso-wrap-distance-top:0;mso-wrap-distance-right:9pt;mso-wrap-distance-bottom:0;mso-position-horizontal:absolute;mso-position-horizontal-relative:text;mso-position-vertical:absolute;mso-position-vertical-relative:text;mso-width-percent:0;mso-height-percent:0;mso-width-relative:margin;mso-height-relative:margin;v-text-anchor:bottom" o:gfxdata="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" filled="f" stroked="f" strokeweight=".5pt">
+        <v:shape id="Casella di testo 6" o:spid="_x0000_s1025" type="#_x0000_t202" style="position:absolute;left:0;text-align:left;margin-left:-39.75pt;margin-top:12.5pt;width:258.35pt;height:24.55pt;z-index:251667456;visibility:visible;mso-wrap-style:square;mso-width-percent:0;mso-height-percent:0;mso-wrap-distance-left:9pt;mso-wrap-distance-top:0;mso-wrap-distance-right:9pt;mso-wrap-distance-bottom:0;mso-position-horizontal:absolute;mso-position-horizontal-relative:text;mso-position-vertical:absolute;mso-position-vertical-relative:text;mso-width-percent:0;mso-height-percent:0;mso-width-relative:margin;mso-height-relative:margin;v-text-anchor:bottom" o:gfxdata="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" filled="f" stroked="f" strokeweight=".5pt">
           <v:textbox inset="0,0,0,0">
             <w:txbxContent>
               <w:p>
@@ -10107,7 +9414,7 @@
 </file>
 
 <file path=word/footnotes.xml><?xml version="1.0" encoding="utf-8"?>
-<w:footnotes xmlns:wpc="http://schemas.microsoft.com/office/word/2010/wordprocessingCanvas" xmlns:cx="http://schemas.microsoft.com/office/drawing/2014/chartex" xmlns:cx1="http://schemas.microsoft.com/office/drawing/2015/9/8/chartex" xmlns:mc="http://schemas.openxmlformats.org/markup-compatibility/2006" xmlns:o="urn:schemas-microsoft-com:office:office" xmlns:r="http://schemas.openxmlformats.org/officeDocument/2006/relationships" xmlns:m="http://schemas.openxmlformats.org/officeDocument/2006/math" xmlns:v="urn:schemas-microsoft-com:vml" xmlns:wp14="http://schemas.microsoft.com/office/word/2010/wordprocessingDrawing" xmlns:wp="http://schemas.openxmlformats.org/drawingml/2006/wordprocessingDrawing" xmlns:w10="urn:schemas-microsoft-com:office:word" xmlns:w="http://schemas.openxmlformats.org/wordprocessingml/2006/main" xmlns:w14="http://schemas.microsoft.com/office/word/2010/wordml" xmlns:w15="http://schemas.microsoft.com/office/word/2012/wordml" xmlns:w16se="http://schemas.microsoft.com/office/word/2015/wordml/symex" xmlns:wpg="http://schemas.microsoft.com/office/word/2010/wordprocessingGroup" xmlns:wpi="http://schemas.microsoft.com/office/word/2010/wordprocessingInk" xmlns:wne="http://schemas.microsoft.com/office/word/2006/wordml" xmlns:wps="http://schemas.microsoft.com/office/word/2010/wordprocessingShape" mc:Ignorable="w14 w15 w16se wp14">
+<w:footnotes xmlns:wpc="http://schemas.microsoft.com/office/word/2010/wordprocessingCanvas" xmlns:cx="http://schemas.microsoft.com/office/drawing/2014/chartex" xmlns:cx1="http://schemas.microsoft.com/office/drawing/2015/9/8/chartex" xmlns:cx2="http://schemas.microsoft.com/office/drawing/2015/10/21/chartex" xmlns:cx3="http://schemas.microsoft.com/office/drawing/2016/5/9/chartex" xmlns:cx4="http://schemas.microsoft.com/office/drawing/2016/5/10/chartex" xmlns:cx5="http://schemas.microsoft.com/office/drawing/2016/5/11/chartex" xmlns:cx6="http://schemas.microsoft.com/office/drawing/2016/5/12/chartex" xmlns:cx7="http://schemas.microsoft.com/office/drawing/2016/5/13/chartex" xmlns:cx8="http://schemas.microsoft.com/office/drawing/2016/5/14/chartex" xmlns:mc="http://schemas.openxmlformats.org/markup-compatibility/2006" xmlns:aink="http://schemas.microsoft.com/office/drawing/2016/ink" xmlns:am3d="http://schemas.microsoft.com/office/drawing/2017/model3d" xmlns:o="urn:schemas-microsoft-com:office:office" xmlns:oel="http://schemas.microsoft.com/office/2019/extlst" xmlns:r="http://schemas.openxmlformats.org/officeDocument/2006/relationships" xmlns:m="http://schemas.openxmlformats.org/officeDocument/2006/math" xmlns:v="urn:schemas-microsoft-com:vml" xmlns:wp14="http://schemas.microsoft.com/office/word/2010/wordprocessingDrawing" xmlns:wp="http://schemas.openxmlformats.org/drawingml/2006/wordprocessingDrawing" xmlns:w10="urn:schemas-microsoft-com:office:word" xmlns:w="http://schemas.openxmlformats.org/wordprocessingml/2006/main" xmlns:w14="http://schemas.microsoft.com/office/word/2010/wordml" xmlns:w15="http://schemas.microsoft.com/office/word/2012/wordml" xmlns:w16cex="http://schemas.microsoft.com/office/word/2018/wordml/cex" xmlns:w16cid="http://schemas.microsoft.com/office/word/2016/wordml/cid" xmlns:w16="http://schemas.microsoft.com/office/word/2018/wordml" xmlns:w16du="http://schemas.microsoft.com/office/word/2023/wordml/word16du" xmlns:w16sdtdh="http://schemas.microsoft.com/office/word/2020/wordml/sdtdatahash" xmlns:w16se="http://schemas.microsoft.com/office/word/2015/wordml/symex" xmlns:wpg="http://schemas.microsoft.com/office/word/2010/wordprocessingGroup" xmlns:wpi="http://schemas.microsoft.com/office/word/2010/wordprocessingInk" xmlns:wne="http://schemas.microsoft.com/office/word/2006/wordml" xmlns:wps="http://schemas.microsoft.com/office/word/2010/wordprocessingShape" mc:Ignorable="w14 w15 w16se w16cid w16 w16cex w16sdtdh w16du wp14">
   <w:footnote w:type="separator" w:id="-1">
     <w:p>
       <w:pPr>
@@ -10132,7 +9439,7 @@
 </file>
 
 <file path=word/header1.xml><?xml version="1.0" encoding="utf-8"?>
-<w:hdr xmlns:wpc="http://schemas.microsoft.com/office/word/2010/wordprocessingCanvas" xmlns:cx="http://schemas.microsoft.com/office/drawing/2014/chartex" xmlns:cx1="http://schemas.microsoft.com/office/drawing/2015/9/8/chartex" xmlns:mc="http://schemas.openxmlformats.org/markup-compatibility/2006" xmlns:o="urn:schemas-microsoft-com:office:office" xmlns:r="http://schemas.openxmlformats.org/officeDocument/2006/relationships" xmlns:m="http://schemas.openxmlformats.org/officeDocument/2006/math" xmlns:v="urn:schemas-microsoft-com:vml" xmlns:wp14="http://schemas.microsoft.com/office/word/2010/wordprocessingDrawing" xmlns:wp="http://schemas.openxmlformats.org/drawingml/2006/wordprocessingDrawing" xmlns:w10="urn:schemas-microsoft-com:office:word" xmlns:w="http://schemas.openxmlformats.org/wordprocessingml/2006/main" xmlns:w14="http://schemas.microsoft.com/office/word/2010/wordml" xmlns:w15="http://schemas.microsoft.com/office/word/2012/wordml" xmlns:w16se="http://schemas.microsoft.com/office/word/2015/wordml/symex" xmlns:wpg="http://schemas.microsoft.com/office/word/2010/wordprocessingGroup" xmlns:wpi="http://schemas.microsoft.com/office/word/2010/wordprocessingInk" xmlns:wne="http://schemas.microsoft.com/office/word/2006/wordml" xmlns:wps="http://schemas.microsoft.com/office/word/2010/wordprocessingShape" mc:Ignorable="w14 w15 w16se wp14">
+<w:hdr xmlns:wpc="http://schemas.microsoft.com/office/word/2010/wordprocessingCanvas" xmlns:cx="http://schemas.microsoft.com/office/drawing/2014/chartex" xmlns:cx1="http://schemas.microsoft.com/office/drawing/2015/9/8/chartex" xmlns:cx2="http://schemas.microsoft.com/office/drawing/2015/10/21/chartex" xmlns:cx3="http://schemas.microsoft.com/office/drawing/2016/5/9/chartex" xmlns:cx4="http://schemas.microsoft.com/office/drawing/2016/5/10/chartex" xmlns:cx5="http://schemas.microsoft.com/office/drawing/2016/5/11/chartex" xmlns:cx6="http://schemas.microsoft.com/office/drawing/2016/5/12/chartex" xmlns:cx7="http://schemas.microsoft.com/office/drawing/2016/5/13/chartex" xmlns:cx8="http://schemas.microsoft.com/office/drawing/2016/5/14/chartex" xmlns:mc="http://schemas.openxmlformats.org/markup-compatibility/2006" xmlns:aink="http://schemas.microsoft.com/office/drawing/2016/ink" xmlns:am3d="http://schemas.microsoft.com/office/drawing/2017/model3d" xmlns:o="urn:schemas-microsoft-com:office:office" xmlns:oel="http://schemas.microsoft.com/office/2019/extlst" xmlns:r="http://schemas.openxmlformats.org/officeDocument/2006/relationships" xmlns:m="http://schemas.openxmlformats.org/officeDocument/2006/math" xmlns:v="urn:schemas-microsoft-com:vml" xmlns:wp14="http://schemas.microsoft.com/office/word/2010/wordprocessingDrawing" xmlns:wp="http://schemas.openxmlformats.org/drawingml/2006/wordprocessingDrawing" xmlns:w10="urn:schemas-microsoft-com:office:word" xmlns:w="http://schemas.openxmlformats.org/wordprocessingml/2006/main" xmlns:w14="http://schemas.microsoft.com/office/word/2010/wordml" xmlns:w15="http://schemas.microsoft.com/office/word/2012/wordml" xmlns:w16cex="http://schemas.microsoft.com/office/word/2018/wordml/cex" xmlns:w16cid="http://schemas.microsoft.com/office/word/2016/wordml/cid" xmlns:w16="http://schemas.microsoft.com/office/word/2018/wordml" xmlns:w16du="http://schemas.microsoft.com/office/word/2023/wordml/word16du" xmlns:w16sdtdh="http://schemas.microsoft.com/office/word/2020/wordml/sdtdatahash" xmlns:w16se="http://schemas.microsoft.com/office/word/2015/wordml/symex" xmlns:wpg="http://schemas.microsoft.com/office/word/2010/wordprocessingGroup" xmlns:wpi="http://schemas.microsoft.com/office/word/2010/wordprocessingInk" xmlns:wne="http://schemas.microsoft.com/office/word/2006/wordml" xmlns:wps="http://schemas.microsoft.com/office/word/2010/wordprocessingShape" mc:Ignorable="w14 w15 w16se w16cid w16 w16cex w16sdtdh w16du wp14">
   <w:p>
     <w:pPr>
       <w:pStyle w:val="Firmasegreta"/>
@@ -10146,7 +9453,7 @@
           <v:stroke joinstyle="miter"/>
           <v:path gradientshapeok="t" o:connecttype="rect"/>
         </v:shapetype>
-        <v:shape id="_x0000_s2052" type="#_x0000_t202" style="position:absolute;left:0;text-align:left;margin-left:259.05pt;margin-top:-25.65pt;width:258.35pt;height:41.25pt;z-index:251669504;visibility:visible;mso-wrap-style:square;mso-width-percent:0;mso-height-percent:0;mso-wrap-distance-left:9pt;mso-wrap-distance-top:0;mso-wrap-distance-right:9pt;mso-wrap-distance-bottom:0;mso-position-horizontal:absolute;mso-position-horizontal-relative:text;mso-position-vertical:absolute;mso-position-vertical-relative:text;mso-width-percent:0;mso-height-percent:0;mso-width-relative:margin;mso-height-relative:margin;v-text-anchor:bottom" o:gfxdata="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" filled="f" stroked="f" strokeweight=".5pt">
+        <v:shape id="_x0000_s1028" type="#_x0000_t202" style="position:absolute;left:0;text-align:left;margin-left:259.05pt;margin-top:-25.65pt;width:258.35pt;height:41.25pt;z-index:251669504;visibility:visible;mso-wrap-style:square;mso-width-percent:0;mso-height-percent:0;mso-wrap-distance-left:9pt;mso-wrap-distance-top:0;mso-wrap-distance-right:9pt;mso-wrap-distance-bottom:0;mso-position-horizontal:absolute;mso-position-horizontal-relative:text;mso-position-vertical:absolute;mso-position-vertical-relative:text;mso-width-percent:0;mso-height-percent:0;mso-width-relative:margin;mso-height-relative:margin;v-text-anchor:bottom" o:gfxdata="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" filled="f" stroked="f" strokeweight=".5pt">
           <v:textbox inset="0,0,0,0">
             <w:txbxContent>
               <w:p>
@@ -10173,7 +9480,7 @@
         <w:noProof/>
       </w:rPr>
       <w:pict w14:anchorId="256A95ED">
-        <v:shape id="Figura a mano libera: forma 80" o:spid="_x0000_s2051" style="position:absolute;left:0;text-align:left;margin-left:0;margin-top:0;width:280.65pt;height:56.7pt;z-index:251664384;visibility:visible;mso-wrap-style:square;mso-width-percent:0;mso-height-percent:0;mso-wrap-distance-left:9pt;mso-wrap-distance-top:0;mso-wrap-distance-right:9pt;mso-wrap-distance-bottom:0;mso-position-horizontal:left;mso-position-horizontal-relative:page;mso-position-vertical:top;mso-position-vertical-relative:page;mso-width-percent:0;mso-height-percent:0;mso-width-relative:margin;mso-height-relative:margin;v-text-anchor:middle" coordsize="3563905,720000" o:spt="100" o:gfxdata="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" adj="-11796480,,5400" path="m,l3203905,r36095,l3221953,1820r54505,5494c3440504,40883,3563905,186030,3563905,360000v,173970,-123401,319118,-287447,352686l3221953,718181r18047,1819l3203905,720000r-2843905,c161177,720000,,558823,,360000l,xe" fillcolor="#335b74 [3215]" stroked="f" strokeweight="1pt">
+        <v:shape id="Figura a mano libera: forma 80" o:spid="_x0000_s1027" style="position:absolute;left:0;text-align:left;margin-left:0;margin-top:0;width:280.65pt;height:56.7pt;z-index:251664384;visibility:visible;mso-wrap-style:square;mso-width-percent:0;mso-height-percent:0;mso-wrap-distance-left:9pt;mso-wrap-distance-top:0;mso-wrap-distance-right:9pt;mso-wrap-distance-bottom:0;mso-position-horizontal:left;mso-position-horizontal-relative:page;mso-position-vertical:top;mso-position-vertical-relative:page;mso-width-percent:0;mso-height-percent:0;mso-width-relative:margin;mso-height-relative:margin;v-text-anchor:middle" coordsize="3563905,720000" o:spt="100" o:gfxdata="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" adj="-11796480,,5400" path="m,l3203905,r36095,l3221953,1820r54505,5494c3440504,40883,3563905,186030,3563905,360000v,173970,-123401,319118,-287447,352686l3221953,718181r18047,1819l3203905,720000r-2843905,c161177,720000,,558823,,360000l,xe" fillcolor="#335b74 [3215]" stroked="f" strokeweight="1pt">
           <v:fill color2="#1cade4 [3204]" rotate="t" angle="45" focus="100%" type="gradient"/>
           <v:stroke joinstyle="miter"/>
           <v:formulas/>
@@ -10231,7 +9538,25 @@
                     <w:i/>
                     <w:iCs/>
                   </w:rPr>
-                  <w:t>– CdL Informatica @</w:t>
+                  <w:t xml:space="preserve">– </w:t>
+                </w:r>
+                <w:proofErr w:type="spellStart"/>
+                <w:r>
+                  <w:rPr>
+                    <w:rFonts w:ascii="Avenir Next LT Pro" w:hAnsi="Avenir Next LT Pro"/>
+                    <w:i/>
+                    <w:iCs/>
+                  </w:rPr>
+                  <w:t>CdL</w:t>
+                </w:r>
+                <w:proofErr w:type="spellEnd"/>
+                <w:r>
+                  <w:rPr>
+                    <w:rFonts w:ascii="Avenir Next LT Pro" w:hAnsi="Avenir Next LT Pro"/>
+                    <w:i/>
+                    <w:iCs/>
+                  </w:rPr>
+                  <w:t xml:space="preserve"> Informatica @</w:t>
                 </w:r>
                 <w:r>
                   <w:rPr>
@@ -10253,7 +9578,7 @@
         <w:noProof/>
       </w:rPr>
       <w:pict w14:anchorId="4A4D94AE">
-        <v:shape id="Goccia 2" o:spid="_x0000_s2050" style="position:absolute;left:0;text-align:left;margin-left:-4.8pt;margin-top:0;width:51pt;height:51pt;flip:y;z-index:251659264;visibility:visible;mso-wrap-style:square;mso-width-percent:0;mso-height-percent:0;mso-wrap-distance-left:9pt;mso-wrap-distance-top:0;mso-wrap-distance-right:9pt;mso-wrap-distance-bottom:0;mso-position-horizontal:right;mso-position-horizontal-relative:page;mso-position-vertical:bottom;mso-position-vertical-relative:page;mso-width-percent:0;mso-height-percent:0;mso-width-relative:margin;mso-height-relative:margin;v-text-anchor:middle" coordsize="648000,648000" o:spt="100" o:gfxdata="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" adj="-11796480,,5400" path="m,324000c,145060,145060,,324000,l648000,r,324000c648000,502940,502940,648000,324000,648000,145060,648000,,502940,,324000xe" fillcolor="#1cade4 [3204]" stroked="f" strokeweight="1pt">
+        <v:shape id="Goccia 2" o:spid="_x0000_s1026" style="position:absolute;left:0;text-align:left;margin-left:-5pt;margin-top:0;width:51pt;height:51pt;flip:y;z-index:251659264;visibility:visible;mso-wrap-style:square;mso-width-percent:0;mso-height-percent:0;mso-wrap-distance-left:9pt;mso-wrap-distance-top:0;mso-wrap-distance-right:9pt;mso-wrap-distance-bottom:0;mso-position-horizontal:right;mso-position-horizontal-relative:page;mso-position-vertical:bottom;mso-position-vertical-relative:page;mso-width-percent:0;mso-height-percent:0;mso-width-relative:margin;mso-height-relative:margin;v-text-anchor:middle" coordsize="648000,648000" o:spt="100" o:gfxdata="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" adj="-11796480,,5400" path="m,324000c,145060,145060,,324000,l648000,r,324000c648000,502940,502940,648000,324000,648000,145060,648000,,502940,,324000xe" fillcolor="#1cade4 [3204]" stroked="f" strokeweight="1pt">
           <v:fill color2="#335b74 [3215]" angle="135" focus="100%" type="gradient"/>
           <v:stroke joinstyle="miter"/>
           <v:formulas/>
@@ -10323,30 +9648,20 @@
         </v:shape>
       </w:pict>
     </w:r>
-    <w:r>
-      <w:fldChar w:fldCharType="begin"/>
-    </w:r>
-    <w:r>
-      <w:instrText xml:space="preserve"> STYLEREF  "Car. predefinito paragrafo"  \* MERGEFORMAT </w:instrText>
-    </w:r>
-    <w:r>
-      <w:fldChar w:fldCharType="separate"/>
-    </w:r>
-    <w:r>
-      <w:rPr>
-        <w:b/>
-        <w:bCs/>
-        <w:noProof/>
-        <w:lang w:val="en-US"/>
-      </w:rPr>
-      <w:t>Error! Use the Home tab to apply Car. predefinito paragrafo to the text that you want to appear here.</w:t>
-    </w:r>
-    <w:r>
-      <w:rPr>
-        <w:noProof/>
-      </w:rPr>
-      <w:fldChar w:fldCharType="end"/>
-    </w:r>
+    <w:fldSimple w:instr=" STYLEREF  &quot;Car. predefinito paragrafo&quot;  \* MERGEFORMAT ">
+      <w:r>
+        <w:rPr>
+          <w:noProof/>
+        </w:rPr>
+        <w:t>[Chi ha fatto questa pagina]</w:t>
+      </w:r>
+      <w:r>
+        <w:rPr>
+          <w:noProof/>
+        </w:rPr>
+        <w:cr/>
+      </w:r>
+    </w:fldSimple>
     <w:r>
       <w:fldChar w:fldCharType="begin"/>
     </w:r>
@@ -10361,7 +9676,7 @@
 </file>
 
 <file path=word/numbering.xml><?xml version="1.0" encoding="utf-8"?>
-<w:numbering xmlns:wpc="http://schemas.microsoft.com/office/word/2010/wordprocessingCanvas" xmlns:cx="http://schemas.microsoft.com/office/drawing/2014/chartex" xmlns:cx1="http://schemas.microsoft.com/office/drawing/2015/9/8/chartex" xmlns:mc="http://schemas.openxmlformats.org/markup-compatibility/2006" xmlns:o="urn:schemas-microsoft-com:office:office" xmlns:r="http://schemas.openxmlformats.org/officeDocument/2006/relationships" xmlns:m="http://schemas.openxmlformats.org/officeDocument/2006/math" xmlns:v="urn:schemas-microsoft-com:vml" xmlns:wp14="http://schemas.microsoft.com/office/word/2010/wordprocessingDrawing" xmlns:wp="http://schemas.openxmlformats.org/drawingml/2006/wordprocessingDrawing" xmlns:w10="urn:schemas-microsoft-com:office:word" xmlns:w="http://schemas.openxmlformats.org/wordprocessingml/2006/main" xmlns:w14="http://schemas.microsoft.com/office/word/2010/wordml" xmlns:w15="http://schemas.microsoft.com/office/word/2012/wordml" xmlns:w16se="http://schemas.microsoft.com/office/word/2015/wordml/symex" xmlns:wpg="http://schemas.microsoft.com/office/word/2010/wordprocessingGroup" xmlns:wpi="http://schemas.microsoft.com/office/word/2010/wordprocessingInk" xmlns:wne="http://schemas.microsoft.com/office/word/2006/wordml" xmlns:wps="http://schemas.microsoft.com/office/word/2010/wordprocessingShape" mc:Ignorable="w14 w15 w16se wp14">
+<w:numbering xmlns:wpc="http://schemas.microsoft.com/office/word/2010/wordprocessingCanvas" xmlns:cx="http://schemas.microsoft.com/office/drawing/2014/chartex" xmlns:cx1="http://schemas.microsoft.com/office/drawing/2015/9/8/chartex" xmlns:cx2="http://schemas.microsoft.com/office/drawing/2015/10/21/chartex" xmlns:cx3="http://schemas.microsoft.com/office/drawing/2016/5/9/chartex" xmlns:cx4="http://schemas.microsoft.com/office/drawing/2016/5/10/chartex" xmlns:cx5="http://schemas.microsoft.com/office/drawing/2016/5/11/chartex" xmlns:cx6="http://schemas.microsoft.com/office/drawing/2016/5/12/chartex" xmlns:cx7="http://schemas.microsoft.com/office/drawing/2016/5/13/chartex" xmlns:cx8="http://schemas.microsoft.com/office/drawing/2016/5/14/chartex" xmlns:mc="http://schemas.openxmlformats.org/markup-compatibility/2006" xmlns:aink="http://schemas.microsoft.com/office/drawing/2016/ink" xmlns:am3d="http://schemas.microsoft.com/office/drawing/2017/model3d" xmlns:o="urn:schemas-microsoft-com:office:office" xmlns:oel="http://schemas.microsoft.com/office/2019/extlst" xmlns:r="http://schemas.openxmlformats.org/officeDocument/2006/relationships" xmlns:m="http://schemas.openxmlformats.org/officeDocument/2006/math" xmlns:v="urn:schemas-microsoft-com:vml" xmlns:wp14="http://schemas.microsoft.com/office/word/2010/wordprocessingDrawing" xmlns:wp="http://schemas.openxmlformats.org/drawingml/2006/wordprocessingDrawing" xmlns:w10="urn:schemas-microsoft-com:office:word" xmlns:w="http://schemas.openxmlformats.org/wordprocessingml/2006/main" xmlns:w14="http://schemas.microsoft.com/office/word/2010/wordml" xmlns:w15="http://schemas.microsoft.com/office/word/2012/wordml" xmlns:w16cex="http://schemas.microsoft.com/office/word/2018/wordml/cex" xmlns:w16cid="http://schemas.microsoft.com/office/word/2016/wordml/cid" xmlns:w16="http://schemas.microsoft.com/office/word/2018/wordml" xmlns:w16du="http://schemas.microsoft.com/office/word/2023/wordml/word16du" xmlns:w16sdtdh="http://schemas.microsoft.com/office/word/2020/wordml/sdtdatahash" xmlns:w16se="http://schemas.microsoft.com/office/word/2015/wordml/symex" xmlns:wpg="http://schemas.microsoft.com/office/word/2010/wordprocessingGroup" xmlns:wpi="http://schemas.microsoft.com/office/word/2010/wordprocessingInk" xmlns:wne="http://schemas.microsoft.com/office/word/2006/wordml" xmlns:wps="http://schemas.microsoft.com/office/word/2010/wordprocessingShape" mc:Ignorable="w14 w15 w16se w16cid w16 w16cex w16sdtdh w16du wp14">
   <w:abstractNum w:abstractNumId="0" w15:restartNumberingAfterBreak="0">
     <w:nsid w:val="0A5B729A"/>
     <w:multiLevelType w:val="hybridMultilevel"/>
@@ -11482,6 +10797,232 @@
     </w:lvl>
   </w:abstractNum>
   <w:abstractNum w:abstractNumId="12" w15:restartNumberingAfterBreak="0">
+    <w:nsid w:val="21766C97"/>
+    <w:multiLevelType w:val="hybridMultilevel"/>
+    <w:tmpl w:val="3A9023F2"/>
+    <w:lvl w:ilvl="0" w:tplc="04100001">
+      <w:start w:val="1"/>
+      <w:numFmt w:val="bullet"/>
+      <w:lvlText w:val=""/>
+      <w:lvlJc w:val="left"/>
+      <w:pPr>
+        <w:ind w:left="720" w:hanging="360"/>
+      </w:pPr>
+      <w:rPr>
+        <w:rFonts w:ascii="Symbol" w:hAnsi="Symbol" w:hint="default"/>
+      </w:rPr>
+    </w:lvl>
+    <w:lvl w:ilvl="1" w:tplc="04100003" w:tentative="1">
+      <w:start w:val="1"/>
+      <w:numFmt w:val="bullet"/>
+      <w:lvlText w:val="o"/>
+      <w:lvlJc w:val="left"/>
+      <w:pPr>
+        <w:ind w:left="1440" w:hanging="360"/>
+      </w:pPr>
+      <w:rPr>
+        <w:rFonts w:ascii="Courier New" w:hAnsi="Courier New" w:cs="Courier New" w:hint="default"/>
+      </w:rPr>
+    </w:lvl>
+    <w:lvl w:ilvl="2" w:tplc="04100005" w:tentative="1">
+      <w:start w:val="1"/>
+      <w:numFmt w:val="bullet"/>
+      <w:lvlText w:val=""/>
+      <w:lvlJc w:val="left"/>
+      <w:pPr>
+        <w:ind w:left="2160" w:hanging="360"/>
+      </w:pPr>
+      <w:rPr>
+        <w:rFonts w:ascii="Wingdings" w:hAnsi="Wingdings" w:hint="default"/>
+      </w:rPr>
+    </w:lvl>
+    <w:lvl w:ilvl="3" w:tplc="04100001" w:tentative="1">
+      <w:start w:val="1"/>
+      <w:numFmt w:val="bullet"/>
+      <w:lvlText w:val=""/>
+      <w:lvlJc w:val="left"/>
+      <w:pPr>
+        <w:ind w:left="2880" w:hanging="360"/>
+      </w:pPr>
+      <w:rPr>
+        <w:rFonts w:ascii="Symbol" w:hAnsi="Symbol" w:hint="default"/>
+      </w:rPr>
+    </w:lvl>
+    <w:lvl w:ilvl="4" w:tplc="04100003" w:tentative="1">
+      <w:start w:val="1"/>
+      <w:numFmt w:val="bullet"/>
+      <w:lvlText w:val="o"/>
+      <w:lvlJc w:val="left"/>
+      <w:pPr>
+        <w:ind w:left="3600" w:hanging="360"/>
+      </w:pPr>
+      <w:rPr>
+        <w:rFonts w:ascii="Courier New" w:hAnsi="Courier New" w:cs="Courier New" w:hint="default"/>
+      </w:rPr>
+    </w:lvl>
+    <w:lvl w:ilvl="5" w:tplc="04100005" w:tentative="1">
+      <w:start w:val="1"/>
+      <w:numFmt w:val="bullet"/>
+      <w:lvlText w:val=""/>
+      <w:lvlJc w:val="left"/>
+      <w:pPr>
+        <w:ind w:left="4320" w:hanging="360"/>
+      </w:pPr>
+      <w:rPr>
+        <w:rFonts w:ascii="Wingdings" w:hAnsi="Wingdings" w:hint="default"/>
+      </w:rPr>
+    </w:lvl>
+    <w:lvl w:ilvl="6" w:tplc="04100001" w:tentative="1">
+      <w:start w:val="1"/>
+      <w:numFmt w:val="bullet"/>
+      <w:lvlText w:val=""/>
+      <w:lvlJc w:val="left"/>
+      <w:pPr>
+        <w:ind w:left="5040" w:hanging="360"/>
+      </w:pPr>
+      <w:rPr>
+        <w:rFonts w:ascii="Symbol" w:hAnsi="Symbol" w:hint="default"/>
+      </w:rPr>
+    </w:lvl>
+    <w:lvl w:ilvl="7" w:tplc="04100003" w:tentative="1">
+      <w:start w:val="1"/>
+      <w:numFmt w:val="bullet"/>
+      <w:lvlText w:val="o"/>
+      <w:lvlJc w:val="left"/>
+      <w:pPr>
+        <w:ind w:left="5760" w:hanging="360"/>
+      </w:pPr>
+      <w:rPr>
+        <w:rFonts w:ascii="Courier New" w:hAnsi="Courier New" w:cs="Courier New" w:hint="default"/>
+      </w:rPr>
+    </w:lvl>
+    <w:lvl w:ilvl="8" w:tplc="04100005" w:tentative="1">
+      <w:start w:val="1"/>
+      <w:numFmt w:val="bullet"/>
+      <w:lvlText w:val=""/>
+      <w:lvlJc w:val="left"/>
+      <w:pPr>
+        <w:ind w:left="6480" w:hanging="360"/>
+      </w:pPr>
+      <w:rPr>
+        <w:rFonts w:ascii="Wingdings" w:hAnsi="Wingdings" w:hint="default"/>
+      </w:rPr>
+    </w:lvl>
+  </w:abstractNum>
+  <w:abstractNum w:abstractNumId="13" w15:restartNumberingAfterBreak="0">
+    <w:nsid w:val="23856099"/>
+    <w:multiLevelType w:val="hybridMultilevel"/>
+    <w:tmpl w:val="255EE62E"/>
+    <w:lvl w:ilvl="0" w:tplc="04100001">
+      <w:start w:val="1"/>
+      <w:numFmt w:val="bullet"/>
+      <w:lvlText w:val=""/>
+      <w:lvlJc w:val="left"/>
+      <w:pPr>
+        <w:ind w:left="720" w:hanging="360"/>
+      </w:pPr>
+      <w:rPr>
+        <w:rFonts w:ascii="Symbol" w:hAnsi="Symbol" w:hint="default"/>
+      </w:rPr>
+    </w:lvl>
+    <w:lvl w:ilvl="1" w:tplc="04100003" w:tentative="1">
+      <w:start w:val="1"/>
+      <w:numFmt w:val="bullet"/>
+      <w:lvlText w:val="o"/>
+      <w:lvlJc w:val="left"/>
+      <w:pPr>
+        <w:ind w:left="1440" w:hanging="360"/>
+      </w:pPr>
+      <w:rPr>
+        <w:rFonts w:ascii="Courier New" w:hAnsi="Courier New" w:cs="Courier New" w:hint="default"/>
+      </w:rPr>
+    </w:lvl>
+    <w:lvl w:ilvl="2" w:tplc="04100005" w:tentative="1">
+      <w:start w:val="1"/>
+      <w:numFmt w:val="bullet"/>
+      <w:lvlText w:val=""/>
+      <w:lvlJc w:val="left"/>
+      <w:pPr>
+        <w:ind w:left="2160" w:hanging="360"/>
+      </w:pPr>
+      <w:rPr>
+        <w:rFonts w:ascii="Wingdings" w:hAnsi="Wingdings" w:hint="default"/>
+      </w:rPr>
+    </w:lvl>
+    <w:lvl w:ilvl="3" w:tplc="04100001" w:tentative="1">
+      <w:start w:val="1"/>
+      <w:numFmt w:val="bullet"/>
+      <w:lvlText w:val=""/>
+      <w:lvlJc w:val="left"/>
+      <w:pPr>
+        <w:ind w:left="2880" w:hanging="360"/>
+      </w:pPr>
+      <w:rPr>
+        <w:rFonts w:ascii="Symbol" w:hAnsi="Symbol" w:hint="default"/>
+      </w:rPr>
+    </w:lvl>
+    <w:lvl w:ilvl="4" w:tplc="04100003" w:tentative="1">
+      <w:start w:val="1"/>
+      <w:numFmt w:val="bullet"/>
+      <w:lvlText w:val="o"/>
+      <w:lvlJc w:val="left"/>
+      <w:pPr>
+        <w:ind w:left="3600" w:hanging="360"/>
+      </w:pPr>
+      <w:rPr>
+        <w:rFonts w:ascii="Courier New" w:hAnsi="Courier New" w:cs="Courier New" w:hint="default"/>
+      </w:rPr>
+    </w:lvl>
+    <w:lvl w:ilvl="5" w:tplc="04100005" w:tentative="1">
+      <w:start w:val="1"/>
+      <w:numFmt w:val="bullet"/>
+      <w:lvlText w:val=""/>
+      <w:lvlJc w:val="left"/>
+      <w:pPr>
+        <w:ind w:left="4320" w:hanging="360"/>
+      </w:pPr>
+      <w:rPr>
+        <w:rFonts w:ascii="Wingdings" w:hAnsi="Wingdings" w:hint="default"/>
+      </w:rPr>
+    </w:lvl>
+    <w:lvl w:ilvl="6" w:tplc="04100001" w:tentative="1">
+      <w:start w:val="1"/>
+      <w:numFmt w:val="bullet"/>
+      <w:lvlText w:val=""/>
+      <w:lvlJc w:val="left"/>
+      <w:pPr>
+        <w:ind w:left="5040" w:hanging="360"/>
+      </w:pPr>
+      <w:rPr>
+        <w:rFonts w:ascii="Symbol" w:hAnsi="Symbol" w:hint="default"/>
+      </w:rPr>
+    </w:lvl>
+    <w:lvl w:ilvl="7" w:tplc="04100003" w:tentative="1">
+      <w:start w:val="1"/>
+      <w:numFmt w:val="bullet"/>
+      <w:lvlText w:val="o"/>
+      <w:lvlJc w:val="left"/>
+      <w:pPr>
+        <w:ind w:left="5760" w:hanging="360"/>
+      </w:pPr>
+      <w:rPr>
+        <w:rFonts w:ascii="Courier New" w:hAnsi="Courier New" w:cs="Courier New" w:hint="default"/>
+      </w:rPr>
+    </w:lvl>
+    <w:lvl w:ilvl="8" w:tplc="04100005" w:tentative="1">
+      <w:start w:val="1"/>
+      <w:numFmt w:val="bullet"/>
+      <w:lvlText w:val=""/>
+      <w:lvlJc w:val="left"/>
+      <w:pPr>
+        <w:ind w:left="6480" w:hanging="360"/>
+      </w:pPr>
+      <w:rPr>
+        <w:rFonts w:ascii="Wingdings" w:hAnsi="Wingdings" w:hint="default"/>
+      </w:rPr>
+    </w:lvl>
+  </w:abstractNum>
+  <w:abstractNum w:abstractNumId="14" w15:restartNumberingAfterBreak="0">
     <w:nsid w:val="24505193"/>
     <w:multiLevelType w:val="hybridMultilevel"/>
     <w:tmpl w:val="98D49716"/>
@@ -11567,7 +11108,7 @@
       </w:pPr>
     </w:lvl>
   </w:abstractNum>
-  <w:abstractNum w:abstractNumId="13" w15:restartNumberingAfterBreak="0">
+  <w:abstractNum w:abstractNumId="15" w15:restartNumberingAfterBreak="0">
     <w:nsid w:val="291D78AB"/>
     <w:multiLevelType w:val="hybridMultilevel"/>
     <w:tmpl w:val="2D7C5BA2"/>
@@ -11797,7 +11338,7 @@
       </w:rPr>
     </w:lvl>
   </w:abstractNum>
-  <w:abstractNum w:abstractNumId="14" w15:restartNumberingAfterBreak="0">
+  <w:abstractNum w:abstractNumId="16" w15:restartNumberingAfterBreak="0">
     <w:nsid w:val="306E1ADD"/>
     <w:multiLevelType w:val="hybridMultilevel"/>
     <w:tmpl w:val="509833E6"/>
@@ -11909,7 +11450,7 @@
       </w:rPr>
     </w:lvl>
   </w:abstractNum>
-  <w:abstractNum w:abstractNumId="15" w15:restartNumberingAfterBreak="0">
+  <w:abstractNum w:abstractNumId="17" w15:restartNumberingAfterBreak="0">
     <w:nsid w:val="31D905A8"/>
     <w:multiLevelType w:val="hybridMultilevel"/>
     <w:tmpl w:val="5436F4F8"/>
@@ -12022,7 +11563,7 @@
       </w:rPr>
     </w:lvl>
   </w:abstractNum>
-  <w:abstractNum w:abstractNumId="16" w15:restartNumberingAfterBreak="0">
+  <w:abstractNum w:abstractNumId="18" w15:restartNumberingAfterBreak="0">
     <w:nsid w:val="358C6B93"/>
     <w:multiLevelType w:val="hybridMultilevel"/>
     <w:tmpl w:val="8E20FE94"/>
@@ -12108,7 +11649,7 @@
       </w:pPr>
     </w:lvl>
   </w:abstractNum>
-  <w:abstractNum w:abstractNumId="17" w15:restartNumberingAfterBreak="0">
+  <w:abstractNum w:abstractNumId="19" w15:restartNumberingAfterBreak="0">
     <w:nsid w:val="3B4A3539"/>
     <w:multiLevelType w:val="hybridMultilevel"/>
     <w:tmpl w:val="B364B208"/>
@@ -12220,7 +11761,7 @@
       </w:rPr>
     </w:lvl>
   </w:abstractNum>
-  <w:abstractNum w:abstractNumId="18" w15:restartNumberingAfterBreak="0">
+  <w:abstractNum w:abstractNumId="20" w15:restartNumberingAfterBreak="0">
     <w:nsid w:val="3D9E1213"/>
     <w:multiLevelType w:val="hybridMultilevel"/>
     <w:tmpl w:val="B94ACF58"/>
@@ -12333,7 +11874,7 @@
       </w:rPr>
     </w:lvl>
   </w:abstractNum>
-  <w:abstractNum w:abstractNumId="19" w15:restartNumberingAfterBreak="0">
+  <w:abstractNum w:abstractNumId="21" w15:restartNumberingAfterBreak="0">
     <w:nsid w:val="40EA17F9"/>
     <w:multiLevelType w:val="hybridMultilevel"/>
     <w:tmpl w:val="DECE2EAA"/>
@@ -12422,7 +11963,7 @@
       </w:pPr>
     </w:lvl>
   </w:abstractNum>
-  <w:abstractNum w:abstractNumId="20" w15:restartNumberingAfterBreak="0">
+  <w:abstractNum w:abstractNumId="22" w15:restartNumberingAfterBreak="0">
     <w:nsid w:val="44B45E00"/>
     <w:multiLevelType w:val="hybridMultilevel"/>
     <w:tmpl w:val="D450A9DE"/>
@@ -12511,7 +12052,7 @@
       </w:pPr>
     </w:lvl>
   </w:abstractNum>
-  <w:abstractNum w:abstractNumId="21" w15:restartNumberingAfterBreak="0">
+  <w:abstractNum w:abstractNumId="23" w15:restartNumberingAfterBreak="0">
     <w:nsid w:val="47A72014"/>
     <w:multiLevelType w:val="hybridMultilevel"/>
     <w:tmpl w:val="CAC0D3EC"/>
@@ -12624,7 +12165,7 @@
       </w:rPr>
     </w:lvl>
   </w:abstractNum>
-  <w:abstractNum w:abstractNumId="22" w15:restartNumberingAfterBreak="0">
+  <w:abstractNum w:abstractNumId="24" w15:restartNumberingAfterBreak="0">
     <w:nsid w:val="5A287432"/>
     <w:multiLevelType w:val="hybridMultilevel"/>
     <w:tmpl w:val="E5CEB828"/>
@@ -12736,7 +12277,7 @@
       </w:rPr>
     </w:lvl>
   </w:abstractNum>
-  <w:abstractNum w:abstractNumId="23" w15:restartNumberingAfterBreak="0">
+  <w:abstractNum w:abstractNumId="25" w15:restartNumberingAfterBreak="0">
     <w:nsid w:val="5AD02446"/>
     <w:multiLevelType w:val="hybridMultilevel"/>
     <w:tmpl w:val="C18A5606"/>
@@ -12849,7 +12390,7 @@
       </w:rPr>
     </w:lvl>
   </w:abstractNum>
-  <w:abstractNum w:abstractNumId="24" w15:restartNumberingAfterBreak="0">
+  <w:abstractNum w:abstractNumId="26" w15:restartNumberingAfterBreak="0">
     <w:nsid w:val="60DD433C"/>
     <w:multiLevelType w:val="hybridMultilevel"/>
     <w:tmpl w:val="2AB4ACEC"/>
@@ -12938,7 +12479,7 @@
       </w:pPr>
     </w:lvl>
   </w:abstractNum>
-  <w:abstractNum w:abstractNumId="25" w15:restartNumberingAfterBreak="0">
+  <w:abstractNum w:abstractNumId="27" w15:restartNumberingAfterBreak="0">
     <w:nsid w:val="615F3426"/>
     <w:multiLevelType w:val="hybridMultilevel"/>
     <w:tmpl w:val="3F20FA98"/>
@@ -13051,7 +12592,7 @@
       </w:rPr>
     </w:lvl>
   </w:abstractNum>
-  <w:abstractNum w:abstractNumId="26" w15:restartNumberingAfterBreak="0">
+  <w:abstractNum w:abstractNumId="28" w15:restartNumberingAfterBreak="0">
     <w:nsid w:val="697338A1"/>
     <w:multiLevelType w:val="hybridMultilevel"/>
     <w:tmpl w:val="72D861A2"/>
@@ -13164,7 +12705,7 @@
       </w:rPr>
     </w:lvl>
   </w:abstractNum>
-  <w:abstractNum w:abstractNumId="27" w15:restartNumberingAfterBreak="0">
+  <w:abstractNum w:abstractNumId="29" w15:restartNumberingAfterBreak="0">
     <w:nsid w:val="6C2B7E47"/>
     <w:multiLevelType w:val="hybridMultilevel"/>
     <w:tmpl w:val="B75A8C08"/>
@@ -13277,7 +12818,7 @@
       </w:rPr>
     </w:lvl>
   </w:abstractNum>
-  <w:abstractNum w:abstractNumId="28" w15:restartNumberingAfterBreak="0">
+  <w:abstractNum w:abstractNumId="30" w15:restartNumberingAfterBreak="0">
     <w:nsid w:val="6C3B687A"/>
     <w:multiLevelType w:val="hybridMultilevel"/>
     <w:tmpl w:val="A9FA8424"/>
@@ -13363,7 +12904,7 @@
       </w:pPr>
     </w:lvl>
   </w:abstractNum>
-  <w:abstractNum w:abstractNumId="29" w15:restartNumberingAfterBreak="0">
+  <w:abstractNum w:abstractNumId="31" w15:restartNumberingAfterBreak="0">
     <w:nsid w:val="73DA425E"/>
     <w:multiLevelType w:val="hybridMultilevel"/>
     <w:tmpl w:val="9CCE0202"/>
@@ -13449,7 +12990,7 @@
       </w:pPr>
     </w:lvl>
   </w:abstractNum>
-  <w:abstractNum w:abstractNumId="30" w15:restartNumberingAfterBreak="0">
+  <w:abstractNum w:abstractNumId="32" w15:restartNumberingAfterBreak="0">
     <w:nsid w:val="756870A4"/>
     <w:multiLevelType w:val="hybridMultilevel"/>
     <w:tmpl w:val="4B600196"/>
@@ -13562,7 +13103,7 @@
       </w:rPr>
     </w:lvl>
   </w:abstractNum>
-  <w:abstractNum w:abstractNumId="31" w15:restartNumberingAfterBreak="0">
+  <w:abstractNum w:abstractNumId="33" w15:restartNumberingAfterBreak="0">
     <w:nsid w:val="797128D4"/>
     <w:multiLevelType w:val="hybridMultilevel"/>
     <w:tmpl w:val="9CCE0202"/>
@@ -13648,7 +13189,7 @@
       </w:pPr>
     </w:lvl>
   </w:abstractNum>
-  <w:abstractNum w:abstractNumId="32" w15:restartNumberingAfterBreak="0">
+  <w:abstractNum w:abstractNumId="34" w15:restartNumberingAfterBreak="0">
     <w:nsid w:val="7A462A7A"/>
     <w:multiLevelType w:val="hybridMultilevel"/>
     <w:tmpl w:val="6E1C9E6C"/>
@@ -13737,7 +13278,7 @@
       </w:pPr>
     </w:lvl>
   </w:abstractNum>
-  <w:abstractNum w:abstractNumId="33" w15:restartNumberingAfterBreak="0">
+  <w:abstractNum w:abstractNumId="35" w15:restartNumberingAfterBreak="0">
     <w:nsid w:val="7BD8708B"/>
     <w:multiLevelType w:val="hybridMultilevel"/>
     <w:tmpl w:val="14A44B02"/>
@@ -13849,28 +13390,28 @@
       </w:rPr>
     </w:lvl>
   </w:abstractNum>
-  <w:num w:numId="1">
-    <w:abstractNumId w:val="21"/>
+  <w:num w:numId="1" w16cid:durableId="293953724">
+    <w:abstractNumId w:val="23"/>
   </w:num>
-  <w:num w:numId="2">
+  <w:num w:numId="2" w16cid:durableId="2040471112">
     <w:abstractNumId w:val="0"/>
   </w:num>
-  <w:num w:numId="3">
-    <w:abstractNumId w:val="12"/>
+  <w:num w:numId="3" w16cid:durableId="996492416">
+    <w:abstractNumId w:val="14"/>
   </w:num>
-  <w:num w:numId="4">
+  <w:num w:numId="4" w16cid:durableId="518589950">
     <w:abstractNumId w:val="6"/>
   </w:num>
-  <w:num w:numId="5">
-    <w:abstractNumId w:val="26"/>
+  <w:num w:numId="5" w16cid:durableId="1057898266">
+    <w:abstractNumId w:val="28"/>
   </w:num>
-  <w:num w:numId="6">
-    <w:abstractNumId w:val="14"/>
+  <w:num w:numId="6" w16cid:durableId="1174414533">
+    <w:abstractNumId w:val="16"/>
   </w:num>
-  <w:num w:numId="7">
-    <w:abstractNumId w:val="22"/>
+  <w:num w:numId="7" w16cid:durableId="198007729">
+    <w:abstractNumId w:val="24"/>
   </w:num>
-  <w:num w:numId="8">
+  <w:num w:numId="8" w16cid:durableId="1179470891">
     <w:abstractNumId w:val="4"/>
     <w:lvlOverride w:ilvl="0">
       <w:startOverride w:val="1"/>
@@ -13900,92 +13441,98 @@
       <w:startOverride w:val="1"/>
     </w:lvlOverride>
   </w:num>
-  <w:num w:numId="9">
+  <w:num w:numId="9" w16cid:durableId="975766735">
     <w:abstractNumId w:val="2"/>
   </w:num>
-  <w:num w:numId="10">
-    <w:abstractNumId w:val="13"/>
-  </w:num>
-  <w:num w:numId="11">
-    <w:abstractNumId w:val="23"/>
-  </w:num>
-  <w:num w:numId="12">
+  <w:num w:numId="10" w16cid:durableId="1728914099">
     <w:abstractNumId w:val="15"/>
   </w:num>
-  <w:num w:numId="13">
+  <w:num w:numId="11" w16cid:durableId="769935541">
+    <w:abstractNumId w:val="25"/>
+  </w:num>
+  <w:num w:numId="12" w16cid:durableId="526800278">
+    <w:abstractNumId w:val="17"/>
+  </w:num>
+  <w:num w:numId="13" w16cid:durableId="1855267987">
     <w:abstractNumId w:val="3"/>
   </w:num>
-  <w:num w:numId="14">
-    <w:abstractNumId w:val="25"/>
-  </w:num>
-  <w:num w:numId="15">
+  <w:num w:numId="14" w16cid:durableId="697700159">
     <w:abstractNumId w:val="27"/>
   </w:num>
-  <w:num w:numId="16">
+  <w:num w:numId="15" w16cid:durableId="354698051">
+    <w:abstractNumId w:val="29"/>
+  </w:num>
+  <w:num w:numId="16" w16cid:durableId="1250229">
+    <w:abstractNumId w:val="20"/>
+  </w:num>
+  <w:num w:numId="17" w16cid:durableId="300577343">
     <w:abstractNumId w:val="18"/>
   </w:num>
-  <w:num w:numId="17">
-    <w:abstractNumId w:val="16"/>
-  </w:num>
-  <w:num w:numId="18">
+  <w:num w:numId="18" w16cid:durableId="983513078">
     <w:abstractNumId w:val="1"/>
   </w:num>
-  <w:num w:numId="19">
+  <w:num w:numId="19" w16cid:durableId="1461461426">
     <w:abstractNumId w:val="9"/>
   </w:num>
-  <w:num w:numId="20">
+  <w:num w:numId="20" w16cid:durableId="2092384321">
     <w:abstractNumId w:val="10"/>
   </w:num>
-  <w:num w:numId="21">
-    <w:abstractNumId w:val="28"/>
+  <w:num w:numId="21" w16cid:durableId="184246155">
+    <w:abstractNumId w:val="30"/>
   </w:num>
-  <w:num w:numId="22">
-    <w:abstractNumId w:val="29"/>
-  </w:num>
-  <w:num w:numId="23">
+  <w:num w:numId="22" w16cid:durableId="692339583">
     <w:abstractNumId w:val="31"/>
   </w:num>
-  <w:num w:numId="24">
+  <w:num w:numId="23" w16cid:durableId="1340354346">
+    <w:abstractNumId w:val="33"/>
+  </w:num>
+  <w:num w:numId="24" w16cid:durableId="2075467332">
     <w:abstractNumId w:val="8"/>
   </w:num>
-  <w:num w:numId="25">
+  <w:num w:numId="25" w16cid:durableId="268201825">
+    <w:abstractNumId w:val="21"/>
+  </w:num>
+  <w:num w:numId="26" w16cid:durableId="1543707249">
+    <w:abstractNumId w:val="26"/>
+  </w:num>
+  <w:num w:numId="27" w16cid:durableId="66999304">
+    <w:abstractNumId w:val="34"/>
+  </w:num>
+  <w:num w:numId="28" w16cid:durableId="364406560">
+    <w:abstractNumId w:val="22"/>
+  </w:num>
+  <w:num w:numId="29" w16cid:durableId="419572096">
+    <w:abstractNumId w:val="11"/>
+  </w:num>
+  <w:num w:numId="30" w16cid:durableId="1023357266">
+    <w:abstractNumId w:val="32"/>
+  </w:num>
+  <w:num w:numId="31" w16cid:durableId="1678189335">
+    <w:abstractNumId w:val="5"/>
+  </w:num>
+  <w:num w:numId="32" w16cid:durableId="1925797654">
+    <w:abstractNumId w:val="4"/>
+  </w:num>
+  <w:num w:numId="33" w16cid:durableId="2036074741">
+    <w:abstractNumId w:val="7"/>
+  </w:num>
+  <w:num w:numId="34" w16cid:durableId="549928162">
     <w:abstractNumId w:val="19"/>
   </w:num>
-  <w:num w:numId="26">
-    <w:abstractNumId w:val="24"/>
+  <w:num w:numId="35" w16cid:durableId="361825897">
+    <w:abstractNumId w:val="35"/>
   </w:num>
-  <w:num w:numId="27">
-    <w:abstractNumId w:val="32"/>
+  <w:num w:numId="36" w16cid:durableId="722680169">
+    <w:abstractNumId w:val="12"/>
   </w:num>
-  <w:num w:numId="28">
-    <w:abstractNumId w:val="20"/>
-  </w:num>
-  <w:num w:numId="29">
-    <w:abstractNumId w:val="11"/>
-  </w:num>
-  <w:num w:numId="30">
-    <w:abstractNumId w:val="30"/>
-  </w:num>
-  <w:num w:numId="31">
-    <w:abstractNumId w:val="5"/>
-  </w:num>
-  <w:num w:numId="32">
-    <w:abstractNumId w:val="4"/>
-  </w:num>
-  <w:num w:numId="33">
-    <w:abstractNumId w:val="7"/>
-  </w:num>
-  <w:num w:numId="34">
-    <w:abstractNumId w:val="17"/>
-  </w:num>
-  <w:num w:numId="35">
-    <w:abstractNumId w:val="33"/>
+  <w:num w:numId="37" w16cid:durableId="1916239183">
+    <w:abstractNumId w:val="13"/>
   </w:num>
 </w:numbering>
 </file>
 
 <file path=word/styles.xml><?xml version="1.0" encoding="utf-8"?>
-<w:styles xmlns:mc="http://schemas.openxmlformats.org/markup-compatibility/2006" xmlns:r="http://schemas.openxmlformats.org/officeDocument/2006/relationships" xmlns:w="http://schemas.openxmlformats.org/wordprocessingml/2006/main" xmlns:w14="http://schemas.microsoft.com/office/word/2010/wordml" xmlns:w15="http://schemas.microsoft.com/office/word/2012/wordml" xmlns:w16se="http://schemas.microsoft.com/office/word/2015/wordml/symex" mc:Ignorable="w14 w15 w16se">
+<w:styles xmlns:mc="http://schemas.openxmlformats.org/markup-compatibility/2006" xmlns:r="http://schemas.openxmlformats.org/officeDocument/2006/relationships" xmlns:w="http://schemas.openxmlformats.org/wordprocessingml/2006/main" xmlns:w14="http://schemas.microsoft.com/office/word/2010/wordml" xmlns:w15="http://schemas.microsoft.com/office/word/2012/wordml" xmlns:w16cex="http://schemas.microsoft.com/office/word/2018/wordml/cex" xmlns:w16cid="http://schemas.microsoft.com/office/word/2016/wordml/cid" xmlns:w16="http://schemas.microsoft.com/office/word/2018/wordml" xmlns:w16du="http://schemas.microsoft.com/office/word/2023/wordml/word16du" xmlns:w16sdtdh="http://schemas.microsoft.com/office/word/2020/wordml/sdtdatahash" xmlns:w16se="http://schemas.microsoft.com/office/word/2015/wordml/symex" mc:Ignorable="w14 w15 w16se w16cid w16 w16cex w16sdtdh w16du">
   <w:docDefaults>
     <w:rPrDefault>
       <w:rPr>
@@ -14001,7 +13548,7 @@
       </w:pPr>
     </w:pPrDefault>
   </w:docDefaults>
-  <w:latentStyles w:defLockedState="0" w:defUIPriority="99" w:defSemiHidden="0" w:defUnhideWhenUsed="0" w:defQFormat="0" w:count="371">
+  <w:latentStyles w:defLockedState="0" w:defUIPriority="99" w:defSemiHidden="0" w:defUnhideWhenUsed="0" w:defQFormat="0" w:count="376">
     <w:lsdException w:name="Normal" w:uiPriority="0" w:qFormat="1"/>
     <w:lsdException w:name="heading 1" w:uiPriority="9" w:qFormat="1"/>
     <w:lsdException w:name="heading 2" w:semiHidden="1" w:uiPriority="9" w:unhideWhenUsed="1" w:qFormat="1"/>
@@ -14373,11 +13920,16 @@
     <w:lsdException w:name="List Table 5 Dark Accent 6" w:uiPriority="50"/>
     <w:lsdException w:name="List Table 6 Colorful Accent 6" w:uiPriority="51"/>
     <w:lsdException w:name="List Table 7 Colorful Accent 6" w:uiPriority="52"/>
+    <w:lsdException w:name="Mention" w:semiHidden="1" w:unhideWhenUsed="1"/>
+    <w:lsdException w:name="Smart Hyperlink" w:semiHidden="1" w:unhideWhenUsed="1"/>
+    <w:lsdException w:name="Hashtag" w:semiHidden="1" w:unhideWhenUsed="1"/>
+    <w:lsdException w:name="Unresolved Mention" w:semiHidden="1" w:unhideWhenUsed="1"/>
+    <w:lsdException w:name="Smart Link" w:semiHidden="1" w:unhideWhenUsed="1"/>
   </w:latentStyles>
-  <w:style w:type="paragraph" w:default="1" w:styleId="Normal">
+  <w:style w:type="paragraph" w:default="1" w:styleId="Normale">
     <w:name w:val="Normal"/>
     <w:qFormat/>
-    <w:rsid w:val="00F8558D"/>
+    <w:rsid w:val="00DC5B30"/>
     <w:pPr>
       <w:jc w:val="both"/>
     </w:pPr>
@@ -14385,11 +13937,11 @@
       <w:rFonts w:ascii="Roboto Condensed" w:hAnsi="Roboto Condensed"/>
     </w:rPr>
   </w:style>
-  <w:style w:type="paragraph" w:styleId="Heading1">
+  <w:style w:type="paragraph" w:styleId="Titolo1">
     <w:name w:val="heading 1"/>
-    <w:basedOn w:val="Normal"/>
-    <w:next w:val="Normal"/>
-    <w:link w:val="Heading1Char"/>
+    <w:basedOn w:val="Normale"/>
+    <w:next w:val="Normale"/>
+    <w:link w:val="Titolo1Carattere"/>
     <w:uiPriority w:val="9"/>
     <w:qFormat/>
     <w:rsid w:val="005F4008"/>
@@ -14406,11 +13958,11 @@
       <w:szCs w:val="32"/>
     </w:rPr>
   </w:style>
-  <w:style w:type="paragraph" w:styleId="Heading2">
+  <w:style w:type="paragraph" w:styleId="Titolo2">
     <w:name w:val="heading 2"/>
-    <w:basedOn w:val="Normal"/>
-    <w:next w:val="Normal"/>
-    <w:link w:val="Heading2Char"/>
+    <w:basedOn w:val="Normale"/>
+    <w:next w:val="Normale"/>
+    <w:link w:val="Titolo2Carattere"/>
     <w:autoRedefine/>
     <w:uiPriority w:val="9"/>
     <w:unhideWhenUsed/>
@@ -14429,11 +13981,11 @@
       <w:szCs w:val="26"/>
     </w:rPr>
   </w:style>
-  <w:style w:type="paragraph" w:styleId="Heading3">
+  <w:style w:type="paragraph" w:styleId="Titolo3">
     <w:name w:val="heading 3"/>
-    <w:basedOn w:val="Normal"/>
-    <w:next w:val="Normal"/>
-    <w:link w:val="Heading3Char"/>
+    <w:basedOn w:val="Normale"/>
+    <w:next w:val="Normale"/>
+    <w:link w:val="Titolo3Carattere"/>
     <w:autoRedefine/>
     <w:uiPriority w:val="9"/>
     <w:unhideWhenUsed/>
@@ -14455,12 +14007,12 @@
       <w:szCs w:val="24"/>
     </w:rPr>
   </w:style>
-  <w:style w:type="paragraph" w:styleId="Heading4">
+  <w:style w:type="paragraph" w:styleId="Titolo4">
     <w:name w:val="heading 4"/>
     <w:aliases w:val="Nota"/>
-    <w:basedOn w:val="Normal"/>
-    <w:next w:val="Normal"/>
-    <w:link w:val="Heading4Char"/>
+    <w:basedOn w:val="Normale"/>
+    <w:next w:val="Normale"/>
+    <w:link w:val="Titolo4Carattere"/>
     <w:uiPriority w:val="9"/>
     <w:unhideWhenUsed/>
     <w:rsid w:val="00C06422"/>
@@ -14483,13 +14035,13 @@
       <w:color w:val="1481AB" w:themeColor="accent1" w:themeShade="BF"/>
     </w:rPr>
   </w:style>
-  <w:style w:type="character" w:default="1" w:styleId="DefaultParagraphFont">
+  <w:style w:type="character" w:default="1" w:styleId="Carpredefinitoparagrafo">
     <w:name w:val="Default Paragraph Font"/>
     <w:uiPriority w:val="1"/>
     <w:semiHidden/>
     <w:unhideWhenUsed/>
   </w:style>
-  <w:style w:type="table" w:default="1" w:styleId="TableNormal">
+  <w:style w:type="table" w:default="1" w:styleId="Tabellanormale">
     <w:name w:val="Normal Table"/>
     <w:uiPriority w:val="99"/>
     <w:semiHidden/>
@@ -14504,17 +14056,17 @@
       </w:tblCellMar>
     </w:tblPr>
   </w:style>
-  <w:style w:type="numbering" w:default="1" w:styleId="NoList">
+  <w:style w:type="numbering" w:default="1" w:styleId="Nessunelenco">
     <w:name w:val="No List"/>
     <w:uiPriority w:val="99"/>
     <w:semiHidden/>
     <w:unhideWhenUsed/>
   </w:style>
-  <w:style w:type="paragraph" w:styleId="Title">
+  <w:style w:type="paragraph" w:styleId="Titolo">
     <w:name w:val="Title"/>
-    <w:basedOn w:val="Normal"/>
-    <w:next w:val="Normal"/>
-    <w:link w:val="TitleChar"/>
+    <w:basedOn w:val="Normale"/>
+    <w:next w:val="Normale"/>
+    <w:link w:val="TitoloCarattere"/>
     <w:uiPriority w:val="10"/>
     <w:rsid w:val="00505918"/>
     <w:pPr>
@@ -14529,10 +14081,10 @@
       <w:szCs w:val="56"/>
     </w:rPr>
   </w:style>
-  <w:style w:type="character" w:customStyle="1" w:styleId="TitleChar">
-    <w:name w:val="Title Char"/>
-    <w:basedOn w:val="DefaultParagraphFont"/>
-    <w:link w:val="Title"/>
+  <w:style w:type="character" w:customStyle="1" w:styleId="TitoloCarattere">
+    <w:name w:val="Titolo Carattere"/>
+    <w:basedOn w:val="Carpredefinitoparagrafo"/>
+    <w:link w:val="Titolo"/>
     <w:uiPriority w:val="10"/>
     <w:rsid w:val="00505918"/>
     <w:rPr>
@@ -14543,10 +14095,10 @@
       <w:szCs w:val="56"/>
     </w:rPr>
   </w:style>
-  <w:style w:type="character" w:customStyle="1" w:styleId="Heading1Char">
-    <w:name w:val="Heading 1 Char"/>
-    <w:basedOn w:val="DefaultParagraphFont"/>
-    <w:link w:val="Heading1"/>
+  <w:style w:type="character" w:customStyle="1" w:styleId="Titolo1Carattere">
+    <w:name w:val="Titolo 1 Carattere"/>
+    <w:basedOn w:val="Carpredefinitoparagrafo"/>
+    <w:link w:val="Titolo1"/>
     <w:uiPriority w:val="9"/>
     <w:rsid w:val="005F4008"/>
     <w:rPr>
@@ -14557,10 +14109,10 @@
       <w:szCs w:val="32"/>
     </w:rPr>
   </w:style>
-  <w:style w:type="paragraph" w:styleId="Header">
+  <w:style w:type="paragraph" w:styleId="Intestazione">
     <w:name w:val="header"/>
-    <w:basedOn w:val="Normal"/>
-    <w:link w:val="HeaderChar"/>
+    <w:basedOn w:val="Normale"/>
+    <w:link w:val="IntestazioneCarattere"/>
     <w:uiPriority w:val="99"/>
     <w:unhideWhenUsed/>
     <w:rsid w:val="00505918"/>
@@ -14572,17 +14124,17 @@
       <w:spacing w:after="0" w:line="240" w:lineRule="auto"/>
     </w:pPr>
   </w:style>
-  <w:style w:type="character" w:customStyle="1" w:styleId="HeaderChar">
-    <w:name w:val="Header Char"/>
-    <w:basedOn w:val="DefaultParagraphFont"/>
-    <w:link w:val="Header"/>
+  <w:style w:type="character" w:customStyle="1" w:styleId="IntestazioneCarattere">
+    <w:name w:val="Intestazione Carattere"/>
+    <w:basedOn w:val="Carpredefinitoparagrafo"/>
+    <w:link w:val="Intestazione"/>
     <w:uiPriority w:val="99"/>
     <w:rsid w:val="00505918"/>
   </w:style>
-  <w:style w:type="paragraph" w:styleId="Footer">
+  <w:style w:type="paragraph" w:styleId="Pidipagina">
     <w:name w:val="footer"/>
-    <w:basedOn w:val="Normal"/>
-    <w:link w:val="FooterChar"/>
+    <w:basedOn w:val="Normale"/>
+    <w:link w:val="PidipaginaCarattere"/>
     <w:uiPriority w:val="99"/>
     <w:unhideWhenUsed/>
     <w:rsid w:val="00505918"/>
@@ -14594,16 +14146,16 @@
       <w:spacing w:after="0" w:line="240" w:lineRule="auto"/>
     </w:pPr>
   </w:style>
-  <w:style w:type="character" w:customStyle="1" w:styleId="FooterChar">
-    <w:name w:val="Footer Char"/>
-    <w:basedOn w:val="DefaultParagraphFont"/>
-    <w:link w:val="Footer"/>
+  <w:style w:type="character" w:customStyle="1" w:styleId="PidipaginaCarattere">
+    <w:name w:val="Piè di pagina Carattere"/>
+    <w:basedOn w:val="Carpredefinitoparagrafo"/>
+    <w:link w:val="Pidipagina"/>
     <w:uiPriority w:val="99"/>
     <w:rsid w:val="00505918"/>
   </w:style>
   <w:style w:type="paragraph" w:customStyle="1" w:styleId="Firmasegreta">
     <w:name w:val="Firma segreta"/>
-    <w:basedOn w:val="Normal"/>
+    <w:basedOn w:val="Normale"/>
     <w:link w:val="FirmasegretaCarattere"/>
     <w:qFormat/>
     <w:rsid w:val="00EF439D"/>
@@ -14615,10 +14167,10 @@
       <w:szCs w:val="16"/>
     </w:rPr>
   </w:style>
-  <w:style w:type="character" w:customStyle="1" w:styleId="Heading2Char">
-    <w:name w:val="Heading 2 Char"/>
-    <w:basedOn w:val="DefaultParagraphFont"/>
-    <w:link w:val="Heading2"/>
+  <w:style w:type="character" w:customStyle="1" w:styleId="Titolo2Carattere">
+    <w:name w:val="Titolo 2 Carattere"/>
+    <w:basedOn w:val="Carpredefinitoparagrafo"/>
+    <w:link w:val="Titolo2"/>
     <w:uiPriority w:val="9"/>
     <w:rsid w:val="00261669"/>
     <w:rPr>
@@ -14631,7 +14183,7 @@
   </w:style>
   <w:style w:type="character" w:customStyle="1" w:styleId="FirmasegretaCarattere">
     <w:name w:val="Firma segreta Carattere"/>
-    <w:basedOn w:val="DefaultParagraphFont"/>
+    <w:basedOn w:val="Carpredefinitoparagrafo"/>
     <w:link w:val="Firmasegreta"/>
     <w:rsid w:val="00EF439D"/>
     <w:rPr>
@@ -14640,10 +14192,10 @@
       <w:szCs w:val="16"/>
     </w:rPr>
   </w:style>
-  <w:style w:type="character" w:customStyle="1" w:styleId="Heading3Char">
-    <w:name w:val="Heading 3 Char"/>
-    <w:basedOn w:val="DefaultParagraphFont"/>
-    <w:link w:val="Heading3"/>
+  <w:style w:type="character" w:customStyle="1" w:styleId="Titolo3Carattere">
+    <w:name w:val="Titolo 3 Carattere"/>
+    <w:basedOn w:val="Carpredefinitoparagrafo"/>
+    <w:link w:val="Titolo3"/>
     <w:uiPriority w:val="9"/>
     <w:rsid w:val="002A2D65"/>
     <w:rPr>
@@ -14656,11 +14208,11 @@
       <w:szCs w:val="24"/>
     </w:rPr>
   </w:style>
-  <w:style w:type="character" w:customStyle="1" w:styleId="Heading4Char">
-    <w:name w:val="Heading 4 Char"/>
-    <w:aliases w:val="Nota Char"/>
-    <w:basedOn w:val="DefaultParagraphFont"/>
-    <w:link w:val="Heading4"/>
+  <w:style w:type="character" w:customStyle="1" w:styleId="Titolo4Carattere">
+    <w:name w:val="Titolo 4 Carattere"/>
+    <w:aliases w:val="Nota Carattere"/>
+    <w:basedOn w:val="Carpredefinitoparagrafo"/>
+    <w:link w:val="Titolo4"/>
     <w:uiPriority w:val="9"/>
     <w:rsid w:val="00C06422"/>
     <w:rPr>
@@ -14671,9 +14223,9 @@
       <w:color w:val="1481AB" w:themeColor="accent1" w:themeShade="BF"/>
     </w:rPr>
   </w:style>
-  <w:style w:type="character" w:styleId="IntenseEmphasis">
+  <w:style w:type="character" w:styleId="Enfasiintensa">
     <w:name w:val="Intense Emphasis"/>
-    <w:basedOn w:val="DefaultParagraphFont"/>
+    <w:basedOn w:val="Carpredefinitoparagrafo"/>
     <w:uiPriority w:val="21"/>
     <w:rsid w:val="00C06422"/>
     <w:rPr>
@@ -14682,11 +14234,11 @@
       <w:color w:val="1CADE4" w:themeColor="accent1"/>
     </w:rPr>
   </w:style>
-  <w:style w:type="paragraph" w:styleId="IntenseQuote">
+  <w:style w:type="paragraph" w:styleId="Citazioneintensa">
     <w:name w:val="Intense Quote"/>
-    <w:basedOn w:val="Normal"/>
-    <w:next w:val="Normal"/>
-    <w:link w:val="IntenseQuoteChar"/>
+    <w:basedOn w:val="Normale"/>
+    <w:next w:val="Normale"/>
+    <w:link w:val="CitazioneintensaCarattere"/>
     <w:autoRedefine/>
     <w:uiPriority w:val="30"/>
     <w:qFormat/>
@@ -14706,10 +14258,10 @@
       <w:color w:val="1CADE4" w:themeColor="accent1"/>
     </w:rPr>
   </w:style>
-  <w:style w:type="character" w:customStyle="1" w:styleId="IntenseQuoteChar">
-    <w:name w:val="Intense Quote Char"/>
-    <w:basedOn w:val="DefaultParagraphFont"/>
-    <w:link w:val="IntenseQuote"/>
+  <w:style w:type="character" w:customStyle="1" w:styleId="CitazioneintensaCarattere">
+    <w:name w:val="Citazione intensa Carattere"/>
+    <w:basedOn w:val="Carpredefinitoparagrafo"/>
+    <w:link w:val="Citazioneintensa"/>
     <w:uiPriority w:val="30"/>
     <w:rsid w:val="00675F86"/>
     <w:rPr>
@@ -14720,9 +14272,9 @@
       <w:color w:val="1CADE4" w:themeColor="accent1"/>
     </w:rPr>
   </w:style>
-  <w:style w:type="table" w:styleId="TableGrid">
+  <w:style w:type="table" w:styleId="Grigliatabella">
     <w:name w:val="Table Grid"/>
-    <w:basedOn w:val="TableNormal"/>
+    <w:basedOn w:val="Tabellanormale"/>
     <w:uiPriority w:val="39"/>
     <w:rsid w:val="00C93260"/>
     <w:pPr>
@@ -14741,7 +14293,7 @@
   </w:style>
   <w:style w:type="table" w:customStyle="1" w:styleId="Special">
     <w:name w:val="Special"/>
-    <w:basedOn w:val="TableNormal"/>
+    <w:basedOn w:val="Tabellanormale"/>
     <w:uiPriority w:val="99"/>
     <w:rsid w:val="00864478"/>
     <w:pPr>
@@ -14789,9 +14341,9 @@
       </w:tcPr>
     </w:tblStylePr>
   </w:style>
-  <w:style w:type="paragraph" w:styleId="ListParagraph">
+  <w:style w:type="paragraph" w:styleId="Paragrafoelenco">
     <w:name w:val="List Paragraph"/>
-    <w:basedOn w:val="Normal"/>
+    <w:basedOn w:val="Normale"/>
     <w:uiPriority w:val="34"/>
     <w:qFormat/>
     <w:rsid w:val="0094048C"/>
@@ -14800,10 +14352,10 @@
       <w:contextualSpacing/>
     </w:pPr>
   </w:style>
-  <w:style w:type="paragraph" w:styleId="TOCHeading">
+  <w:style w:type="paragraph" w:styleId="Titolosommario">
     <w:name w:val="TOC Heading"/>
-    <w:basedOn w:val="Heading1"/>
-    <w:next w:val="Normal"/>
+    <w:basedOn w:val="Titolo1"/>
+    <w:next w:val="Normale"/>
     <w:uiPriority w:val="39"/>
     <w:unhideWhenUsed/>
     <w:qFormat/>
@@ -14819,10 +14371,10 @@
       <w:lang w:eastAsia="it-IT"/>
     </w:rPr>
   </w:style>
-  <w:style w:type="paragraph" w:styleId="TOC1">
+  <w:style w:type="paragraph" w:styleId="Sommario1">
     <w:name w:val="toc 1"/>
-    <w:basedOn w:val="Normal"/>
-    <w:next w:val="Normal"/>
+    <w:basedOn w:val="Normale"/>
+    <w:next w:val="Normale"/>
     <w:autoRedefine/>
     <w:uiPriority w:val="39"/>
     <w:unhideWhenUsed/>
@@ -14831,10 +14383,10 @@
       <w:spacing w:after="100"/>
     </w:pPr>
   </w:style>
-  <w:style w:type="paragraph" w:styleId="TOC2">
+  <w:style w:type="paragraph" w:styleId="Sommario2">
     <w:name w:val="toc 2"/>
-    <w:basedOn w:val="Normal"/>
-    <w:next w:val="Normal"/>
+    <w:basedOn w:val="Normale"/>
+    <w:next w:val="Normale"/>
     <w:autoRedefine/>
     <w:uiPriority w:val="39"/>
     <w:unhideWhenUsed/>
@@ -14844,10 +14396,10 @@
       <w:ind w:left="220"/>
     </w:pPr>
   </w:style>
-  <w:style w:type="paragraph" w:styleId="TOC3">
+  <w:style w:type="paragraph" w:styleId="Sommario3">
     <w:name w:val="toc 3"/>
-    <w:basedOn w:val="Normal"/>
-    <w:next w:val="Normal"/>
+    <w:basedOn w:val="Normale"/>
+    <w:next w:val="Normale"/>
     <w:autoRedefine/>
     <w:uiPriority w:val="39"/>
     <w:unhideWhenUsed/>
@@ -14857,9 +14409,9 @@
       <w:ind w:left="440"/>
     </w:pPr>
   </w:style>
-  <w:style w:type="character" w:styleId="Hyperlink">
+  <w:style w:type="character" w:styleId="Collegamentoipertestuale">
     <w:name w:val="Hyperlink"/>
-    <w:basedOn w:val="DefaultParagraphFont"/>
+    <w:basedOn w:val="Carpredefinitoparagrafo"/>
     <w:uiPriority w:val="99"/>
     <w:unhideWhenUsed/>
     <w:rsid w:val="009C7DC9"/>
@@ -14868,9 +14420,9 @@
       <w:u w:val="single"/>
     </w:rPr>
   </w:style>
-  <w:style w:type="character" w:styleId="PlaceholderText">
+  <w:style w:type="character" w:styleId="Testosegnaposto">
     <w:name w:val="Placeholder Text"/>
-    <w:basedOn w:val="DefaultParagraphFont"/>
+    <w:basedOn w:val="Carpredefinitoparagrafo"/>
     <w:uiPriority w:val="99"/>
     <w:semiHidden/>
     <w:rsid w:val="00BD0444"/>
@@ -14878,9 +14430,9 @@
       <w:color w:val="666666"/>
     </w:rPr>
   </w:style>
-  <w:style w:type="table" w:styleId="GridTable5Dark-Accent1">
+  <w:style w:type="table" w:styleId="Tabellagriglia5scura-colore1">
     <w:name w:val="Grid Table 5 Dark Accent 1"/>
-    <w:basedOn w:val="TableNormal"/>
+    <w:basedOn w:val="Tabellanormale"/>
     <w:uiPriority w:val="50"/>
     <w:rsid w:val="002C62DF"/>
     <w:pPr>
@@ -14984,9 +14536,9 @@
       </w:tcPr>
     </w:tblStylePr>
   </w:style>
-  <w:style w:type="table" w:styleId="GridTable5Dark-Accent5">
+  <w:style w:type="table" w:styleId="Tabellagriglia5scura-colore5">
     <w:name w:val="Grid Table 5 Dark Accent 5"/>
-    <w:basedOn w:val="TableNormal"/>
+    <w:basedOn w:val="Tabellanormale"/>
     <w:uiPriority w:val="50"/>
     <w:rsid w:val="002C62DF"/>
     <w:pPr>
@@ -15090,9 +14642,9 @@
       </w:tcPr>
     </w:tblStylePr>
   </w:style>
-  <w:style w:type="table" w:styleId="GridTable5Dark-Accent3">
+  <w:style w:type="table" w:styleId="Tabellagriglia5scura-colore3">
     <w:name w:val="Grid Table 5 Dark Accent 3"/>
-    <w:basedOn w:val="TableNormal"/>
+    <w:basedOn w:val="Tabellanormale"/>
     <w:uiPriority w:val="50"/>
     <w:rsid w:val="002C62DF"/>
     <w:pPr>
@@ -15196,9 +14748,9 @@
       </w:tcPr>
     </w:tblStylePr>
   </w:style>
-  <w:style w:type="paragraph" w:styleId="NormalWeb">
+  <w:style w:type="paragraph" w:styleId="NormaleWeb">
     <w:name w:val="Normal (Web)"/>
-    <w:basedOn w:val="Normal"/>
+    <w:basedOn w:val="Normale"/>
     <w:uiPriority w:val="99"/>
     <w:semiHidden/>
     <w:unhideWhenUsed/>
@@ -15213,6 +14765,112 @@
       <w:szCs w:val="24"/>
       <w:lang w:eastAsia="it-IT"/>
     </w:rPr>
+  </w:style>
+  <w:style w:type="table" w:styleId="Tabellagriglia5scura-colore2">
+    <w:name w:val="Grid Table 5 Dark Accent 2"/>
+    <w:basedOn w:val="Tabellanormale"/>
+    <w:uiPriority w:val="50"/>
+    <w:rsid w:val="00DC5B30"/>
+    <w:pPr>
+      <w:spacing w:after="0" w:line="240" w:lineRule="auto"/>
+    </w:pPr>
+    <w:tblPr>
+      <w:tblStyleRowBandSize w:val="1"/>
+      <w:tblStyleColBandSize w:val="1"/>
+      <w:tblBorders>
+        <w:top w:val="single" w:sz="4" w:space="0" w:color="FFFFFF" w:themeColor="background1"/>
+        <w:left w:val="single" w:sz="4" w:space="0" w:color="FFFFFF" w:themeColor="background1"/>
+        <w:bottom w:val="single" w:sz="4" w:space="0" w:color="FFFFFF" w:themeColor="background1"/>
+        <w:right w:val="single" w:sz="4" w:space="0" w:color="FFFFFF" w:themeColor="background1"/>
+        <w:insideH w:val="single" w:sz="4" w:space="0" w:color="FFFFFF" w:themeColor="background1"/>
+        <w:insideV w:val="single" w:sz="4" w:space="0" w:color="FFFFFF" w:themeColor="background1"/>
+      </w:tblBorders>
+    </w:tblPr>
+    <w:tcPr>
+      <w:shd w:val="clear" w:color="auto" w:fill="D0E6F6" w:themeFill="accent2" w:themeFillTint="33"/>
+    </w:tcPr>
+    <w:tblStylePr w:type="firstRow">
+      <w:rPr>
+        <w:b/>
+        <w:bCs/>
+        <w:color w:val="FFFFFF" w:themeColor="background1"/>
+      </w:rPr>
+      <w:tblPr/>
+      <w:tcPr>
+        <w:tcBorders>
+          <w:top w:val="single" w:sz="4" w:space="0" w:color="FFFFFF" w:themeColor="background1"/>
+          <w:left w:val="single" w:sz="4" w:space="0" w:color="FFFFFF" w:themeColor="background1"/>
+          <w:right w:val="single" w:sz="4" w:space="0" w:color="FFFFFF" w:themeColor="background1"/>
+          <w:insideH w:val="nil"/>
+          <w:insideV w:val="nil"/>
+        </w:tcBorders>
+        <w:shd w:val="clear" w:color="auto" w:fill="2683C6" w:themeFill="accent2"/>
+      </w:tcPr>
+    </w:tblStylePr>
+    <w:tblStylePr w:type="lastRow">
+      <w:rPr>
+        <w:b/>
+        <w:bCs/>
+        <w:color w:val="FFFFFF" w:themeColor="background1"/>
+      </w:rPr>
+      <w:tblPr/>
+      <w:tcPr>
+        <w:tcBorders>
+          <w:left w:val="single" w:sz="4" w:space="0" w:color="FFFFFF" w:themeColor="background1"/>
+          <w:bottom w:val="single" w:sz="4" w:space="0" w:color="FFFFFF" w:themeColor="background1"/>
+          <w:right w:val="single" w:sz="4" w:space="0" w:color="FFFFFF" w:themeColor="background1"/>
+          <w:insideH w:val="nil"/>
+          <w:insideV w:val="nil"/>
+        </w:tcBorders>
+        <w:shd w:val="clear" w:color="auto" w:fill="2683C6" w:themeFill="accent2"/>
+      </w:tcPr>
+    </w:tblStylePr>
+    <w:tblStylePr w:type="firstCol">
+      <w:rPr>
+        <w:b/>
+        <w:bCs/>
+        <w:color w:val="FFFFFF" w:themeColor="background1"/>
+      </w:rPr>
+      <w:tblPr/>
+      <w:tcPr>
+        <w:tcBorders>
+          <w:top w:val="single" w:sz="4" w:space="0" w:color="FFFFFF" w:themeColor="background1"/>
+          <w:left w:val="single" w:sz="4" w:space="0" w:color="FFFFFF" w:themeColor="background1"/>
+          <w:bottom w:val="single" w:sz="4" w:space="0" w:color="FFFFFF" w:themeColor="background1"/>
+          <w:insideV w:val="nil"/>
+        </w:tcBorders>
+        <w:shd w:val="clear" w:color="auto" w:fill="2683C6" w:themeFill="accent2"/>
+      </w:tcPr>
+    </w:tblStylePr>
+    <w:tblStylePr w:type="lastCol">
+      <w:rPr>
+        <w:b/>
+        <w:bCs/>
+        <w:color w:val="FFFFFF" w:themeColor="background1"/>
+      </w:rPr>
+      <w:tblPr/>
+      <w:tcPr>
+        <w:tcBorders>
+          <w:top w:val="single" w:sz="4" w:space="0" w:color="FFFFFF" w:themeColor="background1"/>
+          <w:bottom w:val="single" w:sz="4" w:space="0" w:color="FFFFFF" w:themeColor="background1"/>
+          <w:right w:val="single" w:sz="4" w:space="0" w:color="FFFFFF" w:themeColor="background1"/>
+          <w:insideV w:val="nil"/>
+        </w:tcBorders>
+        <w:shd w:val="clear" w:color="auto" w:fill="2683C6" w:themeFill="accent2"/>
+      </w:tcPr>
+    </w:tblStylePr>
+    <w:tblStylePr w:type="band1Vert">
+      <w:tblPr/>
+      <w:tcPr>
+        <w:shd w:val="clear" w:color="auto" w:fill="A3CEED" w:themeFill="accent2" w:themeFillTint="66"/>
+      </w:tcPr>
+    </w:tblStylePr>
+    <w:tblStylePr w:type="band1Horz">
+      <w:tblPr/>
+      <w:tcPr>
+        <w:shd w:val="clear" w:color="auto" w:fill="A3CEED" w:themeFill="accent2" w:themeFillTint="66"/>
+      </w:tcPr>
+    </w:tblStylePr>
   </w:style>
 </w:styles>
 </file>
@@ -15535,15 +15193,16 @@
 </file>
 
 <file path=customXml/item1.xml><?xml version="1.0" encoding="utf-8"?>
-<?mso-contentType ?>
-<FormTemplates xmlns="http://schemas.microsoft.com/sharepoint/v3/contenttype/forms">
-  <Display>DocumentLibraryForm</Display>
-  <Edit>DocumentLibraryForm</Edit>
-  <New>DocumentLibraryForm</New>
-</FormTemplates>
+<b:Sources xmlns:b="http://schemas.openxmlformats.org/officeDocument/2006/bibliography" xmlns="http://schemas.openxmlformats.org/officeDocument/2006/bibliography" SelectedStyle="\APASixthEditionOfficeOnline.xsl" StyleName="APA" Version="6"/>
 </file>
 
 <file path=customXml/item2.xml><?xml version="1.0" encoding="utf-8"?>
+<p:properties xmlns:p="http://schemas.microsoft.com/office/2006/metadata/properties" xmlns:xsi="http://www.w3.org/2001/XMLSchema-instance" xmlns:pc="http://schemas.microsoft.com/office/infopath/2007/PartnerControls">
+  <documentManagement/>
+</p:properties>
+</file>
+
+<file path=customXml/item3.xml><?xml version="1.0" encoding="utf-8"?>
 <ct:contentTypeSchema xmlns:ct="http://schemas.microsoft.com/office/2006/metadata/contentType" xmlns:ma="http://schemas.microsoft.com/office/2006/metadata/properties/metaAttributes" ct:_="" ma:_="" ma:contentTypeName="Documento" ma:contentTypeID="0x01010053FF2D0DC43D3D4C90ECBB5CD82BC567" ma:contentTypeVersion="2" ma:contentTypeDescription="Creare un nuovo documento." ma:contentTypeScope="" ma:versionID="06364c83748378cecaea3700a81d968a">
   <xsd:schema xmlns:xsd="http://www.w3.org/2001/XMLSchema" xmlns:xs="http://www.w3.org/2001/XMLSchema" xmlns:p="http://schemas.microsoft.com/office/2006/metadata/properties" xmlns:ns3="328cf2f9-9810-4e4e-872a-b421e8e54eb5" targetNamespace="http://schemas.microsoft.com/office/2006/metadata/properties" ma:root="true" ma:fieldsID="9208ff1a7f991892a47dd247ebc280ed" ns3:_="">
     <xsd:import namespace="328cf2f9-9810-4e4e-872a-b421e8e54eb5"/>
@@ -15675,25 +15334,33 @@
 </ct:contentTypeSchema>
 </file>
 
-<file path=customXml/item3.xml><?xml version="1.0" encoding="utf-8"?>
-<p:properties xmlns:p="http://schemas.microsoft.com/office/2006/metadata/properties" xmlns:xsi="http://www.w3.org/2001/XMLSchema-instance" xmlns:pc="http://schemas.microsoft.com/office/infopath/2007/PartnerControls">
-  <documentManagement/>
-</p:properties>
-</file>
-
 <file path=customXml/item4.xml><?xml version="1.0" encoding="utf-8"?>
-<b:Sources xmlns:b="http://schemas.openxmlformats.org/officeDocument/2006/bibliography" xmlns="http://schemas.openxmlformats.org/officeDocument/2006/bibliography" SelectedStyle="\APASixthEditionOfficeOnline.xsl" StyleName="APA" Version="6"/>
+<?mso-contentType ?>
+<FormTemplates xmlns="http://schemas.microsoft.com/sharepoint/v3/contenttype/forms">
+  <Display>DocumentLibraryForm</Display>
+  <Edit>DocumentLibraryForm</Edit>
+  <New>DocumentLibraryForm</New>
+</FormTemplates>
 </file>
 
 <file path=customXml/itemProps1.xml><?xml version="1.0" encoding="utf-8"?>
-<ds:datastoreItem xmlns:ds="http://schemas.openxmlformats.org/officeDocument/2006/customXml" ds:itemID="{26BE7EAA-ECA0-4F75-9F4D-5758A781E36C}">
+<ds:datastoreItem xmlns:ds="http://schemas.openxmlformats.org/officeDocument/2006/customXml" ds:itemID="{B7F5C33D-EC81-4AC0-90B0-97F4C33ABB47}">
   <ds:schemaRefs>
-    <ds:schemaRef ds:uri="http://schemas.microsoft.com/sharepoint/v3/contenttype/forms"/>
+    <ds:schemaRef ds:uri="http://schemas.openxmlformats.org/officeDocument/2006/bibliography"/>
   </ds:schemaRefs>
 </ds:datastoreItem>
 </file>
 
 <file path=customXml/itemProps2.xml><?xml version="1.0" encoding="utf-8"?>
+<ds:datastoreItem xmlns:ds="http://schemas.openxmlformats.org/officeDocument/2006/customXml" ds:itemID="{264EEB5B-0194-48A9-B186-17F16B87DD69}">
+  <ds:schemaRefs>
+    <ds:schemaRef ds:uri="http://schemas.microsoft.com/office/2006/metadata/properties"/>
+    <ds:schemaRef ds:uri="http://schemas.microsoft.com/office/infopath/2007/PartnerControls"/>
+  </ds:schemaRefs>
+</ds:datastoreItem>
+</file>
+
+<file path=customXml/itemProps3.xml><?xml version="1.0" encoding="utf-8"?>
 <ds:datastoreItem xmlns:ds="http://schemas.openxmlformats.org/officeDocument/2006/customXml" ds:itemID="{3D2EF767-B150-424D-BBEF-AEFF255E7261}">
   <ds:schemaRefs>
     <ds:schemaRef ds:uri="http://schemas.microsoft.com/office/2006/metadata/contentType"/>
@@ -15711,19 +15378,10 @@
 </ds:datastoreItem>
 </file>
 
-<file path=customXml/itemProps3.xml><?xml version="1.0" encoding="utf-8"?>
-<ds:datastoreItem xmlns:ds="http://schemas.openxmlformats.org/officeDocument/2006/customXml" ds:itemID="{264EEB5B-0194-48A9-B186-17F16B87DD69}">
+<file path=customXml/itemProps4.xml><?xml version="1.0" encoding="utf-8"?>
+<ds:datastoreItem xmlns:ds="http://schemas.openxmlformats.org/officeDocument/2006/customXml" ds:itemID="{26BE7EAA-ECA0-4F75-9F4D-5758A781E36C}">
   <ds:schemaRefs>
-    <ds:schemaRef ds:uri="http://schemas.microsoft.com/office/2006/metadata/properties"/>
-    <ds:schemaRef ds:uri="http://schemas.microsoft.com/office/infopath/2007/PartnerControls"/>
-  </ds:schemaRefs>
-</ds:datastoreItem>
-</file>
-
-<file path=customXml/itemProps4.xml><?xml version="1.0" encoding="utf-8"?>
-<ds:datastoreItem xmlns:ds="http://schemas.openxmlformats.org/officeDocument/2006/customXml" ds:itemID="{B7F5C33D-EC81-4AC0-90B0-97F4C33ABB47}">
-  <ds:schemaRefs>
-    <ds:schemaRef ds:uri="http://schemas.openxmlformats.org/officeDocument/2006/bibliography"/>
+    <ds:schemaRef ds:uri="http://schemas.microsoft.com/sharepoint/v3/contenttype/forms"/>
   </ds:schemaRefs>
 </ds:datastoreItem>
 </file>
--- a/Progetto_Preappello (2).docx
+++ b/Progetto_Preappello (2).docx
@@ -42,7 +42,7 @@
               <w:txbxContent>
                 <w:p>
                   <w:pPr>
-                    <w:pStyle w:val="Titolo"/>
+                    <w:pStyle w:val="Title"/>
                     <w:jc w:val="center"/>
                     <w:rPr>
                       <w:color w:val="FFFFFF" w:themeColor="background1"/>
@@ -57,7 +57,7 @@
                 </w:p>
                 <w:p>
                   <w:pPr>
-                    <w:pStyle w:val="Titolo"/>
+                    <w:pStyle w:val="Title"/>
                     <w:jc w:val="center"/>
                     <w:rPr>
                       <w:color w:val="FFFFFF" w:themeColor="background1"/>
@@ -88,7 +88,7 @@
               <w:txbxContent>
                 <w:p>
                   <w:pPr>
-                    <w:pStyle w:val="Titolo"/>
+                    <w:pStyle w:val="Title"/>
                     <w:jc w:val="center"/>
                     <w:rPr>
                       <w:rFonts w:ascii="Avenir Next LT Pro" w:hAnsi="Avenir Next LT Pro"/>
@@ -135,7 +135,7 @@
                 </w:p>
                 <w:p>
                   <w:pPr>
-                    <w:pStyle w:val="Titolo"/>
+                    <w:pStyle w:val="Title"/>
                     <w:jc w:val="center"/>
                     <w:rPr>
                       <w:rFonts w:ascii="Avenir Next LT Pro" w:hAnsi="Avenir Next LT Pro"/>
@@ -182,7 +182,7 @@
                 </w:p>
                 <w:p>
                   <w:pPr>
-                    <w:pStyle w:val="Titolo"/>
+                    <w:pStyle w:val="Title"/>
                     <w:jc w:val="center"/>
                     <w:rPr>
                       <w:rFonts w:ascii="Avenir Next LT Pro" w:hAnsi="Avenir Next LT Pro"/>
@@ -229,7 +229,7 @@
                 </w:p>
                 <w:p>
                   <w:pPr>
-                    <w:pStyle w:val="Titolo"/>
+                    <w:pStyle w:val="Title"/>
                     <w:jc w:val="center"/>
                     <w:rPr>
                       <w:rFonts w:ascii="Avenir Next LT Pro" w:hAnsi="Avenir Next LT Pro"/>
@@ -250,31 +250,7 @@
                       <w:sz w:val="44"/>
                       <w:szCs w:val="36"/>
                     </w:rPr>
-                    <w:t xml:space="preserve">Denis </w:t>
-                  </w:r>
-                  <w:proofErr w:type="spellStart"/>
-                  <w:r>
-                    <w:rPr>
-                      <w:rFonts w:ascii="Avenir Next LT Pro" w:hAnsi="Avenir Next LT Pro"/>
-                      <w:i/>
-                      <w:iCs/>
-                      <w:color w:val="FFFFFF" w:themeColor="background1"/>
-                      <w:sz w:val="44"/>
-                      <w:szCs w:val="36"/>
-                    </w:rPr>
-                    <w:t>Degeratu</w:t>
-                  </w:r>
-                  <w:proofErr w:type="spellEnd"/>
-                  <w:r>
-                    <w:rPr>
-                      <w:rFonts w:ascii="Avenir Next LT Pro" w:hAnsi="Avenir Next LT Pro"/>
-                      <w:i/>
-                      <w:iCs/>
-                      <w:color w:val="FFFFFF" w:themeColor="background1"/>
-                      <w:sz w:val="44"/>
-                      <w:szCs w:val="36"/>
-                    </w:rPr>
-                    <w:t xml:space="preserve"> </w:t>
+                    <w:t xml:space="preserve">Denis Degeratu </w:t>
                   </w:r>
                   <w:r>
                     <w:rPr>
@@ -323,7 +299,7 @@
               <w:txbxContent>
                 <w:p>
                   <w:pPr>
-                    <w:pStyle w:val="Titolo"/>
+                    <w:pStyle w:val="Title"/>
                     <w:jc w:val="center"/>
                     <w:rPr>
                       <w:color w:val="FFFFFF" w:themeColor="background1"/>
@@ -496,7 +472,7 @@
       <w:sdtContent>
         <w:p>
           <w:pPr>
-            <w:pStyle w:val="Titolosommario"/>
+            <w:pStyle w:val="TOCHeading"/>
           </w:pPr>
           <w:r>
             <w:t>Sommario</w:t>
@@ -504,7 +480,7 @@
         </w:p>
         <w:p>
           <w:pPr>
-            <w:pStyle w:val="Sommario1"/>
+            <w:pStyle w:val="TOC1"/>
             <w:tabs>
               <w:tab w:val="right" w:leader="dot" w:pos="9628"/>
             </w:tabs>
@@ -530,7 +506,7 @@
           <w:hyperlink w:anchor="_Toc166573439" w:history="1">
             <w:r>
               <w:rPr>
-                <w:rStyle w:val="Collegamentoipertestuale"/>
+                <w:rStyle w:val="Hyperlink"/>
                 <w:noProof/>
               </w:rPr>
               <w:t>Modello di Dominio</w:t>
@@ -587,7 +563,7 @@
         </w:p>
         <w:p>
           <w:pPr>
-            <w:pStyle w:val="Sommario1"/>
+            <w:pStyle w:val="TOC1"/>
             <w:tabs>
               <w:tab w:val="right" w:leader="dot" w:pos="9628"/>
             </w:tabs>
@@ -604,7 +580,7 @@
           <w:hyperlink w:anchor="_Toc166573440" w:history="1">
             <w:r>
               <w:rPr>
-                <w:rStyle w:val="Collegamentoipertestuale"/>
+                <w:rStyle w:val="Hyperlink"/>
                 <w:noProof/>
               </w:rPr>
               <w:t>Casi d’uso</w:t>
@@ -661,7 +637,7 @@
         </w:p>
         <w:p>
           <w:pPr>
-            <w:pStyle w:val="Sommario2"/>
+            <w:pStyle w:val="TOC2"/>
             <w:tabs>
               <w:tab w:val="right" w:leader="dot" w:pos="9628"/>
             </w:tabs>
@@ -678,7 +654,7 @@
           <w:hyperlink w:anchor="_Toc166573441" w:history="1">
             <w:r>
               <w:rPr>
-                <w:rStyle w:val="Collegamentoipertestuale"/>
+                <w:rStyle w:val="Hyperlink"/>
                 <w:noProof/>
               </w:rPr>
               <w:t>Diagramma dei casi d’uso</w:t>
@@ -735,7 +711,7 @@
         </w:p>
         <w:p>
           <w:pPr>
-            <w:pStyle w:val="Sommario2"/>
+            <w:pStyle w:val="TOC2"/>
             <w:tabs>
               <w:tab w:val="right" w:leader="dot" w:pos="9628"/>
             </w:tabs>
@@ -752,7 +728,7 @@
           <w:hyperlink w:anchor="_Toc166573442" w:history="1">
             <w:r>
               <w:rPr>
-                <w:rStyle w:val="Collegamentoipertestuale"/>
+                <w:rStyle w:val="Hyperlink"/>
                 <w:noProof/>
               </w:rPr>
               <w:t>Casi d’uso dettagliati</w:t>
@@ -809,7 +785,7 @@
         </w:p>
         <w:p>
           <w:pPr>
-            <w:pStyle w:val="Sommario3"/>
+            <w:pStyle w:val="TOC3"/>
             <w:tabs>
               <w:tab w:val="right" w:leader="dot" w:pos="9628"/>
             </w:tabs>
@@ -826,7 +802,7 @@
           <w:hyperlink w:anchor="_Toc166573443" w:history="1">
             <w:r>
               <w:rPr>
-                <w:rStyle w:val="Collegamentoipertestuale"/>
+                <w:rStyle w:val="Hyperlink"/>
                 <w:noProof/>
               </w:rPr>
               <w:t>Prenotazione cliente</w:t>
@@ -883,7 +859,7 @@
         </w:p>
         <w:p>
           <w:pPr>
-            <w:pStyle w:val="Sommario3"/>
+            <w:pStyle w:val="TOC3"/>
             <w:tabs>
               <w:tab w:val="right" w:leader="dot" w:pos="9628"/>
             </w:tabs>
@@ -900,7 +876,7 @@
           <w:hyperlink w:anchor="_Toc166573444" w:history="1">
             <w:r>
               <w:rPr>
-                <w:rStyle w:val="Collegamentoipertestuale"/>
+                <w:rStyle w:val="Hyperlink"/>
                 <w:noProof/>
               </w:rPr>
               <w:t>Inserisci pacchetto vacanza</w:t>
@@ -957,7 +933,7 @@
         </w:p>
         <w:p>
           <w:pPr>
-            <w:pStyle w:val="Sommario3"/>
+            <w:pStyle w:val="TOC3"/>
             <w:tabs>
               <w:tab w:val="right" w:leader="dot" w:pos="9628"/>
             </w:tabs>
@@ -974,7 +950,7 @@
           <w:hyperlink w:anchor="_Toc166573445" w:history="1">
             <w:r>
               <w:rPr>
-                <w:rStyle w:val="Collegamentoipertestuale"/>
+                <w:rStyle w:val="Hyperlink"/>
                 <w:noProof/>
               </w:rPr>
               <w:t>Modifica pacchetto vacanza</w:t>
@@ -1031,7 +1007,7 @@
         </w:p>
         <w:p>
           <w:pPr>
-            <w:pStyle w:val="Sommario3"/>
+            <w:pStyle w:val="TOC3"/>
             <w:tabs>
               <w:tab w:val="right" w:leader="dot" w:pos="9628"/>
             </w:tabs>
@@ -1048,7 +1024,7 @@
           <w:hyperlink w:anchor="_Toc166573446" w:history="1">
             <w:r>
               <w:rPr>
-                <w:rStyle w:val="Collegamentoipertestuale"/>
+                <w:rStyle w:val="Hyperlink"/>
                 <w:noProof/>
               </w:rPr>
               <w:t>Cancellazione pacchetto vacanza</w:t>
@@ -1105,7 +1081,7 @@
         </w:p>
         <w:p>
           <w:pPr>
-            <w:pStyle w:val="Sommario3"/>
+            <w:pStyle w:val="TOC3"/>
             <w:tabs>
               <w:tab w:val="right" w:leader="dot" w:pos="9628"/>
             </w:tabs>
@@ -1122,7 +1098,7 @@
           <w:hyperlink w:anchor="_Toc166573447" w:history="1">
             <w:r>
               <w:rPr>
-                <w:rStyle w:val="Collegamentoipertestuale"/>
+                <w:rStyle w:val="Hyperlink"/>
                 <w:noProof/>
               </w:rPr>
               <w:t>Registrazione utente</w:t>
@@ -1179,7 +1155,7 @@
         </w:p>
         <w:p>
           <w:pPr>
-            <w:pStyle w:val="Sommario3"/>
+            <w:pStyle w:val="TOC3"/>
             <w:tabs>
               <w:tab w:val="right" w:leader="dot" w:pos="9628"/>
             </w:tabs>
@@ -1196,7 +1172,7 @@
           <w:hyperlink w:anchor="_Toc166573448" w:history="1">
             <w:r>
               <w:rPr>
-                <w:rStyle w:val="Collegamentoipertestuale"/>
+                <w:rStyle w:val="Hyperlink"/>
                 <w:noProof/>
               </w:rPr>
               <w:t>Gestione richieste</w:t>
@@ -1253,7 +1229,7 @@
         </w:p>
         <w:p>
           <w:pPr>
-            <w:pStyle w:val="Sommario1"/>
+            <w:pStyle w:val="TOC1"/>
             <w:tabs>
               <w:tab w:val="right" w:leader="dot" w:pos="9628"/>
             </w:tabs>
@@ -1270,7 +1246,7 @@
           <w:hyperlink w:anchor="_Toc166573449" w:history="1">
             <w:r>
               <w:rPr>
-                <w:rStyle w:val="Collegamentoipertestuale"/>
+                <w:rStyle w:val="Hyperlink"/>
                 <w:noProof/>
               </w:rPr>
               <w:t>Diagramma di Sequenza di Sistema</w:t>
@@ -1327,7 +1303,7 @@
         </w:p>
         <w:p>
           <w:pPr>
-            <w:pStyle w:val="Sommario3"/>
+            <w:pStyle w:val="TOC3"/>
             <w:tabs>
               <w:tab w:val="right" w:leader="dot" w:pos="9628"/>
             </w:tabs>
@@ -1344,7 +1320,7 @@
           <w:hyperlink w:anchor="_Toc166573450" w:history="1">
             <w:r>
               <w:rPr>
-                <w:rStyle w:val="Collegamentoipertestuale"/>
+                <w:rStyle w:val="Hyperlink"/>
                 <w:noProof/>
               </w:rPr>
               <w:t>Diagramma di Sequenza di Sistema 1</w:t>
@@ -1401,7 +1377,7 @@
         </w:p>
         <w:p>
           <w:pPr>
-            <w:pStyle w:val="Sommario3"/>
+            <w:pStyle w:val="TOC3"/>
             <w:tabs>
               <w:tab w:val="right" w:leader="dot" w:pos="9628"/>
             </w:tabs>
@@ -1418,7 +1394,7 @@
           <w:hyperlink w:anchor="_Toc166573451" w:history="1">
             <w:r>
               <w:rPr>
-                <w:rStyle w:val="Collegamentoipertestuale"/>
+                <w:rStyle w:val="Hyperlink"/>
                 <w:noProof/>
               </w:rPr>
               <w:t>Diagramma di Sequenza di Sistema 2</w:t>
@@ -1475,7 +1451,7 @@
         </w:p>
         <w:p>
           <w:pPr>
-            <w:pStyle w:val="Sommario1"/>
+            <w:pStyle w:val="TOC1"/>
             <w:tabs>
               <w:tab w:val="right" w:leader="dot" w:pos="9628"/>
             </w:tabs>
@@ -1492,7 +1468,7 @@
           <w:hyperlink w:anchor="_Toc166573452" w:history="1">
             <w:r>
               <w:rPr>
-                <w:rStyle w:val="Collegamentoipertestuale"/>
+                <w:rStyle w:val="Hyperlink"/>
                 <w:noProof/>
               </w:rPr>
               <w:t>Contratti</w:t>
@@ -1549,7 +1525,7 @@
         </w:p>
         <w:p>
           <w:pPr>
-            <w:pStyle w:val="Sommario3"/>
+            <w:pStyle w:val="TOC3"/>
             <w:tabs>
               <w:tab w:val="right" w:leader="dot" w:pos="9628"/>
             </w:tabs>
@@ -1566,7 +1542,7 @@
           <w:hyperlink w:anchor="_Toc166573453" w:history="1">
             <w:r>
               <w:rPr>
-                <w:rStyle w:val="Collegamentoipertestuale"/>
+                <w:rStyle w:val="Hyperlink"/>
                 <w:noProof/>
               </w:rPr>
               <w:t>Contratto 1</w:t>
@@ -1623,7 +1599,7 @@
         </w:p>
         <w:p>
           <w:pPr>
-            <w:pStyle w:val="Sommario3"/>
+            <w:pStyle w:val="TOC3"/>
             <w:tabs>
               <w:tab w:val="right" w:leader="dot" w:pos="9628"/>
             </w:tabs>
@@ -1640,7 +1616,7 @@
           <w:hyperlink w:anchor="_Toc166573454" w:history="1">
             <w:r>
               <w:rPr>
-                <w:rStyle w:val="Collegamentoipertestuale"/>
+                <w:rStyle w:val="Hyperlink"/>
                 <w:noProof/>
               </w:rPr>
               <w:t>Contratto 2</w:t>
@@ -1697,7 +1673,7 @@
         </w:p>
         <w:p>
           <w:pPr>
-            <w:pStyle w:val="Sommario1"/>
+            <w:pStyle w:val="TOC1"/>
             <w:tabs>
               <w:tab w:val="right" w:leader="dot" w:pos="9628"/>
             </w:tabs>
@@ -1714,7 +1690,7 @@
           <w:hyperlink w:anchor="_Toc166573455" w:history="1">
             <w:r>
               <w:rPr>
-                <w:rStyle w:val="Collegamentoipertestuale"/>
+                <w:rStyle w:val="Hyperlink"/>
                 <w:noProof/>
               </w:rPr>
               <w:t>Architettura Logica</w:t>
@@ -1771,7 +1747,7 @@
         </w:p>
         <w:p>
           <w:pPr>
-            <w:pStyle w:val="Sommario1"/>
+            <w:pStyle w:val="TOC1"/>
             <w:tabs>
               <w:tab w:val="right" w:leader="dot" w:pos="9628"/>
             </w:tabs>
@@ -1788,7 +1764,7 @@
           <w:hyperlink w:anchor="_Toc166573456" w:history="1">
             <w:r>
               <w:rPr>
-                <w:rStyle w:val="Collegamentoipertestuale"/>
+                <w:rStyle w:val="Hyperlink"/>
                 <w:noProof/>
               </w:rPr>
               <w:t>Diagramma delle Classi Software</w:t>
@@ -1845,7 +1821,7 @@
         </w:p>
         <w:p>
           <w:pPr>
-            <w:pStyle w:val="Sommario2"/>
+            <w:pStyle w:val="TOC2"/>
             <w:tabs>
               <w:tab w:val="right" w:leader="dot" w:pos="9628"/>
             </w:tabs>
@@ -1862,7 +1838,7 @@
           <w:hyperlink w:anchor="_Toc166573457" w:history="1">
             <w:r>
               <w:rPr>
-                <w:rStyle w:val="Collegamentoipertestuale"/>
+                <w:rStyle w:val="Hyperlink"/>
                 <w:noProof/>
               </w:rPr>
               <w:t>Package 1</w:t>
@@ -1919,7 +1895,7 @@
         </w:p>
         <w:p>
           <w:pPr>
-            <w:pStyle w:val="Sommario3"/>
+            <w:pStyle w:val="TOC3"/>
             <w:tabs>
               <w:tab w:val="right" w:leader="dot" w:pos="9628"/>
             </w:tabs>
@@ -1936,7 +1912,7 @@
           <w:hyperlink w:anchor="_Toc166573458" w:history="1">
             <w:r>
               <w:rPr>
-                <w:rStyle w:val="Collegamentoipertestuale"/>
+                <w:rStyle w:val="Hyperlink"/>
                 <w:noProof/>
               </w:rPr>
               <w:t>Sottopackage 1.1</w:t>
@@ -1993,7 +1969,7 @@
         </w:p>
         <w:p>
           <w:pPr>
-            <w:pStyle w:val="Sommario3"/>
+            <w:pStyle w:val="TOC3"/>
             <w:tabs>
               <w:tab w:val="right" w:leader="dot" w:pos="9628"/>
             </w:tabs>
@@ -2010,7 +1986,7 @@
           <w:hyperlink w:anchor="_Toc166573459" w:history="1">
             <w:r>
               <w:rPr>
-                <w:rStyle w:val="Collegamentoipertestuale"/>
+                <w:rStyle w:val="Hyperlink"/>
                 <w:noProof/>
               </w:rPr>
               <w:t>Sottopackage 1.2</w:t>
@@ -2067,7 +2043,7 @@
         </w:p>
         <w:p>
           <w:pPr>
-            <w:pStyle w:val="Sommario2"/>
+            <w:pStyle w:val="TOC2"/>
             <w:tabs>
               <w:tab w:val="right" w:leader="dot" w:pos="9628"/>
             </w:tabs>
@@ -2084,7 +2060,7 @@
           <w:hyperlink w:anchor="_Toc166573460" w:history="1">
             <w:r>
               <w:rPr>
-                <w:rStyle w:val="Collegamentoipertestuale"/>
+                <w:rStyle w:val="Hyperlink"/>
                 <w:noProof/>
               </w:rPr>
               <w:t>Package 2</w:t>
@@ -2141,7 +2117,7 @@
         </w:p>
         <w:p>
           <w:pPr>
-            <w:pStyle w:val="Sommario1"/>
+            <w:pStyle w:val="TOC1"/>
             <w:tabs>
               <w:tab w:val="right" w:leader="dot" w:pos="9628"/>
             </w:tabs>
@@ -2158,7 +2134,7 @@
           <w:hyperlink w:anchor="_Toc166573461" w:history="1">
             <w:r>
               <w:rPr>
-                <w:rStyle w:val="Collegamentoipertestuale"/>
+                <w:rStyle w:val="Hyperlink"/>
                 <w:noProof/>
               </w:rPr>
               <w:t>Diagrammi di Sequenza</w:t>
@@ -2215,7 +2191,7 @@
         </w:p>
         <w:p>
           <w:pPr>
-            <w:pStyle w:val="Sommario3"/>
+            <w:pStyle w:val="TOC3"/>
             <w:tabs>
               <w:tab w:val="right" w:leader="dot" w:pos="9628"/>
             </w:tabs>
@@ -2232,7 +2208,7 @@
           <w:hyperlink w:anchor="_Toc166573462" w:history="1">
             <w:r>
               <w:rPr>
-                <w:rStyle w:val="Collegamentoipertestuale"/>
+                <w:rStyle w:val="Hyperlink"/>
                 <w:noProof/>
               </w:rPr>
               <w:t>Diagramma di Sequenza 1</w:t>
@@ -2289,7 +2265,7 @@
         </w:p>
         <w:p>
           <w:pPr>
-            <w:pStyle w:val="Sommario3"/>
+            <w:pStyle w:val="TOC3"/>
             <w:tabs>
               <w:tab w:val="right" w:leader="dot" w:pos="9628"/>
             </w:tabs>
@@ -2306,7 +2282,7 @@
           <w:hyperlink w:anchor="_Toc166573463" w:history="1">
             <w:r>
               <w:rPr>
-                <w:rStyle w:val="Collegamentoipertestuale"/>
+                <w:rStyle w:val="Hyperlink"/>
                 <w:noProof/>
               </w:rPr>
               <w:t>Diagramma di Sequenza 2</w:t>
@@ -2363,7 +2339,7 @@
         </w:p>
         <w:p>
           <w:pPr>
-            <w:pStyle w:val="Sommario1"/>
+            <w:pStyle w:val="TOC1"/>
             <w:tabs>
               <w:tab w:val="right" w:leader="dot" w:pos="9628"/>
             </w:tabs>
@@ -2380,7 +2356,7 @@
           <w:hyperlink w:anchor="_Toc166573464" w:history="1">
             <w:r>
               <w:rPr>
-                <w:rStyle w:val="Collegamentoipertestuale"/>
+                <w:rStyle w:val="Hyperlink"/>
                 <w:noProof/>
               </w:rPr>
               <w:t>Pattern</w:t>
@@ -2437,7 +2413,7 @@
         </w:p>
         <w:p>
           <w:pPr>
-            <w:pStyle w:val="Sommario2"/>
+            <w:pStyle w:val="TOC2"/>
             <w:tabs>
               <w:tab w:val="right" w:leader="dot" w:pos="9628"/>
             </w:tabs>
@@ -2454,7 +2430,7 @@
           <w:hyperlink w:anchor="_Toc166573465" w:history="1">
             <w:r>
               <w:rPr>
-                <w:rStyle w:val="Collegamentoipertestuale"/>
+                <w:rStyle w:val="Hyperlink"/>
                 <w:noProof/>
               </w:rPr>
               <w:t>Grasp</w:t>
@@ -2511,7 +2487,7 @@
         </w:p>
         <w:p>
           <w:pPr>
-            <w:pStyle w:val="Sommario3"/>
+            <w:pStyle w:val="TOC3"/>
             <w:tabs>
               <w:tab w:val="right" w:leader="dot" w:pos="9628"/>
             </w:tabs>
@@ -2528,7 +2504,7 @@
           <w:hyperlink w:anchor="_Toc166573466" w:history="1">
             <w:r>
               <w:rPr>
-                <w:rStyle w:val="Collegamentoipertestuale"/>
+                <w:rStyle w:val="Hyperlink"/>
                 <w:noProof/>
               </w:rPr>
               <w:t>Pattern 1</w:t>
@@ -2585,7 +2561,7 @@
         </w:p>
         <w:p>
           <w:pPr>
-            <w:pStyle w:val="Sommario3"/>
+            <w:pStyle w:val="TOC3"/>
             <w:tabs>
               <w:tab w:val="right" w:leader="dot" w:pos="9628"/>
             </w:tabs>
@@ -2602,7 +2578,7 @@
           <w:hyperlink w:anchor="_Toc166573467" w:history="1">
             <w:r>
               <w:rPr>
-                <w:rStyle w:val="Collegamentoipertestuale"/>
+                <w:rStyle w:val="Hyperlink"/>
                 <w:noProof/>
               </w:rPr>
               <w:t>Pattern 2</w:t>
@@ -2659,7 +2635,7 @@
         </w:p>
         <w:p>
           <w:pPr>
-            <w:pStyle w:val="Sommario2"/>
+            <w:pStyle w:val="TOC2"/>
             <w:tabs>
               <w:tab w:val="right" w:leader="dot" w:pos="9628"/>
             </w:tabs>
@@ -2676,7 +2652,7 @@
           <w:hyperlink w:anchor="_Toc166573468" w:history="1">
             <w:r>
               <w:rPr>
-                <w:rStyle w:val="Collegamentoipertestuale"/>
+                <w:rStyle w:val="Hyperlink"/>
                 <w:noProof/>
               </w:rPr>
               <w:t>GoF</w:t>
@@ -2733,7 +2709,7 @@
         </w:p>
         <w:p>
           <w:pPr>
-            <w:pStyle w:val="Sommario3"/>
+            <w:pStyle w:val="TOC3"/>
             <w:tabs>
               <w:tab w:val="right" w:leader="dot" w:pos="9628"/>
             </w:tabs>
@@ -2750,7 +2726,7 @@
           <w:hyperlink w:anchor="_Toc166573469" w:history="1">
             <w:r>
               <w:rPr>
-                <w:rStyle w:val="Collegamentoipertestuale"/>
+                <w:rStyle w:val="Hyperlink"/>
                 <w:noProof/>
               </w:rPr>
               <w:t>Pattern 1</w:t>
@@ -2807,7 +2783,7 @@
         </w:p>
         <w:p>
           <w:pPr>
-            <w:pStyle w:val="Sommario3"/>
+            <w:pStyle w:val="TOC3"/>
             <w:tabs>
               <w:tab w:val="right" w:leader="dot" w:pos="9628"/>
             </w:tabs>
@@ -2824,7 +2800,7 @@
           <w:hyperlink w:anchor="_Toc166573470" w:history="1">
             <w:r>
               <w:rPr>
-                <w:rStyle w:val="Collegamentoipertestuale"/>
+                <w:rStyle w:val="Hyperlink"/>
                 <w:noProof/>
               </w:rPr>
               <w:t>Pattern 2</w:t>
@@ -2881,7 +2857,7 @@
         </w:p>
         <w:p>
           <w:pPr>
-            <w:pStyle w:val="Sommario1"/>
+            <w:pStyle w:val="TOC1"/>
             <w:tabs>
               <w:tab w:val="right" w:leader="dot" w:pos="9628"/>
             </w:tabs>
@@ -2898,7 +2874,7 @@
           <w:hyperlink w:anchor="_Toc166573471" w:history="1">
             <w:r>
               <w:rPr>
-                <w:rStyle w:val="Collegamentoipertestuale"/>
+                <w:rStyle w:val="Hyperlink"/>
                 <w:noProof/>
               </w:rPr>
               <w:t>ReadMe</w:t>
@@ -2978,7 +2954,7 @@
     </w:p>
     <w:p>
       <w:pPr>
-        <w:pStyle w:val="Titolo1"/>
+        <w:pStyle w:val="Heading1"/>
       </w:pPr>
       <w:bookmarkStart w:id="0" w:name="_Toc166573439"/>
       <w:r>
@@ -3046,7 +3022,7 @@
     </w:p>
     <w:p>
       <w:pPr>
-        <w:pStyle w:val="Titolo1"/>
+        <w:pStyle w:val="Heading1"/>
       </w:pPr>
       <w:bookmarkStart w:id="1" w:name="_Toc166573440"/>
       <w:r>
@@ -3057,7 +3033,7 @@
     </w:p>
     <w:p>
       <w:pPr>
-        <w:pStyle w:val="Titolo2"/>
+        <w:pStyle w:val="Heading2"/>
       </w:pPr>
       <w:bookmarkStart w:id="2" w:name="_Toc166573441"/>
       <w:r>
@@ -3137,7 +3113,7 @@
     </w:p>
     <w:p>
       <w:pPr>
-        <w:pStyle w:val="Titolo2"/>
+        <w:pStyle w:val="Heading2"/>
         <w:jc w:val="left"/>
       </w:pPr>
       <w:bookmarkStart w:id="3" w:name="_Toc166573442"/>
@@ -3148,7 +3124,7 @@
     </w:p>
     <w:p>
       <w:pPr>
-        <w:pStyle w:val="Titolo3"/>
+        <w:pStyle w:val="Heading3"/>
       </w:pPr>
       <w:bookmarkStart w:id="4" w:name="_Toc166573443"/>
       <w:r>
@@ -3158,7 +3134,7 @@
     </w:p>
     <w:tbl>
       <w:tblPr>
-        <w:tblStyle w:val="Tabellagriglia5scura-colore3"/>
+        <w:tblStyle w:val="GridTable5Dark-Accent3"/>
         <w:tblW w:w="0" w:type="auto"/>
         <w:tblInd w:w="-176" w:type="dxa"/>
         <w:tblLook w:val="06A0" w:firstRow="1" w:lastRow="0" w:firstColumn="1" w:lastColumn="0" w:noHBand="1" w:noVBand="1"/>
@@ -3367,7 +3343,7 @@
           </w:tcPr>
           <w:p>
             <w:pPr>
-              <w:pStyle w:val="Paragrafoelenco"/>
+              <w:pStyle w:val="ListParagraph"/>
               <w:numPr>
                 <w:ilvl w:val="0"/>
                 <w:numId w:val="16"/>
@@ -3387,7 +3363,7 @@
           </w:p>
           <w:p>
             <w:pPr>
-              <w:pStyle w:val="Paragrafoelenco"/>
+              <w:pStyle w:val="ListParagraph"/>
               <w:numPr>
                 <w:ilvl w:val="0"/>
                 <w:numId w:val="16"/>
@@ -3407,7 +3383,7 @@
           </w:p>
           <w:p>
             <w:pPr>
-              <w:pStyle w:val="Paragrafoelenco"/>
+              <w:pStyle w:val="ListParagraph"/>
               <w:numPr>
                 <w:ilvl w:val="0"/>
                 <w:numId w:val="16"/>
@@ -3550,7 +3526,7 @@
           </w:tcPr>
           <w:p>
             <w:pPr>
-              <w:pStyle w:val="Paragrafoelenco"/>
+              <w:pStyle w:val="ListParagraph"/>
               <w:numPr>
                 <w:ilvl w:val="0"/>
                 <w:numId w:val="30"/>
@@ -3570,7 +3546,7 @@
           </w:p>
           <w:p>
             <w:pPr>
-              <w:pStyle w:val="Paragrafoelenco"/>
+              <w:pStyle w:val="ListParagraph"/>
               <w:numPr>
                 <w:ilvl w:val="0"/>
                 <w:numId w:val="30"/>
@@ -3584,7 +3560,7 @@
           </w:p>
           <w:p>
             <w:pPr>
-              <w:pStyle w:val="Paragrafoelenco"/>
+              <w:pStyle w:val="ListParagraph"/>
               <w:numPr>
                 <w:ilvl w:val="0"/>
                 <w:numId w:val="30"/>
@@ -3598,7 +3574,7 @@
           </w:p>
           <w:p>
             <w:pPr>
-              <w:pStyle w:val="Paragrafoelenco"/>
+              <w:pStyle w:val="ListParagraph"/>
               <w:numPr>
                 <w:ilvl w:val="0"/>
                 <w:numId w:val="30"/>
@@ -3618,7 +3594,7 @@
           </w:p>
           <w:p>
             <w:pPr>
-              <w:pStyle w:val="Paragrafoelenco"/>
+              <w:pStyle w:val="ListParagraph"/>
               <w:numPr>
                 <w:ilvl w:val="0"/>
                 <w:numId w:val="30"/>
@@ -3632,7 +3608,7 @@
           </w:p>
           <w:p>
             <w:pPr>
-              <w:pStyle w:val="Paragrafoelenco"/>
+              <w:pStyle w:val="ListParagraph"/>
               <w:numPr>
                 <w:ilvl w:val="0"/>
                 <w:numId w:val="30"/>
@@ -3652,7 +3628,7 @@
           </w:p>
           <w:p>
             <w:pPr>
-              <w:pStyle w:val="Paragrafoelenco"/>
+              <w:pStyle w:val="ListParagraph"/>
               <w:numPr>
                 <w:ilvl w:val="0"/>
                 <w:numId w:val="30"/>
@@ -3666,7 +3642,7 @@
           </w:p>
           <w:p>
             <w:pPr>
-              <w:pStyle w:val="Paragrafoelenco"/>
+              <w:pStyle w:val="ListParagraph"/>
               <w:numPr>
                 <w:ilvl w:val="0"/>
                 <w:numId w:val="30"/>
@@ -3706,7 +3682,7 @@
           </w:tcPr>
           <w:p>
             <w:pPr>
-              <w:pStyle w:val="Paragrafoelenco"/>
+              <w:pStyle w:val="ListParagraph"/>
               <w:numPr>
                 <w:ilvl w:val="0"/>
                 <w:numId w:val="31"/>
@@ -3723,7 +3699,7 @@
           </w:p>
           <w:p>
             <w:pPr>
-              <w:pStyle w:val="Paragrafoelenco"/>
+              <w:pStyle w:val="ListParagraph"/>
               <w:numPr>
                 <w:ilvl w:val="0"/>
                 <w:numId w:val="31"/>
@@ -3740,7 +3716,7 @@
           </w:p>
           <w:p>
             <w:pPr>
-              <w:pStyle w:val="Paragrafoelenco"/>
+              <w:pStyle w:val="ListParagraph"/>
               <w:numPr>
                 <w:ilvl w:val="0"/>
                 <w:numId w:val="31"/>
@@ -3757,7 +3733,7 @@
           </w:p>
           <w:p>
             <w:pPr>
-              <w:pStyle w:val="Paragrafoelenco"/>
+              <w:pStyle w:val="ListParagraph"/>
               <w:numPr>
                 <w:ilvl w:val="0"/>
                 <w:numId w:val="31"/>
@@ -3979,7 +3955,7 @@
     </w:p>
     <w:p>
       <w:pPr>
-        <w:pStyle w:val="Titolo3"/>
+        <w:pStyle w:val="Heading3"/>
       </w:pPr>
       <w:bookmarkStart w:id="5" w:name="_Toc166573444"/>
       <w:r>
@@ -3995,7 +3971,7 @@
     </w:p>
     <w:tbl>
       <w:tblPr>
-        <w:tblStyle w:val="Tabellagriglia5scura-colore3"/>
+        <w:tblStyle w:val="GridTable5Dark-Accent3"/>
         <w:tblpPr w:leftFromText="141" w:rightFromText="141" w:vertAnchor="page" w:horzAnchor="margin" w:tblpY="2446"/>
         <w:tblW w:w="0" w:type="auto"/>
         <w:tblLook w:val="06A0" w:firstRow="1" w:lastRow="0" w:firstColumn="1" w:lastColumn="0" w:noHBand="1" w:noVBand="1"/>
@@ -4343,7 +4319,7 @@
           </w:p>
           <w:p>
             <w:pPr>
-              <w:pStyle w:val="Paragrafoelenco"/>
+              <w:pStyle w:val="ListParagraph"/>
               <w:numPr>
                 <w:ilvl w:val="0"/>
                 <w:numId w:val="2"/>
@@ -4359,7 +4335,7 @@
           </w:p>
           <w:p>
             <w:pPr>
-              <w:pStyle w:val="Paragrafoelenco"/>
+              <w:pStyle w:val="ListParagraph"/>
               <w:numPr>
                 <w:ilvl w:val="0"/>
                 <w:numId w:val="2"/>
@@ -4378,7 +4354,7 @@
           </w:p>
           <w:p>
             <w:pPr>
-              <w:pStyle w:val="Paragrafoelenco"/>
+              <w:pStyle w:val="ListParagraph"/>
               <w:numPr>
                 <w:ilvl w:val="0"/>
                 <w:numId w:val="2"/>
@@ -4397,7 +4373,7 @@
           </w:p>
           <w:p>
             <w:pPr>
-              <w:pStyle w:val="Paragrafoelenco"/>
+              <w:pStyle w:val="ListParagraph"/>
               <w:numPr>
                 <w:ilvl w:val="0"/>
                 <w:numId w:val="2"/>
@@ -4422,7 +4398,7 @@
           </w:p>
           <w:p>
             <w:pPr>
-              <w:pStyle w:val="Paragrafoelenco"/>
+              <w:pStyle w:val="ListParagraph"/>
               <w:numPr>
                 <w:ilvl w:val="0"/>
                 <w:numId w:val="2"/>
@@ -4628,7 +4604,7 @@
     </w:tbl>
     <w:p>
       <w:pPr>
-        <w:pStyle w:val="Titolo3"/>
+        <w:pStyle w:val="Heading3"/>
       </w:pPr>
       <w:r>
         <w:br w:type="page"/>
@@ -4651,7 +4627,7 @@
     </w:p>
     <w:p>
       <w:pPr>
-        <w:pStyle w:val="Titolo3"/>
+        <w:pStyle w:val="Heading3"/>
       </w:pPr>
       <w:bookmarkStart w:id="6" w:name="_Toc166573445"/>
       <w:r>
@@ -4670,7 +4646,7 @@
     </w:p>
     <w:tbl>
       <w:tblPr>
-        <w:tblStyle w:val="Tabellagriglia5scura-colore3"/>
+        <w:tblStyle w:val="GridTable5Dark-Accent3"/>
         <w:tblW w:w="0" w:type="auto"/>
         <w:tblLook w:val="06A0" w:firstRow="1" w:lastRow="0" w:firstColumn="1" w:lastColumn="0" w:noHBand="1" w:noVBand="1"/>
       </w:tblPr>
@@ -5008,7 +4984,7 @@
           </w:p>
           <w:p>
             <w:pPr>
-              <w:pStyle w:val="Paragrafoelenco"/>
+              <w:pStyle w:val="ListParagraph"/>
               <w:numPr>
                 <w:ilvl w:val="0"/>
                 <w:numId w:val="22"/>
@@ -5022,7 +4998,7 @@
           </w:p>
           <w:p>
             <w:pPr>
-              <w:pStyle w:val="Paragrafoelenco"/>
+              <w:pStyle w:val="ListParagraph"/>
               <w:numPr>
                 <w:ilvl w:val="0"/>
                 <w:numId w:val="22"/>
@@ -5036,7 +5012,7 @@
           </w:p>
           <w:p>
             <w:pPr>
-              <w:pStyle w:val="Paragrafoelenco"/>
+              <w:pStyle w:val="ListParagraph"/>
               <w:numPr>
                 <w:ilvl w:val="0"/>
                 <w:numId w:val="22"/>
@@ -5056,7 +5032,7 @@
           </w:p>
           <w:p>
             <w:pPr>
-              <w:pStyle w:val="Paragrafoelenco"/>
+              <w:pStyle w:val="ListParagraph"/>
               <w:numPr>
                 <w:ilvl w:val="0"/>
                 <w:numId w:val="22"/>
@@ -5075,7 +5051,7 @@
           </w:p>
           <w:p>
             <w:pPr>
-              <w:pStyle w:val="Paragrafoelenco"/>
+              <w:pStyle w:val="ListParagraph"/>
               <w:numPr>
                 <w:ilvl w:val="0"/>
                 <w:numId w:val="22"/>
@@ -5288,7 +5264,7 @@
     </w:p>
     <w:p>
       <w:pPr>
-        <w:pStyle w:val="Titolo3"/>
+        <w:pStyle w:val="Heading3"/>
       </w:pPr>
       <w:bookmarkStart w:id="7" w:name="_Toc166573446"/>
       <w:r>
@@ -5301,7 +5277,7 @@
     </w:p>
     <w:tbl>
       <w:tblPr>
-        <w:tblStyle w:val="Tabellagriglia5scura-colore3"/>
+        <w:tblStyle w:val="GridTable5Dark-Accent3"/>
         <w:tblW w:w="0" w:type="auto"/>
         <w:tblLook w:val="06A0" w:firstRow="1" w:lastRow="0" w:firstColumn="1" w:lastColumn="0" w:noHBand="1" w:noVBand="1"/>
       </w:tblPr>
@@ -5646,17 +5622,7 @@
               <w:cnfStyle w:val="000000000000" w:firstRow="0" w:lastRow="0" w:firstColumn="0" w:lastColumn="0" w:oddVBand="0" w:evenVBand="0" w:oddHBand="0" w:evenHBand="0" w:firstRowFirstColumn="0" w:firstRowLastColumn="0" w:lastRowFirstColumn="0" w:lastRowLastColumn="0"/>
             </w:pPr>
             <w:r>
-              <w:t xml:space="preserve">Punto di estensione: </w:t>
-            </w:r>
-            <w:proofErr w:type="spellStart"/>
-            <w:proofErr w:type="gramStart"/>
-            <w:r>
-              <w:t>CancellazioneFallita</w:t>
-            </w:r>
-            <w:proofErr w:type="spellEnd"/>
-            <w:proofErr w:type="gramEnd"/>
-            <w:r>
-              <w:t>, passo 5</w:t>
+              <w:t>Punto di estensione: CancellazioneFallita, passo 5</w:t>
             </w:r>
           </w:p>
           <w:p>
@@ -5666,7 +5632,7 @@
           </w:p>
           <w:p>
             <w:pPr>
-              <w:pStyle w:val="Paragrafoelenco"/>
+              <w:pStyle w:val="ListParagraph"/>
               <w:numPr>
                 <w:ilvl w:val="0"/>
                 <w:numId w:val="23"/>
@@ -5680,7 +5646,7 @@
           </w:p>
           <w:p>
             <w:pPr>
-              <w:pStyle w:val="Paragrafoelenco"/>
+              <w:pStyle w:val="ListParagraph"/>
               <w:numPr>
                 <w:ilvl w:val="0"/>
                 <w:numId w:val="23"/>
@@ -5694,7 +5660,7 @@
           </w:p>
           <w:p>
             <w:pPr>
-              <w:pStyle w:val="Paragrafoelenco"/>
+              <w:pStyle w:val="ListParagraph"/>
               <w:numPr>
                 <w:ilvl w:val="0"/>
                 <w:numId w:val="23"/>
@@ -5714,7 +5680,7 @@
           </w:p>
           <w:p>
             <w:pPr>
-              <w:pStyle w:val="Paragrafoelenco"/>
+              <w:pStyle w:val="ListParagraph"/>
               <w:numPr>
                 <w:ilvl w:val="0"/>
                 <w:numId w:val="23"/>
@@ -5728,7 +5694,7 @@
           </w:p>
           <w:p>
             <w:pPr>
-              <w:pStyle w:val="Paragrafoelenco"/>
+              <w:pStyle w:val="ListParagraph"/>
               <w:numPr>
                 <w:ilvl w:val="0"/>
                 <w:numId w:val="23"/>
@@ -5742,7 +5708,7 @@
           </w:p>
           <w:p>
             <w:pPr>
-              <w:pStyle w:val="Paragrafoelenco"/>
+              <w:pStyle w:val="ListParagraph"/>
               <w:numPr>
                 <w:ilvl w:val="0"/>
                 <w:numId w:val="23"/>
@@ -5977,7 +5943,7 @@
     </w:p>
     <w:p>
       <w:pPr>
-        <w:pStyle w:val="Titolo3"/>
+        <w:pStyle w:val="Heading3"/>
       </w:pPr>
       <w:bookmarkStart w:id="8" w:name="_Toc166573447"/>
       <w:r>
@@ -5987,7 +5953,7 @@
     </w:p>
     <w:tbl>
       <w:tblPr>
-        <w:tblStyle w:val="Tabellagriglia5scura-colore3"/>
+        <w:tblStyle w:val="GridTable5Dark-Accent3"/>
         <w:tblW w:w="0" w:type="auto"/>
         <w:tblLook w:val="06A0" w:firstRow="1" w:lastRow="0" w:firstColumn="1" w:lastColumn="0" w:noHBand="1" w:noVBand="1"/>
       </w:tblPr>
@@ -6298,7 +6264,7 @@
           </w:tcPr>
           <w:p>
             <w:pPr>
-              <w:pStyle w:val="Paragrafoelenco"/>
+              <w:pStyle w:val="ListParagraph"/>
               <w:numPr>
                 <w:ilvl w:val="0"/>
                 <w:numId w:val="8"/>
@@ -6316,7 +6282,7 @@
           </w:p>
           <w:p>
             <w:pPr>
-              <w:pStyle w:val="Paragrafoelenco"/>
+              <w:pStyle w:val="ListParagraph"/>
               <w:numPr>
                 <w:ilvl w:val="0"/>
                 <w:numId w:val="8"/>
@@ -6331,7 +6297,7 @@
           </w:p>
           <w:p>
             <w:pPr>
-              <w:pStyle w:val="Paragrafoelenco"/>
+              <w:pStyle w:val="ListParagraph"/>
               <w:numPr>
                 <w:ilvl w:val="0"/>
                 <w:numId w:val="8"/>
@@ -6346,7 +6312,7 @@
           </w:p>
           <w:p>
             <w:pPr>
-              <w:pStyle w:val="Paragrafoelenco"/>
+              <w:pStyle w:val="ListParagraph"/>
               <w:numPr>
                 <w:ilvl w:val="1"/>
                 <w:numId w:val="8"/>
@@ -6364,7 +6330,7 @@
           </w:p>
           <w:p>
             <w:pPr>
-              <w:pStyle w:val="Paragrafoelenco"/>
+              <w:pStyle w:val="ListParagraph"/>
               <w:numPr>
                 <w:ilvl w:val="1"/>
                 <w:numId w:val="8"/>
@@ -6382,7 +6348,7 @@
           </w:p>
           <w:p>
             <w:pPr>
-              <w:pStyle w:val="Paragrafoelenco"/>
+              <w:pStyle w:val="ListParagraph"/>
               <w:numPr>
                 <w:ilvl w:val="1"/>
                 <w:numId w:val="8"/>
@@ -6403,7 +6369,7 @@
           </w:p>
           <w:p>
             <w:pPr>
-              <w:pStyle w:val="Paragrafoelenco"/>
+              <w:pStyle w:val="ListParagraph"/>
               <w:numPr>
                 <w:ilvl w:val="1"/>
                 <w:numId w:val="8"/>
@@ -6421,7 +6387,7 @@
           </w:p>
           <w:p>
             <w:pPr>
-              <w:pStyle w:val="Paragrafoelenco"/>
+              <w:pStyle w:val="ListParagraph"/>
               <w:numPr>
                 <w:ilvl w:val="1"/>
                 <w:numId w:val="8"/>
@@ -6439,7 +6405,7 @@
           </w:p>
           <w:p>
             <w:pPr>
-              <w:pStyle w:val="Paragrafoelenco"/>
+              <w:pStyle w:val="ListParagraph"/>
               <w:numPr>
                 <w:ilvl w:val="0"/>
                 <w:numId w:val="8"/>
@@ -6454,7 +6420,7 @@
           </w:p>
           <w:p>
             <w:pPr>
-              <w:pStyle w:val="Paragrafoelenco"/>
+              <w:pStyle w:val="ListParagraph"/>
               <w:numPr>
                 <w:ilvl w:val="0"/>
                 <w:numId w:val="8"/>
@@ -6469,7 +6435,7 @@
           </w:p>
           <w:p>
             <w:pPr>
-              <w:pStyle w:val="Paragrafoelenco"/>
+              <w:pStyle w:val="ListParagraph"/>
               <w:numPr>
                 <w:ilvl w:val="1"/>
                 <w:numId w:val="8"/>
@@ -6490,7 +6456,7 @@
           </w:p>
           <w:p>
             <w:pPr>
-              <w:pStyle w:val="Paragrafoelenco"/>
+              <w:pStyle w:val="ListParagraph"/>
               <w:numPr>
                 <w:ilvl w:val="1"/>
                 <w:numId w:val="8"/>
@@ -6505,7 +6471,7 @@
           </w:p>
           <w:p>
             <w:pPr>
-              <w:pStyle w:val="Paragrafoelenco"/>
+              <w:pStyle w:val="ListParagraph"/>
               <w:numPr>
                 <w:ilvl w:val="0"/>
                 <w:numId w:val="8"/>
@@ -6520,7 +6486,7 @@
           </w:p>
           <w:p>
             <w:pPr>
-              <w:pStyle w:val="Paragrafoelenco"/>
+              <w:pStyle w:val="ListParagraph"/>
               <w:numPr>
                 <w:ilvl w:val="0"/>
                 <w:numId w:val="8"/>
@@ -6792,7 +6758,6 @@
         <w:lastRenderedPageBreak/>
         <w:t xml:space="preserve">Denis </w:t>
       </w:r>
-      <w:proofErr w:type="spellStart"/>
       <w:r>
         <w:t>D</w:t>
       </w:r>
@@ -6803,16 +6768,12 @@
         <w:t>g</w:t>
       </w:r>
       <w:r>
-        <w:t>eratu</w:t>
-      </w:r>
-      <w:proofErr w:type="spellEnd"/>
-      <w:r>
-        <w:t xml:space="preserve"> - 895835</w:t>
+        <w:t>eratu - 895835</w:t>
       </w:r>
     </w:p>
     <w:p>
       <w:pPr>
-        <w:pStyle w:val="Titolo3"/>
+        <w:pStyle w:val="Heading3"/>
       </w:pPr>
       <w:bookmarkStart w:id="9" w:name="_Toc166573448"/>
       <w:r>
@@ -6822,7 +6783,7 @@
     </w:p>
     <w:tbl>
       <w:tblPr>
-        <w:tblStyle w:val="Tabellagriglia5scura-colore3"/>
+        <w:tblStyle w:val="GridTable5Dark-Accent3"/>
         <w:tblW w:w="0" w:type="auto"/>
         <w:tblLook w:val="06A0" w:firstRow="1" w:lastRow="0" w:firstColumn="1" w:lastColumn="0" w:noHBand="1" w:noVBand="1"/>
       </w:tblPr>
@@ -7169,7 +7130,7 @@
           </w:tcPr>
           <w:p>
             <w:pPr>
-              <w:pStyle w:val="Paragrafoelenco"/>
+              <w:pStyle w:val="ListParagraph"/>
               <w:numPr>
                 <w:ilvl w:val="0"/>
                 <w:numId w:val="21"/>
@@ -7191,7 +7152,7 @@
           </w:p>
           <w:p>
             <w:pPr>
-              <w:pStyle w:val="Paragrafoelenco"/>
+              <w:pStyle w:val="ListParagraph"/>
               <w:numPr>
                 <w:ilvl w:val="0"/>
                 <w:numId w:val="21"/>
@@ -7213,7 +7174,7 @@
           </w:p>
           <w:p>
             <w:pPr>
-              <w:pStyle w:val="Paragrafoelenco"/>
+              <w:pStyle w:val="ListParagraph"/>
               <w:numPr>
                 <w:ilvl w:val="0"/>
                 <w:numId w:val="21"/>
@@ -7235,7 +7196,7 @@
           </w:p>
           <w:p>
             <w:pPr>
-              <w:pStyle w:val="Paragrafoelenco"/>
+              <w:pStyle w:val="ListParagraph"/>
               <w:numPr>
                 <w:ilvl w:val="0"/>
                 <w:numId w:val="21"/>
@@ -7257,7 +7218,7 @@
           </w:p>
           <w:p>
             <w:pPr>
-              <w:pStyle w:val="Paragrafoelenco"/>
+              <w:pStyle w:val="ListParagraph"/>
               <w:numPr>
                 <w:ilvl w:val="0"/>
                 <w:numId w:val="21"/>
@@ -7279,7 +7240,7 @@
           </w:p>
           <w:p>
             <w:pPr>
-              <w:pStyle w:val="Paragrafoelenco"/>
+              <w:pStyle w:val="ListParagraph"/>
               <w:numPr>
                 <w:ilvl w:val="0"/>
                 <w:numId w:val="21"/>
@@ -7535,7 +7496,7 @@
     </w:p>
     <w:p>
       <w:pPr>
-        <w:pStyle w:val="Titolo1"/>
+        <w:pStyle w:val="Heading1"/>
       </w:pPr>
       <w:bookmarkStart w:id="10" w:name="_Toc166573449"/>
       <w:r>
@@ -7545,7 +7506,7 @@
     </w:p>
     <w:p>
       <w:pPr>
-        <w:pStyle w:val="Titolo3"/>
+        <w:pStyle w:val="Heading3"/>
       </w:pPr>
       <w:bookmarkStart w:id="11" w:name="_Toc166573450"/>
       <w:r>
@@ -7559,11 +7520,9 @@
       </w:r>
     </w:p>
     <w:p>
-      <w:proofErr w:type="spellStart"/>
       <w:r>
         <w:t>etc</w:t>
       </w:r>
-      <w:proofErr w:type="spellEnd"/>
     </w:p>
     <w:p>
       <w:pPr>
@@ -7588,7 +7547,7 @@
     </w:p>
     <w:p>
       <w:pPr>
-        <w:pStyle w:val="Titolo3"/>
+        <w:pStyle w:val="Heading3"/>
       </w:pPr>
       <w:bookmarkStart w:id="12" w:name="_Toc166573451"/>
       <w:r>
@@ -7602,11 +7561,9 @@
       </w:r>
     </w:p>
     <w:p>
-      <w:proofErr w:type="spellStart"/>
       <w:r>
         <w:t>etc</w:t>
       </w:r>
-      <w:proofErr w:type="spellEnd"/>
     </w:p>
     <w:p>
       <w:pPr>
@@ -7628,7 +7585,7 @@
     </w:p>
     <w:p>
       <w:pPr>
-        <w:pStyle w:val="Titolo1"/>
+        <w:pStyle w:val="Heading1"/>
       </w:pPr>
       <w:r>
         <w:t>Contratti</w:t>
@@ -7636,24 +7593,19 @@
     </w:p>
     <w:p>
       <w:pPr>
-        <w:pStyle w:val="Titolo3"/>
+        <w:pStyle w:val="Heading3"/>
         <w:rPr>
           <w:i w:val="0"/>
           <w:iCs/>
         </w:rPr>
       </w:pPr>
       <w:r>
-        <w:t xml:space="preserve">Contratto </w:t>
+        <w:t>Contratto verificaDati</w:t>
       </w:r>
-      <w:proofErr w:type="spellStart"/>
-      <w:r>
-        <w:t>verificaDati</w:t>
-      </w:r>
-      <w:proofErr w:type="spellEnd"/>
     </w:p>
     <w:tbl>
       <w:tblPr>
-        <w:tblStyle w:val="Tabellagriglia5scura-colore2"/>
+        <w:tblStyle w:val="GridTable5Dark-Accent2"/>
         <w:tblW w:w="0" w:type="auto"/>
         <w:tblLook w:val="04A0" w:firstRow="1" w:lastRow="0" w:firstColumn="1" w:lastColumn="0" w:noHBand="0" w:noVBand="1"/>
       </w:tblPr>
@@ -7704,13 +7656,8 @@
             <w:pPr>
               <w:cnfStyle w:val="000000100000" w:firstRow="0" w:lastRow="0" w:firstColumn="0" w:lastColumn="0" w:oddVBand="0" w:evenVBand="0" w:oddHBand="1" w:evenHBand="0" w:firstRowFirstColumn="0" w:firstRowLastColumn="0" w:lastRowFirstColumn="0" w:lastRowLastColumn="0"/>
             </w:pPr>
-            <w:proofErr w:type="spellStart"/>
-            <w:r>
-              <w:t>verificaDati</w:t>
-            </w:r>
-            <w:proofErr w:type="spellEnd"/>
-            <w:r>
-              <w:t>()</w:t>
+            <w:r>
+              <w:t>verificaDati()</w:t>
             </w:r>
           </w:p>
         </w:tc>
@@ -7788,7 +7735,7 @@
           </w:tcPr>
           <w:p>
             <w:pPr>
-              <w:pStyle w:val="Paragrafoelenco"/>
+              <w:pStyle w:val="ListParagraph"/>
               <w:numPr>
                 <w:ilvl w:val="0"/>
                 <w:numId w:val="36"/>
@@ -7796,21 +7743,12 @@
               <w:cnfStyle w:val="000000000000" w:firstRow="0" w:lastRow="0" w:firstColumn="0" w:lastColumn="0" w:oddVBand="0" w:evenVBand="0" w:oddHBand="0" w:evenHBand="0" w:firstRowFirstColumn="0" w:firstRowLastColumn="0" w:lastRowFirstColumn="0" w:lastRowLastColumn="0"/>
             </w:pPr>
             <w:r>
-              <w:t xml:space="preserve">Viene verificata la correttezza dell’indirizzo </w:t>
-            </w:r>
-            <w:r>
-              <w:t>e-mail</w:t>
-            </w:r>
-            <w:r>
-              <w:t xml:space="preserve"> inserito</w:t>
-            </w:r>
-            <w:r>
-              <w:t>.</w:t>
-            </w:r>
-          </w:p>
-          <w:p>
-            <w:pPr>
-              <w:pStyle w:val="Paragrafoelenco"/>
+              <w:t>Viene verificata la correttezza dell’indirizzo e-mail inserito.</w:t>
+            </w:r>
+          </w:p>
+          <w:p>
+            <w:pPr>
+              <w:pStyle w:val="ListParagraph"/>
               <w:numPr>
                 <w:ilvl w:val="0"/>
                 <w:numId w:val="36"/>
@@ -7827,20 +7765,15 @@
     <w:p/>
     <w:p>
       <w:pPr>
-        <w:pStyle w:val="Titolo3"/>
+        <w:pStyle w:val="Heading3"/>
       </w:pPr>
       <w:r>
-        <w:t xml:space="preserve">Contratto </w:t>
+        <w:t>Contratto InserisciUtente</w:t>
       </w:r>
-      <w:proofErr w:type="spellStart"/>
-      <w:r>
-        <w:t>InserisciUtente</w:t>
-      </w:r>
-      <w:proofErr w:type="spellEnd"/>
     </w:p>
     <w:tbl>
       <w:tblPr>
-        <w:tblStyle w:val="Tabellagriglia5scura-colore2"/>
+        <w:tblStyle w:val="GridTable5Dark-Accent2"/>
         <w:tblW w:w="0" w:type="auto"/>
         <w:tblLook w:val="04A0" w:firstRow="1" w:lastRow="0" w:firstColumn="1" w:lastColumn="0" w:noHBand="0" w:noVBand="1"/>
       </w:tblPr>
@@ -7896,30 +7829,8 @@
               <w:contextualSpacing/>
               <w:cnfStyle w:val="000000100000" w:firstRow="0" w:lastRow="0" w:firstColumn="0" w:lastColumn="0" w:oddVBand="0" w:evenVBand="0" w:oddHBand="1" w:evenHBand="0" w:firstRowFirstColumn="0" w:firstRowLastColumn="0" w:lastRowFirstColumn="0" w:lastRowLastColumn="0"/>
             </w:pPr>
-            <w:proofErr w:type="spellStart"/>
-            <w:r>
-              <w:t>I</w:t>
-            </w:r>
-            <w:r>
-              <w:t>nserisciUtente</w:t>
-            </w:r>
-            <w:proofErr w:type="spellEnd"/>
-            <w:r>
-              <w:t xml:space="preserve">(nome, cognome, </w:t>
-            </w:r>
-            <w:r>
-              <w:t>e-mail</w:t>
-            </w:r>
-            <w:r>
-              <w:t xml:space="preserve">, password </w:t>
-            </w:r>
-            <w:proofErr w:type="spellStart"/>
-            <w:r>
-              <w:t>metodoDiPagamento</w:t>
-            </w:r>
-            <w:proofErr w:type="spellEnd"/>
-            <w:r>
-              <w:t>)</w:t>
+            <w:r>
+              <w:t>InserisciUtente(nome, cognome, e-mail, password metodoDiPagamento)</w:t>
             </w:r>
           </w:p>
         </w:tc>
@@ -8008,7 +7919,7 @@
           </w:tcPr>
           <w:p>
             <w:pPr>
-              <w:pStyle w:val="Paragrafoelenco"/>
+              <w:pStyle w:val="ListParagraph"/>
               <w:numPr>
                 <w:ilvl w:val="0"/>
                 <w:numId w:val="37"/>
@@ -8049,17 +7960,20 @@
     </w:p>
     <w:p>
       <w:pPr>
-        <w:pStyle w:val="Titolo3"/>
+        <w:pStyle w:val="Heading3"/>
       </w:pPr>
       <w:bookmarkStart w:id="13" w:name="_Toc166573454"/>
       <w:r>
-        <w:t>Contratto 2</w:t>
+        <w:t xml:space="preserve">Contratto </w:t>
       </w:r>
       <w:bookmarkEnd w:id="13"/>
+      <w:r>
+        <w:t>effetuaLogin</w:t>
+      </w:r>
     </w:p>
     <w:tbl>
       <w:tblPr>
-        <w:tblStyle w:val="Tabellagriglia5scura-colore2"/>
+        <w:tblStyle w:val="GridTable5Dark-Accent2"/>
         <w:tblW w:w="0" w:type="auto"/>
         <w:tblLook w:val="04A0" w:firstRow="1" w:lastRow="0" w:firstColumn="1" w:lastColumn="0" w:noHBand="0" w:noVBand="1"/>
       </w:tblPr>
@@ -8109,7 +8023,16 @@
           <w:p>
             <w:pPr>
               <w:cnfStyle w:val="000000100000" w:firstRow="0" w:lastRow="0" w:firstColumn="0" w:lastColumn="0" w:oddVBand="0" w:evenVBand="0" w:oddHBand="1" w:evenHBand="0" w:firstRowFirstColumn="0" w:firstRowLastColumn="0" w:lastRowFirstColumn="0" w:lastRowLastColumn="0"/>
-            </w:pPr>
+              <w:rPr>
+                <w:lang w:val="en-GB"/>
+              </w:rPr>
+            </w:pPr>
+            <w:r>
+              <w:rPr>
+                <w:lang w:val="en-GB"/>
+              </w:rPr>
+              <w:t>effettuaLogIn(email, password)</w:t>
+            </w:r>
           </w:p>
         </w:tc>
       </w:tr>
@@ -8133,6 +8056,9 @@
             <w:pPr>
               <w:cnfStyle w:val="000000000000" w:firstRow="0" w:lastRow="0" w:firstColumn="0" w:lastColumn="0" w:oddVBand="0" w:evenVBand="0" w:oddHBand="0" w:evenHBand="0" w:firstRowFirstColumn="0" w:firstRowLastColumn="0" w:lastRowFirstColumn="0" w:lastRowLastColumn="0"/>
             </w:pPr>
+            <w:r>
+              <w:t>InserisciPrenotazione</w:t>
+            </w:r>
           </w:p>
         </w:tc>
       </w:tr>
@@ -8158,7 +8084,13 @@
           <w:p>
             <w:pPr>
               <w:cnfStyle w:val="000000100000" w:firstRow="0" w:lastRow="0" w:firstColumn="0" w:lastColumn="0" w:oddVBand="0" w:evenVBand="0" w:oddHBand="1" w:evenHBand="0" w:firstRowFirstColumn="0" w:firstRowLastColumn="0" w:lastRowFirstColumn="0" w:lastRowLastColumn="0"/>
-            </w:pPr>
+              <w:rPr>
+                <w:b/>
+              </w:rPr>
+            </w:pPr>
+            <w:r>
+              <w:t>l’utente registrato sta accedendo all’area riservata</w:t>
+            </w:r>
           </w:p>
         </w:tc>
       </w:tr>
@@ -8180,16 +8112,47 @@
           </w:tcPr>
           <w:p>
             <w:pPr>
+              <w:pStyle w:val="ListParagraph"/>
+              <w:numPr>
+                <w:ilvl w:val="0"/>
+                <w:numId w:val="38"/>
+              </w:numPr>
+              <w:tabs>
+                <w:tab w:val="left" w:pos="2628"/>
+              </w:tabs>
+              <w:spacing w:line="256" w:lineRule="auto"/>
+              <w:jc w:val="left"/>
               <w:cnfStyle w:val="000000000000" w:firstRow="0" w:lastRow="0" w:firstColumn="0" w:lastColumn="0" w:oddVBand="0" w:evenVBand="0" w:oddHBand="0" w:evenHBand="0" w:firstRowFirstColumn="0" w:firstRowLastColumn="0" w:lastRowFirstColumn="0" w:lastRowLastColumn="0"/>
-            </w:pPr>
+              <w:rPr>
+                <w:b/>
+              </w:rPr>
+            </w:pPr>
+            <w:r>
+              <w:t>L’utente ha effettuato l’accesso all’area riservata</w:t>
+            </w:r>
           </w:p>
         </w:tc>
       </w:tr>
     </w:tbl>
-    <w:p/>
+    <w:p>
+      <w:pPr>
+        <w:pStyle w:val="Heading3"/>
+      </w:pPr>
+    </w:p>
+    <w:p>
+      <w:pPr>
+        <w:pStyle w:val="Heading3"/>
+      </w:pPr>
+      <w:r>
+        <w:t>Contratto effetua</w:t>
+      </w:r>
+      <w:r>
+        <w:t>RichiestaPrenotazione</w:t>
+      </w:r>
+    </w:p>
     <w:tbl>
       <w:tblPr>
-        <w:tblStyle w:val="Tabellagriglia5scura-colore2"/>
+        <w:tblStyle w:val="GridTable5Dark-Accent2"/>
         <w:tblW w:w="0" w:type="auto"/>
         <w:tblLook w:val="04A0" w:firstRow="1" w:lastRow="0" w:firstColumn="1" w:lastColumn="0" w:noHBand="0" w:noVBand="1"/>
       </w:tblPr>
@@ -8238,8 +8201,14 @@
           </w:tcPr>
           <w:p>
             <w:pPr>
+              <w:tabs>
+                <w:tab w:val="left" w:pos="1714"/>
+              </w:tabs>
               <w:cnfStyle w:val="000000100000" w:firstRow="0" w:lastRow="0" w:firstColumn="0" w:lastColumn="0" w:oddVBand="0" w:evenVBand="0" w:oddHBand="1" w:evenHBand="0" w:firstRowFirstColumn="0" w:firstRowLastColumn="0" w:lastRowFirstColumn="0" w:lastRowLastColumn="0"/>
             </w:pPr>
+            <w:r>
+              <w:t>effettuaRichiestaPrenotazione(descrizioneRichiesta, pagamentoCaparra)</w:t>
+            </w:r>
           </w:p>
         </w:tc>
       </w:tr>
@@ -8263,6 +8232,9 @@
             <w:pPr>
               <w:cnfStyle w:val="000000000000" w:firstRow="0" w:lastRow="0" w:firstColumn="0" w:lastColumn="0" w:oddVBand="0" w:evenVBand="0" w:oddHBand="0" w:evenHBand="0" w:firstRowFirstColumn="0" w:firstRowLastColumn="0" w:lastRowFirstColumn="0" w:lastRowLastColumn="0"/>
             </w:pPr>
+            <w:r>
+              <w:t>InserisciPrenotazione</w:t>
+            </w:r>
           </w:p>
         </w:tc>
       </w:tr>
@@ -8289,6 +8261,9 @@
             <w:pPr>
               <w:cnfStyle w:val="000000100000" w:firstRow="0" w:lastRow="0" w:firstColumn="0" w:lastColumn="0" w:oddVBand="0" w:evenVBand="0" w:oddHBand="1" w:evenHBand="0" w:firstRowFirstColumn="0" w:firstRowLastColumn="0" w:lastRowFirstColumn="0" w:lastRowLastColumn="0"/>
             </w:pPr>
+            <w:r>
+              <w:t>è in corso una prenotazione</w:t>
+            </w:r>
           </w:p>
         </w:tc>
       </w:tr>
@@ -8310,6 +8285,43 @@
           </w:tcPr>
           <w:p>
             <w:pPr>
+              <w:pStyle w:val="ListParagraph"/>
+              <w:numPr>
+                <w:ilvl w:val="0"/>
+                <w:numId w:val="38"/>
+              </w:numPr>
+              <w:tabs>
+                <w:tab w:val="left" w:pos="2628"/>
+              </w:tabs>
+              <w:spacing w:line="256" w:lineRule="auto"/>
+              <w:jc w:val="left"/>
+              <w:cnfStyle w:val="000000000000" w:firstRow="0" w:lastRow="0" w:firstColumn="0" w:lastColumn="0" w:oddVBand="0" w:evenVBand="0" w:oddHBand="0" w:evenHBand="0" w:firstRowFirstColumn="0" w:firstRowLastColumn="0" w:lastRowFirstColumn="0" w:lastRowLastColumn="0"/>
+              <w:rPr>
+                <w:b/>
+              </w:rPr>
+            </w:pPr>
+            <w:r>
+              <w:t>L’utente ha effettuato la richiesta di una prenotazione</w:t>
+            </w:r>
+          </w:p>
+          <w:p>
+            <w:pPr>
+              <w:pStyle w:val="ListParagraph"/>
+              <w:numPr>
+                <w:ilvl w:val="0"/>
+                <w:numId w:val="38"/>
+              </w:numPr>
+              <w:cnfStyle w:val="000000000000" w:firstRow="0" w:lastRow="0" w:firstColumn="0" w:lastColumn="0" w:oddVBand="0" w:evenVBand="0" w:oddHBand="0" w:evenHBand="0" w:firstRowFirstColumn="0" w:firstRowLastColumn="0" w:lastRowFirstColumn="0" w:lastRowLastColumn="0"/>
+            </w:pPr>
+            <w:r>
+              <w:t>L’utente ha versato correttamente la caparra</w:t>
+            </w:r>
+          </w:p>
+          <w:p>
+            <w:pPr>
+              <w:tabs>
+                <w:tab w:val="left" w:pos="1011"/>
+              </w:tabs>
               <w:cnfStyle w:val="000000000000" w:firstRow="0" w:lastRow="0" w:firstColumn="0" w:lastColumn="0" w:oddVBand="0" w:evenVBand="0" w:oddHBand="0" w:evenHBand="0" w:firstRowFirstColumn="0" w:firstRowLastColumn="0" w:lastRowFirstColumn="0" w:lastRowLastColumn="0"/>
             </w:pPr>
           </w:p>
@@ -8328,18 +8340,15 @@
     </w:p>
     <w:p>
       <w:pPr>
-        <w:pStyle w:val="Titolo3"/>
+        <w:pStyle w:val="Heading3"/>
       </w:pPr>
       <w:r>
-        <w:t xml:space="preserve">Contratto </w:t>
-      </w:r>
-      <w:r>
-        <w:t>3</w:t>
+        <w:t>Contratto 3</w:t>
       </w:r>
     </w:p>
     <w:tbl>
       <w:tblPr>
-        <w:tblStyle w:val="Tabellagriglia5scura-colore2"/>
+        <w:tblStyle w:val="GridTable5Dark-Accent2"/>
         <w:tblW w:w="0" w:type="auto"/>
         <w:tblLook w:val="04A0" w:firstRow="1" w:lastRow="0" w:firstColumn="1" w:lastColumn="0" w:noHBand="0" w:noVBand="1"/>
       </w:tblPr>
@@ -8473,7 +8482,7 @@
     </w:p>
     <w:tbl>
       <w:tblPr>
-        <w:tblStyle w:val="Tabellagriglia5scura-colore2"/>
+        <w:tblStyle w:val="GridTable5Dark-Accent2"/>
         <w:tblW w:w="0" w:type="auto"/>
         <w:tblLook w:val="04A0" w:firstRow="1" w:lastRow="0" w:firstColumn="1" w:lastColumn="0" w:noHBand="0" w:noVBand="1"/>
       </w:tblPr>
@@ -8611,18 +8620,15 @@
     </w:p>
     <w:p>
       <w:pPr>
-        <w:pStyle w:val="Titolo3"/>
+        <w:pStyle w:val="Heading3"/>
       </w:pPr>
       <w:r>
-        <w:t xml:space="preserve">Contratto </w:t>
-      </w:r>
-      <w:r>
-        <w:t>4</w:t>
+        <w:t>Contratto 4</w:t>
       </w:r>
     </w:p>
     <w:tbl>
       <w:tblPr>
-        <w:tblStyle w:val="Tabellagriglia5scura-colore2"/>
+        <w:tblStyle w:val="GridTable5Dark-Accent2"/>
         <w:tblW w:w="0" w:type="auto"/>
         <w:tblLook w:val="04A0" w:firstRow="1" w:lastRow="0" w:firstColumn="1" w:lastColumn="0" w:noHBand="0" w:noVBand="1"/>
       </w:tblPr>
@@ -8756,7 +8762,7 @@
     </w:p>
     <w:tbl>
       <w:tblPr>
-        <w:tblStyle w:val="Tabellagriglia5scura-colore2"/>
+        <w:tblStyle w:val="GridTable5Dark-Accent2"/>
         <w:tblW w:w="0" w:type="auto"/>
         <w:tblLook w:val="04A0" w:firstRow="1" w:lastRow="0" w:firstColumn="1" w:lastColumn="0" w:noHBand="0" w:noVBand="1"/>
       </w:tblPr>
@@ -8902,7 +8908,7 @@
     </w:p>
     <w:p>
       <w:pPr>
-        <w:pStyle w:val="Titolo1"/>
+        <w:pStyle w:val="Heading1"/>
       </w:pPr>
       <w:bookmarkStart w:id="14" w:name="_Toc166573455"/>
       <w:r>
@@ -8929,7 +8935,7 @@
     </w:p>
     <w:p>
       <w:pPr>
-        <w:pStyle w:val="Titolo1"/>
+        <w:pStyle w:val="Heading1"/>
       </w:pPr>
       <w:bookmarkStart w:id="15" w:name="_Toc166573456"/>
       <w:r>
@@ -8939,7 +8945,7 @@
     </w:p>
     <w:p>
       <w:pPr>
-        <w:pStyle w:val="Titolo2"/>
+        <w:pStyle w:val="Heading2"/>
       </w:pPr>
       <w:bookmarkStart w:id="16" w:name="_Toc166573457"/>
       <w:r>
@@ -8949,16 +8955,11 @@
     </w:p>
     <w:p>
       <w:pPr>
-        <w:pStyle w:val="Titolo3"/>
+        <w:pStyle w:val="Heading3"/>
       </w:pPr>
       <w:bookmarkStart w:id="17" w:name="_Toc166573458"/>
-      <w:proofErr w:type="spellStart"/>
       <w:r>
-        <w:t>Sottopackage</w:t>
-      </w:r>
-      <w:proofErr w:type="spellEnd"/>
-      <w:r>
-        <w:t xml:space="preserve"> 1.1</w:t>
+        <w:t>Sottopackage 1.1</w:t>
       </w:r>
       <w:bookmarkEnd w:id="17"/>
     </w:p>
@@ -8969,16 +8970,11 @@
     </w:p>
     <w:p>
       <w:pPr>
-        <w:pStyle w:val="Titolo3"/>
+        <w:pStyle w:val="Heading3"/>
       </w:pPr>
       <w:bookmarkStart w:id="18" w:name="_Toc166573459"/>
-      <w:proofErr w:type="spellStart"/>
       <w:r>
-        <w:t>Sottopackage</w:t>
-      </w:r>
-      <w:proofErr w:type="spellEnd"/>
-      <w:r>
-        <w:t xml:space="preserve"> 1.2</w:t>
+        <w:t>Sottopackage 1.2</w:t>
       </w:r>
       <w:bookmarkEnd w:id="18"/>
     </w:p>
@@ -9006,7 +9002,7 @@
     </w:p>
     <w:p>
       <w:pPr>
-        <w:pStyle w:val="Titolo2"/>
+        <w:pStyle w:val="Heading2"/>
       </w:pPr>
       <w:bookmarkStart w:id="19" w:name="_Toc166573460"/>
       <w:r>
@@ -9038,7 +9034,7 @@
     </w:p>
     <w:p>
       <w:pPr>
-        <w:pStyle w:val="Titolo1"/>
+        <w:pStyle w:val="Heading1"/>
       </w:pPr>
       <w:bookmarkStart w:id="20" w:name="_Toc166573461"/>
       <w:r>
@@ -9048,7 +9044,7 @@
     </w:p>
     <w:p>
       <w:pPr>
-        <w:pStyle w:val="Titolo3"/>
+        <w:pStyle w:val="Heading3"/>
       </w:pPr>
       <w:bookmarkStart w:id="21" w:name="_Toc166573462"/>
       <w:r>
@@ -9062,11 +9058,9 @@
       </w:r>
     </w:p>
     <w:p>
-      <w:proofErr w:type="spellStart"/>
       <w:r>
         <w:t>etc</w:t>
       </w:r>
-      <w:proofErr w:type="spellEnd"/>
     </w:p>
     <w:p>
       <w:pPr>
@@ -9091,7 +9085,7 @@
     </w:p>
     <w:p>
       <w:pPr>
-        <w:pStyle w:val="Titolo3"/>
+        <w:pStyle w:val="Heading3"/>
       </w:pPr>
       <w:bookmarkStart w:id="22" w:name="_Toc166573463"/>
       <w:r>
@@ -9105,11 +9099,9 @@
       </w:r>
     </w:p>
     <w:p>
-      <w:proofErr w:type="spellStart"/>
       <w:r>
         <w:t>etc</w:t>
       </w:r>
-      <w:proofErr w:type="spellEnd"/>
     </w:p>
     <w:p>
       <w:pPr>
@@ -9134,7 +9126,7 @@
     </w:p>
     <w:p>
       <w:pPr>
-        <w:pStyle w:val="Titolo1"/>
+        <w:pStyle w:val="Heading1"/>
       </w:pPr>
       <w:bookmarkStart w:id="23" w:name="_Toc166573464"/>
       <w:r>
@@ -9144,19 +9136,17 @@
     </w:p>
     <w:p>
       <w:pPr>
-        <w:pStyle w:val="Titolo2"/>
+        <w:pStyle w:val="Heading2"/>
       </w:pPr>
       <w:bookmarkStart w:id="24" w:name="_Toc166573465"/>
-      <w:proofErr w:type="spellStart"/>
       <w:r>
         <w:t>Grasp</w:t>
       </w:r>
       <w:bookmarkEnd w:id="24"/>
-      <w:proofErr w:type="spellEnd"/>
     </w:p>
     <w:p>
       <w:pPr>
-        <w:pStyle w:val="Titolo3"/>
+        <w:pStyle w:val="Heading3"/>
       </w:pPr>
       <w:bookmarkStart w:id="25" w:name="_Toc166573466"/>
       <w:r>
@@ -9188,7 +9178,7 @@
     </w:p>
     <w:p>
       <w:pPr>
-        <w:pStyle w:val="Titolo3"/>
+        <w:pStyle w:val="Heading3"/>
       </w:pPr>
       <w:bookmarkStart w:id="26" w:name="_Toc166573467"/>
       <w:r>
@@ -9220,19 +9210,17 @@
     </w:p>
     <w:p>
       <w:pPr>
-        <w:pStyle w:val="Titolo2"/>
+        <w:pStyle w:val="Heading2"/>
       </w:pPr>
       <w:bookmarkStart w:id="27" w:name="_Toc166573468"/>
-      <w:proofErr w:type="spellStart"/>
       <w:r>
         <w:t>GoF</w:t>
       </w:r>
       <w:bookmarkEnd w:id="27"/>
-      <w:proofErr w:type="spellEnd"/>
     </w:p>
     <w:p>
       <w:pPr>
-        <w:pStyle w:val="Titolo3"/>
+        <w:pStyle w:val="Heading3"/>
       </w:pPr>
       <w:bookmarkStart w:id="28" w:name="_Toc166573469"/>
       <w:r>
@@ -9264,7 +9252,7 @@
     </w:p>
     <w:p>
       <w:pPr>
-        <w:pStyle w:val="Titolo3"/>
+        <w:pStyle w:val="Heading3"/>
       </w:pPr>
       <w:bookmarkStart w:id="29" w:name="_Toc166573470"/>
       <w:r>
@@ -9287,16 +9275,14 @@
     </w:p>
     <w:p>
       <w:pPr>
-        <w:pStyle w:val="Titolo1"/>
+        <w:pStyle w:val="Heading1"/>
       </w:pPr>
       <w:bookmarkStart w:id="30" w:name="_Toc166573471"/>
-      <w:proofErr w:type="spellStart"/>
       <w:r>
         <w:lastRenderedPageBreak/>
         <w:t>ReadMe</w:t>
       </w:r>
       <w:bookmarkEnd w:id="30"/>
-      <w:proofErr w:type="spellEnd"/>
     </w:p>
     <w:p>
       <w:r>
@@ -9345,7 +9331,7 @@
 <w:ftr xmlns:wpc="http://schemas.microsoft.com/office/word/2010/wordprocessingCanvas" xmlns:cx="http://schemas.microsoft.com/office/drawing/2014/chartex" xmlns:cx1="http://schemas.microsoft.com/office/drawing/2015/9/8/chartex" xmlns:cx2="http://schemas.microsoft.com/office/drawing/2015/10/21/chartex" xmlns:cx3="http://schemas.microsoft.com/office/drawing/2016/5/9/chartex" xmlns:cx4="http://schemas.microsoft.com/office/drawing/2016/5/10/chartex" xmlns:cx5="http://schemas.microsoft.com/office/drawing/2016/5/11/chartex" xmlns:cx6="http://schemas.microsoft.com/office/drawing/2016/5/12/chartex" xmlns:cx7="http://schemas.microsoft.com/office/drawing/2016/5/13/chartex" xmlns:cx8="http://schemas.microsoft.com/office/drawing/2016/5/14/chartex" xmlns:mc="http://schemas.openxmlformats.org/markup-compatibility/2006" xmlns:aink="http://schemas.microsoft.com/office/drawing/2016/ink" xmlns:am3d="http://schemas.microsoft.com/office/drawing/2017/model3d" xmlns:o="urn:schemas-microsoft-com:office:office" xmlns:oel="http://schemas.microsoft.com/office/2019/extlst" xmlns:r="http://schemas.openxmlformats.org/officeDocument/2006/relationships" xmlns:m="http://schemas.openxmlformats.org/officeDocument/2006/math" xmlns:v="urn:schemas-microsoft-com:vml" xmlns:wp14="http://schemas.microsoft.com/office/word/2010/wordprocessingDrawing" xmlns:wp="http://schemas.openxmlformats.org/drawingml/2006/wordprocessingDrawing" xmlns:w10="urn:schemas-microsoft-com:office:word" xmlns:w="http://schemas.openxmlformats.org/wordprocessingml/2006/main" xmlns:w14="http://schemas.microsoft.com/office/word/2010/wordml" xmlns:w15="http://schemas.microsoft.com/office/word/2012/wordml" xmlns:w16cex="http://schemas.microsoft.com/office/word/2018/wordml/cex" xmlns:w16cid="http://schemas.microsoft.com/office/word/2016/wordml/cid" xmlns:w16="http://schemas.microsoft.com/office/word/2018/wordml" xmlns:w16du="http://schemas.microsoft.com/office/word/2023/wordml/word16du" xmlns:w16sdtdh="http://schemas.microsoft.com/office/word/2020/wordml/sdtdatahash" xmlns:w16se="http://schemas.microsoft.com/office/word/2015/wordml/symex" xmlns:wpg="http://schemas.microsoft.com/office/word/2010/wordprocessingGroup" xmlns:wpi="http://schemas.microsoft.com/office/word/2010/wordprocessingInk" xmlns:wne="http://schemas.microsoft.com/office/word/2006/wordml" xmlns:wps="http://schemas.microsoft.com/office/word/2010/wordprocessingShape" mc:Ignorable="w14 w15 w16se w16cid w16 w16cex w16sdtdh w16du wp14">
   <w:p>
     <w:pPr>
-      <w:pStyle w:val="Pidipagina"/>
+      <w:pStyle w:val="Footer"/>
     </w:pPr>
     <w:r>
       <w:rPr>
@@ -9538,25 +9524,7 @@
                     <w:i/>
                     <w:iCs/>
                   </w:rPr>
-                  <w:t xml:space="preserve">– </w:t>
-                </w:r>
-                <w:proofErr w:type="spellStart"/>
-                <w:r>
-                  <w:rPr>
-                    <w:rFonts w:ascii="Avenir Next LT Pro" w:hAnsi="Avenir Next LT Pro"/>
-                    <w:i/>
-                    <w:iCs/>
-                  </w:rPr>
-                  <w:t>CdL</w:t>
-                </w:r>
-                <w:proofErr w:type="spellEnd"/>
-                <w:r>
-                  <w:rPr>
-                    <w:rFonts w:ascii="Avenir Next LT Pro" w:hAnsi="Avenir Next LT Pro"/>
-                    <w:i/>
-                    <w:iCs/>
-                  </w:rPr>
-                  <w:t xml:space="preserve"> Informatica @</w:t>
+                  <w:t>– CdL Informatica @</w:t>
                 </w:r>
                 <w:r>
                   <w:rPr>
@@ -9578,7 +9546,7 @@
         <w:noProof/>
       </w:rPr>
       <w:pict w14:anchorId="4A4D94AE">
-        <v:shape id="Goccia 2" o:spid="_x0000_s1026" style="position:absolute;left:0;text-align:left;margin-left:-5pt;margin-top:0;width:51pt;height:51pt;flip:y;z-index:251659264;visibility:visible;mso-wrap-style:square;mso-width-percent:0;mso-height-percent:0;mso-wrap-distance-left:9pt;mso-wrap-distance-top:0;mso-wrap-distance-right:9pt;mso-wrap-distance-bottom:0;mso-position-horizontal:right;mso-position-horizontal-relative:page;mso-position-vertical:bottom;mso-position-vertical-relative:page;mso-width-percent:0;mso-height-percent:0;mso-width-relative:margin;mso-height-relative:margin;v-text-anchor:middle" coordsize="648000,648000" o:spt="100" o:gfxdata="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" adj="-11796480,,5400" path="m,324000c,145060,145060,,324000,l648000,r,324000c648000,502940,502940,648000,324000,648000,145060,648000,,502940,,324000xe" fillcolor="#1cade4 [3204]" stroked="f" strokeweight="1pt">
+        <v:shape id="Goccia 2" o:spid="_x0000_s1026" style="position:absolute;left:0;text-align:left;margin-left:-5.2pt;margin-top:0;width:51pt;height:51pt;flip:y;z-index:251659264;visibility:visible;mso-wrap-style:square;mso-width-percent:0;mso-height-percent:0;mso-wrap-distance-left:9pt;mso-wrap-distance-top:0;mso-wrap-distance-right:9pt;mso-wrap-distance-bottom:0;mso-position-horizontal:right;mso-position-horizontal-relative:page;mso-position-vertical:bottom;mso-position-vertical-relative:page;mso-width-percent:0;mso-height-percent:0;mso-width-relative:margin;mso-height-relative:margin;v-text-anchor:middle" coordsize="648000,648000" o:spt="100" o:gfxdata="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" adj="-11796480,,5400" path="m,324000c,145060,145060,,324000,l648000,r,324000c648000,502940,502940,648000,324000,648000,145060,648000,,502940,,324000xe" fillcolor="#1cade4 [3204]" stroked="f" strokeweight="1pt">
           <v:fill color2="#335b74 [3215]" angle="135" focus="100%" type="gradient"/>
           <v:stroke joinstyle="miter"/>
           <v:formulas/>
@@ -9648,20 +9616,30 @@
         </v:shape>
       </w:pict>
     </w:r>
-    <w:fldSimple w:instr=" STYLEREF  &quot;Car. predefinito paragrafo&quot;  \* MERGEFORMAT ">
-      <w:r>
-        <w:rPr>
-          <w:noProof/>
-        </w:rPr>
-        <w:t>[Chi ha fatto questa pagina]</w:t>
-      </w:r>
-      <w:r>
-        <w:rPr>
-          <w:noProof/>
-        </w:rPr>
-        <w:cr/>
-      </w:r>
-    </w:fldSimple>
+    <w:r>
+      <w:fldChar w:fldCharType="begin"/>
+    </w:r>
+    <w:r>
+      <w:instrText xml:space="preserve"> STYLEREF  "Car. predefinito paragrafo"  \* MERGEFORMAT </w:instrText>
+    </w:r>
+    <w:r>
+      <w:fldChar w:fldCharType="separate"/>
+    </w:r>
+    <w:r>
+      <w:rPr>
+        <w:b/>
+        <w:bCs/>
+        <w:noProof/>
+        <w:lang w:val="en-US"/>
+      </w:rPr>
+      <w:t>Error! Use the Home tab to apply Car. predefinito paragrafo to the text that you want to appear here.</w:t>
+    </w:r>
+    <w:r>
+      <w:rPr>
+        <w:noProof/>
+      </w:rPr>
+      <w:fldChar w:fldCharType="end"/>
+    </w:r>
     <w:r>
       <w:fldChar w:fldCharType="begin"/>
     </w:r>
@@ -13527,6 +13505,18 @@
   </w:num>
   <w:num w:numId="37" w16cid:durableId="1916239183">
     <w:abstractNumId w:val="13"/>
+  </w:num>
+  <w:num w:numId="38" w16cid:durableId="1039470510">
+    <w:abstractNumId w:val="35"/>
+    <w:lvlOverride w:ilvl="0"/>
+    <w:lvlOverride w:ilvl="1"/>
+    <w:lvlOverride w:ilvl="2"/>
+    <w:lvlOverride w:ilvl="3"/>
+    <w:lvlOverride w:ilvl="4"/>
+    <w:lvlOverride w:ilvl="5"/>
+    <w:lvlOverride w:ilvl="6"/>
+    <w:lvlOverride w:ilvl="7"/>
+    <w:lvlOverride w:ilvl="8"/>
   </w:num>
 </w:numbering>
 </file>
@@ -13926,7 +13916,7 @@
     <w:lsdException w:name="Unresolved Mention" w:semiHidden="1" w:unhideWhenUsed="1"/>
     <w:lsdException w:name="Smart Link" w:semiHidden="1" w:unhideWhenUsed="1"/>
   </w:latentStyles>
-  <w:style w:type="paragraph" w:default="1" w:styleId="Normale">
+  <w:style w:type="paragraph" w:default="1" w:styleId="Normal">
     <w:name w:val="Normal"/>
     <w:qFormat/>
     <w:rsid w:val="00DC5B30"/>
@@ -13937,11 +13927,11 @@
       <w:rFonts w:ascii="Roboto Condensed" w:hAnsi="Roboto Condensed"/>
     </w:rPr>
   </w:style>
-  <w:style w:type="paragraph" w:styleId="Titolo1">
+  <w:style w:type="paragraph" w:styleId="Heading1">
     <w:name w:val="heading 1"/>
-    <w:basedOn w:val="Normale"/>
-    <w:next w:val="Normale"/>
-    <w:link w:val="Titolo1Carattere"/>
+    <w:basedOn w:val="Normal"/>
+    <w:next w:val="Normal"/>
+    <w:link w:val="Heading1Char"/>
     <w:uiPriority w:val="9"/>
     <w:qFormat/>
     <w:rsid w:val="005F4008"/>
@@ -13958,11 +13948,11 @@
       <w:szCs w:val="32"/>
     </w:rPr>
   </w:style>
-  <w:style w:type="paragraph" w:styleId="Titolo2">
+  <w:style w:type="paragraph" w:styleId="Heading2">
     <w:name w:val="heading 2"/>
-    <w:basedOn w:val="Normale"/>
-    <w:next w:val="Normale"/>
-    <w:link w:val="Titolo2Carattere"/>
+    <w:basedOn w:val="Normal"/>
+    <w:next w:val="Normal"/>
+    <w:link w:val="Heading2Char"/>
     <w:autoRedefine/>
     <w:uiPriority w:val="9"/>
     <w:unhideWhenUsed/>
@@ -13981,11 +13971,11 @@
       <w:szCs w:val="26"/>
     </w:rPr>
   </w:style>
-  <w:style w:type="paragraph" w:styleId="Titolo3">
+  <w:style w:type="paragraph" w:styleId="Heading3">
     <w:name w:val="heading 3"/>
-    <w:basedOn w:val="Normale"/>
-    <w:next w:val="Normale"/>
-    <w:link w:val="Titolo3Carattere"/>
+    <w:basedOn w:val="Normal"/>
+    <w:next w:val="Normal"/>
+    <w:link w:val="Heading3Char"/>
     <w:autoRedefine/>
     <w:uiPriority w:val="9"/>
     <w:unhideWhenUsed/>
@@ -14007,12 +13997,12 @@
       <w:szCs w:val="24"/>
     </w:rPr>
   </w:style>
-  <w:style w:type="paragraph" w:styleId="Titolo4">
+  <w:style w:type="paragraph" w:styleId="Heading4">
     <w:name w:val="heading 4"/>
     <w:aliases w:val="Nota"/>
-    <w:basedOn w:val="Normale"/>
-    <w:next w:val="Normale"/>
-    <w:link w:val="Titolo4Carattere"/>
+    <w:basedOn w:val="Normal"/>
+    <w:next w:val="Normal"/>
+    <w:link w:val="Heading4Char"/>
     <w:uiPriority w:val="9"/>
     <w:unhideWhenUsed/>
     <w:rsid w:val="00C06422"/>
@@ -14035,13 +14025,13 @@
       <w:color w:val="1481AB" w:themeColor="accent1" w:themeShade="BF"/>
     </w:rPr>
   </w:style>
-  <w:style w:type="character" w:default="1" w:styleId="Carpredefinitoparagrafo">
+  <w:style w:type="character" w:default="1" w:styleId="DefaultParagraphFont">
     <w:name w:val="Default Paragraph Font"/>
     <w:uiPriority w:val="1"/>
     <w:semiHidden/>
     <w:unhideWhenUsed/>
   </w:style>
-  <w:style w:type="table" w:default="1" w:styleId="Tabellanormale">
+  <w:style w:type="table" w:default="1" w:styleId="TableNormal">
     <w:name w:val="Normal Table"/>
     <w:uiPriority w:val="99"/>
     <w:semiHidden/>
@@ -14056,17 +14046,17 @@
       </w:tblCellMar>
     </w:tblPr>
   </w:style>
-  <w:style w:type="numbering" w:default="1" w:styleId="Nessunelenco">
+  <w:style w:type="numbering" w:default="1" w:styleId="NoList">
     <w:name w:val="No List"/>
     <w:uiPriority w:val="99"/>
     <w:semiHidden/>
     <w:unhideWhenUsed/>
   </w:style>
-  <w:style w:type="paragraph" w:styleId="Titolo">
+  <w:style w:type="paragraph" w:styleId="Title">
     <w:name w:val="Title"/>
-    <w:basedOn w:val="Normale"/>
-    <w:next w:val="Normale"/>
-    <w:link w:val="TitoloCarattere"/>
+    <w:basedOn w:val="Normal"/>
+    <w:next w:val="Normal"/>
+    <w:link w:val="TitleChar"/>
     <w:uiPriority w:val="10"/>
     <w:rsid w:val="00505918"/>
     <w:pPr>
@@ -14081,10 +14071,10 @@
       <w:szCs w:val="56"/>
     </w:rPr>
   </w:style>
-  <w:style w:type="character" w:customStyle="1" w:styleId="TitoloCarattere">
-    <w:name w:val="Titolo Carattere"/>
-    <w:basedOn w:val="Carpredefinitoparagrafo"/>
-    <w:link w:val="Titolo"/>
+  <w:style w:type="character" w:customStyle="1" w:styleId="TitleChar">
+    <w:name w:val="Title Char"/>
+    <w:basedOn w:val="DefaultParagraphFont"/>
+    <w:link w:val="Title"/>
     <w:uiPriority w:val="10"/>
     <w:rsid w:val="00505918"/>
     <w:rPr>
@@ -14095,10 +14085,10 @@
       <w:szCs w:val="56"/>
     </w:rPr>
   </w:style>
-  <w:style w:type="character" w:customStyle="1" w:styleId="Titolo1Carattere">
-    <w:name w:val="Titolo 1 Carattere"/>
-    <w:basedOn w:val="Carpredefinitoparagrafo"/>
-    <w:link w:val="Titolo1"/>
+  <w:style w:type="character" w:customStyle="1" w:styleId="Heading1Char">
+    <w:name w:val="Heading 1 Char"/>
+    <w:basedOn w:val="DefaultParagraphFont"/>
+    <w:link w:val="Heading1"/>
     <w:uiPriority w:val="9"/>
     <w:rsid w:val="005F4008"/>
     <w:rPr>
@@ -14109,10 +14099,10 @@
       <w:szCs w:val="32"/>
     </w:rPr>
   </w:style>
-  <w:style w:type="paragraph" w:styleId="Intestazione">
+  <w:style w:type="paragraph" w:styleId="Header">
     <w:name w:val="header"/>
-    <w:basedOn w:val="Normale"/>
-    <w:link w:val="IntestazioneCarattere"/>
+    <w:basedOn w:val="Normal"/>
+    <w:link w:val="HeaderChar"/>
     <w:uiPriority w:val="99"/>
     <w:unhideWhenUsed/>
     <w:rsid w:val="00505918"/>
@@ -14124,17 +14114,17 @@
       <w:spacing w:after="0" w:line="240" w:lineRule="auto"/>
     </w:pPr>
   </w:style>
-  <w:style w:type="character" w:customStyle="1" w:styleId="IntestazioneCarattere">
-    <w:name w:val="Intestazione Carattere"/>
-    <w:basedOn w:val="Carpredefinitoparagrafo"/>
-    <w:link w:val="Intestazione"/>
+  <w:style w:type="character" w:customStyle="1" w:styleId="HeaderChar">
+    <w:name w:val="Header Char"/>
+    <w:basedOn w:val="DefaultParagraphFont"/>
+    <w:link w:val="Header"/>
     <w:uiPriority w:val="99"/>
     <w:rsid w:val="00505918"/>
   </w:style>
-  <w:style w:type="paragraph" w:styleId="Pidipagina">
+  <w:style w:type="paragraph" w:styleId="Footer">
     <w:name w:val="footer"/>
-    <w:basedOn w:val="Normale"/>
-    <w:link w:val="PidipaginaCarattere"/>
+    <w:basedOn w:val="Normal"/>
+    <w:link w:val="FooterChar"/>
     <w:uiPriority w:val="99"/>
     <w:unhideWhenUsed/>
     <w:rsid w:val="00505918"/>
@@ -14146,16 +14136,16 @@
       <w:spacing w:after="0" w:line="240" w:lineRule="auto"/>
     </w:pPr>
   </w:style>
-  <w:style w:type="character" w:customStyle="1" w:styleId="PidipaginaCarattere">
-    <w:name w:val="Piè di pagina Carattere"/>
-    <w:basedOn w:val="Carpredefinitoparagrafo"/>
-    <w:link w:val="Pidipagina"/>
+  <w:style w:type="character" w:customStyle="1" w:styleId="FooterChar">
+    <w:name w:val="Footer Char"/>
+    <w:basedOn w:val="DefaultParagraphFont"/>
+    <w:link w:val="Footer"/>
     <w:uiPriority w:val="99"/>
     <w:rsid w:val="00505918"/>
   </w:style>
   <w:style w:type="paragraph" w:customStyle="1" w:styleId="Firmasegreta">
     <w:name w:val="Firma segreta"/>
-    <w:basedOn w:val="Normale"/>
+    <w:basedOn w:val="Normal"/>
     <w:link w:val="FirmasegretaCarattere"/>
     <w:qFormat/>
     <w:rsid w:val="00EF439D"/>
@@ -14167,10 +14157,10 @@
       <w:szCs w:val="16"/>
     </w:rPr>
   </w:style>
-  <w:style w:type="character" w:customStyle="1" w:styleId="Titolo2Carattere">
-    <w:name w:val="Titolo 2 Carattere"/>
-    <w:basedOn w:val="Carpredefinitoparagrafo"/>
-    <w:link w:val="Titolo2"/>
+  <w:style w:type="character" w:customStyle="1" w:styleId="Heading2Char">
+    <w:name w:val="Heading 2 Char"/>
+    <w:basedOn w:val="DefaultParagraphFont"/>
+    <w:link w:val="Heading2"/>
     <w:uiPriority w:val="9"/>
     <w:rsid w:val="00261669"/>
     <w:rPr>
@@ -14183,7 +14173,7 @@
   </w:style>
   <w:style w:type="character" w:customStyle="1" w:styleId="FirmasegretaCarattere">
     <w:name w:val="Firma segreta Carattere"/>
-    <w:basedOn w:val="Carpredefinitoparagrafo"/>
+    <w:basedOn w:val="DefaultParagraphFont"/>
     <w:link w:val="Firmasegreta"/>
     <w:rsid w:val="00EF439D"/>
     <w:rPr>
@@ -14192,10 +14182,10 @@
       <w:szCs w:val="16"/>
     </w:rPr>
   </w:style>
-  <w:style w:type="character" w:customStyle="1" w:styleId="Titolo3Carattere">
-    <w:name w:val="Titolo 3 Carattere"/>
-    <w:basedOn w:val="Carpredefinitoparagrafo"/>
-    <w:link w:val="Titolo3"/>
+  <w:style w:type="character" w:customStyle="1" w:styleId="Heading3Char">
+    <w:name w:val="Heading 3 Char"/>
+    <w:basedOn w:val="DefaultParagraphFont"/>
+    <w:link w:val="Heading3"/>
     <w:uiPriority w:val="9"/>
     <w:rsid w:val="002A2D65"/>
     <w:rPr>
@@ -14208,11 +14198,11 @@
       <w:szCs w:val="24"/>
     </w:rPr>
   </w:style>
-  <w:style w:type="character" w:customStyle="1" w:styleId="Titolo4Carattere">
-    <w:name w:val="Titolo 4 Carattere"/>
-    <w:aliases w:val="Nota Carattere"/>
-    <w:basedOn w:val="Carpredefinitoparagrafo"/>
-    <w:link w:val="Titolo4"/>
+  <w:style w:type="character" w:customStyle="1" w:styleId="Heading4Char">
+    <w:name w:val="Heading 4 Char"/>
+    <w:aliases w:val="Nota Char"/>
+    <w:basedOn w:val="DefaultParagraphFont"/>
+    <w:link w:val="Heading4"/>
     <w:uiPriority w:val="9"/>
     <w:rsid w:val="00C06422"/>
     <w:rPr>
@@ -14223,9 +14213,9 @@
       <w:color w:val="1481AB" w:themeColor="accent1" w:themeShade="BF"/>
     </w:rPr>
   </w:style>
-  <w:style w:type="character" w:styleId="Enfasiintensa">
+  <w:style w:type="character" w:styleId="IntenseEmphasis">
     <w:name w:val="Intense Emphasis"/>
-    <w:basedOn w:val="Carpredefinitoparagrafo"/>
+    <w:basedOn w:val="DefaultParagraphFont"/>
     <w:uiPriority w:val="21"/>
     <w:rsid w:val="00C06422"/>
     <w:rPr>
@@ -14234,11 +14224,11 @@
       <w:color w:val="1CADE4" w:themeColor="accent1"/>
     </w:rPr>
   </w:style>
-  <w:style w:type="paragraph" w:styleId="Citazioneintensa">
+  <w:style w:type="paragraph" w:styleId="IntenseQuote">
     <w:name w:val="Intense Quote"/>
-    <w:basedOn w:val="Normale"/>
-    <w:next w:val="Normale"/>
-    <w:link w:val="CitazioneintensaCarattere"/>
+    <w:basedOn w:val="Normal"/>
+    <w:next w:val="Normal"/>
+    <w:link w:val="IntenseQuoteChar"/>
     <w:autoRedefine/>
     <w:uiPriority w:val="30"/>
     <w:qFormat/>
@@ -14258,10 +14248,10 @@
       <w:color w:val="1CADE4" w:themeColor="accent1"/>
     </w:rPr>
   </w:style>
-  <w:style w:type="character" w:customStyle="1" w:styleId="CitazioneintensaCarattere">
-    <w:name w:val="Citazione intensa Carattere"/>
-    <w:basedOn w:val="Carpredefinitoparagrafo"/>
-    <w:link w:val="Citazioneintensa"/>
+  <w:style w:type="character" w:customStyle="1" w:styleId="IntenseQuoteChar">
+    <w:name w:val="Intense Quote Char"/>
+    <w:basedOn w:val="DefaultParagraphFont"/>
+    <w:link w:val="IntenseQuote"/>
     <w:uiPriority w:val="30"/>
     <w:rsid w:val="00675F86"/>
     <w:rPr>
@@ -14272,9 +14262,9 @@
       <w:color w:val="1CADE4" w:themeColor="accent1"/>
     </w:rPr>
   </w:style>
-  <w:style w:type="table" w:styleId="Grigliatabella">
+  <w:style w:type="table" w:styleId="TableGrid">
     <w:name w:val="Table Grid"/>
-    <w:basedOn w:val="Tabellanormale"/>
+    <w:basedOn w:val="TableNormal"/>
     <w:uiPriority w:val="39"/>
     <w:rsid w:val="00C93260"/>
     <w:pPr>
@@ -14293,7 +14283,7 @@
   </w:style>
   <w:style w:type="table" w:customStyle="1" w:styleId="Special">
     <w:name w:val="Special"/>
-    <w:basedOn w:val="Tabellanormale"/>
+    <w:basedOn w:val="TableNormal"/>
     <w:uiPriority w:val="99"/>
     <w:rsid w:val="00864478"/>
     <w:pPr>
@@ -14341,9 +14331,9 @@
       </w:tcPr>
     </w:tblStylePr>
   </w:style>
-  <w:style w:type="paragraph" w:styleId="Paragrafoelenco">
+  <w:style w:type="paragraph" w:styleId="ListParagraph">
     <w:name w:val="List Paragraph"/>
-    <w:basedOn w:val="Normale"/>
+    <w:basedOn w:val="Normal"/>
     <w:uiPriority w:val="34"/>
     <w:qFormat/>
     <w:rsid w:val="0094048C"/>
@@ -14352,10 +14342,10 @@
       <w:contextualSpacing/>
     </w:pPr>
   </w:style>
-  <w:style w:type="paragraph" w:styleId="Titolosommario">
+  <w:style w:type="paragraph" w:styleId="TOCHeading">
     <w:name w:val="TOC Heading"/>
-    <w:basedOn w:val="Titolo1"/>
-    <w:next w:val="Normale"/>
+    <w:basedOn w:val="Heading1"/>
+    <w:next w:val="Normal"/>
     <w:uiPriority w:val="39"/>
     <w:unhideWhenUsed/>
     <w:qFormat/>
@@ -14371,10 +14361,10 @@
       <w:lang w:eastAsia="it-IT"/>
     </w:rPr>
   </w:style>
-  <w:style w:type="paragraph" w:styleId="Sommario1">
+  <w:style w:type="paragraph" w:styleId="TOC1">
     <w:name w:val="toc 1"/>
-    <w:basedOn w:val="Normale"/>
-    <w:next w:val="Normale"/>
+    <w:basedOn w:val="Normal"/>
+    <w:next w:val="Normal"/>
     <w:autoRedefine/>
     <w:uiPriority w:val="39"/>
     <w:unhideWhenUsed/>
@@ -14383,10 +14373,10 @@
       <w:spacing w:after="100"/>
     </w:pPr>
   </w:style>
-  <w:style w:type="paragraph" w:styleId="Sommario2">
+  <w:style w:type="paragraph" w:styleId="TOC2">
     <w:name w:val="toc 2"/>
-    <w:basedOn w:val="Normale"/>
-    <w:next w:val="Normale"/>
+    <w:basedOn w:val="Normal"/>
+    <w:next w:val="Normal"/>
     <w:autoRedefine/>
     <w:uiPriority w:val="39"/>
     <w:unhideWhenUsed/>
@@ -14396,10 +14386,10 @@
       <w:ind w:left="220"/>
     </w:pPr>
   </w:style>
-  <w:style w:type="paragraph" w:styleId="Sommario3">
+  <w:style w:type="paragraph" w:styleId="TOC3">
     <w:name w:val="toc 3"/>
-    <w:basedOn w:val="Normale"/>
-    <w:next w:val="Normale"/>
+    <w:basedOn w:val="Normal"/>
+    <w:next w:val="Normal"/>
     <w:autoRedefine/>
     <w:uiPriority w:val="39"/>
     <w:unhideWhenUsed/>
@@ -14409,9 +14399,9 @@
       <w:ind w:left="440"/>
     </w:pPr>
   </w:style>
-  <w:style w:type="character" w:styleId="Collegamentoipertestuale">
+  <w:style w:type="character" w:styleId="Hyperlink">
     <w:name w:val="Hyperlink"/>
-    <w:basedOn w:val="Carpredefinitoparagrafo"/>
+    <w:basedOn w:val="DefaultParagraphFont"/>
     <w:uiPriority w:val="99"/>
     <w:unhideWhenUsed/>
     <w:rsid w:val="009C7DC9"/>
@@ -14420,9 +14410,9 @@
       <w:u w:val="single"/>
     </w:rPr>
   </w:style>
-  <w:style w:type="character" w:styleId="Testosegnaposto">
+  <w:style w:type="character" w:styleId="PlaceholderText">
     <w:name w:val="Placeholder Text"/>
-    <w:basedOn w:val="Carpredefinitoparagrafo"/>
+    <w:basedOn w:val="DefaultParagraphFont"/>
     <w:uiPriority w:val="99"/>
     <w:semiHidden/>
     <w:rsid w:val="00BD0444"/>
@@ -14430,9 +14420,9 @@
       <w:color w:val="666666"/>
     </w:rPr>
   </w:style>
-  <w:style w:type="table" w:styleId="Tabellagriglia5scura-colore1">
+  <w:style w:type="table" w:styleId="GridTable5Dark-Accent1">
     <w:name w:val="Grid Table 5 Dark Accent 1"/>
-    <w:basedOn w:val="Tabellanormale"/>
+    <w:basedOn w:val="TableNormal"/>
     <w:uiPriority w:val="50"/>
     <w:rsid w:val="002C62DF"/>
     <w:pPr>
@@ -14536,9 +14526,9 @@
       </w:tcPr>
     </w:tblStylePr>
   </w:style>
-  <w:style w:type="table" w:styleId="Tabellagriglia5scura-colore5">
+  <w:style w:type="table" w:styleId="GridTable5Dark-Accent5">
     <w:name w:val="Grid Table 5 Dark Accent 5"/>
-    <w:basedOn w:val="Tabellanormale"/>
+    <w:basedOn w:val="TableNormal"/>
     <w:uiPriority w:val="50"/>
     <w:rsid w:val="002C62DF"/>
     <w:pPr>
@@ -14642,9 +14632,9 @@
       </w:tcPr>
     </w:tblStylePr>
   </w:style>
-  <w:style w:type="table" w:styleId="Tabellagriglia5scura-colore3">
+  <w:style w:type="table" w:styleId="GridTable5Dark-Accent3">
     <w:name w:val="Grid Table 5 Dark Accent 3"/>
-    <w:basedOn w:val="Tabellanormale"/>
+    <w:basedOn w:val="TableNormal"/>
     <w:uiPriority w:val="50"/>
     <w:rsid w:val="002C62DF"/>
     <w:pPr>
@@ -14748,9 +14738,9 @@
       </w:tcPr>
     </w:tblStylePr>
   </w:style>
-  <w:style w:type="paragraph" w:styleId="NormaleWeb">
+  <w:style w:type="paragraph" w:styleId="NormalWeb">
     <w:name w:val="Normal (Web)"/>
-    <w:basedOn w:val="Normale"/>
+    <w:basedOn w:val="Normal"/>
     <w:uiPriority w:val="99"/>
     <w:semiHidden/>
     <w:unhideWhenUsed/>
@@ -14766,9 +14756,9 @@
       <w:lang w:eastAsia="it-IT"/>
     </w:rPr>
   </w:style>
-  <w:style w:type="table" w:styleId="Tabellagriglia5scura-colore2">
+  <w:style w:type="table" w:styleId="GridTable5Dark-Accent2">
     <w:name w:val="Grid Table 5 Dark Accent 2"/>
-    <w:basedOn w:val="Tabellanormale"/>
+    <w:basedOn w:val="TableNormal"/>
     <w:uiPriority w:val="50"/>
     <w:rsid w:val="00DC5B30"/>
     <w:pPr>
@@ -15193,16 +15183,6 @@
 </file>
 
 <file path=customXml/item1.xml><?xml version="1.0" encoding="utf-8"?>
-<b:Sources xmlns:b="http://schemas.openxmlformats.org/officeDocument/2006/bibliography" xmlns="http://schemas.openxmlformats.org/officeDocument/2006/bibliography" SelectedStyle="\APASixthEditionOfficeOnline.xsl" StyleName="APA" Version="6"/>
-</file>
-
-<file path=customXml/item2.xml><?xml version="1.0" encoding="utf-8"?>
-<p:properties xmlns:p="http://schemas.microsoft.com/office/2006/metadata/properties" xmlns:xsi="http://www.w3.org/2001/XMLSchema-instance" xmlns:pc="http://schemas.microsoft.com/office/infopath/2007/PartnerControls">
-  <documentManagement/>
-</p:properties>
-</file>
-
-<file path=customXml/item3.xml><?xml version="1.0" encoding="utf-8"?>
 <ct:contentTypeSchema xmlns:ct="http://schemas.microsoft.com/office/2006/metadata/contentType" xmlns:ma="http://schemas.microsoft.com/office/2006/metadata/properties/metaAttributes" ct:_="" ma:_="" ma:contentTypeName="Documento" ma:contentTypeID="0x01010053FF2D0DC43D3D4C90ECBB5CD82BC567" ma:contentTypeVersion="2" ma:contentTypeDescription="Creare un nuovo documento." ma:contentTypeScope="" ma:versionID="06364c83748378cecaea3700a81d968a">
   <xsd:schema xmlns:xsd="http://www.w3.org/2001/XMLSchema" xmlns:xs="http://www.w3.org/2001/XMLSchema" xmlns:p="http://schemas.microsoft.com/office/2006/metadata/properties" xmlns:ns3="328cf2f9-9810-4e4e-872a-b421e8e54eb5" targetNamespace="http://schemas.microsoft.com/office/2006/metadata/properties" ma:root="true" ma:fieldsID="9208ff1a7f991892a47dd247ebc280ed" ns3:_="">
     <xsd:import namespace="328cf2f9-9810-4e4e-872a-b421e8e54eb5"/>
@@ -15334,6 +15314,16 @@
 </ct:contentTypeSchema>
 </file>
 
+<file path=customXml/item2.xml><?xml version="1.0" encoding="utf-8"?>
+<p:properties xmlns:p="http://schemas.microsoft.com/office/2006/metadata/properties" xmlns:xsi="http://www.w3.org/2001/XMLSchema-instance" xmlns:pc="http://schemas.microsoft.com/office/infopath/2007/PartnerControls">
+  <documentManagement/>
+</p:properties>
+</file>
+
+<file path=customXml/item3.xml><?xml version="1.0" encoding="utf-8"?>
+<b:Sources xmlns:b="http://schemas.openxmlformats.org/officeDocument/2006/bibliography" xmlns="http://schemas.openxmlformats.org/officeDocument/2006/bibliography" SelectedStyle="\APASixthEditionOfficeOnline.xsl" StyleName="APA" Version="6"/>
+</file>
+
 <file path=customXml/item4.xml><?xml version="1.0" encoding="utf-8"?>
 <?mso-contentType ?>
 <FormTemplates xmlns="http://schemas.microsoft.com/sharepoint/v3/contenttype/forms">
@@ -15344,23 +15334,6 @@
 </file>
 
 <file path=customXml/itemProps1.xml><?xml version="1.0" encoding="utf-8"?>
-<ds:datastoreItem xmlns:ds="http://schemas.openxmlformats.org/officeDocument/2006/customXml" ds:itemID="{B7F5C33D-EC81-4AC0-90B0-97F4C33ABB47}">
-  <ds:schemaRefs>
-    <ds:schemaRef ds:uri="http://schemas.openxmlformats.org/officeDocument/2006/bibliography"/>
-  </ds:schemaRefs>
-</ds:datastoreItem>
-</file>
-
-<file path=customXml/itemProps2.xml><?xml version="1.0" encoding="utf-8"?>
-<ds:datastoreItem xmlns:ds="http://schemas.openxmlformats.org/officeDocument/2006/customXml" ds:itemID="{264EEB5B-0194-48A9-B186-17F16B87DD69}">
-  <ds:schemaRefs>
-    <ds:schemaRef ds:uri="http://schemas.microsoft.com/office/2006/metadata/properties"/>
-    <ds:schemaRef ds:uri="http://schemas.microsoft.com/office/infopath/2007/PartnerControls"/>
-  </ds:schemaRefs>
-</ds:datastoreItem>
-</file>
-
-<file path=customXml/itemProps3.xml><?xml version="1.0" encoding="utf-8"?>
 <ds:datastoreItem xmlns:ds="http://schemas.openxmlformats.org/officeDocument/2006/customXml" ds:itemID="{3D2EF767-B150-424D-BBEF-AEFF255E7261}">
   <ds:schemaRefs>
     <ds:schemaRef ds:uri="http://schemas.microsoft.com/office/2006/metadata/contentType"/>
@@ -15378,6 +15351,23 @@
 </ds:datastoreItem>
 </file>
 
+<file path=customXml/itemProps2.xml><?xml version="1.0" encoding="utf-8"?>
+<ds:datastoreItem xmlns:ds="http://schemas.openxmlformats.org/officeDocument/2006/customXml" ds:itemID="{264EEB5B-0194-48A9-B186-17F16B87DD69}">
+  <ds:schemaRefs>
+    <ds:schemaRef ds:uri="http://schemas.microsoft.com/office/2006/metadata/properties"/>
+    <ds:schemaRef ds:uri="http://schemas.microsoft.com/office/infopath/2007/PartnerControls"/>
+  </ds:schemaRefs>
+</ds:datastoreItem>
+</file>
+
+<file path=customXml/itemProps3.xml><?xml version="1.0" encoding="utf-8"?>
+<ds:datastoreItem xmlns:ds="http://schemas.openxmlformats.org/officeDocument/2006/customXml" ds:itemID="{B7F5C33D-EC81-4AC0-90B0-97F4C33ABB47}">
+  <ds:schemaRefs>
+    <ds:schemaRef ds:uri="http://schemas.openxmlformats.org/officeDocument/2006/bibliography"/>
+  </ds:schemaRefs>
+</ds:datastoreItem>
+</file>
+
 <file path=customXml/itemProps4.xml><?xml version="1.0" encoding="utf-8"?>
 <ds:datastoreItem xmlns:ds="http://schemas.openxmlformats.org/officeDocument/2006/customXml" ds:itemID="{26BE7EAA-ECA0-4F75-9F4D-5758A781E36C}">
   <ds:schemaRefs>

--- a/Progetto_Preappello (2).docx
+++ b/Progetto_Preappello (2).docx
@@ -42,7 +42,7 @@
               <w:txbxContent>
                 <w:p>
                   <w:pPr>
-                    <w:pStyle w:val="Title"/>
+                    <w:pStyle w:val="Titolo"/>
                     <w:jc w:val="center"/>
                     <w:rPr>
                       <w:color w:val="FFFFFF" w:themeColor="background1"/>
@@ -57,7 +57,7 @@
                 </w:p>
                 <w:p>
                   <w:pPr>
-                    <w:pStyle w:val="Title"/>
+                    <w:pStyle w:val="Titolo"/>
                     <w:jc w:val="center"/>
                     <w:rPr>
                       <w:color w:val="FFFFFF" w:themeColor="background1"/>
@@ -88,7 +88,7 @@
               <w:txbxContent>
                 <w:p>
                   <w:pPr>
-                    <w:pStyle w:val="Title"/>
+                    <w:pStyle w:val="Titolo"/>
                     <w:jc w:val="center"/>
                     <w:rPr>
                       <w:rFonts w:ascii="Avenir Next LT Pro" w:hAnsi="Avenir Next LT Pro"/>
@@ -135,7 +135,7 @@
                 </w:p>
                 <w:p>
                   <w:pPr>
-                    <w:pStyle w:val="Title"/>
+                    <w:pStyle w:val="Titolo"/>
                     <w:jc w:val="center"/>
                     <w:rPr>
                       <w:rFonts w:ascii="Avenir Next LT Pro" w:hAnsi="Avenir Next LT Pro"/>
@@ -182,7 +182,7 @@
                 </w:p>
                 <w:p>
                   <w:pPr>
-                    <w:pStyle w:val="Title"/>
+                    <w:pStyle w:val="Titolo"/>
                     <w:jc w:val="center"/>
                     <w:rPr>
                       <w:rFonts w:ascii="Avenir Next LT Pro" w:hAnsi="Avenir Next LT Pro"/>
@@ -229,7 +229,7 @@
                 </w:p>
                 <w:p>
                   <w:pPr>
-                    <w:pStyle w:val="Title"/>
+                    <w:pStyle w:val="Titolo"/>
                     <w:jc w:val="center"/>
                     <w:rPr>
                       <w:rFonts w:ascii="Avenir Next LT Pro" w:hAnsi="Avenir Next LT Pro"/>
@@ -299,7 +299,7 @@
               <w:txbxContent>
                 <w:p>
                   <w:pPr>
-                    <w:pStyle w:val="Title"/>
+                    <w:pStyle w:val="Titolo"/>
                     <w:jc w:val="center"/>
                     <w:rPr>
                       <w:color w:val="FFFFFF" w:themeColor="background1"/>
@@ -472,7 +472,7 @@
       <w:sdtContent>
         <w:p>
           <w:pPr>
-            <w:pStyle w:val="TOCHeading"/>
+            <w:pStyle w:val="Titolosommario"/>
           </w:pPr>
           <w:r>
             <w:t>Sommario</w:t>
@@ -480,7 +480,7 @@
         </w:p>
         <w:p>
           <w:pPr>
-            <w:pStyle w:val="TOC1"/>
+            <w:pStyle w:val="Sommario1"/>
             <w:tabs>
               <w:tab w:val="right" w:leader="dot" w:pos="9628"/>
             </w:tabs>
@@ -503,10 +503,10 @@
           <w:r>
             <w:fldChar w:fldCharType="separate"/>
           </w:r>
-          <w:hyperlink w:anchor="_Toc166573439" w:history="1">
-            <w:r>
-              <w:rPr>
-                <w:rStyle w:val="Hyperlink"/>
+          <w:hyperlink w:anchor="_Toc167091940" w:history="1">
+            <w:r>
+              <w:rPr>
+                <w:rStyle w:val="Collegamentoipertestuale"/>
                 <w:noProof/>
               </w:rPr>
               <w:t>Modello di Dominio</w:t>
@@ -530,7 +530,7 @@
                 <w:noProof/>
                 <w:webHidden/>
               </w:rPr>
-              <w:instrText xml:space="preserve"> PAGEREF _Toc166573439 \h </w:instrText>
+              <w:instrText xml:space="preserve"> PAGEREF _Toc167091940 \h </w:instrText>
             </w:r>
             <w:r>
               <w:rPr>
@@ -550,7 +550,7 @@
                 <w:noProof/>
                 <w:webHidden/>
               </w:rPr>
-              <w:t>3</w:t>
+              <w:t>4</w:t>
             </w:r>
             <w:r>
               <w:rPr>
@@ -563,7 +563,7 @@
         </w:p>
         <w:p>
           <w:pPr>
-            <w:pStyle w:val="TOC1"/>
+            <w:pStyle w:val="Sommario1"/>
             <w:tabs>
               <w:tab w:val="right" w:leader="dot" w:pos="9628"/>
             </w:tabs>
@@ -577,10 +577,10 @@
               <w14:ligatures w14:val="standardContextual"/>
             </w:rPr>
           </w:pPr>
-          <w:hyperlink w:anchor="_Toc166573440" w:history="1">
-            <w:r>
-              <w:rPr>
-                <w:rStyle w:val="Hyperlink"/>
+          <w:hyperlink w:anchor="_Toc167091941" w:history="1">
+            <w:r>
+              <w:rPr>
+                <w:rStyle w:val="Collegamentoipertestuale"/>
                 <w:noProof/>
               </w:rPr>
               <w:t>Casi d’uso</w:t>
@@ -604,7 +604,7 @@
                 <w:noProof/>
                 <w:webHidden/>
               </w:rPr>
-              <w:instrText xml:space="preserve"> PAGEREF _Toc166573440 \h </w:instrText>
+              <w:instrText xml:space="preserve"> PAGEREF _Toc167091941 \h </w:instrText>
             </w:r>
             <w:r>
               <w:rPr>
@@ -624,7 +624,7 @@
                 <w:noProof/>
                 <w:webHidden/>
               </w:rPr>
-              <w:t>4</w:t>
+              <w:t>5</w:t>
             </w:r>
             <w:r>
               <w:rPr>
@@ -637,7 +637,7 @@
         </w:p>
         <w:p>
           <w:pPr>
-            <w:pStyle w:val="TOC2"/>
+            <w:pStyle w:val="Sommario2"/>
             <w:tabs>
               <w:tab w:val="right" w:leader="dot" w:pos="9628"/>
             </w:tabs>
@@ -651,10 +651,10 @@
               <w14:ligatures w14:val="standardContextual"/>
             </w:rPr>
           </w:pPr>
-          <w:hyperlink w:anchor="_Toc166573441" w:history="1">
-            <w:r>
-              <w:rPr>
-                <w:rStyle w:val="Hyperlink"/>
+          <w:hyperlink w:anchor="_Toc167091942" w:history="1">
+            <w:r>
+              <w:rPr>
+                <w:rStyle w:val="Collegamentoipertestuale"/>
                 <w:noProof/>
               </w:rPr>
               <w:t>Diagramma dei casi d’uso</w:t>
@@ -678,7 +678,7 @@
                 <w:noProof/>
                 <w:webHidden/>
               </w:rPr>
-              <w:instrText xml:space="preserve"> PAGEREF _Toc166573441 \h </w:instrText>
+              <w:instrText xml:space="preserve"> PAGEREF _Toc167091942 \h </w:instrText>
             </w:r>
             <w:r>
               <w:rPr>
@@ -698,7 +698,7 @@
                 <w:noProof/>
                 <w:webHidden/>
               </w:rPr>
-              <w:t>4</w:t>
+              <w:t>5</w:t>
             </w:r>
             <w:r>
               <w:rPr>
@@ -711,7 +711,7 @@
         </w:p>
         <w:p>
           <w:pPr>
-            <w:pStyle w:val="TOC2"/>
+            <w:pStyle w:val="Sommario2"/>
             <w:tabs>
               <w:tab w:val="right" w:leader="dot" w:pos="9628"/>
             </w:tabs>
@@ -725,10 +725,10 @@
               <w14:ligatures w14:val="standardContextual"/>
             </w:rPr>
           </w:pPr>
-          <w:hyperlink w:anchor="_Toc166573442" w:history="1">
-            <w:r>
-              <w:rPr>
-                <w:rStyle w:val="Hyperlink"/>
+          <w:hyperlink w:anchor="_Toc167091943" w:history="1">
+            <w:r>
+              <w:rPr>
+                <w:rStyle w:val="Collegamentoipertestuale"/>
                 <w:noProof/>
               </w:rPr>
               <w:t>Casi d’uso dettagliati</w:t>
@@ -752,7 +752,7 @@
                 <w:noProof/>
                 <w:webHidden/>
               </w:rPr>
-              <w:instrText xml:space="preserve"> PAGEREF _Toc166573442 \h </w:instrText>
+              <w:instrText xml:space="preserve"> PAGEREF _Toc167091943 \h </w:instrText>
             </w:r>
             <w:r>
               <w:rPr>
@@ -772,7 +772,7 @@
                 <w:noProof/>
                 <w:webHidden/>
               </w:rPr>
-              <w:t>5</w:t>
+              <w:t>6</w:t>
             </w:r>
             <w:r>
               <w:rPr>
@@ -785,7 +785,7 @@
         </w:p>
         <w:p>
           <w:pPr>
-            <w:pStyle w:val="TOC3"/>
+            <w:pStyle w:val="Sommario3"/>
             <w:tabs>
               <w:tab w:val="right" w:leader="dot" w:pos="9628"/>
             </w:tabs>
@@ -799,10 +799,10 @@
               <w14:ligatures w14:val="standardContextual"/>
             </w:rPr>
           </w:pPr>
-          <w:hyperlink w:anchor="_Toc166573443" w:history="1">
-            <w:r>
-              <w:rPr>
-                <w:rStyle w:val="Hyperlink"/>
+          <w:hyperlink w:anchor="_Toc167091944" w:history="1">
+            <w:r>
+              <w:rPr>
+                <w:rStyle w:val="Collegamentoipertestuale"/>
                 <w:noProof/>
               </w:rPr>
               <w:t>Prenotazione cliente</w:t>
@@ -826,7 +826,7 @@
                 <w:noProof/>
                 <w:webHidden/>
               </w:rPr>
-              <w:instrText xml:space="preserve"> PAGEREF _Toc166573443 \h </w:instrText>
+              <w:instrText xml:space="preserve"> PAGEREF _Toc167091944 \h </w:instrText>
             </w:r>
             <w:r>
               <w:rPr>
@@ -846,7 +846,7 @@
                 <w:noProof/>
                 <w:webHidden/>
               </w:rPr>
-              <w:t>5</w:t>
+              <w:t>6</w:t>
             </w:r>
             <w:r>
               <w:rPr>
@@ -859,7 +859,7 @@
         </w:p>
         <w:p>
           <w:pPr>
-            <w:pStyle w:val="TOC3"/>
+            <w:pStyle w:val="Sommario3"/>
             <w:tabs>
               <w:tab w:val="right" w:leader="dot" w:pos="9628"/>
             </w:tabs>
@@ -873,10 +873,10 @@
               <w14:ligatures w14:val="standardContextual"/>
             </w:rPr>
           </w:pPr>
-          <w:hyperlink w:anchor="_Toc166573444" w:history="1">
-            <w:r>
-              <w:rPr>
-                <w:rStyle w:val="Hyperlink"/>
+          <w:hyperlink w:anchor="_Toc167091945" w:history="1">
+            <w:r>
+              <w:rPr>
+                <w:rStyle w:val="Collegamentoipertestuale"/>
                 <w:noProof/>
               </w:rPr>
               <w:t>Inserisci pacchetto vacanza</w:t>
@@ -900,7 +900,7 @@
                 <w:noProof/>
                 <w:webHidden/>
               </w:rPr>
-              <w:instrText xml:space="preserve"> PAGEREF _Toc166573444 \h </w:instrText>
+              <w:instrText xml:space="preserve"> PAGEREF _Toc167091945 \h </w:instrText>
             </w:r>
             <w:r>
               <w:rPr>
@@ -920,7 +920,7 @@
                 <w:noProof/>
                 <w:webHidden/>
               </w:rPr>
-              <w:t>6</w:t>
+              <w:t>7</w:t>
             </w:r>
             <w:r>
               <w:rPr>
@@ -933,7 +933,7 @@
         </w:p>
         <w:p>
           <w:pPr>
-            <w:pStyle w:val="TOC3"/>
+            <w:pStyle w:val="Sommario3"/>
             <w:tabs>
               <w:tab w:val="right" w:leader="dot" w:pos="9628"/>
             </w:tabs>
@@ -947,10 +947,10 @@
               <w14:ligatures w14:val="standardContextual"/>
             </w:rPr>
           </w:pPr>
-          <w:hyperlink w:anchor="_Toc166573445" w:history="1">
-            <w:r>
-              <w:rPr>
-                <w:rStyle w:val="Hyperlink"/>
+          <w:hyperlink w:anchor="_Toc167091946" w:history="1">
+            <w:r>
+              <w:rPr>
+                <w:rStyle w:val="Collegamentoipertestuale"/>
                 <w:noProof/>
               </w:rPr>
               <w:t>Modifica pacchetto vacanza</w:t>
@@ -974,7 +974,7 @@
                 <w:noProof/>
                 <w:webHidden/>
               </w:rPr>
-              <w:instrText xml:space="preserve"> PAGEREF _Toc166573445 \h </w:instrText>
+              <w:instrText xml:space="preserve"> PAGEREF _Toc167091946 \h </w:instrText>
             </w:r>
             <w:r>
               <w:rPr>
@@ -994,7 +994,7 @@
                 <w:noProof/>
                 <w:webHidden/>
               </w:rPr>
-              <w:t>7</w:t>
+              <w:t>8</w:t>
             </w:r>
             <w:r>
               <w:rPr>
@@ -1007,7 +1007,7 @@
         </w:p>
         <w:p>
           <w:pPr>
-            <w:pStyle w:val="TOC3"/>
+            <w:pStyle w:val="Sommario3"/>
             <w:tabs>
               <w:tab w:val="right" w:leader="dot" w:pos="9628"/>
             </w:tabs>
@@ -1021,10 +1021,10 @@
               <w14:ligatures w14:val="standardContextual"/>
             </w:rPr>
           </w:pPr>
-          <w:hyperlink w:anchor="_Toc166573446" w:history="1">
-            <w:r>
-              <w:rPr>
-                <w:rStyle w:val="Hyperlink"/>
+          <w:hyperlink w:anchor="_Toc167091947" w:history="1">
+            <w:r>
+              <w:rPr>
+                <w:rStyle w:val="Collegamentoipertestuale"/>
                 <w:noProof/>
               </w:rPr>
               <w:t>Cancellazione pacchetto vacanza</w:t>
@@ -1048,7 +1048,7 @@
                 <w:noProof/>
                 <w:webHidden/>
               </w:rPr>
-              <w:instrText xml:space="preserve"> PAGEREF _Toc166573446 \h </w:instrText>
+              <w:instrText xml:space="preserve"> PAGEREF _Toc167091947 \h </w:instrText>
             </w:r>
             <w:r>
               <w:rPr>
@@ -1068,7 +1068,7 @@
                 <w:noProof/>
                 <w:webHidden/>
               </w:rPr>
-              <w:t>8</w:t>
+              <w:t>9</w:t>
             </w:r>
             <w:r>
               <w:rPr>
@@ -1081,7 +1081,7 @@
         </w:p>
         <w:p>
           <w:pPr>
-            <w:pStyle w:val="TOC3"/>
+            <w:pStyle w:val="Sommario3"/>
             <w:tabs>
               <w:tab w:val="right" w:leader="dot" w:pos="9628"/>
             </w:tabs>
@@ -1095,10 +1095,10 @@
               <w14:ligatures w14:val="standardContextual"/>
             </w:rPr>
           </w:pPr>
-          <w:hyperlink w:anchor="_Toc166573447" w:history="1">
-            <w:r>
-              <w:rPr>
-                <w:rStyle w:val="Hyperlink"/>
+          <w:hyperlink w:anchor="_Toc167091948" w:history="1">
+            <w:r>
+              <w:rPr>
+                <w:rStyle w:val="Collegamentoipertestuale"/>
                 <w:noProof/>
               </w:rPr>
               <w:t>Registrazione utente</w:t>
@@ -1122,7 +1122,7 @@
                 <w:noProof/>
                 <w:webHidden/>
               </w:rPr>
-              <w:instrText xml:space="preserve"> PAGEREF _Toc166573447 \h </w:instrText>
+              <w:instrText xml:space="preserve"> PAGEREF _Toc167091948 \h </w:instrText>
             </w:r>
             <w:r>
               <w:rPr>
@@ -1142,7 +1142,7 @@
                 <w:noProof/>
                 <w:webHidden/>
               </w:rPr>
-              <w:t>9</w:t>
+              <w:t>10</w:t>
             </w:r>
             <w:r>
               <w:rPr>
@@ -1155,7 +1155,7 @@
         </w:p>
         <w:p>
           <w:pPr>
-            <w:pStyle w:val="TOC3"/>
+            <w:pStyle w:val="Sommario3"/>
             <w:tabs>
               <w:tab w:val="right" w:leader="dot" w:pos="9628"/>
             </w:tabs>
@@ -1169,10 +1169,10 @@
               <w14:ligatures w14:val="standardContextual"/>
             </w:rPr>
           </w:pPr>
-          <w:hyperlink w:anchor="_Toc166573448" w:history="1">
-            <w:r>
-              <w:rPr>
-                <w:rStyle w:val="Hyperlink"/>
+          <w:hyperlink w:anchor="_Toc167091949" w:history="1">
+            <w:r>
+              <w:rPr>
+                <w:rStyle w:val="Collegamentoipertestuale"/>
                 <w:noProof/>
               </w:rPr>
               <w:t>Gestione richieste</w:t>
@@ -1196,7 +1196,7 @@
                 <w:noProof/>
                 <w:webHidden/>
               </w:rPr>
-              <w:instrText xml:space="preserve"> PAGEREF _Toc166573448 \h </w:instrText>
+              <w:instrText xml:space="preserve"> PAGEREF _Toc167091949 \h </w:instrText>
             </w:r>
             <w:r>
               <w:rPr>
@@ -1216,7 +1216,7 @@
                 <w:noProof/>
                 <w:webHidden/>
               </w:rPr>
-              <w:t>10</w:t>
+              <w:t>11</w:t>
             </w:r>
             <w:r>
               <w:rPr>
@@ -1229,7 +1229,7 @@
         </w:p>
         <w:p>
           <w:pPr>
-            <w:pStyle w:val="TOC1"/>
+            <w:pStyle w:val="Sommario1"/>
             <w:tabs>
               <w:tab w:val="right" w:leader="dot" w:pos="9628"/>
             </w:tabs>
@@ -1243,10 +1243,10 @@
               <w14:ligatures w14:val="standardContextual"/>
             </w:rPr>
           </w:pPr>
-          <w:hyperlink w:anchor="_Toc166573449" w:history="1">
-            <w:r>
-              <w:rPr>
-                <w:rStyle w:val="Hyperlink"/>
+          <w:hyperlink w:anchor="_Toc167091950" w:history="1">
+            <w:r>
+              <w:rPr>
+                <w:rStyle w:val="Collegamentoipertestuale"/>
                 <w:noProof/>
               </w:rPr>
               <w:t>Diagramma di Sequenza di Sistema</w:t>
@@ -1270,7 +1270,7 @@
                 <w:noProof/>
                 <w:webHidden/>
               </w:rPr>
-              <w:instrText xml:space="preserve"> PAGEREF _Toc166573449 \h </w:instrText>
+              <w:instrText xml:space="preserve"> PAGEREF _Toc167091950 \h </w:instrText>
             </w:r>
             <w:r>
               <w:rPr>
@@ -1290,7 +1290,7 @@
                 <w:noProof/>
                 <w:webHidden/>
               </w:rPr>
-              <w:t>11</w:t>
+              <w:t>12</w:t>
             </w:r>
             <w:r>
               <w:rPr>
@@ -1303,7 +1303,7 @@
         </w:p>
         <w:p>
           <w:pPr>
-            <w:pStyle w:val="TOC3"/>
+            <w:pStyle w:val="Sommario3"/>
             <w:tabs>
               <w:tab w:val="right" w:leader="dot" w:pos="9628"/>
             </w:tabs>
@@ -1317,10 +1317,10 @@
               <w14:ligatures w14:val="standardContextual"/>
             </w:rPr>
           </w:pPr>
-          <w:hyperlink w:anchor="_Toc166573450" w:history="1">
-            <w:r>
-              <w:rPr>
-                <w:rStyle w:val="Hyperlink"/>
+          <w:hyperlink w:anchor="_Toc167091951" w:history="1">
+            <w:r>
+              <w:rPr>
+                <w:rStyle w:val="Collegamentoipertestuale"/>
                 <w:noProof/>
               </w:rPr>
               <w:t>Diagramma di Sequenza di Sistema 1</w:t>
@@ -1344,7 +1344,7 @@
                 <w:noProof/>
                 <w:webHidden/>
               </w:rPr>
-              <w:instrText xml:space="preserve"> PAGEREF _Toc166573450 \h </w:instrText>
+              <w:instrText xml:space="preserve"> PAGEREF _Toc167091951 \h </w:instrText>
             </w:r>
             <w:r>
               <w:rPr>
@@ -1364,7 +1364,7 @@
                 <w:noProof/>
                 <w:webHidden/>
               </w:rPr>
-              <w:t>11</w:t>
+              <w:t>12</w:t>
             </w:r>
             <w:r>
               <w:rPr>
@@ -1377,7 +1377,7 @@
         </w:p>
         <w:p>
           <w:pPr>
-            <w:pStyle w:val="TOC3"/>
+            <w:pStyle w:val="Sommario3"/>
             <w:tabs>
               <w:tab w:val="right" w:leader="dot" w:pos="9628"/>
             </w:tabs>
@@ -1391,10 +1391,10 @@
               <w14:ligatures w14:val="standardContextual"/>
             </w:rPr>
           </w:pPr>
-          <w:hyperlink w:anchor="_Toc166573451" w:history="1">
-            <w:r>
-              <w:rPr>
-                <w:rStyle w:val="Hyperlink"/>
+          <w:hyperlink w:anchor="_Toc167091952" w:history="1">
+            <w:r>
+              <w:rPr>
+                <w:rStyle w:val="Collegamentoipertestuale"/>
                 <w:noProof/>
               </w:rPr>
               <w:t>Diagramma di Sequenza di Sistema 2</w:t>
@@ -1418,7 +1418,7 @@
                 <w:noProof/>
                 <w:webHidden/>
               </w:rPr>
-              <w:instrText xml:space="preserve"> PAGEREF _Toc166573451 \h </w:instrText>
+              <w:instrText xml:space="preserve"> PAGEREF _Toc167091952 \h </w:instrText>
             </w:r>
             <w:r>
               <w:rPr>
@@ -1438,7 +1438,7 @@
                 <w:noProof/>
                 <w:webHidden/>
               </w:rPr>
-              <w:t>12</w:t>
+              <w:t>13</w:t>
             </w:r>
             <w:r>
               <w:rPr>
@@ -1451,7 +1451,7 @@
         </w:p>
         <w:p>
           <w:pPr>
-            <w:pStyle w:val="TOC1"/>
+            <w:pStyle w:val="Sommario1"/>
             <w:tabs>
               <w:tab w:val="right" w:leader="dot" w:pos="9628"/>
             </w:tabs>
@@ -1465,10 +1465,10 @@
               <w14:ligatures w14:val="standardContextual"/>
             </w:rPr>
           </w:pPr>
-          <w:hyperlink w:anchor="_Toc166573452" w:history="1">
-            <w:r>
-              <w:rPr>
-                <w:rStyle w:val="Hyperlink"/>
+          <w:hyperlink w:anchor="_Toc167091953" w:history="1">
+            <w:r>
+              <w:rPr>
+                <w:rStyle w:val="Collegamentoipertestuale"/>
                 <w:noProof/>
               </w:rPr>
               <w:t>Contratti</w:t>
@@ -1492,7 +1492,7 @@
                 <w:noProof/>
                 <w:webHidden/>
               </w:rPr>
-              <w:instrText xml:space="preserve"> PAGEREF _Toc166573452 \h </w:instrText>
+              <w:instrText xml:space="preserve"> PAGEREF _Toc167091953 \h </w:instrText>
             </w:r>
             <w:r>
               <w:rPr>
@@ -1512,7 +1512,7 @@
                 <w:noProof/>
                 <w:webHidden/>
               </w:rPr>
-              <w:t>13</w:t>
+              <w:t>14</w:t>
             </w:r>
             <w:r>
               <w:rPr>
@@ -1525,7 +1525,7 @@
         </w:p>
         <w:p>
           <w:pPr>
-            <w:pStyle w:val="TOC3"/>
+            <w:pStyle w:val="Sommario3"/>
             <w:tabs>
               <w:tab w:val="right" w:leader="dot" w:pos="9628"/>
             </w:tabs>
@@ -1539,13 +1539,13 @@
               <w14:ligatures w14:val="standardContextual"/>
             </w:rPr>
           </w:pPr>
-          <w:hyperlink w:anchor="_Toc166573453" w:history="1">
-            <w:r>
-              <w:rPr>
-                <w:rStyle w:val="Hyperlink"/>
-                <w:noProof/>
-              </w:rPr>
-              <w:t>Contratto 1</w:t>
+          <w:hyperlink w:anchor="_Toc167091954" w:history="1">
+            <w:r>
+              <w:rPr>
+                <w:rStyle w:val="Collegamentoipertestuale"/>
+                <w:noProof/>
+              </w:rPr>
+              <w:t>Contratto verificaDati</w:t>
             </w:r>
             <w:r>
               <w:rPr>
@@ -1566,7 +1566,7 @@
                 <w:noProof/>
                 <w:webHidden/>
               </w:rPr>
-              <w:instrText xml:space="preserve"> PAGEREF _Toc166573453 \h </w:instrText>
+              <w:instrText xml:space="preserve"> PAGEREF _Toc167091954 \h </w:instrText>
             </w:r>
             <w:r>
               <w:rPr>
@@ -1586,7 +1586,7 @@
                 <w:noProof/>
                 <w:webHidden/>
               </w:rPr>
-              <w:t>13</w:t>
+              <w:t>14</w:t>
             </w:r>
             <w:r>
               <w:rPr>
@@ -1599,7 +1599,7 @@
         </w:p>
         <w:p>
           <w:pPr>
-            <w:pStyle w:val="TOC3"/>
+            <w:pStyle w:val="Sommario3"/>
             <w:tabs>
               <w:tab w:val="right" w:leader="dot" w:pos="9628"/>
             </w:tabs>
@@ -1613,13 +1613,13 @@
               <w14:ligatures w14:val="standardContextual"/>
             </w:rPr>
           </w:pPr>
-          <w:hyperlink w:anchor="_Toc166573454" w:history="1">
-            <w:r>
-              <w:rPr>
-                <w:rStyle w:val="Hyperlink"/>
-                <w:noProof/>
-              </w:rPr>
-              <w:t>Contratto 2</w:t>
+          <w:hyperlink w:anchor="_Toc167091955" w:history="1">
+            <w:r>
+              <w:rPr>
+                <w:rStyle w:val="Collegamentoipertestuale"/>
+                <w:noProof/>
+              </w:rPr>
+              <w:t>Contratto InserisciUtente</w:t>
             </w:r>
             <w:r>
               <w:rPr>
@@ -1640,7 +1640,7 @@
                 <w:noProof/>
                 <w:webHidden/>
               </w:rPr>
-              <w:instrText xml:space="preserve"> PAGEREF _Toc166573454 \h </w:instrText>
+              <w:instrText xml:space="preserve"> PAGEREF _Toc167091955 \h </w:instrText>
             </w:r>
             <w:r>
               <w:rPr>
@@ -1673,7 +1673,7 @@
         </w:p>
         <w:p>
           <w:pPr>
-            <w:pStyle w:val="TOC1"/>
+            <w:pStyle w:val="Sommario3"/>
             <w:tabs>
               <w:tab w:val="right" w:leader="dot" w:pos="9628"/>
             </w:tabs>
@@ -1687,13 +1687,13 @@
               <w14:ligatures w14:val="standardContextual"/>
             </w:rPr>
           </w:pPr>
-          <w:hyperlink w:anchor="_Toc166573455" w:history="1">
-            <w:r>
-              <w:rPr>
-                <w:rStyle w:val="Hyperlink"/>
-                <w:noProof/>
-              </w:rPr>
-              <w:t>Architettura Logica</w:t>
+          <w:hyperlink w:anchor="_Toc167091956" w:history="1">
+            <w:r>
+              <w:rPr>
+                <w:rStyle w:val="Collegamentoipertestuale"/>
+                <w:noProof/>
+              </w:rPr>
+              <w:t>Contratto effetuaLogin</w:t>
             </w:r>
             <w:r>
               <w:rPr>
@@ -1714,7 +1714,7 @@
                 <w:noProof/>
                 <w:webHidden/>
               </w:rPr>
-              <w:instrText xml:space="preserve"> PAGEREF _Toc166573455 \h </w:instrText>
+              <w:instrText xml:space="preserve"> PAGEREF _Toc167091956 \h </w:instrText>
             </w:r>
             <w:r>
               <w:rPr>
@@ -1747,7 +1747,7 @@
         </w:p>
         <w:p>
           <w:pPr>
-            <w:pStyle w:val="TOC1"/>
+            <w:pStyle w:val="Sommario3"/>
             <w:tabs>
               <w:tab w:val="right" w:leader="dot" w:pos="9628"/>
             </w:tabs>
@@ -1761,13 +1761,13 @@
               <w14:ligatures w14:val="standardContextual"/>
             </w:rPr>
           </w:pPr>
-          <w:hyperlink w:anchor="_Toc166573456" w:history="1">
-            <w:r>
-              <w:rPr>
-                <w:rStyle w:val="Hyperlink"/>
-                <w:noProof/>
-              </w:rPr>
-              <w:t>Diagramma delle Classi Software</w:t>
+          <w:hyperlink w:anchor="_Toc167091957" w:history="1">
+            <w:r>
+              <w:rPr>
+                <w:rStyle w:val="Collegamentoipertestuale"/>
+                <w:noProof/>
+              </w:rPr>
+              <w:t>Contratto effetuaRichiestaPrenotazione</w:t>
             </w:r>
             <w:r>
               <w:rPr>
@@ -1788,7 +1788,7 @@
                 <w:noProof/>
                 <w:webHidden/>
               </w:rPr>
-              <w:instrText xml:space="preserve"> PAGEREF _Toc166573456 \h </w:instrText>
+              <w:instrText xml:space="preserve"> PAGEREF _Toc167091957 \h </w:instrText>
             </w:r>
             <w:r>
               <w:rPr>
@@ -1808,7 +1808,7 @@
                 <w:noProof/>
                 <w:webHidden/>
               </w:rPr>
-              <w:t>16</w:t>
+              <w:t>15</w:t>
             </w:r>
             <w:r>
               <w:rPr>
@@ -1821,7 +1821,7 @@
         </w:p>
         <w:p>
           <w:pPr>
-            <w:pStyle w:val="TOC2"/>
+            <w:pStyle w:val="Sommario3"/>
             <w:tabs>
               <w:tab w:val="right" w:leader="dot" w:pos="9628"/>
             </w:tabs>
@@ -1835,13 +1835,13 @@
               <w14:ligatures w14:val="standardContextual"/>
             </w:rPr>
           </w:pPr>
-          <w:hyperlink w:anchor="_Toc166573457" w:history="1">
-            <w:r>
-              <w:rPr>
-                <w:rStyle w:val="Hyperlink"/>
-                <w:noProof/>
-              </w:rPr>
-              <w:t>Package 1</w:t>
+          <w:hyperlink w:anchor="_Toc167091958" w:history="1">
+            <w:r>
+              <w:rPr>
+                <w:rStyle w:val="Collegamentoipertestuale"/>
+                <w:noProof/>
+              </w:rPr>
+              <w:t>Contratto inserisciSpecifichePacchetto</w:t>
             </w:r>
             <w:r>
               <w:rPr>
@@ -1862,7 +1862,7 @@
                 <w:noProof/>
                 <w:webHidden/>
               </w:rPr>
-              <w:instrText xml:space="preserve"> PAGEREF _Toc166573457 \h </w:instrText>
+              <w:instrText xml:space="preserve"> PAGEREF _Toc167091958 \h </w:instrText>
             </w:r>
             <w:r>
               <w:rPr>
@@ -1895,7 +1895,7 @@
         </w:p>
         <w:p>
           <w:pPr>
-            <w:pStyle w:val="TOC3"/>
+            <w:pStyle w:val="Sommario3"/>
             <w:tabs>
               <w:tab w:val="right" w:leader="dot" w:pos="9628"/>
             </w:tabs>
@@ -1909,13 +1909,13 @@
               <w14:ligatures w14:val="standardContextual"/>
             </w:rPr>
           </w:pPr>
-          <w:hyperlink w:anchor="_Toc166573458" w:history="1">
-            <w:r>
-              <w:rPr>
-                <w:rStyle w:val="Hyperlink"/>
-                <w:noProof/>
-              </w:rPr>
-              <w:t>Sottopackage 1.1</w:t>
+          <w:hyperlink w:anchor="_Toc167091959" w:history="1">
+            <w:r>
+              <w:rPr>
+                <w:rStyle w:val="Collegamentoipertestuale"/>
+                <w:noProof/>
+              </w:rPr>
+              <w:t>Contratto 4</w:t>
             </w:r>
             <w:r>
               <w:rPr>
@@ -1936,7 +1936,7 @@
                 <w:noProof/>
                 <w:webHidden/>
               </w:rPr>
-              <w:instrText xml:space="preserve"> PAGEREF _Toc166573458 \h </w:instrText>
+              <w:instrText xml:space="preserve"> PAGEREF _Toc167091959 \h </w:instrText>
             </w:r>
             <w:r>
               <w:rPr>
@@ -1956,7 +1956,7 @@
                 <w:noProof/>
                 <w:webHidden/>
               </w:rPr>
-              <w:t>16</w:t>
+              <w:t>17</w:t>
             </w:r>
             <w:r>
               <w:rPr>
@@ -1969,7 +1969,7 @@
         </w:p>
         <w:p>
           <w:pPr>
-            <w:pStyle w:val="TOC3"/>
+            <w:pStyle w:val="Sommario3"/>
             <w:tabs>
               <w:tab w:val="right" w:leader="dot" w:pos="9628"/>
             </w:tabs>
@@ -1983,13 +1983,13 @@
               <w14:ligatures w14:val="standardContextual"/>
             </w:rPr>
           </w:pPr>
-          <w:hyperlink w:anchor="_Toc166573459" w:history="1">
-            <w:r>
-              <w:rPr>
-                <w:rStyle w:val="Hyperlink"/>
-                <w:noProof/>
-              </w:rPr>
-              <w:t>Sottopackage 1.2</w:t>
+          <w:hyperlink w:anchor="_Toc167091960" w:history="1">
+            <w:r>
+              <w:rPr>
+                <w:rStyle w:val="Collegamentoipertestuale"/>
+                <w:noProof/>
+              </w:rPr>
+              <w:t>Contratto 5</w:t>
             </w:r>
             <w:r>
               <w:rPr>
@@ -2010,7 +2010,7 @@
                 <w:noProof/>
                 <w:webHidden/>
               </w:rPr>
-              <w:instrText xml:space="preserve"> PAGEREF _Toc166573459 \h </w:instrText>
+              <w:instrText xml:space="preserve"> PAGEREF _Toc167091960 \h </w:instrText>
             </w:r>
             <w:r>
               <w:rPr>
@@ -2030,7 +2030,7 @@
                 <w:noProof/>
                 <w:webHidden/>
               </w:rPr>
-              <w:t>16</w:t>
+              <w:t>17</w:t>
             </w:r>
             <w:r>
               <w:rPr>
@@ -2043,7 +2043,7 @@
         </w:p>
         <w:p>
           <w:pPr>
-            <w:pStyle w:val="TOC2"/>
+            <w:pStyle w:val="Sommario1"/>
             <w:tabs>
               <w:tab w:val="right" w:leader="dot" w:pos="9628"/>
             </w:tabs>
@@ -2057,13 +2057,13 @@
               <w14:ligatures w14:val="standardContextual"/>
             </w:rPr>
           </w:pPr>
-          <w:hyperlink w:anchor="_Toc166573460" w:history="1">
-            <w:r>
-              <w:rPr>
-                <w:rStyle w:val="Hyperlink"/>
-                <w:noProof/>
-              </w:rPr>
-              <w:t>Package 2</w:t>
+          <w:hyperlink w:anchor="_Toc167091961" w:history="1">
+            <w:r>
+              <w:rPr>
+                <w:rStyle w:val="Collegamentoipertestuale"/>
+                <w:noProof/>
+              </w:rPr>
+              <w:t>Architettura Logica</w:t>
             </w:r>
             <w:r>
               <w:rPr>
@@ -2084,7 +2084,7 @@
                 <w:noProof/>
                 <w:webHidden/>
               </w:rPr>
-              <w:instrText xml:space="preserve"> PAGEREF _Toc166573460 \h </w:instrText>
+              <w:instrText xml:space="preserve"> PAGEREF _Toc167091961 \h </w:instrText>
             </w:r>
             <w:r>
               <w:rPr>
@@ -2104,7 +2104,7 @@
                 <w:noProof/>
                 <w:webHidden/>
               </w:rPr>
-              <w:t>17</w:t>
+              <w:t>18</w:t>
             </w:r>
             <w:r>
               <w:rPr>
@@ -2117,7 +2117,7 @@
         </w:p>
         <w:p>
           <w:pPr>
-            <w:pStyle w:val="TOC1"/>
+            <w:pStyle w:val="Sommario1"/>
             <w:tabs>
               <w:tab w:val="right" w:leader="dot" w:pos="9628"/>
             </w:tabs>
@@ -2131,13 +2131,13 @@
               <w14:ligatures w14:val="standardContextual"/>
             </w:rPr>
           </w:pPr>
-          <w:hyperlink w:anchor="_Toc166573461" w:history="1">
-            <w:r>
-              <w:rPr>
-                <w:rStyle w:val="Hyperlink"/>
-                <w:noProof/>
-              </w:rPr>
-              <w:t>Diagrammi di Sequenza</w:t>
+          <w:hyperlink w:anchor="_Toc167091962" w:history="1">
+            <w:r>
+              <w:rPr>
+                <w:rStyle w:val="Collegamentoipertestuale"/>
+                <w:noProof/>
+              </w:rPr>
+              <w:t>Diagramma delle Classi Software</w:t>
             </w:r>
             <w:r>
               <w:rPr>
@@ -2158,7 +2158,7 @@
                 <w:noProof/>
                 <w:webHidden/>
               </w:rPr>
-              <w:instrText xml:space="preserve"> PAGEREF _Toc166573461 \h </w:instrText>
+              <w:instrText xml:space="preserve"> PAGEREF _Toc167091962 \h </w:instrText>
             </w:r>
             <w:r>
               <w:rPr>
@@ -2178,7 +2178,7 @@
                 <w:noProof/>
                 <w:webHidden/>
               </w:rPr>
-              <w:t>18</w:t>
+              <w:t>19</w:t>
             </w:r>
             <w:r>
               <w:rPr>
@@ -2191,7 +2191,7 @@
         </w:p>
         <w:p>
           <w:pPr>
-            <w:pStyle w:val="TOC3"/>
+            <w:pStyle w:val="Sommario2"/>
             <w:tabs>
               <w:tab w:val="right" w:leader="dot" w:pos="9628"/>
             </w:tabs>
@@ -2205,13 +2205,13 @@
               <w14:ligatures w14:val="standardContextual"/>
             </w:rPr>
           </w:pPr>
-          <w:hyperlink w:anchor="_Toc166573462" w:history="1">
-            <w:r>
-              <w:rPr>
-                <w:rStyle w:val="Hyperlink"/>
-                <w:noProof/>
-              </w:rPr>
-              <w:t>Diagramma di Sequenza 1</w:t>
+          <w:hyperlink w:anchor="_Toc167091963" w:history="1">
+            <w:r>
+              <w:rPr>
+                <w:rStyle w:val="Collegamentoipertestuale"/>
+                <w:noProof/>
+              </w:rPr>
+              <w:t>Package 1</w:t>
             </w:r>
             <w:r>
               <w:rPr>
@@ -2232,7 +2232,7 @@
                 <w:noProof/>
                 <w:webHidden/>
               </w:rPr>
-              <w:instrText xml:space="preserve"> PAGEREF _Toc166573462 \h </w:instrText>
+              <w:instrText xml:space="preserve"> PAGEREF _Toc167091963 \h </w:instrText>
             </w:r>
             <w:r>
               <w:rPr>
@@ -2252,7 +2252,7 @@
                 <w:noProof/>
                 <w:webHidden/>
               </w:rPr>
-              <w:t>18</w:t>
+              <w:t>19</w:t>
             </w:r>
             <w:r>
               <w:rPr>
@@ -2265,7 +2265,7 @@
         </w:p>
         <w:p>
           <w:pPr>
-            <w:pStyle w:val="TOC3"/>
+            <w:pStyle w:val="Sommario3"/>
             <w:tabs>
               <w:tab w:val="right" w:leader="dot" w:pos="9628"/>
             </w:tabs>
@@ -2279,13 +2279,13 @@
               <w14:ligatures w14:val="standardContextual"/>
             </w:rPr>
           </w:pPr>
-          <w:hyperlink w:anchor="_Toc166573463" w:history="1">
-            <w:r>
-              <w:rPr>
-                <w:rStyle w:val="Hyperlink"/>
-                <w:noProof/>
-              </w:rPr>
-              <w:t>Diagramma di Sequenza 2</w:t>
+          <w:hyperlink w:anchor="_Toc167091964" w:history="1">
+            <w:r>
+              <w:rPr>
+                <w:rStyle w:val="Collegamentoipertestuale"/>
+                <w:noProof/>
+              </w:rPr>
+              <w:t>Sottopackage 1.1</w:t>
             </w:r>
             <w:r>
               <w:rPr>
@@ -2306,7 +2306,7 @@
                 <w:noProof/>
                 <w:webHidden/>
               </w:rPr>
-              <w:instrText xml:space="preserve"> PAGEREF _Toc166573463 \h </w:instrText>
+              <w:instrText xml:space="preserve"> PAGEREF _Toc167091964 \h </w:instrText>
             </w:r>
             <w:r>
               <w:rPr>
@@ -2339,7 +2339,7 @@
         </w:p>
         <w:p>
           <w:pPr>
-            <w:pStyle w:val="TOC1"/>
+            <w:pStyle w:val="Sommario3"/>
             <w:tabs>
               <w:tab w:val="right" w:leader="dot" w:pos="9628"/>
             </w:tabs>
@@ -2353,13 +2353,13 @@
               <w14:ligatures w14:val="standardContextual"/>
             </w:rPr>
           </w:pPr>
-          <w:hyperlink w:anchor="_Toc166573464" w:history="1">
-            <w:r>
-              <w:rPr>
-                <w:rStyle w:val="Hyperlink"/>
-                <w:noProof/>
-              </w:rPr>
-              <w:t>Pattern</w:t>
+          <w:hyperlink w:anchor="_Toc167091965" w:history="1">
+            <w:r>
+              <w:rPr>
+                <w:rStyle w:val="Collegamentoipertestuale"/>
+                <w:noProof/>
+              </w:rPr>
+              <w:t>Sottopackage 1.2</w:t>
             </w:r>
             <w:r>
               <w:rPr>
@@ -2380,7 +2380,7 @@
                 <w:noProof/>
                 <w:webHidden/>
               </w:rPr>
-              <w:instrText xml:space="preserve"> PAGEREF _Toc166573464 \h </w:instrText>
+              <w:instrText xml:space="preserve"> PAGEREF _Toc167091965 \h </w:instrText>
             </w:r>
             <w:r>
               <w:rPr>
@@ -2400,7 +2400,7 @@
                 <w:noProof/>
                 <w:webHidden/>
               </w:rPr>
-              <w:t>20</w:t>
+              <w:t>19</w:t>
             </w:r>
             <w:r>
               <w:rPr>
@@ -2413,7 +2413,7 @@
         </w:p>
         <w:p>
           <w:pPr>
-            <w:pStyle w:val="TOC2"/>
+            <w:pStyle w:val="Sommario2"/>
             <w:tabs>
               <w:tab w:val="right" w:leader="dot" w:pos="9628"/>
             </w:tabs>
@@ -2427,13 +2427,13 @@
               <w14:ligatures w14:val="standardContextual"/>
             </w:rPr>
           </w:pPr>
-          <w:hyperlink w:anchor="_Toc166573465" w:history="1">
-            <w:r>
-              <w:rPr>
-                <w:rStyle w:val="Hyperlink"/>
-                <w:noProof/>
-              </w:rPr>
-              <w:t>Grasp</w:t>
+          <w:hyperlink w:anchor="_Toc167091966" w:history="1">
+            <w:r>
+              <w:rPr>
+                <w:rStyle w:val="Collegamentoipertestuale"/>
+                <w:noProof/>
+              </w:rPr>
+              <w:t>Package 2</w:t>
             </w:r>
             <w:r>
               <w:rPr>
@@ -2454,7 +2454,7 @@
                 <w:noProof/>
                 <w:webHidden/>
               </w:rPr>
-              <w:instrText xml:space="preserve"> PAGEREF _Toc166573465 \h </w:instrText>
+              <w:instrText xml:space="preserve"> PAGEREF _Toc167091966 \h </w:instrText>
             </w:r>
             <w:r>
               <w:rPr>
@@ -2487,7 +2487,7 @@
         </w:p>
         <w:p>
           <w:pPr>
-            <w:pStyle w:val="TOC3"/>
+            <w:pStyle w:val="Sommario1"/>
             <w:tabs>
               <w:tab w:val="right" w:leader="dot" w:pos="9628"/>
             </w:tabs>
@@ -2501,13 +2501,13 @@
               <w14:ligatures w14:val="standardContextual"/>
             </w:rPr>
           </w:pPr>
-          <w:hyperlink w:anchor="_Toc166573466" w:history="1">
-            <w:r>
-              <w:rPr>
-                <w:rStyle w:val="Hyperlink"/>
-                <w:noProof/>
-              </w:rPr>
-              <w:t>Pattern 1</w:t>
+          <w:hyperlink w:anchor="_Toc167091967" w:history="1">
+            <w:r>
+              <w:rPr>
+                <w:rStyle w:val="Collegamentoipertestuale"/>
+                <w:noProof/>
+              </w:rPr>
+              <w:t>Diagrammi di Sequenza</w:t>
             </w:r>
             <w:r>
               <w:rPr>
@@ -2528,7 +2528,7 @@
                 <w:noProof/>
                 <w:webHidden/>
               </w:rPr>
-              <w:instrText xml:space="preserve"> PAGEREF _Toc166573466 \h </w:instrText>
+              <w:instrText xml:space="preserve"> PAGEREF _Toc167091967 \h </w:instrText>
             </w:r>
             <w:r>
               <w:rPr>
@@ -2548,7 +2548,7 @@
                 <w:noProof/>
                 <w:webHidden/>
               </w:rPr>
-              <w:t>20</w:t>
+              <w:t>21</w:t>
             </w:r>
             <w:r>
               <w:rPr>
@@ -2561,7 +2561,7 @@
         </w:p>
         <w:p>
           <w:pPr>
-            <w:pStyle w:val="TOC3"/>
+            <w:pStyle w:val="Sommario3"/>
             <w:tabs>
               <w:tab w:val="right" w:leader="dot" w:pos="9628"/>
             </w:tabs>
@@ -2575,13 +2575,13 @@
               <w14:ligatures w14:val="standardContextual"/>
             </w:rPr>
           </w:pPr>
-          <w:hyperlink w:anchor="_Toc166573467" w:history="1">
-            <w:r>
-              <w:rPr>
-                <w:rStyle w:val="Hyperlink"/>
-                <w:noProof/>
-              </w:rPr>
-              <w:t>Pattern 2</w:t>
+          <w:hyperlink w:anchor="_Toc167091968" w:history="1">
+            <w:r>
+              <w:rPr>
+                <w:rStyle w:val="Collegamentoipertestuale"/>
+                <w:noProof/>
+              </w:rPr>
+              <w:t>Diagramma di Sequenza 1</w:t>
             </w:r>
             <w:r>
               <w:rPr>
@@ -2602,7 +2602,7 @@
                 <w:noProof/>
                 <w:webHidden/>
               </w:rPr>
-              <w:instrText xml:space="preserve"> PAGEREF _Toc166573467 \h </w:instrText>
+              <w:instrText xml:space="preserve"> PAGEREF _Toc167091968 \h </w:instrText>
             </w:r>
             <w:r>
               <w:rPr>
@@ -2635,7 +2635,7 @@
         </w:p>
         <w:p>
           <w:pPr>
-            <w:pStyle w:val="TOC2"/>
+            <w:pStyle w:val="Sommario3"/>
             <w:tabs>
               <w:tab w:val="right" w:leader="dot" w:pos="9628"/>
             </w:tabs>
@@ -2649,13 +2649,13 @@
               <w14:ligatures w14:val="standardContextual"/>
             </w:rPr>
           </w:pPr>
-          <w:hyperlink w:anchor="_Toc166573468" w:history="1">
-            <w:r>
-              <w:rPr>
-                <w:rStyle w:val="Hyperlink"/>
-                <w:noProof/>
-              </w:rPr>
-              <w:t>GoF</w:t>
+          <w:hyperlink w:anchor="_Toc167091969" w:history="1">
+            <w:r>
+              <w:rPr>
+                <w:rStyle w:val="Collegamentoipertestuale"/>
+                <w:noProof/>
+              </w:rPr>
+              <w:t>Diagramma di Sequenza 2</w:t>
             </w:r>
             <w:r>
               <w:rPr>
@@ -2676,7 +2676,7 @@
                 <w:noProof/>
                 <w:webHidden/>
               </w:rPr>
-              <w:instrText xml:space="preserve"> PAGEREF _Toc166573468 \h </w:instrText>
+              <w:instrText xml:space="preserve"> PAGEREF _Toc167091969 \h </w:instrText>
             </w:r>
             <w:r>
               <w:rPr>
@@ -2709,7 +2709,7 @@
         </w:p>
         <w:p>
           <w:pPr>
-            <w:pStyle w:val="TOC3"/>
+            <w:pStyle w:val="Sommario1"/>
             <w:tabs>
               <w:tab w:val="right" w:leader="dot" w:pos="9628"/>
             </w:tabs>
@@ -2723,13 +2723,13 @@
               <w14:ligatures w14:val="standardContextual"/>
             </w:rPr>
           </w:pPr>
-          <w:hyperlink w:anchor="_Toc166573469" w:history="1">
-            <w:r>
-              <w:rPr>
-                <w:rStyle w:val="Hyperlink"/>
-                <w:noProof/>
-              </w:rPr>
-              <w:t>Pattern 1</w:t>
+          <w:hyperlink w:anchor="_Toc167091970" w:history="1">
+            <w:r>
+              <w:rPr>
+                <w:rStyle w:val="Collegamentoipertestuale"/>
+                <w:noProof/>
+              </w:rPr>
+              <w:t>Pattern</w:t>
             </w:r>
             <w:r>
               <w:rPr>
@@ -2750,7 +2750,7 @@
                 <w:noProof/>
                 <w:webHidden/>
               </w:rPr>
-              <w:instrText xml:space="preserve"> PAGEREF _Toc166573469 \h </w:instrText>
+              <w:instrText xml:space="preserve"> PAGEREF _Toc167091970 \h </w:instrText>
             </w:r>
             <w:r>
               <w:rPr>
@@ -2770,7 +2770,7 @@
                 <w:noProof/>
                 <w:webHidden/>
               </w:rPr>
-              <w:t>22</w:t>
+              <w:t>23</w:t>
             </w:r>
             <w:r>
               <w:rPr>
@@ -2783,7 +2783,7 @@
         </w:p>
         <w:p>
           <w:pPr>
-            <w:pStyle w:val="TOC3"/>
+            <w:pStyle w:val="Sommario2"/>
             <w:tabs>
               <w:tab w:val="right" w:leader="dot" w:pos="9628"/>
             </w:tabs>
@@ -2797,13 +2797,13 @@
               <w14:ligatures w14:val="standardContextual"/>
             </w:rPr>
           </w:pPr>
-          <w:hyperlink w:anchor="_Toc166573470" w:history="1">
-            <w:r>
-              <w:rPr>
-                <w:rStyle w:val="Hyperlink"/>
-                <w:noProof/>
-              </w:rPr>
-              <w:t>Pattern 2</w:t>
+          <w:hyperlink w:anchor="_Toc167091971" w:history="1">
+            <w:r>
+              <w:rPr>
+                <w:rStyle w:val="Collegamentoipertestuale"/>
+                <w:noProof/>
+              </w:rPr>
+              <w:t>Grasp</w:t>
             </w:r>
             <w:r>
               <w:rPr>
@@ -2824,7 +2824,7 @@
                 <w:noProof/>
                 <w:webHidden/>
               </w:rPr>
-              <w:instrText xml:space="preserve"> PAGEREF _Toc166573470 \h </w:instrText>
+              <w:instrText xml:space="preserve"> PAGEREF _Toc167091971 \h </w:instrText>
             </w:r>
             <w:r>
               <w:rPr>
@@ -2857,7 +2857,7 @@
         </w:p>
         <w:p>
           <w:pPr>
-            <w:pStyle w:val="TOC1"/>
+            <w:pStyle w:val="Sommario3"/>
             <w:tabs>
               <w:tab w:val="right" w:leader="dot" w:pos="9628"/>
             </w:tabs>
@@ -2871,10 +2871,380 @@
               <w14:ligatures w14:val="standardContextual"/>
             </w:rPr>
           </w:pPr>
-          <w:hyperlink w:anchor="_Toc166573471" w:history="1">
-            <w:r>
-              <w:rPr>
-                <w:rStyle w:val="Hyperlink"/>
+          <w:hyperlink w:anchor="_Toc167091972" w:history="1">
+            <w:r>
+              <w:rPr>
+                <w:rStyle w:val="Collegamentoipertestuale"/>
+                <w:noProof/>
+              </w:rPr>
+              <w:t>Pattern 1</w:t>
+            </w:r>
+            <w:r>
+              <w:rPr>
+                <w:noProof/>
+                <w:webHidden/>
+              </w:rPr>
+              <w:tab/>
+            </w:r>
+            <w:r>
+              <w:rPr>
+                <w:noProof/>
+                <w:webHidden/>
+              </w:rPr>
+              <w:fldChar w:fldCharType="begin"/>
+            </w:r>
+            <w:r>
+              <w:rPr>
+                <w:noProof/>
+                <w:webHidden/>
+              </w:rPr>
+              <w:instrText xml:space="preserve"> PAGEREF _Toc167091972 \h </w:instrText>
+            </w:r>
+            <w:r>
+              <w:rPr>
+                <w:noProof/>
+                <w:webHidden/>
+              </w:rPr>
+            </w:r>
+            <w:r>
+              <w:rPr>
+                <w:noProof/>
+                <w:webHidden/>
+              </w:rPr>
+              <w:fldChar w:fldCharType="separate"/>
+            </w:r>
+            <w:r>
+              <w:rPr>
+                <w:noProof/>
+                <w:webHidden/>
+              </w:rPr>
+              <w:t>23</w:t>
+            </w:r>
+            <w:r>
+              <w:rPr>
+                <w:noProof/>
+                <w:webHidden/>
+              </w:rPr>
+              <w:fldChar w:fldCharType="end"/>
+            </w:r>
+          </w:hyperlink>
+        </w:p>
+        <w:p>
+          <w:pPr>
+            <w:pStyle w:val="Sommario3"/>
+            <w:tabs>
+              <w:tab w:val="right" w:leader="dot" w:pos="9628"/>
+            </w:tabs>
+            <w:rPr>
+              <w:rFonts w:asciiTheme="minorHAnsi" w:eastAsiaTheme="minorEastAsia" w:hAnsiTheme="minorHAnsi"/>
+              <w:noProof/>
+              <w:kern w:val="2"/>
+              <w:sz w:val="24"/>
+              <w:szCs w:val="24"/>
+              <w:lang w:eastAsia="it-IT"/>
+              <w14:ligatures w14:val="standardContextual"/>
+            </w:rPr>
+          </w:pPr>
+          <w:hyperlink w:anchor="_Toc167091973" w:history="1">
+            <w:r>
+              <w:rPr>
+                <w:rStyle w:val="Collegamentoipertestuale"/>
+                <w:noProof/>
+              </w:rPr>
+              <w:t>Pattern 2</w:t>
+            </w:r>
+            <w:r>
+              <w:rPr>
+                <w:noProof/>
+                <w:webHidden/>
+              </w:rPr>
+              <w:tab/>
+            </w:r>
+            <w:r>
+              <w:rPr>
+                <w:noProof/>
+                <w:webHidden/>
+              </w:rPr>
+              <w:fldChar w:fldCharType="begin"/>
+            </w:r>
+            <w:r>
+              <w:rPr>
+                <w:noProof/>
+                <w:webHidden/>
+              </w:rPr>
+              <w:instrText xml:space="preserve"> PAGEREF _Toc167091973 \h </w:instrText>
+            </w:r>
+            <w:r>
+              <w:rPr>
+                <w:noProof/>
+                <w:webHidden/>
+              </w:rPr>
+            </w:r>
+            <w:r>
+              <w:rPr>
+                <w:noProof/>
+                <w:webHidden/>
+              </w:rPr>
+              <w:fldChar w:fldCharType="separate"/>
+            </w:r>
+            <w:r>
+              <w:rPr>
+                <w:noProof/>
+                <w:webHidden/>
+              </w:rPr>
+              <w:t>24</w:t>
+            </w:r>
+            <w:r>
+              <w:rPr>
+                <w:noProof/>
+                <w:webHidden/>
+              </w:rPr>
+              <w:fldChar w:fldCharType="end"/>
+            </w:r>
+          </w:hyperlink>
+        </w:p>
+        <w:p>
+          <w:pPr>
+            <w:pStyle w:val="Sommario2"/>
+            <w:tabs>
+              <w:tab w:val="right" w:leader="dot" w:pos="9628"/>
+            </w:tabs>
+            <w:rPr>
+              <w:rFonts w:asciiTheme="minorHAnsi" w:eastAsiaTheme="minorEastAsia" w:hAnsiTheme="minorHAnsi"/>
+              <w:noProof/>
+              <w:kern w:val="2"/>
+              <w:sz w:val="24"/>
+              <w:szCs w:val="24"/>
+              <w:lang w:eastAsia="it-IT"/>
+              <w14:ligatures w14:val="standardContextual"/>
+            </w:rPr>
+          </w:pPr>
+          <w:hyperlink w:anchor="_Toc167091974" w:history="1">
+            <w:r>
+              <w:rPr>
+                <w:rStyle w:val="Collegamentoipertestuale"/>
+                <w:noProof/>
+              </w:rPr>
+              <w:t>GoF</w:t>
+            </w:r>
+            <w:r>
+              <w:rPr>
+                <w:noProof/>
+                <w:webHidden/>
+              </w:rPr>
+              <w:tab/>
+            </w:r>
+            <w:r>
+              <w:rPr>
+                <w:noProof/>
+                <w:webHidden/>
+              </w:rPr>
+              <w:fldChar w:fldCharType="begin"/>
+            </w:r>
+            <w:r>
+              <w:rPr>
+                <w:noProof/>
+                <w:webHidden/>
+              </w:rPr>
+              <w:instrText xml:space="preserve"> PAGEREF _Toc167091974 \h </w:instrText>
+            </w:r>
+            <w:r>
+              <w:rPr>
+                <w:noProof/>
+                <w:webHidden/>
+              </w:rPr>
+            </w:r>
+            <w:r>
+              <w:rPr>
+                <w:noProof/>
+                <w:webHidden/>
+              </w:rPr>
+              <w:fldChar w:fldCharType="separate"/>
+            </w:r>
+            <w:r>
+              <w:rPr>
+                <w:noProof/>
+                <w:webHidden/>
+              </w:rPr>
+              <w:t>25</w:t>
+            </w:r>
+            <w:r>
+              <w:rPr>
+                <w:noProof/>
+                <w:webHidden/>
+              </w:rPr>
+              <w:fldChar w:fldCharType="end"/>
+            </w:r>
+          </w:hyperlink>
+        </w:p>
+        <w:p>
+          <w:pPr>
+            <w:pStyle w:val="Sommario3"/>
+            <w:tabs>
+              <w:tab w:val="right" w:leader="dot" w:pos="9628"/>
+            </w:tabs>
+            <w:rPr>
+              <w:rFonts w:asciiTheme="minorHAnsi" w:eastAsiaTheme="minorEastAsia" w:hAnsiTheme="minorHAnsi"/>
+              <w:noProof/>
+              <w:kern w:val="2"/>
+              <w:sz w:val="24"/>
+              <w:szCs w:val="24"/>
+              <w:lang w:eastAsia="it-IT"/>
+              <w14:ligatures w14:val="standardContextual"/>
+            </w:rPr>
+          </w:pPr>
+          <w:hyperlink w:anchor="_Toc167091975" w:history="1">
+            <w:r>
+              <w:rPr>
+                <w:rStyle w:val="Collegamentoipertestuale"/>
+                <w:noProof/>
+              </w:rPr>
+              <w:t>Pattern 1</w:t>
+            </w:r>
+            <w:r>
+              <w:rPr>
+                <w:noProof/>
+                <w:webHidden/>
+              </w:rPr>
+              <w:tab/>
+            </w:r>
+            <w:r>
+              <w:rPr>
+                <w:noProof/>
+                <w:webHidden/>
+              </w:rPr>
+              <w:fldChar w:fldCharType="begin"/>
+            </w:r>
+            <w:r>
+              <w:rPr>
+                <w:noProof/>
+                <w:webHidden/>
+              </w:rPr>
+              <w:instrText xml:space="preserve"> PAGEREF _Toc167091975 \h </w:instrText>
+            </w:r>
+            <w:r>
+              <w:rPr>
+                <w:noProof/>
+                <w:webHidden/>
+              </w:rPr>
+            </w:r>
+            <w:r>
+              <w:rPr>
+                <w:noProof/>
+                <w:webHidden/>
+              </w:rPr>
+              <w:fldChar w:fldCharType="separate"/>
+            </w:r>
+            <w:r>
+              <w:rPr>
+                <w:noProof/>
+                <w:webHidden/>
+              </w:rPr>
+              <w:t>25</w:t>
+            </w:r>
+            <w:r>
+              <w:rPr>
+                <w:noProof/>
+                <w:webHidden/>
+              </w:rPr>
+              <w:fldChar w:fldCharType="end"/>
+            </w:r>
+          </w:hyperlink>
+        </w:p>
+        <w:p>
+          <w:pPr>
+            <w:pStyle w:val="Sommario3"/>
+            <w:tabs>
+              <w:tab w:val="right" w:leader="dot" w:pos="9628"/>
+            </w:tabs>
+            <w:rPr>
+              <w:rFonts w:asciiTheme="minorHAnsi" w:eastAsiaTheme="minorEastAsia" w:hAnsiTheme="minorHAnsi"/>
+              <w:noProof/>
+              <w:kern w:val="2"/>
+              <w:sz w:val="24"/>
+              <w:szCs w:val="24"/>
+              <w:lang w:eastAsia="it-IT"/>
+              <w14:ligatures w14:val="standardContextual"/>
+            </w:rPr>
+          </w:pPr>
+          <w:hyperlink w:anchor="_Toc167091976" w:history="1">
+            <w:r>
+              <w:rPr>
+                <w:rStyle w:val="Collegamentoipertestuale"/>
+                <w:noProof/>
+              </w:rPr>
+              <w:t>Pattern 2</w:t>
+            </w:r>
+            <w:r>
+              <w:rPr>
+                <w:noProof/>
+                <w:webHidden/>
+              </w:rPr>
+              <w:tab/>
+            </w:r>
+            <w:r>
+              <w:rPr>
+                <w:noProof/>
+                <w:webHidden/>
+              </w:rPr>
+              <w:fldChar w:fldCharType="begin"/>
+            </w:r>
+            <w:r>
+              <w:rPr>
+                <w:noProof/>
+                <w:webHidden/>
+              </w:rPr>
+              <w:instrText xml:space="preserve"> PAGEREF _Toc167091976 \h </w:instrText>
+            </w:r>
+            <w:r>
+              <w:rPr>
+                <w:noProof/>
+                <w:webHidden/>
+              </w:rPr>
+            </w:r>
+            <w:r>
+              <w:rPr>
+                <w:noProof/>
+                <w:webHidden/>
+              </w:rPr>
+              <w:fldChar w:fldCharType="separate"/>
+            </w:r>
+            <w:r>
+              <w:rPr>
+                <w:noProof/>
+                <w:webHidden/>
+              </w:rPr>
+              <w:t>26</w:t>
+            </w:r>
+            <w:r>
+              <w:rPr>
+                <w:noProof/>
+                <w:webHidden/>
+              </w:rPr>
+              <w:fldChar w:fldCharType="end"/>
+            </w:r>
+          </w:hyperlink>
+        </w:p>
+        <w:p>
+          <w:pPr>
+            <w:pStyle w:val="Sommario1"/>
+            <w:tabs>
+              <w:tab w:val="right" w:leader="dot" w:pos="9628"/>
+            </w:tabs>
+            <w:rPr>
+              <w:rFonts w:asciiTheme="minorHAnsi" w:eastAsiaTheme="minorEastAsia" w:hAnsiTheme="minorHAnsi"/>
+              <w:noProof/>
+              <w:kern w:val="2"/>
+              <w:sz w:val="24"/>
+              <w:szCs w:val="24"/>
+              <w:lang w:eastAsia="it-IT"/>
+              <w14:ligatures w14:val="standardContextual"/>
+            </w:rPr>
+          </w:pPr>
+          <w:hyperlink w:anchor="_Toc167091977" w:history="1">
+            <w:r>
+              <w:rPr>
+                <w:rStyle w:val="Collegamentoipertestuale"/>
                 <w:noProof/>
               </w:rPr>
               <w:t>ReadMe</w:t>
@@ -2898,7 +3268,7 @@
                 <w:noProof/>
                 <w:webHidden/>
               </w:rPr>
-              <w:instrText xml:space="preserve"> PAGEREF _Toc166573471 \h </w:instrText>
+              <w:instrText xml:space="preserve"> PAGEREF _Toc167091977 \h </w:instrText>
             </w:r>
             <w:r>
               <w:rPr>
@@ -2918,7 +3288,7 @@
                 <w:noProof/>
                 <w:webHidden/>
               </w:rPr>
-              <w:t>24</w:t>
+              <w:t>27</w:t>
             </w:r>
             <w:r>
               <w:rPr>
@@ -2954,9 +3324,9 @@
     </w:p>
     <w:p>
       <w:pPr>
-        <w:pStyle w:val="Heading1"/>
-      </w:pPr>
-      <w:bookmarkStart w:id="0" w:name="_Toc166573439"/>
+        <w:pStyle w:val="Titolo1"/>
+      </w:pPr>
+      <w:bookmarkStart w:id="0" w:name="_Toc167091940"/>
       <w:r>
         <w:lastRenderedPageBreak/>
         <w:t>Modello di Dominio</w:t>
@@ -3022,9 +3392,9 @@
     </w:p>
     <w:p>
       <w:pPr>
-        <w:pStyle w:val="Heading1"/>
-      </w:pPr>
-      <w:bookmarkStart w:id="1" w:name="_Toc166573440"/>
+        <w:pStyle w:val="Titolo1"/>
+      </w:pPr>
+      <w:bookmarkStart w:id="1" w:name="_Toc167091941"/>
       <w:r>
         <w:lastRenderedPageBreak/>
         <w:t>Casi d’uso</w:t>
@@ -3033,9 +3403,9 @@
     </w:p>
     <w:p>
       <w:pPr>
-        <w:pStyle w:val="Heading2"/>
-      </w:pPr>
-      <w:bookmarkStart w:id="2" w:name="_Toc166573441"/>
+        <w:pStyle w:val="Titolo2"/>
+      </w:pPr>
+      <w:bookmarkStart w:id="2" w:name="_Toc167091942"/>
       <w:r>
         <w:t>Diagramma dei casi d’uso</w:t>
       </w:r>
@@ -3113,10 +3483,10 @@
     </w:p>
     <w:p>
       <w:pPr>
-        <w:pStyle w:val="Heading2"/>
+        <w:pStyle w:val="Titolo2"/>
         <w:jc w:val="left"/>
       </w:pPr>
-      <w:bookmarkStart w:id="3" w:name="_Toc166573442"/>
+      <w:bookmarkStart w:id="3" w:name="_Toc167091943"/>
       <w:r>
         <w:t>Casi d’uso dettagliati</w:t>
       </w:r>
@@ -3124,9 +3494,9 @@
     </w:p>
     <w:p>
       <w:pPr>
-        <w:pStyle w:val="Heading3"/>
-      </w:pPr>
-      <w:bookmarkStart w:id="4" w:name="_Toc166573443"/>
+        <w:pStyle w:val="Titolo3"/>
+      </w:pPr>
+      <w:bookmarkStart w:id="4" w:name="_Toc167091944"/>
       <w:r>
         <w:t>Prenotazione cliente</w:t>
       </w:r>
@@ -3134,7 +3504,7 @@
     </w:p>
     <w:tbl>
       <w:tblPr>
-        <w:tblStyle w:val="GridTable5Dark-Accent3"/>
+        <w:tblStyle w:val="Tabellagriglia5scura-colore3"/>
         <w:tblW w:w="0" w:type="auto"/>
         <w:tblInd w:w="-176" w:type="dxa"/>
         <w:tblLook w:val="06A0" w:firstRow="1" w:lastRow="0" w:firstColumn="1" w:lastColumn="0" w:noHBand="1" w:noVBand="1"/>
@@ -3343,7 +3713,7 @@
           </w:tcPr>
           <w:p>
             <w:pPr>
-              <w:pStyle w:val="ListParagraph"/>
+              <w:pStyle w:val="Paragrafoelenco"/>
               <w:numPr>
                 <w:ilvl w:val="0"/>
                 <w:numId w:val="16"/>
@@ -3363,7 +3733,7 @@
           </w:p>
           <w:p>
             <w:pPr>
-              <w:pStyle w:val="ListParagraph"/>
+              <w:pStyle w:val="Paragrafoelenco"/>
               <w:numPr>
                 <w:ilvl w:val="0"/>
                 <w:numId w:val="16"/>
@@ -3383,7 +3753,7 @@
           </w:p>
           <w:p>
             <w:pPr>
-              <w:pStyle w:val="ListParagraph"/>
+              <w:pStyle w:val="Paragrafoelenco"/>
               <w:numPr>
                 <w:ilvl w:val="0"/>
                 <w:numId w:val="16"/>
@@ -3526,7 +3896,7 @@
           </w:tcPr>
           <w:p>
             <w:pPr>
-              <w:pStyle w:val="ListParagraph"/>
+              <w:pStyle w:val="Paragrafoelenco"/>
               <w:numPr>
                 <w:ilvl w:val="0"/>
                 <w:numId w:val="30"/>
@@ -3546,7 +3916,7 @@
           </w:p>
           <w:p>
             <w:pPr>
-              <w:pStyle w:val="ListParagraph"/>
+              <w:pStyle w:val="Paragrafoelenco"/>
               <w:numPr>
                 <w:ilvl w:val="0"/>
                 <w:numId w:val="30"/>
@@ -3560,7 +3930,7 @@
           </w:p>
           <w:p>
             <w:pPr>
-              <w:pStyle w:val="ListParagraph"/>
+              <w:pStyle w:val="Paragrafoelenco"/>
               <w:numPr>
                 <w:ilvl w:val="0"/>
                 <w:numId w:val="30"/>
@@ -3574,7 +3944,7 @@
           </w:p>
           <w:p>
             <w:pPr>
-              <w:pStyle w:val="ListParagraph"/>
+              <w:pStyle w:val="Paragrafoelenco"/>
               <w:numPr>
                 <w:ilvl w:val="0"/>
                 <w:numId w:val="30"/>
@@ -3594,7 +3964,7 @@
           </w:p>
           <w:p>
             <w:pPr>
-              <w:pStyle w:val="ListParagraph"/>
+              <w:pStyle w:val="Paragrafoelenco"/>
               <w:numPr>
                 <w:ilvl w:val="0"/>
                 <w:numId w:val="30"/>
@@ -3608,7 +3978,7 @@
           </w:p>
           <w:p>
             <w:pPr>
-              <w:pStyle w:val="ListParagraph"/>
+              <w:pStyle w:val="Paragrafoelenco"/>
               <w:numPr>
                 <w:ilvl w:val="0"/>
                 <w:numId w:val="30"/>
@@ -3628,7 +3998,7 @@
           </w:p>
           <w:p>
             <w:pPr>
-              <w:pStyle w:val="ListParagraph"/>
+              <w:pStyle w:val="Paragrafoelenco"/>
               <w:numPr>
                 <w:ilvl w:val="0"/>
                 <w:numId w:val="30"/>
@@ -3642,7 +4012,7 @@
           </w:p>
           <w:p>
             <w:pPr>
-              <w:pStyle w:val="ListParagraph"/>
+              <w:pStyle w:val="Paragrafoelenco"/>
               <w:numPr>
                 <w:ilvl w:val="0"/>
                 <w:numId w:val="30"/>
@@ -3682,7 +4052,7 @@
           </w:tcPr>
           <w:p>
             <w:pPr>
-              <w:pStyle w:val="ListParagraph"/>
+              <w:pStyle w:val="Paragrafoelenco"/>
               <w:numPr>
                 <w:ilvl w:val="0"/>
                 <w:numId w:val="31"/>
@@ -3699,7 +4069,7 @@
           </w:p>
           <w:p>
             <w:pPr>
-              <w:pStyle w:val="ListParagraph"/>
+              <w:pStyle w:val="Paragrafoelenco"/>
               <w:numPr>
                 <w:ilvl w:val="0"/>
                 <w:numId w:val="31"/>
@@ -3716,7 +4086,7 @@
           </w:p>
           <w:p>
             <w:pPr>
-              <w:pStyle w:val="ListParagraph"/>
+              <w:pStyle w:val="Paragrafoelenco"/>
               <w:numPr>
                 <w:ilvl w:val="0"/>
                 <w:numId w:val="31"/>
@@ -3733,7 +4103,7 @@
           </w:p>
           <w:p>
             <w:pPr>
-              <w:pStyle w:val="ListParagraph"/>
+              <w:pStyle w:val="Paragrafoelenco"/>
               <w:numPr>
                 <w:ilvl w:val="0"/>
                 <w:numId w:val="31"/>
@@ -3955,9 +4325,9 @@
     </w:p>
     <w:p>
       <w:pPr>
-        <w:pStyle w:val="Heading3"/>
-      </w:pPr>
-      <w:bookmarkStart w:id="5" w:name="_Toc166573444"/>
+        <w:pStyle w:val="Titolo3"/>
+      </w:pPr>
+      <w:bookmarkStart w:id="5" w:name="_Toc167091945"/>
       <w:r>
         <w:t>Inse</w:t>
       </w:r>
@@ -3971,7 +4341,7 @@
     </w:p>
     <w:tbl>
       <w:tblPr>
-        <w:tblStyle w:val="GridTable5Dark-Accent3"/>
+        <w:tblStyle w:val="Tabellagriglia5scura-colore3"/>
         <w:tblpPr w:leftFromText="141" w:rightFromText="141" w:vertAnchor="page" w:horzAnchor="margin" w:tblpY="2446"/>
         <w:tblW w:w="0" w:type="auto"/>
         <w:tblLook w:val="06A0" w:firstRow="1" w:lastRow="0" w:firstColumn="1" w:lastColumn="0" w:noHBand="1" w:noVBand="1"/>
@@ -4319,7 +4689,7 @@
           </w:p>
           <w:p>
             <w:pPr>
-              <w:pStyle w:val="ListParagraph"/>
+              <w:pStyle w:val="Paragrafoelenco"/>
               <w:numPr>
                 <w:ilvl w:val="0"/>
                 <w:numId w:val="2"/>
@@ -4335,7 +4705,7 @@
           </w:p>
           <w:p>
             <w:pPr>
-              <w:pStyle w:val="ListParagraph"/>
+              <w:pStyle w:val="Paragrafoelenco"/>
               <w:numPr>
                 <w:ilvl w:val="0"/>
                 <w:numId w:val="2"/>
@@ -4349,12 +4719,15 @@
               <w:t xml:space="preserve"> seleziona </w:t>
             </w:r>
             <w:r>
-              <w:t>il catalogo.</w:t>
-            </w:r>
-          </w:p>
-          <w:p>
-            <w:pPr>
-              <w:pStyle w:val="ListParagraph"/>
+              <w:t>il catalogo</w:t>
+            </w:r>
+            <w:r>
+              <w:t xml:space="preserve"> desiderato.</w:t>
+            </w:r>
+          </w:p>
+          <w:p>
+            <w:pPr>
+              <w:pStyle w:val="Paragrafoelenco"/>
               <w:numPr>
                 <w:ilvl w:val="0"/>
                 <w:numId w:val="2"/>
@@ -4362,7 +4735,13 @@
               <w:cnfStyle w:val="000000000000" w:firstRow="0" w:lastRow="0" w:firstColumn="0" w:lastColumn="0" w:oddVBand="0" w:evenVBand="0" w:oddHBand="0" w:evenHBand="0" w:firstRowFirstColumn="0" w:firstRowLastColumn="0" w:lastRowFirstColumn="0" w:lastRowLastColumn="0"/>
             </w:pPr>
             <w:r>
-              <w:t xml:space="preserve">L’amministratore seleziona “Inserisci </w:t>
+              <w:t>L’amministratore seleziona</w:t>
+            </w:r>
+            <w:r>
+              <w:t xml:space="preserve"> l’opzione</w:t>
+            </w:r>
+            <w:r>
+              <w:t xml:space="preserve"> “Inserisci </w:t>
             </w:r>
             <w:r>
               <w:t>pacchetto vacanza</w:t>
@@ -4373,7 +4752,7 @@
           </w:p>
           <w:p>
             <w:pPr>
-              <w:pStyle w:val="ListParagraph"/>
+              <w:pStyle w:val="Paragrafoelenco"/>
               <w:numPr>
                 <w:ilvl w:val="0"/>
                 <w:numId w:val="2"/>
@@ -4398,7 +4777,7 @@
           </w:p>
           <w:p>
             <w:pPr>
-              <w:pStyle w:val="ListParagraph"/>
+              <w:pStyle w:val="Paragrafoelenco"/>
               <w:numPr>
                 <w:ilvl w:val="0"/>
                 <w:numId w:val="2"/>
@@ -4420,6 +4799,19 @@
           </w:p>
           <w:p>
             <w:pPr>
+              <w:pStyle w:val="Paragrafoelenco"/>
+              <w:numPr>
+                <w:ilvl w:val="0"/>
+                <w:numId w:val="2"/>
+              </w:numPr>
+              <w:cnfStyle w:val="000000000000" w:firstRow="0" w:lastRow="0" w:firstColumn="0" w:lastColumn="0" w:oddVBand="0" w:evenVBand="0" w:oddHBand="0" w:evenHBand="0" w:firstRowFirstColumn="0" w:firstRowLastColumn="0" w:lastRowFirstColumn="0" w:lastRowLastColumn="0"/>
+            </w:pPr>
+            <w:r>
+              <w:t>Il sistema notifica il corretto inserimento del pacchetto.</w:t>
+            </w:r>
+          </w:p>
+          <w:p>
+            <w:pPr>
               <w:cnfStyle w:val="000000000000" w:firstRow="0" w:lastRow="0" w:firstColumn="0" w:lastColumn="0" w:oddVBand="0" w:evenVBand="0" w:oddHBand="0" w:evenHBand="0" w:firstRowFirstColumn="0" w:firstRowLastColumn="0" w:lastRowFirstColumn="0" w:lastRowLastColumn="0"/>
             </w:pPr>
           </w:p>
@@ -4604,7 +4996,7 @@
     </w:tbl>
     <w:p>
       <w:pPr>
-        <w:pStyle w:val="Heading3"/>
+        <w:pStyle w:val="Titolo3"/>
       </w:pPr>
       <w:r>
         <w:br w:type="page"/>
@@ -4627,9 +5019,9 @@
     </w:p>
     <w:p>
       <w:pPr>
-        <w:pStyle w:val="Heading3"/>
-      </w:pPr>
-      <w:bookmarkStart w:id="6" w:name="_Toc166573445"/>
+        <w:pStyle w:val="Titolo3"/>
+      </w:pPr>
+      <w:bookmarkStart w:id="6" w:name="_Toc167091946"/>
       <w:r>
         <w:t>Modifica p</w:t>
       </w:r>
@@ -4646,7 +5038,7 @@
     </w:p>
     <w:tbl>
       <w:tblPr>
-        <w:tblStyle w:val="GridTable5Dark-Accent3"/>
+        <w:tblStyle w:val="Tabellagriglia5scura-colore3"/>
         <w:tblW w:w="0" w:type="auto"/>
         <w:tblLook w:val="06A0" w:firstRow="1" w:lastRow="0" w:firstColumn="1" w:lastColumn="0" w:noHBand="1" w:noVBand="1"/>
       </w:tblPr>
@@ -4984,7 +5376,7 @@
           </w:p>
           <w:p>
             <w:pPr>
-              <w:pStyle w:val="ListParagraph"/>
+              <w:pStyle w:val="Paragrafoelenco"/>
               <w:numPr>
                 <w:ilvl w:val="0"/>
                 <w:numId w:val="22"/>
@@ -4998,7 +5390,7 @@
           </w:p>
           <w:p>
             <w:pPr>
-              <w:pStyle w:val="ListParagraph"/>
+              <w:pStyle w:val="Paragrafoelenco"/>
               <w:numPr>
                 <w:ilvl w:val="0"/>
                 <w:numId w:val="22"/>
@@ -5007,12 +5399,15 @@
               <w:cnfStyle w:val="000000000000" w:firstRow="0" w:lastRow="0" w:firstColumn="0" w:lastColumn="0" w:oddVBand="0" w:evenVBand="0" w:oddHBand="0" w:evenHBand="0" w:firstRowFirstColumn="0" w:firstRowLastColumn="0" w:lastRowFirstColumn="0" w:lastRowLastColumn="0"/>
             </w:pPr>
             <w:r>
-              <w:t>L’amministratore seleziona il catalogo.</w:t>
-            </w:r>
-          </w:p>
-          <w:p>
-            <w:pPr>
-              <w:pStyle w:val="ListParagraph"/>
+              <w:t>L’amministratore seleziona il catalogo</w:t>
+            </w:r>
+            <w:r>
+              <w:t xml:space="preserve"> desiderato.</w:t>
+            </w:r>
+          </w:p>
+          <w:p>
+            <w:pPr>
+              <w:pStyle w:val="Paragrafoelenco"/>
               <w:numPr>
                 <w:ilvl w:val="0"/>
                 <w:numId w:val="22"/>
@@ -5021,7 +5416,13 @@
               <w:cnfStyle w:val="000000000000" w:firstRow="0" w:lastRow="0" w:firstColumn="0" w:lastColumn="0" w:oddVBand="0" w:evenVBand="0" w:oddHBand="0" w:evenHBand="0" w:firstRowFirstColumn="0" w:firstRowLastColumn="0" w:lastRowFirstColumn="0" w:lastRowLastColumn="0"/>
             </w:pPr>
             <w:r>
-              <w:t xml:space="preserve">L’amministratore seleziona “Modifica </w:t>
+              <w:t>L’amministratore seleziona</w:t>
+            </w:r>
+            <w:r>
+              <w:t xml:space="preserve"> l’opzione</w:t>
+            </w:r>
+            <w:r>
+              <w:t xml:space="preserve"> “Modifica </w:t>
             </w:r>
             <w:r>
               <w:t>pacchetto vacanza</w:t>
@@ -5032,7 +5433,7 @@
           </w:p>
           <w:p>
             <w:pPr>
-              <w:pStyle w:val="ListParagraph"/>
+              <w:pStyle w:val="Paragrafoelenco"/>
               <w:numPr>
                 <w:ilvl w:val="0"/>
                 <w:numId w:val="22"/>
@@ -5051,7 +5452,7 @@
           </w:p>
           <w:p>
             <w:pPr>
-              <w:pStyle w:val="ListParagraph"/>
+              <w:pStyle w:val="Paragrafoelenco"/>
               <w:numPr>
                 <w:ilvl w:val="0"/>
                 <w:numId w:val="22"/>
@@ -5067,6 +5468,20 @@
             </w:r>
             <w:r>
               <w:t xml:space="preserve"> con i dati inseriti.</w:t>
+            </w:r>
+          </w:p>
+          <w:p>
+            <w:pPr>
+              <w:pStyle w:val="Paragrafoelenco"/>
+              <w:numPr>
+                <w:ilvl w:val="0"/>
+                <w:numId w:val="22"/>
+              </w:numPr>
+              <w:spacing w:after="160" w:line="259" w:lineRule="auto"/>
+              <w:cnfStyle w:val="000000000000" w:firstRow="0" w:lastRow="0" w:firstColumn="0" w:lastColumn="0" w:oddVBand="0" w:evenVBand="0" w:oddHBand="0" w:evenHBand="0" w:firstRowFirstColumn="0" w:firstRowLastColumn="0" w:lastRowFirstColumn="0" w:lastRowLastColumn="0"/>
+            </w:pPr>
+            <w:r>
+              <w:t>Il sistema notifica il corretto inserimento del pacchetto.</w:t>
             </w:r>
           </w:p>
           <w:p>
@@ -5264,9 +5679,9 @@
     </w:p>
     <w:p>
       <w:pPr>
-        <w:pStyle w:val="Heading3"/>
-      </w:pPr>
-      <w:bookmarkStart w:id="7" w:name="_Toc166573446"/>
+        <w:pStyle w:val="Titolo3"/>
+      </w:pPr>
+      <w:bookmarkStart w:id="7" w:name="_Toc167091947"/>
       <w:r>
         <w:t xml:space="preserve">Cancellazione </w:t>
       </w:r>
@@ -5277,7 +5692,7 @@
     </w:p>
     <w:tbl>
       <w:tblPr>
-        <w:tblStyle w:val="GridTable5Dark-Accent3"/>
+        <w:tblStyle w:val="Tabellagriglia5scura-colore3"/>
         <w:tblW w:w="0" w:type="auto"/>
         <w:tblLook w:val="06A0" w:firstRow="1" w:lastRow="0" w:firstColumn="1" w:lastColumn="0" w:noHBand="1" w:noVBand="1"/>
       </w:tblPr>
@@ -5632,7 +6047,7 @@
           </w:p>
           <w:p>
             <w:pPr>
-              <w:pStyle w:val="ListParagraph"/>
+              <w:pStyle w:val="Paragrafoelenco"/>
               <w:numPr>
                 <w:ilvl w:val="0"/>
                 <w:numId w:val="23"/>
@@ -5646,7 +6061,7 @@
           </w:p>
           <w:p>
             <w:pPr>
-              <w:pStyle w:val="ListParagraph"/>
+              <w:pStyle w:val="Paragrafoelenco"/>
               <w:numPr>
                 <w:ilvl w:val="0"/>
                 <w:numId w:val="23"/>
@@ -5655,12 +6070,15 @@
               <w:cnfStyle w:val="000000000000" w:firstRow="0" w:lastRow="0" w:firstColumn="0" w:lastColumn="0" w:oddVBand="0" w:evenVBand="0" w:oddHBand="0" w:evenHBand="0" w:firstRowFirstColumn="0" w:firstRowLastColumn="0" w:lastRowFirstColumn="0" w:lastRowLastColumn="0"/>
             </w:pPr>
             <w:r>
-              <w:t>L’amministratore seleziona il catalogo.</w:t>
-            </w:r>
-          </w:p>
-          <w:p>
-            <w:pPr>
-              <w:pStyle w:val="ListParagraph"/>
+              <w:t>L’amministratore seleziona il catalogo</w:t>
+            </w:r>
+            <w:r>
+              <w:t xml:space="preserve"> desiderato.</w:t>
+            </w:r>
+          </w:p>
+          <w:p>
+            <w:pPr>
+              <w:pStyle w:val="Paragrafoelenco"/>
               <w:numPr>
                 <w:ilvl w:val="0"/>
                 <w:numId w:val="23"/>
@@ -5669,7 +6087,13 @@
               <w:cnfStyle w:val="000000000000" w:firstRow="0" w:lastRow="0" w:firstColumn="0" w:lastColumn="0" w:oddVBand="0" w:evenVBand="0" w:oddHBand="0" w:evenHBand="0" w:firstRowFirstColumn="0" w:firstRowLastColumn="0" w:lastRowFirstColumn="0" w:lastRowLastColumn="0"/>
             </w:pPr>
             <w:r>
-              <w:t xml:space="preserve">L’amministratore seleziona “Cancella </w:t>
+              <w:t xml:space="preserve">L’amministratore seleziona </w:t>
+            </w:r>
+            <w:r>
+              <w:t xml:space="preserve">l’opzione </w:t>
+            </w:r>
+            <w:r>
+              <w:t xml:space="preserve">“Cancella </w:t>
             </w:r>
             <w:r>
               <w:t>pacchetto vacanza</w:t>
@@ -5680,7 +6104,7 @@
           </w:p>
           <w:p>
             <w:pPr>
-              <w:pStyle w:val="ListParagraph"/>
+              <w:pStyle w:val="Paragrafoelenco"/>
               <w:numPr>
                 <w:ilvl w:val="0"/>
                 <w:numId w:val="23"/>
@@ -5694,7 +6118,7 @@
           </w:p>
           <w:p>
             <w:pPr>
-              <w:pStyle w:val="ListParagraph"/>
+              <w:pStyle w:val="Paragrafoelenco"/>
               <w:numPr>
                 <w:ilvl w:val="0"/>
                 <w:numId w:val="23"/>
@@ -5708,7 +6132,7 @@
           </w:p>
           <w:p>
             <w:pPr>
-              <w:pStyle w:val="ListParagraph"/>
+              <w:pStyle w:val="Paragrafoelenco"/>
               <w:numPr>
                 <w:ilvl w:val="0"/>
                 <w:numId w:val="23"/>
@@ -5724,6 +6148,20 @@
             </w:r>
             <w:r>
               <w:t xml:space="preserve"> selezionato.</w:t>
+            </w:r>
+          </w:p>
+          <w:p>
+            <w:pPr>
+              <w:pStyle w:val="Paragrafoelenco"/>
+              <w:numPr>
+                <w:ilvl w:val="0"/>
+                <w:numId w:val="23"/>
+              </w:numPr>
+              <w:spacing w:after="160" w:line="259" w:lineRule="auto"/>
+              <w:cnfStyle w:val="000000000000" w:firstRow="0" w:lastRow="0" w:firstColumn="0" w:lastColumn="0" w:oddVBand="0" w:evenVBand="0" w:oddHBand="0" w:evenHBand="0" w:firstRowFirstColumn="0" w:firstRowLastColumn="0" w:lastRowFirstColumn="0" w:lastRowLastColumn="0"/>
+            </w:pPr>
+            <w:r>
+              <w:t>Il sistema notifica la corretta cancellazione del pacchetto vacanza.</w:t>
             </w:r>
           </w:p>
           <w:p>
@@ -5943,9 +6381,9 @@
     </w:p>
     <w:p>
       <w:pPr>
-        <w:pStyle w:val="Heading3"/>
-      </w:pPr>
-      <w:bookmarkStart w:id="8" w:name="_Toc166573447"/>
+        <w:pStyle w:val="Titolo3"/>
+      </w:pPr>
+      <w:bookmarkStart w:id="8" w:name="_Toc167091948"/>
       <w:r>
         <w:t>Registrazione utente</w:t>
       </w:r>
@@ -5953,7 +6391,7 @@
     </w:p>
     <w:tbl>
       <w:tblPr>
-        <w:tblStyle w:val="GridTable5Dark-Accent3"/>
+        <w:tblStyle w:val="Tabellagriglia5scura-colore3"/>
         <w:tblW w:w="0" w:type="auto"/>
         <w:tblLook w:val="06A0" w:firstRow="1" w:lastRow="0" w:firstColumn="1" w:lastColumn="0" w:noHBand="1" w:noVBand="1"/>
       </w:tblPr>
@@ -6264,7 +6702,7 @@
           </w:tcPr>
           <w:p>
             <w:pPr>
-              <w:pStyle w:val="ListParagraph"/>
+              <w:pStyle w:val="Paragrafoelenco"/>
               <w:numPr>
                 <w:ilvl w:val="0"/>
                 <w:numId w:val="8"/>
@@ -6282,7 +6720,7 @@
           </w:p>
           <w:p>
             <w:pPr>
-              <w:pStyle w:val="ListParagraph"/>
+              <w:pStyle w:val="Paragrafoelenco"/>
               <w:numPr>
                 <w:ilvl w:val="0"/>
                 <w:numId w:val="8"/>
@@ -6297,7 +6735,7 @@
           </w:p>
           <w:p>
             <w:pPr>
-              <w:pStyle w:val="ListParagraph"/>
+              <w:pStyle w:val="Paragrafoelenco"/>
               <w:numPr>
                 <w:ilvl w:val="0"/>
                 <w:numId w:val="8"/>
@@ -6312,7 +6750,7 @@
           </w:p>
           <w:p>
             <w:pPr>
-              <w:pStyle w:val="ListParagraph"/>
+              <w:pStyle w:val="Paragrafoelenco"/>
               <w:numPr>
                 <w:ilvl w:val="1"/>
                 <w:numId w:val="8"/>
@@ -6330,7 +6768,7 @@
           </w:p>
           <w:p>
             <w:pPr>
-              <w:pStyle w:val="ListParagraph"/>
+              <w:pStyle w:val="Paragrafoelenco"/>
               <w:numPr>
                 <w:ilvl w:val="1"/>
                 <w:numId w:val="8"/>
@@ -6348,7 +6786,7 @@
           </w:p>
           <w:p>
             <w:pPr>
-              <w:pStyle w:val="ListParagraph"/>
+              <w:pStyle w:val="Paragrafoelenco"/>
               <w:numPr>
                 <w:ilvl w:val="1"/>
                 <w:numId w:val="8"/>
@@ -6369,7 +6807,7 @@
           </w:p>
           <w:p>
             <w:pPr>
-              <w:pStyle w:val="ListParagraph"/>
+              <w:pStyle w:val="Paragrafoelenco"/>
               <w:numPr>
                 <w:ilvl w:val="1"/>
                 <w:numId w:val="8"/>
@@ -6387,7 +6825,7 @@
           </w:p>
           <w:p>
             <w:pPr>
-              <w:pStyle w:val="ListParagraph"/>
+              <w:pStyle w:val="Paragrafoelenco"/>
               <w:numPr>
                 <w:ilvl w:val="1"/>
                 <w:numId w:val="8"/>
@@ -6405,7 +6843,7 @@
           </w:p>
           <w:p>
             <w:pPr>
-              <w:pStyle w:val="ListParagraph"/>
+              <w:pStyle w:val="Paragrafoelenco"/>
               <w:numPr>
                 <w:ilvl w:val="0"/>
                 <w:numId w:val="8"/>
@@ -6420,7 +6858,7 @@
           </w:p>
           <w:p>
             <w:pPr>
-              <w:pStyle w:val="ListParagraph"/>
+              <w:pStyle w:val="Paragrafoelenco"/>
               <w:numPr>
                 <w:ilvl w:val="0"/>
                 <w:numId w:val="8"/>
@@ -6435,7 +6873,7 @@
           </w:p>
           <w:p>
             <w:pPr>
-              <w:pStyle w:val="ListParagraph"/>
+              <w:pStyle w:val="Paragrafoelenco"/>
               <w:numPr>
                 <w:ilvl w:val="1"/>
                 <w:numId w:val="8"/>
@@ -6456,7 +6894,7 @@
           </w:p>
           <w:p>
             <w:pPr>
-              <w:pStyle w:val="ListParagraph"/>
+              <w:pStyle w:val="Paragrafoelenco"/>
               <w:numPr>
                 <w:ilvl w:val="1"/>
                 <w:numId w:val="8"/>
@@ -6471,7 +6909,7 @@
           </w:p>
           <w:p>
             <w:pPr>
-              <w:pStyle w:val="ListParagraph"/>
+              <w:pStyle w:val="Paragrafoelenco"/>
               <w:numPr>
                 <w:ilvl w:val="0"/>
                 <w:numId w:val="8"/>
@@ -6486,7 +6924,7 @@
           </w:p>
           <w:p>
             <w:pPr>
-              <w:pStyle w:val="ListParagraph"/>
+              <w:pStyle w:val="Paragrafoelenco"/>
               <w:numPr>
                 <w:ilvl w:val="0"/>
                 <w:numId w:val="8"/>
@@ -6773,9 +7211,9 @@
     </w:p>
     <w:p>
       <w:pPr>
-        <w:pStyle w:val="Heading3"/>
-      </w:pPr>
-      <w:bookmarkStart w:id="9" w:name="_Toc166573448"/>
+        <w:pStyle w:val="Titolo3"/>
+      </w:pPr>
+      <w:bookmarkStart w:id="9" w:name="_Toc167091949"/>
       <w:r>
         <w:t>Gestione richieste</w:t>
       </w:r>
@@ -6783,7 +7221,7 @@
     </w:p>
     <w:tbl>
       <w:tblPr>
-        <w:tblStyle w:val="GridTable5Dark-Accent3"/>
+        <w:tblStyle w:val="Tabellagriglia5scura-colore3"/>
         <w:tblW w:w="0" w:type="auto"/>
         <w:tblLook w:val="06A0" w:firstRow="1" w:lastRow="0" w:firstColumn="1" w:lastColumn="0" w:noHBand="1" w:noVBand="1"/>
       </w:tblPr>
@@ -7130,7 +7568,7 @@
           </w:tcPr>
           <w:p>
             <w:pPr>
-              <w:pStyle w:val="ListParagraph"/>
+              <w:pStyle w:val="Paragrafoelenco"/>
               <w:numPr>
                 <w:ilvl w:val="0"/>
                 <w:numId w:val="21"/>
@@ -7152,7 +7590,7 @@
           </w:p>
           <w:p>
             <w:pPr>
-              <w:pStyle w:val="ListParagraph"/>
+              <w:pStyle w:val="Paragrafoelenco"/>
               <w:numPr>
                 <w:ilvl w:val="0"/>
                 <w:numId w:val="21"/>
@@ -7174,7 +7612,7 @@
           </w:p>
           <w:p>
             <w:pPr>
-              <w:pStyle w:val="ListParagraph"/>
+              <w:pStyle w:val="Paragrafoelenco"/>
               <w:numPr>
                 <w:ilvl w:val="0"/>
                 <w:numId w:val="21"/>
@@ -7196,7 +7634,7 @@
           </w:p>
           <w:p>
             <w:pPr>
-              <w:pStyle w:val="ListParagraph"/>
+              <w:pStyle w:val="Paragrafoelenco"/>
               <w:numPr>
                 <w:ilvl w:val="0"/>
                 <w:numId w:val="21"/>
@@ -7218,7 +7656,7 @@
           </w:p>
           <w:p>
             <w:pPr>
-              <w:pStyle w:val="ListParagraph"/>
+              <w:pStyle w:val="Paragrafoelenco"/>
               <w:numPr>
                 <w:ilvl w:val="0"/>
                 <w:numId w:val="21"/>
@@ -7240,7 +7678,7 @@
           </w:p>
           <w:p>
             <w:pPr>
-              <w:pStyle w:val="ListParagraph"/>
+              <w:pStyle w:val="Paragrafoelenco"/>
               <w:numPr>
                 <w:ilvl w:val="0"/>
                 <w:numId w:val="21"/>
@@ -7496,9 +7934,9 @@
     </w:p>
     <w:p>
       <w:pPr>
-        <w:pStyle w:val="Heading1"/>
-      </w:pPr>
-      <w:bookmarkStart w:id="10" w:name="_Toc166573449"/>
+        <w:pStyle w:val="Titolo1"/>
+      </w:pPr>
+      <w:bookmarkStart w:id="10" w:name="_Toc167091950"/>
       <w:r>
         <w:t>Diagramma di Sequenza di Sistema</w:t>
       </w:r>
@@ -7506,9 +7944,9 @@
     </w:p>
     <w:p>
       <w:pPr>
-        <w:pStyle w:val="Heading3"/>
-      </w:pPr>
-      <w:bookmarkStart w:id="11" w:name="_Toc166573450"/>
+        <w:pStyle w:val="Titolo3"/>
+      </w:pPr>
+      <w:bookmarkStart w:id="11" w:name="_Toc167091951"/>
       <w:r>
         <w:t>Diagramma di Sequenza di Sistema 1</w:t>
       </w:r>
@@ -7547,9 +7985,9 @@
     </w:p>
     <w:p>
       <w:pPr>
-        <w:pStyle w:val="Heading3"/>
-      </w:pPr>
-      <w:bookmarkStart w:id="12" w:name="_Toc166573451"/>
+        <w:pStyle w:val="Titolo3"/>
+      </w:pPr>
+      <w:bookmarkStart w:id="12" w:name="_Toc167091952"/>
       <w:r>
         <w:t>Diagramma di Sequenza di Sistema 2</w:t>
       </w:r>
@@ -7585,27 +8023,31 @@
     </w:p>
     <w:p>
       <w:pPr>
-        <w:pStyle w:val="Heading1"/>
-      </w:pPr>
+        <w:pStyle w:val="Titolo1"/>
+      </w:pPr>
+      <w:bookmarkStart w:id="13" w:name="_Toc167091953"/>
       <w:r>
         <w:t>Contratti</w:t>
       </w:r>
+      <w:bookmarkEnd w:id="13"/>
     </w:p>
     <w:p>
       <w:pPr>
-        <w:pStyle w:val="Heading3"/>
+        <w:pStyle w:val="Titolo3"/>
         <w:rPr>
           <w:i w:val="0"/>
           <w:iCs/>
         </w:rPr>
       </w:pPr>
+      <w:bookmarkStart w:id="14" w:name="_Toc167091954"/>
       <w:r>
         <w:t>Contratto verificaDati</w:t>
       </w:r>
+      <w:bookmarkEnd w:id="14"/>
     </w:p>
     <w:tbl>
       <w:tblPr>
-        <w:tblStyle w:val="GridTable5Dark-Accent2"/>
+        <w:tblStyle w:val="Tabellagriglia5scura-colore2"/>
         <w:tblW w:w="0" w:type="auto"/>
         <w:tblLook w:val="04A0" w:firstRow="1" w:lastRow="0" w:firstColumn="1" w:lastColumn="0" w:noHBand="0" w:noVBand="1"/>
       </w:tblPr>
@@ -7735,7 +8177,7 @@
           </w:tcPr>
           <w:p>
             <w:pPr>
-              <w:pStyle w:val="ListParagraph"/>
+              <w:pStyle w:val="Paragrafoelenco"/>
               <w:numPr>
                 <w:ilvl w:val="0"/>
                 <w:numId w:val="36"/>
@@ -7743,12 +8185,12 @@
               <w:cnfStyle w:val="000000000000" w:firstRow="0" w:lastRow="0" w:firstColumn="0" w:lastColumn="0" w:oddVBand="0" w:evenVBand="0" w:oddHBand="0" w:evenHBand="0" w:firstRowFirstColumn="0" w:firstRowLastColumn="0" w:lastRowFirstColumn="0" w:lastRowLastColumn="0"/>
             </w:pPr>
             <w:r>
-              <w:t>Viene verificata la correttezza dell’indirizzo e-mail inserito.</w:t>
-            </w:r>
-          </w:p>
-          <w:p>
-            <w:pPr>
-              <w:pStyle w:val="ListParagraph"/>
+              <w:t>Viene verificata la correttezza dell’indirizzo e-mail inserito</w:t>
+            </w:r>
+          </w:p>
+          <w:p>
+            <w:pPr>
+              <w:pStyle w:val="Paragrafoelenco"/>
               <w:numPr>
                 <w:ilvl w:val="0"/>
                 <w:numId w:val="36"/>
@@ -7765,15 +8207,17 @@
     <w:p/>
     <w:p>
       <w:pPr>
-        <w:pStyle w:val="Heading3"/>
-      </w:pPr>
+        <w:pStyle w:val="Titolo3"/>
+      </w:pPr>
+      <w:bookmarkStart w:id="15" w:name="_Toc167091955"/>
       <w:r>
         <w:t>Contratto InserisciUtente</w:t>
       </w:r>
+      <w:bookmarkEnd w:id="15"/>
     </w:p>
     <w:tbl>
       <w:tblPr>
-        <w:tblStyle w:val="GridTable5Dark-Accent2"/>
+        <w:tblStyle w:val="Tabellagriglia5scura-colore2"/>
         <w:tblW w:w="0" w:type="auto"/>
         <w:tblLook w:val="04A0" w:firstRow="1" w:lastRow="0" w:firstColumn="1" w:lastColumn="0" w:noHBand="0" w:noVBand="1"/>
       </w:tblPr>
@@ -7797,7 +8241,10 @@
               <w:jc w:val="center"/>
             </w:pPr>
             <w:r>
-              <w:t>Contratto verifica Dati</w:t>
+              <w:t xml:space="preserve">Contratto </w:t>
+            </w:r>
+            <w:r>
+              <w:t>InserisciUtente</w:t>
             </w:r>
           </w:p>
         </w:tc>
@@ -7919,7 +8366,7 @@
           </w:tcPr>
           <w:p>
             <w:pPr>
-              <w:pStyle w:val="ListParagraph"/>
+              <w:pStyle w:val="Paragrafoelenco"/>
               <w:numPr>
                 <w:ilvl w:val="0"/>
                 <w:numId w:val="37"/>
@@ -7955,25 +8402,25 @@
     <w:p>
       <w:r>
         <w:lastRenderedPageBreak/>
-        <w:t>Nome Cognome</w:t>
+        <w:t>Filippo Gentili - 899906</w:t>
       </w:r>
     </w:p>
     <w:p>
       <w:pPr>
-        <w:pStyle w:val="Heading3"/>
-      </w:pPr>
-      <w:bookmarkStart w:id="13" w:name="_Toc166573454"/>
+        <w:pStyle w:val="Titolo3"/>
+      </w:pPr>
+      <w:bookmarkStart w:id="16" w:name="_Toc167091956"/>
       <w:r>
         <w:t xml:space="preserve">Contratto </w:t>
       </w:r>
-      <w:bookmarkEnd w:id="13"/>
       <w:r>
         <w:t>effetuaLogin</w:t>
       </w:r>
+      <w:bookmarkEnd w:id="16"/>
     </w:p>
     <w:tbl>
       <w:tblPr>
-        <w:tblStyle w:val="GridTable5Dark-Accent2"/>
+        <w:tblStyle w:val="Tabellagriglia5scura-colore2"/>
         <w:tblW w:w="0" w:type="auto"/>
         <w:tblLook w:val="04A0" w:firstRow="1" w:lastRow="0" w:firstColumn="1" w:lastColumn="0" w:noHBand="0" w:noVBand="1"/>
       </w:tblPr>
@@ -7996,7 +8443,10 @@
               <w:jc w:val="center"/>
             </w:pPr>
             <w:r>
-              <w:t>Contratto verifica Dati</w:t>
+              <w:t xml:space="preserve">Contratto </w:t>
+            </w:r>
+            <w:r>
+              <w:t>effettuaLogin</w:t>
             </w:r>
           </w:p>
         </w:tc>
@@ -8112,7 +8562,7 @@
           </w:tcPr>
           <w:p>
             <w:pPr>
-              <w:pStyle w:val="ListParagraph"/>
+              <w:pStyle w:val="Paragrafoelenco"/>
               <w:numPr>
                 <w:ilvl w:val="0"/>
                 <w:numId w:val="38"/>
@@ -8121,6 +8571,7 @@
                 <w:tab w:val="left" w:pos="2628"/>
               </w:tabs>
               <w:spacing w:line="256" w:lineRule="auto"/>
+              <w:contextualSpacing w:val="0"/>
               <w:jc w:val="left"/>
               <w:cnfStyle w:val="000000000000" w:firstRow="0" w:lastRow="0" w:firstColumn="0" w:lastColumn="0" w:oddVBand="0" w:evenVBand="0" w:oddHBand="0" w:evenHBand="0" w:firstRowFirstColumn="0" w:firstRowLastColumn="0" w:lastRowFirstColumn="0" w:lastRowLastColumn="0"/>
               <w:rPr>
@@ -8134,25 +8585,20 @@
         </w:tc>
       </w:tr>
     </w:tbl>
+    <w:p/>
     <w:p>
       <w:pPr>
-        <w:pStyle w:val="Heading3"/>
-      </w:pPr>
-    </w:p>
-    <w:p>
-      <w:pPr>
-        <w:pStyle w:val="Heading3"/>
-      </w:pPr>
+        <w:pStyle w:val="Titolo3"/>
+      </w:pPr>
+      <w:bookmarkStart w:id="17" w:name="_Toc167091957"/>
       <w:r>
-        <w:t>Contratto effetua</w:t>
+        <w:t>Contratto effetuaRichiestaPrenotazione</w:t>
       </w:r>
-      <w:r>
-        <w:t>RichiestaPrenotazione</w:t>
-      </w:r>
+      <w:bookmarkEnd w:id="17"/>
     </w:p>
     <w:tbl>
       <w:tblPr>
-        <w:tblStyle w:val="GridTable5Dark-Accent2"/>
+        <w:tblStyle w:val="Tabellagriglia5scura-colore2"/>
         <w:tblW w:w="0" w:type="auto"/>
         <w:tblLook w:val="04A0" w:firstRow="1" w:lastRow="0" w:firstColumn="1" w:lastColumn="0" w:noHBand="0" w:noVBand="1"/>
       </w:tblPr>
@@ -8175,7 +8621,10 @@
               <w:jc w:val="center"/>
             </w:pPr>
             <w:r>
-              <w:t>Contratto verifica Dati</w:t>
+              <w:t xml:space="preserve">Contratto </w:t>
+            </w:r>
+            <w:r>
+              <w:t>effettuaRichiestaPrenotazione</w:t>
             </w:r>
           </w:p>
         </w:tc>
@@ -8285,7 +8734,7 @@
           </w:tcPr>
           <w:p>
             <w:pPr>
-              <w:pStyle w:val="ListParagraph"/>
+              <w:pStyle w:val="Paragrafoelenco"/>
               <w:numPr>
                 <w:ilvl w:val="0"/>
                 <w:numId w:val="38"/>
@@ -8294,6 +8743,7 @@
                 <w:tab w:val="left" w:pos="2628"/>
               </w:tabs>
               <w:spacing w:line="256" w:lineRule="auto"/>
+              <w:contextualSpacing w:val="0"/>
               <w:jc w:val="left"/>
               <w:cnfStyle w:val="000000000000" w:firstRow="0" w:lastRow="0" w:firstColumn="0" w:lastColumn="0" w:oddVBand="0" w:evenVBand="0" w:oddHBand="0" w:evenHBand="0" w:firstRowFirstColumn="0" w:firstRowLastColumn="0" w:lastRowFirstColumn="0" w:lastRowLastColumn="0"/>
               <w:rPr>
@@ -8306,11 +8756,12 @@
           </w:p>
           <w:p>
             <w:pPr>
-              <w:pStyle w:val="ListParagraph"/>
+              <w:pStyle w:val="Paragrafoelenco"/>
               <w:numPr>
                 <w:ilvl w:val="0"/>
                 <w:numId w:val="38"/>
               </w:numPr>
+              <w:contextualSpacing w:val="0"/>
               <w:cnfStyle w:val="000000000000" w:firstRow="0" w:lastRow="0" w:firstColumn="0" w:lastColumn="0" w:oddVBand="0" w:evenVBand="0" w:oddHBand="0" w:evenHBand="0" w:firstRowFirstColumn="0" w:firstRowLastColumn="0" w:lastRowFirstColumn="0" w:lastRowLastColumn="0"/>
             </w:pPr>
             <w:r>
@@ -8335,20 +8786,22 @@
       </w:r>
       <w:r>
         <w:lastRenderedPageBreak/>
-        <w:t>Nome Cognome</w:t>
+        <w:t>Luca Giandomenico - 900162</w:t>
       </w:r>
     </w:p>
     <w:p>
       <w:pPr>
-        <w:pStyle w:val="Heading3"/>
-      </w:pPr>
+        <w:pStyle w:val="Titolo3"/>
+      </w:pPr>
+      <w:bookmarkStart w:id="18" w:name="_Toc167091958"/>
       <w:r>
-        <w:t>Contratto 3</w:t>
+        <w:t>Contratto inserisciSpecifichePacchetto</w:t>
       </w:r>
+      <w:bookmarkEnd w:id="18"/>
     </w:p>
     <w:tbl>
       <w:tblPr>
-        <w:tblStyle w:val="GridTable5Dark-Accent2"/>
+        <w:tblStyle w:val="Tabellagriglia5scura-colore2"/>
         <w:tblW w:w="0" w:type="auto"/>
         <w:tblLook w:val="04A0" w:firstRow="1" w:lastRow="0" w:firstColumn="1" w:lastColumn="0" w:noHBand="0" w:noVBand="1"/>
       </w:tblPr>
@@ -8371,7 +8824,10 @@
               <w:jc w:val="center"/>
             </w:pPr>
             <w:r>
-              <w:t>Contratto verifica Dati</w:t>
+              <w:t xml:space="preserve">Contratto </w:t>
+            </w:r>
+            <w:r>
+              <w:t>inserisciSpecifichePacchetto</w:t>
             </w:r>
           </w:p>
         </w:tc>
@@ -8399,6 +8855,9 @@
             <w:pPr>
               <w:cnfStyle w:val="000000100000" w:firstRow="0" w:lastRow="0" w:firstColumn="0" w:lastColumn="0" w:oddVBand="0" w:evenVBand="0" w:oddHBand="1" w:evenHBand="0" w:firstRowFirstColumn="0" w:firstRowLastColumn="0" w:lastRowFirstColumn="0" w:lastRowLastColumn="0"/>
             </w:pPr>
+            <w:r>
+              <w:t>inserisciSpecifichePacchetto(id, costo, dataInizio, dataFine, tipologia, numeroPersone, hotel, trasporto)</w:t>
+            </w:r>
           </w:p>
         </w:tc>
       </w:tr>
@@ -8422,6 +8881,9 @@
             <w:pPr>
               <w:cnfStyle w:val="000000000000" w:firstRow="0" w:lastRow="0" w:firstColumn="0" w:lastColumn="0" w:oddVBand="0" w:evenVBand="0" w:oddHBand="0" w:evenHBand="0" w:firstRowFirstColumn="0" w:firstRowLastColumn="0" w:lastRowFirstColumn="0" w:lastRowLastColumn="0"/>
             </w:pPr>
+            <w:r>
+              <w:t>InserisciPacchettoVacanza</w:t>
+            </w:r>
           </w:p>
         </w:tc>
       </w:tr>
@@ -8448,6 +8910,9 @@
             <w:pPr>
               <w:cnfStyle w:val="000000100000" w:firstRow="0" w:lastRow="0" w:firstColumn="0" w:lastColumn="0" w:oddVBand="0" w:evenVBand="0" w:oddHBand="1" w:evenHBand="0" w:firstRowFirstColumn="0" w:firstRowLastColumn="0" w:lastRowFirstColumn="0" w:lastRowLastColumn="0"/>
             </w:pPr>
+            <w:r>
+              <w:t>Esiste almeno un catalogo</w:t>
+            </w:r>
           </w:p>
         </w:tc>
       </w:tr>
@@ -8471,6 +8936,9 @@
             <w:pPr>
               <w:cnfStyle w:val="000000000000" w:firstRow="0" w:lastRow="0" w:firstColumn="0" w:lastColumn="0" w:oddVBand="0" w:evenVBand="0" w:oddHBand="0" w:evenHBand="0" w:firstRowFirstColumn="0" w:firstRowLastColumn="0" w:lastRowFirstColumn="0" w:lastRowLastColumn="0"/>
             </w:pPr>
+            <w:r>
+              <w:t>Sono state aggiunte le specifiche del pacchetto</w:t>
+            </w:r>
           </w:p>
         </w:tc>
       </w:tr>
@@ -8480,9 +8948,48 @@
         <w:jc w:val="left"/>
       </w:pPr>
     </w:p>
+    <w:p>
+      <w:pPr>
+        <w:contextualSpacing/>
+        <w:jc w:val="left"/>
+        <w:rPr>
+          <w:rFonts w:ascii="Avenir Next LT Pro" w:eastAsiaTheme="majorEastAsia" w:hAnsi="Avenir Next LT Pro" w:cstheme="majorBidi"/>
+          <w:b/>
+          <w:bCs/>
+          <w:i/>
+          <w:color w:val="1CADE4" w:themeColor="accent1"/>
+          <w:sz w:val="36"/>
+          <w:szCs w:val="24"/>
+        </w:rPr>
+      </w:pPr>
+      <w:r>
+        <w:rPr>
+          <w:rFonts w:ascii="Avenir Next LT Pro" w:eastAsiaTheme="majorEastAsia" w:hAnsi="Avenir Next LT Pro" w:cstheme="majorBidi"/>
+          <w:b/>
+          <w:bCs/>
+          <w:i/>
+          <w:color w:val="1CADE4" w:themeColor="accent1"/>
+          <w:sz w:val="36"/>
+          <w:szCs w:val="24"/>
+        </w:rPr>
+        <w:t xml:space="preserve">Contratto </w:t>
+      </w:r>
+      <w:r>
+        <w:rPr>
+          <w:rFonts w:ascii="Avenir Next LT Pro" w:eastAsiaTheme="majorEastAsia" w:hAnsi="Avenir Next LT Pro" w:cstheme="majorBidi"/>
+          <w:b/>
+          <w:bCs/>
+          <w:i/>
+          <w:color w:val="1CADE4" w:themeColor="accent1"/>
+          <w:sz w:val="36"/>
+          <w:szCs w:val="24"/>
+        </w:rPr>
+        <w:t>modificaPacchettoVacanza</w:t>
+      </w:r>
+    </w:p>
     <w:tbl>
       <w:tblPr>
-        <w:tblStyle w:val="GridTable5Dark-Accent2"/>
+        <w:tblStyle w:val="Tabellagriglia5scura-colore2"/>
         <w:tblW w:w="0" w:type="auto"/>
         <w:tblLook w:val="04A0" w:firstRow="1" w:lastRow="0" w:firstColumn="1" w:lastColumn="0" w:noHBand="0" w:noVBand="1"/>
       </w:tblPr>
@@ -8502,10 +9009,14 @@
           </w:tcPr>
           <w:p>
             <w:pPr>
+              <w:contextualSpacing/>
               <w:jc w:val="center"/>
             </w:pPr>
             <w:r>
-              <w:t>Contratto verifica Dati</w:t>
+              <w:t>Contratto</w:t>
+            </w:r>
+            <w:r>
+              <w:t xml:space="preserve"> modificaPacchettoVacanza</w:t>
             </w:r>
           </w:p>
         </w:tc>
@@ -8520,6 +9031,9 @@
             <w:tcW w:w="1668" w:type="dxa"/>
           </w:tcPr>
           <w:p>
+            <w:pPr>
+              <w:contextualSpacing/>
+            </w:pPr>
             <w:r>
               <w:t>Operazione</w:t>
             </w:r>
@@ -8531,8 +9045,12 @@
           </w:tcPr>
           <w:p>
             <w:pPr>
+              <w:contextualSpacing/>
               <w:cnfStyle w:val="000000100000" w:firstRow="0" w:lastRow="0" w:firstColumn="0" w:lastColumn="0" w:oddVBand="0" w:evenVBand="0" w:oddHBand="1" w:evenHBand="0" w:firstRowFirstColumn="0" w:firstRowLastColumn="0" w:lastRowFirstColumn="0" w:lastRowLastColumn="0"/>
             </w:pPr>
+            <w:r>
+              <w:t>modificaPacchettoVacanza()</w:t>
+            </w:r>
           </w:p>
         </w:tc>
       </w:tr>
@@ -8543,6 +9061,9 @@
             <w:tcW w:w="1668" w:type="dxa"/>
           </w:tcPr>
           <w:p>
+            <w:pPr>
+              <w:contextualSpacing/>
+            </w:pPr>
             <w:r>
               <w:t>Caso d’uso</w:t>
             </w:r>
@@ -8554,8 +9075,12 @@
           </w:tcPr>
           <w:p>
             <w:pPr>
+              <w:contextualSpacing/>
               <w:cnfStyle w:val="000000000000" w:firstRow="0" w:lastRow="0" w:firstColumn="0" w:lastColumn="0" w:oddVBand="0" w:evenVBand="0" w:oddHBand="0" w:evenHBand="0" w:firstRowFirstColumn="0" w:firstRowLastColumn="0" w:lastRowFirstColumn="0" w:lastRowLastColumn="0"/>
             </w:pPr>
+            <w:r>
+              <w:t>modificaPacchettoVacanza</w:t>
+            </w:r>
           </w:p>
         </w:tc>
       </w:tr>
@@ -8569,6 +9094,9 @@
             <w:tcW w:w="1668" w:type="dxa"/>
           </w:tcPr>
           <w:p>
+            <w:pPr>
+              <w:contextualSpacing/>
+            </w:pPr>
             <w:r>
               <w:t>Precondizioni</w:t>
             </w:r>
@@ -8580,8 +9108,12 @@
           </w:tcPr>
           <w:p>
             <w:pPr>
+              <w:contextualSpacing/>
               <w:cnfStyle w:val="000000100000" w:firstRow="0" w:lastRow="0" w:firstColumn="0" w:lastColumn="0" w:oddVBand="0" w:evenVBand="0" w:oddHBand="1" w:evenHBand="0" w:firstRowFirstColumn="0" w:firstRowLastColumn="0" w:lastRowFirstColumn="0" w:lastRowLastColumn="0"/>
             </w:pPr>
+            <w:r>
+              <w:t>Esiste almeno un pacchetto vacanza</w:t>
+            </w:r>
           </w:p>
         </w:tc>
       </w:tr>
@@ -8592,6 +9124,9 @@
             <w:tcW w:w="1668" w:type="dxa"/>
           </w:tcPr>
           <w:p>
+            <w:pPr>
+              <w:contextualSpacing/>
+            </w:pPr>
             <w:r>
               <w:t>Post-condizioni</w:t>
             </w:r>
@@ -8603,8 +9138,12 @@
           </w:tcPr>
           <w:p>
             <w:pPr>
+              <w:contextualSpacing/>
               <w:cnfStyle w:val="000000000000" w:firstRow="0" w:lastRow="0" w:firstColumn="0" w:lastColumn="0" w:oddVBand="0" w:evenVBand="0" w:oddHBand="0" w:evenHBand="0" w:firstRowFirstColumn="0" w:firstRowLastColumn="0" w:lastRowFirstColumn="0" w:lastRowLastColumn="0"/>
             </w:pPr>
+            <w:r>
+              <w:t>Il pacchetto selezionato viene modificato.</w:t>
+            </w:r>
           </w:p>
         </w:tc>
       </w:tr>
@@ -8615,20 +9154,23 @@
       </w:r>
       <w:r>
         <w:lastRenderedPageBreak/>
-        <w:t>Nome Cognome</w:t>
+        <w:t>Denis Degeratu -</w:t>
       </w:r>
     </w:p>
     <w:p>
       <w:pPr>
-        <w:pStyle w:val="Heading3"/>
-      </w:pPr>
+        <w:pStyle w:val="Titolo3"/>
+        <w:contextualSpacing/>
+      </w:pPr>
+      <w:bookmarkStart w:id="19" w:name="_Toc167091959"/>
       <w:r>
         <w:t>Contratto 4</w:t>
       </w:r>
+      <w:bookmarkEnd w:id="19"/>
     </w:p>
     <w:tbl>
       <w:tblPr>
-        <w:tblStyle w:val="GridTable5Dark-Accent2"/>
+        <w:tblStyle w:val="Tabellagriglia5scura-colore2"/>
         <w:tblW w:w="0" w:type="auto"/>
         <w:tblLook w:val="04A0" w:firstRow="1" w:lastRow="0" w:firstColumn="1" w:lastColumn="0" w:noHBand="0" w:noVBand="1"/>
       </w:tblPr>
@@ -8648,10 +9190,11 @@
           </w:tcPr>
           <w:p>
             <w:pPr>
+              <w:contextualSpacing/>
               <w:jc w:val="center"/>
             </w:pPr>
             <w:r>
-              <w:t>Contratto verifica Dati</w:t>
+              <w:t>Contratto</w:t>
             </w:r>
           </w:p>
         </w:tc>
@@ -8666,6 +9209,9 @@
             <w:tcW w:w="1668" w:type="dxa"/>
           </w:tcPr>
           <w:p>
+            <w:pPr>
+              <w:contextualSpacing/>
+            </w:pPr>
             <w:r>
               <w:t>Operazione</w:t>
             </w:r>
@@ -8677,6 +9223,7 @@
           </w:tcPr>
           <w:p>
             <w:pPr>
+              <w:contextualSpacing/>
               <w:cnfStyle w:val="000000100000" w:firstRow="0" w:lastRow="0" w:firstColumn="0" w:lastColumn="0" w:oddVBand="0" w:evenVBand="0" w:oddHBand="1" w:evenHBand="0" w:firstRowFirstColumn="0" w:firstRowLastColumn="0" w:lastRowFirstColumn="0" w:lastRowLastColumn="0"/>
             </w:pPr>
           </w:p>
@@ -8689,6 +9236,9 @@
             <w:tcW w:w="1668" w:type="dxa"/>
           </w:tcPr>
           <w:p>
+            <w:pPr>
+              <w:contextualSpacing/>
+            </w:pPr>
             <w:r>
               <w:t>Caso d’uso</w:t>
             </w:r>
@@ -8700,6 +9250,7 @@
           </w:tcPr>
           <w:p>
             <w:pPr>
+              <w:contextualSpacing/>
               <w:cnfStyle w:val="000000000000" w:firstRow="0" w:lastRow="0" w:firstColumn="0" w:lastColumn="0" w:oddVBand="0" w:evenVBand="0" w:oddHBand="0" w:evenHBand="0" w:firstRowFirstColumn="0" w:firstRowLastColumn="0" w:lastRowFirstColumn="0" w:lastRowLastColumn="0"/>
             </w:pPr>
           </w:p>
@@ -8715,6 +9266,9 @@
             <w:tcW w:w="1668" w:type="dxa"/>
           </w:tcPr>
           <w:p>
+            <w:pPr>
+              <w:contextualSpacing/>
+            </w:pPr>
             <w:r>
               <w:t>Precondizioni</w:t>
             </w:r>
@@ -8726,6 +9280,7 @@
           </w:tcPr>
           <w:p>
             <w:pPr>
+              <w:contextualSpacing/>
               <w:cnfStyle w:val="000000100000" w:firstRow="0" w:lastRow="0" w:firstColumn="0" w:lastColumn="0" w:oddVBand="0" w:evenVBand="0" w:oddHBand="1" w:evenHBand="0" w:firstRowFirstColumn="0" w:firstRowLastColumn="0" w:lastRowFirstColumn="0" w:lastRowLastColumn="0"/>
             </w:pPr>
           </w:p>
@@ -8738,6 +9293,9 @@
             <w:tcW w:w="1668" w:type="dxa"/>
           </w:tcPr>
           <w:p>
+            <w:pPr>
+              <w:contextualSpacing/>
+            </w:pPr>
             <w:r>
               <w:t>Post-condizioni</w:t>
             </w:r>
@@ -8749,6 +9307,7 @@
           </w:tcPr>
           <w:p>
             <w:pPr>
+              <w:contextualSpacing/>
               <w:cnfStyle w:val="000000000000" w:firstRow="0" w:lastRow="0" w:firstColumn="0" w:lastColumn="0" w:oddVBand="0" w:evenVBand="0" w:oddHBand="0" w:evenHBand="0" w:firstRowFirstColumn="0" w:firstRowLastColumn="0" w:lastRowFirstColumn="0" w:lastRowLastColumn="0"/>
             </w:pPr>
           </w:p>
@@ -8757,12 +9316,24 @@
     </w:tbl>
     <w:p>
       <w:pPr>
-        <w:jc w:val="left"/>
-      </w:pPr>
+        <w:pStyle w:val="Titolo3"/>
+        <w:contextualSpacing/>
+      </w:pPr>
+    </w:p>
+    <w:p>
+      <w:pPr>
+        <w:pStyle w:val="Titolo3"/>
+        <w:contextualSpacing/>
+      </w:pPr>
+      <w:bookmarkStart w:id="20" w:name="_Toc167091960"/>
+      <w:r>
+        <w:t>Contratto 5</w:t>
+      </w:r>
+      <w:bookmarkEnd w:id="20"/>
     </w:p>
     <w:tbl>
       <w:tblPr>
-        <w:tblStyle w:val="GridTable5Dark-Accent2"/>
+        <w:tblStyle w:val="Tabellagriglia5scura-colore2"/>
         <w:tblW w:w="0" w:type="auto"/>
         <w:tblLook w:val="04A0" w:firstRow="1" w:lastRow="0" w:firstColumn="1" w:lastColumn="0" w:noHBand="0" w:noVBand="1"/>
       </w:tblPr>
@@ -8782,10 +9353,11 @@
           </w:tcPr>
           <w:p>
             <w:pPr>
+              <w:contextualSpacing/>
               <w:jc w:val="center"/>
             </w:pPr>
             <w:r>
-              <w:t>Contratto verifica Dati</w:t>
+              <w:t>Contratto</w:t>
             </w:r>
           </w:p>
         </w:tc>
@@ -8800,6 +9372,9 @@
             <w:tcW w:w="1668" w:type="dxa"/>
           </w:tcPr>
           <w:p>
+            <w:pPr>
+              <w:contextualSpacing/>
+            </w:pPr>
             <w:r>
               <w:t>Operazione</w:t>
             </w:r>
@@ -8811,6 +9386,7 @@
           </w:tcPr>
           <w:p>
             <w:pPr>
+              <w:contextualSpacing/>
               <w:cnfStyle w:val="000000100000" w:firstRow="0" w:lastRow="0" w:firstColumn="0" w:lastColumn="0" w:oddVBand="0" w:evenVBand="0" w:oddHBand="1" w:evenHBand="0" w:firstRowFirstColumn="0" w:firstRowLastColumn="0" w:lastRowFirstColumn="0" w:lastRowLastColumn="0"/>
             </w:pPr>
           </w:p>
@@ -8823,6 +9399,9 @@
             <w:tcW w:w="1668" w:type="dxa"/>
           </w:tcPr>
           <w:p>
+            <w:pPr>
+              <w:contextualSpacing/>
+            </w:pPr>
             <w:r>
               <w:t>Caso d’uso</w:t>
             </w:r>
@@ -8834,6 +9413,7 @@
           </w:tcPr>
           <w:p>
             <w:pPr>
+              <w:contextualSpacing/>
               <w:cnfStyle w:val="000000000000" w:firstRow="0" w:lastRow="0" w:firstColumn="0" w:lastColumn="0" w:oddVBand="0" w:evenVBand="0" w:oddHBand="0" w:evenHBand="0" w:firstRowFirstColumn="0" w:firstRowLastColumn="0" w:lastRowFirstColumn="0" w:lastRowLastColumn="0"/>
             </w:pPr>
           </w:p>
@@ -8849,6 +9429,9 @@
             <w:tcW w:w="1668" w:type="dxa"/>
           </w:tcPr>
           <w:p>
+            <w:pPr>
+              <w:contextualSpacing/>
+            </w:pPr>
             <w:r>
               <w:t>Precondizioni</w:t>
             </w:r>
@@ -8860,6 +9443,7 @@
           </w:tcPr>
           <w:p>
             <w:pPr>
+              <w:contextualSpacing/>
               <w:cnfStyle w:val="000000100000" w:firstRow="0" w:lastRow="0" w:firstColumn="0" w:lastColumn="0" w:oddVBand="0" w:evenVBand="0" w:oddHBand="1" w:evenHBand="0" w:firstRowFirstColumn="0" w:firstRowLastColumn="0" w:lastRowFirstColumn="0" w:lastRowLastColumn="0"/>
             </w:pPr>
           </w:p>
@@ -8872,6 +9456,9 @@
             <w:tcW w:w="1668" w:type="dxa"/>
           </w:tcPr>
           <w:p>
+            <w:pPr>
+              <w:contextualSpacing/>
+            </w:pPr>
             <w:r>
               <w:t>Post-condizioni</w:t>
             </w:r>
@@ -8883,6 +9470,7 @@
           </w:tcPr>
           <w:p>
             <w:pPr>
+              <w:contextualSpacing/>
               <w:cnfStyle w:val="000000000000" w:firstRow="0" w:lastRow="0" w:firstColumn="0" w:lastColumn="0" w:oddVBand="0" w:evenVBand="0" w:oddHBand="0" w:evenHBand="0" w:firstRowFirstColumn="0" w:firstRowLastColumn="0" w:lastRowFirstColumn="0" w:lastRowLastColumn="0"/>
             </w:pPr>
           </w:p>
@@ -8891,6 +9479,7 @@
     </w:tbl>
     <w:p>
       <w:pPr>
+        <w:contextualSpacing/>
         <w:jc w:val="left"/>
       </w:pPr>
       <w:r>
@@ -8908,13 +9497,13 @@
     </w:p>
     <w:p>
       <w:pPr>
-        <w:pStyle w:val="Heading1"/>
-      </w:pPr>
-      <w:bookmarkStart w:id="14" w:name="_Toc166573455"/>
+        <w:pStyle w:val="Titolo1"/>
+      </w:pPr>
+      <w:bookmarkStart w:id="21" w:name="_Toc167091961"/>
       <w:r>
         <w:t>Architettura Logica</w:t>
       </w:r>
-      <w:bookmarkEnd w:id="14"/>
+      <w:bookmarkEnd w:id="21"/>
     </w:p>
     <w:p>
       <w:pPr>
@@ -8935,33 +9524,33 @@
     </w:p>
     <w:p>
       <w:pPr>
-        <w:pStyle w:val="Heading1"/>
-      </w:pPr>
-      <w:bookmarkStart w:id="15" w:name="_Toc166573456"/>
+        <w:pStyle w:val="Titolo1"/>
+      </w:pPr>
+      <w:bookmarkStart w:id="22" w:name="_Toc167091962"/>
       <w:r>
         <w:t>Diagramma delle Classi Software</w:t>
       </w:r>
-      <w:bookmarkEnd w:id="15"/>
+      <w:bookmarkEnd w:id="22"/>
     </w:p>
     <w:p>
       <w:pPr>
-        <w:pStyle w:val="Heading2"/>
-      </w:pPr>
-      <w:bookmarkStart w:id="16" w:name="_Toc166573457"/>
+        <w:pStyle w:val="Titolo2"/>
+      </w:pPr>
+      <w:bookmarkStart w:id="23" w:name="_Toc167091963"/>
       <w:r>
         <w:t>Package 1</w:t>
       </w:r>
-      <w:bookmarkEnd w:id="16"/>
+      <w:bookmarkEnd w:id="23"/>
     </w:p>
     <w:p>
       <w:pPr>
-        <w:pStyle w:val="Heading3"/>
-      </w:pPr>
-      <w:bookmarkStart w:id="17" w:name="_Toc166573458"/>
+        <w:pStyle w:val="Titolo3"/>
+      </w:pPr>
+      <w:bookmarkStart w:id="24" w:name="_Toc167091964"/>
       <w:r>
         <w:t>Sottopackage 1.1</w:t>
       </w:r>
-      <w:bookmarkEnd w:id="17"/>
+      <w:bookmarkEnd w:id="24"/>
     </w:p>
     <w:p>
       <w:r>
@@ -8970,13 +9559,13 @@
     </w:p>
     <w:p>
       <w:pPr>
-        <w:pStyle w:val="Heading3"/>
-      </w:pPr>
-      <w:bookmarkStart w:id="18" w:name="_Toc166573459"/>
+        <w:pStyle w:val="Titolo3"/>
+      </w:pPr>
+      <w:bookmarkStart w:id="25" w:name="_Toc167091965"/>
       <w:r>
         <w:t>Sottopackage 1.2</w:t>
       </w:r>
-      <w:bookmarkEnd w:id="18"/>
+      <w:bookmarkEnd w:id="25"/>
     </w:p>
     <w:p>
       <w:r>
@@ -9002,13 +9591,13 @@
     </w:p>
     <w:p>
       <w:pPr>
-        <w:pStyle w:val="Heading2"/>
-      </w:pPr>
-      <w:bookmarkStart w:id="19" w:name="_Toc166573460"/>
+        <w:pStyle w:val="Titolo2"/>
+      </w:pPr>
+      <w:bookmarkStart w:id="26" w:name="_Toc167091966"/>
       <w:r>
         <w:t>Package 2</w:t>
       </w:r>
-      <w:bookmarkEnd w:id="19"/>
+      <w:bookmarkEnd w:id="26"/>
     </w:p>
     <w:p>
       <w:r>
@@ -9034,23 +9623,23 @@
     </w:p>
     <w:p>
       <w:pPr>
-        <w:pStyle w:val="Heading1"/>
-      </w:pPr>
-      <w:bookmarkStart w:id="20" w:name="_Toc166573461"/>
+        <w:pStyle w:val="Titolo1"/>
+      </w:pPr>
+      <w:bookmarkStart w:id="27" w:name="_Toc167091967"/>
       <w:r>
         <w:t>Diagrammi di Sequenza</w:t>
       </w:r>
-      <w:bookmarkEnd w:id="20"/>
+      <w:bookmarkEnd w:id="27"/>
     </w:p>
     <w:p>
       <w:pPr>
-        <w:pStyle w:val="Heading3"/>
-      </w:pPr>
-      <w:bookmarkStart w:id="21" w:name="_Toc166573462"/>
+        <w:pStyle w:val="Titolo3"/>
+      </w:pPr>
+      <w:bookmarkStart w:id="28" w:name="_Toc167091968"/>
       <w:r>
         <w:t>Diagramma di Sequenza 1</w:t>
       </w:r>
-      <w:bookmarkEnd w:id="21"/>
+      <w:bookmarkEnd w:id="28"/>
     </w:p>
     <w:p>
       <w:r>
@@ -9085,13 +9674,13 @@
     </w:p>
     <w:p>
       <w:pPr>
-        <w:pStyle w:val="Heading3"/>
-      </w:pPr>
-      <w:bookmarkStart w:id="22" w:name="_Toc166573463"/>
+        <w:pStyle w:val="Titolo3"/>
+      </w:pPr>
+      <w:bookmarkStart w:id="29" w:name="_Toc167091969"/>
       <w:r>
         <w:t>Diagramma di Sequenza 2</w:t>
       </w:r>
-      <w:bookmarkEnd w:id="22"/>
+      <w:bookmarkEnd w:id="29"/>
     </w:p>
     <w:p>
       <w:r>
@@ -9126,33 +9715,33 @@
     </w:p>
     <w:p>
       <w:pPr>
-        <w:pStyle w:val="Heading1"/>
-      </w:pPr>
-      <w:bookmarkStart w:id="23" w:name="_Toc166573464"/>
+        <w:pStyle w:val="Titolo1"/>
+      </w:pPr>
+      <w:bookmarkStart w:id="30" w:name="_Toc167091970"/>
       <w:r>
         <w:t>Pattern</w:t>
       </w:r>
-      <w:bookmarkEnd w:id="23"/>
+      <w:bookmarkEnd w:id="30"/>
     </w:p>
     <w:p>
       <w:pPr>
-        <w:pStyle w:val="Heading2"/>
-      </w:pPr>
-      <w:bookmarkStart w:id="24" w:name="_Toc166573465"/>
+        <w:pStyle w:val="Titolo2"/>
+      </w:pPr>
+      <w:bookmarkStart w:id="31" w:name="_Toc167091971"/>
       <w:r>
         <w:t>Grasp</w:t>
       </w:r>
-      <w:bookmarkEnd w:id="24"/>
+      <w:bookmarkEnd w:id="31"/>
     </w:p>
     <w:p>
       <w:pPr>
-        <w:pStyle w:val="Heading3"/>
-      </w:pPr>
-      <w:bookmarkStart w:id="25" w:name="_Toc166573466"/>
+        <w:pStyle w:val="Titolo3"/>
+      </w:pPr>
+      <w:bookmarkStart w:id="32" w:name="_Toc167091972"/>
       <w:r>
         <w:t>Pattern 1</w:t>
       </w:r>
-      <w:bookmarkEnd w:id="25"/>
+      <w:bookmarkEnd w:id="32"/>
     </w:p>
     <w:p>
       <w:r>
@@ -9178,13 +9767,13 @@
     </w:p>
     <w:p>
       <w:pPr>
-        <w:pStyle w:val="Heading3"/>
-      </w:pPr>
-      <w:bookmarkStart w:id="26" w:name="_Toc166573467"/>
+        <w:pStyle w:val="Titolo3"/>
+      </w:pPr>
+      <w:bookmarkStart w:id="33" w:name="_Toc167091973"/>
       <w:r>
         <w:t>Pattern 2</w:t>
       </w:r>
-      <w:bookmarkEnd w:id="26"/>
+      <w:bookmarkEnd w:id="33"/>
     </w:p>
     <w:p>
       <w:r>
@@ -9210,23 +9799,23 @@
     </w:p>
     <w:p>
       <w:pPr>
-        <w:pStyle w:val="Heading2"/>
-      </w:pPr>
-      <w:bookmarkStart w:id="27" w:name="_Toc166573468"/>
+        <w:pStyle w:val="Titolo2"/>
+      </w:pPr>
+      <w:bookmarkStart w:id="34" w:name="_Toc167091974"/>
       <w:r>
         <w:t>GoF</w:t>
       </w:r>
-      <w:bookmarkEnd w:id="27"/>
+      <w:bookmarkEnd w:id="34"/>
     </w:p>
     <w:p>
       <w:pPr>
-        <w:pStyle w:val="Heading3"/>
-      </w:pPr>
-      <w:bookmarkStart w:id="28" w:name="_Toc166573469"/>
+        <w:pStyle w:val="Titolo3"/>
+      </w:pPr>
+      <w:bookmarkStart w:id="35" w:name="_Toc167091975"/>
       <w:r>
         <w:t>Pattern 1</w:t>
       </w:r>
-      <w:bookmarkEnd w:id="28"/>
+      <w:bookmarkEnd w:id="35"/>
     </w:p>
     <w:p>
       <w:r>
@@ -9252,13 +9841,13 @@
     </w:p>
     <w:p>
       <w:pPr>
-        <w:pStyle w:val="Heading3"/>
-      </w:pPr>
-      <w:bookmarkStart w:id="29" w:name="_Toc166573470"/>
+        <w:pStyle w:val="Titolo3"/>
+      </w:pPr>
+      <w:bookmarkStart w:id="36" w:name="_Toc167091976"/>
       <w:r>
         <w:t>Pattern 2</w:t>
       </w:r>
-      <w:bookmarkEnd w:id="29"/>
+      <w:bookmarkEnd w:id="36"/>
     </w:p>
     <w:p>
       <w:r>
@@ -9275,14 +9864,14 @@
     </w:p>
     <w:p>
       <w:pPr>
-        <w:pStyle w:val="Heading1"/>
-      </w:pPr>
-      <w:bookmarkStart w:id="30" w:name="_Toc166573471"/>
+        <w:pStyle w:val="Titolo1"/>
+      </w:pPr>
+      <w:bookmarkStart w:id="37" w:name="_Toc167091977"/>
       <w:r>
         <w:lastRenderedPageBreak/>
         <w:t>ReadMe</w:t>
       </w:r>
-      <w:bookmarkEnd w:id="30"/>
+      <w:bookmarkEnd w:id="37"/>
     </w:p>
     <w:p>
       <w:r>
@@ -9331,7 +9920,7 @@
 <w:ftr xmlns:wpc="http://schemas.microsoft.com/office/word/2010/wordprocessingCanvas" xmlns:cx="http://schemas.microsoft.com/office/drawing/2014/chartex" xmlns:cx1="http://schemas.microsoft.com/office/drawing/2015/9/8/chartex" xmlns:cx2="http://schemas.microsoft.com/office/drawing/2015/10/21/chartex" xmlns:cx3="http://schemas.microsoft.com/office/drawing/2016/5/9/chartex" xmlns:cx4="http://schemas.microsoft.com/office/drawing/2016/5/10/chartex" xmlns:cx5="http://schemas.microsoft.com/office/drawing/2016/5/11/chartex" xmlns:cx6="http://schemas.microsoft.com/office/drawing/2016/5/12/chartex" xmlns:cx7="http://schemas.microsoft.com/office/drawing/2016/5/13/chartex" xmlns:cx8="http://schemas.microsoft.com/office/drawing/2016/5/14/chartex" xmlns:mc="http://schemas.openxmlformats.org/markup-compatibility/2006" xmlns:aink="http://schemas.microsoft.com/office/drawing/2016/ink" xmlns:am3d="http://schemas.microsoft.com/office/drawing/2017/model3d" xmlns:o="urn:schemas-microsoft-com:office:office" xmlns:oel="http://schemas.microsoft.com/office/2019/extlst" xmlns:r="http://schemas.openxmlformats.org/officeDocument/2006/relationships" xmlns:m="http://schemas.openxmlformats.org/officeDocument/2006/math" xmlns:v="urn:schemas-microsoft-com:vml" xmlns:wp14="http://schemas.microsoft.com/office/word/2010/wordprocessingDrawing" xmlns:wp="http://schemas.openxmlformats.org/drawingml/2006/wordprocessingDrawing" xmlns:w10="urn:schemas-microsoft-com:office:word" xmlns:w="http://schemas.openxmlformats.org/wordprocessingml/2006/main" xmlns:w14="http://schemas.microsoft.com/office/word/2010/wordml" xmlns:w15="http://schemas.microsoft.com/office/word/2012/wordml" xmlns:w16cex="http://schemas.microsoft.com/office/word/2018/wordml/cex" xmlns:w16cid="http://schemas.microsoft.com/office/word/2016/wordml/cid" xmlns:w16="http://schemas.microsoft.com/office/word/2018/wordml" xmlns:w16du="http://schemas.microsoft.com/office/word/2023/wordml/word16du" xmlns:w16sdtdh="http://schemas.microsoft.com/office/word/2020/wordml/sdtdatahash" xmlns:w16se="http://schemas.microsoft.com/office/word/2015/wordml/symex" xmlns:wpg="http://schemas.microsoft.com/office/word/2010/wordprocessingGroup" xmlns:wpi="http://schemas.microsoft.com/office/word/2010/wordprocessingInk" xmlns:wne="http://schemas.microsoft.com/office/word/2006/wordml" xmlns:wps="http://schemas.microsoft.com/office/word/2010/wordprocessingShape" mc:Ignorable="w14 w15 w16se w16cid w16 w16cex w16sdtdh w16du wp14">
   <w:p>
     <w:pPr>
-      <w:pStyle w:val="Footer"/>
+      <w:pStyle w:val="Pidipagina"/>
     </w:pPr>
     <w:r>
       <w:rPr>
@@ -9546,7 +10135,7 @@
         <w:noProof/>
       </w:rPr>
       <w:pict w14:anchorId="4A4D94AE">
-        <v:shape id="Goccia 2" o:spid="_x0000_s1026" style="position:absolute;left:0;text-align:left;margin-left:-5.2pt;margin-top:0;width:51pt;height:51pt;flip:y;z-index:251659264;visibility:visible;mso-wrap-style:square;mso-width-percent:0;mso-height-percent:0;mso-wrap-distance-left:9pt;mso-wrap-distance-top:0;mso-wrap-distance-right:9pt;mso-wrap-distance-bottom:0;mso-position-horizontal:right;mso-position-horizontal-relative:page;mso-position-vertical:bottom;mso-position-vertical-relative:page;mso-width-percent:0;mso-height-percent:0;mso-width-relative:margin;mso-height-relative:margin;v-text-anchor:middle" coordsize="648000,648000" o:spt="100" o:gfxdata="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" adj="-11796480,,5400" path="m,324000c,145060,145060,,324000,l648000,r,324000c648000,502940,502940,648000,324000,648000,145060,648000,,502940,,324000xe" fillcolor="#1cade4 [3204]" stroked="f" strokeweight="1pt">
+        <v:shape id="Goccia 2" o:spid="_x0000_s1026" style="position:absolute;left:0;text-align:left;margin-left:-5.4pt;margin-top:0;width:51pt;height:51pt;flip:y;z-index:251659264;visibility:visible;mso-wrap-style:square;mso-width-percent:0;mso-height-percent:0;mso-wrap-distance-left:9pt;mso-wrap-distance-top:0;mso-wrap-distance-right:9pt;mso-wrap-distance-bottom:0;mso-position-horizontal:right;mso-position-horizontal-relative:page;mso-position-vertical:bottom;mso-position-vertical-relative:page;mso-width-percent:0;mso-height-percent:0;mso-width-relative:margin;mso-height-relative:margin;v-text-anchor:middle" coordsize="648000,648000" o:spt="100" o:gfxdata="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" adj="-11796480,,5400" path="m,324000c,145060,145060,,324000,l648000,r,324000c648000,502940,502940,648000,324000,648000,145060,648000,,502940,,324000xe" fillcolor="#1cade4 [3204]" stroked="f" strokeweight="1pt">
           <v:fill color2="#335b74 [3215]" angle="135" focus="100%" type="gradient"/>
           <v:stroke joinstyle="miter"/>
           <v:formulas/>
@@ -9616,30 +10205,20 @@
         </v:shape>
       </w:pict>
     </w:r>
-    <w:r>
-      <w:fldChar w:fldCharType="begin"/>
-    </w:r>
-    <w:r>
-      <w:instrText xml:space="preserve"> STYLEREF  "Car. predefinito paragrafo"  \* MERGEFORMAT </w:instrText>
-    </w:r>
-    <w:r>
-      <w:fldChar w:fldCharType="separate"/>
-    </w:r>
-    <w:r>
-      <w:rPr>
-        <w:b/>
-        <w:bCs/>
-        <w:noProof/>
-        <w:lang w:val="en-US"/>
-      </w:rPr>
-      <w:t>Error! Use the Home tab to apply Car. predefinito paragrafo to the text that you want to appear here.</w:t>
-    </w:r>
-    <w:r>
-      <w:rPr>
-        <w:noProof/>
-      </w:rPr>
-      <w:fldChar w:fldCharType="end"/>
-    </w:r>
+    <w:fldSimple w:instr=" STYLEREF  &quot;Car. predefinito paragrafo&quot;  \* MERGEFORMAT ">
+      <w:r>
+        <w:rPr>
+          <w:noProof/>
+        </w:rPr>
+        <w:t>Gaetano La Rocca - 895887</w:t>
+      </w:r>
+      <w:r>
+        <w:rPr>
+          <w:noProof/>
+        </w:rPr>
+        <w:cr/>
+      </w:r>
+    </w:fldSimple>
     <w:r>
       <w:fldChar w:fldCharType="begin"/>
     </w:r>
@@ -13508,15 +14087,6 @@
   </w:num>
   <w:num w:numId="38" w16cid:durableId="1039470510">
     <w:abstractNumId w:val="35"/>
-    <w:lvlOverride w:ilvl="0"/>
-    <w:lvlOverride w:ilvl="1"/>
-    <w:lvlOverride w:ilvl="2"/>
-    <w:lvlOverride w:ilvl="3"/>
-    <w:lvlOverride w:ilvl="4"/>
-    <w:lvlOverride w:ilvl="5"/>
-    <w:lvlOverride w:ilvl="6"/>
-    <w:lvlOverride w:ilvl="7"/>
-    <w:lvlOverride w:ilvl="8"/>
   </w:num>
 </w:numbering>
 </file>
@@ -13916,7 +14486,7 @@
     <w:lsdException w:name="Unresolved Mention" w:semiHidden="1" w:unhideWhenUsed="1"/>
     <w:lsdException w:name="Smart Link" w:semiHidden="1" w:unhideWhenUsed="1"/>
   </w:latentStyles>
-  <w:style w:type="paragraph" w:default="1" w:styleId="Normal">
+  <w:style w:type="paragraph" w:default="1" w:styleId="Normale">
     <w:name w:val="Normal"/>
     <w:qFormat/>
     <w:rsid w:val="00DC5B30"/>
@@ -13927,11 +14497,11 @@
       <w:rFonts w:ascii="Roboto Condensed" w:hAnsi="Roboto Condensed"/>
     </w:rPr>
   </w:style>
-  <w:style w:type="paragraph" w:styleId="Heading1">
+  <w:style w:type="paragraph" w:styleId="Titolo1">
     <w:name w:val="heading 1"/>
-    <w:basedOn w:val="Normal"/>
-    <w:next w:val="Normal"/>
-    <w:link w:val="Heading1Char"/>
+    <w:basedOn w:val="Normale"/>
+    <w:next w:val="Normale"/>
+    <w:link w:val="Titolo1Carattere"/>
     <w:uiPriority w:val="9"/>
     <w:qFormat/>
     <w:rsid w:val="005F4008"/>
@@ -13948,11 +14518,11 @@
       <w:szCs w:val="32"/>
     </w:rPr>
   </w:style>
-  <w:style w:type="paragraph" w:styleId="Heading2">
+  <w:style w:type="paragraph" w:styleId="Titolo2">
     <w:name w:val="heading 2"/>
-    <w:basedOn w:val="Normal"/>
-    <w:next w:val="Normal"/>
-    <w:link w:val="Heading2Char"/>
+    <w:basedOn w:val="Normale"/>
+    <w:next w:val="Normale"/>
+    <w:link w:val="Titolo2Carattere"/>
     <w:autoRedefine/>
     <w:uiPriority w:val="9"/>
     <w:unhideWhenUsed/>
@@ -13971,11 +14541,11 @@
       <w:szCs w:val="26"/>
     </w:rPr>
   </w:style>
-  <w:style w:type="paragraph" w:styleId="Heading3">
+  <w:style w:type="paragraph" w:styleId="Titolo3">
     <w:name w:val="heading 3"/>
-    <w:basedOn w:val="Normal"/>
-    <w:next w:val="Normal"/>
-    <w:link w:val="Heading3Char"/>
+    <w:basedOn w:val="Normale"/>
+    <w:next w:val="Normale"/>
+    <w:link w:val="Titolo3Carattere"/>
     <w:autoRedefine/>
     <w:uiPriority w:val="9"/>
     <w:unhideWhenUsed/>
@@ -13997,12 +14567,12 @@
       <w:szCs w:val="24"/>
     </w:rPr>
   </w:style>
-  <w:style w:type="paragraph" w:styleId="Heading4">
+  <w:style w:type="paragraph" w:styleId="Titolo4">
     <w:name w:val="heading 4"/>
     <w:aliases w:val="Nota"/>
-    <w:basedOn w:val="Normal"/>
-    <w:next w:val="Normal"/>
-    <w:link w:val="Heading4Char"/>
+    <w:basedOn w:val="Normale"/>
+    <w:next w:val="Normale"/>
+    <w:link w:val="Titolo4Carattere"/>
     <w:uiPriority w:val="9"/>
     <w:unhideWhenUsed/>
     <w:rsid w:val="00C06422"/>
@@ -14025,13 +14595,13 @@
       <w:color w:val="1481AB" w:themeColor="accent1" w:themeShade="BF"/>
     </w:rPr>
   </w:style>
-  <w:style w:type="character" w:default="1" w:styleId="DefaultParagraphFont">
+  <w:style w:type="character" w:default="1" w:styleId="Carpredefinitoparagrafo">
     <w:name w:val="Default Paragraph Font"/>
     <w:uiPriority w:val="1"/>
     <w:semiHidden/>
     <w:unhideWhenUsed/>
   </w:style>
-  <w:style w:type="table" w:default="1" w:styleId="TableNormal">
+  <w:style w:type="table" w:default="1" w:styleId="Tabellanormale">
     <w:name w:val="Normal Table"/>
     <w:uiPriority w:val="99"/>
     <w:semiHidden/>
@@ -14046,17 +14616,17 @@
       </w:tblCellMar>
     </w:tblPr>
   </w:style>
-  <w:style w:type="numbering" w:default="1" w:styleId="NoList">
+  <w:style w:type="numbering" w:default="1" w:styleId="Nessunelenco">
     <w:name w:val="No List"/>
     <w:uiPriority w:val="99"/>
     <w:semiHidden/>
     <w:unhideWhenUsed/>
   </w:style>
-  <w:style w:type="paragraph" w:styleId="Title">
+  <w:style w:type="paragraph" w:styleId="Titolo">
     <w:name w:val="Title"/>
-    <w:basedOn w:val="Normal"/>
-    <w:next w:val="Normal"/>
-    <w:link w:val="TitleChar"/>
+    <w:basedOn w:val="Normale"/>
+    <w:next w:val="Normale"/>
+    <w:link w:val="TitoloCarattere"/>
     <w:uiPriority w:val="10"/>
     <w:rsid w:val="00505918"/>
     <w:pPr>
@@ -14071,10 +14641,10 @@
       <w:szCs w:val="56"/>
     </w:rPr>
   </w:style>
-  <w:style w:type="character" w:customStyle="1" w:styleId="TitleChar">
-    <w:name w:val="Title Char"/>
-    <w:basedOn w:val="DefaultParagraphFont"/>
-    <w:link w:val="Title"/>
+  <w:style w:type="character" w:customStyle="1" w:styleId="TitoloCarattere">
+    <w:name w:val="Titolo Carattere"/>
+    <w:basedOn w:val="Carpredefinitoparagrafo"/>
+    <w:link w:val="Titolo"/>
     <w:uiPriority w:val="10"/>
     <w:rsid w:val="00505918"/>
     <w:rPr>
@@ -14085,10 +14655,10 @@
       <w:szCs w:val="56"/>
     </w:rPr>
   </w:style>
-  <w:style w:type="character" w:customStyle="1" w:styleId="Heading1Char">
-    <w:name w:val="Heading 1 Char"/>
-    <w:basedOn w:val="DefaultParagraphFont"/>
-    <w:link w:val="Heading1"/>
+  <w:style w:type="character" w:customStyle="1" w:styleId="Titolo1Carattere">
+    <w:name w:val="Titolo 1 Carattere"/>
+    <w:basedOn w:val="Carpredefinitoparagrafo"/>
+    <w:link w:val="Titolo1"/>
     <w:uiPriority w:val="9"/>
     <w:rsid w:val="005F4008"/>
     <w:rPr>
@@ -14099,10 +14669,10 @@
       <w:szCs w:val="32"/>
     </w:rPr>
   </w:style>
-  <w:style w:type="paragraph" w:styleId="Header">
+  <w:style w:type="paragraph" w:styleId="Intestazione">
     <w:name w:val="header"/>
-    <w:basedOn w:val="Normal"/>
-    <w:link w:val="HeaderChar"/>
+    <w:basedOn w:val="Normale"/>
+    <w:link w:val="IntestazioneCarattere"/>
     <w:uiPriority w:val="99"/>
     <w:unhideWhenUsed/>
     <w:rsid w:val="00505918"/>
@@ -14114,17 +14684,17 @@
       <w:spacing w:after="0" w:line="240" w:lineRule="auto"/>
     </w:pPr>
   </w:style>
-  <w:style w:type="character" w:customStyle="1" w:styleId="HeaderChar">
-    <w:name w:val="Header Char"/>
-    <w:basedOn w:val="DefaultParagraphFont"/>
-    <w:link w:val="Header"/>
+  <w:style w:type="character" w:customStyle="1" w:styleId="IntestazioneCarattere">
+    <w:name w:val="Intestazione Carattere"/>
+    <w:basedOn w:val="Carpredefinitoparagrafo"/>
+    <w:link w:val="Intestazione"/>
     <w:uiPriority w:val="99"/>
     <w:rsid w:val="00505918"/>
   </w:style>
-  <w:style w:type="paragraph" w:styleId="Footer">
+  <w:style w:type="paragraph" w:styleId="Pidipagina">
     <w:name w:val="footer"/>
-    <w:basedOn w:val="Normal"/>
-    <w:link w:val="FooterChar"/>
+    <w:basedOn w:val="Normale"/>
+    <w:link w:val="PidipaginaCarattere"/>
     <w:uiPriority w:val="99"/>
     <w:unhideWhenUsed/>
     <w:rsid w:val="00505918"/>
@@ -14136,16 +14706,16 @@
       <w:spacing w:after="0" w:line="240" w:lineRule="auto"/>
     </w:pPr>
   </w:style>
-  <w:style w:type="character" w:customStyle="1" w:styleId="FooterChar">
-    <w:name w:val="Footer Char"/>
-    <w:basedOn w:val="DefaultParagraphFont"/>
-    <w:link w:val="Footer"/>
+  <w:style w:type="character" w:customStyle="1" w:styleId="PidipaginaCarattere">
+    <w:name w:val="Piè di pagina Carattere"/>
+    <w:basedOn w:val="Carpredefinitoparagrafo"/>
+    <w:link w:val="Pidipagina"/>
     <w:uiPriority w:val="99"/>
     <w:rsid w:val="00505918"/>
   </w:style>
   <w:style w:type="paragraph" w:customStyle="1" w:styleId="Firmasegreta">
     <w:name w:val="Firma segreta"/>
-    <w:basedOn w:val="Normal"/>
+    <w:basedOn w:val="Normale"/>
     <w:link w:val="FirmasegretaCarattere"/>
     <w:qFormat/>
     <w:rsid w:val="00EF439D"/>
@@ -14157,10 +14727,10 @@
       <w:szCs w:val="16"/>
     </w:rPr>
   </w:style>
-  <w:style w:type="character" w:customStyle="1" w:styleId="Heading2Char">
-    <w:name w:val="Heading 2 Char"/>
-    <w:basedOn w:val="DefaultParagraphFont"/>
-    <w:link w:val="Heading2"/>
+  <w:style w:type="character" w:customStyle="1" w:styleId="Titolo2Carattere">
+    <w:name w:val="Titolo 2 Carattere"/>
+    <w:basedOn w:val="Carpredefinitoparagrafo"/>
+    <w:link w:val="Titolo2"/>
     <w:uiPriority w:val="9"/>
     <w:rsid w:val="00261669"/>
     <w:rPr>
@@ -14173,7 +14743,7 @@
   </w:style>
   <w:style w:type="character" w:customStyle="1" w:styleId="FirmasegretaCarattere">
     <w:name w:val="Firma segreta Carattere"/>
-    <w:basedOn w:val="DefaultParagraphFont"/>
+    <w:basedOn w:val="Carpredefinitoparagrafo"/>
     <w:link w:val="Firmasegreta"/>
     <w:rsid w:val="00EF439D"/>
     <w:rPr>
@@ -14182,10 +14752,10 @@
       <w:szCs w:val="16"/>
     </w:rPr>
   </w:style>
-  <w:style w:type="character" w:customStyle="1" w:styleId="Heading3Char">
-    <w:name w:val="Heading 3 Char"/>
-    <w:basedOn w:val="DefaultParagraphFont"/>
-    <w:link w:val="Heading3"/>
+  <w:style w:type="character" w:customStyle="1" w:styleId="Titolo3Carattere">
+    <w:name w:val="Titolo 3 Carattere"/>
+    <w:basedOn w:val="Carpredefinitoparagrafo"/>
+    <w:link w:val="Titolo3"/>
     <w:uiPriority w:val="9"/>
     <w:rsid w:val="002A2D65"/>
     <w:rPr>
@@ -14198,11 +14768,11 @@
       <w:szCs w:val="24"/>
     </w:rPr>
   </w:style>
-  <w:style w:type="character" w:customStyle="1" w:styleId="Heading4Char">
-    <w:name w:val="Heading 4 Char"/>
-    <w:aliases w:val="Nota Char"/>
-    <w:basedOn w:val="DefaultParagraphFont"/>
-    <w:link w:val="Heading4"/>
+  <w:style w:type="character" w:customStyle="1" w:styleId="Titolo4Carattere">
+    <w:name w:val="Titolo 4 Carattere"/>
+    <w:aliases w:val="Nota Carattere"/>
+    <w:basedOn w:val="Carpredefinitoparagrafo"/>
+    <w:link w:val="Titolo4"/>
     <w:uiPriority w:val="9"/>
     <w:rsid w:val="00C06422"/>
     <w:rPr>
@@ -14213,9 +14783,9 @@
       <w:color w:val="1481AB" w:themeColor="accent1" w:themeShade="BF"/>
     </w:rPr>
   </w:style>
-  <w:style w:type="character" w:styleId="IntenseEmphasis">
+  <w:style w:type="character" w:styleId="Enfasiintensa">
     <w:name w:val="Intense Emphasis"/>
-    <w:basedOn w:val="DefaultParagraphFont"/>
+    <w:basedOn w:val="Carpredefinitoparagrafo"/>
     <w:uiPriority w:val="21"/>
     <w:rsid w:val="00C06422"/>
     <w:rPr>
@@ -14224,11 +14794,11 @@
       <w:color w:val="1CADE4" w:themeColor="accent1"/>
     </w:rPr>
   </w:style>
-  <w:style w:type="paragraph" w:styleId="IntenseQuote">
+  <w:style w:type="paragraph" w:styleId="Citazioneintensa">
     <w:name w:val="Intense Quote"/>
-    <w:basedOn w:val="Normal"/>
-    <w:next w:val="Normal"/>
-    <w:link w:val="IntenseQuoteChar"/>
+    <w:basedOn w:val="Normale"/>
+    <w:next w:val="Normale"/>
+    <w:link w:val="CitazioneintensaCarattere"/>
     <w:autoRedefine/>
     <w:uiPriority w:val="30"/>
     <w:qFormat/>
@@ -14248,10 +14818,10 @@
       <w:color w:val="1CADE4" w:themeColor="accent1"/>
     </w:rPr>
   </w:style>
-  <w:style w:type="character" w:customStyle="1" w:styleId="IntenseQuoteChar">
-    <w:name w:val="Intense Quote Char"/>
-    <w:basedOn w:val="DefaultParagraphFont"/>
-    <w:link w:val="IntenseQuote"/>
+  <w:style w:type="character" w:customStyle="1" w:styleId="CitazioneintensaCarattere">
+    <w:name w:val="Citazione intensa Carattere"/>
+    <w:basedOn w:val="Carpredefinitoparagrafo"/>
+    <w:link w:val="Citazioneintensa"/>
     <w:uiPriority w:val="30"/>
     <w:rsid w:val="00675F86"/>
     <w:rPr>
@@ -14262,9 +14832,9 @@
       <w:color w:val="1CADE4" w:themeColor="accent1"/>
     </w:rPr>
   </w:style>
-  <w:style w:type="table" w:styleId="TableGrid">
+  <w:style w:type="table" w:styleId="Grigliatabella">
     <w:name w:val="Table Grid"/>
-    <w:basedOn w:val="TableNormal"/>
+    <w:basedOn w:val="Tabellanormale"/>
     <w:uiPriority w:val="39"/>
     <w:rsid w:val="00C93260"/>
     <w:pPr>
@@ -14283,7 +14853,7 @@
   </w:style>
   <w:style w:type="table" w:customStyle="1" w:styleId="Special">
     <w:name w:val="Special"/>
-    <w:basedOn w:val="TableNormal"/>
+    <w:basedOn w:val="Tabellanormale"/>
     <w:uiPriority w:val="99"/>
     <w:rsid w:val="00864478"/>
     <w:pPr>
@@ -14331,9 +14901,9 @@
       </w:tcPr>
     </w:tblStylePr>
   </w:style>
-  <w:style w:type="paragraph" w:styleId="ListParagraph">
+  <w:style w:type="paragraph" w:styleId="Paragrafoelenco">
     <w:name w:val="List Paragraph"/>
-    <w:basedOn w:val="Normal"/>
+    <w:basedOn w:val="Normale"/>
     <w:uiPriority w:val="34"/>
     <w:qFormat/>
     <w:rsid w:val="0094048C"/>
@@ -14342,10 +14912,10 @@
       <w:contextualSpacing/>
     </w:pPr>
   </w:style>
-  <w:style w:type="paragraph" w:styleId="TOCHeading">
+  <w:style w:type="paragraph" w:styleId="Titolosommario">
     <w:name w:val="TOC Heading"/>
-    <w:basedOn w:val="Heading1"/>
-    <w:next w:val="Normal"/>
+    <w:basedOn w:val="Titolo1"/>
+    <w:next w:val="Normale"/>
     <w:uiPriority w:val="39"/>
     <w:unhideWhenUsed/>
     <w:qFormat/>
@@ -14361,10 +14931,10 @@
       <w:lang w:eastAsia="it-IT"/>
     </w:rPr>
   </w:style>
-  <w:style w:type="paragraph" w:styleId="TOC1">
+  <w:style w:type="paragraph" w:styleId="Sommario1">
     <w:name w:val="toc 1"/>
-    <w:basedOn w:val="Normal"/>
-    <w:next w:val="Normal"/>
+    <w:basedOn w:val="Normale"/>
+    <w:next w:val="Normale"/>
     <w:autoRedefine/>
     <w:uiPriority w:val="39"/>
     <w:unhideWhenUsed/>
@@ -14373,10 +14943,10 @@
       <w:spacing w:after="100"/>
     </w:pPr>
   </w:style>
-  <w:style w:type="paragraph" w:styleId="TOC2">
+  <w:style w:type="paragraph" w:styleId="Sommario2">
     <w:name w:val="toc 2"/>
-    <w:basedOn w:val="Normal"/>
-    <w:next w:val="Normal"/>
+    <w:basedOn w:val="Normale"/>
+    <w:next w:val="Normale"/>
     <w:autoRedefine/>
     <w:uiPriority w:val="39"/>
     <w:unhideWhenUsed/>
@@ -14386,10 +14956,10 @@
       <w:ind w:left="220"/>
     </w:pPr>
   </w:style>
-  <w:style w:type="paragraph" w:styleId="TOC3">
+  <w:style w:type="paragraph" w:styleId="Sommario3">
     <w:name w:val="toc 3"/>
-    <w:basedOn w:val="Normal"/>
-    <w:next w:val="Normal"/>
+    <w:basedOn w:val="Normale"/>
+    <w:next w:val="Normale"/>
     <w:autoRedefine/>
     <w:uiPriority w:val="39"/>
     <w:unhideWhenUsed/>
@@ -14399,9 +14969,9 @@
       <w:ind w:left="440"/>
     </w:pPr>
   </w:style>
-  <w:style w:type="character" w:styleId="Hyperlink">
+  <w:style w:type="character" w:styleId="Collegamentoipertestuale">
     <w:name w:val="Hyperlink"/>
-    <w:basedOn w:val="DefaultParagraphFont"/>
+    <w:basedOn w:val="Carpredefinitoparagrafo"/>
     <w:uiPriority w:val="99"/>
     <w:unhideWhenUsed/>
     <w:rsid w:val="009C7DC9"/>
@@ -14410,9 +14980,9 @@
       <w:u w:val="single"/>
     </w:rPr>
   </w:style>
-  <w:style w:type="character" w:styleId="PlaceholderText">
+  <w:style w:type="character" w:styleId="Testosegnaposto">
     <w:name w:val="Placeholder Text"/>
-    <w:basedOn w:val="DefaultParagraphFont"/>
+    <w:basedOn w:val="Carpredefinitoparagrafo"/>
     <w:uiPriority w:val="99"/>
     <w:semiHidden/>
     <w:rsid w:val="00BD0444"/>
@@ -14420,9 +14990,9 @@
       <w:color w:val="666666"/>
     </w:rPr>
   </w:style>
-  <w:style w:type="table" w:styleId="GridTable5Dark-Accent1">
+  <w:style w:type="table" w:styleId="Tabellagriglia5scura-colore1">
     <w:name w:val="Grid Table 5 Dark Accent 1"/>
-    <w:basedOn w:val="TableNormal"/>
+    <w:basedOn w:val="Tabellanormale"/>
     <w:uiPriority w:val="50"/>
     <w:rsid w:val="002C62DF"/>
     <w:pPr>
@@ -14526,9 +15096,9 @@
       </w:tcPr>
     </w:tblStylePr>
   </w:style>
-  <w:style w:type="table" w:styleId="GridTable5Dark-Accent5">
+  <w:style w:type="table" w:styleId="Tabellagriglia5scura-colore5">
     <w:name w:val="Grid Table 5 Dark Accent 5"/>
-    <w:basedOn w:val="TableNormal"/>
+    <w:basedOn w:val="Tabellanormale"/>
     <w:uiPriority w:val="50"/>
     <w:rsid w:val="002C62DF"/>
     <w:pPr>
@@ -14632,9 +15202,9 @@
       </w:tcPr>
     </w:tblStylePr>
   </w:style>
-  <w:style w:type="table" w:styleId="GridTable5Dark-Accent3">
+  <w:style w:type="table" w:styleId="Tabellagriglia5scura-colore3">
     <w:name w:val="Grid Table 5 Dark Accent 3"/>
-    <w:basedOn w:val="TableNormal"/>
+    <w:basedOn w:val="Tabellanormale"/>
     <w:uiPriority w:val="50"/>
     <w:rsid w:val="002C62DF"/>
     <w:pPr>
@@ -14738,9 +15308,9 @@
       </w:tcPr>
     </w:tblStylePr>
   </w:style>
-  <w:style w:type="paragraph" w:styleId="NormalWeb">
+  <w:style w:type="paragraph" w:styleId="NormaleWeb">
     <w:name w:val="Normal (Web)"/>
-    <w:basedOn w:val="Normal"/>
+    <w:basedOn w:val="Normale"/>
     <w:uiPriority w:val="99"/>
     <w:semiHidden/>
     <w:unhideWhenUsed/>
@@ -14756,9 +15326,9 @@
       <w:lang w:eastAsia="it-IT"/>
     </w:rPr>
   </w:style>
-  <w:style w:type="table" w:styleId="GridTable5Dark-Accent2">
+  <w:style w:type="table" w:styleId="Tabellagriglia5scura-colore2">
     <w:name w:val="Grid Table 5 Dark Accent 2"/>
-    <w:basedOn w:val="TableNormal"/>
+    <w:basedOn w:val="Tabellanormale"/>
     <w:uiPriority w:val="50"/>
     <w:rsid w:val="00DC5B30"/>
     <w:pPr>
@@ -15183,6 +15753,12 @@
 </file>
 
 <file path=customXml/item1.xml><?xml version="1.0" encoding="utf-8"?>
+<p:properties xmlns:p="http://schemas.microsoft.com/office/2006/metadata/properties" xmlns:xsi="http://www.w3.org/2001/XMLSchema-instance" xmlns:pc="http://schemas.microsoft.com/office/infopath/2007/PartnerControls">
+  <documentManagement/>
+</p:properties>
+</file>
+
+<file path=customXml/item2.xml><?xml version="1.0" encoding="utf-8"?>
 <ct:contentTypeSchema xmlns:ct="http://schemas.microsoft.com/office/2006/metadata/contentType" xmlns:ma="http://schemas.microsoft.com/office/2006/metadata/properties/metaAttributes" ct:_="" ma:_="" ma:contentTypeName="Documento" ma:contentTypeID="0x01010053FF2D0DC43D3D4C90ECBB5CD82BC567" ma:contentTypeVersion="2" ma:contentTypeDescription="Creare un nuovo documento." ma:contentTypeScope="" ma:versionID="06364c83748378cecaea3700a81d968a">
   <xsd:schema xmlns:xsd="http://www.w3.org/2001/XMLSchema" xmlns:xs="http://www.w3.org/2001/XMLSchema" xmlns:p="http://schemas.microsoft.com/office/2006/metadata/properties" xmlns:ns3="328cf2f9-9810-4e4e-872a-b421e8e54eb5" targetNamespace="http://schemas.microsoft.com/office/2006/metadata/properties" ma:root="true" ma:fieldsID="9208ff1a7f991892a47dd247ebc280ed" ns3:_="">
     <xsd:import namespace="328cf2f9-9810-4e4e-872a-b421e8e54eb5"/>
@@ -15314,17 +15890,7 @@
 </ct:contentTypeSchema>
 </file>
 
-<file path=customXml/item2.xml><?xml version="1.0" encoding="utf-8"?>
-<p:properties xmlns:p="http://schemas.microsoft.com/office/2006/metadata/properties" xmlns:xsi="http://www.w3.org/2001/XMLSchema-instance" xmlns:pc="http://schemas.microsoft.com/office/infopath/2007/PartnerControls">
-  <documentManagement/>
-</p:properties>
-</file>
-
 <file path=customXml/item3.xml><?xml version="1.0" encoding="utf-8"?>
-<b:Sources xmlns:b="http://schemas.openxmlformats.org/officeDocument/2006/bibliography" xmlns="http://schemas.openxmlformats.org/officeDocument/2006/bibliography" SelectedStyle="\APASixthEditionOfficeOnline.xsl" StyleName="APA" Version="6"/>
-</file>
-
-<file path=customXml/item4.xml><?xml version="1.0" encoding="utf-8"?>
 <?mso-contentType ?>
 <FormTemplates xmlns="http://schemas.microsoft.com/sharepoint/v3/contenttype/forms">
   <Display>DocumentLibraryForm</Display>
@@ -15333,7 +15899,20 @@
 </FormTemplates>
 </file>
 
+<file path=customXml/item4.xml><?xml version="1.0" encoding="utf-8"?>
+<b:Sources xmlns:b="http://schemas.openxmlformats.org/officeDocument/2006/bibliography" xmlns="http://schemas.openxmlformats.org/officeDocument/2006/bibliography" SelectedStyle="\APASixthEditionOfficeOnline.xsl" StyleName="APA" Version="6"/>
+</file>
+
 <file path=customXml/itemProps1.xml><?xml version="1.0" encoding="utf-8"?>
+<ds:datastoreItem xmlns:ds="http://schemas.openxmlformats.org/officeDocument/2006/customXml" ds:itemID="{264EEB5B-0194-48A9-B186-17F16B87DD69}">
+  <ds:schemaRefs>
+    <ds:schemaRef ds:uri="http://schemas.microsoft.com/office/2006/metadata/properties"/>
+    <ds:schemaRef ds:uri="http://schemas.microsoft.com/office/infopath/2007/PartnerControls"/>
+  </ds:schemaRefs>
+</ds:datastoreItem>
+</file>
+
+<file path=customXml/itemProps2.xml><?xml version="1.0" encoding="utf-8"?>
 <ds:datastoreItem xmlns:ds="http://schemas.openxmlformats.org/officeDocument/2006/customXml" ds:itemID="{3D2EF767-B150-424D-BBEF-AEFF255E7261}">
   <ds:schemaRefs>
     <ds:schemaRef ds:uri="http://schemas.microsoft.com/office/2006/metadata/contentType"/>
@@ -15351,27 +15930,18 @@
 </ds:datastoreItem>
 </file>
 
-<file path=customXml/itemProps2.xml><?xml version="1.0" encoding="utf-8"?>
-<ds:datastoreItem xmlns:ds="http://schemas.openxmlformats.org/officeDocument/2006/customXml" ds:itemID="{264EEB5B-0194-48A9-B186-17F16B87DD69}">
+<file path=customXml/itemProps3.xml><?xml version="1.0" encoding="utf-8"?>
+<ds:datastoreItem xmlns:ds="http://schemas.openxmlformats.org/officeDocument/2006/customXml" ds:itemID="{26BE7EAA-ECA0-4F75-9F4D-5758A781E36C}">
   <ds:schemaRefs>
-    <ds:schemaRef ds:uri="http://schemas.microsoft.com/office/2006/metadata/properties"/>
-    <ds:schemaRef ds:uri="http://schemas.microsoft.com/office/infopath/2007/PartnerControls"/>
+    <ds:schemaRef ds:uri="http://schemas.microsoft.com/sharepoint/v3/contenttype/forms"/>
   </ds:schemaRefs>
 </ds:datastoreItem>
 </file>
 
-<file path=customXml/itemProps3.xml><?xml version="1.0" encoding="utf-8"?>
+<file path=customXml/itemProps4.xml><?xml version="1.0" encoding="utf-8"?>
 <ds:datastoreItem xmlns:ds="http://schemas.openxmlformats.org/officeDocument/2006/customXml" ds:itemID="{B7F5C33D-EC81-4AC0-90B0-97F4C33ABB47}">
   <ds:schemaRefs>
     <ds:schemaRef ds:uri="http://schemas.openxmlformats.org/officeDocument/2006/bibliography"/>
   </ds:schemaRefs>
 </ds:datastoreItem>
-</file>
-
-<file path=customXml/itemProps4.xml><?xml version="1.0" encoding="utf-8"?>
-<ds:datastoreItem xmlns:ds="http://schemas.openxmlformats.org/officeDocument/2006/customXml" ds:itemID="{26BE7EAA-ECA0-4F75-9F4D-5758A781E36C}">
-  <ds:schemaRefs>
-    <ds:schemaRef ds:uri="http://schemas.microsoft.com/sharepoint/v3/contenttype/forms"/>
-  </ds:schemaRefs>
-</ds:datastoreItem>
 </file>
--- a/Progetto_Preappello (2).docx
+++ b/Progetto_Preappello (2).docx
@@ -8020,6 +8020,12 @@
         <w:lastRenderedPageBreak/>
         <w:t>Gaetano La Rocca</w:t>
       </w:r>
+      <w:r>
+        <w:t xml:space="preserve"> - </w:t>
+      </w:r>
+      <w:r>
+        <w:t>895887</w:t>
+      </w:r>
     </w:p>
     <w:p>
       <w:pPr>
@@ -10135,7 +10141,7 @@
         <w:noProof/>
       </w:rPr>
       <w:pict w14:anchorId="4A4D94AE">
-        <v:shape id="Goccia 2" o:spid="_x0000_s1026" style="position:absolute;left:0;text-align:left;margin-left:-5.4pt;margin-top:0;width:51pt;height:51pt;flip:y;z-index:251659264;visibility:visible;mso-wrap-style:square;mso-width-percent:0;mso-height-percent:0;mso-wrap-distance-left:9pt;mso-wrap-distance-top:0;mso-wrap-distance-right:9pt;mso-wrap-distance-bottom:0;mso-position-horizontal:right;mso-position-horizontal-relative:page;mso-position-vertical:bottom;mso-position-vertical-relative:page;mso-width-percent:0;mso-height-percent:0;mso-width-relative:margin;mso-height-relative:margin;v-text-anchor:middle" coordsize="648000,648000" o:spt="100" o:gfxdata="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" adj="-11796480,,5400" path="m,324000c,145060,145060,,324000,l648000,r,324000c648000,502940,502940,648000,324000,648000,145060,648000,,502940,,324000xe" fillcolor="#1cade4 [3204]" stroked="f" strokeweight="1pt">
+        <v:shape id="Goccia 2" o:spid="_x0000_s1026" style="position:absolute;left:0;text-align:left;margin-left:-5.6pt;margin-top:0;width:51pt;height:51pt;flip:y;z-index:251659264;visibility:visible;mso-wrap-style:square;mso-width-percent:0;mso-height-percent:0;mso-wrap-distance-left:9pt;mso-wrap-distance-top:0;mso-wrap-distance-right:9pt;mso-wrap-distance-bottom:0;mso-position-horizontal:right;mso-position-horizontal-relative:page;mso-position-vertical:bottom;mso-position-vertical-relative:page;mso-width-percent:0;mso-height-percent:0;mso-width-relative:margin;mso-height-relative:margin;v-text-anchor:middle" coordsize="648000,648000" o:spt="100" o:gfxdata="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" adj="-11796480,,5400" path="m,324000c,145060,145060,,324000,l648000,r,324000c648000,502940,502940,648000,324000,648000,145060,648000,,502940,,324000xe" fillcolor="#1cade4 [3204]" stroked="f" strokeweight="1pt">
           <v:fill color2="#335b74 [3215]" angle="135" focus="100%" type="gradient"/>
           <v:stroke joinstyle="miter"/>
           <v:formulas/>
@@ -10210,7 +10216,7 @@
         <w:rPr>
           <w:noProof/>
         </w:rPr>
-        <w:t>Gaetano La Rocca - 895887</w:t>
+        <w:t>Luca Giandomenico – 900162</w:t>
       </w:r>
       <w:r>
         <w:rPr>
@@ -15753,12 +15759,6 @@
 </file>
 
 <file path=customXml/item1.xml><?xml version="1.0" encoding="utf-8"?>
-<p:properties xmlns:p="http://schemas.microsoft.com/office/2006/metadata/properties" xmlns:xsi="http://www.w3.org/2001/XMLSchema-instance" xmlns:pc="http://schemas.microsoft.com/office/infopath/2007/PartnerControls">
-  <documentManagement/>
-</p:properties>
-</file>
-
-<file path=customXml/item2.xml><?xml version="1.0" encoding="utf-8"?>
 <ct:contentTypeSchema xmlns:ct="http://schemas.microsoft.com/office/2006/metadata/contentType" xmlns:ma="http://schemas.microsoft.com/office/2006/metadata/properties/metaAttributes" ct:_="" ma:_="" ma:contentTypeName="Documento" ma:contentTypeID="0x01010053FF2D0DC43D3D4C90ECBB5CD82BC567" ma:contentTypeVersion="2" ma:contentTypeDescription="Creare un nuovo documento." ma:contentTypeScope="" ma:versionID="06364c83748378cecaea3700a81d968a">
   <xsd:schema xmlns:xsd="http://www.w3.org/2001/XMLSchema" xmlns:xs="http://www.w3.org/2001/XMLSchema" xmlns:p="http://schemas.microsoft.com/office/2006/metadata/properties" xmlns:ns3="328cf2f9-9810-4e4e-872a-b421e8e54eb5" targetNamespace="http://schemas.microsoft.com/office/2006/metadata/properties" ma:root="true" ma:fieldsID="9208ff1a7f991892a47dd247ebc280ed" ns3:_="">
     <xsd:import namespace="328cf2f9-9810-4e4e-872a-b421e8e54eb5"/>
@@ -15890,7 +15890,17 @@
 </ct:contentTypeSchema>
 </file>
 
+<file path=customXml/item2.xml><?xml version="1.0" encoding="utf-8"?>
+<p:properties xmlns:p="http://schemas.microsoft.com/office/2006/metadata/properties" xmlns:xsi="http://www.w3.org/2001/XMLSchema-instance" xmlns:pc="http://schemas.microsoft.com/office/infopath/2007/PartnerControls">
+  <documentManagement/>
+</p:properties>
+</file>
+
 <file path=customXml/item3.xml><?xml version="1.0" encoding="utf-8"?>
+<b:Sources xmlns:b="http://schemas.openxmlformats.org/officeDocument/2006/bibliography" xmlns="http://schemas.openxmlformats.org/officeDocument/2006/bibliography" SelectedStyle="\APASixthEditionOfficeOnline.xsl" StyleName="APA" Version="6"/>
+</file>
+
+<file path=customXml/item4.xml><?xml version="1.0" encoding="utf-8"?>
 <?mso-contentType ?>
 <FormTemplates xmlns="http://schemas.microsoft.com/sharepoint/v3/contenttype/forms">
   <Display>DocumentLibraryForm</Display>
@@ -15899,20 +15909,7 @@
 </FormTemplates>
 </file>
 
-<file path=customXml/item4.xml><?xml version="1.0" encoding="utf-8"?>
-<b:Sources xmlns:b="http://schemas.openxmlformats.org/officeDocument/2006/bibliography" xmlns="http://schemas.openxmlformats.org/officeDocument/2006/bibliography" SelectedStyle="\APASixthEditionOfficeOnline.xsl" StyleName="APA" Version="6"/>
-</file>
-
 <file path=customXml/itemProps1.xml><?xml version="1.0" encoding="utf-8"?>
-<ds:datastoreItem xmlns:ds="http://schemas.openxmlformats.org/officeDocument/2006/customXml" ds:itemID="{264EEB5B-0194-48A9-B186-17F16B87DD69}">
-  <ds:schemaRefs>
-    <ds:schemaRef ds:uri="http://schemas.microsoft.com/office/2006/metadata/properties"/>
-    <ds:schemaRef ds:uri="http://schemas.microsoft.com/office/infopath/2007/PartnerControls"/>
-  </ds:schemaRefs>
-</ds:datastoreItem>
-</file>
-
-<file path=customXml/itemProps2.xml><?xml version="1.0" encoding="utf-8"?>
 <ds:datastoreItem xmlns:ds="http://schemas.openxmlformats.org/officeDocument/2006/customXml" ds:itemID="{3D2EF767-B150-424D-BBEF-AEFF255E7261}">
   <ds:schemaRefs>
     <ds:schemaRef ds:uri="http://schemas.microsoft.com/office/2006/metadata/contentType"/>
@@ -15930,18 +15927,27 @@
 </ds:datastoreItem>
 </file>
 
+<file path=customXml/itemProps2.xml><?xml version="1.0" encoding="utf-8"?>
+<ds:datastoreItem xmlns:ds="http://schemas.openxmlformats.org/officeDocument/2006/customXml" ds:itemID="{264EEB5B-0194-48A9-B186-17F16B87DD69}">
+  <ds:schemaRefs>
+    <ds:schemaRef ds:uri="http://schemas.microsoft.com/office/2006/metadata/properties"/>
+    <ds:schemaRef ds:uri="http://schemas.microsoft.com/office/infopath/2007/PartnerControls"/>
+  </ds:schemaRefs>
+</ds:datastoreItem>
+</file>
+
 <file path=customXml/itemProps3.xml><?xml version="1.0" encoding="utf-8"?>
+<ds:datastoreItem xmlns:ds="http://schemas.openxmlformats.org/officeDocument/2006/customXml" ds:itemID="{B7F5C33D-EC81-4AC0-90B0-97F4C33ABB47}">
+  <ds:schemaRefs>
+    <ds:schemaRef ds:uri="http://schemas.openxmlformats.org/officeDocument/2006/bibliography"/>
+  </ds:schemaRefs>
+</ds:datastoreItem>
+</file>
+
+<file path=customXml/itemProps4.xml><?xml version="1.0" encoding="utf-8"?>
 <ds:datastoreItem xmlns:ds="http://schemas.openxmlformats.org/officeDocument/2006/customXml" ds:itemID="{26BE7EAA-ECA0-4F75-9F4D-5758A781E36C}">
   <ds:schemaRefs>
     <ds:schemaRef ds:uri="http://schemas.microsoft.com/sharepoint/v3/contenttype/forms"/>
   </ds:schemaRefs>
 </ds:datastoreItem>
-</file>
-
-<file path=customXml/itemProps4.xml><?xml version="1.0" encoding="utf-8"?>
-<ds:datastoreItem xmlns:ds="http://schemas.openxmlformats.org/officeDocument/2006/customXml" ds:itemID="{B7F5C33D-EC81-4AC0-90B0-97F4C33ABB47}">
-  <ds:schemaRefs>
-    <ds:schemaRef ds:uri="http://schemas.openxmlformats.org/officeDocument/2006/bibliography"/>
-  </ds:schemaRefs>
-</ds:datastoreItem>
 </file>
--- a/Progetto_Preappello (2).docx
+++ b/Progetto_Preappello (2).docx
@@ -8021,10 +8021,7 @@
         <w:t>Gaetano La Rocca</w:t>
       </w:r>
       <w:r>
-        <w:t xml:space="preserve"> - </w:t>
-      </w:r>
-      <w:r>
-        <w:t>895887</w:t>
+        <w:t xml:space="preserve"> - 895887</w:t>
       </w:r>
     </w:p>
     <w:p>
@@ -9161,6 +9158,12 @@
       <w:r>
         <w:lastRenderedPageBreak/>
         <w:t>Denis Degeratu -</w:t>
+      </w:r>
+      <w:r>
+        <w:t xml:space="preserve"> </w:t>
+      </w:r>
+      <w:r>
+        <w:t>895835</w:t>
       </w:r>
     </w:p>
     <w:p>
@@ -10141,7 +10144,7 @@
         <w:noProof/>
       </w:rPr>
       <w:pict w14:anchorId="4A4D94AE">
-        <v:shape id="Goccia 2" o:spid="_x0000_s1026" style="position:absolute;left:0;text-align:left;margin-left:-5.6pt;margin-top:0;width:51pt;height:51pt;flip:y;z-index:251659264;visibility:visible;mso-wrap-style:square;mso-width-percent:0;mso-height-percent:0;mso-wrap-distance-left:9pt;mso-wrap-distance-top:0;mso-wrap-distance-right:9pt;mso-wrap-distance-bottom:0;mso-position-horizontal:right;mso-position-horizontal-relative:page;mso-position-vertical:bottom;mso-position-vertical-relative:page;mso-width-percent:0;mso-height-percent:0;mso-width-relative:margin;mso-height-relative:margin;v-text-anchor:middle" coordsize="648000,648000" o:spt="100" o:gfxdata="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" adj="-11796480,,5400" path="m,324000c,145060,145060,,324000,l648000,r,324000c648000,502940,502940,648000,324000,648000,145060,648000,,502940,,324000xe" fillcolor="#1cade4 [3204]" stroked="f" strokeweight="1pt">
+        <v:shape id="Goccia 2" o:spid="_x0000_s1026" style="position:absolute;left:0;text-align:left;margin-left:-5.8pt;margin-top:0;width:51pt;height:51pt;flip:y;z-index:251659264;visibility:visible;mso-wrap-style:square;mso-width-percent:0;mso-height-percent:0;mso-wrap-distance-left:9pt;mso-wrap-distance-top:0;mso-wrap-distance-right:9pt;mso-wrap-distance-bottom:0;mso-position-horizontal:right;mso-position-horizontal-relative:page;mso-position-vertical:bottom;mso-position-vertical-relative:page;mso-width-percent:0;mso-height-percent:0;mso-width-relative:margin;mso-height-relative:margin;v-text-anchor:middle" coordsize="648000,648000" o:spt="100" o:gfxdata="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" adj="-11796480,,5400" path="m,324000c,145060,145060,,324000,l648000,r,324000c648000,502940,502940,648000,324000,648000,145060,648000,,502940,,324000xe" fillcolor="#1cade4 [3204]" stroked="f" strokeweight="1pt">
           <v:fill color2="#335b74 [3215]" angle="135" focus="100%" type="gradient"/>
           <v:stroke joinstyle="miter"/>
           <v:formulas/>
@@ -15759,6 +15762,25 @@
 </file>
 
 <file path=customXml/item1.xml><?xml version="1.0" encoding="utf-8"?>
+<?mso-contentType ?>
+<FormTemplates xmlns="http://schemas.microsoft.com/sharepoint/v3/contenttype/forms">
+  <Display>DocumentLibraryForm</Display>
+  <Edit>DocumentLibraryForm</Edit>
+  <New>DocumentLibraryForm</New>
+</FormTemplates>
+</file>
+
+<file path=customXml/item2.xml><?xml version="1.0" encoding="utf-8"?>
+<b:Sources xmlns:b="http://schemas.openxmlformats.org/officeDocument/2006/bibliography" xmlns="http://schemas.openxmlformats.org/officeDocument/2006/bibliography" SelectedStyle="\APASixthEditionOfficeOnline.xsl" StyleName="APA" Version="6"/>
+</file>
+
+<file path=customXml/item3.xml><?xml version="1.0" encoding="utf-8"?>
+<p:properties xmlns:p="http://schemas.microsoft.com/office/2006/metadata/properties" xmlns:xsi="http://www.w3.org/2001/XMLSchema-instance" xmlns:pc="http://schemas.microsoft.com/office/infopath/2007/PartnerControls">
+  <documentManagement/>
+</p:properties>
+</file>
+
+<file path=customXml/item4.xml><?xml version="1.0" encoding="utf-8"?>
 <ct:contentTypeSchema xmlns:ct="http://schemas.microsoft.com/office/2006/metadata/contentType" xmlns:ma="http://schemas.microsoft.com/office/2006/metadata/properties/metaAttributes" ct:_="" ma:_="" ma:contentTypeName="Documento" ma:contentTypeID="0x01010053FF2D0DC43D3D4C90ECBB5CD82BC567" ma:contentTypeVersion="2" ma:contentTypeDescription="Creare un nuovo documento." ma:contentTypeScope="" ma:versionID="06364c83748378cecaea3700a81d968a">
   <xsd:schema xmlns:xsd="http://www.w3.org/2001/XMLSchema" xmlns:xs="http://www.w3.org/2001/XMLSchema" xmlns:p="http://schemas.microsoft.com/office/2006/metadata/properties" xmlns:ns3="328cf2f9-9810-4e4e-872a-b421e8e54eb5" targetNamespace="http://schemas.microsoft.com/office/2006/metadata/properties" ma:root="true" ma:fieldsID="9208ff1a7f991892a47dd247ebc280ed" ns3:_="">
     <xsd:import namespace="328cf2f9-9810-4e4e-872a-b421e8e54eb5"/>
@@ -15890,26 +15912,32 @@
 </ct:contentTypeSchema>
 </file>
 
-<file path=customXml/item2.xml><?xml version="1.0" encoding="utf-8"?>
-<p:properties xmlns:p="http://schemas.microsoft.com/office/2006/metadata/properties" xmlns:xsi="http://www.w3.org/2001/XMLSchema-instance" xmlns:pc="http://schemas.microsoft.com/office/infopath/2007/PartnerControls">
-  <documentManagement/>
-</p:properties>
+<file path=customXml/itemProps1.xml><?xml version="1.0" encoding="utf-8"?>
+<ds:datastoreItem xmlns:ds="http://schemas.openxmlformats.org/officeDocument/2006/customXml" ds:itemID="{26BE7EAA-ECA0-4F75-9F4D-5758A781E36C}">
+  <ds:schemaRefs>
+    <ds:schemaRef ds:uri="http://schemas.microsoft.com/sharepoint/v3/contenttype/forms"/>
+  </ds:schemaRefs>
+</ds:datastoreItem>
 </file>
 
-<file path=customXml/item3.xml><?xml version="1.0" encoding="utf-8"?>
-<b:Sources xmlns:b="http://schemas.openxmlformats.org/officeDocument/2006/bibliography" xmlns="http://schemas.openxmlformats.org/officeDocument/2006/bibliography" SelectedStyle="\APASixthEditionOfficeOnline.xsl" StyleName="APA" Version="6"/>
+<file path=customXml/itemProps2.xml><?xml version="1.0" encoding="utf-8"?>
+<ds:datastoreItem xmlns:ds="http://schemas.openxmlformats.org/officeDocument/2006/customXml" ds:itemID="{B7F5C33D-EC81-4AC0-90B0-97F4C33ABB47}">
+  <ds:schemaRefs>
+    <ds:schemaRef ds:uri="http://schemas.openxmlformats.org/officeDocument/2006/bibliography"/>
+  </ds:schemaRefs>
+</ds:datastoreItem>
 </file>
 
-<file path=customXml/item4.xml><?xml version="1.0" encoding="utf-8"?>
-<?mso-contentType ?>
-<FormTemplates xmlns="http://schemas.microsoft.com/sharepoint/v3/contenttype/forms">
-  <Display>DocumentLibraryForm</Display>
-  <Edit>DocumentLibraryForm</Edit>
-  <New>DocumentLibraryForm</New>
-</FormTemplates>
+<file path=customXml/itemProps3.xml><?xml version="1.0" encoding="utf-8"?>
+<ds:datastoreItem xmlns:ds="http://schemas.openxmlformats.org/officeDocument/2006/customXml" ds:itemID="{264EEB5B-0194-48A9-B186-17F16B87DD69}">
+  <ds:schemaRefs>
+    <ds:schemaRef ds:uri="http://schemas.microsoft.com/office/2006/metadata/properties"/>
+    <ds:schemaRef ds:uri="http://schemas.microsoft.com/office/infopath/2007/PartnerControls"/>
+  </ds:schemaRefs>
+</ds:datastoreItem>
 </file>
 
-<file path=customXml/itemProps1.xml><?xml version="1.0" encoding="utf-8"?>
+<file path=customXml/itemProps4.xml><?xml version="1.0" encoding="utf-8"?>
 <ds:datastoreItem xmlns:ds="http://schemas.openxmlformats.org/officeDocument/2006/customXml" ds:itemID="{3D2EF767-B150-424D-BBEF-AEFF255E7261}">
   <ds:schemaRefs>
     <ds:schemaRef ds:uri="http://schemas.microsoft.com/office/2006/metadata/contentType"/>
@@ -15925,29 +15953,4 @@
     <ds:schemaRef ds:uri="http://schemas.microsoft.com/internal/obd"/>
   </ds:schemaRefs>
 </ds:datastoreItem>
-</file>
-
-<file path=customXml/itemProps2.xml><?xml version="1.0" encoding="utf-8"?>
-<ds:datastoreItem xmlns:ds="http://schemas.openxmlformats.org/officeDocument/2006/customXml" ds:itemID="{264EEB5B-0194-48A9-B186-17F16B87DD69}">
-  <ds:schemaRefs>
-    <ds:schemaRef ds:uri="http://schemas.microsoft.com/office/2006/metadata/properties"/>
-    <ds:schemaRef ds:uri="http://schemas.microsoft.com/office/infopath/2007/PartnerControls"/>
-  </ds:schemaRefs>
-</ds:datastoreItem>
-</file>
-
-<file path=customXml/itemProps3.xml><?xml version="1.0" encoding="utf-8"?>
-<ds:datastoreItem xmlns:ds="http://schemas.openxmlformats.org/officeDocument/2006/customXml" ds:itemID="{B7F5C33D-EC81-4AC0-90B0-97F4C33ABB47}">
-  <ds:schemaRefs>
-    <ds:schemaRef ds:uri="http://schemas.openxmlformats.org/officeDocument/2006/bibliography"/>
-  </ds:schemaRefs>
-</ds:datastoreItem>
-</file>
-
-<file path=customXml/itemProps4.xml><?xml version="1.0" encoding="utf-8"?>
-<ds:datastoreItem xmlns:ds="http://schemas.openxmlformats.org/officeDocument/2006/customXml" ds:itemID="{26BE7EAA-ECA0-4F75-9F4D-5758A781E36C}">
-  <ds:schemaRefs>
-    <ds:schemaRef ds:uri="http://schemas.microsoft.com/sharepoint/v3/contenttype/forms"/>
-  </ds:schemaRefs>
-</ds:datastoreItem>
 </file>
--- a/Progetto_Preappello (2).docx
+++ b/Progetto_Preappello (2).docx
@@ -250,7 +250,31 @@
                       <w:sz w:val="44"/>
                       <w:szCs w:val="36"/>
                     </w:rPr>
-                    <w:t xml:space="preserve">Denis Degeratu </w:t>
+                    <w:t xml:space="preserve">Denis </w:t>
+                  </w:r>
+                  <w:proofErr w:type="spellStart"/>
+                  <w:r>
+                    <w:rPr>
+                      <w:rFonts w:ascii="Avenir Next LT Pro" w:hAnsi="Avenir Next LT Pro"/>
+                      <w:i/>
+                      <w:iCs/>
+                      <w:color w:val="FFFFFF" w:themeColor="background1"/>
+                      <w:sz w:val="44"/>
+                      <w:szCs w:val="36"/>
+                    </w:rPr>
+                    <w:t>Degeratu</w:t>
+                  </w:r>
+                  <w:proofErr w:type="spellEnd"/>
+                  <w:r>
+                    <w:rPr>
+                      <w:rFonts w:ascii="Avenir Next LT Pro" w:hAnsi="Avenir Next LT Pro"/>
+                      <w:i/>
+                      <w:iCs/>
+                      <w:color w:val="FFFFFF" w:themeColor="background1"/>
+                      <w:sz w:val="44"/>
+                      <w:szCs w:val="36"/>
+                    </w:rPr>
+                    <w:t xml:space="preserve"> </w:t>
                   </w:r>
                   <w:r>
                     <w:rPr>
@@ -503,7 +527,7 @@
           <w:r>
             <w:fldChar w:fldCharType="separate"/>
           </w:r>
-          <w:hyperlink w:anchor="_Toc167091940" w:history="1">
+          <w:hyperlink w:anchor="_Toc167210224" w:history="1">
             <w:r>
               <w:rPr>
                 <w:rStyle w:val="Collegamentoipertestuale"/>
@@ -530,7 +554,7 @@
                 <w:noProof/>
                 <w:webHidden/>
               </w:rPr>
-              <w:instrText xml:space="preserve"> PAGEREF _Toc167091940 \h </w:instrText>
+              <w:instrText xml:space="preserve"> PAGEREF _Toc167210224 \h </w:instrText>
             </w:r>
             <w:r>
               <w:rPr>
@@ -577,7 +601,7 @@
               <w14:ligatures w14:val="standardContextual"/>
             </w:rPr>
           </w:pPr>
-          <w:hyperlink w:anchor="_Toc167091941" w:history="1">
+          <w:hyperlink w:anchor="_Toc167210225" w:history="1">
             <w:r>
               <w:rPr>
                 <w:rStyle w:val="Collegamentoipertestuale"/>
@@ -604,7 +628,7 @@
                 <w:noProof/>
                 <w:webHidden/>
               </w:rPr>
-              <w:instrText xml:space="preserve"> PAGEREF _Toc167091941 \h </w:instrText>
+              <w:instrText xml:space="preserve"> PAGEREF _Toc167210225 \h </w:instrText>
             </w:r>
             <w:r>
               <w:rPr>
@@ -651,7 +675,7 @@
               <w14:ligatures w14:val="standardContextual"/>
             </w:rPr>
           </w:pPr>
-          <w:hyperlink w:anchor="_Toc167091942" w:history="1">
+          <w:hyperlink w:anchor="_Toc167210226" w:history="1">
             <w:r>
               <w:rPr>
                 <w:rStyle w:val="Collegamentoipertestuale"/>
@@ -678,7 +702,7 @@
                 <w:noProof/>
                 <w:webHidden/>
               </w:rPr>
-              <w:instrText xml:space="preserve"> PAGEREF _Toc167091942 \h </w:instrText>
+              <w:instrText xml:space="preserve"> PAGEREF _Toc167210226 \h </w:instrText>
             </w:r>
             <w:r>
               <w:rPr>
@@ -725,7 +749,7 @@
               <w14:ligatures w14:val="standardContextual"/>
             </w:rPr>
           </w:pPr>
-          <w:hyperlink w:anchor="_Toc167091943" w:history="1">
+          <w:hyperlink w:anchor="_Toc167210227" w:history="1">
             <w:r>
               <w:rPr>
                 <w:rStyle w:val="Collegamentoipertestuale"/>
@@ -752,7 +776,7 @@
                 <w:noProof/>
                 <w:webHidden/>
               </w:rPr>
-              <w:instrText xml:space="preserve"> PAGEREF _Toc167091943 \h </w:instrText>
+              <w:instrText xml:space="preserve"> PAGEREF _Toc167210227 \h </w:instrText>
             </w:r>
             <w:r>
               <w:rPr>
@@ -799,7 +823,7 @@
               <w14:ligatures w14:val="standardContextual"/>
             </w:rPr>
           </w:pPr>
-          <w:hyperlink w:anchor="_Toc167091944" w:history="1">
+          <w:hyperlink w:anchor="_Toc167210228" w:history="1">
             <w:r>
               <w:rPr>
                 <w:rStyle w:val="Collegamentoipertestuale"/>
@@ -826,7 +850,7 @@
                 <w:noProof/>
                 <w:webHidden/>
               </w:rPr>
-              <w:instrText xml:space="preserve"> PAGEREF _Toc167091944 \h </w:instrText>
+              <w:instrText xml:space="preserve"> PAGEREF _Toc167210228 \h </w:instrText>
             </w:r>
             <w:r>
               <w:rPr>
@@ -873,7 +897,7 @@
               <w14:ligatures w14:val="standardContextual"/>
             </w:rPr>
           </w:pPr>
-          <w:hyperlink w:anchor="_Toc167091945" w:history="1">
+          <w:hyperlink w:anchor="_Toc167210229" w:history="1">
             <w:r>
               <w:rPr>
                 <w:rStyle w:val="Collegamentoipertestuale"/>
@@ -900,7 +924,7 @@
                 <w:noProof/>
                 <w:webHidden/>
               </w:rPr>
-              <w:instrText xml:space="preserve"> PAGEREF _Toc167091945 \h </w:instrText>
+              <w:instrText xml:space="preserve"> PAGEREF _Toc167210229 \h </w:instrText>
             </w:r>
             <w:r>
               <w:rPr>
@@ -947,7 +971,7 @@
               <w14:ligatures w14:val="standardContextual"/>
             </w:rPr>
           </w:pPr>
-          <w:hyperlink w:anchor="_Toc167091946" w:history="1">
+          <w:hyperlink w:anchor="_Toc167210230" w:history="1">
             <w:r>
               <w:rPr>
                 <w:rStyle w:val="Collegamentoipertestuale"/>
@@ -974,7 +998,7 @@
                 <w:noProof/>
                 <w:webHidden/>
               </w:rPr>
-              <w:instrText xml:space="preserve"> PAGEREF _Toc167091946 \h </w:instrText>
+              <w:instrText xml:space="preserve"> PAGEREF _Toc167210230 \h </w:instrText>
             </w:r>
             <w:r>
               <w:rPr>
@@ -1021,7 +1045,7 @@
               <w14:ligatures w14:val="standardContextual"/>
             </w:rPr>
           </w:pPr>
-          <w:hyperlink w:anchor="_Toc167091947" w:history="1">
+          <w:hyperlink w:anchor="_Toc167210231" w:history="1">
             <w:r>
               <w:rPr>
                 <w:rStyle w:val="Collegamentoipertestuale"/>
@@ -1048,7 +1072,7 @@
                 <w:noProof/>
                 <w:webHidden/>
               </w:rPr>
-              <w:instrText xml:space="preserve"> PAGEREF _Toc167091947 \h </w:instrText>
+              <w:instrText xml:space="preserve"> PAGEREF _Toc167210231 \h </w:instrText>
             </w:r>
             <w:r>
               <w:rPr>
@@ -1095,7 +1119,7 @@
               <w14:ligatures w14:val="standardContextual"/>
             </w:rPr>
           </w:pPr>
-          <w:hyperlink w:anchor="_Toc167091948" w:history="1">
+          <w:hyperlink w:anchor="_Toc167210232" w:history="1">
             <w:r>
               <w:rPr>
                 <w:rStyle w:val="Collegamentoipertestuale"/>
@@ -1122,7 +1146,7 @@
                 <w:noProof/>
                 <w:webHidden/>
               </w:rPr>
-              <w:instrText xml:space="preserve"> PAGEREF _Toc167091948 \h </w:instrText>
+              <w:instrText xml:space="preserve"> PAGEREF _Toc167210232 \h </w:instrText>
             </w:r>
             <w:r>
               <w:rPr>
@@ -1169,7 +1193,7 @@
               <w14:ligatures w14:val="standardContextual"/>
             </w:rPr>
           </w:pPr>
-          <w:hyperlink w:anchor="_Toc167091949" w:history="1">
+          <w:hyperlink w:anchor="_Toc167210233" w:history="1">
             <w:r>
               <w:rPr>
                 <w:rStyle w:val="Collegamentoipertestuale"/>
@@ -1196,7 +1220,7 @@
                 <w:noProof/>
                 <w:webHidden/>
               </w:rPr>
-              <w:instrText xml:space="preserve"> PAGEREF _Toc167091949 \h </w:instrText>
+              <w:instrText xml:space="preserve"> PAGEREF _Toc167210233 \h </w:instrText>
             </w:r>
             <w:r>
               <w:rPr>
@@ -1243,7 +1267,7 @@
               <w14:ligatures w14:val="standardContextual"/>
             </w:rPr>
           </w:pPr>
-          <w:hyperlink w:anchor="_Toc167091950" w:history="1">
+          <w:hyperlink w:anchor="_Toc167210234" w:history="1">
             <w:r>
               <w:rPr>
                 <w:rStyle w:val="Collegamentoipertestuale"/>
@@ -1270,7 +1294,7 @@
                 <w:noProof/>
                 <w:webHidden/>
               </w:rPr>
-              <w:instrText xml:space="preserve"> PAGEREF _Toc167091950 \h </w:instrText>
+              <w:instrText xml:space="preserve"> PAGEREF _Toc167210234 \h </w:instrText>
             </w:r>
             <w:r>
               <w:rPr>
@@ -1317,7 +1341,7 @@
               <w14:ligatures w14:val="standardContextual"/>
             </w:rPr>
           </w:pPr>
-          <w:hyperlink w:anchor="_Toc167091951" w:history="1">
+          <w:hyperlink w:anchor="_Toc167210235" w:history="1">
             <w:r>
               <w:rPr>
                 <w:rStyle w:val="Collegamentoipertestuale"/>
@@ -1344,7 +1368,7 @@
                 <w:noProof/>
                 <w:webHidden/>
               </w:rPr>
-              <w:instrText xml:space="preserve"> PAGEREF _Toc167091951 \h </w:instrText>
+              <w:instrText xml:space="preserve"> PAGEREF _Toc167210235 \h </w:instrText>
             </w:r>
             <w:r>
               <w:rPr>
@@ -1391,7 +1415,7 @@
               <w14:ligatures w14:val="standardContextual"/>
             </w:rPr>
           </w:pPr>
-          <w:hyperlink w:anchor="_Toc167091952" w:history="1">
+          <w:hyperlink w:anchor="_Toc167210236" w:history="1">
             <w:r>
               <w:rPr>
                 <w:rStyle w:val="Collegamentoipertestuale"/>
@@ -1418,7 +1442,7 @@
                 <w:noProof/>
                 <w:webHidden/>
               </w:rPr>
-              <w:instrText xml:space="preserve"> PAGEREF _Toc167091952 \h </w:instrText>
+              <w:instrText xml:space="preserve"> PAGEREF _Toc167210236 \h </w:instrText>
             </w:r>
             <w:r>
               <w:rPr>
@@ -1465,7 +1489,7 @@
               <w14:ligatures w14:val="standardContextual"/>
             </w:rPr>
           </w:pPr>
-          <w:hyperlink w:anchor="_Toc167091953" w:history="1">
+          <w:hyperlink w:anchor="_Toc167210237" w:history="1">
             <w:r>
               <w:rPr>
                 <w:rStyle w:val="Collegamentoipertestuale"/>
@@ -1492,7 +1516,7 @@
                 <w:noProof/>
                 <w:webHidden/>
               </w:rPr>
-              <w:instrText xml:space="preserve"> PAGEREF _Toc167091953 \h </w:instrText>
+              <w:instrText xml:space="preserve"> PAGEREF _Toc167210237 \h </w:instrText>
             </w:r>
             <w:r>
               <w:rPr>
@@ -1539,7 +1563,7 @@
               <w14:ligatures w14:val="standardContextual"/>
             </w:rPr>
           </w:pPr>
-          <w:hyperlink w:anchor="_Toc167091954" w:history="1">
+          <w:hyperlink w:anchor="_Toc167210238" w:history="1">
             <w:r>
               <w:rPr>
                 <w:rStyle w:val="Collegamentoipertestuale"/>
@@ -1566,7 +1590,7 @@
                 <w:noProof/>
                 <w:webHidden/>
               </w:rPr>
-              <w:instrText xml:space="preserve"> PAGEREF _Toc167091954 \h </w:instrText>
+              <w:instrText xml:space="preserve"> PAGEREF _Toc167210238 \h </w:instrText>
             </w:r>
             <w:r>
               <w:rPr>
@@ -1613,7 +1637,7 @@
               <w14:ligatures w14:val="standardContextual"/>
             </w:rPr>
           </w:pPr>
-          <w:hyperlink w:anchor="_Toc167091955" w:history="1">
+          <w:hyperlink w:anchor="_Toc167210239" w:history="1">
             <w:r>
               <w:rPr>
                 <w:rStyle w:val="Collegamentoipertestuale"/>
@@ -1640,7 +1664,7 @@
                 <w:noProof/>
                 <w:webHidden/>
               </w:rPr>
-              <w:instrText xml:space="preserve"> PAGEREF _Toc167091955 \h </w:instrText>
+              <w:instrText xml:space="preserve"> PAGEREF _Toc167210239 \h </w:instrText>
             </w:r>
             <w:r>
               <w:rPr>
@@ -1687,7 +1711,7 @@
               <w14:ligatures w14:val="standardContextual"/>
             </w:rPr>
           </w:pPr>
-          <w:hyperlink w:anchor="_Toc167091956" w:history="1">
+          <w:hyperlink w:anchor="_Toc167210240" w:history="1">
             <w:r>
               <w:rPr>
                 <w:rStyle w:val="Collegamentoipertestuale"/>
@@ -1714,7 +1738,7 @@
                 <w:noProof/>
                 <w:webHidden/>
               </w:rPr>
-              <w:instrText xml:space="preserve"> PAGEREF _Toc167091956 \h </w:instrText>
+              <w:instrText xml:space="preserve"> PAGEREF _Toc167210240 \h </w:instrText>
             </w:r>
             <w:r>
               <w:rPr>
@@ -1761,7 +1785,7 @@
               <w14:ligatures w14:val="standardContextual"/>
             </w:rPr>
           </w:pPr>
-          <w:hyperlink w:anchor="_Toc167091957" w:history="1">
+          <w:hyperlink w:anchor="_Toc167210241" w:history="1">
             <w:r>
               <w:rPr>
                 <w:rStyle w:val="Collegamentoipertestuale"/>
@@ -1788,7 +1812,7 @@
                 <w:noProof/>
                 <w:webHidden/>
               </w:rPr>
-              <w:instrText xml:space="preserve"> PAGEREF _Toc167091957 \h </w:instrText>
+              <w:instrText xml:space="preserve"> PAGEREF _Toc167210241 \h </w:instrText>
             </w:r>
             <w:r>
               <w:rPr>
@@ -1835,7 +1859,7 @@
               <w14:ligatures w14:val="standardContextual"/>
             </w:rPr>
           </w:pPr>
-          <w:hyperlink w:anchor="_Toc167091958" w:history="1">
+          <w:hyperlink w:anchor="_Toc167210242" w:history="1">
             <w:r>
               <w:rPr>
                 <w:rStyle w:val="Collegamentoipertestuale"/>
@@ -1862,7 +1886,7 @@
                 <w:noProof/>
                 <w:webHidden/>
               </w:rPr>
-              <w:instrText xml:space="preserve"> PAGEREF _Toc167091958 \h </w:instrText>
+              <w:instrText xml:space="preserve"> PAGEREF _Toc167210242 \h </w:instrText>
             </w:r>
             <w:r>
               <w:rPr>
@@ -1909,13 +1933,13 @@
               <w14:ligatures w14:val="standardContextual"/>
             </w:rPr>
           </w:pPr>
-          <w:hyperlink w:anchor="_Toc167091959" w:history="1">
+          <w:hyperlink w:anchor="_Toc167210243" w:history="1">
             <w:r>
               <w:rPr>
                 <w:rStyle w:val="Collegamentoipertestuale"/>
                 <w:noProof/>
               </w:rPr>
-              <w:t>Contratto 4</w:t>
+              <w:t>Contratto richiestaCancellazione</w:t>
             </w:r>
             <w:r>
               <w:rPr>
@@ -1936,7 +1960,7 @@
                 <w:noProof/>
                 <w:webHidden/>
               </w:rPr>
-              <w:instrText xml:space="preserve"> PAGEREF _Toc167091959 \h </w:instrText>
+              <w:instrText xml:space="preserve"> PAGEREF _Toc167210243 \h </w:instrText>
             </w:r>
             <w:r>
               <w:rPr>
@@ -1983,13 +2007,13 @@
               <w14:ligatures w14:val="standardContextual"/>
             </w:rPr>
           </w:pPr>
-          <w:hyperlink w:anchor="_Toc167091960" w:history="1">
+          <w:hyperlink w:anchor="_Toc167210244" w:history="1">
             <w:r>
               <w:rPr>
                 <w:rStyle w:val="Collegamentoipertestuale"/>
                 <w:noProof/>
               </w:rPr>
-              <w:t>Contratto 5</w:t>
+              <w:t>Contratto confermaCancellazione</w:t>
             </w:r>
             <w:r>
               <w:rPr>
@@ -2010,7 +2034,7 @@
                 <w:noProof/>
                 <w:webHidden/>
               </w:rPr>
-              <w:instrText xml:space="preserve"> PAGEREF _Toc167091960 \h </w:instrText>
+              <w:instrText xml:space="preserve"> PAGEREF _Toc167210244 \h </w:instrText>
             </w:r>
             <w:r>
               <w:rPr>
@@ -2057,7 +2081,7 @@
               <w14:ligatures w14:val="standardContextual"/>
             </w:rPr>
           </w:pPr>
-          <w:hyperlink w:anchor="_Toc167091961" w:history="1">
+          <w:hyperlink w:anchor="_Toc167210245" w:history="1">
             <w:r>
               <w:rPr>
                 <w:rStyle w:val="Collegamentoipertestuale"/>
@@ -2084,7 +2108,7 @@
                 <w:noProof/>
                 <w:webHidden/>
               </w:rPr>
-              <w:instrText xml:space="preserve"> PAGEREF _Toc167091961 \h </w:instrText>
+              <w:instrText xml:space="preserve"> PAGEREF _Toc167210245 \h </w:instrText>
             </w:r>
             <w:r>
               <w:rPr>
@@ -2131,7 +2155,7 @@
               <w14:ligatures w14:val="standardContextual"/>
             </w:rPr>
           </w:pPr>
-          <w:hyperlink w:anchor="_Toc167091962" w:history="1">
+          <w:hyperlink w:anchor="_Toc167210246" w:history="1">
             <w:r>
               <w:rPr>
                 <w:rStyle w:val="Collegamentoipertestuale"/>
@@ -2158,7 +2182,7 @@
                 <w:noProof/>
                 <w:webHidden/>
               </w:rPr>
-              <w:instrText xml:space="preserve"> PAGEREF _Toc167091962 \h </w:instrText>
+              <w:instrText xml:space="preserve"> PAGEREF _Toc167210246 \h </w:instrText>
             </w:r>
             <w:r>
               <w:rPr>
@@ -2205,7 +2229,7 @@
               <w14:ligatures w14:val="standardContextual"/>
             </w:rPr>
           </w:pPr>
-          <w:hyperlink w:anchor="_Toc167091963" w:history="1">
+          <w:hyperlink w:anchor="_Toc167210247" w:history="1">
             <w:r>
               <w:rPr>
                 <w:rStyle w:val="Collegamentoipertestuale"/>
@@ -2232,7 +2256,7 @@
                 <w:noProof/>
                 <w:webHidden/>
               </w:rPr>
-              <w:instrText xml:space="preserve"> PAGEREF _Toc167091963 \h </w:instrText>
+              <w:instrText xml:space="preserve"> PAGEREF _Toc167210247 \h </w:instrText>
             </w:r>
             <w:r>
               <w:rPr>
@@ -2279,7 +2303,7 @@
               <w14:ligatures w14:val="standardContextual"/>
             </w:rPr>
           </w:pPr>
-          <w:hyperlink w:anchor="_Toc167091964" w:history="1">
+          <w:hyperlink w:anchor="_Toc167210248" w:history="1">
             <w:r>
               <w:rPr>
                 <w:rStyle w:val="Collegamentoipertestuale"/>
@@ -2306,7 +2330,7 @@
                 <w:noProof/>
                 <w:webHidden/>
               </w:rPr>
-              <w:instrText xml:space="preserve"> PAGEREF _Toc167091964 \h </w:instrText>
+              <w:instrText xml:space="preserve"> PAGEREF _Toc167210248 \h </w:instrText>
             </w:r>
             <w:r>
               <w:rPr>
@@ -2353,7 +2377,7 @@
               <w14:ligatures w14:val="standardContextual"/>
             </w:rPr>
           </w:pPr>
-          <w:hyperlink w:anchor="_Toc167091965" w:history="1">
+          <w:hyperlink w:anchor="_Toc167210249" w:history="1">
             <w:r>
               <w:rPr>
                 <w:rStyle w:val="Collegamentoipertestuale"/>
@@ -2380,7 +2404,7 @@
                 <w:noProof/>
                 <w:webHidden/>
               </w:rPr>
-              <w:instrText xml:space="preserve"> PAGEREF _Toc167091965 \h </w:instrText>
+              <w:instrText xml:space="preserve"> PAGEREF _Toc167210249 \h </w:instrText>
             </w:r>
             <w:r>
               <w:rPr>
@@ -2427,7 +2451,7 @@
               <w14:ligatures w14:val="standardContextual"/>
             </w:rPr>
           </w:pPr>
-          <w:hyperlink w:anchor="_Toc167091966" w:history="1">
+          <w:hyperlink w:anchor="_Toc167210250" w:history="1">
             <w:r>
               <w:rPr>
                 <w:rStyle w:val="Collegamentoipertestuale"/>
@@ -2454,7 +2478,7 @@
                 <w:noProof/>
                 <w:webHidden/>
               </w:rPr>
-              <w:instrText xml:space="preserve"> PAGEREF _Toc167091966 \h </w:instrText>
+              <w:instrText xml:space="preserve"> PAGEREF _Toc167210250 \h </w:instrText>
             </w:r>
             <w:r>
               <w:rPr>
@@ -2501,7 +2525,7 @@
               <w14:ligatures w14:val="standardContextual"/>
             </w:rPr>
           </w:pPr>
-          <w:hyperlink w:anchor="_Toc167091967" w:history="1">
+          <w:hyperlink w:anchor="_Toc167210251" w:history="1">
             <w:r>
               <w:rPr>
                 <w:rStyle w:val="Collegamentoipertestuale"/>
@@ -2528,7 +2552,7 @@
                 <w:noProof/>
                 <w:webHidden/>
               </w:rPr>
-              <w:instrText xml:space="preserve"> PAGEREF _Toc167091967 \h </w:instrText>
+              <w:instrText xml:space="preserve"> PAGEREF _Toc167210251 \h </w:instrText>
             </w:r>
             <w:r>
               <w:rPr>
@@ -2575,7 +2599,7 @@
               <w14:ligatures w14:val="standardContextual"/>
             </w:rPr>
           </w:pPr>
-          <w:hyperlink w:anchor="_Toc167091968" w:history="1">
+          <w:hyperlink w:anchor="_Toc167210252" w:history="1">
             <w:r>
               <w:rPr>
                 <w:rStyle w:val="Collegamentoipertestuale"/>
@@ -2602,7 +2626,7 @@
                 <w:noProof/>
                 <w:webHidden/>
               </w:rPr>
-              <w:instrText xml:space="preserve"> PAGEREF _Toc167091968 \h </w:instrText>
+              <w:instrText xml:space="preserve"> PAGEREF _Toc167210252 \h </w:instrText>
             </w:r>
             <w:r>
               <w:rPr>
@@ -2649,7 +2673,7 @@
               <w14:ligatures w14:val="standardContextual"/>
             </w:rPr>
           </w:pPr>
-          <w:hyperlink w:anchor="_Toc167091969" w:history="1">
+          <w:hyperlink w:anchor="_Toc167210253" w:history="1">
             <w:r>
               <w:rPr>
                 <w:rStyle w:val="Collegamentoipertestuale"/>
@@ -2676,7 +2700,7 @@
                 <w:noProof/>
                 <w:webHidden/>
               </w:rPr>
-              <w:instrText xml:space="preserve"> PAGEREF _Toc167091969 \h </w:instrText>
+              <w:instrText xml:space="preserve"> PAGEREF _Toc167210253 \h </w:instrText>
             </w:r>
             <w:r>
               <w:rPr>
@@ -2723,7 +2747,7 @@
               <w14:ligatures w14:val="standardContextual"/>
             </w:rPr>
           </w:pPr>
-          <w:hyperlink w:anchor="_Toc167091970" w:history="1">
+          <w:hyperlink w:anchor="_Toc167210254" w:history="1">
             <w:r>
               <w:rPr>
                 <w:rStyle w:val="Collegamentoipertestuale"/>
@@ -2750,7 +2774,7 @@
                 <w:noProof/>
                 <w:webHidden/>
               </w:rPr>
-              <w:instrText xml:space="preserve"> PAGEREF _Toc167091970 \h </w:instrText>
+              <w:instrText xml:space="preserve"> PAGEREF _Toc167210254 \h </w:instrText>
             </w:r>
             <w:r>
               <w:rPr>
@@ -2797,7 +2821,7 @@
               <w14:ligatures w14:val="standardContextual"/>
             </w:rPr>
           </w:pPr>
-          <w:hyperlink w:anchor="_Toc167091971" w:history="1">
+          <w:hyperlink w:anchor="_Toc167210255" w:history="1">
             <w:r>
               <w:rPr>
                 <w:rStyle w:val="Collegamentoipertestuale"/>
@@ -2824,7 +2848,7 @@
                 <w:noProof/>
                 <w:webHidden/>
               </w:rPr>
-              <w:instrText xml:space="preserve"> PAGEREF _Toc167091971 \h </w:instrText>
+              <w:instrText xml:space="preserve"> PAGEREF _Toc167210255 \h </w:instrText>
             </w:r>
             <w:r>
               <w:rPr>
@@ -2871,7 +2895,7 @@
               <w14:ligatures w14:val="standardContextual"/>
             </w:rPr>
           </w:pPr>
-          <w:hyperlink w:anchor="_Toc167091972" w:history="1">
+          <w:hyperlink w:anchor="_Toc167210256" w:history="1">
             <w:r>
               <w:rPr>
                 <w:rStyle w:val="Collegamentoipertestuale"/>
@@ -2898,7 +2922,7 @@
                 <w:noProof/>
                 <w:webHidden/>
               </w:rPr>
-              <w:instrText xml:space="preserve"> PAGEREF _Toc167091972 \h </w:instrText>
+              <w:instrText xml:space="preserve"> PAGEREF _Toc167210256 \h </w:instrText>
             </w:r>
             <w:r>
               <w:rPr>
@@ -2945,7 +2969,7 @@
               <w14:ligatures w14:val="standardContextual"/>
             </w:rPr>
           </w:pPr>
-          <w:hyperlink w:anchor="_Toc167091973" w:history="1">
+          <w:hyperlink w:anchor="_Toc167210257" w:history="1">
             <w:r>
               <w:rPr>
                 <w:rStyle w:val="Collegamentoipertestuale"/>
@@ -2972,7 +2996,7 @@
                 <w:noProof/>
                 <w:webHidden/>
               </w:rPr>
-              <w:instrText xml:space="preserve"> PAGEREF _Toc167091973 \h </w:instrText>
+              <w:instrText xml:space="preserve"> PAGEREF _Toc167210257 \h </w:instrText>
             </w:r>
             <w:r>
               <w:rPr>
@@ -3019,7 +3043,7 @@
               <w14:ligatures w14:val="standardContextual"/>
             </w:rPr>
           </w:pPr>
-          <w:hyperlink w:anchor="_Toc167091974" w:history="1">
+          <w:hyperlink w:anchor="_Toc167210258" w:history="1">
             <w:r>
               <w:rPr>
                 <w:rStyle w:val="Collegamentoipertestuale"/>
@@ -3046,7 +3070,7 @@
                 <w:noProof/>
                 <w:webHidden/>
               </w:rPr>
-              <w:instrText xml:space="preserve"> PAGEREF _Toc167091974 \h </w:instrText>
+              <w:instrText xml:space="preserve"> PAGEREF _Toc167210258 \h </w:instrText>
             </w:r>
             <w:r>
               <w:rPr>
@@ -3093,7 +3117,7 @@
               <w14:ligatures w14:val="standardContextual"/>
             </w:rPr>
           </w:pPr>
-          <w:hyperlink w:anchor="_Toc167091975" w:history="1">
+          <w:hyperlink w:anchor="_Toc167210259" w:history="1">
             <w:r>
               <w:rPr>
                 <w:rStyle w:val="Collegamentoipertestuale"/>
@@ -3120,7 +3144,7 @@
                 <w:noProof/>
                 <w:webHidden/>
               </w:rPr>
-              <w:instrText xml:space="preserve"> PAGEREF _Toc167091975 \h </w:instrText>
+              <w:instrText xml:space="preserve"> PAGEREF _Toc167210259 \h </w:instrText>
             </w:r>
             <w:r>
               <w:rPr>
@@ -3167,7 +3191,7 @@
               <w14:ligatures w14:val="standardContextual"/>
             </w:rPr>
           </w:pPr>
-          <w:hyperlink w:anchor="_Toc167091976" w:history="1">
+          <w:hyperlink w:anchor="_Toc167210260" w:history="1">
             <w:r>
               <w:rPr>
                 <w:rStyle w:val="Collegamentoipertestuale"/>
@@ -3194,7 +3218,7 @@
                 <w:noProof/>
                 <w:webHidden/>
               </w:rPr>
-              <w:instrText xml:space="preserve"> PAGEREF _Toc167091976 \h </w:instrText>
+              <w:instrText xml:space="preserve"> PAGEREF _Toc167210260 \h </w:instrText>
             </w:r>
             <w:r>
               <w:rPr>
@@ -3241,7 +3265,7 @@
               <w14:ligatures w14:val="standardContextual"/>
             </w:rPr>
           </w:pPr>
-          <w:hyperlink w:anchor="_Toc167091977" w:history="1">
+          <w:hyperlink w:anchor="_Toc167210261" w:history="1">
             <w:r>
               <w:rPr>
                 <w:rStyle w:val="Collegamentoipertestuale"/>
@@ -3268,7 +3292,7 @@
                 <w:noProof/>
                 <w:webHidden/>
               </w:rPr>
-              <w:instrText xml:space="preserve"> PAGEREF _Toc167091977 \h </w:instrText>
+              <w:instrText xml:space="preserve"> PAGEREF _Toc167210261 \h </w:instrText>
             </w:r>
             <w:r>
               <w:rPr>
@@ -3326,7 +3350,7 @@
       <w:pPr>
         <w:pStyle w:val="Titolo1"/>
       </w:pPr>
-      <w:bookmarkStart w:id="0" w:name="_Toc167091940"/>
+      <w:bookmarkStart w:id="0" w:name="_Toc167210224"/>
       <w:r>
         <w:lastRenderedPageBreak/>
         <w:t>Modello di Dominio</w:t>
@@ -3394,7 +3418,7 @@
       <w:pPr>
         <w:pStyle w:val="Titolo1"/>
       </w:pPr>
-      <w:bookmarkStart w:id="1" w:name="_Toc167091941"/>
+      <w:bookmarkStart w:id="1" w:name="_Toc167210225"/>
       <w:r>
         <w:lastRenderedPageBreak/>
         <w:t>Casi d’uso</w:t>
@@ -3405,7 +3429,7 @@
       <w:pPr>
         <w:pStyle w:val="Titolo2"/>
       </w:pPr>
-      <w:bookmarkStart w:id="2" w:name="_Toc167091942"/>
+      <w:bookmarkStart w:id="2" w:name="_Toc167210226"/>
       <w:r>
         <w:t>Diagramma dei casi d’uso</w:t>
       </w:r>
@@ -3486,7 +3510,7 @@
         <w:pStyle w:val="Titolo2"/>
         <w:jc w:val="left"/>
       </w:pPr>
-      <w:bookmarkStart w:id="3" w:name="_Toc167091943"/>
+      <w:bookmarkStart w:id="3" w:name="_Toc167210227"/>
       <w:r>
         <w:t>Casi d’uso dettagliati</w:t>
       </w:r>
@@ -3496,7 +3520,7 @@
       <w:pPr>
         <w:pStyle w:val="Titolo3"/>
       </w:pPr>
-      <w:bookmarkStart w:id="4" w:name="_Toc167091944"/>
+      <w:bookmarkStart w:id="4" w:name="_Toc167210228"/>
       <w:r>
         <w:t>Prenotazione cliente</w:t>
       </w:r>
@@ -4327,7 +4351,7 @@
       <w:pPr>
         <w:pStyle w:val="Titolo3"/>
       </w:pPr>
-      <w:bookmarkStart w:id="5" w:name="_Toc167091945"/>
+      <w:bookmarkStart w:id="5" w:name="_Toc167210229"/>
       <w:r>
         <w:t>Inse</w:t>
       </w:r>
@@ -5021,7 +5045,7 @@
       <w:pPr>
         <w:pStyle w:val="Titolo3"/>
       </w:pPr>
-      <w:bookmarkStart w:id="6" w:name="_Toc167091946"/>
+      <w:bookmarkStart w:id="6" w:name="_Toc167210230"/>
       <w:r>
         <w:t>Modifica p</w:t>
       </w:r>
@@ -5681,7 +5705,7 @@
       <w:pPr>
         <w:pStyle w:val="Titolo3"/>
       </w:pPr>
-      <w:bookmarkStart w:id="7" w:name="_Toc167091947"/>
+      <w:bookmarkStart w:id="7" w:name="_Toc167210231"/>
       <w:r>
         <w:t xml:space="preserve">Cancellazione </w:t>
       </w:r>
@@ -6037,7 +6061,17 @@
               <w:cnfStyle w:val="000000000000" w:firstRow="0" w:lastRow="0" w:firstColumn="0" w:lastColumn="0" w:oddVBand="0" w:evenVBand="0" w:oddHBand="0" w:evenHBand="0" w:firstRowFirstColumn="0" w:firstRowLastColumn="0" w:lastRowFirstColumn="0" w:lastRowLastColumn="0"/>
             </w:pPr>
             <w:r>
-              <w:t>Punto di estensione: CancellazioneFallita, passo 5</w:t>
+              <w:t xml:space="preserve">Punto di estensione: </w:t>
+            </w:r>
+            <w:proofErr w:type="spellStart"/>
+            <w:proofErr w:type="gramStart"/>
+            <w:r>
+              <w:t>CancellazioneFallita</w:t>
+            </w:r>
+            <w:proofErr w:type="spellEnd"/>
+            <w:proofErr w:type="gramEnd"/>
+            <w:r>
+              <w:t>, passo 5</w:t>
             </w:r>
           </w:p>
           <w:p>
@@ -6383,7 +6417,7 @@
       <w:pPr>
         <w:pStyle w:val="Titolo3"/>
       </w:pPr>
-      <w:bookmarkStart w:id="8" w:name="_Toc167091948"/>
+      <w:bookmarkStart w:id="8" w:name="_Toc167210232"/>
       <w:r>
         <w:t>Registrazione utente</w:t>
       </w:r>
@@ -7196,6 +7230,7 @@
         <w:lastRenderedPageBreak/>
         <w:t xml:space="preserve">Denis </w:t>
       </w:r>
+      <w:proofErr w:type="spellStart"/>
       <w:r>
         <w:t>D</w:t>
       </w:r>
@@ -7206,14 +7241,18 @@
         <w:t>g</w:t>
       </w:r>
       <w:r>
-        <w:t>eratu - 895835</w:t>
+        <w:t>eratu</w:t>
+      </w:r>
+      <w:proofErr w:type="spellEnd"/>
+      <w:r>
+        <w:t xml:space="preserve"> - 895835</w:t>
       </w:r>
     </w:p>
     <w:p>
       <w:pPr>
         <w:pStyle w:val="Titolo3"/>
       </w:pPr>
-      <w:bookmarkStart w:id="9" w:name="_Toc167091949"/>
+      <w:bookmarkStart w:id="9" w:name="_Toc167210233"/>
       <w:r>
         <w:t>Gestione richieste</w:t>
       </w:r>
@@ -7936,7 +7975,7 @@
       <w:pPr>
         <w:pStyle w:val="Titolo1"/>
       </w:pPr>
-      <w:bookmarkStart w:id="10" w:name="_Toc167091950"/>
+      <w:bookmarkStart w:id="10" w:name="_Toc167210234"/>
       <w:r>
         <w:t>Diagramma di Sequenza di Sistema</w:t>
       </w:r>
@@ -7946,7 +7985,7 @@
       <w:pPr>
         <w:pStyle w:val="Titolo3"/>
       </w:pPr>
-      <w:bookmarkStart w:id="11" w:name="_Toc167091951"/>
+      <w:bookmarkStart w:id="11" w:name="_Toc167210235"/>
       <w:r>
         <w:t>Diagramma di Sequenza di Sistema 1</w:t>
       </w:r>
@@ -7958,9 +7997,11 @@
       </w:r>
     </w:p>
     <w:p>
+      <w:proofErr w:type="spellStart"/>
       <w:r>
         <w:t>etc</w:t>
       </w:r>
+      <w:proofErr w:type="spellEnd"/>
     </w:p>
     <w:p>
       <w:pPr>
@@ -7987,7 +8028,7 @@
       <w:pPr>
         <w:pStyle w:val="Titolo3"/>
       </w:pPr>
-      <w:bookmarkStart w:id="12" w:name="_Toc167091952"/>
+      <w:bookmarkStart w:id="12" w:name="_Toc167210236"/>
       <w:r>
         <w:t>Diagramma di Sequenza di Sistema 2</w:t>
       </w:r>
@@ -7999,9 +8040,11 @@
       </w:r>
     </w:p>
     <w:p>
+      <w:proofErr w:type="spellStart"/>
       <w:r>
         <w:t>etc</w:t>
       </w:r>
+      <w:proofErr w:type="spellEnd"/>
     </w:p>
     <w:p>
       <w:pPr>
@@ -8028,7 +8071,7 @@
       <w:pPr>
         <w:pStyle w:val="Titolo1"/>
       </w:pPr>
-      <w:bookmarkStart w:id="13" w:name="_Toc167091953"/>
+      <w:bookmarkStart w:id="13" w:name="_Toc167210237"/>
       <w:r>
         <w:t>Contratti</w:t>
       </w:r>
@@ -8042,11 +8085,16 @@
           <w:iCs/>
         </w:rPr>
       </w:pPr>
-      <w:bookmarkStart w:id="14" w:name="_Toc167091954"/>
+      <w:bookmarkStart w:id="14" w:name="_Toc167210238"/>
       <w:r>
-        <w:t>Contratto verificaDati</w:t>
+        <w:t xml:space="preserve">Contratto </w:t>
+      </w:r>
+      <w:proofErr w:type="spellStart"/>
+      <w:r>
+        <w:t>verificaDati</w:t>
       </w:r>
       <w:bookmarkEnd w:id="14"/>
+      <w:proofErr w:type="spellEnd"/>
     </w:p>
     <w:tbl>
       <w:tblPr>
@@ -8101,8 +8149,13 @@
             <w:pPr>
               <w:cnfStyle w:val="000000100000" w:firstRow="0" w:lastRow="0" w:firstColumn="0" w:lastColumn="0" w:oddVBand="0" w:evenVBand="0" w:oddHBand="1" w:evenHBand="0" w:firstRowFirstColumn="0" w:firstRowLastColumn="0" w:lastRowFirstColumn="0" w:lastRowLastColumn="0"/>
             </w:pPr>
-            <w:r>
-              <w:t>verificaDati()</w:t>
+            <w:proofErr w:type="spellStart"/>
+            <w:r>
+              <w:t>verificaDati</w:t>
+            </w:r>
+            <w:proofErr w:type="spellEnd"/>
+            <w:r>
+              <w:t>()</w:t>
             </w:r>
           </w:p>
         </w:tc>
@@ -8212,11 +8265,16 @@
       <w:pPr>
         <w:pStyle w:val="Titolo3"/>
       </w:pPr>
-      <w:bookmarkStart w:id="15" w:name="_Toc167091955"/>
+      <w:bookmarkStart w:id="15" w:name="_Toc167210239"/>
       <w:r>
-        <w:t>Contratto InserisciUtente</w:t>
+        <w:t xml:space="preserve">Contratto </w:t>
+      </w:r>
+      <w:proofErr w:type="spellStart"/>
+      <w:r>
+        <w:t>InserisciUtente</w:t>
       </w:r>
       <w:bookmarkEnd w:id="15"/>
+      <w:proofErr w:type="spellEnd"/>
     </w:p>
     <w:tbl>
       <w:tblPr>
@@ -8246,9 +8304,11 @@
             <w:r>
               <w:t xml:space="preserve">Contratto </w:t>
             </w:r>
+            <w:proofErr w:type="spellStart"/>
             <w:r>
               <w:t>InserisciUtente</w:t>
             </w:r>
+            <w:proofErr w:type="spellEnd"/>
           </w:p>
         </w:tc>
       </w:tr>
@@ -8279,8 +8339,21 @@
               <w:contextualSpacing/>
               <w:cnfStyle w:val="000000100000" w:firstRow="0" w:lastRow="0" w:firstColumn="0" w:lastColumn="0" w:oddVBand="0" w:evenVBand="0" w:oddHBand="1" w:evenHBand="0" w:firstRowFirstColumn="0" w:firstRowLastColumn="0" w:lastRowFirstColumn="0" w:lastRowLastColumn="0"/>
             </w:pPr>
-            <w:r>
-              <w:t>InserisciUtente(nome, cognome, e-mail, password metodoDiPagamento)</w:t>
+            <w:proofErr w:type="spellStart"/>
+            <w:r>
+              <w:t>InserisciUtente</w:t>
+            </w:r>
+            <w:proofErr w:type="spellEnd"/>
+            <w:r>
+              <w:t xml:space="preserve">(nome, cognome, e-mail, password </w:t>
+            </w:r>
+            <w:proofErr w:type="spellStart"/>
+            <w:r>
+              <w:t>metodoDiPagamento</w:t>
+            </w:r>
+            <w:proofErr w:type="spellEnd"/>
+            <w:r>
+              <w:t>)</w:t>
             </w:r>
           </w:p>
         </w:tc>
@@ -8412,14 +8485,16 @@
       <w:pPr>
         <w:pStyle w:val="Titolo3"/>
       </w:pPr>
-      <w:bookmarkStart w:id="16" w:name="_Toc167091956"/>
+      <w:bookmarkStart w:id="16" w:name="_Toc167210240"/>
       <w:r>
         <w:t xml:space="preserve">Contratto </w:t>
       </w:r>
+      <w:proofErr w:type="spellStart"/>
       <w:r>
         <w:t>effetuaLogin</w:t>
       </w:r>
       <w:bookmarkEnd w:id="16"/>
+      <w:proofErr w:type="spellEnd"/>
     </w:p>
     <w:tbl>
       <w:tblPr>
@@ -8448,9 +8523,11 @@
             <w:r>
               <w:t xml:space="preserve">Contratto </w:t>
             </w:r>
+            <w:proofErr w:type="spellStart"/>
             <w:r>
               <w:t>effettuaLogin</w:t>
             </w:r>
+            <w:proofErr w:type="spellEnd"/>
           </w:p>
         </w:tc>
       </w:tr>
@@ -8480,11 +8557,27 @@
                 <w:lang w:val="en-GB"/>
               </w:rPr>
             </w:pPr>
+            <w:proofErr w:type="spellStart"/>
+            <w:proofErr w:type="gramStart"/>
             <w:r>
               <w:rPr>
                 <w:lang w:val="en-GB"/>
               </w:rPr>
-              <w:t>effettuaLogIn(email, password)</w:t>
+              <w:t>effettuaLogIn</w:t>
+            </w:r>
+            <w:proofErr w:type="spellEnd"/>
+            <w:r>
+              <w:rPr>
+                <w:lang w:val="en-GB"/>
+              </w:rPr>
+              <w:t>(</w:t>
+            </w:r>
+            <w:proofErr w:type="gramEnd"/>
+            <w:r>
+              <w:rPr>
+                <w:lang w:val="en-GB"/>
+              </w:rPr>
+              <w:t>email, password)</w:t>
             </w:r>
           </w:p>
         </w:tc>
@@ -8509,9 +8602,11 @@
             <w:pPr>
               <w:cnfStyle w:val="000000000000" w:firstRow="0" w:lastRow="0" w:firstColumn="0" w:lastColumn="0" w:oddVBand="0" w:evenVBand="0" w:oddHBand="0" w:evenHBand="0" w:firstRowFirstColumn="0" w:firstRowLastColumn="0" w:lastRowFirstColumn="0" w:lastRowLastColumn="0"/>
             </w:pPr>
+            <w:proofErr w:type="spellStart"/>
             <w:r>
               <w:t>InserisciPrenotazione</w:t>
             </w:r>
+            <w:proofErr w:type="spellEnd"/>
           </w:p>
         </w:tc>
       </w:tr>
@@ -8568,13 +8663,12 @@
               <w:pStyle w:val="Paragrafoelenco"/>
               <w:numPr>
                 <w:ilvl w:val="0"/>
-                <w:numId w:val="38"/>
+                <w:numId w:val="37"/>
               </w:numPr>
               <w:tabs>
                 <w:tab w:val="left" w:pos="2628"/>
               </w:tabs>
               <w:spacing w:line="256" w:lineRule="auto"/>
-              <w:contextualSpacing w:val="0"/>
               <w:jc w:val="left"/>
               <w:cnfStyle w:val="000000000000" w:firstRow="0" w:lastRow="0" w:firstColumn="0" w:lastColumn="0" w:oddVBand="0" w:evenVBand="0" w:oddHBand="0" w:evenHBand="0" w:firstRowFirstColumn="0" w:firstRowLastColumn="0" w:lastRowFirstColumn="0" w:lastRowLastColumn="0"/>
               <w:rPr>
@@ -8593,11 +8687,16 @@
       <w:pPr>
         <w:pStyle w:val="Titolo3"/>
       </w:pPr>
-      <w:bookmarkStart w:id="17" w:name="_Toc167091957"/>
+      <w:bookmarkStart w:id="17" w:name="_Toc167210241"/>
       <w:r>
-        <w:t>Contratto effetuaRichiestaPrenotazione</w:t>
+        <w:t xml:space="preserve">Contratto </w:t>
+      </w:r>
+      <w:proofErr w:type="spellStart"/>
+      <w:r>
+        <w:t>effetuaRichiestaPrenotazione</w:t>
       </w:r>
       <w:bookmarkEnd w:id="17"/>
+      <w:proofErr w:type="spellEnd"/>
     </w:p>
     <w:tbl>
       <w:tblPr>
@@ -8626,9 +8725,11 @@
             <w:r>
               <w:t xml:space="preserve">Contratto </w:t>
             </w:r>
+            <w:proofErr w:type="spellStart"/>
             <w:r>
               <w:t>effettuaRichiestaPrenotazione</w:t>
             </w:r>
+            <w:proofErr w:type="spellEnd"/>
           </w:p>
         </w:tc>
       </w:tr>
@@ -8658,8 +8759,29 @@
               </w:tabs>
               <w:cnfStyle w:val="000000100000" w:firstRow="0" w:lastRow="0" w:firstColumn="0" w:lastColumn="0" w:oddVBand="0" w:evenVBand="0" w:oddHBand="1" w:evenHBand="0" w:firstRowFirstColumn="0" w:firstRowLastColumn="0" w:lastRowFirstColumn="0" w:lastRowLastColumn="0"/>
             </w:pPr>
-            <w:r>
-              <w:t>effettuaRichiestaPrenotazione(descrizioneRichiesta, pagamentoCaparra)</w:t>
+            <w:proofErr w:type="spellStart"/>
+            <w:r>
+              <w:t>effettuaRichiestaPrenotazione</w:t>
+            </w:r>
+            <w:proofErr w:type="spellEnd"/>
+            <w:r>
+              <w:t>(</w:t>
+            </w:r>
+            <w:proofErr w:type="spellStart"/>
+            <w:r>
+              <w:t>descrizioneRichiesta</w:t>
+            </w:r>
+            <w:proofErr w:type="spellEnd"/>
+            <w:r>
+              <w:t xml:space="preserve">, </w:t>
+            </w:r>
+            <w:proofErr w:type="spellStart"/>
+            <w:r>
+              <w:t>pagamentoCaparra</w:t>
+            </w:r>
+            <w:proofErr w:type="spellEnd"/>
+            <w:r>
+              <w:t>)</w:t>
             </w:r>
           </w:p>
         </w:tc>
@@ -8684,9 +8806,11 @@
             <w:pPr>
               <w:cnfStyle w:val="000000000000" w:firstRow="0" w:lastRow="0" w:firstColumn="0" w:lastColumn="0" w:oddVBand="0" w:evenVBand="0" w:oddHBand="0" w:evenHBand="0" w:firstRowFirstColumn="0" w:firstRowLastColumn="0" w:lastRowFirstColumn="0" w:lastRowLastColumn="0"/>
             </w:pPr>
+            <w:proofErr w:type="spellStart"/>
             <w:r>
               <w:t>InserisciPrenotazione</w:t>
             </w:r>
+            <w:proofErr w:type="spellEnd"/>
           </w:p>
         </w:tc>
       </w:tr>
@@ -8740,13 +8864,12 @@
               <w:pStyle w:val="Paragrafoelenco"/>
               <w:numPr>
                 <w:ilvl w:val="0"/>
-                <w:numId w:val="38"/>
+                <w:numId w:val="37"/>
               </w:numPr>
               <w:tabs>
                 <w:tab w:val="left" w:pos="2628"/>
               </w:tabs>
               <w:spacing w:line="256" w:lineRule="auto"/>
-              <w:contextualSpacing w:val="0"/>
               <w:jc w:val="left"/>
               <w:cnfStyle w:val="000000000000" w:firstRow="0" w:lastRow="0" w:firstColumn="0" w:lastColumn="0" w:oddVBand="0" w:evenVBand="0" w:oddHBand="0" w:evenHBand="0" w:firstRowFirstColumn="0" w:firstRowLastColumn="0" w:lastRowFirstColumn="0" w:lastRowLastColumn="0"/>
               <w:rPr>
@@ -8762,9 +8885,8 @@
               <w:pStyle w:val="Paragrafoelenco"/>
               <w:numPr>
                 <w:ilvl w:val="0"/>
-                <w:numId w:val="38"/>
+                <w:numId w:val="37"/>
               </w:numPr>
-              <w:contextualSpacing w:val="0"/>
               <w:cnfStyle w:val="000000000000" w:firstRow="0" w:lastRow="0" w:firstColumn="0" w:lastColumn="0" w:oddVBand="0" w:evenVBand="0" w:oddHBand="0" w:evenHBand="0" w:firstRowFirstColumn="0" w:firstRowLastColumn="0" w:lastRowFirstColumn="0" w:lastRowLastColumn="0"/>
             </w:pPr>
             <w:r>
@@ -8796,11 +8918,16 @@
       <w:pPr>
         <w:pStyle w:val="Titolo3"/>
       </w:pPr>
-      <w:bookmarkStart w:id="18" w:name="_Toc167091958"/>
+      <w:bookmarkStart w:id="18" w:name="_Toc167210242"/>
       <w:r>
-        <w:t>Contratto inserisciSpecifichePacchetto</w:t>
+        <w:t xml:space="preserve">Contratto </w:t>
+      </w:r>
+      <w:proofErr w:type="spellStart"/>
+      <w:r>
+        <w:t>inserisciSpecifichePacchetto</w:t>
       </w:r>
       <w:bookmarkEnd w:id="18"/>
+      <w:proofErr w:type="spellEnd"/>
     </w:p>
     <w:tbl>
       <w:tblPr>
@@ -8829,9 +8956,11 @@
             <w:r>
               <w:t xml:space="preserve">Contratto </w:t>
             </w:r>
+            <w:proofErr w:type="spellStart"/>
             <w:r>
               <w:t>inserisciSpecifichePacchetto</w:t>
             </w:r>
+            <w:proofErr w:type="spellEnd"/>
           </w:p>
         </w:tc>
       </w:tr>
@@ -8858,8 +8987,39 @@
             <w:pPr>
               <w:cnfStyle w:val="000000100000" w:firstRow="0" w:lastRow="0" w:firstColumn="0" w:lastColumn="0" w:oddVBand="0" w:evenVBand="0" w:oddHBand="1" w:evenHBand="0" w:firstRowFirstColumn="0" w:firstRowLastColumn="0" w:lastRowFirstColumn="0" w:lastRowLastColumn="0"/>
             </w:pPr>
-            <w:r>
-              <w:t>inserisciSpecifichePacchetto(id, costo, dataInizio, dataFine, tipologia, numeroPersone, hotel, trasporto)</w:t>
+            <w:proofErr w:type="spellStart"/>
+            <w:r>
+              <w:t>inserisciSpecifichePacchetto</w:t>
+            </w:r>
+            <w:proofErr w:type="spellEnd"/>
+            <w:r>
+              <w:t xml:space="preserve">(id, costo, </w:t>
+            </w:r>
+            <w:proofErr w:type="spellStart"/>
+            <w:r>
+              <w:t>dataInizio</w:t>
+            </w:r>
+            <w:proofErr w:type="spellEnd"/>
+            <w:r>
+              <w:t xml:space="preserve">, </w:t>
+            </w:r>
+            <w:proofErr w:type="spellStart"/>
+            <w:proofErr w:type="gramStart"/>
+            <w:r>
+              <w:t>dataFine</w:t>
+            </w:r>
+            <w:proofErr w:type="spellEnd"/>
+            <w:proofErr w:type="gramEnd"/>
+            <w:r>
+              <w:t xml:space="preserve">, tipologia, </w:t>
+            </w:r>
+            <w:proofErr w:type="spellStart"/>
+            <w:r>
+              <w:t>numeroPersone</w:t>
+            </w:r>
+            <w:proofErr w:type="spellEnd"/>
+            <w:r>
+              <w:t>, hotel, trasporto)</w:t>
             </w:r>
           </w:p>
         </w:tc>
@@ -8884,9 +9044,11 @@
             <w:pPr>
               <w:cnfStyle w:val="000000000000" w:firstRow="0" w:lastRow="0" w:firstColumn="0" w:lastColumn="0" w:oddVBand="0" w:evenVBand="0" w:oddHBand="0" w:evenHBand="0" w:firstRowFirstColumn="0" w:firstRowLastColumn="0" w:lastRowFirstColumn="0" w:lastRowLastColumn="0"/>
             </w:pPr>
+            <w:proofErr w:type="spellStart"/>
             <w:r>
               <w:t>InserisciPacchettoVacanza</w:t>
             </w:r>
+            <w:proofErr w:type="spellEnd"/>
           </w:p>
         </w:tc>
       </w:tr>
@@ -8977,6 +9139,7 @@
         </w:rPr>
         <w:t xml:space="preserve">Contratto </w:t>
       </w:r>
+      <w:proofErr w:type="spellStart"/>
       <w:r>
         <w:rPr>
           <w:rFonts w:ascii="Avenir Next LT Pro" w:eastAsiaTheme="majorEastAsia" w:hAnsi="Avenir Next LT Pro" w:cstheme="majorBidi"/>
@@ -8989,6 +9152,7 @@
         </w:rPr>
         <w:t>modificaPacchettoVacanza</w:t>
       </w:r>
+      <w:proofErr w:type="spellEnd"/>
     </w:p>
     <w:tbl>
       <w:tblPr>
@@ -9019,8 +9183,13 @@
               <w:t>Contratto</w:t>
             </w:r>
             <w:r>
-              <w:t xml:space="preserve"> modificaPacchettoVacanza</w:t>
-            </w:r>
+              <w:t xml:space="preserve"> </w:t>
+            </w:r>
+            <w:proofErr w:type="spellStart"/>
+            <w:r>
+              <w:t>modificaPacchettoVacanza</w:t>
+            </w:r>
+            <w:proofErr w:type="spellEnd"/>
           </w:p>
         </w:tc>
       </w:tr>
@@ -9051,8 +9220,13 @@
               <w:contextualSpacing/>
               <w:cnfStyle w:val="000000100000" w:firstRow="0" w:lastRow="0" w:firstColumn="0" w:lastColumn="0" w:oddVBand="0" w:evenVBand="0" w:oddHBand="1" w:evenHBand="0" w:firstRowFirstColumn="0" w:firstRowLastColumn="0" w:lastRowFirstColumn="0" w:lastRowLastColumn="0"/>
             </w:pPr>
-            <w:r>
-              <w:t>modificaPacchettoVacanza()</w:t>
+            <w:proofErr w:type="spellStart"/>
+            <w:r>
+              <w:t>modificaPacchettoVacanza</w:t>
+            </w:r>
+            <w:proofErr w:type="spellEnd"/>
+            <w:r>
+              <w:t>()</w:t>
             </w:r>
           </w:p>
         </w:tc>
@@ -9081,9 +9255,11 @@
               <w:contextualSpacing/>
               <w:cnfStyle w:val="000000000000" w:firstRow="0" w:lastRow="0" w:firstColumn="0" w:lastColumn="0" w:oddVBand="0" w:evenVBand="0" w:oddHBand="0" w:evenHBand="0" w:firstRowFirstColumn="0" w:firstRowLastColumn="0" w:lastRowFirstColumn="0" w:lastRowLastColumn="0"/>
             </w:pPr>
+            <w:proofErr w:type="spellStart"/>
             <w:r>
               <w:t>modificaPacchettoVacanza</w:t>
             </w:r>
+            <w:proofErr w:type="spellEnd"/>
           </w:p>
         </w:tc>
       </w:tr>
@@ -9145,7 +9321,7 @@
               <w:cnfStyle w:val="000000000000" w:firstRow="0" w:lastRow="0" w:firstColumn="0" w:lastColumn="0" w:oddVBand="0" w:evenVBand="0" w:oddHBand="0" w:evenHBand="0" w:firstRowFirstColumn="0" w:firstRowLastColumn="0" w:lastRowFirstColumn="0" w:lastRowLastColumn="0"/>
             </w:pPr>
             <w:r>
-              <w:t>Il pacchetto selezionato viene modificato.</w:t>
+              <w:t>Il pacchetto selezionato viene modificato</w:t>
             </w:r>
           </w:p>
         </w:tc>
@@ -9157,7 +9333,15 @@
       </w:r>
       <w:r>
         <w:lastRenderedPageBreak/>
-        <w:t>Denis Degeratu -</w:t>
+        <w:t xml:space="preserve">Denis </w:t>
+      </w:r>
+      <w:proofErr w:type="spellStart"/>
+      <w:r>
+        <w:t>Degeratu</w:t>
+      </w:r>
+      <w:proofErr w:type="spellEnd"/>
+      <w:r>
+        <w:t xml:space="preserve"> -</w:t>
       </w:r>
       <w:r>
         <w:t xml:space="preserve"> </w:t>
@@ -9171,11 +9355,16 @@
         <w:pStyle w:val="Titolo3"/>
         <w:contextualSpacing/>
       </w:pPr>
-      <w:bookmarkStart w:id="19" w:name="_Toc167091959"/>
+      <w:bookmarkStart w:id="19" w:name="_Toc167210243"/>
       <w:r>
-        <w:t>Contratto 4</w:t>
+        <w:t xml:space="preserve">Contratto </w:t>
+      </w:r>
+      <w:proofErr w:type="spellStart"/>
+      <w:r>
+        <w:t>richiestaCancellazione</w:t>
       </w:r>
       <w:bookmarkEnd w:id="19"/>
+      <w:proofErr w:type="spellEnd"/>
     </w:p>
     <w:tbl>
       <w:tblPr>
@@ -9205,6 +9394,14 @@
             <w:r>
               <w:t>Contratto</w:t>
             </w:r>
+            <w:r>
+              <w:t xml:space="preserve"> </w:t>
+            </w:r>
+            <w:proofErr w:type="spellStart"/>
+            <w:r>
+              <w:t>richiestaCancellazione</w:t>
+            </w:r>
+            <w:proofErr w:type="spellEnd"/>
           </w:p>
         </w:tc>
       </w:tr>
@@ -9235,6 +9432,14 @@
               <w:contextualSpacing/>
               <w:cnfStyle w:val="000000100000" w:firstRow="0" w:lastRow="0" w:firstColumn="0" w:lastColumn="0" w:oddVBand="0" w:evenVBand="0" w:oddHBand="1" w:evenHBand="0" w:firstRowFirstColumn="0" w:firstRowLastColumn="0" w:lastRowFirstColumn="0" w:lastRowLastColumn="0"/>
             </w:pPr>
+            <w:proofErr w:type="spellStart"/>
+            <w:r>
+              <w:t>richiestaCancellazione</w:t>
+            </w:r>
+            <w:proofErr w:type="spellEnd"/>
+            <w:r>
+              <w:t>()</w:t>
+            </w:r>
           </w:p>
         </w:tc>
       </w:tr>
@@ -9262,6 +9467,11 @@
               <w:contextualSpacing/>
               <w:cnfStyle w:val="000000000000" w:firstRow="0" w:lastRow="0" w:firstColumn="0" w:lastColumn="0" w:oddVBand="0" w:evenVBand="0" w:oddHBand="0" w:evenHBand="0" w:firstRowFirstColumn="0" w:firstRowLastColumn="0" w:lastRowFirstColumn="0" w:lastRowLastColumn="0"/>
             </w:pPr>
+            <w:proofErr w:type="spellStart"/>
+            <w:r>
+              <w:t>cancellaPrenotazione</w:t>
+            </w:r>
+            <w:proofErr w:type="spellEnd"/>
           </w:p>
         </w:tc>
       </w:tr>
@@ -9289,9 +9499,42 @@
           </w:tcPr>
           <w:p>
             <w:pPr>
-              <w:contextualSpacing/>
+              <w:pStyle w:val="Paragrafoelenco"/>
+              <w:numPr>
+                <w:ilvl w:val="0"/>
+                <w:numId w:val="39"/>
+              </w:numPr>
               <w:cnfStyle w:val="000000100000" w:firstRow="0" w:lastRow="0" w:firstColumn="0" w:lastColumn="0" w:oddVBand="0" w:evenVBand="0" w:oddHBand="1" w:evenHBand="0" w:firstRowFirstColumn="0" w:firstRowLastColumn="0" w:lastRowFirstColumn="0" w:lastRowLastColumn="0"/>
             </w:pPr>
+            <w:r>
+              <w:t>L’utente deve essere autenticato</w:t>
+            </w:r>
+          </w:p>
+          <w:p>
+            <w:pPr>
+              <w:pStyle w:val="Paragrafoelenco"/>
+              <w:numPr>
+                <w:ilvl w:val="0"/>
+                <w:numId w:val="39"/>
+              </w:numPr>
+              <w:cnfStyle w:val="000000100000" w:firstRow="0" w:lastRow="0" w:firstColumn="0" w:lastColumn="0" w:oddVBand="0" w:evenVBand="0" w:oddHBand="1" w:evenHBand="0" w:firstRowFirstColumn="0" w:firstRowLastColumn="0" w:lastRowFirstColumn="0" w:lastRowLastColumn="0"/>
+            </w:pPr>
+            <w:r>
+              <w:t>L’id della prenotazione deve corrispondere all’utente autentificato</w:t>
+            </w:r>
+          </w:p>
+          <w:p>
+            <w:pPr>
+              <w:pStyle w:val="Paragrafoelenco"/>
+              <w:numPr>
+                <w:ilvl w:val="0"/>
+                <w:numId w:val="39"/>
+              </w:numPr>
+              <w:cnfStyle w:val="000000100000" w:firstRow="0" w:lastRow="0" w:firstColumn="0" w:lastColumn="0" w:oddVBand="0" w:evenVBand="0" w:oddHBand="1" w:evenHBand="0" w:firstRowFirstColumn="0" w:firstRowLastColumn="0" w:lastRowFirstColumn="0" w:lastRowLastColumn="0"/>
+            </w:pPr>
+            <w:r>
+              <w:t>La prenotazione deve essere cancellabile (prenotazione scaduta, prenotazione già cancellata)</w:t>
+            </w:r>
           </w:p>
         </w:tc>
       </w:tr>
@@ -9319,6 +9562,27 @@
               <w:contextualSpacing/>
               <w:cnfStyle w:val="000000000000" w:firstRow="0" w:lastRow="0" w:firstColumn="0" w:lastColumn="0" w:oddVBand="0" w:evenVBand="0" w:oddHBand="0" w:evenHBand="0" w:firstRowFirstColumn="0" w:firstRowLastColumn="0" w:lastRowFirstColumn="0" w:lastRowLastColumn="0"/>
             </w:pPr>
+            <w:r>
+              <w:t>Il sistema manda la richiesta di cancellazione all’operatore</w:t>
+            </w:r>
+          </w:p>
+          <w:p>
+            <w:pPr>
+              <w:contextualSpacing/>
+              <w:cnfStyle w:val="000000000000" w:firstRow="0" w:lastRow="0" w:firstColumn="0" w:lastColumn="0" w:oddVBand="0" w:evenVBand="0" w:oddHBand="0" w:evenHBand="0" w:firstRowFirstColumn="0" w:firstRowLastColumn="0" w:lastRowFirstColumn="0" w:lastRowLastColumn="0"/>
+            </w:pPr>
+            <w:r>
+              <w:t xml:space="preserve">L’utente viene notificato che </w:t>
+            </w:r>
+            <w:r>
+              <w:t>l</w:t>
+            </w:r>
+            <w:r>
+              <w:t>a richiesta è in fase di elaborazio</w:t>
+            </w:r>
+            <w:r>
+              <w:t>ne</w:t>
+            </w:r>
           </w:p>
         </w:tc>
       </w:tr>
@@ -9334,11 +9598,16 @@
         <w:pStyle w:val="Titolo3"/>
         <w:contextualSpacing/>
       </w:pPr>
-      <w:bookmarkStart w:id="20" w:name="_Toc167091960"/>
+      <w:bookmarkStart w:id="20" w:name="_Toc167210244"/>
       <w:r>
-        <w:t>Contratto 5</w:t>
+        <w:t xml:space="preserve">Contratto </w:t>
+      </w:r>
+      <w:proofErr w:type="spellStart"/>
+      <w:r>
+        <w:t>confermaCancellazione</w:t>
       </w:r>
       <w:bookmarkEnd w:id="20"/>
+      <w:proofErr w:type="spellEnd"/>
     </w:p>
     <w:tbl>
       <w:tblPr>
@@ -9368,6 +9637,14 @@
             <w:r>
               <w:t>Contratto</w:t>
             </w:r>
+            <w:r>
+              <w:t xml:space="preserve"> </w:t>
+            </w:r>
+            <w:proofErr w:type="spellStart"/>
+            <w:r>
+              <w:t>confermaCancellazione</w:t>
+            </w:r>
+            <w:proofErr w:type="spellEnd"/>
           </w:p>
         </w:tc>
       </w:tr>
@@ -9398,6 +9675,14 @@
               <w:contextualSpacing/>
               <w:cnfStyle w:val="000000100000" w:firstRow="0" w:lastRow="0" w:firstColumn="0" w:lastColumn="0" w:oddVBand="0" w:evenVBand="0" w:oddHBand="1" w:evenHBand="0" w:firstRowFirstColumn="0" w:firstRowLastColumn="0" w:lastRowFirstColumn="0" w:lastRowLastColumn="0"/>
             </w:pPr>
+            <w:proofErr w:type="spellStart"/>
+            <w:r>
+              <w:t>confermaCancellazione</w:t>
+            </w:r>
+            <w:proofErr w:type="spellEnd"/>
+            <w:r>
+              <w:t>()</w:t>
+            </w:r>
           </w:p>
         </w:tc>
       </w:tr>
@@ -9425,6 +9710,11 @@
               <w:contextualSpacing/>
               <w:cnfStyle w:val="000000000000" w:firstRow="0" w:lastRow="0" w:firstColumn="0" w:lastColumn="0" w:oddVBand="0" w:evenVBand="0" w:oddHBand="0" w:evenHBand="0" w:firstRowFirstColumn="0" w:firstRowLastColumn="0" w:lastRowFirstColumn="0" w:lastRowLastColumn="0"/>
             </w:pPr>
+            <w:proofErr w:type="spellStart"/>
+            <w:r>
+              <w:t>cancellaPrenotazione</w:t>
+            </w:r>
+            <w:proofErr w:type="spellEnd"/>
           </w:p>
         </w:tc>
       </w:tr>
@@ -9455,6 +9745,9 @@
               <w:contextualSpacing/>
               <w:cnfStyle w:val="000000100000" w:firstRow="0" w:lastRow="0" w:firstColumn="0" w:lastColumn="0" w:oddVBand="0" w:evenVBand="0" w:oddHBand="1" w:evenHBand="0" w:firstRowFirstColumn="0" w:firstRowLastColumn="0" w:lastRowFirstColumn="0" w:lastRowLastColumn="0"/>
             </w:pPr>
+            <w:r>
+              <w:t>Pende una richiesta di cancellazione inoltrata dal sistema</w:t>
+            </w:r>
           </w:p>
         </w:tc>
       </w:tr>
@@ -9479,9 +9772,45 @@
           </w:tcPr>
           <w:p>
             <w:pPr>
-              <w:contextualSpacing/>
+              <w:pStyle w:val="Paragrafoelenco"/>
+              <w:numPr>
+                <w:ilvl w:val="0"/>
+                <w:numId w:val="40"/>
+              </w:numPr>
               <w:cnfStyle w:val="000000000000" w:firstRow="0" w:lastRow="0" w:firstColumn="0" w:lastColumn="0" w:oddVBand="0" w:evenVBand="0" w:oddHBand="0" w:evenHBand="0" w:firstRowFirstColumn="0" w:firstRowLastColumn="0" w:lastRowFirstColumn="0" w:lastRowLastColumn="0"/>
             </w:pPr>
+            <w:r>
+              <w:t>La prenotazione viene cancellata e non è più associata all’utente</w:t>
+            </w:r>
+          </w:p>
+          <w:p>
+            <w:pPr>
+              <w:pStyle w:val="Paragrafoelenco"/>
+              <w:numPr>
+                <w:ilvl w:val="0"/>
+                <w:numId w:val="40"/>
+              </w:numPr>
+              <w:cnfStyle w:val="000000000000" w:firstRow="0" w:lastRow="0" w:firstColumn="0" w:lastColumn="0" w:oddVBand="0" w:evenVBand="0" w:oddHBand="0" w:evenHBand="0" w:firstRowFirstColumn="0" w:firstRowLastColumn="0" w:lastRowFirstColumn="0" w:lastRowLastColumn="0"/>
+            </w:pPr>
+            <w:r>
+              <w:t>Viene notificato l’utente dell’avvenuta cancellazione</w:t>
+            </w:r>
+          </w:p>
+          <w:p>
+            <w:pPr>
+              <w:pStyle w:val="Paragrafoelenco"/>
+              <w:numPr>
+                <w:ilvl w:val="0"/>
+                <w:numId w:val="40"/>
+              </w:numPr>
+              <w:cnfStyle w:val="000000000000" w:firstRow="0" w:lastRow="0" w:firstColumn="0" w:lastColumn="0" w:oddVBand="0" w:evenVBand="0" w:oddHBand="0" w:evenHBand="0" w:firstRowFirstColumn="0" w:firstRowLastColumn="0" w:lastRowFirstColumn="0" w:lastRowLastColumn="0"/>
+            </w:pPr>
+            <w:r>
+              <w:t>Vengono gestiti eventuali rimborsi (s</w:t>
+            </w:r>
+            <w:r>
+              <w:t>e possibile)</w:t>
+            </w:r>
           </w:p>
         </w:tc>
       </w:tr>
@@ -9508,7 +9837,7 @@
       <w:pPr>
         <w:pStyle w:val="Titolo1"/>
       </w:pPr>
-      <w:bookmarkStart w:id="21" w:name="_Toc167091961"/>
+      <w:bookmarkStart w:id="21" w:name="_Toc167210245"/>
       <w:r>
         <w:t>Architettura Logica</w:t>
       </w:r>
@@ -9535,7 +9864,7 @@
       <w:pPr>
         <w:pStyle w:val="Titolo1"/>
       </w:pPr>
-      <w:bookmarkStart w:id="22" w:name="_Toc167091962"/>
+      <w:bookmarkStart w:id="22" w:name="_Toc167210246"/>
       <w:r>
         <w:t>Diagramma delle Classi Software</w:t>
       </w:r>
@@ -9545,7 +9874,7 @@
       <w:pPr>
         <w:pStyle w:val="Titolo2"/>
       </w:pPr>
-      <w:bookmarkStart w:id="23" w:name="_Toc167091963"/>
+      <w:bookmarkStart w:id="23" w:name="_Toc167210247"/>
       <w:r>
         <w:t>Package 1</w:t>
       </w:r>
@@ -9555,9 +9884,14 @@
       <w:pPr>
         <w:pStyle w:val="Titolo3"/>
       </w:pPr>
-      <w:bookmarkStart w:id="24" w:name="_Toc167091964"/>
+      <w:bookmarkStart w:id="24" w:name="_Toc167210248"/>
+      <w:proofErr w:type="spellStart"/>
       <w:r>
-        <w:t>Sottopackage 1.1</w:t>
+        <w:t>Sottopackage</w:t>
+      </w:r>
+      <w:proofErr w:type="spellEnd"/>
+      <w:r>
+        <w:t xml:space="preserve"> 1.1</w:t>
       </w:r>
       <w:bookmarkEnd w:id="24"/>
     </w:p>
@@ -9570,9 +9904,14 @@
       <w:pPr>
         <w:pStyle w:val="Titolo3"/>
       </w:pPr>
-      <w:bookmarkStart w:id="25" w:name="_Toc167091965"/>
+      <w:bookmarkStart w:id="25" w:name="_Toc167210249"/>
+      <w:proofErr w:type="spellStart"/>
       <w:r>
-        <w:t>Sottopackage 1.2</w:t>
+        <w:t>Sottopackage</w:t>
+      </w:r>
+      <w:proofErr w:type="spellEnd"/>
+      <w:r>
+        <w:t xml:space="preserve"> 1.2</w:t>
       </w:r>
       <w:bookmarkEnd w:id="25"/>
     </w:p>
@@ -9602,7 +9941,7 @@
       <w:pPr>
         <w:pStyle w:val="Titolo2"/>
       </w:pPr>
-      <w:bookmarkStart w:id="26" w:name="_Toc167091966"/>
+      <w:bookmarkStart w:id="26" w:name="_Toc167210250"/>
       <w:r>
         <w:t>Package 2</w:t>
       </w:r>
@@ -9634,7 +9973,7 @@
       <w:pPr>
         <w:pStyle w:val="Titolo1"/>
       </w:pPr>
-      <w:bookmarkStart w:id="27" w:name="_Toc167091967"/>
+      <w:bookmarkStart w:id="27" w:name="_Toc167210251"/>
       <w:r>
         <w:t>Diagrammi di Sequenza</w:t>
       </w:r>
@@ -9644,7 +9983,7 @@
       <w:pPr>
         <w:pStyle w:val="Titolo3"/>
       </w:pPr>
-      <w:bookmarkStart w:id="28" w:name="_Toc167091968"/>
+      <w:bookmarkStart w:id="28" w:name="_Toc167210252"/>
       <w:r>
         <w:t>Diagramma di Sequenza 1</w:t>
       </w:r>
@@ -9656,9 +9995,11 @@
       </w:r>
     </w:p>
     <w:p>
+      <w:proofErr w:type="spellStart"/>
       <w:r>
         <w:t>etc</w:t>
       </w:r>
+      <w:proofErr w:type="spellEnd"/>
     </w:p>
     <w:p>
       <w:pPr>
@@ -9685,7 +10026,7 @@
       <w:pPr>
         <w:pStyle w:val="Titolo3"/>
       </w:pPr>
-      <w:bookmarkStart w:id="29" w:name="_Toc167091969"/>
+      <w:bookmarkStart w:id="29" w:name="_Toc167210253"/>
       <w:r>
         <w:t>Diagramma di Sequenza 2</w:t>
       </w:r>
@@ -9697,9 +10038,11 @@
       </w:r>
     </w:p>
     <w:p>
+      <w:proofErr w:type="spellStart"/>
       <w:r>
         <w:t>etc</w:t>
       </w:r>
+      <w:proofErr w:type="spellEnd"/>
     </w:p>
     <w:p>
       <w:pPr>
@@ -9726,7 +10069,7 @@
       <w:pPr>
         <w:pStyle w:val="Titolo1"/>
       </w:pPr>
-      <w:bookmarkStart w:id="30" w:name="_Toc167091970"/>
+      <w:bookmarkStart w:id="30" w:name="_Toc167210254"/>
       <w:r>
         <w:t>Pattern</w:t>
       </w:r>
@@ -9736,17 +10079,19 @@
       <w:pPr>
         <w:pStyle w:val="Titolo2"/>
       </w:pPr>
-      <w:bookmarkStart w:id="31" w:name="_Toc167091971"/>
+      <w:bookmarkStart w:id="31" w:name="_Toc167210255"/>
+      <w:proofErr w:type="spellStart"/>
       <w:r>
         <w:t>Grasp</w:t>
       </w:r>
       <w:bookmarkEnd w:id="31"/>
+      <w:proofErr w:type="spellEnd"/>
     </w:p>
     <w:p>
       <w:pPr>
         <w:pStyle w:val="Titolo3"/>
       </w:pPr>
-      <w:bookmarkStart w:id="32" w:name="_Toc167091972"/>
+      <w:bookmarkStart w:id="32" w:name="_Toc167210256"/>
       <w:r>
         <w:t>Pattern 1</w:t>
       </w:r>
@@ -9778,7 +10123,7 @@
       <w:pPr>
         <w:pStyle w:val="Titolo3"/>
       </w:pPr>
-      <w:bookmarkStart w:id="33" w:name="_Toc167091973"/>
+      <w:bookmarkStart w:id="33" w:name="_Toc167210257"/>
       <w:r>
         <w:t>Pattern 2</w:t>
       </w:r>
@@ -9810,17 +10155,19 @@
       <w:pPr>
         <w:pStyle w:val="Titolo2"/>
       </w:pPr>
-      <w:bookmarkStart w:id="34" w:name="_Toc167091974"/>
+      <w:bookmarkStart w:id="34" w:name="_Toc167210258"/>
+      <w:proofErr w:type="spellStart"/>
       <w:r>
         <w:t>GoF</w:t>
       </w:r>
       <w:bookmarkEnd w:id="34"/>
+      <w:proofErr w:type="spellEnd"/>
     </w:p>
     <w:p>
       <w:pPr>
         <w:pStyle w:val="Titolo3"/>
       </w:pPr>
-      <w:bookmarkStart w:id="35" w:name="_Toc167091975"/>
+      <w:bookmarkStart w:id="35" w:name="_Toc167210259"/>
       <w:r>
         <w:t>Pattern 1</w:t>
       </w:r>
@@ -9852,7 +10199,7 @@
       <w:pPr>
         <w:pStyle w:val="Titolo3"/>
       </w:pPr>
-      <w:bookmarkStart w:id="36" w:name="_Toc167091976"/>
+      <w:bookmarkStart w:id="36" w:name="_Toc167210260"/>
       <w:r>
         <w:t>Pattern 2</w:t>
       </w:r>
@@ -9875,12 +10222,14 @@
       <w:pPr>
         <w:pStyle w:val="Titolo1"/>
       </w:pPr>
-      <w:bookmarkStart w:id="37" w:name="_Toc167091977"/>
+      <w:bookmarkStart w:id="37" w:name="_Toc167210261"/>
+      <w:proofErr w:type="spellStart"/>
       <w:r>
         <w:lastRenderedPageBreak/>
         <w:t>ReadMe</w:t>
       </w:r>
       <w:bookmarkEnd w:id="37"/>
+      <w:proofErr w:type="spellEnd"/>
     </w:p>
     <w:p>
       <w:r>
@@ -10122,7 +10471,25 @@
                     <w:i/>
                     <w:iCs/>
                   </w:rPr>
-                  <w:t>– CdL Informatica @</w:t>
+                  <w:t xml:space="preserve">– </w:t>
+                </w:r>
+                <w:proofErr w:type="spellStart"/>
+                <w:r>
+                  <w:rPr>
+                    <w:rFonts w:ascii="Avenir Next LT Pro" w:hAnsi="Avenir Next LT Pro"/>
+                    <w:i/>
+                    <w:iCs/>
+                  </w:rPr>
+                  <w:t>CdL</w:t>
+                </w:r>
+                <w:proofErr w:type="spellEnd"/>
+                <w:r>
+                  <w:rPr>
+                    <w:rFonts w:ascii="Avenir Next LT Pro" w:hAnsi="Avenir Next LT Pro"/>
+                    <w:i/>
+                    <w:iCs/>
+                  </w:rPr>
+                  <w:t xml:space="preserve"> Informatica @</w:t>
                 </w:r>
                 <w:r>
                   <w:rPr>
@@ -10144,7 +10511,7 @@
         <w:noProof/>
       </w:rPr>
       <w:pict w14:anchorId="4A4D94AE">
-        <v:shape id="Goccia 2" o:spid="_x0000_s1026" style="position:absolute;left:0;text-align:left;margin-left:-5.8pt;margin-top:0;width:51pt;height:51pt;flip:y;z-index:251659264;visibility:visible;mso-wrap-style:square;mso-width-percent:0;mso-height-percent:0;mso-wrap-distance-left:9pt;mso-wrap-distance-top:0;mso-wrap-distance-right:9pt;mso-wrap-distance-bottom:0;mso-position-horizontal:right;mso-position-horizontal-relative:page;mso-position-vertical:bottom;mso-position-vertical-relative:page;mso-width-percent:0;mso-height-percent:0;mso-width-relative:margin;mso-height-relative:margin;v-text-anchor:middle" coordsize="648000,648000" o:spt="100" o:gfxdata="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" adj="-11796480,,5400" path="m,324000c,145060,145060,,324000,l648000,r,324000c648000,502940,502940,648000,324000,648000,145060,648000,,502940,,324000xe" fillcolor="#1cade4 [3204]" stroked="f" strokeweight="1pt">
+        <v:shape id="Goccia 2" o:spid="_x0000_s1026" style="position:absolute;left:0;text-align:left;margin-left:-6pt;margin-top:0;width:51pt;height:51pt;flip:y;z-index:251659264;visibility:visible;mso-wrap-style:square;mso-width-percent:0;mso-height-percent:0;mso-wrap-distance-left:9pt;mso-wrap-distance-top:0;mso-wrap-distance-right:9pt;mso-wrap-distance-bottom:0;mso-position-horizontal:right;mso-position-horizontal-relative:page;mso-position-vertical:bottom;mso-position-vertical-relative:page;mso-width-percent:0;mso-height-percent:0;mso-width-relative:margin;mso-height-relative:margin;v-text-anchor:middle" coordsize="648000,648000" o:spt="100" o:gfxdata="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" adj="-11796480,,5400" path="m,324000c,145060,145060,,324000,l648000,r,324000c648000,502940,502940,648000,324000,648000,145060,648000,,502940,,324000xe" fillcolor="#1cade4 [3204]" stroked="f" strokeweight="1pt">
           <v:fill color2="#335b74 [3215]" angle="135" focus="100%" type="gradient"/>
           <v:stroke joinstyle="miter"/>
           <v:formulas/>
@@ -10219,7 +10586,7 @@
         <w:rPr>
           <w:noProof/>
         </w:rPr>
-        <w:t>Luca Giandomenico – 900162</w:t>
+        <w:t>Sommario</w:t>
       </w:r>
       <w:r>
         <w:rPr>
@@ -10330,6 +10697,119 @@
     </w:lvl>
   </w:abstractNum>
   <w:abstractNum w:abstractNumId="1" w15:restartNumberingAfterBreak="0">
+    <w:nsid w:val="0B1733F2"/>
+    <w:multiLevelType w:val="hybridMultilevel"/>
+    <w:tmpl w:val="219849CE"/>
+    <w:lvl w:ilvl="0" w:tplc="04100001">
+      <w:start w:val="1"/>
+      <w:numFmt w:val="bullet"/>
+      <w:lvlText w:val=""/>
+      <w:lvlJc w:val="left"/>
+      <w:pPr>
+        <w:ind w:left="720" w:hanging="360"/>
+      </w:pPr>
+      <w:rPr>
+        <w:rFonts w:ascii="Symbol" w:hAnsi="Symbol" w:hint="default"/>
+      </w:rPr>
+    </w:lvl>
+    <w:lvl w:ilvl="1" w:tplc="04100003" w:tentative="1">
+      <w:start w:val="1"/>
+      <w:numFmt w:val="bullet"/>
+      <w:lvlText w:val="o"/>
+      <w:lvlJc w:val="left"/>
+      <w:pPr>
+        <w:ind w:left="1440" w:hanging="360"/>
+      </w:pPr>
+      <w:rPr>
+        <w:rFonts w:ascii="Courier New" w:hAnsi="Courier New" w:cs="Courier New" w:hint="default"/>
+      </w:rPr>
+    </w:lvl>
+    <w:lvl w:ilvl="2" w:tplc="04100005" w:tentative="1">
+      <w:start w:val="1"/>
+      <w:numFmt w:val="bullet"/>
+      <w:lvlText w:val=""/>
+      <w:lvlJc w:val="left"/>
+      <w:pPr>
+        <w:ind w:left="2160" w:hanging="360"/>
+      </w:pPr>
+      <w:rPr>
+        <w:rFonts w:ascii="Wingdings" w:hAnsi="Wingdings" w:hint="default"/>
+      </w:rPr>
+    </w:lvl>
+    <w:lvl w:ilvl="3" w:tplc="04100001" w:tentative="1">
+      <w:start w:val="1"/>
+      <w:numFmt w:val="bullet"/>
+      <w:lvlText w:val=""/>
+      <w:lvlJc w:val="left"/>
+      <w:pPr>
+        <w:ind w:left="2880" w:hanging="360"/>
+      </w:pPr>
+      <w:rPr>
+        <w:rFonts w:ascii="Symbol" w:hAnsi="Symbol" w:hint="default"/>
+      </w:rPr>
+    </w:lvl>
+    <w:lvl w:ilvl="4" w:tplc="04100003" w:tentative="1">
+      <w:start w:val="1"/>
+      <w:numFmt w:val="bullet"/>
+      <w:lvlText w:val="o"/>
+      <w:lvlJc w:val="left"/>
+      <w:pPr>
+        <w:ind w:left="3600" w:hanging="360"/>
+      </w:pPr>
+      <w:rPr>
+        <w:rFonts w:ascii="Courier New" w:hAnsi="Courier New" w:cs="Courier New" w:hint="default"/>
+      </w:rPr>
+    </w:lvl>
+    <w:lvl w:ilvl="5" w:tplc="04100005" w:tentative="1">
+      <w:start w:val="1"/>
+      <w:numFmt w:val="bullet"/>
+      <w:lvlText w:val=""/>
+      <w:lvlJc w:val="left"/>
+      <w:pPr>
+        <w:ind w:left="4320" w:hanging="360"/>
+      </w:pPr>
+      <w:rPr>
+        <w:rFonts w:ascii="Wingdings" w:hAnsi="Wingdings" w:hint="default"/>
+      </w:rPr>
+    </w:lvl>
+    <w:lvl w:ilvl="6" w:tplc="04100001" w:tentative="1">
+      <w:start w:val="1"/>
+      <w:numFmt w:val="bullet"/>
+      <w:lvlText w:val=""/>
+      <w:lvlJc w:val="left"/>
+      <w:pPr>
+        <w:ind w:left="5040" w:hanging="360"/>
+      </w:pPr>
+      <w:rPr>
+        <w:rFonts w:ascii="Symbol" w:hAnsi="Symbol" w:hint="default"/>
+      </w:rPr>
+    </w:lvl>
+    <w:lvl w:ilvl="7" w:tplc="04100003" w:tentative="1">
+      <w:start w:val="1"/>
+      <w:numFmt w:val="bullet"/>
+      <w:lvlText w:val="o"/>
+      <w:lvlJc w:val="left"/>
+      <w:pPr>
+        <w:ind w:left="5760" w:hanging="360"/>
+      </w:pPr>
+      <w:rPr>
+        <w:rFonts w:ascii="Courier New" w:hAnsi="Courier New" w:cs="Courier New" w:hint="default"/>
+      </w:rPr>
+    </w:lvl>
+    <w:lvl w:ilvl="8" w:tplc="04100005" w:tentative="1">
+      <w:start w:val="1"/>
+      <w:numFmt w:val="bullet"/>
+      <w:lvlText w:val=""/>
+      <w:lvlJc w:val="left"/>
+      <w:pPr>
+        <w:ind w:left="6480" w:hanging="360"/>
+      </w:pPr>
+      <w:rPr>
+        <w:rFonts w:ascii="Wingdings" w:hAnsi="Wingdings" w:hint="default"/>
+      </w:rPr>
+    </w:lvl>
+  </w:abstractNum>
+  <w:abstractNum w:abstractNumId="2" w15:restartNumberingAfterBreak="0">
     <w:nsid w:val="0D18760F"/>
     <w:multiLevelType w:val="hybridMultilevel"/>
     <w:tmpl w:val="DD1AA8C2"/>
@@ -10415,7 +10895,7 @@
       </w:pPr>
     </w:lvl>
   </w:abstractNum>
-  <w:abstractNum w:abstractNumId="2" w15:restartNumberingAfterBreak="0">
+  <w:abstractNum w:abstractNumId="3" w15:restartNumberingAfterBreak="0">
     <w:nsid w:val="0FEA308E"/>
     <w:multiLevelType w:val="hybridMultilevel"/>
     <w:tmpl w:val="397CD64C"/>
@@ -10528,7 +11008,7 @@
       </w:rPr>
     </w:lvl>
   </w:abstractNum>
-  <w:abstractNum w:abstractNumId="3" w15:restartNumberingAfterBreak="0">
+  <w:abstractNum w:abstractNumId="4" w15:restartNumberingAfterBreak="0">
     <w:nsid w:val="10B34A59"/>
     <w:multiLevelType w:val="hybridMultilevel"/>
     <w:tmpl w:val="9CCE0202"/>
@@ -10614,7 +11094,7 @@
       </w:pPr>
     </w:lvl>
   </w:abstractNum>
-  <w:abstractNum w:abstractNumId="4" w15:restartNumberingAfterBreak="0">
+  <w:abstractNum w:abstractNumId="5" w15:restartNumberingAfterBreak="0">
     <w:nsid w:val="110B0D56"/>
     <w:multiLevelType w:val="hybridMultilevel"/>
     <w:tmpl w:val="A5BA7210"/>
@@ -10700,7 +11180,7 @@
       </w:pPr>
     </w:lvl>
   </w:abstractNum>
-  <w:abstractNum w:abstractNumId="5" w15:restartNumberingAfterBreak="0">
+  <w:abstractNum w:abstractNumId="6" w15:restartNumberingAfterBreak="0">
     <w:nsid w:val="116571EE"/>
     <w:multiLevelType w:val="hybridMultilevel"/>
     <w:tmpl w:val="1E7E0B38"/>
@@ -10813,7 +11293,7 @@
       </w:rPr>
     </w:lvl>
   </w:abstractNum>
-  <w:abstractNum w:abstractNumId="6" w15:restartNumberingAfterBreak="0">
+  <w:abstractNum w:abstractNumId="7" w15:restartNumberingAfterBreak="0">
     <w:nsid w:val="11825517"/>
     <w:multiLevelType w:val="hybridMultilevel"/>
     <w:tmpl w:val="E6725F9C"/>
@@ -10902,7 +11382,7 @@
       </w:pPr>
     </w:lvl>
   </w:abstractNum>
-  <w:abstractNum w:abstractNumId="7" w15:restartNumberingAfterBreak="0">
+  <w:abstractNum w:abstractNumId="8" w15:restartNumberingAfterBreak="0">
     <w:nsid w:val="16FA186A"/>
     <w:multiLevelType w:val="hybridMultilevel"/>
     <w:tmpl w:val="9CCE0202"/>
@@ -10988,7 +11468,7 @@
       </w:pPr>
     </w:lvl>
   </w:abstractNum>
-  <w:abstractNum w:abstractNumId="8" w15:restartNumberingAfterBreak="0">
+  <w:abstractNum w:abstractNumId="9" w15:restartNumberingAfterBreak="0">
     <w:nsid w:val="1C424BED"/>
     <w:multiLevelType w:val="hybridMultilevel"/>
     <w:tmpl w:val="F1D05E02"/>
@@ -11077,7 +11557,7 @@
       </w:pPr>
     </w:lvl>
   </w:abstractNum>
-  <w:abstractNum w:abstractNumId="9" w15:restartNumberingAfterBreak="0">
+  <w:abstractNum w:abstractNumId="10" w15:restartNumberingAfterBreak="0">
     <w:nsid w:val="1D0F6FCC"/>
     <w:multiLevelType w:val="hybridMultilevel"/>
     <w:tmpl w:val="6FF6C9AA"/>
@@ -11163,7 +11643,7 @@
       </w:pPr>
     </w:lvl>
   </w:abstractNum>
-  <w:abstractNum w:abstractNumId="10" w15:restartNumberingAfterBreak="0">
+  <w:abstractNum w:abstractNumId="11" w15:restartNumberingAfterBreak="0">
     <w:nsid w:val="20B456CA"/>
     <w:multiLevelType w:val="hybridMultilevel"/>
     <w:tmpl w:val="B744461E"/>
@@ -11249,7 +11729,7 @@
       </w:pPr>
     </w:lvl>
   </w:abstractNum>
-  <w:abstractNum w:abstractNumId="11" w15:restartNumberingAfterBreak="0">
+  <w:abstractNum w:abstractNumId="12" w15:restartNumberingAfterBreak="0">
     <w:nsid w:val="20F622EC"/>
     <w:multiLevelType w:val="hybridMultilevel"/>
     <w:tmpl w:val="410A6A14"/>
@@ -11362,7 +11842,7 @@
       </w:rPr>
     </w:lvl>
   </w:abstractNum>
-  <w:abstractNum w:abstractNumId="12" w15:restartNumberingAfterBreak="0">
+  <w:abstractNum w:abstractNumId="13" w15:restartNumberingAfterBreak="0">
     <w:nsid w:val="21766C97"/>
     <w:multiLevelType w:val="hybridMultilevel"/>
     <w:tmpl w:val="3A9023F2"/>
@@ -11475,10 +11955,10 @@
       </w:rPr>
     </w:lvl>
   </w:abstractNum>
-  <w:abstractNum w:abstractNumId="13" w15:restartNumberingAfterBreak="0">
+  <w:abstractNum w:abstractNumId="14" w15:restartNumberingAfterBreak="0">
     <w:nsid w:val="23856099"/>
     <w:multiLevelType w:val="hybridMultilevel"/>
-    <w:tmpl w:val="255EE62E"/>
+    <w:tmpl w:val="503202F2"/>
     <w:lvl w:ilvl="0" w:tplc="04100001">
       <w:start w:val="1"/>
       <w:numFmt w:val="bullet"/>
@@ -11588,7 +12068,7 @@
       </w:rPr>
     </w:lvl>
   </w:abstractNum>
-  <w:abstractNum w:abstractNumId="14" w15:restartNumberingAfterBreak="0">
+  <w:abstractNum w:abstractNumId="15" w15:restartNumberingAfterBreak="0">
     <w:nsid w:val="24505193"/>
     <w:multiLevelType w:val="hybridMultilevel"/>
     <w:tmpl w:val="98D49716"/>
@@ -11674,7 +12154,7 @@
       </w:pPr>
     </w:lvl>
   </w:abstractNum>
-  <w:abstractNum w:abstractNumId="15" w15:restartNumberingAfterBreak="0">
+  <w:abstractNum w:abstractNumId="16" w15:restartNumberingAfterBreak="0">
     <w:nsid w:val="291D78AB"/>
     <w:multiLevelType w:val="hybridMultilevel"/>
     <w:tmpl w:val="2D7C5BA2"/>
@@ -11904,7 +12384,7 @@
       </w:rPr>
     </w:lvl>
   </w:abstractNum>
-  <w:abstractNum w:abstractNumId="16" w15:restartNumberingAfterBreak="0">
+  <w:abstractNum w:abstractNumId="17" w15:restartNumberingAfterBreak="0">
     <w:nsid w:val="306E1ADD"/>
     <w:multiLevelType w:val="hybridMultilevel"/>
     <w:tmpl w:val="509833E6"/>
@@ -12016,7 +12496,7 @@
       </w:rPr>
     </w:lvl>
   </w:abstractNum>
-  <w:abstractNum w:abstractNumId="17" w15:restartNumberingAfterBreak="0">
+  <w:abstractNum w:abstractNumId="18" w15:restartNumberingAfterBreak="0">
     <w:nsid w:val="31D905A8"/>
     <w:multiLevelType w:val="hybridMultilevel"/>
     <w:tmpl w:val="5436F4F8"/>
@@ -12129,7 +12609,7 @@
       </w:rPr>
     </w:lvl>
   </w:abstractNum>
-  <w:abstractNum w:abstractNumId="18" w15:restartNumberingAfterBreak="0">
+  <w:abstractNum w:abstractNumId="19" w15:restartNumberingAfterBreak="0">
     <w:nsid w:val="358C6B93"/>
     <w:multiLevelType w:val="hybridMultilevel"/>
     <w:tmpl w:val="8E20FE94"/>
@@ -12215,7 +12695,7 @@
       </w:pPr>
     </w:lvl>
   </w:abstractNum>
-  <w:abstractNum w:abstractNumId="19" w15:restartNumberingAfterBreak="0">
+  <w:abstractNum w:abstractNumId="20" w15:restartNumberingAfterBreak="0">
     <w:nsid w:val="3B4A3539"/>
     <w:multiLevelType w:val="hybridMultilevel"/>
     <w:tmpl w:val="B364B208"/>
@@ -12327,7 +12807,7 @@
       </w:rPr>
     </w:lvl>
   </w:abstractNum>
-  <w:abstractNum w:abstractNumId="20" w15:restartNumberingAfterBreak="0">
+  <w:abstractNum w:abstractNumId="21" w15:restartNumberingAfterBreak="0">
     <w:nsid w:val="3D9E1213"/>
     <w:multiLevelType w:val="hybridMultilevel"/>
     <w:tmpl w:val="B94ACF58"/>
@@ -12440,7 +12920,7 @@
       </w:rPr>
     </w:lvl>
   </w:abstractNum>
-  <w:abstractNum w:abstractNumId="21" w15:restartNumberingAfterBreak="0">
+  <w:abstractNum w:abstractNumId="22" w15:restartNumberingAfterBreak="0">
     <w:nsid w:val="40EA17F9"/>
     <w:multiLevelType w:val="hybridMultilevel"/>
     <w:tmpl w:val="DECE2EAA"/>
@@ -12529,7 +13009,7 @@
       </w:pPr>
     </w:lvl>
   </w:abstractNum>
-  <w:abstractNum w:abstractNumId="22" w15:restartNumberingAfterBreak="0">
+  <w:abstractNum w:abstractNumId="23" w15:restartNumberingAfterBreak="0">
     <w:nsid w:val="44B45E00"/>
     <w:multiLevelType w:val="hybridMultilevel"/>
     <w:tmpl w:val="D450A9DE"/>
@@ -12618,7 +13098,7 @@
       </w:pPr>
     </w:lvl>
   </w:abstractNum>
-  <w:abstractNum w:abstractNumId="23" w15:restartNumberingAfterBreak="0">
+  <w:abstractNum w:abstractNumId="24" w15:restartNumberingAfterBreak="0">
     <w:nsid w:val="47A72014"/>
     <w:multiLevelType w:val="hybridMultilevel"/>
     <w:tmpl w:val="CAC0D3EC"/>
@@ -12731,7 +13211,7 @@
       </w:rPr>
     </w:lvl>
   </w:abstractNum>
-  <w:abstractNum w:abstractNumId="24" w15:restartNumberingAfterBreak="0">
+  <w:abstractNum w:abstractNumId="25" w15:restartNumberingAfterBreak="0">
     <w:nsid w:val="5A287432"/>
     <w:multiLevelType w:val="hybridMultilevel"/>
     <w:tmpl w:val="E5CEB828"/>
@@ -12843,7 +13323,7 @@
       </w:rPr>
     </w:lvl>
   </w:abstractNum>
-  <w:abstractNum w:abstractNumId="25" w15:restartNumberingAfterBreak="0">
+  <w:abstractNum w:abstractNumId="26" w15:restartNumberingAfterBreak="0">
     <w:nsid w:val="5AD02446"/>
     <w:multiLevelType w:val="hybridMultilevel"/>
     <w:tmpl w:val="C18A5606"/>
@@ -12956,7 +13436,7 @@
       </w:rPr>
     </w:lvl>
   </w:abstractNum>
-  <w:abstractNum w:abstractNumId="26" w15:restartNumberingAfterBreak="0">
+  <w:abstractNum w:abstractNumId="27" w15:restartNumberingAfterBreak="0">
     <w:nsid w:val="60DD433C"/>
     <w:multiLevelType w:val="hybridMultilevel"/>
     <w:tmpl w:val="2AB4ACEC"/>
@@ -13045,7 +13525,7 @@
       </w:pPr>
     </w:lvl>
   </w:abstractNum>
-  <w:abstractNum w:abstractNumId="27" w15:restartNumberingAfterBreak="0">
+  <w:abstractNum w:abstractNumId="28" w15:restartNumberingAfterBreak="0">
     <w:nsid w:val="615F3426"/>
     <w:multiLevelType w:val="hybridMultilevel"/>
     <w:tmpl w:val="3F20FA98"/>
@@ -13158,7 +13638,7 @@
       </w:rPr>
     </w:lvl>
   </w:abstractNum>
-  <w:abstractNum w:abstractNumId="28" w15:restartNumberingAfterBreak="0">
+  <w:abstractNum w:abstractNumId="29" w15:restartNumberingAfterBreak="0">
     <w:nsid w:val="697338A1"/>
     <w:multiLevelType w:val="hybridMultilevel"/>
     <w:tmpl w:val="72D861A2"/>
@@ -13271,7 +13751,7 @@
       </w:rPr>
     </w:lvl>
   </w:abstractNum>
-  <w:abstractNum w:abstractNumId="29" w15:restartNumberingAfterBreak="0">
+  <w:abstractNum w:abstractNumId="30" w15:restartNumberingAfterBreak="0">
     <w:nsid w:val="6C2B7E47"/>
     <w:multiLevelType w:val="hybridMultilevel"/>
     <w:tmpl w:val="B75A8C08"/>
@@ -13384,7 +13864,7 @@
       </w:rPr>
     </w:lvl>
   </w:abstractNum>
-  <w:abstractNum w:abstractNumId="30" w15:restartNumberingAfterBreak="0">
+  <w:abstractNum w:abstractNumId="31" w15:restartNumberingAfterBreak="0">
     <w:nsid w:val="6C3B687A"/>
     <w:multiLevelType w:val="hybridMultilevel"/>
     <w:tmpl w:val="A9FA8424"/>
@@ -13470,7 +13950,120 @@
       </w:pPr>
     </w:lvl>
   </w:abstractNum>
-  <w:abstractNum w:abstractNumId="31" w15:restartNumberingAfterBreak="0">
+  <w:abstractNum w:abstractNumId="32" w15:restartNumberingAfterBreak="0">
+    <w:nsid w:val="6D8E3B3D"/>
+    <w:multiLevelType w:val="hybridMultilevel"/>
+    <w:tmpl w:val="9BC8E01A"/>
+    <w:lvl w:ilvl="0" w:tplc="04100001">
+      <w:start w:val="1"/>
+      <w:numFmt w:val="bullet"/>
+      <w:lvlText w:val=""/>
+      <w:lvlJc w:val="left"/>
+      <w:pPr>
+        <w:ind w:left="720" w:hanging="360"/>
+      </w:pPr>
+      <w:rPr>
+        <w:rFonts w:ascii="Symbol" w:hAnsi="Symbol" w:hint="default"/>
+      </w:rPr>
+    </w:lvl>
+    <w:lvl w:ilvl="1" w:tplc="04100003" w:tentative="1">
+      <w:start w:val="1"/>
+      <w:numFmt w:val="bullet"/>
+      <w:lvlText w:val="o"/>
+      <w:lvlJc w:val="left"/>
+      <w:pPr>
+        <w:ind w:left="1440" w:hanging="360"/>
+      </w:pPr>
+      <w:rPr>
+        <w:rFonts w:ascii="Courier New" w:hAnsi="Courier New" w:cs="Courier New" w:hint="default"/>
+      </w:rPr>
+    </w:lvl>
+    <w:lvl w:ilvl="2" w:tplc="04100005" w:tentative="1">
+      <w:start w:val="1"/>
+      <w:numFmt w:val="bullet"/>
+      <w:lvlText w:val=""/>
+      <w:lvlJc w:val="left"/>
+      <w:pPr>
+        <w:ind w:left="2160" w:hanging="360"/>
+      </w:pPr>
+      <w:rPr>
+        <w:rFonts w:ascii="Wingdings" w:hAnsi="Wingdings" w:hint="default"/>
+      </w:rPr>
+    </w:lvl>
+    <w:lvl w:ilvl="3" w:tplc="04100001" w:tentative="1">
+      <w:start w:val="1"/>
+      <w:numFmt w:val="bullet"/>
+      <w:lvlText w:val=""/>
+      <w:lvlJc w:val="left"/>
+      <w:pPr>
+        <w:ind w:left="2880" w:hanging="360"/>
+      </w:pPr>
+      <w:rPr>
+        <w:rFonts w:ascii="Symbol" w:hAnsi="Symbol" w:hint="default"/>
+      </w:rPr>
+    </w:lvl>
+    <w:lvl w:ilvl="4" w:tplc="04100003" w:tentative="1">
+      <w:start w:val="1"/>
+      <w:numFmt w:val="bullet"/>
+      <w:lvlText w:val="o"/>
+      <w:lvlJc w:val="left"/>
+      <w:pPr>
+        <w:ind w:left="3600" w:hanging="360"/>
+      </w:pPr>
+      <w:rPr>
+        <w:rFonts w:ascii="Courier New" w:hAnsi="Courier New" w:cs="Courier New" w:hint="default"/>
+      </w:rPr>
+    </w:lvl>
+    <w:lvl w:ilvl="5" w:tplc="04100005" w:tentative="1">
+      <w:start w:val="1"/>
+      <w:numFmt w:val="bullet"/>
+      <w:lvlText w:val=""/>
+      <w:lvlJc w:val="left"/>
+      <w:pPr>
+        <w:ind w:left="4320" w:hanging="360"/>
+      </w:pPr>
+      <w:rPr>
+        <w:rFonts w:ascii="Wingdings" w:hAnsi="Wingdings" w:hint="default"/>
+      </w:rPr>
+    </w:lvl>
+    <w:lvl w:ilvl="6" w:tplc="04100001" w:tentative="1">
+      <w:start w:val="1"/>
+      <w:numFmt w:val="bullet"/>
+      <w:lvlText w:val=""/>
+      <w:lvlJc w:val="left"/>
+      <w:pPr>
+        <w:ind w:left="5040" w:hanging="360"/>
+      </w:pPr>
+      <w:rPr>
+        <w:rFonts w:ascii="Symbol" w:hAnsi="Symbol" w:hint="default"/>
+      </w:rPr>
+    </w:lvl>
+    <w:lvl w:ilvl="7" w:tplc="04100003" w:tentative="1">
+      <w:start w:val="1"/>
+      <w:numFmt w:val="bullet"/>
+      <w:lvlText w:val="o"/>
+      <w:lvlJc w:val="left"/>
+      <w:pPr>
+        <w:ind w:left="5760" w:hanging="360"/>
+      </w:pPr>
+      <w:rPr>
+        <w:rFonts w:ascii="Courier New" w:hAnsi="Courier New" w:cs="Courier New" w:hint="default"/>
+      </w:rPr>
+    </w:lvl>
+    <w:lvl w:ilvl="8" w:tplc="04100005" w:tentative="1">
+      <w:start w:val="1"/>
+      <w:numFmt w:val="bullet"/>
+      <w:lvlText w:val=""/>
+      <w:lvlJc w:val="left"/>
+      <w:pPr>
+        <w:ind w:left="6480" w:hanging="360"/>
+      </w:pPr>
+      <w:rPr>
+        <w:rFonts w:ascii="Wingdings" w:hAnsi="Wingdings" w:hint="default"/>
+      </w:rPr>
+    </w:lvl>
+  </w:abstractNum>
+  <w:abstractNum w:abstractNumId="33" w15:restartNumberingAfterBreak="0">
     <w:nsid w:val="73DA425E"/>
     <w:multiLevelType w:val="hybridMultilevel"/>
     <w:tmpl w:val="9CCE0202"/>
@@ -13556,7 +14149,7 @@
       </w:pPr>
     </w:lvl>
   </w:abstractNum>
-  <w:abstractNum w:abstractNumId="32" w15:restartNumberingAfterBreak="0">
+  <w:abstractNum w:abstractNumId="34" w15:restartNumberingAfterBreak="0">
     <w:nsid w:val="756870A4"/>
     <w:multiLevelType w:val="hybridMultilevel"/>
     <w:tmpl w:val="4B600196"/>
@@ -13669,7 +14262,7 @@
       </w:rPr>
     </w:lvl>
   </w:abstractNum>
-  <w:abstractNum w:abstractNumId="33" w15:restartNumberingAfterBreak="0">
+  <w:abstractNum w:abstractNumId="35" w15:restartNumberingAfterBreak="0">
     <w:nsid w:val="797128D4"/>
     <w:multiLevelType w:val="hybridMultilevel"/>
     <w:tmpl w:val="9CCE0202"/>
@@ -13755,7 +14348,7 @@
       </w:pPr>
     </w:lvl>
   </w:abstractNum>
-  <w:abstractNum w:abstractNumId="34" w15:restartNumberingAfterBreak="0">
+  <w:abstractNum w:abstractNumId="36" w15:restartNumberingAfterBreak="0">
     <w:nsid w:val="7A462A7A"/>
     <w:multiLevelType w:val="hybridMultilevel"/>
     <w:tmpl w:val="6E1C9E6C"/>
@@ -13844,7 +14437,7 @@
       </w:pPr>
     </w:lvl>
   </w:abstractNum>
-  <w:abstractNum w:abstractNumId="35" w15:restartNumberingAfterBreak="0">
+  <w:abstractNum w:abstractNumId="37" w15:restartNumberingAfterBreak="0">
     <w:nsid w:val="7BD8708B"/>
     <w:multiLevelType w:val="hybridMultilevel"/>
     <w:tmpl w:val="14A44B02"/>
@@ -13957,28 +14550,28 @@
     </w:lvl>
   </w:abstractNum>
   <w:num w:numId="1" w16cid:durableId="293953724">
-    <w:abstractNumId w:val="23"/>
+    <w:abstractNumId w:val="24"/>
   </w:num>
   <w:num w:numId="2" w16cid:durableId="2040471112">
     <w:abstractNumId w:val="0"/>
   </w:num>
   <w:num w:numId="3" w16cid:durableId="996492416">
-    <w:abstractNumId w:val="14"/>
+    <w:abstractNumId w:val="15"/>
   </w:num>
   <w:num w:numId="4" w16cid:durableId="518589950">
-    <w:abstractNumId w:val="6"/>
+    <w:abstractNumId w:val="7"/>
   </w:num>
   <w:num w:numId="5" w16cid:durableId="1057898266">
-    <w:abstractNumId w:val="28"/>
+    <w:abstractNumId w:val="29"/>
   </w:num>
   <w:num w:numId="6" w16cid:durableId="1174414533">
-    <w:abstractNumId w:val="16"/>
+    <w:abstractNumId w:val="17"/>
   </w:num>
   <w:num w:numId="7" w16cid:durableId="198007729">
-    <w:abstractNumId w:val="24"/>
+    <w:abstractNumId w:val="25"/>
   </w:num>
   <w:num w:numId="8" w16cid:durableId="1179470891">
-    <w:abstractNumId w:val="4"/>
+    <w:abstractNumId w:val="5"/>
     <w:lvlOverride w:ilvl="0">
       <w:startOverride w:val="1"/>
     </w:lvlOverride>
@@ -14008,94 +14601,100 @@
     </w:lvlOverride>
   </w:num>
   <w:num w:numId="9" w16cid:durableId="975766735">
+    <w:abstractNumId w:val="3"/>
+  </w:num>
+  <w:num w:numId="10" w16cid:durableId="1728914099">
+    <w:abstractNumId w:val="16"/>
+  </w:num>
+  <w:num w:numId="11" w16cid:durableId="769935541">
+    <w:abstractNumId w:val="26"/>
+  </w:num>
+  <w:num w:numId="12" w16cid:durableId="526800278">
+    <w:abstractNumId w:val="18"/>
+  </w:num>
+  <w:num w:numId="13" w16cid:durableId="1855267987">
+    <w:abstractNumId w:val="4"/>
+  </w:num>
+  <w:num w:numId="14" w16cid:durableId="697700159">
+    <w:abstractNumId w:val="28"/>
+  </w:num>
+  <w:num w:numId="15" w16cid:durableId="354698051">
+    <w:abstractNumId w:val="30"/>
+  </w:num>
+  <w:num w:numId="16" w16cid:durableId="1250229">
+    <w:abstractNumId w:val="21"/>
+  </w:num>
+  <w:num w:numId="17" w16cid:durableId="300577343">
+    <w:abstractNumId w:val="19"/>
+  </w:num>
+  <w:num w:numId="18" w16cid:durableId="983513078">
     <w:abstractNumId w:val="2"/>
   </w:num>
-  <w:num w:numId="10" w16cid:durableId="1728914099">
-    <w:abstractNumId w:val="15"/>
+  <w:num w:numId="19" w16cid:durableId="1461461426">
+    <w:abstractNumId w:val="10"/>
   </w:num>
-  <w:num w:numId="11" w16cid:durableId="769935541">
-    <w:abstractNumId w:val="25"/>
+  <w:num w:numId="20" w16cid:durableId="2092384321">
+    <w:abstractNumId w:val="11"/>
   </w:num>
-  <w:num w:numId="12" w16cid:durableId="526800278">
-    <w:abstractNumId w:val="17"/>
+  <w:num w:numId="21" w16cid:durableId="184246155">
+    <w:abstractNumId w:val="31"/>
   </w:num>
-  <w:num w:numId="13" w16cid:durableId="1855267987">
-    <w:abstractNumId w:val="3"/>
+  <w:num w:numId="22" w16cid:durableId="692339583">
+    <w:abstractNumId w:val="33"/>
   </w:num>
-  <w:num w:numId="14" w16cid:durableId="697700159">
+  <w:num w:numId="23" w16cid:durableId="1340354346">
+    <w:abstractNumId w:val="35"/>
+  </w:num>
+  <w:num w:numId="24" w16cid:durableId="2075467332">
+    <w:abstractNumId w:val="9"/>
+  </w:num>
+  <w:num w:numId="25" w16cid:durableId="268201825">
+    <w:abstractNumId w:val="22"/>
+  </w:num>
+  <w:num w:numId="26" w16cid:durableId="1543707249">
     <w:abstractNumId w:val="27"/>
   </w:num>
-  <w:num w:numId="15" w16cid:durableId="354698051">
-    <w:abstractNumId w:val="29"/>
+  <w:num w:numId="27" w16cid:durableId="66999304">
+    <w:abstractNumId w:val="36"/>
   </w:num>
-  <w:num w:numId="16" w16cid:durableId="1250229">
+  <w:num w:numId="28" w16cid:durableId="364406560">
+    <w:abstractNumId w:val="23"/>
+  </w:num>
+  <w:num w:numId="29" w16cid:durableId="419572096">
+    <w:abstractNumId w:val="12"/>
+  </w:num>
+  <w:num w:numId="30" w16cid:durableId="1023357266">
+    <w:abstractNumId w:val="34"/>
+  </w:num>
+  <w:num w:numId="31" w16cid:durableId="1678189335">
+    <w:abstractNumId w:val="6"/>
+  </w:num>
+  <w:num w:numId="32" w16cid:durableId="1925797654">
+    <w:abstractNumId w:val="5"/>
+  </w:num>
+  <w:num w:numId="33" w16cid:durableId="2036074741">
+    <w:abstractNumId w:val="8"/>
+  </w:num>
+  <w:num w:numId="34" w16cid:durableId="549928162">
     <w:abstractNumId w:val="20"/>
   </w:num>
-  <w:num w:numId="17" w16cid:durableId="300577343">
-    <w:abstractNumId w:val="18"/>
+  <w:num w:numId="35" w16cid:durableId="361825897">
+    <w:abstractNumId w:val="37"/>
   </w:num>
-  <w:num w:numId="18" w16cid:durableId="983513078">
+  <w:num w:numId="36" w16cid:durableId="722680169">
+    <w:abstractNumId w:val="13"/>
+  </w:num>
+  <w:num w:numId="37" w16cid:durableId="1916239183">
+    <w:abstractNumId w:val="14"/>
+  </w:num>
+  <w:num w:numId="38" w16cid:durableId="1039470510">
+    <w:abstractNumId w:val="37"/>
+  </w:num>
+  <w:num w:numId="39" w16cid:durableId="172451039">
     <w:abstractNumId w:val="1"/>
   </w:num>
-  <w:num w:numId="19" w16cid:durableId="1461461426">
-    <w:abstractNumId w:val="9"/>
-  </w:num>
-  <w:num w:numId="20" w16cid:durableId="2092384321">
-    <w:abstractNumId w:val="10"/>
-  </w:num>
-  <w:num w:numId="21" w16cid:durableId="184246155">
-    <w:abstractNumId w:val="30"/>
-  </w:num>
-  <w:num w:numId="22" w16cid:durableId="692339583">
-    <w:abstractNumId w:val="31"/>
-  </w:num>
-  <w:num w:numId="23" w16cid:durableId="1340354346">
-    <w:abstractNumId w:val="33"/>
-  </w:num>
-  <w:num w:numId="24" w16cid:durableId="2075467332">
-    <w:abstractNumId w:val="8"/>
-  </w:num>
-  <w:num w:numId="25" w16cid:durableId="268201825">
-    <w:abstractNumId w:val="21"/>
-  </w:num>
-  <w:num w:numId="26" w16cid:durableId="1543707249">
-    <w:abstractNumId w:val="26"/>
-  </w:num>
-  <w:num w:numId="27" w16cid:durableId="66999304">
-    <w:abstractNumId w:val="34"/>
-  </w:num>
-  <w:num w:numId="28" w16cid:durableId="364406560">
-    <w:abstractNumId w:val="22"/>
-  </w:num>
-  <w:num w:numId="29" w16cid:durableId="419572096">
-    <w:abstractNumId w:val="11"/>
-  </w:num>
-  <w:num w:numId="30" w16cid:durableId="1023357266">
+  <w:num w:numId="40" w16cid:durableId="974261074">
     <w:abstractNumId w:val="32"/>
-  </w:num>
-  <w:num w:numId="31" w16cid:durableId="1678189335">
-    <w:abstractNumId w:val="5"/>
-  </w:num>
-  <w:num w:numId="32" w16cid:durableId="1925797654">
-    <w:abstractNumId w:val="4"/>
-  </w:num>
-  <w:num w:numId="33" w16cid:durableId="2036074741">
-    <w:abstractNumId w:val="7"/>
-  </w:num>
-  <w:num w:numId="34" w16cid:durableId="549928162">
-    <w:abstractNumId w:val="19"/>
-  </w:num>
-  <w:num w:numId="35" w16cid:durableId="361825897">
-    <w:abstractNumId w:val="35"/>
-  </w:num>
-  <w:num w:numId="36" w16cid:durableId="722680169">
-    <w:abstractNumId w:val="12"/>
-  </w:num>
-  <w:num w:numId="37" w16cid:durableId="1916239183">
-    <w:abstractNumId w:val="13"/>
-  </w:num>
-  <w:num w:numId="38" w16cid:durableId="1039470510">
-    <w:abstractNumId w:val="35"/>
   </w:num>
 </w:numbering>
 </file>
@@ -15762,25 +16361,6 @@
 </file>
 
 <file path=customXml/item1.xml><?xml version="1.0" encoding="utf-8"?>
-<?mso-contentType ?>
-<FormTemplates xmlns="http://schemas.microsoft.com/sharepoint/v3/contenttype/forms">
-  <Display>DocumentLibraryForm</Display>
-  <Edit>DocumentLibraryForm</Edit>
-  <New>DocumentLibraryForm</New>
-</FormTemplates>
-</file>
-
-<file path=customXml/item2.xml><?xml version="1.0" encoding="utf-8"?>
-<b:Sources xmlns:b="http://schemas.openxmlformats.org/officeDocument/2006/bibliography" xmlns="http://schemas.openxmlformats.org/officeDocument/2006/bibliography" SelectedStyle="\APASixthEditionOfficeOnline.xsl" StyleName="APA" Version="6"/>
-</file>
-
-<file path=customXml/item3.xml><?xml version="1.0" encoding="utf-8"?>
-<p:properties xmlns:p="http://schemas.microsoft.com/office/2006/metadata/properties" xmlns:xsi="http://www.w3.org/2001/XMLSchema-instance" xmlns:pc="http://schemas.microsoft.com/office/infopath/2007/PartnerControls">
-  <documentManagement/>
-</p:properties>
-</file>
-
-<file path=customXml/item4.xml><?xml version="1.0" encoding="utf-8"?>
 <ct:contentTypeSchema xmlns:ct="http://schemas.microsoft.com/office/2006/metadata/contentType" xmlns:ma="http://schemas.microsoft.com/office/2006/metadata/properties/metaAttributes" ct:_="" ma:_="" ma:contentTypeName="Documento" ma:contentTypeID="0x01010053FF2D0DC43D3D4C90ECBB5CD82BC567" ma:contentTypeVersion="2" ma:contentTypeDescription="Creare un nuovo documento." ma:contentTypeScope="" ma:versionID="06364c83748378cecaea3700a81d968a">
   <xsd:schema xmlns:xsd="http://www.w3.org/2001/XMLSchema" xmlns:xs="http://www.w3.org/2001/XMLSchema" xmlns:p="http://schemas.microsoft.com/office/2006/metadata/properties" xmlns:ns3="328cf2f9-9810-4e4e-872a-b421e8e54eb5" targetNamespace="http://schemas.microsoft.com/office/2006/metadata/properties" ma:root="true" ma:fieldsID="9208ff1a7f991892a47dd247ebc280ed" ns3:_="">
     <xsd:import namespace="328cf2f9-9810-4e4e-872a-b421e8e54eb5"/>
@@ -15912,32 +16492,26 @@
 </ct:contentTypeSchema>
 </file>
 
-<file path=customXml/itemProps1.xml><?xml version="1.0" encoding="utf-8"?>
-<ds:datastoreItem xmlns:ds="http://schemas.openxmlformats.org/officeDocument/2006/customXml" ds:itemID="{26BE7EAA-ECA0-4F75-9F4D-5758A781E36C}">
-  <ds:schemaRefs>
-    <ds:schemaRef ds:uri="http://schemas.microsoft.com/sharepoint/v3/contenttype/forms"/>
-  </ds:schemaRefs>
-</ds:datastoreItem>
+<file path=customXml/item2.xml><?xml version="1.0" encoding="utf-8"?>
+<p:properties xmlns:p="http://schemas.microsoft.com/office/2006/metadata/properties" xmlns:xsi="http://www.w3.org/2001/XMLSchema-instance" xmlns:pc="http://schemas.microsoft.com/office/infopath/2007/PartnerControls">
+  <documentManagement/>
+</p:properties>
 </file>
 
-<file path=customXml/itemProps2.xml><?xml version="1.0" encoding="utf-8"?>
-<ds:datastoreItem xmlns:ds="http://schemas.openxmlformats.org/officeDocument/2006/customXml" ds:itemID="{B7F5C33D-EC81-4AC0-90B0-97F4C33ABB47}">
-  <ds:schemaRefs>
-    <ds:schemaRef ds:uri="http://schemas.openxmlformats.org/officeDocument/2006/bibliography"/>
-  </ds:schemaRefs>
-</ds:datastoreItem>
+<file path=customXml/item3.xml><?xml version="1.0" encoding="utf-8"?>
+<b:Sources xmlns:b="http://schemas.openxmlformats.org/officeDocument/2006/bibliography" xmlns="http://schemas.openxmlformats.org/officeDocument/2006/bibliography" SelectedStyle="\APASixthEditionOfficeOnline.xsl" StyleName="APA" Version="6"/>
 </file>
 
-<file path=customXml/itemProps3.xml><?xml version="1.0" encoding="utf-8"?>
-<ds:datastoreItem xmlns:ds="http://schemas.openxmlformats.org/officeDocument/2006/customXml" ds:itemID="{264EEB5B-0194-48A9-B186-17F16B87DD69}">
-  <ds:schemaRefs>
-    <ds:schemaRef ds:uri="http://schemas.microsoft.com/office/2006/metadata/properties"/>
-    <ds:schemaRef ds:uri="http://schemas.microsoft.com/office/infopath/2007/PartnerControls"/>
-  </ds:schemaRefs>
-</ds:datastoreItem>
+<file path=customXml/item4.xml><?xml version="1.0" encoding="utf-8"?>
+<?mso-contentType ?>
+<FormTemplates xmlns="http://schemas.microsoft.com/sharepoint/v3/contenttype/forms">
+  <Display>DocumentLibraryForm</Display>
+  <Edit>DocumentLibraryForm</Edit>
+  <New>DocumentLibraryForm</New>
+</FormTemplates>
 </file>
 
-<file path=customXml/itemProps4.xml><?xml version="1.0" encoding="utf-8"?>
+<file path=customXml/itemProps1.xml><?xml version="1.0" encoding="utf-8"?>
 <ds:datastoreItem xmlns:ds="http://schemas.openxmlformats.org/officeDocument/2006/customXml" ds:itemID="{3D2EF767-B150-424D-BBEF-AEFF255E7261}">
   <ds:schemaRefs>
     <ds:schemaRef ds:uri="http://schemas.microsoft.com/office/2006/metadata/contentType"/>
@@ -15953,4 +16527,29 @@
     <ds:schemaRef ds:uri="http://schemas.microsoft.com/internal/obd"/>
   </ds:schemaRefs>
 </ds:datastoreItem>
+</file>
+
+<file path=customXml/itemProps2.xml><?xml version="1.0" encoding="utf-8"?>
+<ds:datastoreItem xmlns:ds="http://schemas.openxmlformats.org/officeDocument/2006/customXml" ds:itemID="{264EEB5B-0194-48A9-B186-17F16B87DD69}">
+  <ds:schemaRefs>
+    <ds:schemaRef ds:uri="http://schemas.microsoft.com/office/2006/metadata/properties"/>
+    <ds:schemaRef ds:uri="http://schemas.microsoft.com/office/infopath/2007/PartnerControls"/>
+  </ds:schemaRefs>
+</ds:datastoreItem>
+</file>
+
+<file path=customXml/itemProps3.xml><?xml version="1.0" encoding="utf-8"?>
+<ds:datastoreItem xmlns:ds="http://schemas.openxmlformats.org/officeDocument/2006/customXml" ds:itemID="{B7F5C33D-EC81-4AC0-90B0-97F4C33ABB47}">
+  <ds:schemaRefs>
+    <ds:schemaRef ds:uri="http://schemas.openxmlformats.org/officeDocument/2006/bibliography"/>
+  </ds:schemaRefs>
+</ds:datastoreItem>
+</file>
+
+<file path=customXml/itemProps4.xml><?xml version="1.0" encoding="utf-8"?>
+<ds:datastoreItem xmlns:ds="http://schemas.openxmlformats.org/officeDocument/2006/customXml" ds:itemID="{26BE7EAA-ECA0-4F75-9F4D-5758A781E36C}">
+  <ds:schemaRefs>
+    <ds:schemaRef ds:uri="http://schemas.microsoft.com/sharepoint/v3/contenttype/forms"/>
+  </ds:schemaRefs>
+</ds:datastoreItem>
 </file>
--- a/Progetto_Preappello (2).docx
+++ b/Progetto_Preappello (2).docx
@@ -527,7 +527,7 @@
           <w:r>
             <w:fldChar w:fldCharType="separate"/>
           </w:r>
-          <w:hyperlink w:anchor="_Toc167210224" w:history="1">
+          <w:hyperlink w:anchor="_Toc167222670" w:history="1">
             <w:r>
               <w:rPr>
                 <w:rStyle w:val="Collegamentoipertestuale"/>
@@ -554,7 +554,7 @@
                 <w:noProof/>
                 <w:webHidden/>
               </w:rPr>
-              <w:instrText xml:space="preserve"> PAGEREF _Toc167210224 \h </w:instrText>
+              <w:instrText xml:space="preserve"> PAGEREF _Toc167222670 \h </w:instrText>
             </w:r>
             <w:r>
               <w:rPr>
@@ -601,7 +601,7 @@
               <w14:ligatures w14:val="standardContextual"/>
             </w:rPr>
           </w:pPr>
-          <w:hyperlink w:anchor="_Toc167210225" w:history="1">
+          <w:hyperlink w:anchor="_Toc167222671" w:history="1">
             <w:r>
               <w:rPr>
                 <w:rStyle w:val="Collegamentoipertestuale"/>
@@ -628,7 +628,7 @@
                 <w:noProof/>
                 <w:webHidden/>
               </w:rPr>
-              <w:instrText xml:space="preserve"> PAGEREF _Toc167210225 \h </w:instrText>
+              <w:instrText xml:space="preserve"> PAGEREF _Toc167222671 \h </w:instrText>
             </w:r>
             <w:r>
               <w:rPr>
@@ -675,7 +675,7 @@
               <w14:ligatures w14:val="standardContextual"/>
             </w:rPr>
           </w:pPr>
-          <w:hyperlink w:anchor="_Toc167210226" w:history="1">
+          <w:hyperlink w:anchor="_Toc167222672" w:history="1">
             <w:r>
               <w:rPr>
                 <w:rStyle w:val="Collegamentoipertestuale"/>
@@ -702,7 +702,7 @@
                 <w:noProof/>
                 <w:webHidden/>
               </w:rPr>
-              <w:instrText xml:space="preserve"> PAGEREF _Toc167210226 \h </w:instrText>
+              <w:instrText xml:space="preserve"> PAGEREF _Toc167222672 \h </w:instrText>
             </w:r>
             <w:r>
               <w:rPr>
@@ -749,7 +749,7 @@
               <w14:ligatures w14:val="standardContextual"/>
             </w:rPr>
           </w:pPr>
-          <w:hyperlink w:anchor="_Toc167210227" w:history="1">
+          <w:hyperlink w:anchor="_Toc167222673" w:history="1">
             <w:r>
               <w:rPr>
                 <w:rStyle w:val="Collegamentoipertestuale"/>
@@ -776,7 +776,7 @@
                 <w:noProof/>
                 <w:webHidden/>
               </w:rPr>
-              <w:instrText xml:space="preserve"> PAGEREF _Toc167210227 \h </w:instrText>
+              <w:instrText xml:space="preserve"> PAGEREF _Toc167222673 \h </w:instrText>
             </w:r>
             <w:r>
               <w:rPr>
@@ -823,7 +823,7 @@
               <w14:ligatures w14:val="standardContextual"/>
             </w:rPr>
           </w:pPr>
-          <w:hyperlink w:anchor="_Toc167210228" w:history="1">
+          <w:hyperlink w:anchor="_Toc167222674" w:history="1">
             <w:r>
               <w:rPr>
                 <w:rStyle w:val="Collegamentoipertestuale"/>
@@ -850,7 +850,7 @@
                 <w:noProof/>
                 <w:webHidden/>
               </w:rPr>
-              <w:instrText xml:space="preserve"> PAGEREF _Toc167210228 \h </w:instrText>
+              <w:instrText xml:space="preserve"> PAGEREF _Toc167222674 \h </w:instrText>
             </w:r>
             <w:r>
               <w:rPr>
@@ -897,7 +897,7 @@
               <w14:ligatures w14:val="standardContextual"/>
             </w:rPr>
           </w:pPr>
-          <w:hyperlink w:anchor="_Toc167210229" w:history="1">
+          <w:hyperlink w:anchor="_Toc167222675" w:history="1">
             <w:r>
               <w:rPr>
                 <w:rStyle w:val="Collegamentoipertestuale"/>
@@ -924,7 +924,7 @@
                 <w:noProof/>
                 <w:webHidden/>
               </w:rPr>
-              <w:instrText xml:space="preserve"> PAGEREF _Toc167210229 \h </w:instrText>
+              <w:instrText xml:space="preserve"> PAGEREF _Toc167222675 \h </w:instrText>
             </w:r>
             <w:r>
               <w:rPr>
@@ -971,7 +971,7 @@
               <w14:ligatures w14:val="standardContextual"/>
             </w:rPr>
           </w:pPr>
-          <w:hyperlink w:anchor="_Toc167210230" w:history="1">
+          <w:hyperlink w:anchor="_Toc167222676" w:history="1">
             <w:r>
               <w:rPr>
                 <w:rStyle w:val="Collegamentoipertestuale"/>
@@ -998,7 +998,7 @@
                 <w:noProof/>
                 <w:webHidden/>
               </w:rPr>
-              <w:instrText xml:space="preserve"> PAGEREF _Toc167210230 \h </w:instrText>
+              <w:instrText xml:space="preserve"> PAGEREF _Toc167222676 \h </w:instrText>
             </w:r>
             <w:r>
               <w:rPr>
@@ -1045,7 +1045,7 @@
               <w14:ligatures w14:val="standardContextual"/>
             </w:rPr>
           </w:pPr>
-          <w:hyperlink w:anchor="_Toc167210231" w:history="1">
+          <w:hyperlink w:anchor="_Toc167222677" w:history="1">
             <w:r>
               <w:rPr>
                 <w:rStyle w:val="Collegamentoipertestuale"/>
@@ -1072,7 +1072,7 @@
                 <w:noProof/>
                 <w:webHidden/>
               </w:rPr>
-              <w:instrText xml:space="preserve"> PAGEREF _Toc167210231 \h </w:instrText>
+              <w:instrText xml:space="preserve"> PAGEREF _Toc167222677 \h </w:instrText>
             </w:r>
             <w:r>
               <w:rPr>
@@ -1119,7 +1119,7 @@
               <w14:ligatures w14:val="standardContextual"/>
             </w:rPr>
           </w:pPr>
-          <w:hyperlink w:anchor="_Toc167210232" w:history="1">
+          <w:hyperlink w:anchor="_Toc167222678" w:history="1">
             <w:r>
               <w:rPr>
                 <w:rStyle w:val="Collegamentoipertestuale"/>
@@ -1146,7 +1146,7 @@
                 <w:noProof/>
                 <w:webHidden/>
               </w:rPr>
-              <w:instrText xml:space="preserve"> PAGEREF _Toc167210232 \h </w:instrText>
+              <w:instrText xml:space="preserve"> PAGEREF _Toc167222678 \h </w:instrText>
             </w:r>
             <w:r>
               <w:rPr>
@@ -1193,7 +1193,7 @@
               <w14:ligatures w14:val="standardContextual"/>
             </w:rPr>
           </w:pPr>
-          <w:hyperlink w:anchor="_Toc167210233" w:history="1">
+          <w:hyperlink w:anchor="_Toc167222679" w:history="1">
             <w:r>
               <w:rPr>
                 <w:rStyle w:val="Collegamentoipertestuale"/>
@@ -1220,7 +1220,7 @@
                 <w:noProof/>
                 <w:webHidden/>
               </w:rPr>
-              <w:instrText xml:space="preserve"> PAGEREF _Toc167210233 \h </w:instrText>
+              <w:instrText xml:space="preserve"> PAGEREF _Toc167222679 \h </w:instrText>
             </w:r>
             <w:r>
               <w:rPr>
@@ -1267,7 +1267,7 @@
               <w14:ligatures w14:val="standardContextual"/>
             </w:rPr>
           </w:pPr>
-          <w:hyperlink w:anchor="_Toc167210234" w:history="1">
+          <w:hyperlink w:anchor="_Toc167222680" w:history="1">
             <w:r>
               <w:rPr>
                 <w:rStyle w:val="Collegamentoipertestuale"/>
@@ -1294,7 +1294,7 @@
                 <w:noProof/>
                 <w:webHidden/>
               </w:rPr>
-              <w:instrText xml:space="preserve"> PAGEREF _Toc167210234 \h </w:instrText>
+              <w:instrText xml:space="preserve"> PAGEREF _Toc167222680 \h </w:instrText>
             </w:r>
             <w:r>
               <w:rPr>
@@ -1341,13 +1341,13 @@
               <w14:ligatures w14:val="standardContextual"/>
             </w:rPr>
           </w:pPr>
-          <w:hyperlink w:anchor="_Toc167210235" w:history="1">
+          <w:hyperlink w:anchor="_Toc167222681" w:history="1">
             <w:r>
               <w:rPr>
                 <w:rStyle w:val="Collegamentoipertestuale"/>
                 <w:noProof/>
               </w:rPr>
-              <w:t>Diagramma di Sequenza di Sistema 1</w:t>
+              <w:t>RegistrazioneUtente</w:t>
             </w:r>
             <w:r>
               <w:rPr>
@@ -1368,7 +1368,7 @@
                 <w:noProof/>
                 <w:webHidden/>
               </w:rPr>
-              <w:instrText xml:space="preserve"> PAGEREF _Toc167210235 \h </w:instrText>
+              <w:instrText xml:space="preserve"> PAGEREF _Toc167222681 \h </w:instrText>
             </w:r>
             <w:r>
               <w:rPr>
@@ -1415,13 +1415,13 @@
               <w14:ligatures w14:val="standardContextual"/>
             </w:rPr>
           </w:pPr>
-          <w:hyperlink w:anchor="_Toc167210236" w:history="1">
+          <w:hyperlink w:anchor="_Toc167222682" w:history="1">
             <w:r>
               <w:rPr>
                 <w:rStyle w:val="Collegamentoipertestuale"/>
                 <w:noProof/>
               </w:rPr>
-              <w:t>Diagramma di Sequenza di Sistema 2</w:t>
+              <w:t>PrenotazioneCliente</w:t>
             </w:r>
             <w:r>
               <w:rPr>
@@ -1442,7 +1442,7 @@
                 <w:noProof/>
                 <w:webHidden/>
               </w:rPr>
-              <w:instrText xml:space="preserve"> PAGEREF _Toc167210236 \h </w:instrText>
+              <w:instrText xml:space="preserve"> PAGEREF _Toc167222682 \h </w:instrText>
             </w:r>
             <w:r>
               <w:rPr>
@@ -1463,6 +1463,302 @@
                 <w:webHidden/>
               </w:rPr>
               <w:t>13</w:t>
+            </w:r>
+            <w:r>
+              <w:rPr>
+                <w:noProof/>
+                <w:webHidden/>
+              </w:rPr>
+              <w:fldChar w:fldCharType="end"/>
+            </w:r>
+          </w:hyperlink>
+        </w:p>
+        <w:p>
+          <w:pPr>
+            <w:pStyle w:val="Sommario3"/>
+            <w:tabs>
+              <w:tab w:val="right" w:leader="dot" w:pos="9628"/>
+            </w:tabs>
+            <w:rPr>
+              <w:rFonts w:asciiTheme="minorHAnsi" w:eastAsiaTheme="minorEastAsia" w:hAnsiTheme="minorHAnsi"/>
+              <w:noProof/>
+              <w:kern w:val="2"/>
+              <w:sz w:val="24"/>
+              <w:szCs w:val="24"/>
+              <w:lang w:eastAsia="it-IT"/>
+              <w14:ligatures w14:val="standardContextual"/>
+            </w:rPr>
+          </w:pPr>
+          <w:hyperlink w:anchor="_Toc167222683" w:history="1">
+            <w:r>
+              <w:rPr>
+                <w:rStyle w:val="Collegamentoipertestuale"/>
+                <w:noProof/>
+              </w:rPr>
+              <w:t>InserisciPacchettoVacanza</w:t>
+            </w:r>
+            <w:r>
+              <w:rPr>
+                <w:noProof/>
+                <w:webHidden/>
+              </w:rPr>
+              <w:tab/>
+            </w:r>
+            <w:r>
+              <w:rPr>
+                <w:noProof/>
+                <w:webHidden/>
+              </w:rPr>
+              <w:fldChar w:fldCharType="begin"/>
+            </w:r>
+            <w:r>
+              <w:rPr>
+                <w:noProof/>
+                <w:webHidden/>
+              </w:rPr>
+              <w:instrText xml:space="preserve"> PAGEREF _Toc167222683 \h </w:instrText>
+            </w:r>
+            <w:r>
+              <w:rPr>
+                <w:noProof/>
+                <w:webHidden/>
+              </w:rPr>
+            </w:r>
+            <w:r>
+              <w:rPr>
+                <w:noProof/>
+                <w:webHidden/>
+              </w:rPr>
+              <w:fldChar w:fldCharType="separate"/>
+            </w:r>
+            <w:r>
+              <w:rPr>
+                <w:noProof/>
+                <w:webHidden/>
+              </w:rPr>
+              <w:t>14</w:t>
+            </w:r>
+            <w:r>
+              <w:rPr>
+                <w:noProof/>
+                <w:webHidden/>
+              </w:rPr>
+              <w:fldChar w:fldCharType="end"/>
+            </w:r>
+          </w:hyperlink>
+        </w:p>
+        <w:p>
+          <w:pPr>
+            <w:pStyle w:val="Sommario3"/>
+            <w:tabs>
+              <w:tab w:val="right" w:leader="dot" w:pos="9628"/>
+            </w:tabs>
+            <w:rPr>
+              <w:rFonts w:asciiTheme="minorHAnsi" w:eastAsiaTheme="minorEastAsia" w:hAnsiTheme="minorHAnsi"/>
+              <w:noProof/>
+              <w:kern w:val="2"/>
+              <w:sz w:val="24"/>
+              <w:szCs w:val="24"/>
+              <w:lang w:eastAsia="it-IT"/>
+              <w14:ligatures w14:val="standardContextual"/>
+            </w:rPr>
+          </w:pPr>
+          <w:hyperlink w:anchor="_Toc167222684" w:history="1">
+            <w:r>
+              <w:rPr>
+                <w:rStyle w:val="Collegamentoipertestuale"/>
+                <w:noProof/>
+              </w:rPr>
+              <w:t>ModificaPacchettoVacanza</w:t>
+            </w:r>
+            <w:r>
+              <w:rPr>
+                <w:noProof/>
+                <w:webHidden/>
+              </w:rPr>
+              <w:tab/>
+            </w:r>
+            <w:r>
+              <w:rPr>
+                <w:noProof/>
+                <w:webHidden/>
+              </w:rPr>
+              <w:fldChar w:fldCharType="begin"/>
+            </w:r>
+            <w:r>
+              <w:rPr>
+                <w:noProof/>
+                <w:webHidden/>
+              </w:rPr>
+              <w:instrText xml:space="preserve"> PAGEREF _Toc167222684 \h </w:instrText>
+            </w:r>
+            <w:r>
+              <w:rPr>
+                <w:noProof/>
+                <w:webHidden/>
+              </w:rPr>
+            </w:r>
+            <w:r>
+              <w:rPr>
+                <w:noProof/>
+                <w:webHidden/>
+              </w:rPr>
+              <w:fldChar w:fldCharType="separate"/>
+            </w:r>
+            <w:r>
+              <w:rPr>
+                <w:noProof/>
+                <w:webHidden/>
+              </w:rPr>
+              <w:t>15</w:t>
+            </w:r>
+            <w:r>
+              <w:rPr>
+                <w:noProof/>
+                <w:webHidden/>
+              </w:rPr>
+              <w:fldChar w:fldCharType="end"/>
+            </w:r>
+          </w:hyperlink>
+        </w:p>
+        <w:p>
+          <w:pPr>
+            <w:pStyle w:val="Sommario3"/>
+            <w:tabs>
+              <w:tab w:val="right" w:leader="dot" w:pos="9628"/>
+            </w:tabs>
+            <w:rPr>
+              <w:rFonts w:asciiTheme="minorHAnsi" w:eastAsiaTheme="minorEastAsia" w:hAnsiTheme="minorHAnsi"/>
+              <w:noProof/>
+              <w:kern w:val="2"/>
+              <w:sz w:val="24"/>
+              <w:szCs w:val="24"/>
+              <w:lang w:eastAsia="it-IT"/>
+              <w14:ligatures w14:val="standardContextual"/>
+            </w:rPr>
+          </w:pPr>
+          <w:hyperlink w:anchor="_Toc167222685" w:history="1">
+            <w:r>
+              <w:rPr>
+                <w:rStyle w:val="Collegamentoipertestuale"/>
+                <w:noProof/>
+              </w:rPr>
+              <w:t>CancellaPacchettoVacanza</w:t>
+            </w:r>
+            <w:r>
+              <w:rPr>
+                <w:noProof/>
+                <w:webHidden/>
+              </w:rPr>
+              <w:tab/>
+            </w:r>
+            <w:r>
+              <w:rPr>
+                <w:noProof/>
+                <w:webHidden/>
+              </w:rPr>
+              <w:fldChar w:fldCharType="begin"/>
+            </w:r>
+            <w:r>
+              <w:rPr>
+                <w:noProof/>
+                <w:webHidden/>
+              </w:rPr>
+              <w:instrText xml:space="preserve"> PAGEREF _Toc167222685 \h </w:instrText>
+            </w:r>
+            <w:r>
+              <w:rPr>
+                <w:noProof/>
+                <w:webHidden/>
+              </w:rPr>
+            </w:r>
+            <w:r>
+              <w:rPr>
+                <w:noProof/>
+                <w:webHidden/>
+              </w:rPr>
+              <w:fldChar w:fldCharType="separate"/>
+            </w:r>
+            <w:r>
+              <w:rPr>
+                <w:noProof/>
+                <w:webHidden/>
+              </w:rPr>
+              <w:t>16</w:t>
+            </w:r>
+            <w:r>
+              <w:rPr>
+                <w:noProof/>
+                <w:webHidden/>
+              </w:rPr>
+              <w:fldChar w:fldCharType="end"/>
+            </w:r>
+          </w:hyperlink>
+        </w:p>
+        <w:p>
+          <w:pPr>
+            <w:pStyle w:val="Sommario3"/>
+            <w:tabs>
+              <w:tab w:val="right" w:leader="dot" w:pos="9628"/>
+            </w:tabs>
+            <w:rPr>
+              <w:rFonts w:asciiTheme="minorHAnsi" w:eastAsiaTheme="minorEastAsia" w:hAnsiTheme="minorHAnsi"/>
+              <w:noProof/>
+              <w:kern w:val="2"/>
+              <w:sz w:val="24"/>
+              <w:szCs w:val="24"/>
+              <w:lang w:eastAsia="it-IT"/>
+              <w14:ligatures w14:val="standardContextual"/>
+            </w:rPr>
+          </w:pPr>
+          <w:hyperlink w:anchor="_Toc167222686" w:history="1">
+            <w:r>
+              <w:rPr>
+                <w:rStyle w:val="Collegamentoipertestuale"/>
+                <w:noProof/>
+              </w:rPr>
+              <w:t>CancellaPrenotazione</w:t>
+            </w:r>
+            <w:r>
+              <w:rPr>
+                <w:noProof/>
+                <w:webHidden/>
+              </w:rPr>
+              <w:tab/>
+            </w:r>
+            <w:r>
+              <w:rPr>
+                <w:noProof/>
+                <w:webHidden/>
+              </w:rPr>
+              <w:fldChar w:fldCharType="begin"/>
+            </w:r>
+            <w:r>
+              <w:rPr>
+                <w:noProof/>
+                <w:webHidden/>
+              </w:rPr>
+              <w:instrText xml:space="preserve"> PAGEREF _Toc167222686 \h </w:instrText>
+            </w:r>
+            <w:r>
+              <w:rPr>
+                <w:noProof/>
+                <w:webHidden/>
+              </w:rPr>
+            </w:r>
+            <w:r>
+              <w:rPr>
+                <w:noProof/>
+                <w:webHidden/>
+              </w:rPr>
+              <w:fldChar w:fldCharType="separate"/>
+            </w:r>
+            <w:r>
+              <w:rPr>
+                <w:noProof/>
+                <w:webHidden/>
+              </w:rPr>
+              <w:t>17</w:t>
             </w:r>
             <w:r>
               <w:rPr>
@@ -1489,7 +1785,7 @@
               <w14:ligatures w14:val="standardContextual"/>
             </w:rPr>
           </w:pPr>
-          <w:hyperlink w:anchor="_Toc167210237" w:history="1">
+          <w:hyperlink w:anchor="_Toc167222687" w:history="1">
             <w:r>
               <w:rPr>
                 <w:rStyle w:val="Collegamentoipertestuale"/>
@@ -1516,7 +1812,7 @@
                 <w:noProof/>
                 <w:webHidden/>
               </w:rPr>
-              <w:instrText xml:space="preserve"> PAGEREF _Toc167210237 \h </w:instrText>
+              <w:instrText xml:space="preserve"> PAGEREF _Toc167222687 \h </w:instrText>
             </w:r>
             <w:r>
               <w:rPr>
@@ -1536,7 +1832,7 @@
                 <w:noProof/>
                 <w:webHidden/>
               </w:rPr>
-              <w:t>14</w:t>
+              <w:t>18</w:t>
             </w:r>
             <w:r>
               <w:rPr>
@@ -1563,7 +1859,7 @@
               <w14:ligatures w14:val="standardContextual"/>
             </w:rPr>
           </w:pPr>
-          <w:hyperlink w:anchor="_Toc167210238" w:history="1">
+          <w:hyperlink w:anchor="_Toc167222688" w:history="1">
             <w:r>
               <w:rPr>
                 <w:rStyle w:val="Collegamentoipertestuale"/>
@@ -1590,7 +1886,7 @@
                 <w:noProof/>
                 <w:webHidden/>
               </w:rPr>
-              <w:instrText xml:space="preserve"> PAGEREF _Toc167210238 \h </w:instrText>
+              <w:instrText xml:space="preserve"> PAGEREF _Toc167222688 \h </w:instrText>
             </w:r>
             <w:r>
               <w:rPr>
@@ -1610,7 +1906,7 @@
                 <w:noProof/>
                 <w:webHidden/>
               </w:rPr>
-              <w:t>14</w:t>
+              <w:t>18</w:t>
             </w:r>
             <w:r>
               <w:rPr>
@@ -1637,7 +1933,7 @@
               <w14:ligatures w14:val="standardContextual"/>
             </w:rPr>
           </w:pPr>
-          <w:hyperlink w:anchor="_Toc167210239" w:history="1">
+          <w:hyperlink w:anchor="_Toc167222689" w:history="1">
             <w:r>
               <w:rPr>
                 <w:rStyle w:val="Collegamentoipertestuale"/>
@@ -1664,7 +1960,7 @@
                 <w:noProof/>
                 <w:webHidden/>
               </w:rPr>
-              <w:instrText xml:space="preserve"> PAGEREF _Toc167210239 \h </w:instrText>
+              <w:instrText xml:space="preserve"> PAGEREF _Toc167222689 \h </w:instrText>
             </w:r>
             <w:r>
               <w:rPr>
@@ -1684,7 +1980,7 @@
                 <w:noProof/>
                 <w:webHidden/>
               </w:rPr>
-              <w:t>14</w:t>
+              <w:t>18</w:t>
             </w:r>
             <w:r>
               <w:rPr>
@@ -1711,7 +2007,7 @@
               <w14:ligatures w14:val="standardContextual"/>
             </w:rPr>
           </w:pPr>
-          <w:hyperlink w:anchor="_Toc167210240" w:history="1">
+          <w:hyperlink w:anchor="_Toc167222690" w:history="1">
             <w:r>
               <w:rPr>
                 <w:rStyle w:val="Collegamentoipertestuale"/>
@@ -1738,7 +2034,7 @@
                 <w:noProof/>
                 <w:webHidden/>
               </w:rPr>
-              <w:instrText xml:space="preserve"> PAGEREF _Toc167210240 \h </w:instrText>
+              <w:instrText xml:space="preserve"> PAGEREF _Toc167222690 \h </w:instrText>
             </w:r>
             <w:r>
               <w:rPr>
@@ -1758,7 +2054,7 @@
                 <w:noProof/>
                 <w:webHidden/>
               </w:rPr>
-              <w:t>15</w:t>
+              <w:t>19</w:t>
             </w:r>
             <w:r>
               <w:rPr>
@@ -1785,7 +2081,7 @@
               <w14:ligatures w14:val="standardContextual"/>
             </w:rPr>
           </w:pPr>
-          <w:hyperlink w:anchor="_Toc167210241" w:history="1">
+          <w:hyperlink w:anchor="_Toc167222691" w:history="1">
             <w:r>
               <w:rPr>
                 <w:rStyle w:val="Collegamentoipertestuale"/>
@@ -1812,7 +2108,7 @@
                 <w:noProof/>
                 <w:webHidden/>
               </w:rPr>
-              <w:instrText xml:space="preserve"> PAGEREF _Toc167210241 \h </w:instrText>
+              <w:instrText xml:space="preserve"> PAGEREF _Toc167222691 \h </w:instrText>
             </w:r>
             <w:r>
               <w:rPr>
@@ -1832,7 +2128,7 @@
                 <w:noProof/>
                 <w:webHidden/>
               </w:rPr>
-              <w:t>15</w:t>
+              <w:t>19</w:t>
             </w:r>
             <w:r>
               <w:rPr>
@@ -1859,7 +2155,7 @@
               <w14:ligatures w14:val="standardContextual"/>
             </w:rPr>
           </w:pPr>
-          <w:hyperlink w:anchor="_Toc167210242" w:history="1">
+          <w:hyperlink w:anchor="_Toc167222692" w:history="1">
             <w:r>
               <w:rPr>
                 <w:rStyle w:val="Collegamentoipertestuale"/>
@@ -1886,7 +2182,7 @@
                 <w:noProof/>
                 <w:webHidden/>
               </w:rPr>
-              <w:instrText xml:space="preserve"> PAGEREF _Toc167210242 \h </w:instrText>
+              <w:instrText xml:space="preserve"> PAGEREF _Toc167222692 \h </w:instrText>
             </w:r>
             <w:r>
               <w:rPr>
@@ -1906,7 +2202,7 @@
                 <w:noProof/>
                 <w:webHidden/>
               </w:rPr>
-              <w:t>16</w:t>
+              <w:t>20</w:t>
             </w:r>
             <w:r>
               <w:rPr>
@@ -1933,7 +2229,7 @@
               <w14:ligatures w14:val="standardContextual"/>
             </w:rPr>
           </w:pPr>
-          <w:hyperlink w:anchor="_Toc167210243" w:history="1">
+          <w:hyperlink w:anchor="_Toc167222693" w:history="1">
             <w:r>
               <w:rPr>
                 <w:rStyle w:val="Collegamentoipertestuale"/>
@@ -1960,7 +2256,7 @@
                 <w:noProof/>
                 <w:webHidden/>
               </w:rPr>
-              <w:instrText xml:space="preserve"> PAGEREF _Toc167210243 \h </w:instrText>
+              <w:instrText xml:space="preserve"> PAGEREF _Toc167222693 \h </w:instrText>
             </w:r>
             <w:r>
               <w:rPr>
@@ -1980,7 +2276,7 @@
                 <w:noProof/>
                 <w:webHidden/>
               </w:rPr>
-              <w:t>17</w:t>
+              <w:t>21</w:t>
             </w:r>
             <w:r>
               <w:rPr>
@@ -2007,7 +2303,7 @@
               <w14:ligatures w14:val="standardContextual"/>
             </w:rPr>
           </w:pPr>
-          <w:hyperlink w:anchor="_Toc167210244" w:history="1">
+          <w:hyperlink w:anchor="_Toc167222694" w:history="1">
             <w:r>
               <w:rPr>
                 <w:rStyle w:val="Collegamentoipertestuale"/>
@@ -2034,7 +2330,7 @@
                 <w:noProof/>
                 <w:webHidden/>
               </w:rPr>
-              <w:instrText xml:space="preserve"> PAGEREF _Toc167210244 \h </w:instrText>
+              <w:instrText xml:space="preserve"> PAGEREF _Toc167222694 \h </w:instrText>
             </w:r>
             <w:r>
               <w:rPr>
@@ -2054,7 +2350,7 @@
                 <w:noProof/>
                 <w:webHidden/>
               </w:rPr>
-              <w:t>17</w:t>
+              <w:t>21</w:t>
             </w:r>
             <w:r>
               <w:rPr>
@@ -2081,7 +2377,7 @@
               <w14:ligatures w14:val="standardContextual"/>
             </w:rPr>
           </w:pPr>
-          <w:hyperlink w:anchor="_Toc167210245" w:history="1">
+          <w:hyperlink w:anchor="_Toc167222695" w:history="1">
             <w:r>
               <w:rPr>
                 <w:rStyle w:val="Collegamentoipertestuale"/>
@@ -2108,7 +2404,7 @@
                 <w:noProof/>
                 <w:webHidden/>
               </w:rPr>
-              <w:instrText xml:space="preserve"> PAGEREF _Toc167210245 \h </w:instrText>
+              <w:instrText xml:space="preserve"> PAGEREF _Toc167222695 \h </w:instrText>
             </w:r>
             <w:r>
               <w:rPr>
@@ -2128,7 +2424,7 @@
                 <w:noProof/>
                 <w:webHidden/>
               </w:rPr>
-              <w:t>18</w:t>
+              <w:t>22</w:t>
             </w:r>
             <w:r>
               <w:rPr>
@@ -2155,7 +2451,7 @@
               <w14:ligatures w14:val="standardContextual"/>
             </w:rPr>
           </w:pPr>
-          <w:hyperlink w:anchor="_Toc167210246" w:history="1">
+          <w:hyperlink w:anchor="_Toc167222696" w:history="1">
             <w:r>
               <w:rPr>
                 <w:rStyle w:val="Collegamentoipertestuale"/>
@@ -2182,7 +2478,7 @@
                 <w:noProof/>
                 <w:webHidden/>
               </w:rPr>
-              <w:instrText xml:space="preserve"> PAGEREF _Toc167210246 \h </w:instrText>
+              <w:instrText xml:space="preserve"> PAGEREF _Toc167222696 \h </w:instrText>
             </w:r>
             <w:r>
               <w:rPr>
@@ -2202,7 +2498,7 @@
                 <w:noProof/>
                 <w:webHidden/>
               </w:rPr>
-              <w:t>19</w:t>
+              <w:t>23</w:t>
             </w:r>
             <w:r>
               <w:rPr>
@@ -2229,7 +2525,7 @@
               <w14:ligatures w14:val="standardContextual"/>
             </w:rPr>
           </w:pPr>
-          <w:hyperlink w:anchor="_Toc167210247" w:history="1">
+          <w:hyperlink w:anchor="_Toc167222697" w:history="1">
             <w:r>
               <w:rPr>
                 <w:rStyle w:val="Collegamentoipertestuale"/>
@@ -2256,7 +2552,7 @@
                 <w:noProof/>
                 <w:webHidden/>
               </w:rPr>
-              <w:instrText xml:space="preserve"> PAGEREF _Toc167210247 \h </w:instrText>
+              <w:instrText xml:space="preserve"> PAGEREF _Toc167222697 \h </w:instrText>
             </w:r>
             <w:r>
               <w:rPr>
@@ -2276,7 +2572,7 @@
                 <w:noProof/>
                 <w:webHidden/>
               </w:rPr>
-              <w:t>19</w:t>
+              <w:t>23</w:t>
             </w:r>
             <w:r>
               <w:rPr>
@@ -2303,7 +2599,7 @@
               <w14:ligatures w14:val="standardContextual"/>
             </w:rPr>
           </w:pPr>
-          <w:hyperlink w:anchor="_Toc167210248" w:history="1">
+          <w:hyperlink w:anchor="_Toc167222698" w:history="1">
             <w:r>
               <w:rPr>
                 <w:rStyle w:val="Collegamentoipertestuale"/>
@@ -2330,7 +2626,7 @@
                 <w:noProof/>
                 <w:webHidden/>
               </w:rPr>
-              <w:instrText xml:space="preserve"> PAGEREF _Toc167210248 \h </w:instrText>
+              <w:instrText xml:space="preserve"> PAGEREF _Toc167222698 \h </w:instrText>
             </w:r>
             <w:r>
               <w:rPr>
@@ -2350,7 +2646,7 @@
                 <w:noProof/>
                 <w:webHidden/>
               </w:rPr>
-              <w:t>19</w:t>
+              <w:t>23</w:t>
             </w:r>
             <w:r>
               <w:rPr>
@@ -2377,7 +2673,7 @@
               <w14:ligatures w14:val="standardContextual"/>
             </w:rPr>
           </w:pPr>
-          <w:hyperlink w:anchor="_Toc167210249" w:history="1">
+          <w:hyperlink w:anchor="_Toc167222699" w:history="1">
             <w:r>
               <w:rPr>
                 <w:rStyle w:val="Collegamentoipertestuale"/>
@@ -2404,7 +2700,7 @@
                 <w:noProof/>
                 <w:webHidden/>
               </w:rPr>
-              <w:instrText xml:space="preserve"> PAGEREF _Toc167210249 \h </w:instrText>
+              <w:instrText xml:space="preserve"> PAGEREF _Toc167222699 \h </w:instrText>
             </w:r>
             <w:r>
               <w:rPr>
@@ -2424,7 +2720,7 @@
                 <w:noProof/>
                 <w:webHidden/>
               </w:rPr>
-              <w:t>19</w:t>
+              <w:t>23</w:t>
             </w:r>
             <w:r>
               <w:rPr>
@@ -2451,7 +2747,7 @@
               <w14:ligatures w14:val="standardContextual"/>
             </w:rPr>
           </w:pPr>
-          <w:hyperlink w:anchor="_Toc167210250" w:history="1">
+          <w:hyperlink w:anchor="_Toc167222700" w:history="1">
             <w:r>
               <w:rPr>
                 <w:rStyle w:val="Collegamentoipertestuale"/>
@@ -2478,7 +2774,7 @@
                 <w:noProof/>
                 <w:webHidden/>
               </w:rPr>
-              <w:instrText xml:space="preserve"> PAGEREF _Toc167210250 \h </w:instrText>
+              <w:instrText xml:space="preserve"> PAGEREF _Toc167222700 \h </w:instrText>
             </w:r>
             <w:r>
               <w:rPr>
@@ -2498,7 +2794,7 @@
                 <w:noProof/>
                 <w:webHidden/>
               </w:rPr>
-              <w:t>20</w:t>
+              <w:t>24</w:t>
             </w:r>
             <w:r>
               <w:rPr>
@@ -2525,7 +2821,7 @@
               <w14:ligatures w14:val="standardContextual"/>
             </w:rPr>
           </w:pPr>
-          <w:hyperlink w:anchor="_Toc167210251" w:history="1">
+          <w:hyperlink w:anchor="_Toc167222701" w:history="1">
             <w:r>
               <w:rPr>
                 <w:rStyle w:val="Collegamentoipertestuale"/>
@@ -2552,7 +2848,7 @@
                 <w:noProof/>
                 <w:webHidden/>
               </w:rPr>
-              <w:instrText xml:space="preserve"> PAGEREF _Toc167210251 \h </w:instrText>
+              <w:instrText xml:space="preserve"> PAGEREF _Toc167222701 \h </w:instrText>
             </w:r>
             <w:r>
               <w:rPr>
@@ -2572,7 +2868,7 @@
                 <w:noProof/>
                 <w:webHidden/>
               </w:rPr>
-              <w:t>21</w:t>
+              <w:t>25</w:t>
             </w:r>
             <w:r>
               <w:rPr>
@@ -2599,7 +2895,7 @@
               <w14:ligatures w14:val="standardContextual"/>
             </w:rPr>
           </w:pPr>
-          <w:hyperlink w:anchor="_Toc167210252" w:history="1">
+          <w:hyperlink w:anchor="_Toc167222702" w:history="1">
             <w:r>
               <w:rPr>
                 <w:rStyle w:val="Collegamentoipertestuale"/>
@@ -2626,7 +2922,7 @@
                 <w:noProof/>
                 <w:webHidden/>
               </w:rPr>
-              <w:instrText xml:space="preserve"> PAGEREF _Toc167210252 \h </w:instrText>
+              <w:instrText xml:space="preserve"> PAGEREF _Toc167222702 \h </w:instrText>
             </w:r>
             <w:r>
               <w:rPr>
@@ -2646,7 +2942,7 @@
                 <w:noProof/>
                 <w:webHidden/>
               </w:rPr>
-              <w:t>21</w:t>
+              <w:t>25</w:t>
             </w:r>
             <w:r>
               <w:rPr>
@@ -2673,7 +2969,7 @@
               <w14:ligatures w14:val="standardContextual"/>
             </w:rPr>
           </w:pPr>
-          <w:hyperlink w:anchor="_Toc167210253" w:history="1">
+          <w:hyperlink w:anchor="_Toc167222703" w:history="1">
             <w:r>
               <w:rPr>
                 <w:rStyle w:val="Collegamentoipertestuale"/>
@@ -2700,7 +2996,7 @@
                 <w:noProof/>
                 <w:webHidden/>
               </w:rPr>
-              <w:instrText xml:space="preserve"> PAGEREF _Toc167210253 \h </w:instrText>
+              <w:instrText xml:space="preserve"> PAGEREF _Toc167222703 \h </w:instrText>
             </w:r>
             <w:r>
               <w:rPr>
@@ -2720,7 +3016,7 @@
                 <w:noProof/>
                 <w:webHidden/>
               </w:rPr>
-              <w:t>22</w:t>
+              <w:t>26</w:t>
             </w:r>
             <w:r>
               <w:rPr>
@@ -2747,7 +3043,7 @@
               <w14:ligatures w14:val="standardContextual"/>
             </w:rPr>
           </w:pPr>
-          <w:hyperlink w:anchor="_Toc167210254" w:history="1">
+          <w:hyperlink w:anchor="_Toc167222704" w:history="1">
             <w:r>
               <w:rPr>
                 <w:rStyle w:val="Collegamentoipertestuale"/>
@@ -2774,7 +3070,7 @@
                 <w:noProof/>
                 <w:webHidden/>
               </w:rPr>
-              <w:instrText xml:space="preserve"> PAGEREF _Toc167210254 \h </w:instrText>
+              <w:instrText xml:space="preserve"> PAGEREF _Toc167222704 \h </w:instrText>
             </w:r>
             <w:r>
               <w:rPr>
@@ -2794,7 +3090,7 @@
                 <w:noProof/>
                 <w:webHidden/>
               </w:rPr>
-              <w:t>23</w:t>
+              <w:t>27</w:t>
             </w:r>
             <w:r>
               <w:rPr>
@@ -2821,7 +3117,7 @@
               <w14:ligatures w14:val="standardContextual"/>
             </w:rPr>
           </w:pPr>
-          <w:hyperlink w:anchor="_Toc167210255" w:history="1">
+          <w:hyperlink w:anchor="_Toc167222705" w:history="1">
             <w:r>
               <w:rPr>
                 <w:rStyle w:val="Collegamentoipertestuale"/>
@@ -2848,7 +3144,7 @@
                 <w:noProof/>
                 <w:webHidden/>
               </w:rPr>
-              <w:instrText xml:space="preserve"> PAGEREF _Toc167210255 \h </w:instrText>
+              <w:instrText xml:space="preserve"> PAGEREF _Toc167222705 \h </w:instrText>
             </w:r>
             <w:r>
               <w:rPr>
@@ -2868,7 +3164,7 @@
                 <w:noProof/>
                 <w:webHidden/>
               </w:rPr>
-              <w:t>23</w:t>
+              <w:t>27</w:t>
             </w:r>
             <w:r>
               <w:rPr>
@@ -2895,7 +3191,7 @@
               <w14:ligatures w14:val="standardContextual"/>
             </w:rPr>
           </w:pPr>
-          <w:hyperlink w:anchor="_Toc167210256" w:history="1">
+          <w:hyperlink w:anchor="_Toc167222706" w:history="1">
             <w:r>
               <w:rPr>
                 <w:rStyle w:val="Collegamentoipertestuale"/>
@@ -2922,7 +3218,7 @@
                 <w:noProof/>
                 <w:webHidden/>
               </w:rPr>
-              <w:instrText xml:space="preserve"> PAGEREF _Toc167210256 \h </w:instrText>
+              <w:instrText xml:space="preserve"> PAGEREF _Toc167222706 \h </w:instrText>
             </w:r>
             <w:r>
               <w:rPr>
@@ -2942,7 +3238,7 @@
                 <w:noProof/>
                 <w:webHidden/>
               </w:rPr>
-              <w:t>23</w:t>
+              <w:t>27</w:t>
             </w:r>
             <w:r>
               <w:rPr>
@@ -2969,7 +3265,7 @@
               <w14:ligatures w14:val="standardContextual"/>
             </w:rPr>
           </w:pPr>
-          <w:hyperlink w:anchor="_Toc167210257" w:history="1">
+          <w:hyperlink w:anchor="_Toc167222707" w:history="1">
             <w:r>
               <w:rPr>
                 <w:rStyle w:val="Collegamentoipertestuale"/>
@@ -2996,7 +3292,7 @@
                 <w:noProof/>
                 <w:webHidden/>
               </w:rPr>
-              <w:instrText xml:space="preserve"> PAGEREF _Toc167210257 \h </w:instrText>
+              <w:instrText xml:space="preserve"> PAGEREF _Toc167222707 \h </w:instrText>
             </w:r>
             <w:r>
               <w:rPr>
@@ -3016,7 +3312,7 @@
                 <w:noProof/>
                 <w:webHidden/>
               </w:rPr>
-              <w:t>24</w:t>
+              <w:t>28</w:t>
             </w:r>
             <w:r>
               <w:rPr>
@@ -3043,7 +3339,7 @@
               <w14:ligatures w14:val="standardContextual"/>
             </w:rPr>
           </w:pPr>
-          <w:hyperlink w:anchor="_Toc167210258" w:history="1">
+          <w:hyperlink w:anchor="_Toc167222708" w:history="1">
             <w:r>
               <w:rPr>
                 <w:rStyle w:val="Collegamentoipertestuale"/>
@@ -3070,7 +3366,7 @@
                 <w:noProof/>
                 <w:webHidden/>
               </w:rPr>
-              <w:instrText xml:space="preserve"> PAGEREF _Toc167210258 \h </w:instrText>
+              <w:instrText xml:space="preserve"> PAGEREF _Toc167222708 \h </w:instrText>
             </w:r>
             <w:r>
               <w:rPr>
@@ -3090,7 +3386,7 @@
                 <w:noProof/>
                 <w:webHidden/>
               </w:rPr>
-              <w:t>25</w:t>
+              <w:t>29</w:t>
             </w:r>
             <w:r>
               <w:rPr>
@@ -3117,7 +3413,7 @@
               <w14:ligatures w14:val="standardContextual"/>
             </w:rPr>
           </w:pPr>
-          <w:hyperlink w:anchor="_Toc167210259" w:history="1">
+          <w:hyperlink w:anchor="_Toc167222709" w:history="1">
             <w:r>
               <w:rPr>
                 <w:rStyle w:val="Collegamentoipertestuale"/>
@@ -3144,7 +3440,7 @@
                 <w:noProof/>
                 <w:webHidden/>
               </w:rPr>
-              <w:instrText xml:space="preserve"> PAGEREF _Toc167210259 \h </w:instrText>
+              <w:instrText xml:space="preserve"> PAGEREF _Toc167222709 \h </w:instrText>
             </w:r>
             <w:r>
               <w:rPr>
@@ -3164,7 +3460,7 @@
                 <w:noProof/>
                 <w:webHidden/>
               </w:rPr>
-              <w:t>25</w:t>
+              <w:t>29</w:t>
             </w:r>
             <w:r>
               <w:rPr>
@@ -3191,7 +3487,7 @@
               <w14:ligatures w14:val="standardContextual"/>
             </w:rPr>
           </w:pPr>
-          <w:hyperlink w:anchor="_Toc167210260" w:history="1">
+          <w:hyperlink w:anchor="_Toc167222710" w:history="1">
             <w:r>
               <w:rPr>
                 <w:rStyle w:val="Collegamentoipertestuale"/>
@@ -3218,7 +3514,7 @@
                 <w:noProof/>
                 <w:webHidden/>
               </w:rPr>
-              <w:instrText xml:space="preserve"> PAGEREF _Toc167210260 \h </w:instrText>
+              <w:instrText xml:space="preserve"> PAGEREF _Toc167222710 \h </w:instrText>
             </w:r>
             <w:r>
               <w:rPr>
@@ -3238,7 +3534,7 @@
                 <w:noProof/>
                 <w:webHidden/>
               </w:rPr>
-              <w:t>26</w:t>
+              <w:t>30</w:t>
             </w:r>
             <w:r>
               <w:rPr>
@@ -3265,7 +3561,7 @@
               <w14:ligatures w14:val="standardContextual"/>
             </w:rPr>
           </w:pPr>
-          <w:hyperlink w:anchor="_Toc167210261" w:history="1">
+          <w:hyperlink w:anchor="_Toc167222711" w:history="1">
             <w:r>
               <w:rPr>
                 <w:rStyle w:val="Collegamentoipertestuale"/>
@@ -3292,7 +3588,7 @@
                 <w:noProof/>
                 <w:webHidden/>
               </w:rPr>
-              <w:instrText xml:space="preserve"> PAGEREF _Toc167210261 \h </w:instrText>
+              <w:instrText xml:space="preserve"> PAGEREF _Toc167222711 \h </w:instrText>
             </w:r>
             <w:r>
               <w:rPr>
@@ -3312,7 +3608,7 @@
                 <w:noProof/>
                 <w:webHidden/>
               </w:rPr>
-              <w:t>27</w:t>
+              <w:t>31</w:t>
             </w:r>
             <w:r>
               <w:rPr>
@@ -3350,7 +3646,7 @@
       <w:pPr>
         <w:pStyle w:val="Titolo1"/>
       </w:pPr>
-      <w:bookmarkStart w:id="0" w:name="_Toc167210224"/>
+      <w:bookmarkStart w:id="0" w:name="_Toc167222670"/>
       <w:r>
         <w:lastRenderedPageBreak/>
         <w:t>Modello di Dominio</w:t>
@@ -3418,7 +3714,7 @@
       <w:pPr>
         <w:pStyle w:val="Titolo1"/>
       </w:pPr>
-      <w:bookmarkStart w:id="1" w:name="_Toc167210225"/>
+      <w:bookmarkStart w:id="1" w:name="_Toc167222671"/>
       <w:r>
         <w:lastRenderedPageBreak/>
         <w:t>Casi d’uso</w:t>
@@ -3429,7 +3725,7 @@
       <w:pPr>
         <w:pStyle w:val="Titolo2"/>
       </w:pPr>
-      <w:bookmarkStart w:id="2" w:name="_Toc167210226"/>
+      <w:bookmarkStart w:id="2" w:name="_Toc167222672"/>
       <w:r>
         <w:t>Diagramma dei casi d’uso</w:t>
       </w:r>
@@ -3510,7 +3806,7 @@
         <w:pStyle w:val="Titolo2"/>
         <w:jc w:val="left"/>
       </w:pPr>
-      <w:bookmarkStart w:id="3" w:name="_Toc167210227"/>
+      <w:bookmarkStart w:id="3" w:name="_Toc167222673"/>
       <w:r>
         <w:t>Casi d’uso dettagliati</w:t>
       </w:r>
@@ -3520,7 +3816,7 @@
       <w:pPr>
         <w:pStyle w:val="Titolo3"/>
       </w:pPr>
-      <w:bookmarkStart w:id="4" w:name="_Toc167210228"/>
+      <w:bookmarkStart w:id="4" w:name="_Toc167222674"/>
       <w:r>
         <w:t>Prenotazione cliente</w:t>
       </w:r>
@@ -4351,7 +4647,7 @@
       <w:pPr>
         <w:pStyle w:val="Titolo3"/>
       </w:pPr>
-      <w:bookmarkStart w:id="5" w:name="_Toc167210229"/>
+      <w:bookmarkStart w:id="5" w:name="_Toc167222675"/>
       <w:r>
         <w:t>Inse</w:t>
       </w:r>
@@ -5045,7 +5341,7 @@
       <w:pPr>
         <w:pStyle w:val="Titolo3"/>
       </w:pPr>
-      <w:bookmarkStart w:id="6" w:name="_Toc167210230"/>
+      <w:bookmarkStart w:id="6" w:name="_Toc167222676"/>
       <w:r>
         <w:t>Modifica p</w:t>
       </w:r>
@@ -5705,7 +6001,7 @@
       <w:pPr>
         <w:pStyle w:val="Titolo3"/>
       </w:pPr>
-      <w:bookmarkStart w:id="7" w:name="_Toc167210231"/>
+      <w:bookmarkStart w:id="7" w:name="_Toc167222677"/>
       <w:r>
         <w:t xml:space="preserve">Cancellazione </w:t>
       </w:r>
@@ -6417,7 +6713,7 @@
       <w:pPr>
         <w:pStyle w:val="Titolo3"/>
       </w:pPr>
-      <w:bookmarkStart w:id="8" w:name="_Toc167210232"/>
+      <w:bookmarkStart w:id="8" w:name="_Toc167222678"/>
       <w:r>
         <w:t>Registrazione utente</w:t>
       </w:r>
@@ -7252,7 +7548,7 @@
       <w:pPr>
         <w:pStyle w:val="Titolo3"/>
       </w:pPr>
-      <w:bookmarkStart w:id="9" w:name="_Toc167210233"/>
+      <w:bookmarkStart w:id="9" w:name="_Toc167222679"/>
       <w:r>
         <w:t>Gestione richieste</w:t>
       </w:r>
@@ -7963,19 +8259,19 @@
       </w:r>
     </w:p>
     <w:p>
-      <w:pPr>
-        <w:pStyle w:val="Firmasegreta"/>
-      </w:pPr>
       <w:r>
         <w:lastRenderedPageBreak/>
-        <w:t>[Chi ha fatto questa pagina]</w:t>
+        <w:t xml:space="preserve">Gaetano La Rocca - </w:t>
+      </w:r>
+      <w:r>
+        <w:t>895887</w:t>
       </w:r>
     </w:p>
     <w:p>
       <w:pPr>
         <w:pStyle w:val="Titolo1"/>
       </w:pPr>
-      <w:bookmarkStart w:id="10" w:name="_Toc167210234"/>
+      <w:bookmarkStart w:id="10" w:name="_Toc167222680"/>
       <w:r>
         <w:t>Diagramma di Sequenza di Sistema</w:t>
       </w:r>
@@ -7985,23 +8281,68 @@
       <w:pPr>
         <w:pStyle w:val="Titolo3"/>
       </w:pPr>
-      <w:bookmarkStart w:id="11" w:name="_Toc167210235"/>
+      <w:bookmarkStart w:id="11" w:name="_Toc167222681"/>
+      <w:proofErr w:type="spellStart"/>
       <w:r>
-        <w:t>Diagramma di Sequenza di Sistema 1</w:t>
+        <w:t>RegistrazioneUtente</w:t>
       </w:r>
       <w:bookmarkEnd w:id="11"/>
+      <w:proofErr w:type="spellEnd"/>
     </w:p>
+    <w:p/>
+    <w:p/>
+    <w:p/>
+    <w:p/>
     <w:p>
+      <w:pPr>
+        <w:jc w:val="center"/>
+      </w:pPr>
       <w:r>
-        <w:t>[diagramma]</w:t>
+        <w:rPr>
+          <w:noProof/>
+        </w:rPr>
+        <w:drawing>
+          <wp:inline distT="0" distB="0" distL="0" distR="0" wp14:anchorId="04E0EB25" wp14:editId="50875E33">
+            <wp:extent cx="6798010" cy="3710763"/>
+            <wp:effectExtent l="0" t="0" r="0" b="0"/>
+            <wp:docPr id="502105489" name="Immagine 3" descr="Immagine che contiene testo, diagramma, linea, Parallelo&#10;&#10;Descrizione generata automaticamente"/>
+            <wp:cNvGraphicFramePr>
+              <a:graphicFrameLocks xmlns:a="http://schemas.openxmlformats.org/drawingml/2006/main" noChangeAspect="1"/>
+            </wp:cNvGraphicFramePr>
+            <a:graphic xmlns:a="http://schemas.openxmlformats.org/drawingml/2006/main">
+              <a:graphicData uri="http://schemas.openxmlformats.org/drawingml/2006/picture">
+                <pic:pic xmlns:pic="http://schemas.openxmlformats.org/drawingml/2006/picture">
+                  <pic:nvPicPr>
+                    <pic:cNvPr id="502105489" name="Immagine 3" descr="Immagine che contiene testo, diagramma, linea, Parallelo&#10;&#10;Descrizione generata automaticamente"/>
+                    <pic:cNvPicPr/>
+                  </pic:nvPicPr>
+                  <pic:blipFill>
+                    <a:blip r:embed="rId13">
+                      <a:extLst>
+                        <a:ext uri="{28A0092B-C50C-407E-A947-70E740481C1C}">
+                          <a14:useLocalDpi xmlns:a14="http://schemas.microsoft.com/office/drawing/2010/main" val="0"/>
+                        </a:ext>
+                      </a:extLst>
+                    </a:blip>
+                    <a:stretch>
+                      <a:fillRect/>
+                    </a:stretch>
+                  </pic:blipFill>
+                  <pic:spPr>
+                    <a:xfrm>
+                      <a:off x="0" y="0"/>
+                      <a:ext cx="6820665" cy="3723130"/>
+                    </a:xfrm>
+                    <a:prstGeom prst="rect">
+                      <a:avLst/>
+                    </a:prstGeom>
+                  </pic:spPr>
+                </pic:pic>
+              </a:graphicData>
+            </a:graphic>
+          </wp:inline>
+        </w:drawing>
       </w:r>
-    </w:p>
-    <w:p>
-      <w:proofErr w:type="spellStart"/>
-      <w:r>
-        <w:t>etc</w:t>
-      </w:r>
-      <w:proofErr w:type="spellEnd"/>
     </w:p>
     <w:p>
       <w:pPr>
@@ -8016,34 +8357,403 @@
       </w:r>
     </w:p>
     <w:p>
-      <w:pPr>
-        <w:pStyle w:val="Firmasegreta"/>
-      </w:pPr>
       <w:r>
         <w:lastRenderedPageBreak/>
-        <w:t>[Chi ha fatto questa pagina]</w:t>
+        <w:t>Filippo Gentili - 8</w:t>
       </w:r>
     </w:p>
     <w:p>
       <w:pPr>
         <w:pStyle w:val="Titolo3"/>
       </w:pPr>
-      <w:bookmarkStart w:id="12" w:name="_Toc167210236"/>
+      <w:bookmarkStart w:id="12" w:name="_Toc167222682"/>
+      <w:proofErr w:type="spellStart"/>
       <w:r>
-        <w:t>Diagramma di Sequenza di Sistema 2</w:t>
+        <w:t>PrenotazioneCliente</w:t>
       </w:r>
       <w:bookmarkEnd w:id="12"/>
+      <w:proofErr w:type="spellEnd"/>
+    </w:p>
+    <w:p/>
+    <w:p/>
+    <w:p/>
+    <w:p/>
+    <w:p/>
+    <w:p>
+      <w:r>
+        <w:rPr>
+          <w:noProof/>
+        </w:rPr>
+        <w:drawing>
+          <wp:inline distT="0" distB="0" distL="0" distR="0" wp14:anchorId="7DE8D04C" wp14:editId="17930785">
+            <wp:extent cx="6120130" cy="3524885"/>
+            <wp:effectExtent l="0" t="0" r="0" b="0"/>
+            <wp:docPr id="1680528121" name="Immagine 5" descr="Immagine che contiene testo, schermata, Parallelo, linea&#10;&#10;Descrizione generata automaticamente"/>
+            <wp:cNvGraphicFramePr>
+              <a:graphicFrameLocks xmlns:a="http://schemas.openxmlformats.org/drawingml/2006/main" noChangeAspect="1"/>
+            </wp:cNvGraphicFramePr>
+            <a:graphic xmlns:a="http://schemas.openxmlformats.org/drawingml/2006/main">
+              <a:graphicData uri="http://schemas.openxmlformats.org/drawingml/2006/picture">
+                <pic:pic xmlns:pic="http://schemas.openxmlformats.org/drawingml/2006/picture">
+                  <pic:nvPicPr>
+                    <pic:cNvPr id="1680528121" name="Immagine 5" descr="Immagine che contiene testo, schermata, Parallelo, linea&#10;&#10;Descrizione generata automaticamente"/>
+                    <pic:cNvPicPr/>
+                  </pic:nvPicPr>
+                  <pic:blipFill>
+                    <a:blip r:embed="rId14">
+                      <a:extLst>
+                        <a:ext uri="{28A0092B-C50C-407E-A947-70E740481C1C}">
+                          <a14:useLocalDpi xmlns:a14="http://schemas.microsoft.com/office/drawing/2010/main" val="0"/>
+                        </a:ext>
+                      </a:extLst>
+                    </a:blip>
+                    <a:stretch>
+                      <a:fillRect/>
+                    </a:stretch>
+                  </pic:blipFill>
+                  <pic:spPr>
+                    <a:xfrm>
+                      <a:off x="0" y="0"/>
+                      <a:ext cx="6120130" cy="3524885"/>
+                    </a:xfrm>
+                    <a:prstGeom prst="rect">
+                      <a:avLst/>
+                    </a:prstGeom>
+                  </pic:spPr>
+                </pic:pic>
+              </a:graphicData>
+            </a:graphic>
+          </wp:inline>
+        </w:drawing>
+      </w:r>
+    </w:p>
+    <w:p/>
+    <w:p/>
+    <w:p>
+      <w:pPr>
+        <w:jc w:val="left"/>
+        <w:rPr>
+          <w:rFonts w:ascii="Avenir Next LT Pro" w:eastAsiaTheme="majorEastAsia" w:hAnsi="Avenir Next LT Pro" w:cstheme="majorBidi"/>
+          <w:b/>
+          <w:bCs/>
+          <w:i/>
+          <w:noProof/>
+          <w:color w:val="1CADE4" w:themeColor="accent1"/>
+          <w:sz w:val="36"/>
+          <w:szCs w:val="24"/>
+        </w:rPr>
+      </w:pPr>
+      <w:r>
+        <w:rPr>
+          <w:noProof/>
+        </w:rPr>
+        <w:br w:type="page"/>
+      </w:r>
     </w:p>
     <w:p>
       <w:r>
-        <w:t>[diagramma]</w:t>
+        <w:lastRenderedPageBreak/>
+        <w:t>Luca Giandomenico - 900162</w:t>
       </w:r>
     </w:p>
     <w:p>
+      <w:pPr>
+        <w:pStyle w:val="Titolo3"/>
+      </w:pPr>
+      <w:bookmarkStart w:id="13" w:name="_Toc167222683"/>
       <w:proofErr w:type="spellStart"/>
       <w:r>
-        <w:t>etc</w:t>
+        <w:t>InserisciPacchettoVacanza</w:t>
       </w:r>
+      <w:bookmarkEnd w:id="13"/>
+      <w:proofErr w:type="spellEnd"/>
+    </w:p>
+    <w:p/>
+    <w:p/>
+    <w:p/>
+    <w:p/>
+    <w:p>
+      <w:pPr>
+        <w:tabs>
+          <w:tab w:val="left" w:pos="1650"/>
+        </w:tabs>
+        <w:jc w:val="center"/>
+      </w:pPr>
+      <w:r>
+        <w:rPr>
+          <w:noProof/>
+        </w:rPr>
+        <w:drawing>
+          <wp:inline distT="0" distB="0" distL="0" distR="0" wp14:anchorId="7EDD520C" wp14:editId="0116096F">
+            <wp:extent cx="6607898" cy="3552825"/>
+            <wp:effectExtent l="0" t="0" r="0" b="0"/>
+            <wp:docPr id="1257078814" name="Immagine 6" descr="Immagine che contiene testo, schermata, linea, Parallelo&#10;&#10;Descrizione generata automaticamente"/>
+            <wp:cNvGraphicFramePr>
+              <a:graphicFrameLocks xmlns:a="http://schemas.openxmlformats.org/drawingml/2006/main" noChangeAspect="1"/>
+            </wp:cNvGraphicFramePr>
+            <a:graphic xmlns:a="http://schemas.openxmlformats.org/drawingml/2006/main">
+              <a:graphicData uri="http://schemas.openxmlformats.org/drawingml/2006/picture">
+                <pic:pic xmlns:pic="http://schemas.openxmlformats.org/drawingml/2006/picture">
+                  <pic:nvPicPr>
+                    <pic:cNvPr id="1257078814" name="Immagine 6" descr="Immagine che contiene testo, schermata, linea, Parallelo&#10;&#10;Descrizione generata automaticamente"/>
+                    <pic:cNvPicPr/>
+                  </pic:nvPicPr>
+                  <pic:blipFill>
+                    <a:blip r:embed="rId15">
+                      <a:extLst>
+                        <a:ext uri="{28A0092B-C50C-407E-A947-70E740481C1C}">
+                          <a14:useLocalDpi xmlns:a14="http://schemas.microsoft.com/office/drawing/2010/main" val="0"/>
+                        </a:ext>
+                      </a:extLst>
+                    </a:blip>
+                    <a:stretch>
+                      <a:fillRect/>
+                    </a:stretch>
+                  </pic:blipFill>
+                  <pic:spPr>
+                    <a:xfrm>
+                      <a:off x="0" y="0"/>
+                      <a:ext cx="6612619" cy="3555363"/>
+                    </a:xfrm>
+                    <a:prstGeom prst="rect">
+                      <a:avLst/>
+                    </a:prstGeom>
+                  </pic:spPr>
+                </pic:pic>
+              </a:graphicData>
+            </a:graphic>
+          </wp:inline>
+        </w:drawing>
+      </w:r>
+    </w:p>
+    <w:p>
+      <w:r>
+        <w:br w:type="page"/>
+      </w:r>
+      <w:r>
+        <w:lastRenderedPageBreak/>
+        <w:t>Luca Giandomenico - 900162</w:t>
+      </w:r>
+    </w:p>
+    <w:p>
+      <w:pPr>
+        <w:pStyle w:val="Titolo3"/>
+      </w:pPr>
+      <w:bookmarkStart w:id="14" w:name="_Toc167222684"/>
+      <w:proofErr w:type="spellStart"/>
+      <w:r>
+        <w:t>M</w:t>
+      </w:r>
+      <w:r>
+        <w:t>odifica</w:t>
+      </w:r>
+      <w:r>
+        <w:t>PacchettoVacanza</w:t>
+      </w:r>
+      <w:bookmarkEnd w:id="14"/>
+      <w:proofErr w:type="spellEnd"/>
+    </w:p>
+    <w:p/>
+    <w:p/>
+    <w:p/>
+    <w:p/>
+    <w:p/>
+    <w:p/>
+    <w:p>
+      <w:pPr>
+        <w:jc w:val="left"/>
+        <w:rPr>
+          <w:rFonts w:ascii="Avenir Next LT Pro" w:eastAsiaTheme="majorEastAsia" w:hAnsi="Avenir Next LT Pro" w:cstheme="majorBidi"/>
+          <w:b/>
+          <w:bCs/>
+          <w:i/>
+          <w:color w:val="1CADE4" w:themeColor="accent1"/>
+          <w:sz w:val="36"/>
+          <w:szCs w:val="24"/>
+        </w:rPr>
+      </w:pPr>
+      <w:r>
+        <w:rPr>
+          <w:noProof/>
+        </w:rPr>
+        <w:drawing>
+          <wp:inline distT="0" distB="0" distL="0" distR="0" wp14:anchorId="7F014147" wp14:editId="6D5E34EB">
+            <wp:extent cx="6516175" cy="3343275"/>
+            <wp:effectExtent l="0" t="0" r="0" b="0"/>
+            <wp:docPr id="1462146860" name="Immagine 7" descr="Immagine che contiene testo, schermata, linea, Parallelo&#10;&#10;Descrizione generata automaticamente"/>
+            <wp:cNvGraphicFramePr>
+              <a:graphicFrameLocks xmlns:a="http://schemas.openxmlformats.org/drawingml/2006/main" noChangeAspect="1"/>
+            </wp:cNvGraphicFramePr>
+            <a:graphic xmlns:a="http://schemas.openxmlformats.org/drawingml/2006/main">
+              <a:graphicData uri="http://schemas.openxmlformats.org/drawingml/2006/picture">
+                <pic:pic xmlns:pic="http://schemas.openxmlformats.org/drawingml/2006/picture">
+                  <pic:nvPicPr>
+                    <pic:cNvPr id="1462146860" name="Immagine 7" descr="Immagine che contiene testo, schermata, linea, Parallelo&#10;&#10;Descrizione generata automaticamente"/>
+                    <pic:cNvPicPr/>
+                  </pic:nvPicPr>
+                  <pic:blipFill>
+                    <a:blip r:embed="rId16">
+                      <a:extLst>
+                        <a:ext uri="{28A0092B-C50C-407E-A947-70E740481C1C}">
+                          <a14:useLocalDpi xmlns:a14="http://schemas.microsoft.com/office/drawing/2010/main" val="0"/>
+                        </a:ext>
+                      </a:extLst>
+                    </a:blip>
+                    <a:stretch>
+                      <a:fillRect/>
+                    </a:stretch>
+                  </pic:blipFill>
+                  <pic:spPr>
+                    <a:xfrm>
+                      <a:off x="0" y="0"/>
+                      <a:ext cx="6521929" cy="3346227"/>
+                    </a:xfrm>
+                    <a:prstGeom prst="rect">
+                      <a:avLst/>
+                    </a:prstGeom>
+                  </pic:spPr>
+                </pic:pic>
+              </a:graphicData>
+            </a:graphic>
+          </wp:inline>
+        </w:drawing>
+      </w:r>
+      <w:r>
+        <w:br w:type="page"/>
+      </w:r>
+    </w:p>
+    <w:p>
+      <w:r>
+        <w:lastRenderedPageBreak/>
+        <w:t>Luca Giandomenico - 900162</w:t>
+      </w:r>
+    </w:p>
+    <w:p>
+      <w:pPr>
+        <w:pStyle w:val="Titolo3"/>
+      </w:pPr>
+      <w:bookmarkStart w:id="15" w:name="_Toc167222685"/>
+      <w:proofErr w:type="spellStart"/>
+      <w:r>
+        <w:t>C</w:t>
+      </w:r>
+      <w:r>
+        <w:t>ancella</w:t>
+      </w:r>
+      <w:r>
+        <w:t>PacchettoVacanza</w:t>
+      </w:r>
+      <w:bookmarkEnd w:id="15"/>
+      <w:proofErr w:type="spellEnd"/>
+    </w:p>
+    <w:p/>
+    <w:p/>
+    <w:p/>
+    <w:p/>
+    <w:p/>
+    <w:p/>
+    <w:p>
+      <w:pPr>
+        <w:jc w:val="left"/>
+        <w:rPr>
+          <w:rFonts w:ascii="Avenir Next LT Pro" w:eastAsiaTheme="majorEastAsia" w:hAnsi="Avenir Next LT Pro" w:cstheme="majorBidi"/>
+          <w:b/>
+          <w:bCs/>
+          <w:i/>
+          <w:color w:val="1CADE4" w:themeColor="accent1"/>
+          <w:sz w:val="16"/>
+          <w:szCs w:val="16"/>
+        </w:rPr>
+      </w:pPr>
+      <w:r>
+        <w:rPr>
+          <w:noProof/>
+          <w:sz w:val="16"/>
+          <w:szCs w:val="16"/>
+        </w:rPr>
+        <w:drawing>
+          <wp:inline distT="0" distB="0" distL="0" distR="0" wp14:anchorId="1CBCE9AC" wp14:editId="48502A40">
+            <wp:extent cx="6687781" cy="3800475"/>
+            <wp:effectExtent l="0" t="0" r="0" b="0"/>
+            <wp:docPr id="1319894206" name="Immagine 8" descr="Immagine che contiene testo, schermata, linea, Parallelo&#10;&#10;Descrizione generata automaticamente"/>
+            <wp:cNvGraphicFramePr>
+              <a:graphicFrameLocks xmlns:a="http://schemas.openxmlformats.org/drawingml/2006/main" noChangeAspect="1"/>
+            </wp:cNvGraphicFramePr>
+            <a:graphic xmlns:a="http://schemas.openxmlformats.org/drawingml/2006/main">
+              <a:graphicData uri="http://schemas.openxmlformats.org/drawingml/2006/picture">
+                <pic:pic xmlns:pic="http://schemas.openxmlformats.org/drawingml/2006/picture">
+                  <pic:nvPicPr>
+                    <pic:cNvPr id="1319894206" name="Immagine 8" descr="Immagine che contiene testo, schermata, linea, Parallelo&#10;&#10;Descrizione generata automaticamente"/>
+                    <pic:cNvPicPr/>
+                  </pic:nvPicPr>
+                  <pic:blipFill>
+                    <a:blip r:embed="rId17">
+                      <a:extLst>
+                        <a:ext uri="{28A0092B-C50C-407E-A947-70E740481C1C}">
+                          <a14:useLocalDpi xmlns:a14="http://schemas.microsoft.com/office/drawing/2010/main" val="0"/>
+                        </a:ext>
+                      </a:extLst>
+                    </a:blip>
+                    <a:stretch>
+                      <a:fillRect/>
+                    </a:stretch>
+                  </pic:blipFill>
+                  <pic:spPr>
+                    <a:xfrm>
+                      <a:off x="0" y="0"/>
+                      <a:ext cx="6692084" cy="3802920"/>
+                    </a:xfrm>
+                    <a:prstGeom prst="rect">
+                      <a:avLst/>
+                    </a:prstGeom>
+                  </pic:spPr>
+                </pic:pic>
+              </a:graphicData>
+            </a:graphic>
+          </wp:inline>
+        </w:drawing>
+      </w:r>
+      <w:r>
+        <w:rPr>
+          <w:sz w:val="16"/>
+          <w:szCs w:val="16"/>
+        </w:rPr>
+        <w:br w:type="page"/>
+      </w:r>
+    </w:p>
+    <w:p>
+      <w:r>
+        <w:lastRenderedPageBreak/>
+        <w:t xml:space="preserve">Denis </w:t>
+      </w:r>
+      <w:proofErr w:type="spellStart"/>
+      <w:r>
+        <w:t>Degeratu</w:t>
+      </w:r>
+      <w:proofErr w:type="spellEnd"/>
+      <w:r>
+        <w:t xml:space="preserve"> - </w:t>
+      </w:r>
+      <w:r>
+        <w:t>895835</w:t>
+      </w:r>
+    </w:p>
+    <w:p>
+      <w:pPr>
+        <w:pStyle w:val="Titolo3"/>
+      </w:pPr>
+      <w:bookmarkStart w:id="16" w:name="_Toc167222686"/>
+      <w:proofErr w:type="spellStart"/>
+      <w:r>
+        <w:t>C</w:t>
+      </w:r>
+      <w:r>
+        <w:t>ancellaP</w:t>
+      </w:r>
+      <w:r>
+        <w:t>renotazione</w:t>
+      </w:r>
+      <w:bookmarkEnd w:id="16"/>
       <w:proofErr w:type="spellEnd"/>
     </w:p>
     <w:p>
@@ -8054,7 +8764,137 @@
           <w:szCs w:val="16"/>
         </w:rPr>
       </w:pPr>
+    </w:p>
+    <w:p>
+      <w:pPr>
+        <w:jc w:val="left"/>
+        <w:rPr>
+          <w:sz w:val="16"/>
+          <w:szCs w:val="16"/>
+        </w:rPr>
+      </w:pPr>
+    </w:p>
+    <w:p>
+      <w:pPr>
+        <w:jc w:val="left"/>
+        <w:rPr>
+          <w:sz w:val="16"/>
+          <w:szCs w:val="16"/>
+        </w:rPr>
+      </w:pPr>
+    </w:p>
+    <w:p>
+      <w:pPr>
+        <w:jc w:val="left"/>
+        <w:rPr>
+          <w:sz w:val="16"/>
+          <w:szCs w:val="16"/>
+        </w:rPr>
+      </w:pPr>
+    </w:p>
+    <w:p>
+      <w:pPr>
+        <w:jc w:val="left"/>
+        <w:rPr>
+          <w:sz w:val="16"/>
+          <w:szCs w:val="16"/>
+        </w:rPr>
+      </w:pPr>
+    </w:p>
+    <w:p>
+      <w:pPr>
+        <w:jc w:val="center"/>
+        <w:rPr>
+          <w:sz w:val="16"/>
+          <w:szCs w:val="16"/>
+        </w:rPr>
+      </w:pPr>
+    </w:p>
+    <w:p>
+      <w:pPr>
+        <w:jc w:val="left"/>
+        <w:rPr>
+          <w:rFonts w:ascii="Avenir Next LT Pro" w:eastAsiaTheme="majorEastAsia" w:hAnsi="Avenir Next LT Pro" w:cstheme="majorBidi"/>
+          <w:b/>
+          <w:bCs/>
+          <w:i/>
+          <w:color w:val="1CADE4" w:themeColor="accent1"/>
+          <w:sz w:val="16"/>
+          <w:szCs w:val="16"/>
+        </w:rPr>
+      </w:pPr>
       <w:r>
+        <w:rPr>
+          <w:rFonts w:ascii="Avenir Next LT Pro" w:eastAsiaTheme="majorEastAsia" w:hAnsi="Avenir Next LT Pro" w:cstheme="majorBidi"/>
+          <w:b/>
+          <w:bCs/>
+          <w:i/>
+          <w:noProof/>
+          <w:color w:val="1CADE4" w:themeColor="accent1"/>
+          <w:sz w:val="16"/>
+          <w:szCs w:val="16"/>
+        </w:rPr>
+        <w:drawing>
+          <wp:inline distT="0" distB="0" distL="0" distR="0" wp14:anchorId="6BE4D30F" wp14:editId="3F8A1719">
+            <wp:extent cx="6531882" cy="3324225"/>
+            <wp:effectExtent l="0" t="0" r="0" b="0"/>
+            <wp:docPr id="606881662" name="Immagine 10" descr="Immagine che contiene testo, schermata, diagramma, Parallelo&#10;&#10;Descrizione generata automaticamente"/>
+            <wp:cNvGraphicFramePr>
+              <a:graphicFrameLocks xmlns:a="http://schemas.openxmlformats.org/drawingml/2006/main" noChangeAspect="1"/>
+            </wp:cNvGraphicFramePr>
+            <a:graphic xmlns:a="http://schemas.openxmlformats.org/drawingml/2006/main">
+              <a:graphicData uri="http://schemas.openxmlformats.org/drawingml/2006/picture">
+                <pic:pic xmlns:pic="http://schemas.openxmlformats.org/drawingml/2006/picture">
+                  <pic:nvPicPr>
+                    <pic:cNvPr id="606881662" name="Immagine 10" descr="Immagine che contiene testo, schermata, diagramma, Parallelo&#10;&#10;Descrizione generata automaticamente"/>
+                    <pic:cNvPicPr/>
+                  </pic:nvPicPr>
+                  <pic:blipFill>
+                    <a:blip r:embed="rId18">
+                      <a:extLst>
+                        <a:ext uri="{28A0092B-C50C-407E-A947-70E740481C1C}">
+                          <a14:useLocalDpi xmlns:a14="http://schemas.microsoft.com/office/drawing/2010/main" val="0"/>
+                        </a:ext>
+                      </a:extLst>
+                    </a:blip>
+                    <a:stretch>
+                      <a:fillRect/>
+                    </a:stretch>
+                  </pic:blipFill>
+                  <pic:spPr>
+                    <a:xfrm>
+                      <a:off x="0" y="0"/>
+                      <a:ext cx="6532154" cy="3324363"/>
+                    </a:xfrm>
+                    <a:prstGeom prst="rect">
+                      <a:avLst/>
+                    </a:prstGeom>
+                  </pic:spPr>
+                </pic:pic>
+              </a:graphicData>
+            </a:graphic>
+          </wp:inline>
+        </w:drawing>
+      </w:r>
+    </w:p>
+    <w:p>
+      <w:pPr>
+        <w:jc w:val="left"/>
+        <w:rPr>
+          <w:rFonts w:ascii="Avenir Next LT Pro" w:eastAsiaTheme="majorEastAsia" w:hAnsi="Avenir Next LT Pro" w:cstheme="majorBidi"/>
+          <w:b/>
+          <w:bCs/>
+          <w:i/>
+          <w:color w:val="1CADE4" w:themeColor="accent1"/>
+          <w:sz w:val="16"/>
+          <w:szCs w:val="16"/>
+        </w:rPr>
+      </w:pPr>
+      <w:r>
+        <w:rPr>
+          <w:sz w:val="16"/>
+          <w:szCs w:val="16"/>
+        </w:rPr>
         <w:br w:type="page"/>
       </w:r>
     </w:p>
@@ -8071,11 +8911,11 @@
       <w:pPr>
         <w:pStyle w:val="Titolo1"/>
       </w:pPr>
-      <w:bookmarkStart w:id="13" w:name="_Toc167210237"/>
+      <w:bookmarkStart w:id="17" w:name="_Toc167222687"/>
       <w:r>
         <w:t>Contratti</w:t>
       </w:r>
-      <w:bookmarkEnd w:id="13"/>
+      <w:bookmarkEnd w:id="17"/>
     </w:p>
     <w:p>
       <w:pPr>
@@ -8085,7 +8925,7 @@
           <w:iCs/>
         </w:rPr>
       </w:pPr>
-      <w:bookmarkStart w:id="14" w:name="_Toc167210238"/>
+      <w:bookmarkStart w:id="18" w:name="_Toc167222688"/>
       <w:r>
         <w:t xml:space="preserve">Contratto </w:t>
       </w:r>
@@ -8093,7 +8933,7 @@
       <w:r>
         <w:t>verificaDati</w:t>
       </w:r>
-      <w:bookmarkEnd w:id="14"/>
+      <w:bookmarkEnd w:id="18"/>
       <w:proofErr w:type="spellEnd"/>
     </w:p>
     <w:tbl>
@@ -8265,7 +9105,7 @@
       <w:pPr>
         <w:pStyle w:val="Titolo3"/>
       </w:pPr>
-      <w:bookmarkStart w:id="15" w:name="_Toc167210239"/>
+      <w:bookmarkStart w:id="19" w:name="_Toc167222689"/>
       <w:r>
         <w:t xml:space="preserve">Contratto </w:t>
       </w:r>
@@ -8273,7 +9113,7 @@
       <w:r>
         <w:t>InserisciUtente</w:t>
       </w:r>
-      <w:bookmarkEnd w:id="15"/>
+      <w:bookmarkEnd w:id="19"/>
       <w:proofErr w:type="spellEnd"/>
     </w:p>
     <w:tbl>
@@ -8485,7 +9325,7 @@
       <w:pPr>
         <w:pStyle w:val="Titolo3"/>
       </w:pPr>
-      <w:bookmarkStart w:id="16" w:name="_Toc167210240"/>
+      <w:bookmarkStart w:id="20" w:name="_Toc167222690"/>
       <w:r>
         <w:t xml:space="preserve">Contratto </w:t>
       </w:r>
@@ -8493,7 +9333,7 @@
       <w:r>
         <w:t>effetuaLogin</w:t>
       </w:r>
-      <w:bookmarkEnd w:id="16"/>
+      <w:bookmarkEnd w:id="20"/>
       <w:proofErr w:type="spellEnd"/>
     </w:p>
     <w:tbl>
@@ -8687,7 +9527,7 @@
       <w:pPr>
         <w:pStyle w:val="Titolo3"/>
       </w:pPr>
-      <w:bookmarkStart w:id="17" w:name="_Toc167210241"/>
+      <w:bookmarkStart w:id="21" w:name="_Toc167222691"/>
       <w:r>
         <w:t xml:space="preserve">Contratto </w:t>
       </w:r>
@@ -8695,7 +9535,7 @@
       <w:r>
         <w:t>effetuaRichiestaPrenotazione</w:t>
       </w:r>
-      <w:bookmarkEnd w:id="17"/>
+      <w:bookmarkEnd w:id="21"/>
       <w:proofErr w:type="spellEnd"/>
     </w:p>
     <w:tbl>
@@ -8918,7 +9758,7 @@
       <w:pPr>
         <w:pStyle w:val="Titolo3"/>
       </w:pPr>
-      <w:bookmarkStart w:id="18" w:name="_Toc167210242"/>
+      <w:bookmarkStart w:id="22" w:name="_Toc167222692"/>
       <w:r>
         <w:t xml:space="preserve">Contratto </w:t>
       </w:r>
@@ -8926,7 +9766,7 @@
       <w:r>
         <w:t>inserisciSpecifichePacchetto</w:t>
       </w:r>
-      <w:bookmarkEnd w:id="18"/>
+      <w:bookmarkEnd w:id="22"/>
       <w:proofErr w:type="spellEnd"/>
     </w:p>
     <w:tbl>
@@ -9355,7 +10195,7 @@
         <w:pStyle w:val="Titolo3"/>
         <w:contextualSpacing/>
       </w:pPr>
-      <w:bookmarkStart w:id="19" w:name="_Toc167210243"/>
+      <w:bookmarkStart w:id="23" w:name="_Toc167222693"/>
       <w:r>
         <w:t xml:space="preserve">Contratto </w:t>
       </w:r>
@@ -9363,7 +10203,7 @@
       <w:r>
         <w:t>richiestaCancellazione</w:t>
       </w:r>
-      <w:bookmarkEnd w:id="19"/>
+      <w:bookmarkEnd w:id="23"/>
       <w:proofErr w:type="spellEnd"/>
     </w:p>
     <w:tbl>
@@ -9572,16 +10412,7 @@
               <w:cnfStyle w:val="000000000000" w:firstRow="0" w:lastRow="0" w:firstColumn="0" w:lastColumn="0" w:oddVBand="0" w:evenVBand="0" w:oddHBand="0" w:evenHBand="0" w:firstRowFirstColumn="0" w:firstRowLastColumn="0" w:lastRowFirstColumn="0" w:lastRowLastColumn="0"/>
             </w:pPr>
             <w:r>
-              <w:t xml:space="preserve">L’utente viene notificato che </w:t>
-            </w:r>
-            <w:r>
-              <w:t>l</w:t>
-            </w:r>
-            <w:r>
-              <w:t>a richiesta è in fase di elaborazio</w:t>
-            </w:r>
-            <w:r>
-              <w:t>ne</w:t>
+              <w:t>L’utente viene notificato che la richiesta è in fase di elaborazione</w:t>
             </w:r>
           </w:p>
         </w:tc>
@@ -9598,7 +10429,7 @@
         <w:pStyle w:val="Titolo3"/>
         <w:contextualSpacing/>
       </w:pPr>
-      <w:bookmarkStart w:id="20" w:name="_Toc167210244"/>
+      <w:bookmarkStart w:id="24" w:name="_Toc167222694"/>
       <w:r>
         <w:t xml:space="preserve">Contratto </w:t>
       </w:r>
@@ -9606,7 +10437,7 @@
       <w:r>
         <w:t>confermaCancellazione</w:t>
       </w:r>
-      <w:bookmarkEnd w:id="20"/>
+      <w:bookmarkEnd w:id="24"/>
       <w:proofErr w:type="spellEnd"/>
     </w:p>
     <w:tbl>
@@ -9806,10 +10637,7 @@
               <w:cnfStyle w:val="000000000000" w:firstRow="0" w:lastRow="0" w:firstColumn="0" w:lastColumn="0" w:oddVBand="0" w:evenVBand="0" w:oddHBand="0" w:evenHBand="0" w:firstRowFirstColumn="0" w:firstRowLastColumn="0" w:lastRowFirstColumn="0" w:lastRowLastColumn="0"/>
             </w:pPr>
             <w:r>
-              <w:t>Vengono gestiti eventuali rimborsi (s</w:t>
-            </w:r>
-            <w:r>
-              <w:t>e possibile)</w:t>
+              <w:t>Vengono gestiti eventuali rimborsi (se possibile)</w:t>
             </w:r>
           </w:p>
         </w:tc>
@@ -9837,11 +10665,11 @@
       <w:pPr>
         <w:pStyle w:val="Titolo1"/>
       </w:pPr>
-      <w:bookmarkStart w:id="21" w:name="_Toc167210245"/>
+      <w:bookmarkStart w:id="25" w:name="_Toc167222695"/>
       <w:r>
         <w:t>Architettura Logica</w:t>
       </w:r>
-      <w:bookmarkEnd w:id="21"/>
+      <w:bookmarkEnd w:id="25"/>
     </w:p>
     <w:p>
       <w:pPr>
@@ -9864,27 +10692,27 @@
       <w:pPr>
         <w:pStyle w:val="Titolo1"/>
       </w:pPr>
-      <w:bookmarkStart w:id="22" w:name="_Toc167210246"/>
+      <w:bookmarkStart w:id="26" w:name="_Toc167222696"/>
       <w:r>
         <w:t>Diagramma delle Classi Software</w:t>
       </w:r>
-      <w:bookmarkEnd w:id="22"/>
+      <w:bookmarkEnd w:id="26"/>
     </w:p>
     <w:p>
       <w:pPr>
         <w:pStyle w:val="Titolo2"/>
       </w:pPr>
-      <w:bookmarkStart w:id="23" w:name="_Toc167210247"/>
+      <w:bookmarkStart w:id="27" w:name="_Toc167222697"/>
       <w:r>
         <w:t>Package 1</w:t>
       </w:r>
-      <w:bookmarkEnd w:id="23"/>
+      <w:bookmarkEnd w:id="27"/>
     </w:p>
     <w:p>
       <w:pPr>
         <w:pStyle w:val="Titolo3"/>
       </w:pPr>
-      <w:bookmarkStart w:id="24" w:name="_Toc167210248"/>
+      <w:bookmarkStart w:id="28" w:name="_Toc167222698"/>
       <w:proofErr w:type="spellStart"/>
       <w:r>
         <w:t>Sottopackage</w:t>
@@ -9893,7 +10721,7 @@
       <w:r>
         <w:t xml:space="preserve"> 1.1</w:t>
       </w:r>
-      <w:bookmarkEnd w:id="24"/>
+      <w:bookmarkEnd w:id="28"/>
     </w:p>
     <w:p>
       <w:r>
@@ -9904,7 +10732,7 @@
       <w:pPr>
         <w:pStyle w:val="Titolo3"/>
       </w:pPr>
-      <w:bookmarkStart w:id="25" w:name="_Toc167210249"/>
+      <w:bookmarkStart w:id="29" w:name="_Toc167222699"/>
       <w:proofErr w:type="spellStart"/>
       <w:r>
         <w:t>Sottopackage</w:t>
@@ -9913,7 +10741,7 @@
       <w:r>
         <w:t xml:space="preserve"> 1.2</w:t>
       </w:r>
-      <w:bookmarkEnd w:id="25"/>
+      <w:bookmarkEnd w:id="29"/>
     </w:p>
     <w:p>
       <w:r>
@@ -9941,11 +10769,11 @@
       <w:pPr>
         <w:pStyle w:val="Titolo2"/>
       </w:pPr>
-      <w:bookmarkStart w:id="26" w:name="_Toc167210250"/>
+      <w:bookmarkStart w:id="30" w:name="_Toc167222700"/>
       <w:r>
         <w:t>Package 2</w:t>
       </w:r>
-      <w:bookmarkEnd w:id="26"/>
+      <w:bookmarkEnd w:id="30"/>
     </w:p>
     <w:p>
       <w:r>
@@ -9973,21 +10801,21 @@
       <w:pPr>
         <w:pStyle w:val="Titolo1"/>
       </w:pPr>
-      <w:bookmarkStart w:id="27" w:name="_Toc167210251"/>
+      <w:bookmarkStart w:id="31" w:name="_Toc167222701"/>
       <w:r>
         <w:t>Diagrammi di Sequenza</w:t>
       </w:r>
-      <w:bookmarkEnd w:id="27"/>
+      <w:bookmarkEnd w:id="31"/>
     </w:p>
     <w:p>
       <w:pPr>
         <w:pStyle w:val="Titolo3"/>
       </w:pPr>
-      <w:bookmarkStart w:id="28" w:name="_Toc167210252"/>
+      <w:bookmarkStart w:id="32" w:name="_Toc167222702"/>
       <w:r>
         <w:t>Diagramma di Sequenza 1</w:t>
       </w:r>
-      <w:bookmarkEnd w:id="28"/>
+      <w:bookmarkEnd w:id="32"/>
     </w:p>
     <w:p>
       <w:r>
@@ -10026,11 +10854,11 @@
       <w:pPr>
         <w:pStyle w:val="Titolo3"/>
       </w:pPr>
-      <w:bookmarkStart w:id="29" w:name="_Toc167210253"/>
+      <w:bookmarkStart w:id="33" w:name="_Toc167222703"/>
       <w:r>
         <w:t>Diagramma di Sequenza 2</w:t>
       </w:r>
-      <w:bookmarkEnd w:id="29"/>
+      <w:bookmarkEnd w:id="33"/>
     </w:p>
     <w:p>
       <w:r>
@@ -10069,139 +10897,31 @@
       <w:pPr>
         <w:pStyle w:val="Titolo1"/>
       </w:pPr>
-      <w:bookmarkStart w:id="30" w:name="_Toc167210254"/>
+      <w:bookmarkStart w:id="34" w:name="_Toc167222704"/>
       <w:r>
         <w:t>Pattern</w:t>
       </w:r>
-      <w:bookmarkEnd w:id="30"/>
+      <w:bookmarkEnd w:id="34"/>
     </w:p>
     <w:p>
       <w:pPr>
         <w:pStyle w:val="Titolo2"/>
       </w:pPr>
-      <w:bookmarkStart w:id="31" w:name="_Toc167210255"/>
+      <w:bookmarkStart w:id="35" w:name="_Toc167222705"/>
       <w:proofErr w:type="spellStart"/>
       <w:r>
         <w:t>Grasp</w:t>
       </w:r>
-      <w:bookmarkEnd w:id="31"/>
+      <w:bookmarkEnd w:id="35"/>
       <w:proofErr w:type="spellEnd"/>
     </w:p>
     <w:p>
       <w:pPr>
         <w:pStyle w:val="Titolo3"/>
       </w:pPr>
-      <w:bookmarkStart w:id="32" w:name="_Toc167210256"/>
+      <w:bookmarkStart w:id="36" w:name="_Toc167222706"/>
       <w:r>
         <w:t>Pattern 1</w:t>
-      </w:r>
-      <w:bookmarkEnd w:id="32"/>
-    </w:p>
-    <w:p>
-      <w:r>
-        <w:t>[??? immagine, tabella...]</w:t>
-      </w:r>
-    </w:p>
-    <w:p>
-      <w:pPr>
-        <w:jc w:val="left"/>
-      </w:pPr>
-      <w:r>
-        <w:br w:type="page"/>
-      </w:r>
-    </w:p>
-    <w:p>
-      <w:pPr>
-        <w:pStyle w:val="Firmasegreta"/>
-      </w:pPr>
-      <w:r>
-        <w:lastRenderedPageBreak/>
-        <w:t>[Chi ha fatto questa pagina]</w:t>
-      </w:r>
-    </w:p>
-    <w:p>
-      <w:pPr>
-        <w:pStyle w:val="Titolo3"/>
-      </w:pPr>
-      <w:bookmarkStart w:id="33" w:name="_Toc167210257"/>
-      <w:r>
-        <w:t>Pattern 2</w:t>
-      </w:r>
-      <w:bookmarkEnd w:id="33"/>
-    </w:p>
-    <w:p>
-      <w:r>
-        <w:t>[??? immagine, tabella...]</w:t>
-      </w:r>
-    </w:p>
-    <w:p>
-      <w:pPr>
-        <w:jc w:val="left"/>
-      </w:pPr>
-      <w:r>
-        <w:br w:type="page"/>
-      </w:r>
-    </w:p>
-    <w:p>
-      <w:pPr>
-        <w:pStyle w:val="Firmasegreta"/>
-      </w:pPr>
-      <w:r>
-        <w:lastRenderedPageBreak/>
-        <w:t>[Chi ha fatto questa pagina]</w:t>
-      </w:r>
-    </w:p>
-    <w:p>
-      <w:pPr>
-        <w:pStyle w:val="Titolo2"/>
-      </w:pPr>
-      <w:bookmarkStart w:id="34" w:name="_Toc167210258"/>
-      <w:proofErr w:type="spellStart"/>
-      <w:r>
-        <w:t>GoF</w:t>
-      </w:r>
-      <w:bookmarkEnd w:id="34"/>
-      <w:proofErr w:type="spellEnd"/>
-    </w:p>
-    <w:p>
-      <w:pPr>
-        <w:pStyle w:val="Titolo3"/>
-      </w:pPr>
-      <w:bookmarkStart w:id="35" w:name="_Toc167210259"/>
-      <w:r>
-        <w:t>Pattern 1</w:t>
-      </w:r>
-      <w:bookmarkEnd w:id="35"/>
-    </w:p>
-    <w:p>
-      <w:r>
-        <w:t>[??? immagine, tabella...]</w:t>
-      </w:r>
-    </w:p>
-    <w:p>
-      <w:pPr>
-        <w:jc w:val="left"/>
-      </w:pPr>
-      <w:r>
-        <w:br w:type="page"/>
-      </w:r>
-    </w:p>
-    <w:p>
-      <w:pPr>
-        <w:pStyle w:val="Firmasegreta"/>
-      </w:pPr>
-      <w:r>
-        <w:lastRenderedPageBreak/>
-        <w:t>[Chi ha fatto questa pagina]</w:t>
-      </w:r>
-    </w:p>
-    <w:p>
-      <w:pPr>
-        <w:pStyle w:val="Titolo3"/>
-      </w:pPr>
-      <w:bookmarkStart w:id="36" w:name="_Toc167210260"/>
-      <w:r>
-        <w:t>Pattern 2</w:t>
       </w:r>
       <w:bookmarkEnd w:id="36"/>
     </w:p>
@@ -10220,15 +10940,123 @@
     </w:p>
     <w:p>
       <w:pPr>
+        <w:pStyle w:val="Firmasegreta"/>
+      </w:pPr>
+      <w:r>
+        <w:lastRenderedPageBreak/>
+        <w:t>[Chi ha fatto questa pagina]</w:t>
+      </w:r>
+    </w:p>
+    <w:p>
+      <w:pPr>
+        <w:pStyle w:val="Titolo3"/>
+      </w:pPr>
+      <w:bookmarkStart w:id="37" w:name="_Toc167222707"/>
+      <w:r>
+        <w:t>Pattern 2</w:t>
+      </w:r>
+      <w:bookmarkEnd w:id="37"/>
+    </w:p>
+    <w:p>
+      <w:r>
+        <w:t>[??? immagine, tabella...]</w:t>
+      </w:r>
+    </w:p>
+    <w:p>
+      <w:pPr>
+        <w:jc w:val="left"/>
+      </w:pPr>
+      <w:r>
+        <w:br w:type="page"/>
+      </w:r>
+    </w:p>
+    <w:p>
+      <w:pPr>
+        <w:pStyle w:val="Firmasegreta"/>
+      </w:pPr>
+      <w:r>
+        <w:lastRenderedPageBreak/>
+        <w:t>[Chi ha fatto questa pagina]</w:t>
+      </w:r>
+    </w:p>
+    <w:p>
+      <w:pPr>
+        <w:pStyle w:val="Titolo2"/>
+      </w:pPr>
+      <w:bookmarkStart w:id="38" w:name="_Toc167222708"/>
+      <w:proofErr w:type="spellStart"/>
+      <w:r>
+        <w:t>GoF</w:t>
+      </w:r>
+      <w:bookmarkEnd w:id="38"/>
+      <w:proofErr w:type="spellEnd"/>
+    </w:p>
+    <w:p>
+      <w:pPr>
+        <w:pStyle w:val="Titolo3"/>
+      </w:pPr>
+      <w:bookmarkStart w:id="39" w:name="_Toc167222709"/>
+      <w:r>
+        <w:t>Pattern 1</w:t>
+      </w:r>
+      <w:bookmarkEnd w:id="39"/>
+    </w:p>
+    <w:p>
+      <w:r>
+        <w:t>[??? immagine, tabella...]</w:t>
+      </w:r>
+    </w:p>
+    <w:p>
+      <w:pPr>
+        <w:jc w:val="left"/>
+      </w:pPr>
+      <w:r>
+        <w:br w:type="page"/>
+      </w:r>
+    </w:p>
+    <w:p>
+      <w:pPr>
+        <w:pStyle w:val="Firmasegreta"/>
+      </w:pPr>
+      <w:r>
+        <w:lastRenderedPageBreak/>
+        <w:t>[Chi ha fatto questa pagina]</w:t>
+      </w:r>
+    </w:p>
+    <w:p>
+      <w:pPr>
+        <w:pStyle w:val="Titolo3"/>
+      </w:pPr>
+      <w:bookmarkStart w:id="40" w:name="_Toc167222710"/>
+      <w:r>
+        <w:t>Pattern 2</w:t>
+      </w:r>
+      <w:bookmarkEnd w:id="40"/>
+    </w:p>
+    <w:p>
+      <w:r>
+        <w:t>[??? immagine, tabella...]</w:t>
+      </w:r>
+    </w:p>
+    <w:p>
+      <w:pPr>
+        <w:jc w:val="left"/>
+      </w:pPr>
+      <w:r>
+        <w:br w:type="page"/>
+      </w:r>
+    </w:p>
+    <w:p>
+      <w:pPr>
         <w:pStyle w:val="Titolo1"/>
       </w:pPr>
-      <w:bookmarkStart w:id="37" w:name="_Toc167210261"/>
+      <w:bookmarkStart w:id="41" w:name="_Toc167222711"/>
       <w:proofErr w:type="spellStart"/>
       <w:r>
         <w:lastRenderedPageBreak/>
         <w:t>ReadMe</w:t>
       </w:r>
-      <w:bookmarkEnd w:id="37"/>
+      <w:bookmarkEnd w:id="41"/>
       <w:proofErr w:type="spellEnd"/>
     </w:p>
     <w:p>
@@ -10237,8 +11065,8 @@
       </w:r>
     </w:p>
     <w:sectPr>
-      <w:headerReference w:type="default" r:id="rId13"/>
-      <w:footerReference w:type="default" r:id="rId14"/>
+      <w:headerReference w:type="default" r:id="rId19"/>
+      <w:footerReference w:type="default" r:id="rId20"/>
       <w:pgSz w:w="11906" w:h="16838" w:code="9"/>
       <w:pgMar w:top="1417" w:right="1134" w:bottom="1134" w:left="1134" w:header="708" w:footer="708" w:gutter="0"/>
       <w:cols w:space="708"/>
@@ -10511,7 +11339,7 @@
         <w:noProof/>
       </w:rPr>
       <w:pict w14:anchorId="4A4D94AE">
-        <v:shape id="Goccia 2" o:spid="_x0000_s1026" style="position:absolute;left:0;text-align:left;margin-left:-6pt;margin-top:0;width:51pt;height:51pt;flip:y;z-index:251659264;visibility:visible;mso-wrap-style:square;mso-width-percent:0;mso-height-percent:0;mso-wrap-distance-left:9pt;mso-wrap-distance-top:0;mso-wrap-distance-right:9pt;mso-wrap-distance-bottom:0;mso-position-horizontal:right;mso-position-horizontal-relative:page;mso-position-vertical:bottom;mso-position-vertical-relative:page;mso-width-percent:0;mso-height-percent:0;mso-width-relative:margin;mso-height-relative:margin;v-text-anchor:middle" coordsize="648000,648000" o:spt="100" o:gfxdata="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" adj="-11796480,,5400" path="m,324000c,145060,145060,,324000,l648000,r,324000c648000,502940,502940,648000,324000,648000,145060,648000,,502940,,324000xe" fillcolor="#1cade4 [3204]" stroked="f" strokeweight="1pt">
+        <v:shape id="Goccia 2" o:spid="_x0000_s1026" style="position:absolute;left:0;text-align:left;margin-left:-6.2pt;margin-top:0;width:51pt;height:51pt;flip:y;z-index:251659264;visibility:visible;mso-wrap-style:square;mso-width-percent:0;mso-height-percent:0;mso-wrap-distance-left:9pt;mso-wrap-distance-top:0;mso-wrap-distance-right:9pt;mso-wrap-distance-bottom:0;mso-position-horizontal:right;mso-position-horizontal-relative:page;mso-position-vertical:bottom;mso-position-vertical-relative:page;mso-width-percent:0;mso-height-percent:0;mso-width-relative:margin;mso-height-relative:margin;v-text-anchor:middle" coordsize="648000,648000" o:spt="100" o:gfxdata="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" adj="-11796480,,5400" path="m,324000c,145060,145060,,324000,l648000,r,324000c648000,502940,502940,648000,324000,648000,145060,648000,,502940,,324000xe" fillcolor="#1cade4 [3204]" stroked="f" strokeweight="1pt">
           <v:fill color2="#335b74 [3215]" angle="135" focus="100%" type="gradient"/>
           <v:stroke joinstyle="miter"/>
           <v:formulas/>
@@ -10581,20 +11409,18 @@
         </v:shape>
       </w:pict>
     </w:r>
-    <w:fldSimple w:instr=" STYLEREF  &quot;Car. predefinito paragrafo&quot;  \* MERGEFORMAT ">
-      <w:r>
-        <w:rPr>
-          <w:noProof/>
-        </w:rPr>
-        <w:t>Sommario</w:t>
-      </w:r>
-      <w:r>
-        <w:rPr>
-          <w:noProof/>
-        </w:rPr>
-        <w:cr/>
-      </w:r>
-    </w:fldSimple>
+    <w:r>
+      <w:fldChar w:fldCharType="begin"/>
+    </w:r>
+    <w:r>
+      <w:instrText xml:space="preserve"> STYLEREF  "Car. predefinito paragrafo"  \* MERGEFORMAT </w:instrText>
+    </w:r>
+    <w:r>
+      <w:rPr>
+        <w:noProof/>
+      </w:rPr>
+      <w:fldChar w:fldCharType="end"/>
+    </w:r>
     <w:r>
       <w:fldChar w:fldCharType="begin"/>
     </w:r>
@@ -15097,7 +15923,7 @@
   <w:style w:type="paragraph" w:default="1" w:styleId="Normale">
     <w:name w:val="Normal"/>
     <w:qFormat/>
-    <w:rsid w:val="00DC5B30"/>
+    <w:rsid w:val="00DD66CB"/>
     <w:pPr>
       <w:jc w:val="both"/>
     </w:pPr>
@@ -16361,6 +17187,25 @@
 </file>
 
 <file path=customXml/item1.xml><?xml version="1.0" encoding="utf-8"?>
+<?mso-contentType ?>
+<FormTemplates xmlns="http://schemas.microsoft.com/sharepoint/v3/contenttype/forms">
+  <Display>DocumentLibraryForm</Display>
+  <Edit>DocumentLibraryForm</Edit>
+  <New>DocumentLibraryForm</New>
+</FormTemplates>
+</file>
+
+<file path=customXml/item2.xml><?xml version="1.0" encoding="utf-8"?>
+<b:Sources xmlns:b="http://schemas.openxmlformats.org/officeDocument/2006/bibliography" xmlns="http://schemas.openxmlformats.org/officeDocument/2006/bibliography" SelectedStyle="\APASixthEditionOfficeOnline.xsl" StyleName="APA" Version="6"/>
+</file>
+
+<file path=customXml/item3.xml><?xml version="1.0" encoding="utf-8"?>
+<p:properties xmlns:p="http://schemas.microsoft.com/office/2006/metadata/properties" xmlns:xsi="http://www.w3.org/2001/XMLSchema-instance" xmlns:pc="http://schemas.microsoft.com/office/infopath/2007/PartnerControls">
+  <documentManagement/>
+</p:properties>
+</file>
+
+<file path=customXml/item4.xml><?xml version="1.0" encoding="utf-8"?>
 <ct:contentTypeSchema xmlns:ct="http://schemas.microsoft.com/office/2006/metadata/contentType" xmlns:ma="http://schemas.microsoft.com/office/2006/metadata/properties/metaAttributes" ct:_="" ma:_="" ma:contentTypeName="Documento" ma:contentTypeID="0x01010053FF2D0DC43D3D4C90ECBB5CD82BC567" ma:contentTypeVersion="2" ma:contentTypeDescription="Creare un nuovo documento." ma:contentTypeScope="" ma:versionID="06364c83748378cecaea3700a81d968a">
   <xsd:schema xmlns:xsd="http://www.w3.org/2001/XMLSchema" xmlns:xs="http://www.w3.org/2001/XMLSchema" xmlns:p="http://schemas.microsoft.com/office/2006/metadata/properties" xmlns:ns3="328cf2f9-9810-4e4e-872a-b421e8e54eb5" targetNamespace="http://schemas.microsoft.com/office/2006/metadata/properties" ma:root="true" ma:fieldsID="9208ff1a7f991892a47dd247ebc280ed" ns3:_="">
     <xsd:import namespace="328cf2f9-9810-4e4e-872a-b421e8e54eb5"/>
@@ -16492,26 +17337,32 @@
 </ct:contentTypeSchema>
 </file>
 
-<file path=customXml/item2.xml><?xml version="1.0" encoding="utf-8"?>
-<p:properties xmlns:p="http://schemas.microsoft.com/office/2006/metadata/properties" xmlns:xsi="http://www.w3.org/2001/XMLSchema-instance" xmlns:pc="http://schemas.microsoft.com/office/infopath/2007/PartnerControls">
-  <documentManagement/>
-</p:properties>
+<file path=customXml/itemProps1.xml><?xml version="1.0" encoding="utf-8"?>
+<ds:datastoreItem xmlns:ds="http://schemas.openxmlformats.org/officeDocument/2006/customXml" ds:itemID="{26BE7EAA-ECA0-4F75-9F4D-5758A781E36C}">
+  <ds:schemaRefs>
+    <ds:schemaRef ds:uri="http://schemas.microsoft.com/sharepoint/v3/contenttype/forms"/>
+  </ds:schemaRefs>
+</ds:datastoreItem>
 </file>
 
-<file path=customXml/item3.xml><?xml version="1.0" encoding="utf-8"?>
-<b:Sources xmlns:b="http://schemas.openxmlformats.org/officeDocument/2006/bibliography" xmlns="http://schemas.openxmlformats.org/officeDocument/2006/bibliography" SelectedStyle="\APASixthEditionOfficeOnline.xsl" StyleName="APA" Version="6"/>
+<file path=customXml/itemProps2.xml><?xml version="1.0" encoding="utf-8"?>
+<ds:datastoreItem xmlns:ds="http://schemas.openxmlformats.org/officeDocument/2006/customXml" ds:itemID="{B7F5C33D-EC81-4AC0-90B0-97F4C33ABB47}">
+  <ds:schemaRefs>
+    <ds:schemaRef ds:uri="http://schemas.openxmlformats.org/officeDocument/2006/bibliography"/>
+  </ds:schemaRefs>
+</ds:datastoreItem>
 </file>
 
-<file path=customXml/item4.xml><?xml version="1.0" encoding="utf-8"?>
-<?mso-contentType ?>
-<FormTemplates xmlns="http://schemas.microsoft.com/sharepoint/v3/contenttype/forms">
-  <Display>DocumentLibraryForm</Display>
-  <Edit>DocumentLibraryForm</Edit>
-  <New>DocumentLibraryForm</New>
-</FormTemplates>
+<file path=customXml/itemProps3.xml><?xml version="1.0" encoding="utf-8"?>
+<ds:datastoreItem xmlns:ds="http://schemas.openxmlformats.org/officeDocument/2006/customXml" ds:itemID="{264EEB5B-0194-48A9-B186-17F16B87DD69}">
+  <ds:schemaRefs>
+    <ds:schemaRef ds:uri="http://schemas.microsoft.com/office/2006/metadata/properties"/>
+    <ds:schemaRef ds:uri="http://schemas.microsoft.com/office/infopath/2007/PartnerControls"/>
+  </ds:schemaRefs>
+</ds:datastoreItem>
 </file>
 
-<file path=customXml/itemProps1.xml><?xml version="1.0" encoding="utf-8"?>
+<file path=customXml/itemProps4.xml><?xml version="1.0" encoding="utf-8"?>
 <ds:datastoreItem xmlns:ds="http://schemas.openxmlformats.org/officeDocument/2006/customXml" ds:itemID="{3D2EF767-B150-424D-BBEF-AEFF255E7261}">
   <ds:schemaRefs>
     <ds:schemaRef ds:uri="http://schemas.microsoft.com/office/2006/metadata/contentType"/>
@@ -16527,29 +17378,4 @@
     <ds:schemaRef ds:uri="http://schemas.microsoft.com/internal/obd"/>
   </ds:schemaRefs>
 </ds:datastoreItem>
-</file>
-
-<file path=customXml/itemProps2.xml><?xml version="1.0" encoding="utf-8"?>
-<ds:datastoreItem xmlns:ds="http://schemas.openxmlformats.org/officeDocument/2006/customXml" ds:itemID="{264EEB5B-0194-48A9-B186-17F16B87DD69}">
-  <ds:schemaRefs>
-    <ds:schemaRef ds:uri="http://schemas.microsoft.com/office/2006/metadata/properties"/>
-    <ds:schemaRef ds:uri="http://schemas.microsoft.com/office/infopath/2007/PartnerControls"/>
-  </ds:schemaRefs>
-</ds:datastoreItem>
-</file>
-
-<file path=customXml/itemProps3.xml><?xml version="1.0" encoding="utf-8"?>
-<ds:datastoreItem xmlns:ds="http://schemas.openxmlformats.org/officeDocument/2006/customXml" ds:itemID="{B7F5C33D-EC81-4AC0-90B0-97F4C33ABB47}">
-  <ds:schemaRefs>
-    <ds:schemaRef ds:uri="http://schemas.openxmlformats.org/officeDocument/2006/bibliography"/>
-  </ds:schemaRefs>
-</ds:datastoreItem>
-</file>
-
-<file path=customXml/itemProps4.xml><?xml version="1.0" encoding="utf-8"?>
-<ds:datastoreItem xmlns:ds="http://schemas.openxmlformats.org/officeDocument/2006/customXml" ds:itemID="{26BE7EAA-ECA0-4F75-9F4D-5758A781E36C}">
-  <ds:schemaRefs>
-    <ds:schemaRef ds:uri="http://schemas.microsoft.com/sharepoint/v3/contenttype/forms"/>
-  </ds:schemaRefs>
-</ds:datastoreItem>
 </file>
--- a/Progetto_Preappello (2).docx
+++ b/Progetto_Preappello (2).docx
@@ -11409,18 +11409,20 @@
         </v:shape>
       </w:pict>
     </w:r>
-    <w:r>
-      <w:fldChar w:fldCharType="begin"/>
-    </w:r>
-    <w:r>
-      <w:instrText xml:space="preserve"> STYLEREF  "Car. predefinito paragrafo"  \* MERGEFORMAT </w:instrText>
-    </w:r>
-    <w:r>
-      <w:rPr>
-        <w:noProof/>
-      </w:rPr>
-      <w:fldChar w:fldCharType="end"/>
-    </w:r>
+    <w:fldSimple w:instr=" STYLEREF  &quot;Car. predefinito paragrafo&quot;  \* MERGEFORMAT ">
+      <w:r>
+        <w:rPr>
+          <w:noProof/>
+        </w:rPr>
+        <w:t>Sommario</w:t>
+      </w:r>
+      <w:r>
+        <w:rPr>
+          <w:noProof/>
+        </w:rPr>
+        <w:cr/>
+      </w:r>
+    </w:fldSimple>
     <w:r>
       <w:fldChar w:fldCharType="begin"/>
     </w:r>

--- a/Progetto_Preappello (2).docx
+++ b/Progetto_Preappello (2).docx
@@ -250,31 +250,7 @@
                       <w:sz w:val="44"/>
                       <w:szCs w:val="36"/>
                     </w:rPr>
-                    <w:t xml:space="preserve">Denis </w:t>
-                  </w:r>
-                  <w:proofErr w:type="spellStart"/>
-                  <w:r>
-                    <w:rPr>
-                      <w:rFonts w:ascii="Avenir Next LT Pro" w:hAnsi="Avenir Next LT Pro"/>
-                      <w:i/>
-                      <w:iCs/>
-                      <w:color w:val="FFFFFF" w:themeColor="background1"/>
-                      <w:sz w:val="44"/>
-                      <w:szCs w:val="36"/>
-                    </w:rPr>
-                    <w:t>Degeratu</w:t>
-                  </w:r>
-                  <w:proofErr w:type="spellEnd"/>
-                  <w:r>
-                    <w:rPr>
-                      <w:rFonts w:ascii="Avenir Next LT Pro" w:hAnsi="Avenir Next LT Pro"/>
-                      <w:i/>
-                      <w:iCs/>
-                      <w:color w:val="FFFFFF" w:themeColor="background1"/>
-                      <w:sz w:val="44"/>
-                      <w:szCs w:val="36"/>
-                    </w:rPr>
-                    <w:t xml:space="preserve"> </w:t>
+                    <w:t xml:space="preserve">Denis Degeratu </w:t>
                   </w:r>
                   <w:r>
                     <w:rPr>
@@ -527,7 +503,7 @@
           <w:r>
             <w:fldChar w:fldCharType="separate"/>
           </w:r>
-          <w:hyperlink w:anchor="_Toc167222670" w:history="1">
+          <w:hyperlink w:anchor="_Toc167091940" w:history="1">
             <w:r>
               <w:rPr>
                 <w:rStyle w:val="Collegamentoipertestuale"/>
@@ -554,7 +530,7 @@
                 <w:noProof/>
                 <w:webHidden/>
               </w:rPr>
-              <w:instrText xml:space="preserve"> PAGEREF _Toc167222670 \h </w:instrText>
+              <w:instrText xml:space="preserve"> PAGEREF _Toc167091940 \h </w:instrText>
             </w:r>
             <w:r>
               <w:rPr>
@@ -601,7 +577,7 @@
               <w14:ligatures w14:val="standardContextual"/>
             </w:rPr>
           </w:pPr>
-          <w:hyperlink w:anchor="_Toc167222671" w:history="1">
+          <w:hyperlink w:anchor="_Toc167091941" w:history="1">
             <w:r>
               <w:rPr>
                 <w:rStyle w:val="Collegamentoipertestuale"/>
@@ -628,7 +604,7 @@
                 <w:noProof/>
                 <w:webHidden/>
               </w:rPr>
-              <w:instrText xml:space="preserve"> PAGEREF _Toc167222671 \h </w:instrText>
+              <w:instrText xml:space="preserve"> PAGEREF _Toc167091941 \h </w:instrText>
             </w:r>
             <w:r>
               <w:rPr>
@@ -675,7 +651,7 @@
               <w14:ligatures w14:val="standardContextual"/>
             </w:rPr>
           </w:pPr>
-          <w:hyperlink w:anchor="_Toc167222672" w:history="1">
+          <w:hyperlink w:anchor="_Toc167091942" w:history="1">
             <w:r>
               <w:rPr>
                 <w:rStyle w:val="Collegamentoipertestuale"/>
@@ -702,7 +678,7 @@
                 <w:noProof/>
                 <w:webHidden/>
               </w:rPr>
-              <w:instrText xml:space="preserve"> PAGEREF _Toc167222672 \h </w:instrText>
+              <w:instrText xml:space="preserve"> PAGEREF _Toc167091942 \h </w:instrText>
             </w:r>
             <w:r>
               <w:rPr>
@@ -749,7 +725,7 @@
               <w14:ligatures w14:val="standardContextual"/>
             </w:rPr>
           </w:pPr>
-          <w:hyperlink w:anchor="_Toc167222673" w:history="1">
+          <w:hyperlink w:anchor="_Toc167091943" w:history="1">
             <w:r>
               <w:rPr>
                 <w:rStyle w:val="Collegamentoipertestuale"/>
@@ -776,7 +752,7 @@
                 <w:noProof/>
                 <w:webHidden/>
               </w:rPr>
-              <w:instrText xml:space="preserve"> PAGEREF _Toc167222673 \h </w:instrText>
+              <w:instrText xml:space="preserve"> PAGEREF _Toc167091943 \h </w:instrText>
             </w:r>
             <w:r>
               <w:rPr>
@@ -823,7 +799,7 @@
               <w14:ligatures w14:val="standardContextual"/>
             </w:rPr>
           </w:pPr>
-          <w:hyperlink w:anchor="_Toc167222674" w:history="1">
+          <w:hyperlink w:anchor="_Toc167091944" w:history="1">
             <w:r>
               <w:rPr>
                 <w:rStyle w:val="Collegamentoipertestuale"/>
@@ -850,7 +826,7 @@
                 <w:noProof/>
                 <w:webHidden/>
               </w:rPr>
-              <w:instrText xml:space="preserve"> PAGEREF _Toc167222674 \h </w:instrText>
+              <w:instrText xml:space="preserve"> PAGEREF _Toc167091944 \h </w:instrText>
             </w:r>
             <w:r>
               <w:rPr>
@@ -897,7 +873,7 @@
               <w14:ligatures w14:val="standardContextual"/>
             </w:rPr>
           </w:pPr>
-          <w:hyperlink w:anchor="_Toc167222675" w:history="1">
+          <w:hyperlink w:anchor="_Toc167091945" w:history="1">
             <w:r>
               <w:rPr>
                 <w:rStyle w:val="Collegamentoipertestuale"/>
@@ -924,7 +900,7 @@
                 <w:noProof/>
                 <w:webHidden/>
               </w:rPr>
-              <w:instrText xml:space="preserve"> PAGEREF _Toc167222675 \h </w:instrText>
+              <w:instrText xml:space="preserve"> PAGEREF _Toc167091945 \h </w:instrText>
             </w:r>
             <w:r>
               <w:rPr>
@@ -971,7 +947,7 @@
               <w14:ligatures w14:val="standardContextual"/>
             </w:rPr>
           </w:pPr>
-          <w:hyperlink w:anchor="_Toc167222676" w:history="1">
+          <w:hyperlink w:anchor="_Toc167091946" w:history="1">
             <w:r>
               <w:rPr>
                 <w:rStyle w:val="Collegamentoipertestuale"/>
@@ -998,7 +974,7 @@
                 <w:noProof/>
                 <w:webHidden/>
               </w:rPr>
-              <w:instrText xml:space="preserve"> PAGEREF _Toc167222676 \h </w:instrText>
+              <w:instrText xml:space="preserve"> PAGEREF _Toc167091946 \h </w:instrText>
             </w:r>
             <w:r>
               <w:rPr>
@@ -1045,7 +1021,7 @@
               <w14:ligatures w14:val="standardContextual"/>
             </w:rPr>
           </w:pPr>
-          <w:hyperlink w:anchor="_Toc167222677" w:history="1">
+          <w:hyperlink w:anchor="_Toc167091947" w:history="1">
             <w:r>
               <w:rPr>
                 <w:rStyle w:val="Collegamentoipertestuale"/>
@@ -1072,7 +1048,7 @@
                 <w:noProof/>
                 <w:webHidden/>
               </w:rPr>
-              <w:instrText xml:space="preserve"> PAGEREF _Toc167222677 \h </w:instrText>
+              <w:instrText xml:space="preserve"> PAGEREF _Toc167091947 \h </w:instrText>
             </w:r>
             <w:r>
               <w:rPr>
@@ -1119,7 +1095,7 @@
               <w14:ligatures w14:val="standardContextual"/>
             </w:rPr>
           </w:pPr>
-          <w:hyperlink w:anchor="_Toc167222678" w:history="1">
+          <w:hyperlink w:anchor="_Toc167091948" w:history="1">
             <w:r>
               <w:rPr>
                 <w:rStyle w:val="Collegamentoipertestuale"/>
@@ -1146,7 +1122,7 @@
                 <w:noProof/>
                 <w:webHidden/>
               </w:rPr>
-              <w:instrText xml:space="preserve"> PAGEREF _Toc167222678 \h </w:instrText>
+              <w:instrText xml:space="preserve"> PAGEREF _Toc167091948 \h </w:instrText>
             </w:r>
             <w:r>
               <w:rPr>
@@ -1193,7 +1169,7 @@
               <w14:ligatures w14:val="standardContextual"/>
             </w:rPr>
           </w:pPr>
-          <w:hyperlink w:anchor="_Toc167222679" w:history="1">
+          <w:hyperlink w:anchor="_Toc167091949" w:history="1">
             <w:r>
               <w:rPr>
                 <w:rStyle w:val="Collegamentoipertestuale"/>
@@ -1220,7 +1196,7 @@
                 <w:noProof/>
                 <w:webHidden/>
               </w:rPr>
-              <w:instrText xml:space="preserve"> PAGEREF _Toc167222679 \h </w:instrText>
+              <w:instrText xml:space="preserve"> PAGEREF _Toc167091949 \h </w:instrText>
             </w:r>
             <w:r>
               <w:rPr>
@@ -1267,7 +1243,7 @@
               <w14:ligatures w14:val="standardContextual"/>
             </w:rPr>
           </w:pPr>
-          <w:hyperlink w:anchor="_Toc167222680" w:history="1">
+          <w:hyperlink w:anchor="_Toc167091950" w:history="1">
             <w:r>
               <w:rPr>
                 <w:rStyle w:val="Collegamentoipertestuale"/>
@@ -1294,7 +1270,7 @@
                 <w:noProof/>
                 <w:webHidden/>
               </w:rPr>
-              <w:instrText xml:space="preserve"> PAGEREF _Toc167222680 \h </w:instrText>
+              <w:instrText xml:space="preserve"> PAGEREF _Toc167091950 \h </w:instrText>
             </w:r>
             <w:r>
               <w:rPr>
@@ -1341,13 +1317,13 @@
               <w14:ligatures w14:val="standardContextual"/>
             </w:rPr>
           </w:pPr>
-          <w:hyperlink w:anchor="_Toc167222681" w:history="1">
+          <w:hyperlink w:anchor="_Toc167091951" w:history="1">
             <w:r>
               <w:rPr>
                 <w:rStyle w:val="Collegamentoipertestuale"/>
                 <w:noProof/>
               </w:rPr>
-              <w:t>RegistrazioneUtente</w:t>
+              <w:t>Diagramma di Sequenza di Sistema 1</w:t>
             </w:r>
             <w:r>
               <w:rPr>
@@ -1368,7 +1344,7 @@
                 <w:noProof/>
                 <w:webHidden/>
               </w:rPr>
-              <w:instrText xml:space="preserve"> PAGEREF _Toc167222681 \h </w:instrText>
+              <w:instrText xml:space="preserve"> PAGEREF _Toc167091951 \h </w:instrText>
             </w:r>
             <w:r>
               <w:rPr>
@@ -1415,13 +1391,13 @@
               <w14:ligatures w14:val="standardContextual"/>
             </w:rPr>
           </w:pPr>
-          <w:hyperlink w:anchor="_Toc167222682" w:history="1">
+          <w:hyperlink w:anchor="_Toc167091952" w:history="1">
             <w:r>
               <w:rPr>
                 <w:rStyle w:val="Collegamentoipertestuale"/>
                 <w:noProof/>
               </w:rPr>
-              <w:t>PrenotazioneCliente</w:t>
+              <w:t>Diagramma di Sequenza di Sistema 2</w:t>
             </w:r>
             <w:r>
               <w:rPr>
@@ -1442,7 +1418,7 @@
                 <w:noProof/>
                 <w:webHidden/>
               </w:rPr>
-              <w:instrText xml:space="preserve"> PAGEREF _Toc167222682 \h </w:instrText>
+              <w:instrText xml:space="preserve"> PAGEREF _Toc167091952 \h </w:instrText>
             </w:r>
             <w:r>
               <w:rPr>
@@ -1463,6 +1439,80 @@
                 <w:webHidden/>
               </w:rPr>
               <w:t>13</w:t>
+            </w:r>
+            <w:r>
+              <w:rPr>
+                <w:noProof/>
+                <w:webHidden/>
+              </w:rPr>
+              <w:fldChar w:fldCharType="end"/>
+            </w:r>
+          </w:hyperlink>
+        </w:p>
+        <w:p>
+          <w:pPr>
+            <w:pStyle w:val="Sommario1"/>
+            <w:tabs>
+              <w:tab w:val="right" w:leader="dot" w:pos="9628"/>
+            </w:tabs>
+            <w:rPr>
+              <w:rFonts w:asciiTheme="minorHAnsi" w:eastAsiaTheme="minorEastAsia" w:hAnsiTheme="minorHAnsi"/>
+              <w:noProof/>
+              <w:kern w:val="2"/>
+              <w:sz w:val="24"/>
+              <w:szCs w:val="24"/>
+              <w:lang w:eastAsia="it-IT"/>
+              <w14:ligatures w14:val="standardContextual"/>
+            </w:rPr>
+          </w:pPr>
+          <w:hyperlink w:anchor="_Toc167091953" w:history="1">
+            <w:r>
+              <w:rPr>
+                <w:rStyle w:val="Collegamentoipertestuale"/>
+                <w:noProof/>
+              </w:rPr>
+              <w:t>Contratti</w:t>
+            </w:r>
+            <w:r>
+              <w:rPr>
+                <w:noProof/>
+                <w:webHidden/>
+              </w:rPr>
+              <w:tab/>
+            </w:r>
+            <w:r>
+              <w:rPr>
+                <w:noProof/>
+                <w:webHidden/>
+              </w:rPr>
+              <w:fldChar w:fldCharType="begin"/>
+            </w:r>
+            <w:r>
+              <w:rPr>
+                <w:noProof/>
+                <w:webHidden/>
+              </w:rPr>
+              <w:instrText xml:space="preserve"> PAGEREF _Toc167091953 \h </w:instrText>
+            </w:r>
+            <w:r>
+              <w:rPr>
+                <w:noProof/>
+                <w:webHidden/>
+              </w:rPr>
+            </w:r>
+            <w:r>
+              <w:rPr>
+                <w:noProof/>
+                <w:webHidden/>
+              </w:rPr>
+              <w:fldChar w:fldCharType="separate"/>
+            </w:r>
+            <w:r>
+              <w:rPr>
+                <w:noProof/>
+                <w:webHidden/>
+              </w:rPr>
+              <w:t>14</w:t>
             </w:r>
             <w:r>
               <w:rPr>
@@ -1489,13 +1539,13 @@
               <w14:ligatures w14:val="standardContextual"/>
             </w:rPr>
           </w:pPr>
-          <w:hyperlink w:anchor="_Toc167222683" w:history="1">
+          <w:hyperlink w:anchor="_Toc167091954" w:history="1">
             <w:r>
               <w:rPr>
                 <w:rStyle w:val="Collegamentoipertestuale"/>
                 <w:noProof/>
               </w:rPr>
-              <w:t>InserisciPacchettoVacanza</w:t>
+              <w:t>Contratto verificaDati</w:t>
             </w:r>
             <w:r>
               <w:rPr>
@@ -1516,7 +1566,7 @@
                 <w:noProof/>
                 <w:webHidden/>
               </w:rPr>
-              <w:instrText xml:space="preserve"> PAGEREF _Toc167222683 \h </w:instrText>
+              <w:instrText xml:space="preserve"> PAGEREF _Toc167091954 \h </w:instrText>
             </w:r>
             <w:r>
               <w:rPr>
@@ -1563,13 +1613,13 @@
               <w14:ligatures w14:val="standardContextual"/>
             </w:rPr>
           </w:pPr>
-          <w:hyperlink w:anchor="_Toc167222684" w:history="1">
+          <w:hyperlink w:anchor="_Toc167091955" w:history="1">
             <w:r>
               <w:rPr>
                 <w:rStyle w:val="Collegamentoipertestuale"/>
                 <w:noProof/>
               </w:rPr>
-              <w:t>ModificaPacchettoVacanza</w:t>
+              <w:t>Contratto InserisciUtente</w:t>
             </w:r>
             <w:r>
               <w:rPr>
@@ -1590,7 +1640,7 @@
                 <w:noProof/>
                 <w:webHidden/>
               </w:rPr>
-              <w:instrText xml:space="preserve"> PAGEREF _Toc167222684 \h </w:instrText>
+              <w:instrText xml:space="preserve"> PAGEREF _Toc167091955 \h </w:instrText>
             </w:r>
             <w:r>
               <w:rPr>
@@ -1610,7 +1660,7 @@
                 <w:noProof/>
                 <w:webHidden/>
               </w:rPr>
-              <w:t>15</w:t>
+              <w:t>14</w:t>
             </w:r>
             <w:r>
               <w:rPr>
@@ -1637,13 +1687,13 @@
               <w14:ligatures w14:val="standardContextual"/>
             </w:rPr>
           </w:pPr>
-          <w:hyperlink w:anchor="_Toc167222685" w:history="1">
+          <w:hyperlink w:anchor="_Toc167091956" w:history="1">
             <w:r>
               <w:rPr>
                 <w:rStyle w:val="Collegamentoipertestuale"/>
                 <w:noProof/>
               </w:rPr>
-              <w:t>CancellaPacchettoVacanza</w:t>
+              <w:t>Contratto effetuaLogin</w:t>
             </w:r>
             <w:r>
               <w:rPr>
@@ -1664,7 +1714,7 @@
                 <w:noProof/>
                 <w:webHidden/>
               </w:rPr>
-              <w:instrText xml:space="preserve"> PAGEREF _Toc167222685 \h </w:instrText>
+              <w:instrText xml:space="preserve"> PAGEREF _Toc167091956 \h </w:instrText>
             </w:r>
             <w:r>
               <w:rPr>
@@ -1684,7 +1734,7 @@
                 <w:noProof/>
                 <w:webHidden/>
               </w:rPr>
-              <w:t>16</w:t>
+              <w:t>15</w:t>
             </w:r>
             <w:r>
               <w:rPr>
@@ -1711,13 +1761,13 @@
               <w14:ligatures w14:val="standardContextual"/>
             </w:rPr>
           </w:pPr>
-          <w:hyperlink w:anchor="_Toc167222686" w:history="1">
+          <w:hyperlink w:anchor="_Toc167091957" w:history="1">
             <w:r>
               <w:rPr>
                 <w:rStyle w:val="Collegamentoipertestuale"/>
                 <w:noProof/>
               </w:rPr>
-              <w:t>CancellaPrenotazione</w:t>
+              <w:t>Contratto effetuaRichiestaPrenotazione</w:t>
             </w:r>
             <w:r>
               <w:rPr>
@@ -1738,7 +1788,229 @@
                 <w:noProof/>
                 <w:webHidden/>
               </w:rPr>
-              <w:instrText xml:space="preserve"> PAGEREF _Toc167222686 \h </w:instrText>
+              <w:instrText xml:space="preserve"> PAGEREF _Toc167091957 \h </w:instrText>
+            </w:r>
+            <w:r>
+              <w:rPr>
+                <w:noProof/>
+                <w:webHidden/>
+              </w:rPr>
+            </w:r>
+            <w:r>
+              <w:rPr>
+                <w:noProof/>
+                <w:webHidden/>
+              </w:rPr>
+              <w:fldChar w:fldCharType="separate"/>
+            </w:r>
+            <w:r>
+              <w:rPr>
+                <w:noProof/>
+                <w:webHidden/>
+              </w:rPr>
+              <w:t>15</w:t>
+            </w:r>
+            <w:r>
+              <w:rPr>
+                <w:noProof/>
+                <w:webHidden/>
+              </w:rPr>
+              <w:fldChar w:fldCharType="end"/>
+            </w:r>
+          </w:hyperlink>
+        </w:p>
+        <w:p>
+          <w:pPr>
+            <w:pStyle w:val="Sommario3"/>
+            <w:tabs>
+              <w:tab w:val="right" w:leader="dot" w:pos="9628"/>
+            </w:tabs>
+            <w:rPr>
+              <w:rFonts w:asciiTheme="minorHAnsi" w:eastAsiaTheme="minorEastAsia" w:hAnsiTheme="minorHAnsi"/>
+              <w:noProof/>
+              <w:kern w:val="2"/>
+              <w:sz w:val="24"/>
+              <w:szCs w:val="24"/>
+              <w:lang w:eastAsia="it-IT"/>
+              <w14:ligatures w14:val="standardContextual"/>
+            </w:rPr>
+          </w:pPr>
+          <w:hyperlink w:anchor="_Toc167091958" w:history="1">
+            <w:r>
+              <w:rPr>
+                <w:rStyle w:val="Collegamentoipertestuale"/>
+                <w:noProof/>
+              </w:rPr>
+              <w:t>Contratto inserisciSpecifichePacchetto</w:t>
+            </w:r>
+            <w:r>
+              <w:rPr>
+                <w:noProof/>
+                <w:webHidden/>
+              </w:rPr>
+              <w:tab/>
+            </w:r>
+            <w:r>
+              <w:rPr>
+                <w:noProof/>
+                <w:webHidden/>
+              </w:rPr>
+              <w:fldChar w:fldCharType="begin"/>
+            </w:r>
+            <w:r>
+              <w:rPr>
+                <w:noProof/>
+                <w:webHidden/>
+              </w:rPr>
+              <w:instrText xml:space="preserve"> PAGEREF _Toc167091958 \h </w:instrText>
+            </w:r>
+            <w:r>
+              <w:rPr>
+                <w:noProof/>
+                <w:webHidden/>
+              </w:rPr>
+            </w:r>
+            <w:r>
+              <w:rPr>
+                <w:noProof/>
+                <w:webHidden/>
+              </w:rPr>
+              <w:fldChar w:fldCharType="separate"/>
+            </w:r>
+            <w:r>
+              <w:rPr>
+                <w:noProof/>
+                <w:webHidden/>
+              </w:rPr>
+              <w:t>16</w:t>
+            </w:r>
+            <w:r>
+              <w:rPr>
+                <w:noProof/>
+                <w:webHidden/>
+              </w:rPr>
+              <w:fldChar w:fldCharType="end"/>
+            </w:r>
+          </w:hyperlink>
+        </w:p>
+        <w:p>
+          <w:pPr>
+            <w:pStyle w:val="Sommario3"/>
+            <w:tabs>
+              <w:tab w:val="right" w:leader="dot" w:pos="9628"/>
+            </w:tabs>
+            <w:rPr>
+              <w:rFonts w:asciiTheme="minorHAnsi" w:eastAsiaTheme="minorEastAsia" w:hAnsiTheme="minorHAnsi"/>
+              <w:noProof/>
+              <w:kern w:val="2"/>
+              <w:sz w:val="24"/>
+              <w:szCs w:val="24"/>
+              <w:lang w:eastAsia="it-IT"/>
+              <w14:ligatures w14:val="standardContextual"/>
+            </w:rPr>
+          </w:pPr>
+          <w:hyperlink w:anchor="_Toc167091959" w:history="1">
+            <w:r>
+              <w:rPr>
+                <w:rStyle w:val="Collegamentoipertestuale"/>
+                <w:noProof/>
+              </w:rPr>
+              <w:t>Contratto 4</w:t>
+            </w:r>
+            <w:r>
+              <w:rPr>
+                <w:noProof/>
+                <w:webHidden/>
+              </w:rPr>
+              <w:tab/>
+            </w:r>
+            <w:r>
+              <w:rPr>
+                <w:noProof/>
+                <w:webHidden/>
+              </w:rPr>
+              <w:fldChar w:fldCharType="begin"/>
+            </w:r>
+            <w:r>
+              <w:rPr>
+                <w:noProof/>
+                <w:webHidden/>
+              </w:rPr>
+              <w:instrText xml:space="preserve"> PAGEREF _Toc167091959 \h </w:instrText>
+            </w:r>
+            <w:r>
+              <w:rPr>
+                <w:noProof/>
+                <w:webHidden/>
+              </w:rPr>
+            </w:r>
+            <w:r>
+              <w:rPr>
+                <w:noProof/>
+                <w:webHidden/>
+              </w:rPr>
+              <w:fldChar w:fldCharType="separate"/>
+            </w:r>
+            <w:r>
+              <w:rPr>
+                <w:noProof/>
+                <w:webHidden/>
+              </w:rPr>
+              <w:t>17</w:t>
+            </w:r>
+            <w:r>
+              <w:rPr>
+                <w:noProof/>
+                <w:webHidden/>
+              </w:rPr>
+              <w:fldChar w:fldCharType="end"/>
+            </w:r>
+          </w:hyperlink>
+        </w:p>
+        <w:p>
+          <w:pPr>
+            <w:pStyle w:val="Sommario3"/>
+            <w:tabs>
+              <w:tab w:val="right" w:leader="dot" w:pos="9628"/>
+            </w:tabs>
+            <w:rPr>
+              <w:rFonts w:asciiTheme="minorHAnsi" w:eastAsiaTheme="minorEastAsia" w:hAnsiTheme="minorHAnsi"/>
+              <w:noProof/>
+              <w:kern w:val="2"/>
+              <w:sz w:val="24"/>
+              <w:szCs w:val="24"/>
+              <w:lang w:eastAsia="it-IT"/>
+              <w14:ligatures w14:val="standardContextual"/>
+            </w:rPr>
+          </w:pPr>
+          <w:hyperlink w:anchor="_Toc167091960" w:history="1">
+            <w:r>
+              <w:rPr>
+                <w:rStyle w:val="Collegamentoipertestuale"/>
+                <w:noProof/>
+              </w:rPr>
+              <w:t>Contratto 5</w:t>
+            </w:r>
+            <w:r>
+              <w:rPr>
+                <w:noProof/>
+                <w:webHidden/>
+              </w:rPr>
+              <w:tab/>
+            </w:r>
+            <w:r>
+              <w:rPr>
+                <w:noProof/>
+                <w:webHidden/>
+              </w:rPr>
+              <w:fldChar w:fldCharType="begin"/>
+            </w:r>
+            <w:r>
+              <w:rPr>
+                <w:noProof/>
+                <w:webHidden/>
+              </w:rPr>
+              <w:instrText xml:space="preserve"> PAGEREF _Toc167091960 \h </w:instrText>
             </w:r>
             <w:r>
               <w:rPr>
@@ -1785,13 +2057,13 @@
               <w14:ligatures w14:val="standardContextual"/>
             </w:rPr>
           </w:pPr>
-          <w:hyperlink w:anchor="_Toc167222687" w:history="1">
+          <w:hyperlink w:anchor="_Toc167091961" w:history="1">
             <w:r>
               <w:rPr>
                 <w:rStyle w:val="Collegamentoipertestuale"/>
                 <w:noProof/>
               </w:rPr>
-              <w:t>Contratti</w:t>
+              <w:t>Architettura Logica</w:t>
             </w:r>
             <w:r>
               <w:rPr>
@@ -1812,7 +2084,7 @@
                 <w:noProof/>
                 <w:webHidden/>
               </w:rPr>
-              <w:instrText xml:space="preserve"> PAGEREF _Toc167222687 \h </w:instrText>
+              <w:instrText xml:space="preserve"> PAGEREF _Toc167091961 \h </w:instrText>
             </w:r>
             <w:r>
               <w:rPr>
@@ -1833,6 +2105,154 @@
                 <w:webHidden/>
               </w:rPr>
               <w:t>18</w:t>
+            </w:r>
+            <w:r>
+              <w:rPr>
+                <w:noProof/>
+                <w:webHidden/>
+              </w:rPr>
+              <w:fldChar w:fldCharType="end"/>
+            </w:r>
+          </w:hyperlink>
+        </w:p>
+        <w:p>
+          <w:pPr>
+            <w:pStyle w:val="Sommario1"/>
+            <w:tabs>
+              <w:tab w:val="right" w:leader="dot" w:pos="9628"/>
+            </w:tabs>
+            <w:rPr>
+              <w:rFonts w:asciiTheme="minorHAnsi" w:eastAsiaTheme="minorEastAsia" w:hAnsiTheme="minorHAnsi"/>
+              <w:noProof/>
+              <w:kern w:val="2"/>
+              <w:sz w:val="24"/>
+              <w:szCs w:val="24"/>
+              <w:lang w:eastAsia="it-IT"/>
+              <w14:ligatures w14:val="standardContextual"/>
+            </w:rPr>
+          </w:pPr>
+          <w:hyperlink w:anchor="_Toc167091962" w:history="1">
+            <w:r>
+              <w:rPr>
+                <w:rStyle w:val="Collegamentoipertestuale"/>
+                <w:noProof/>
+              </w:rPr>
+              <w:t>Diagramma delle Classi Software</w:t>
+            </w:r>
+            <w:r>
+              <w:rPr>
+                <w:noProof/>
+                <w:webHidden/>
+              </w:rPr>
+              <w:tab/>
+            </w:r>
+            <w:r>
+              <w:rPr>
+                <w:noProof/>
+                <w:webHidden/>
+              </w:rPr>
+              <w:fldChar w:fldCharType="begin"/>
+            </w:r>
+            <w:r>
+              <w:rPr>
+                <w:noProof/>
+                <w:webHidden/>
+              </w:rPr>
+              <w:instrText xml:space="preserve"> PAGEREF _Toc167091962 \h </w:instrText>
+            </w:r>
+            <w:r>
+              <w:rPr>
+                <w:noProof/>
+                <w:webHidden/>
+              </w:rPr>
+            </w:r>
+            <w:r>
+              <w:rPr>
+                <w:noProof/>
+                <w:webHidden/>
+              </w:rPr>
+              <w:fldChar w:fldCharType="separate"/>
+            </w:r>
+            <w:r>
+              <w:rPr>
+                <w:noProof/>
+                <w:webHidden/>
+              </w:rPr>
+              <w:t>19</w:t>
+            </w:r>
+            <w:r>
+              <w:rPr>
+                <w:noProof/>
+                <w:webHidden/>
+              </w:rPr>
+              <w:fldChar w:fldCharType="end"/>
+            </w:r>
+          </w:hyperlink>
+        </w:p>
+        <w:p>
+          <w:pPr>
+            <w:pStyle w:val="Sommario2"/>
+            <w:tabs>
+              <w:tab w:val="right" w:leader="dot" w:pos="9628"/>
+            </w:tabs>
+            <w:rPr>
+              <w:rFonts w:asciiTheme="minorHAnsi" w:eastAsiaTheme="minorEastAsia" w:hAnsiTheme="minorHAnsi"/>
+              <w:noProof/>
+              <w:kern w:val="2"/>
+              <w:sz w:val="24"/>
+              <w:szCs w:val="24"/>
+              <w:lang w:eastAsia="it-IT"/>
+              <w14:ligatures w14:val="standardContextual"/>
+            </w:rPr>
+          </w:pPr>
+          <w:hyperlink w:anchor="_Toc167091963" w:history="1">
+            <w:r>
+              <w:rPr>
+                <w:rStyle w:val="Collegamentoipertestuale"/>
+                <w:noProof/>
+              </w:rPr>
+              <w:t>Package 1</w:t>
+            </w:r>
+            <w:r>
+              <w:rPr>
+                <w:noProof/>
+                <w:webHidden/>
+              </w:rPr>
+              <w:tab/>
+            </w:r>
+            <w:r>
+              <w:rPr>
+                <w:noProof/>
+                <w:webHidden/>
+              </w:rPr>
+              <w:fldChar w:fldCharType="begin"/>
+            </w:r>
+            <w:r>
+              <w:rPr>
+                <w:noProof/>
+                <w:webHidden/>
+              </w:rPr>
+              <w:instrText xml:space="preserve"> PAGEREF _Toc167091963 \h </w:instrText>
+            </w:r>
+            <w:r>
+              <w:rPr>
+                <w:noProof/>
+                <w:webHidden/>
+              </w:rPr>
+            </w:r>
+            <w:r>
+              <w:rPr>
+                <w:noProof/>
+                <w:webHidden/>
+              </w:rPr>
+              <w:fldChar w:fldCharType="separate"/>
+            </w:r>
+            <w:r>
+              <w:rPr>
+                <w:noProof/>
+                <w:webHidden/>
+              </w:rPr>
+              <w:t>19</w:t>
             </w:r>
             <w:r>
               <w:rPr>
@@ -1859,13 +2279,13 @@
               <w14:ligatures w14:val="standardContextual"/>
             </w:rPr>
           </w:pPr>
-          <w:hyperlink w:anchor="_Toc167222688" w:history="1">
+          <w:hyperlink w:anchor="_Toc167091964" w:history="1">
             <w:r>
               <w:rPr>
                 <w:rStyle w:val="Collegamentoipertestuale"/>
                 <w:noProof/>
               </w:rPr>
-              <w:t>Contratto verificaDati</w:t>
+              <w:t>Sottopackage 1.1</w:t>
             </w:r>
             <w:r>
               <w:rPr>
@@ -1886,7 +2306,7 @@
                 <w:noProof/>
                 <w:webHidden/>
               </w:rPr>
-              <w:instrText xml:space="preserve"> PAGEREF _Toc167222688 \h </w:instrText>
+              <w:instrText xml:space="preserve"> PAGEREF _Toc167091964 \h </w:instrText>
             </w:r>
             <w:r>
               <w:rPr>
@@ -1906,7 +2326,7 @@
                 <w:noProof/>
                 <w:webHidden/>
               </w:rPr>
-              <w:t>18</w:t>
+              <w:t>19</w:t>
             </w:r>
             <w:r>
               <w:rPr>
@@ -1933,13 +2353,13 @@
               <w14:ligatures w14:val="standardContextual"/>
             </w:rPr>
           </w:pPr>
-          <w:hyperlink w:anchor="_Toc167222689" w:history="1">
+          <w:hyperlink w:anchor="_Toc167091965" w:history="1">
             <w:r>
               <w:rPr>
                 <w:rStyle w:val="Collegamentoipertestuale"/>
                 <w:noProof/>
               </w:rPr>
-              <w:t>Contratto InserisciUtente</w:t>
+              <w:t>Sottopackage 1.2</w:t>
             </w:r>
             <w:r>
               <w:rPr>
@@ -1960,7 +2380,7 @@
                 <w:noProof/>
                 <w:webHidden/>
               </w:rPr>
-              <w:instrText xml:space="preserve"> PAGEREF _Toc167222689 \h </w:instrText>
+              <w:instrText xml:space="preserve"> PAGEREF _Toc167091965 \h </w:instrText>
             </w:r>
             <w:r>
               <w:rPr>
@@ -1980,7 +2400,155 @@
                 <w:noProof/>
                 <w:webHidden/>
               </w:rPr>
-              <w:t>18</w:t>
+              <w:t>19</w:t>
+            </w:r>
+            <w:r>
+              <w:rPr>
+                <w:noProof/>
+                <w:webHidden/>
+              </w:rPr>
+              <w:fldChar w:fldCharType="end"/>
+            </w:r>
+          </w:hyperlink>
+        </w:p>
+        <w:p>
+          <w:pPr>
+            <w:pStyle w:val="Sommario2"/>
+            <w:tabs>
+              <w:tab w:val="right" w:leader="dot" w:pos="9628"/>
+            </w:tabs>
+            <w:rPr>
+              <w:rFonts w:asciiTheme="minorHAnsi" w:eastAsiaTheme="minorEastAsia" w:hAnsiTheme="minorHAnsi"/>
+              <w:noProof/>
+              <w:kern w:val="2"/>
+              <w:sz w:val="24"/>
+              <w:szCs w:val="24"/>
+              <w:lang w:eastAsia="it-IT"/>
+              <w14:ligatures w14:val="standardContextual"/>
+            </w:rPr>
+          </w:pPr>
+          <w:hyperlink w:anchor="_Toc167091966" w:history="1">
+            <w:r>
+              <w:rPr>
+                <w:rStyle w:val="Collegamentoipertestuale"/>
+                <w:noProof/>
+              </w:rPr>
+              <w:t>Package 2</w:t>
+            </w:r>
+            <w:r>
+              <w:rPr>
+                <w:noProof/>
+                <w:webHidden/>
+              </w:rPr>
+              <w:tab/>
+            </w:r>
+            <w:r>
+              <w:rPr>
+                <w:noProof/>
+                <w:webHidden/>
+              </w:rPr>
+              <w:fldChar w:fldCharType="begin"/>
+            </w:r>
+            <w:r>
+              <w:rPr>
+                <w:noProof/>
+                <w:webHidden/>
+              </w:rPr>
+              <w:instrText xml:space="preserve"> PAGEREF _Toc167091966 \h </w:instrText>
+            </w:r>
+            <w:r>
+              <w:rPr>
+                <w:noProof/>
+                <w:webHidden/>
+              </w:rPr>
+            </w:r>
+            <w:r>
+              <w:rPr>
+                <w:noProof/>
+                <w:webHidden/>
+              </w:rPr>
+              <w:fldChar w:fldCharType="separate"/>
+            </w:r>
+            <w:r>
+              <w:rPr>
+                <w:noProof/>
+                <w:webHidden/>
+              </w:rPr>
+              <w:t>20</w:t>
+            </w:r>
+            <w:r>
+              <w:rPr>
+                <w:noProof/>
+                <w:webHidden/>
+              </w:rPr>
+              <w:fldChar w:fldCharType="end"/>
+            </w:r>
+          </w:hyperlink>
+        </w:p>
+        <w:p>
+          <w:pPr>
+            <w:pStyle w:val="Sommario1"/>
+            <w:tabs>
+              <w:tab w:val="right" w:leader="dot" w:pos="9628"/>
+            </w:tabs>
+            <w:rPr>
+              <w:rFonts w:asciiTheme="minorHAnsi" w:eastAsiaTheme="minorEastAsia" w:hAnsiTheme="minorHAnsi"/>
+              <w:noProof/>
+              <w:kern w:val="2"/>
+              <w:sz w:val="24"/>
+              <w:szCs w:val="24"/>
+              <w:lang w:eastAsia="it-IT"/>
+              <w14:ligatures w14:val="standardContextual"/>
+            </w:rPr>
+          </w:pPr>
+          <w:hyperlink w:anchor="_Toc167091967" w:history="1">
+            <w:r>
+              <w:rPr>
+                <w:rStyle w:val="Collegamentoipertestuale"/>
+                <w:noProof/>
+              </w:rPr>
+              <w:t>Diagrammi di Sequenza</w:t>
+            </w:r>
+            <w:r>
+              <w:rPr>
+                <w:noProof/>
+                <w:webHidden/>
+              </w:rPr>
+              <w:tab/>
+            </w:r>
+            <w:r>
+              <w:rPr>
+                <w:noProof/>
+                <w:webHidden/>
+              </w:rPr>
+              <w:fldChar w:fldCharType="begin"/>
+            </w:r>
+            <w:r>
+              <w:rPr>
+                <w:noProof/>
+                <w:webHidden/>
+              </w:rPr>
+              <w:instrText xml:space="preserve"> PAGEREF _Toc167091967 \h </w:instrText>
+            </w:r>
+            <w:r>
+              <w:rPr>
+                <w:noProof/>
+                <w:webHidden/>
+              </w:rPr>
+            </w:r>
+            <w:r>
+              <w:rPr>
+                <w:noProof/>
+                <w:webHidden/>
+              </w:rPr>
+              <w:fldChar w:fldCharType="separate"/>
+            </w:r>
+            <w:r>
+              <w:rPr>
+                <w:noProof/>
+                <w:webHidden/>
+              </w:rPr>
+              <w:t>21</w:t>
             </w:r>
             <w:r>
               <w:rPr>
@@ -2007,13 +2575,13 @@
               <w14:ligatures w14:val="standardContextual"/>
             </w:rPr>
           </w:pPr>
-          <w:hyperlink w:anchor="_Toc167222690" w:history="1">
+          <w:hyperlink w:anchor="_Toc167091968" w:history="1">
             <w:r>
               <w:rPr>
                 <w:rStyle w:val="Collegamentoipertestuale"/>
                 <w:noProof/>
               </w:rPr>
-              <w:t>Contratto effetuaLogin</w:t>
+              <w:t>Diagramma di Sequenza 1</w:t>
             </w:r>
             <w:r>
               <w:rPr>
@@ -2034,7 +2602,7 @@
                 <w:noProof/>
                 <w:webHidden/>
               </w:rPr>
-              <w:instrText xml:space="preserve"> PAGEREF _Toc167222690 \h </w:instrText>
+              <w:instrText xml:space="preserve"> PAGEREF _Toc167091968 \h </w:instrText>
             </w:r>
             <w:r>
               <w:rPr>
@@ -2054,7 +2622,7 @@
                 <w:noProof/>
                 <w:webHidden/>
               </w:rPr>
-              <w:t>19</w:t>
+              <w:t>21</w:t>
             </w:r>
             <w:r>
               <w:rPr>
@@ -2081,13 +2649,13 @@
               <w14:ligatures w14:val="standardContextual"/>
             </w:rPr>
           </w:pPr>
-          <w:hyperlink w:anchor="_Toc167222691" w:history="1">
+          <w:hyperlink w:anchor="_Toc167091969" w:history="1">
             <w:r>
               <w:rPr>
                 <w:rStyle w:val="Collegamentoipertestuale"/>
                 <w:noProof/>
               </w:rPr>
-              <w:t>Contratto effetuaRichiestaPrenotazione</w:t>
+              <w:t>Diagramma di Sequenza 2</w:t>
             </w:r>
             <w:r>
               <w:rPr>
@@ -2108,7 +2676,7 @@
                 <w:noProof/>
                 <w:webHidden/>
               </w:rPr>
-              <w:instrText xml:space="preserve"> PAGEREF _Toc167222691 \h </w:instrText>
+              <w:instrText xml:space="preserve"> PAGEREF _Toc167091969 \h </w:instrText>
             </w:r>
             <w:r>
               <w:rPr>
@@ -2128,7 +2696,155 @@
                 <w:noProof/>
                 <w:webHidden/>
               </w:rPr>
-              <w:t>19</w:t>
+              <w:t>22</w:t>
+            </w:r>
+            <w:r>
+              <w:rPr>
+                <w:noProof/>
+                <w:webHidden/>
+              </w:rPr>
+              <w:fldChar w:fldCharType="end"/>
+            </w:r>
+          </w:hyperlink>
+        </w:p>
+        <w:p>
+          <w:pPr>
+            <w:pStyle w:val="Sommario1"/>
+            <w:tabs>
+              <w:tab w:val="right" w:leader="dot" w:pos="9628"/>
+            </w:tabs>
+            <w:rPr>
+              <w:rFonts w:asciiTheme="minorHAnsi" w:eastAsiaTheme="minorEastAsia" w:hAnsiTheme="minorHAnsi"/>
+              <w:noProof/>
+              <w:kern w:val="2"/>
+              <w:sz w:val="24"/>
+              <w:szCs w:val="24"/>
+              <w:lang w:eastAsia="it-IT"/>
+              <w14:ligatures w14:val="standardContextual"/>
+            </w:rPr>
+          </w:pPr>
+          <w:hyperlink w:anchor="_Toc167091970" w:history="1">
+            <w:r>
+              <w:rPr>
+                <w:rStyle w:val="Collegamentoipertestuale"/>
+                <w:noProof/>
+              </w:rPr>
+              <w:t>Pattern</w:t>
+            </w:r>
+            <w:r>
+              <w:rPr>
+                <w:noProof/>
+                <w:webHidden/>
+              </w:rPr>
+              <w:tab/>
+            </w:r>
+            <w:r>
+              <w:rPr>
+                <w:noProof/>
+                <w:webHidden/>
+              </w:rPr>
+              <w:fldChar w:fldCharType="begin"/>
+            </w:r>
+            <w:r>
+              <w:rPr>
+                <w:noProof/>
+                <w:webHidden/>
+              </w:rPr>
+              <w:instrText xml:space="preserve"> PAGEREF _Toc167091970 \h </w:instrText>
+            </w:r>
+            <w:r>
+              <w:rPr>
+                <w:noProof/>
+                <w:webHidden/>
+              </w:rPr>
+            </w:r>
+            <w:r>
+              <w:rPr>
+                <w:noProof/>
+                <w:webHidden/>
+              </w:rPr>
+              <w:fldChar w:fldCharType="separate"/>
+            </w:r>
+            <w:r>
+              <w:rPr>
+                <w:noProof/>
+                <w:webHidden/>
+              </w:rPr>
+              <w:t>23</w:t>
+            </w:r>
+            <w:r>
+              <w:rPr>
+                <w:noProof/>
+                <w:webHidden/>
+              </w:rPr>
+              <w:fldChar w:fldCharType="end"/>
+            </w:r>
+          </w:hyperlink>
+        </w:p>
+        <w:p>
+          <w:pPr>
+            <w:pStyle w:val="Sommario2"/>
+            <w:tabs>
+              <w:tab w:val="right" w:leader="dot" w:pos="9628"/>
+            </w:tabs>
+            <w:rPr>
+              <w:rFonts w:asciiTheme="minorHAnsi" w:eastAsiaTheme="minorEastAsia" w:hAnsiTheme="minorHAnsi"/>
+              <w:noProof/>
+              <w:kern w:val="2"/>
+              <w:sz w:val="24"/>
+              <w:szCs w:val="24"/>
+              <w:lang w:eastAsia="it-IT"/>
+              <w14:ligatures w14:val="standardContextual"/>
+            </w:rPr>
+          </w:pPr>
+          <w:hyperlink w:anchor="_Toc167091971" w:history="1">
+            <w:r>
+              <w:rPr>
+                <w:rStyle w:val="Collegamentoipertestuale"/>
+                <w:noProof/>
+              </w:rPr>
+              <w:t>Grasp</w:t>
+            </w:r>
+            <w:r>
+              <w:rPr>
+                <w:noProof/>
+                <w:webHidden/>
+              </w:rPr>
+              <w:tab/>
+            </w:r>
+            <w:r>
+              <w:rPr>
+                <w:noProof/>
+                <w:webHidden/>
+              </w:rPr>
+              <w:fldChar w:fldCharType="begin"/>
+            </w:r>
+            <w:r>
+              <w:rPr>
+                <w:noProof/>
+                <w:webHidden/>
+              </w:rPr>
+              <w:instrText xml:space="preserve"> PAGEREF _Toc167091971 \h </w:instrText>
+            </w:r>
+            <w:r>
+              <w:rPr>
+                <w:noProof/>
+                <w:webHidden/>
+              </w:rPr>
+            </w:r>
+            <w:r>
+              <w:rPr>
+                <w:noProof/>
+                <w:webHidden/>
+              </w:rPr>
+              <w:fldChar w:fldCharType="separate"/>
+            </w:r>
+            <w:r>
+              <w:rPr>
+                <w:noProof/>
+                <w:webHidden/>
+              </w:rPr>
+              <w:t>23</w:t>
             </w:r>
             <w:r>
               <w:rPr>
@@ -2155,13 +2871,13 @@
               <w14:ligatures w14:val="standardContextual"/>
             </w:rPr>
           </w:pPr>
-          <w:hyperlink w:anchor="_Toc167222692" w:history="1">
+          <w:hyperlink w:anchor="_Toc167091972" w:history="1">
             <w:r>
               <w:rPr>
                 <w:rStyle w:val="Collegamentoipertestuale"/>
                 <w:noProof/>
               </w:rPr>
-              <w:t>Contratto inserisciSpecifichePacchetto</w:t>
+              <w:t>Pattern 1</w:t>
             </w:r>
             <w:r>
               <w:rPr>
@@ -2182,7 +2898,7 @@
                 <w:noProof/>
                 <w:webHidden/>
               </w:rPr>
-              <w:instrText xml:space="preserve"> PAGEREF _Toc167222692 \h </w:instrText>
+              <w:instrText xml:space="preserve"> PAGEREF _Toc167091972 \h </w:instrText>
             </w:r>
             <w:r>
               <w:rPr>
@@ -2202,7 +2918,7 @@
                 <w:noProof/>
                 <w:webHidden/>
               </w:rPr>
-              <w:t>20</w:t>
+              <w:t>23</w:t>
             </w:r>
             <w:r>
               <w:rPr>
@@ -2229,13 +2945,13 @@
               <w14:ligatures w14:val="standardContextual"/>
             </w:rPr>
           </w:pPr>
-          <w:hyperlink w:anchor="_Toc167222693" w:history="1">
+          <w:hyperlink w:anchor="_Toc167091973" w:history="1">
             <w:r>
               <w:rPr>
                 <w:rStyle w:val="Collegamentoipertestuale"/>
                 <w:noProof/>
               </w:rPr>
-              <w:t>Contratto richiestaCancellazione</w:t>
+              <w:t>Pattern 2</w:t>
             </w:r>
             <w:r>
               <w:rPr>
@@ -2256,7 +2972,7 @@
                 <w:noProof/>
                 <w:webHidden/>
               </w:rPr>
-              <w:instrText xml:space="preserve"> PAGEREF _Toc167222693 \h </w:instrText>
+              <w:instrText xml:space="preserve"> PAGEREF _Toc167091973 \h </w:instrText>
             </w:r>
             <w:r>
               <w:rPr>
@@ -2276,7 +2992,81 @@
                 <w:noProof/>
                 <w:webHidden/>
               </w:rPr>
-              <w:t>21</w:t>
+              <w:t>24</w:t>
+            </w:r>
+            <w:r>
+              <w:rPr>
+                <w:noProof/>
+                <w:webHidden/>
+              </w:rPr>
+              <w:fldChar w:fldCharType="end"/>
+            </w:r>
+          </w:hyperlink>
+        </w:p>
+        <w:p>
+          <w:pPr>
+            <w:pStyle w:val="Sommario2"/>
+            <w:tabs>
+              <w:tab w:val="right" w:leader="dot" w:pos="9628"/>
+            </w:tabs>
+            <w:rPr>
+              <w:rFonts w:asciiTheme="minorHAnsi" w:eastAsiaTheme="minorEastAsia" w:hAnsiTheme="minorHAnsi"/>
+              <w:noProof/>
+              <w:kern w:val="2"/>
+              <w:sz w:val="24"/>
+              <w:szCs w:val="24"/>
+              <w:lang w:eastAsia="it-IT"/>
+              <w14:ligatures w14:val="standardContextual"/>
+            </w:rPr>
+          </w:pPr>
+          <w:hyperlink w:anchor="_Toc167091974" w:history="1">
+            <w:r>
+              <w:rPr>
+                <w:rStyle w:val="Collegamentoipertestuale"/>
+                <w:noProof/>
+              </w:rPr>
+              <w:t>GoF</w:t>
+            </w:r>
+            <w:r>
+              <w:rPr>
+                <w:noProof/>
+                <w:webHidden/>
+              </w:rPr>
+              <w:tab/>
+            </w:r>
+            <w:r>
+              <w:rPr>
+                <w:noProof/>
+                <w:webHidden/>
+              </w:rPr>
+              <w:fldChar w:fldCharType="begin"/>
+            </w:r>
+            <w:r>
+              <w:rPr>
+                <w:noProof/>
+                <w:webHidden/>
+              </w:rPr>
+              <w:instrText xml:space="preserve"> PAGEREF _Toc167091974 \h </w:instrText>
+            </w:r>
+            <w:r>
+              <w:rPr>
+                <w:noProof/>
+                <w:webHidden/>
+              </w:rPr>
+            </w:r>
+            <w:r>
+              <w:rPr>
+                <w:noProof/>
+                <w:webHidden/>
+              </w:rPr>
+              <w:fldChar w:fldCharType="separate"/>
+            </w:r>
+            <w:r>
+              <w:rPr>
+                <w:noProof/>
+                <w:webHidden/>
+              </w:rPr>
+              <w:t>25</w:t>
             </w:r>
             <w:r>
               <w:rPr>
@@ -2303,13 +3093,13 @@
               <w14:ligatures w14:val="standardContextual"/>
             </w:rPr>
           </w:pPr>
-          <w:hyperlink w:anchor="_Toc167222694" w:history="1">
+          <w:hyperlink w:anchor="_Toc167091975" w:history="1">
             <w:r>
               <w:rPr>
                 <w:rStyle w:val="Collegamentoipertestuale"/>
                 <w:noProof/>
               </w:rPr>
-              <w:t>Contratto confermaCancellazione</w:t>
+              <w:t>Pattern 1</w:t>
             </w:r>
             <w:r>
               <w:rPr>
@@ -2330,7 +3120,7 @@
                 <w:noProof/>
                 <w:webHidden/>
               </w:rPr>
-              <w:instrText xml:space="preserve"> PAGEREF _Toc167222694 \h </w:instrText>
+              <w:instrText xml:space="preserve"> PAGEREF _Toc167091975 \h </w:instrText>
             </w:r>
             <w:r>
               <w:rPr>
@@ -2350,7 +3140,81 @@
                 <w:noProof/>
                 <w:webHidden/>
               </w:rPr>
-              <w:t>21</w:t>
+              <w:t>25</w:t>
+            </w:r>
+            <w:r>
+              <w:rPr>
+                <w:noProof/>
+                <w:webHidden/>
+              </w:rPr>
+              <w:fldChar w:fldCharType="end"/>
+            </w:r>
+          </w:hyperlink>
+        </w:p>
+        <w:p>
+          <w:pPr>
+            <w:pStyle w:val="Sommario3"/>
+            <w:tabs>
+              <w:tab w:val="right" w:leader="dot" w:pos="9628"/>
+            </w:tabs>
+            <w:rPr>
+              <w:rFonts w:asciiTheme="minorHAnsi" w:eastAsiaTheme="minorEastAsia" w:hAnsiTheme="minorHAnsi"/>
+              <w:noProof/>
+              <w:kern w:val="2"/>
+              <w:sz w:val="24"/>
+              <w:szCs w:val="24"/>
+              <w:lang w:eastAsia="it-IT"/>
+              <w14:ligatures w14:val="standardContextual"/>
+            </w:rPr>
+          </w:pPr>
+          <w:hyperlink w:anchor="_Toc167091976" w:history="1">
+            <w:r>
+              <w:rPr>
+                <w:rStyle w:val="Collegamentoipertestuale"/>
+                <w:noProof/>
+              </w:rPr>
+              <w:t>Pattern 2</w:t>
+            </w:r>
+            <w:r>
+              <w:rPr>
+                <w:noProof/>
+                <w:webHidden/>
+              </w:rPr>
+              <w:tab/>
+            </w:r>
+            <w:r>
+              <w:rPr>
+                <w:noProof/>
+                <w:webHidden/>
+              </w:rPr>
+              <w:fldChar w:fldCharType="begin"/>
+            </w:r>
+            <w:r>
+              <w:rPr>
+                <w:noProof/>
+                <w:webHidden/>
+              </w:rPr>
+              <w:instrText xml:space="preserve"> PAGEREF _Toc167091976 \h </w:instrText>
+            </w:r>
+            <w:r>
+              <w:rPr>
+                <w:noProof/>
+                <w:webHidden/>
+              </w:rPr>
+            </w:r>
+            <w:r>
+              <w:rPr>
+                <w:noProof/>
+                <w:webHidden/>
+              </w:rPr>
+              <w:fldChar w:fldCharType="separate"/>
+            </w:r>
+            <w:r>
+              <w:rPr>
+                <w:noProof/>
+                <w:webHidden/>
+              </w:rPr>
+              <w:t>26</w:t>
             </w:r>
             <w:r>
               <w:rPr>
@@ -2377,13 +3241,13 @@
               <w14:ligatures w14:val="standardContextual"/>
             </w:rPr>
           </w:pPr>
-          <w:hyperlink w:anchor="_Toc167222695" w:history="1">
+          <w:hyperlink w:anchor="_Toc167091977" w:history="1">
             <w:r>
               <w:rPr>
                 <w:rStyle w:val="Collegamentoipertestuale"/>
                 <w:noProof/>
               </w:rPr>
-              <w:t>Architettura Logica</w:t>
+              <w:t>ReadMe</w:t>
             </w:r>
             <w:r>
               <w:rPr>
@@ -2404,7 +3268,7 @@
                 <w:noProof/>
                 <w:webHidden/>
               </w:rPr>
-              <w:instrText xml:space="preserve"> PAGEREF _Toc167222695 \h </w:instrText>
+              <w:instrText xml:space="preserve"> PAGEREF _Toc167091977 \h </w:instrText>
             </w:r>
             <w:r>
               <w:rPr>
@@ -2424,1191 +3288,7 @@
                 <w:noProof/>
                 <w:webHidden/>
               </w:rPr>
-              <w:t>22</w:t>
-            </w:r>
-            <w:r>
-              <w:rPr>
-                <w:noProof/>
-                <w:webHidden/>
-              </w:rPr>
-              <w:fldChar w:fldCharType="end"/>
-            </w:r>
-          </w:hyperlink>
-        </w:p>
-        <w:p>
-          <w:pPr>
-            <w:pStyle w:val="Sommario1"/>
-            <w:tabs>
-              <w:tab w:val="right" w:leader="dot" w:pos="9628"/>
-            </w:tabs>
-            <w:rPr>
-              <w:rFonts w:asciiTheme="minorHAnsi" w:eastAsiaTheme="minorEastAsia" w:hAnsiTheme="minorHAnsi"/>
-              <w:noProof/>
-              <w:kern w:val="2"/>
-              <w:sz w:val="24"/>
-              <w:szCs w:val="24"/>
-              <w:lang w:eastAsia="it-IT"/>
-              <w14:ligatures w14:val="standardContextual"/>
-            </w:rPr>
-          </w:pPr>
-          <w:hyperlink w:anchor="_Toc167222696" w:history="1">
-            <w:r>
-              <w:rPr>
-                <w:rStyle w:val="Collegamentoipertestuale"/>
-                <w:noProof/>
-              </w:rPr>
-              <w:t>Diagramma delle Classi Software</w:t>
-            </w:r>
-            <w:r>
-              <w:rPr>
-                <w:noProof/>
-                <w:webHidden/>
-              </w:rPr>
-              <w:tab/>
-            </w:r>
-            <w:r>
-              <w:rPr>
-                <w:noProof/>
-                <w:webHidden/>
-              </w:rPr>
-              <w:fldChar w:fldCharType="begin"/>
-            </w:r>
-            <w:r>
-              <w:rPr>
-                <w:noProof/>
-                <w:webHidden/>
-              </w:rPr>
-              <w:instrText xml:space="preserve"> PAGEREF _Toc167222696 \h </w:instrText>
-            </w:r>
-            <w:r>
-              <w:rPr>
-                <w:noProof/>
-                <w:webHidden/>
-              </w:rPr>
-            </w:r>
-            <w:r>
-              <w:rPr>
-                <w:noProof/>
-                <w:webHidden/>
-              </w:rPr>
-              <w:fldChar w:fldCharType="separate"/>
-            </w:r>
-            <w:r>
-              <w:rPr>
-                <w:noProof/>
-                <w:webHidden/>
-              </w:rPr>
-              <w:t>23</w:t>
-            </w:r>
-            <w:r>
-              <w:rPr>
-                <w:noProof/>
-                <w:webHidden/>
-              </w:rPr>
-              <w:fldChar w:fldCharType="end"/>
-            </w:r>
-          </w:hyperlink>
-        </w:p>
-        <w:p>
-          <w:pPr>
-            <w:pStyle w:val="Sommario2"/>
-            <w:tabs>
-              <w:tab w:val="right" w:leader="dot" w:pos="9628"/>
-            </w:tabs>
-            <w:rPr>
-              <w:rFonts w:asciiTheme="minorHAnsi" w:eastAsiaTheme="minorEastAsia" w:hAnsiTheme="minorHAnsi"/>
-              <w:noProof/>
-              <w:kern w:val="2"/>
-              <w:sz w:val="24"/>
-              <w:szCs w:val="24"/>
-              <w:lang w:eastAsia="it-IT"/>
-              <w14:ligatures w14:val="standardContextual"/>
-            </w:rPr>
-          </w:pPr>
-          <w:hyperlink w:anchor="_Toc167222697" w:history="1">
-            <w:r>
-              <w:rPr>
-                <w:rStyle w:val="Collegamentoipertestuale"/>
-                <w:noProof/>
-              </w:rPr>
-              <w:t>Package 1</w:t>
-            </w:r>
-            <w:r>
-              <w:rPr>
-                <w:noProof/>
-                <w:webHidden/>
-              </w:rPr>
-              <w:tab/>
-            </w:r>
-            <w:r>
-              <w:rPr>
-                <w:noProof/>
-                <w:webHidden/>
-              </w:rPr>
-              <w:fldChar w:fldCharType="begin"/>
-            </w:r>
-            <w:r>
-              <w:rPr>
-                <w:noProof/>
-                <w:webHidden/>
-              </w:rPr>
-              <w:instrText xml:space="preserve"> PAGEREF _Toc167222697 \h </w:instrText>
-            </w:r>
-            <w:r>
-              <w:rPr>
-                <w:noProof/>
-                <w:webHidden/>
-              </w:rPr>
-            </w:r>
-            <w:r>
-              <w:rPr>
-                <w:noProof/>
-                <w:webHidden/>
-              </w:rPr>
-              <w:fldChar w:fldCharType="separate"/>
-            </w:r>
-            <w:r>
-              <w:rPr>
-                <w:noProof/>
-                <w:webHidden/>
-              </w:rPr>
-              <w:t>23</w:t>
-            </w:r>
-            <w:r>
-              <w:rPr>
-                <w:noProof/>
-                <w:webHidden/>
-              </w:rPr>
-              <w:fldChar w:fldCharType="end"/>
-            </w:r>
-          </w:hyperlink>
-        </w:p>
-        <w:p>
-          <w:pPr>
-            <w:pStyle w:val="Sommario3"/>
-            <w:tabs>
-              <w:tab w:val="right" w:leader="dot" w:pos="9628"/>
-            </w:tabs>
-            <w:rPr>
-              <w:rFonts w:asciiTheme="minorHAnsi" w:eastAsiaTheme="minorEastAsia" w:hAnsiTheme="minorHAnsi"/>
-              <w:noProof/>
-              <w:kern w:val="2"/>
-              <w:sz w:val="24"/>
-              <w:szCs w:val="24"/>
-              <w:lang w:eastAsia="it-IT"/>
-              <w14:ligatures w14:val="standardContextual"/>
-            </w:rPr>
-          </w:pPr>
-          <w:hyperlink w:anchor="_Toc167222698" w:history="1">
-            <w:r>
-              <w:rPr>
-                <w:rStyle w:val="Collegamentoipertestuale"/>
-                <w:noProof/>
-              </w:rPr>
-              <w:t>Sottopackage 1.1</w:t>
-            </w:r>
-            <w:r>
-              <w:rPr>
-                <w:noProof/>
-                <w:webHidden/>
-              </w:rPr>
-              <w:tab/>
-            </w:r>
-            <w:r>
-              <w:rPr>
-                <w:noProof/>
-                <w:webHidden/>
-              </w:rPr>
-              <w:fldChar w:fldCharType="begin"/>
-            </w:r>
-            <w:r>
-              <w:rPr>
-                <w:noProof/>
-                <w:webHidden/>
-              </w:rPr>
-              <w:instrText xml:space="preserve"> PAGEREF _Toc167222698 \h </w:instrText>
-            </w:r>
-            <w:r>
-              <w:rPr>
-                <w:noProof/>
-                <w:webHidden/>
-              </w:rPr>
-            </w:r>
-            <w:r>
-              <w:rPr>
-                <w:noProof/>
-                <w:webHidden/>
-              </w:rPr>
-              <w:fldChar w:fldCharType="separate"/>
-            </w:r>
-            <w:r>
-              <w:rPr>
-                <w:noProof/>
-                <w:webHidden/>
-              </w:rPr>
-              <w:t>23</w:t>
-            </w:r>
-            <w:r>
-              <w:rPr>
-                <w:noProof/>
-                <w:webHidden/>
-              </w:rPr>
-              <w:fldChar w:fldCharType="end"/>
-            </w:r>
-          </w:hyperlink>
-        </w:p>
-        <w:p>
-          <w:pPr>
-            <w:pStyle w:val="Sommario3"/>
-            <w:tabs>
-              <w:tab w:val="right" w:leader="dot" w:pos="9628"/>
-            </w:tabs>
-            <w:rPr>
-              <w:rFonts w:asciiTheme="minorHAnsi" w:eastAsiaTheme="minorEastAsia" w:hAnsiTheme="minorHAnsi"/>
-              <w:noProof/>
-              <w:kern w:val="2"/>
-              <w:sz w:val="24"/>
-              <w:szCs w:val="24"/>
-              <w:lang w:eastAsia="it-IT"/>
-              <w14:ligatures w14:val="standardContextual"/>
-            </w:rPr>
-          </w:pPr>
-          <w:hyperlink w:anchor="_Toc167222699" w:history="1">
-            <w:r>
-              <w:rPr>
-                <w:rStyle w:val="Collegamentoipertestuale"/>
-                <w:noProof/>
-              </w:rPr>
-              <w:t>Sottopackage 1.2</w:t>
-            </w:r>
-            <w:r>
-              <w:rPr>
-                <w:noProof/>
-                <w:webHidden/>
-              </w:rPr>
-              <w:tab/>
-            </w:r>
-            <w:r>
-              <w:rPr>
-                <w:noProof/>
-                <w:webHidden/>
-              </w:rPr>
-              <w:fldChar w:fldCharType="begin"/>
-            </w:r>
-            <w:r>
-              <w:rPr>
-                <w:noProof/>
-                <w:webHidden/>
-              </w:rPr>
-              <w:instrText xml:space="preserve"> PAGEREF _Toc167222699 \h </w:instrText>
-            </w:r>
-            <w:r>
-              <w:rPr>
-                <w:noProof/>
-                <w:webHidden/>
-              </w:rPr>
-            </w:r>
-            <w:r>
-              <w:rPr>
-                <w:noProof/>
-                <w:webHidden/>
-              </w:rPr>
-              <w:fldChar w:fldCharType="separate"/>
-            </w:r>
-            <w:r>
-              <w:rPr>
-                <w:noProof/>
-                <w:webHidden/>
-              </w:rPr>
-              <w:t>23</w:t>
-            </w:r>
-            <w:r>
-              <w:rPr>
-                <w:noProof/>
-                <w:webHidden/>
-              </w:rPr>
-              <w:fldChar w:fldCharType="end"/>
-            </w:r>
-          </w:hyperlink>
-        </w:p>
-        <w:p>
-          <w:pPr>
-            <w:pStyle w:val="Sommario2"/>
-            <w:tabs>
-              <w:tab w:val="right" w:leader="dot" w:pos="9628"/>
-            </w:tabs>
-            <w:rPr>
-              <w:rFonts w:asciiTheme="minorHAnsi" w:eastAsiaTheme="minorEastAsia" w:hAnsiTheme="minorHAnsi"/>
-              <w:noProof/>
-              <w:kern w:val="2"/>
-              <w:sz w:val="24"/>
-              <w:szCs w:val="24"/>
-              <w:lang w:eastAsia="it-IT"/>
-              <w14:ligatures w14:val="standardContextual"/>
-            </w:rPr>
-          </w:pPr>
-          <w:hyperlink w:anchor="_Toc167222700" w:history="1">
-            <w:r>
-              <w:rPr>
-                <w:rStyle w:val="Collegamentoipertestuale"/>
-                <w:noProof/>
-              </w:rPr>
-              <w:t>Package 2</w:t>
-            </w:r>
-            <w:r>
-              <w:rPr>
-                <w:noProof/>
-                <w:webHidden/>
-              </w:rPr>
-              <w:tab/>
-            </w:r>
-            <w:r>
-              <w:rPr>
-                <w:noProof/>
-                <w:webHidden/>
-              </w:rPr>
-              <w:fldChar w:fldCharType="begin"/>
-            </w:r>
-            <w:r>
-              <w:rPr>
-                <w:noProof/>
-                <w:webHidden/>
-              </w:rPr>
-              <w:instrText xml:space="preserve"> PAGEREF _Toc167222700 \h </w:instrText>
-            </w:r>
-            <w:r>
-              <w:rPr>
-                <w:noProof/>
-                <w:webHidden/>
-              </w:rPr>
-            </w:r>
-            <w:r>
-              <w:rPr>
-                <w:noProof/>
-                <w:webHidden/>
-              </w:rPr>
-              <w:fldChar w:fldCharType="separate"/>
-            </w:r>
-            <w:r>
-              <w:rPr>
-                <w:noProof/>
-                <w:webHidden/>
-              </w:rPr>
-              <w:t>24</w:t>
-            </w:r>
-            <w:r>
-              <w:rPr>
-                <w:noProof/>
-                <w:webHidden/>
-              </w:rPr>
-              <w:fldChar w:fldCharType="end"/>
-            </w:r>
-          </w:hyperlink>
-        </w:p>
-        <w:p>
-          <w:pPr>
-            <w:pStyle w:val="Sommario1"/>
-            <w:tabs>
-              <w:tab w:val="right" w:leader="dot" w:pos="9628"/>
-            </w:tabs>
-            <w:rPr>
-              <w:rFonts w:asciiTheme="minorHAnsi" w:eastAsiaTheme="minorEastAsia" w:hAnsiTheme="minorHAnsi"/>
-              <w:noProof/>
-              <w:kern w:val="2"/>
-              <w:sz w:val="24"/>
-              <w:szCs w:val="24"/>
-              <w:lang w:eastAsia="it-IT"/>
-              <w14:ligatures w14:val="standardContextual"/>
-            </w:rPr>
-          </w:pPr>
-          <w:hyperlink w:anchor="_Toc167222701" w:history="1">
-            <w:r>
-              <w:rPr>
-                <w:rStyle w:val="Collegamentoipertestuale"/>
-                <w:noProof/>
-              </w:rPr>
-              <w:t>Diagrammi di Sequenza</w:t>
-            </w:r>
-            <w:r>
-              <w:rPr>
-                <w:noProof/>
-                <w:webHidden/>
-              </w:rPr>
-              <w:tab/>
-            </w:r>
-            <w:r>
-              <w:rPr>
-                <w:noProof/>
-                <w:webHidden/>
-              </w:rPr>
-              <w:fldChar w:fldCharType="begin"/>
-            </w:r>
-            <w:r>
-              <w:rPr>
-                <w:noProof/>
-                <w:webHidden/>
-              </w:rPr>
-              <w:instrText xml:space="preserve"> PAGEREF _Toc167222701 \h </w:instrText>
-            </w:r>
-            <w:r>
-              <w:rPr>
-                <w:noProof/>
-                <w:webHidden/>
-              </w:rPr>
-            </w:r>
-            <w:r>
-              <w:rPr>
-                <w:noProof/>
-                <w:webHidden/>
-              </w:rPr>
-              <w:fldChar w:fldCharType="separate"/>
-            </w:r>
-            <w:r>
-              <w:rPr>
-                <w:noProof/>
-                <w:webHidden/>
-              </w:rPr>
-              <w:t>25</w:t>
-            </w:r>
-            <w:r>
-              <w:rPr>
-                <w:noProof/>
-                <w:webHidden/>
-              </w:rPr>
-              <w:fldChar w:fldCharType="end"/>
-            </w:r>
-          </w:hyperlink>
-        </w:p>
-        <w:p>
-          <w:pPr>
-            <w:pStyle w:val="Sommario3"/>
-            <w:tabs>
-              <w:tab w:val="right" w:leader="dot" w:pos="9628"/>
-            </w:tabs>
-            <w:rPr>
-              <w:rFonts w:asciiTheme="minorHAnsi" w:eastAsiaTheme="minorEastAsia" w:hAnsiTheme="minorHAnsi"/>
-              <w:noProof/>
-              <w:kern w:val="2"/>
-              <w:sz w:val="24"/>
-              <w:szCs w:val="24"/>
-              <w:lang w:eastAsia="it-IT"/>
-              <w14:ligatures w14:val="standardContextual"/>
-            </w:rPr>
-          </w:pPr>
-          <w:hyperlink w:anchor="_Toc167222702" w:history="1">
-            <w:r>
-              <w:rPr>
-                <w:rStyle w:val="Collegamentoipertestuale"/>
-                <w:noProof/>
-              </w:rPr>
-              <w:t>Diagramma di Sequenza 1</w:t>
-            </w:r>
-            <w:r>
-              <w:rPr>
-                <w:noProof/>
-                <w:webHidden/>
-              </w:rPr>
-              <w:tab/>
-            </w:r>
-            <w:r>
-              <w:rPr>
-                <w:noProof/>
-                <w:webHidden/>
-              </w:rPr>
-              <w:fldChar w:fldCharType="begin"/>
-            </w:r>
-            <w:r>
-              <w:rPr>
-                <w:noProof/>
-                <w:webHidden/>
-              </w:rPr>
-              <w:instrText xml:space="preserve"> PAGEREF _Toc167222702 \h </w:instrText>
-            </w:r>
-            <w:r>
-              <w:rPr>
-                <w:noProof/>
-                <w:webHidden/>
-              </w:rPr>
-            </w:r>
-            <w:r>
-              <w:rPr>
-                <w:noProof/>
-                <w:webHidden/>
-              </w:rPr>
-              <w:fldChar w:fldCharType="separate"/>
-            </w:r>
-            <w:r>
-              <w:rPr>
-                <w:noProof/>
-                <w:webHidden/>
-              </w:rPr>
-              <w:t>25</w:t>
-            </w:r>
-            <w:r>
-              <w:rPr>
-                <w:noProof/>
-                <w:webHidden/>
-              </w:rPr>
-              <w:fldChar w:fldCharType="end"/>
-            </w:r>
-          </w:hyperlink>
-        </w:p>
-        <w:p>
-          <w:pPr>
-            <w:pStyle w:val="Sommario3"/>
-            <w:tabs>
-              <w:tab w:val="right" w:leader="dot" w:pos="9628"/>
-            </w:tabs>
-            <w:rPr>
-              <w:rFonts w:asciiTheme="minorHAnsi" w:eastAsiaTheme="minorEastAsia" w:hAnsiTheme="minorHAnsi"/>
-              <w:noProof/>
-              <w:kern w:val="2"/>
-              <w:sz w:val="24"/>
-              <w:szCs w:val="24"/>
-              <w:lang w:eastAsia="it-IT"/>
-              <w14:ligatures w14:val="standardContextual"/>
-            </w:rPr>
-          </w:pPr>
-          <w:hyperlink w:anchor="_Toc167222703" w:history="1">
-            <w:r>
-              <w:rPr>
-                <w:rStyle w:val="Collegamentoipertestuale"/>
-                <w:noProof/>
-              </w:rPr>
-              <w:t>Diagramma di Sequenza 2</w:t>
-            </w:r>
-            <w:r>
-              <w:rPr>
-                <w:noProof/>
-                <w:webHidden/>
-              </w:rPr>
-              <w:tab/>
-            </w:r>
-            <w:r>
-              <w:rPr>
-                <w:noProof/>
-                <w:webHidden/>
-              </w:rPr>
-              <w:fldChar w:fldCharType="begin"/>
-            </w:r>
-            <w:r>
-              <w:rPr>
-                <w:noProof/>
-                <w:webHidden/>
-              </w:rPr>
-              <w:instrText xml:space="preserve"> PAGEREF _Toc167222703 \h </w:instrText>
-            </w:r>
-            <w:r>
-              <w:rPr>
-                <w:noProof/>
-                <w:webHidden/>
-              </w:rPr>
-            </w:r>
-            <w:r>
-              <w:rPr>
-                <w:noProof/>
-                <w:webHidden/>
-              </w:rPr>
-              <w:fldChar w:fldCharType="separate"/>
-            </w:r>
-            <w:r>
-              <w:rPr>
-                <w:noProof/>
-                <w:webHidden/>
-              </w:rPr>
-              <w:t>26</w:t>
-            </w:r>
-            <w:r>
-              <w:rPr>
-                <w:noProof/>
-                <w:webHidden/>
-              </w:rPr>
-              <w:fldChar w:fldCharType="end"/>
-            </w:r>
-          </w:hyperlink>
-        </w:p>
-        <w:p>
-          <w:pPr>
-            <w:pStyle w:val="Sommario1"/>
-            <w:tabs>
-              <w:tab w:val="right" w:leader="dot" w:pos="9628"/>
-            </w:tabs>
-            <w:rPr>
-              <w:rFonts w:asciiTheme="minorHAnsi" w:eastAsiaTheme="minorEastAsia" w:hAnsiTheme="minorHAnsi"/>
-              <w:noProof/>
-              <w:kern w:val="2"/>
-              <w:sz w:val="24"/>
-              <w:szCs w:val="24"/>
-              <w:lang w:eastAsia="it-IT"/>
-              <w14:ligatures w14:val="standardContextual"/>
-            </w:rPr>
-          </w:pPr>
-          <w:hyperlink w:anchor="_Toc167222704" w:history="1">
-            <w:r>
-              <w:rPr>
-                <w:rStyle w:val="Collegamentoipertestuale"/>
-                <w:noProof/>
-              </w:rPr>
-              <w:t>Pattern</w:t>
-            </w:r>
-            <w:r>
-              <w:rPr>
-                <w:noProof/>
-                <w:webHidden/>
-              </w:rPr>
-              <w:tab/>
-            </w:r>
-            <w:r>
-              <w:rPr>
-                <w:noProof/>
-                <w:webHidden/>
-              </w:rPr>
-              <w:fldChar w:fldCharType="begin"/>
-            </w:r>
-            <w:r>
-              <w:rPr>
-                <w:noProof/>
-                <w:webHidden/>
-              </w:rPr>
-              <w:instrText xml:space="preserve"> PAGEREF _Toc167222704 \h </w:instrText>
-            </w:r>
-            <w:r>
-              <w:rPr>
-                <w:noProof/>
-                <w:webHidden/>
-              </w:rPr>
-            </w:r>
-            <w:r>
-              <w:rPr>
-                <w:noProof/>
-                <w:webHidden/>
-              </w:rPr>
-              <w:fldChar w:fldCharType="separate"/>
-            </w:r>
-            <w:r>
-              <w:rPr>
-                <w:noProof/>
-                <w:webHidden/>
-              </w:rPr>
               <w:t>27</w:t>
-            </w:r>
-            <w:r>
-              <w:rPr>
-                <w:noProof/>
-                <w:webHidden/>
-              </w:rPr>
-              <w:fldChar w:fldCharType="end"/>
-            </w:r>
-          </w:hyperlink>
-        </w:p>
-        <w:p>
-          <w:pPr>
-            <w:pStyle w:val="Sommario2"/>
-            <w:tabs>
-              <w:tab w:val="right" w:leader="dot" w:pos="9628"/>
-            </w:tabs>
-            <w:rPr>
-              <w:rFonts w:asciiTheme="minorHAnsi" w:eastAsiaTheme="minorEastAsia" w:hAnsiTheme="minorHAnsi"/>
-              <w:noProof/>
-              <w:kern w:val="2"/>
-              <w:sz w:val="24"/>
-              <w:szCs w:val="24"/>
-              <w:lang w:eastAsia="it-IT"/>
-              <w14:ligatures w14:val="standardContextual"/>
-            </w:rPr>
-          </w:pPr>
-          <w:hyperlink w:anchor="_Toc167222705" w:history="1">
-            <w:r>
-              <w:rPr>
-                <w:rStyle w:val="Collegamentoipertestuale"/>
-                <w:noProof/>
-              </w:rPr>
-              <w:t>Grasp</w:t>
-            </w:r>
-            <w:r>
-              <w:rPr>
-                <w:noProof/>
-                <w:webHidden/>
-              </w:rPr>
-              <w:tab/>
-            </w:r>
-            <w:r>
-              <w:rPr>
-                <w:noProof/>
-                <w:webHidden/>
-              </w:rPr>
-              <w:fldChar w:fldCharType="begin"/>
-            </w:r>
-            <w:r>
-              <w:rPr>
-                <w:noProof/>
-                <w:webHidden/>
-              </w:rPr>
-              <w:instrText xml:space="preserve"> PAGEREF _Toc167222705 \h </w:instrText>
-            </w:r>
-            <w:r>
-              <w:rPr>
-                <w:noProof/>
-                <w:webHidden/>
-              </w:rPr>
-            </w:r>
-            <w:r>
-              <w:rPr>
-                <w:noProof/>
-                <w:webHidden/>
-              </w:rPr>
-              <w:fldChar w:fldCharType="separate"/>
-            </w:r>
-            <w:r>
-              <w:rPr>
-                <w:noProof/>
-                <w:webHidden/>
-              </w:rPr>
-              <w:t>27</w:t>
-            </w:r>
-            <w:r>
-              <w:rPr>
-                <w:noProof/>
-                <w:webHidden/>
-              </w:rPr>
-              <w:fldChar w:fldCharType="end"/>
-            </w:r>
-          </w:hyperlink>
-        </w:p>
-        <w:p>
-          <w:pPr>
-            <w:pStyle w:val="Sommario3"/>
-            <w:tabs>
-              <w:tab w:val="right" w:leader="dot" w:pos="9628"/>
-            </w:tabs>
-            <w:rPr>
-              <w:rFonts w:asciiTheme="minorHAnsi" w:eastAsiaTheme="minorEastAsia" w:hAnsiTheme="minorHAnsi"/>
-              <w:noProof/>
-              <w:kern w:val="2"/>
-              <w:sz w:val="24"/>
-              <w:szCs w:val="24"/>
-              <w:lang w:eastAsia="it-IT"/>
-              <w14:ligatures w14:val="standardContextual"/>
-            </w:rPr>
-          </w:pPr>
-          <w:hyperlink w:anchor="_Toc167222706" w:history="1">
-            <w:r>
-              <w:rPr>
-                <w:rStyle w:val="Collegamentoipertestuale"/>
-                <w:noProof/>
-              </w:rPr>
-              <w:t>Pattern 1</w:t>
-            </w:r>
-            <w:r>
-              <w:rPr>
-                <w:noProof/>
-                <w:webHidden/>
-              </w:rPr>
-              <w:tab/>
-            </w:r>
-            <w:r>
-              <w:rPr>
-                <w:noProof/>
-                <w:webHidden/>
-              </w:rPr>
-              <w:fldChar w:fldCharType="begin"/>
-            </w:r>
-            <w:r>
-              <w:rPr>
-                <w:noProof/>
-                <w:webHidden/>
-              </w:rPr>
-              <w:instrText xml:space="preserve"> PAGEREF _Toc167222706 \h </w:instrText>
-            </w:r>
-            <w:r>
-              <w:rPr>
-                <w:noProof/>
-                <w:webHidden/>
-              </w:rPr>
-            </w:r>
-            <w:r>
-              <w:rPr>
-                <w:noProof/>
-                <w:webHidden/>
-              </w:rPr>
-              <w:fldChar w:fldCharType="separate"/>
-            </w:r>
-            <w:r>
-              <w:rPr>
-                <w:noProof/>
-                <w:webHidden/>
-              </w:rPr>
-              <w:t>27</w:t>
-            </w:r>
-            <w:r>
-              <w:rPr>
-                <w:noProof/>
-                <w:webHidden/>
-              </w:rPr>
-              <w:fldChar w:fldCharType="end"/>
-            </w:r>
-          </w:hyperlink>
-        </w:p>
-        <w:p>
-          <w:pPr>
-            <w:pStyle w:val="Sommario3"/>
-            <w:tabs>
-              <w:tab w:val="right" w:leader="dot" w:pos="9628"/>
-            </w:tabs>
-            <w:rPr>
-              <w:rFonts w:asciiTheme="minorHAnsi" w:eastAsiaTheme="minorEastAsia" w:hAnsiTheme="minorHAnsi"/>
-              <w:noProof/>
-              <w:kern w:val="2"/>
-              <w:sz w:val="24"/>
-              <w:szCs w:val="24"/>
-              <w:lang w:eastAsia="it-IT"/>
-              <w14:ligatures w14:val="standardContextual"/>
-            </w:rPr>
-          </w:pPr>
-          <w:hyperlink w:anchor="_Toc167222707" w:history="1">
-            <w:r>
-              <w:rPr>
-                <w:rStyle w:val="Collegamentoipertestuale"/>
-                <w:noProof/>
-              </w:rPr>
-              <w:t>Pattern 2</w:t>
-            </w:r>
-            <w:r>
-              <w:rPr>
-                <w:noProof/>
-                <w:webHidden/>
-              </w:rPr>
-              <w:tab/>
-            </w:r>
-            <w:r>
-              <w:rPr>
-                <w:noProof/>
-                <w:webHidden/>
-              </w:rPr>
-              <w:fldChar w:fldCharType="begin"/>
-            </w:r>
-            <w:r>
-              <w:rPr>
-                <w:noProof/>
-                <w:webHidden/>
-              </w:rPr>
-              <w:instrText xml:space="preserve"> PAGEREF _Toc167222707 \h </w:instrText>
-            </w:r>
-            <w:r>
-              <w:rPr>
-                <w:noProof/>
-                <w:webHidden/>
-              </w:rPr>
-            </w:r>
-            <w:r>
-              <w:rPr>
-                <w:noProof/>
-                <w:webHidden/>
-              </w:rPr>
-              <w:fldChar w:fldCharType="separate"/>
-            </w:r>
-            <w:r>
-              <w:rPr>
-                <w:noProof/>
-                <w:webHidden/>
-              </w:rPr>
-              <w:t>28</w:t>
-            </w:r>
-            <w:r>
-              <w:rPr>
-                <w:noProof/>
-                <w:webHidden/>
-              </w:rPr>
-              <w:fldChar w:fldCharType="end"/>
-            </w:r>
-          </w:hyperlink>
-        </w:p>
-        <w:p>
-          <w:pPr>
-            <w:pStyle w:val="Sommario2"/>
-            <w:tabs>
-              <w:tab w:val="right" w:leader="dot" w:pos="9628"/>
-            </w:tabs>
-            <w:rPr>
-              <w:rFonts w:asciiTheme="minorHAnsi" w:eastAsiaTheme="minorEastAsia" w:hAnsiTheme="minorHAnsi"/>
-              <w:noProof/>
-              <w:kern w:val="2"/>
-              <w:sz w:val="24"/>
-              <w:szCs w:val="24"/>
-              <w:lang w:eastAsia="it-IT"/>
-              <w14:ligatures w14:val="standardContextual"/>
-            </w:rPr>
-          </w:pPr>
-          <w:hyperlink w:anchor="_Toc167222708" w:history="1">
-            <w:r>
-              <w:rPr>
-                <w:rStyle w:val="Collegamentoipertestuale"/>
-                <w:noProof/>
-              </w:rPr>
-              <w:t>GoF</w:t>
-            </w:r>
-            <w:r>
-              <w:rPr>
-                <w:noProof/>
-                <w:webHidden/>
-              </w:rPr>
-              <w:tab/>
-            </w:r>
-            <w:r>
-              <w:rPr>
-                <w:noProof/>
-                <w:webHidden/>
-              </w:rPr>
-              <w:fldChar w:fldCharType="begin"/>
-            </w:r>
-            <w:r>
-              <w:rPr>
-                <w:noProof/>
-                <w:webHidden/>
-              </w:rPr>
-              <w:instrText xml:space="preserve"> PAGEREF _Toc167222708 \h </w:instrText>
-            </w:r>
-            <w:r>
-              <w:rPr>
-                <w:noProof/>
-                <w:webHidden/>
-              </w:rPr>
-            </w:r>
-            <w:r>
-              <w:rPr>
-                <w:noProof/>
-                <w:webHidden/>
-              </w:rPr>
-              <w:fldChar w:fldCharType="separate"/>
-            </w:r>
-            <w:r>
-              <w:rPr>
-                <w:noProof/>
-                <w:webHidden/>
-              </w:rPr>
-              <w:t>29</w:t>
-            </w:r>
-            <w:r>
-              <w:rPr>
-                <w:noProof/>
-                <w:webHidden/>
-              </w:rPr>
-              <w:fldChar w:fldCharType="end"/>
-            </w:r>
-          </w:hyperlink>
-        </w:p>
-        <w:p>
-          <w:pPr>
-            <w:pStyle w:val="Sommario3"/>
-            <w:tabs>
-              <w:tab w:val="right" w:leader="dot" w:pos="9628"/>
-            </w:tabs>
-            <w:rPr>
-              <w:rFonts w:asciiTheme="minorHAnsi" w:eastAsiaTheme="minorEastAsia" w:hAnsiTheme="minorHAnsi"/>
-              <w:noProof/>
-              <w:kern w:val="2"/>
-              <w:sz w:val="24"/>
-              <w:szCs w:val="24"/>
-              <w:lang w:eastAsia="it-IT"/>
-              <w14:ligatures w14:val="standardContextual"/>
-            </w:rPr>
-          </w:pPr>
-          <w:hyperlink w:anchor="_Toc167222709" w:history="1">
-            <w:r>
-              <w:rPr>
-                <w:rStyle w:val="Collegamentoipertestuale"/>
-                <w:noProof/>
-              </w:rPr>
-              <w:t>Pattern 1</w:t>
-            </w:r>
-            <w:r>
-              <w:rPr>
-                <w:noProof/>
-                <w:webHidden/>
-              </w:rPr>
-              <w:tab/>
-            </w:r>
-            <w:r>
-              <w:rPr>
-                <w:noProof/>
-                <w:webHidden/>
-              </w:rPr>
-              <w:fldChar w:fldCharType="begin"/>
-            </w:r>
-            <w:r>
-              <w:rPr>
-                <w:noProof/>
-                <w:webHidden/>
-              </w:rPr>
-              <w:instrText xml:space="preserve"> PAGEREF _Toc167222709 \h </w:instrText>
-            </w:r>
-            <w:r>
-              <w:rPr>
-                <w:noProof/>
-                <w:webHidden/>
-              </w:rPr>
-            </w:r>
-            <w:r>
-              <w:rPr>
-                <w:noProof/>
-                <w:webHidden/>
-              </w:rPr>
-              <w:fldChar w:fldCharType="separate"/>
-            </w:r>
-            <w:r>
-              <w:rPr>
-                <w:noProof/>
-                <w:webHidden/>
-              </w:rPr>
-              <w:t>29</w:t>
-            </w:r>
-            <w:r>
-              <w:rPr>
-                <w:noProof/>
-                <w:webHidden/>
-              </w:rPr>
-              <w:fldChar w:fldCharType="end"/>
-            </w:r>
-          </w:hyperlink>
-        </w:p>
-        <w:p>
-          <w:pPr>
-            <w:pStyle w:val="Sommario3"/>
-            <w:tabs>
-              <w:tab w:val="right" w:leader="dot" w:pos="9628"/>
-            </w:tabs>
-            <w:rPr>
-              <w:rFonts w:asciiTheme="minorHAnsi" w:eastAsiaTheme="minorEastAsia" w:hAnsiTheme="minorHAnsi"/>
-              <w:noProof/>
-              <w:kern w:val="2"/>
-              <w:sz w:val="24"/>
-              <w:szCs w:val="24"/>
-              <w:lang w:eastAsia="it-IT"/>
-              <w14:ligatures w14:val="standardContextual"/>
-            </w:rPr>
-          </w:pPr>
-          <w:hyperlink w:anchor="_Toc167222710" w:history="1">
-            <w:r>
-              <w:rPr>
-                <w:rStyle w:val="Collegamentoipertestuale"/>
-                <w:noProof/>
-              </w:rPr>
-              <w:t>Pattern 2</w:t>
-            </w:r>
-            <w:r>
-              <w:rPr>
-                <w:noProof/>
-                <w:webHidden/>
-              </w:rPr>
-              <w:tab/>
-            </w:r>
-            <w:r>
-              <w:rPr>
-                <w:noProof/>
-                <w:webHidden/>
-              </w:rPr>
-              <w:fldChar w:fldCharType="begin"/>
-            </w:r>
-            <w:r>
-              <w:rPr>
-                <w:noProof/>
-                <w:webHidden/>
-              </w:rPr>
-              <w:instrText xml:space="preserve"> PAGEREF _Toc167222710 \h </w:instrText>
-            </w:r>
-            <w:r>
-              <w:rPr>
-                <w:noProof/>
-                <w:webHidden/>
-              </w:rPr>
-            </w:r>
-            <w:r>
-              <w:rPr>
-                <w:noProof/>
-                <w:webHidden/>
-              </w:rPr>
-              <w:fldChar w:fldCharType="separate"/>
-            </w:r>
-            <w:r>
-              <w:rPr>
-                <w:noProof/>
-                <w:webHidden/>
-              </w:rPr>
-              <w:t>30</w:t>
-            </w:r>
-            <w:r>
-              <w:rPr>
-                <w:noProof/>
-                <w:webHidden/>
-              </w:rPr>
-              <w:fldChar w:fldCharType="end"/>
-            </w:r>
-          </w:hyperlink>
-        </w:p>
-        <w:p>
-          <w:pPr>
-            <w:pStyle w:val="Sommario1"/>
-            <w:tabs>
-              <w:tab w:val="right" w:leader="dot" w:pos="9628"/>
-            </w:tabs>
-            <w:rPr>
-              <w:rFonts w:asciiTheme="minorHAnsi" w:eastAsiaTheme="minorEastAsia" w:hAnsiTheme="minorHAnsi"/>
-              <w:noProof/>
-              <w:kern w:val="2"/>
-              <w:sz w:val="24"/>
-              <w:szCs w:val="24"/>
-              <w:lang w:eastAsia="it-IT"/>
-              <w14:ligatures w14:val="standardContextual"/>
-            </w:rPr>
-          </w:pPr>
-          <w:hyperlink w:anchor="_Toc167222711" w:history="1">
-            <w:r>
-              <w:rPr>
-                <w:rStyle w:val="Collegamentoipertestuale"/>
-                <w:noProof/>
-              </w:rPr>
-              <w:t>ReadMe</w:t>
-            </w:r>
-            <w:r>
-              <w:rPr>
-                <w:noProof/>
-                <w:webHidden/>
-              </w:rPr>
-              <w:tab/>
-            </w:r>
-            <w:r>
-              <w:rPr>
-                <w:noProof/>
-                <w:webHidden/>
-              </w:rPr>
-              <w:fldChar w:fldCharType="begin"/>
-            </w:r>
-            <w:r>
-              <w:rPr>
-                <w:noProof/>
-                <w:webHidden/>
-              </w:rPr>
-              <w:instrText xml:space="preserve"> PAGEREF _Toc167222711 \h </w:instrText>
-            </w:r>
-            <w:r>
-              <w:rPr>
-                <w:noProof/>
-                <w:webHidden/>
-              </w:rPr>
-            </w:r>
-            <w:r>
-              <w:rPr>
-                <w:noProof/>
-                <w:webHidden/>
-              </w:rPr>
-              <w:fldChar w:fldCharType="separate"/>
-            </w:r>
-            <w:r>
-              <w:rPr>
-                <w:noProof/>
-                <w:webHidden/>
-              </w:rPr>
-              <w:t>31</w:t>
             </w:r>
             <w:r>
               <w:rPr>
@@ -3646,7 +3326,7 @@
       <w:pPr>
         <w:pStyle w:val="Titolo1"/>
       </w:pPr>
-      <w:bookmarkStart w:id="0" w:name="_Toc167222670"/>
+      <w:bookmarkStart w:id="0" w:name="_Toc167091940"/>
       <w:r>
         <w:lastRenderedPageBreak/>
         <w:t>Modello di Dominio</w:t>
@@ -3714,7 +3394,7 @@
       <w:pPr>
         <w:pStyle w:val="Titolo1"/>
       </w:pPr>
-      <w:bookmarkStart w:id="1" w:name="_Toc167222671"/>
+      <w:bookmarkStart w:id="1" w:name="_Toc167091941"/>
       <w:r>
         <w:lastRenderedPageBreak/>
         <w:t>Casi d’uso</w:t>
@@ -3725,7 +3405,7 @@
       <w:pPr>
         <w:pStyle w:val="Titolo2"/>
       </w:pPr>
-      <w:bookmarkStart w:id="2" w:name="_Toc167222672"/>
+      <w:bookmarkStart w:id="2" w:name="_Toc167091942"/>
       <w:r>
         <w:t>Diagramma dei casi d’uso</w:t>
       </w:r>
@@ -3806,7 +3486,7 @@
         <w:pStyle w:val="Titolo2"/>
         <w:jc w:val="left"/>
       </w:pPr>
-      <w:bookmarkStart w:id="3" w:name="_Toc167222673"/>
+      <w:bookmarkStart w:id="3" w:name="_Toc167091943"/>
       <w:r>
         <w:t>Casi d’uso dettagliati</w:t>
       </w:r>
@@ -3816,7 +3496,7 @@
       <w:pPr>
         <w:pStyle w:val="Titolo3"/>
       </w:pPr>
-      <w:bookmarkStart w:id="4" w:name="_Toc167222674"/>
+      <w:bookmarkStart w:id="4" w:name="_Toc167091944"/>
       <w:r>
         <w:t>Prenotazione cliente</w:t>
       </w:r>
@@ -4647,7 +4327,7 @@
       <w:pPr>
         <w:pStyle w:val="Titolo3"/>
       </w:pPr>
-      <w:bookmarkStart w:id="5" w:name="_Toc167222675"/>
+      <w:bookmarkStart w:id="5" w:name="_Toc167091945"/>
       <w:r>
         <w:t>Inse</w:t>
       </w:r>
@@ -5341,7 +5021,7 @@
       <w:pPr>
         <w:pStyle w:val="Titolo3"/>
       </w:pPr>
-      <w:bookmarkStart w:id="6" w:name="_Toc167222676"/>
+      <w:bookmarkStart w:id="6" w:name="_Toc167091946"/>
       <w:r>
         <w:t>Modifica p</w:t>
       </w:r>
@@ -6001,7 +5681,7 @@
       <w:pPr>
         <w:pStyle w:val="Titolo3"/>
       </w:pPr>
-      <w:bookmarkStart w:id="7" w:name="_Toc167222677"/>
+      <w:bookmarkStart w:id="7" w:name="_Toc167091947"/>
       <w:r>
         <w:t xml:space="preserve">Cancellazione </w:t>
       </w:r>
@@ -6357,17 +6037,7 @@
               <w:cnfStyle w:val="000000000000" w:firstRow="0" w:lastRow="0" w:firstColumn="0" w:lastColumn="0" w:oddVBand="0" w:evenVBand="0" w:oddHBand="0" w:evenHBand="0" w:firstRowFirstColumn="0" w:firstRowLastColumn="0" w:lastRowFirstColumn="0" w:lastRowLastColumn="0"/>
             </w:pPr>
             <w:r>
-              <w:t xml:space="preserve">Punto di estensione: </w:t>
-            </w:r>
-            <w:proofErr w:type="spellStart"/>
-            <w:proofErr w:type="gramStart"/>
-            <w:r>
-              <w:t>CancellazioneFallita</w:t>
-            </w:r>
-            <w:proofErr w:type="spellEnd"/>
-            <w:proofErr w:type="gramEnd"/>
-            <w:r>
-              <w:t>, passo 5</w:t>
+              <w:t>Punto di estensione: CancellazioneFallita, passo 5</w:t>
             </w:r>
           </w:p>
           <w:p>
@@ -6713,7 +6383,7 @@
       <w:pPr>
         <w:pStyle w:val="Titolo3"/>
       </w:pPr>
-      <w:bookmarkStart w:id="8" w:name="_Toc167222678"/>
+      <w:bookmarkStart w:id="8" w:name="_Toc167091948"/>
       <w:r>
         <w:t>Registrazione utente</w:t>
       </w:r>
@@ -7526,7 +7196,6 @@
         <w:lastRenderedPageBreak/>
         <w:t xml:space="preserve">Denis </w:t>
       </w:r>
-      <w:proofErr w:type="spellStart"/>
       <w:r>
         <w:t>D</w:t>
       </w:r>
@@ -7537,18 +7206,14 @@
         <w:t>g</w:t>
       </w:r>
       <w:r>
-        <w:t>eratu</w:t>
-      </w:r>
-      <w:proofErr w:type="spellEnd"/>
-      <w:r>
-        <w:t xml:space="preserve"> - 895835</w:t>
+        <w:t>eratu - 895835</w:t>
       </w:r>
     </w:p>
     <w:p>
       <w:pPr>
         <w:pStyle w:val="Titolo3"/>
       </w:pPr>
-      <w:bookmarkStart w:id="9" w:name="_Toc167222679"/>
+      <w:bookmarkStart w:id="9" w:name="_Toc167091949"/>
       <w:r>
         <w:t>Gestione richieste</w:t>
       </w:r>
@@ -8259,19 +7924,19 @@
       </w:r>
     </w:p>
     <w:p>
+      <w:pPr>
+        <w:pStyle w:val="Firmasegreta"/>
+      </w:pPr>
       <w:r>
         <w:lastRenderedPageBreak/>
-        <w:t xml:space="preserve">Gaetano La Rocca - </w:t>
-      </w:r>
-      <w:r>
-        <w:t>895887</w:t>
+        <w:t>[Chi ha fatto questa pagina]</w:t>
       </w:r>
     </w:p>
     <w:p>
       <w:pPr>
         <w:pStyle w:val="Titolo1"/>
       </w:pPr>
-      <w:bookmarkStart w:id="10" w:name="_Toc167222680"/>
+      <w:bookmarkStart w:id="10" w:name="_Toc167091950"/>
       <w:r>
         <w:t>Diagramma di Sequenza di Sistema</w:t>
       </w:r>
@@ -8281,67 +7946,20 @@
       <w:pPr>
         <w:pStyle w:val="Titolo3"/>
       </w:pPr>
-      <w:bookmarkStart w:id="11" w:name="_Toc167222681"/>
-      <w:proofErr w:type="spellStart"/>
+      <w:bookmarkStart w:id="11" w:name="_Toc167091951"/>
       <w:r>
-        <w:t>RegistrazioneUtente</w:t>
+        <w:t>Diagramma di Sequenza di Sistema 1</w:t>
       </w:r>
       <w:bookmarkEnd w:id="11"/>
-      <w:proofErr w:type="spellEnd"/>
     </w:p>
-    <w:p/>
-    <w:p/>
-    <w:p/>
-    <w:p/>
     <w:p>
-      <w:pPr>
-        <w:jc w:val="center"/>
-      </w:pPr>
       <w:r>
-        <w:rPr>
-          <w:noProof/>
-        </w:rPr>
-        <w:drawing>
-          <wp:inline distT="0" distB="0" distL="0" distR="0" wp14:anchorId="04E0EB25" wp14:editId="50875E33">
-            <wp:extent cx="6798010" cy="3710763"/>
-            <wp:effectExtent l="0" t="0" r="0" b="0"/>
-            <wp:docPr id="502105489" name="Immagine 3" descr="Immagine che contiene testo, diagramma, linea, Parallelo&#10;&#10;Descrizione generata automaticamente"/>
-            <wp:cNvGraphicFramePr>
-              <a:graphicFrameLocks xmlns:a="http://schemas.openxmlformats.org/drawingml/2006/main" noChangeAspect="1"/>
-            </wp:cNvGraphicFramePr>
-            <a:graphic xmlns:a="http://schemas.openxmlformats.org/drawingml/2006/main">
-              <a:graphicData uri="http://schemas.openxmlformats.org/drawingml/2006/picture">
-                <pic:pic xmlns:pic="http://schemas.openxmlformats.org/drawingml/2006/picture">
-                  <pic:nvPicPr>
-                    <pic:cNvPr id="502105489" name="Immagine 3" descr="Immagine che contiene testo, diagramma, linea, Parallelo&#10;&#10;Descrizione generata automaticamente"/>
-                    <pic:cNvPicPr/>
-                  </pic:nvPicPr>
-                  <pic:blipFill>
-                    <a:blip r:embed="rId13">
-                      <a:extLst>
-                        <a:ext uri="{28A0092B-C50C-407E-A947-70E740481C1C}">
-                          <a14:useLocalDpi xmlns:a14="http://schemas.microsoft.com/office/drawing/2010/main" val="0"/>
-                        </a:ext>
-                      </a:extLst>
-                    </a:blip>
-                    <a:stretch>
-                      <a:fillRect/>
-                    </a:stretch>
-                  </pic:blipFill>
-                  <pic:spPr>
-                    <a:xfrm>
-                      <a:off x="0" y="0"/>
-                      <a:ext cx="6820665" cy="3723130"/>
-                    </a:xfrm>
-                    <a:prstGeom prst="rect">
-                      <a:avLst/>
-                    </a:prstGeom>
-                  </pic:spPr>
-                </pic:pic>
-              </a:graphicData>
-            </a:graphic>
-          </wp:inline>
-        </w:drawing>
+        <w:t>[diagramma]</w:t>
+      </w:r>
+    </w:p>
+    <w:p>
+      <w:r>
+        <w:t>etc</w:t>
       </w:r>
     </w:p>
     <w:p>
@@ -8357,404 +7975,33 @@
       </w:r>
     </w:p>
     <w:p>
+      <w:pPr>
+        <w:pStyle w:val="Firmasegreta"/>
+      </w:pPr>
       <w:r>
         <w:lastRenderedPageBreak/>
-        <w:t>Filippo Gentili - 8</w:t>
+        <w:t>[Chi ha fatto questa pagina]</w:t>
       </w:r>
     </w:p>
     <w:p>
       <w:pPr>
         <w:pStyle w:val="Titolo3"/>
       </w:pPr>
-      <w:bookmarkStart w:id="12" w:name="_Toc167222682"/>
-      <w:proofErr w:type="spellStart"/>
+      <w:bookmarkStart w:id="12" w:name="_Toc167091952"/>
       <w:r>
-        <w:t>PrenotazioneCliente</w:t>
+        <w:t>Diagramma di Sequenza di Sistema 2</w:t>
       </w:r>
       <w:bookmarkEnd w:id="12"/>
-      <w:proofErr w:type="spellEnd"/>
     </w:p>
-    <w:p/>
-    <w:p/>
-    <w:p/>
-    <w:p/>
-    <w:p/>
     <w:p>
       <w:r>
-        <w:rPr>
-          <w:noProof/>
-        </w:rPr>
-        <w:drawing>
-          <wp:inline distT="0" distB="0" distL="0" distR="0" wp14:anchorId="7DE8D04C" wp14:editId="17930785">
-            <wp:extent cx="6120130" cy="3524885"/>
-            <wp:effectExtent l="0" t="0" r="0" b="0"/>
-            <wp:docPr id="1680528121" name="Immagine 5" descr="Immagine che contiene testo, schermata, Parallelo, linea&#10;&#10;Descrizione generata automaticamente"/>
-            <wp:cNvGraphicFramePr>
-              <a:graphicFrameLocks xmlns:a="http://schemas.openxmlformats.org/drawingml/2006/main" noChangeAspect="1"/>
-            </wp:cNvGraphicFramePr>
-            <a:graphic xmlns:a="http://schemas.openxmlformats.org/drawingml/2006/main">
-              <a:graphicData uri="http://schemas.openxmlformats.org/drawingml/2006/picture">
-                <pic:pic xmlns:pic="http://schemas.openxmlformats.org/drawingml/2006/picture">
-                  <pic:nvPicPr>
-                    <pic:cNvPr id="1680528121" name="Immagine 5" descr="Immagine che contiene testo, schermata, Parallelo, linea&#10;&#10;Descrizione generata automaticamente"/>
-                    <pic:cNvPicPr/>
-                  </pic:nvPicPr>
-                  <pic:blipFill>
-                    <a:blip r:embed="rId14">
-                      <a:extLst>
-                        <a:ext uri="{28A0092B-C50C-407E-A947-70E740481C1C}">
-                          <a14:useLocalDpi xmlns:a14="http://schemas.microsoft.com/office/drawing/2010/main" val="0"/>
-                        </a:ext>
-                      </a:extLst>
-                    </a:blip>
-                    <a:stretch>
-                      <a:fillRect/>
-                    </a:stretch>
-                  </pic:blipFill>
-                  <pic:spPr>
-                    <a:xfrm>
-                      <a:off x="0" y="0"/>
-                      <a:ext cx="6120130" cy="3524885"/>
-                    </a:xfrm>
-                    <a:prstGeom prst="rect">
-                      <a:avLst/>
-                    </a:prstGeom>
-                  </pic:spPr>
-                </pic:pic>
-              </a:graphicData>
-            </a:graphic>
-          </wp:inline>
-        </w:drawing>
-      </w:r>
-    </w:p>
-    <w:p/>
-    <w:p/>
-    <w:p>
-      <w:pPr>
-        <w:jc w:val="left"/>
-        <w:rPr>
-          <w:rFonts w:ascii="Avenir Next LT Pro" w:eastAsiaTheme="majorEastAsia" w:hAnsi="Avenir Next LT Pro" w:cstheme="majorBidi"/>
-          <w:b/>
-          <w:bCs/>
-          <w:i/>
-          <w:noProof/>
-          <w:color w:val="1CADE4" w:themeColor="accent1"/>
-          <w:sz w:val="36"/>
-          <w:szCs w:val="24"/>
-        </w:rPr>
-      </w:pPr>
-      <w:r>
-        <w:rPr>
-          <w:noProof/>
-        </w:rPr>
-        <w:br w:type="page"/>
+        <w:t>[diagramma]</w:t>
       </w:r>
     </w:p>
     <w:p>
       <w:r>
-        <w:lastRenderedPageBreak/>
-        <w:t>Luca Giandomenico - 900162</w:t>
+        <w:t>etc</w:t>
       </w:r>
-    </w:p>
-    <w:p>
-      <w:pPr>
-        <w:pStyle w:val="Titolo3"/>
-      </w:pPr>
-      <w:bookmarkStart w:id="13" w:name="_Toc167222683"/>
-      <w:proofErr w:type="spellStart"/>
-      <w:r>
-        <w:t>InserisciPacchettoVacanza</w:t>
-      </w:r>
-      <w:bookmarkEnd w:id="13"/>
-      <w:proofErr w:type="spellEnd"/>
-    </w:p>
-    <w:p/>
-    <w:p/>
-    <w:p/>
-    <w:p/>
-    <w:p>
-      <w:pPr>
-        <w:tabs>
-          <w:tab w:val="left" w:pos="1650"/>
-        </w:tabs>
-        <w:jc w:val="center"/>
-      </w:pPr>
-      <w:r>
-        <w:rPr>
-          <w:noProof/>
-        </w:rPr>
-        <w:drawing>
-          <wp:inline distT="0" distB="0" distL="0" distR="0" wp14:anchorId="7EDD520C" wp14:editId="0116096F">
-            <wp:extent cx="6607898" cy="3552825"/>
-            <wp:effectExtent l="0" t="0" r="0" b="0"/>
-            <wp:docPr id="1257078814" name="Immagine 6" descr="Immagine che contiene testo, schermata, linea, Parallelo&#10;&#10;Descrizione generata automaticamente"/>
-            <wp:cNvGraphicFramePr>
-              <a:graphicFrameLocks xmlns:a="http://schemas.openxmlformats.org/drawingml/2006/main" noChangeAspect="1"/>
-            </wp:cNvGraphicFramePr>
-            <a:graphic xmlns:a="http://schemas.openxmlformats.org/drawingml/2006/main">
-              <a:graphicData uri="http://schemas.openxmlformats.org/drawingml/2006/picture">
-                <pic:pic xmlns:pic="http://schemas.openxmlformats.org/drawingml/2006/picture">
-                  <pic:nvPicPr>
-                    <pic:cNvPr id="1257078814" name="Immagine 6" descr="Immagine che contiene testo, schermata, linea, Parallelo&#10;&#10;Descrizione generata automaticamente"/>
-                    <pic:cNvPicPr/>
-                  </pic:nvPicPr>
-                  <pic:blipFill>
-                    <a:blip r:embed="rId15">
-                      <a:extLst>
-                        <a:ext uri="{28A0092B-C50C-407E-A947-70E740481C1C}">
-                          <a14:useLocalDpi xmlns:a14="http://schemas.microsoft.com/office/drawing/2010/main" val="0"/>
-                        </a:ext>
-                      </a:extLst>
-                    </a:blip>
-                    <a:stretch>
-                      <a:fillRect/>
-                    </a:stretch>
-                  </pic:blipFill>
-                  <pic:spPr>
-                    <a:xfrm>
-                      <a:off x="0" y="0"/>
-                      <a:ext cx="6612619" cy="3555363"/>
-                    </a:xfrm>
-                    <a:prstGeom prst="rect">
-                      <a:avLst/>
-                    </a:prstGeom>
-                  </pic:spPr>
-                </pic:pic>
-              </a:graphicData>
-            </a:graphic>
-          </wp:inline>
-        </w:drawing>
-      </w:r>
-    </w:p>
-    <w:p>
-      <w:r>
-        <w:br w:type="page"/>
-      </w:r>
-      <w:r>
-        <w:lastRenderedPageBreak/>
-        <w:t>Luca Giandomenico - 900162</w:t>
-      </w:r>
-    </w:p>
-    <w:p>
-      <w:pPr>
-        <w:pStyle w:val="Titolo3"/>
-      </w:pPr>
-      <w:bookmarkStart w:id="14" w:name="_Toc167222684"/>
-      <w:proofErr w:type="spellStart"/>
-      <w:r>
-        <w:t>M</w:t>
-      </w:r>
-      <w:r>
-        <w:t>odifica</w:t>
-      </w:r>
-      <w:r>
-        <w:t>PacchettoVacanza</w:t>
-      </w:r>
-      <w:bookmarkEnd w:id="14"/>
-      <w:proofErr w:type="spellEnd"/>
-    </w:p>
-    <w:p/>
-    <w:p/>
-    <w:p/>
-    <w:p/>
-    <w:p/>
-    <w:p/>
-    <w:p>
-      <w:pPr>
-        <w:jc w:val="left"/>
-        <w:rPr>
-          <w:rFonts w:ascii="Avenir Next LT Pro" w:eastAsiaTheme="majorEastAsia" w:hAnsi="Avenir Next LT Pro" w:cstheme="majorBidi"/>
-          <w:b/>
-          <w:bCs/>
-          <w:i/>
-          <w:color w:val="1CADE4" w:themeColor="accent1"/>
-          <w:sz w:val="36"/>
-          <w:szCs w:val="24"/>
-        </w:rPr>
-      </w:pPr>
-      <w:r>
-        <w:rPr>
-          <w:noProof/>
-        </w:rPr>
-        <w:drawing>
-          <wp:inline distT="0" distB="0" distL="0" distR="0" wp14:anchorId="7F014147" wp14:editId="6D5E34EB">
-            <wp:extent cx="6516175" cy="3343275"/>
-            <wp:effectExtent l="0" t="0" r="0" b="0"/>
-            <wp:docPr id="1462146860" name="Immagine 7" descr="Immagine che contiene testo, schermata, linea, Parallelo&#10;&#10;Descrizione generata automaticamente"/>
-            <wp:cNvGraphicFramePr>
-              <a:graphicFrameLocks xmlns:a="http://schemas.openxmlformats.org/drawingml/2006/main" noChangeAspect="1"/>
-            </wp:cNvGraphicFramePr>
-            <a:graphic xmlns:a="http://schemas.openxmlformats.org/drawingml/2006/main">
-              <a:graphicData uri="http://schemas.openxmlformats.org/drawingml/2006/picture">
-                <pic:pic xmlns:pic="http://schemas.openxmlformats.org/drawingml/2006/picture">
-                  <pic:nvPicPr>
-                    <pic:cNvPr id="1462146860" name="Immagine 7" descr="Immagine che contiene testo, schermata, linea, Parallelo&#10;&#10;Descrizione generata automaticamente"/>
-                    <pic:cNvPicPr/>
-                  </pic:nvPicPr>
-                  <pic:blipFill>
-                    <a:blip r:embed="rId16">
-                      <a:extLst>
-                        <a:ext uri="{28A0092B-C50C-407E-A947-70E740481C1C}">
-                          <a14:useLocalDpi xmlns:a14="http://schemas.microsoft.com/office/drawing/2010/main" val="0"/>
-                        </a:ext>
-                      </a:extLst>
-                    </a:blip>
-                    <a:stretch>
-                      <a:fillRect/>
-                    </a:stretch>
-                  </pic:blipFill>
-                  <pic:spPr>
-                    <a:xfrm>
-                      <a:off x="0" y="0"/>
-                      <a:ext cx="6521929" cy="3346227"/>
-                    </a:xfrm>
-                    <a:prstGeom prst="rect">
-                      <a:avLst/>
-                    </a:prstGeom>
-                  </pic:spPr>
-                </pic:pic>
-              </a:graphicData>
-            </a:graphic>
-          </wp:inline>
-        </w:drawing>
-      </w:r>
-      <w:r>
-        <w:br w:type="page"/>
-      </w:r>
-    </w:p>
-    <w:p>
-      <w:r>
-        <w:lastRenderedPageBreak/>
-        <w:t>Luca Giandomenico - 900162</w:t>
-      </w:r>
-    </w:p>
-    <w:p>
-      <w:pPr>
-        <w:pStyle w:val="Titolo3"/>
-      </w:pPr>
-      <w:bookmarkStart w:id="15" w:name="_Toc167222685"/>
-      <w:proofErr w:type="spellStart"/>
-      <w:r>
-        <w:t>C</w:t>
-      </w:r>
-      <w:r>
-        <w:t>ancella</w:t>
-      </w:r>
-      <w:r>
-        <w:t>PacchettoVacanza</w:t>
-      </w:r>
-      <w:bookmarkEnd w:id="15"/>
-      <w:proofErr w:type="spellEnd"/>
-    </w:p>
-    <w:p/>
-    <w:p/>
-    <w:p/>
-    <w:p/>
-    <w:p/>
-    <w:p/>
-    <w:p>
-      <w:pPr>
-        <w:jc w:val="left"/>
-        <w:rPr>
-          <w:rFonts w:ascii="Avenir Next LT Pro" w:eastAsiaTheme="majorEastAsia" w:hAnsi="Avenir Next LT Pro" w:cstheme="majorBidi"/>
-          <w:b/>
-          <w:bCs/>
-          <w:i/>
-          <w:color w:val="1CADE4" w:themeColor="accent1"/>
-          <w:sz w:val="16"/>
-          <w:szCs w:val="16"/>
-        </w:rPr>
-      </w:pPr>
-      <w:r>
-        <w:rPr>
-          <w:noProof/>
-          <w:sz w:val="16"/>
-          <w:szCs w:val="16"/>
-        </w:rPr>
-        <w:drawing>
-          <wp:inline distT="0" distB="0" distL="0" distR="0" wp14:anchorId="1CBCE9AC" wp14:editId="48502A40">
-            <wp:extent cx="6687781" cy="3800475"/>
-            <wp:effectExtent l="0" t="0" r="0" b="0"/>
-            <wp:docPr id="1319894206" name="Immagine 8" descr="Immagine che contiene testo, schermata, linea, Parallelo&#10;&#10;Descrizione generata automaticamente"/>
-            <wp:cNvGraphicFramePr>
-              <a:graphicFrameLocks xmlns:a="http://schemas.openxmlformats.org/drawingml/2006/main" noChangeAspect="1"/>
-            </wp:cNvGraphicFramePr>
-            <a:graphic xmlns:a="http://schemas.openxmlformats.org/drawingml/2006/main">
-              <a:graphicData uri="http://schemas.openxmlformats.org/drawingml/2006/picture">
-                <pic:pic xmlns:pic="http://schemas.openxmlformats.org/drawingml/2006/picture">
-                  <pic:nvPicPr>
-                    <pic:cNvPr id="1319894206" name="Immagine 8" descr="Immagine che contiene testo, schermata, linea, Parallelo&#10;&#10;Descrizione generata automaticamente"/>
-                    <pic:cNvPicPr/>
-                  </pic:nvPicPr>
-                  <pic:blipFill>
-                    <a:blip r:embed="rId17">
-                      <a:extLst>
-                        <a:ext uri="{28A0092B-C50C-407E-A947-70E740481C1C}">
-                          <a14:useLocalDpi xmlns:a14="http://schemas.microsoft.com/office/drawing/2010/main" val="0"/>
-                        </a:ext>
-                      </a:extLst>
-                    </a:blip>
-                    <a:stretch>
-                      <a:fillRect/>
-                    </a:stretch>
-                  </pic:blipFill>
-                  <pic:spPr>
-                    <a:xfrm>
-                      <a:off x="0" y="0"/>
-                      <a:ext cx="6692084" cy="3802920"/>
-                    </a:xfrm>
-                    <a:prstGeom prst="rect">
-                      <a:avLst/>
-                    </a:prstGeom>
-                  </pic:spPr>
-                </pic:pic>
-              </a:graphicData>
-            </a:graphic>
-          </wp:inline>
-        </w:drawing>
-      </w:r>
-      <w:r>
-        <w:rPr>
-          <w:sz w:val="16"/>
-          <w:szCs w:val="16"/>
-        </w:rPr>
-        <w:br w:type="page"/>
-      </w:r>
-    </w:p>
-    <w:p>
-      <w:r>
-        <w:lastRenderedPageBreak/>
-        <w:t xml:space="preserve">Denis </w:t>
-      </w:r>
-      <w:proofErr w:type="spellStart"/>
-      <w:r>
-        <w:t>Degeratu</w:t>
-      </w:r>
-      <w:proofErr w:type="spellEnd"/>
-      <w:r>
-        <w:t xml:space="preserve"> - </w:t>
-      </w:r>
-      <w:r>
-        <w:t>895835</w:t>
-      </w:r>
-    </w:p>
-    <w:p>
-      <w:pPr>
-        <w:pStyle w:val="Titolo3"/>
-      </w:pPr>
-      <w:bookmarkStart w:id="16" w:name="_Toc167222686"/>
-      <w:proofErr w:type="spellStart"/>
-      <w:r>
-        <w:t>C</w:t>
-      </w:r>
-      <w:r>
-        <w:t>ancellaP</w:t>
-      </w:r>
-      <w:r>
-        <w:t>renotazione</w:t>
-      </w:r>
-      <w:bookmarkEnd w:id="16"/>
-      <w:proofErr w:type="spellEnd"/>
     </w:p>
     <w:p>
       <w:pPr>
@@ -8764,137 +8011,7 @@
           <w:szCs w:val="16"/>
         </w:rPr>
       </w:pPr>
-    </w:p>
-    <w:p>
-      <w:pPr>
-        <w:jc w:val="left"/>
-        <w:rPr>
-          <w:sz w:val="16"/>
-          <w:szCs w:val="16"/>
-        </w:rPr>
-      </w:pPr>
-    </w:p>
-    <w:p>
-      <w:pPr>
-        <w:jc w:val="left"/>
-        <w:rPr>
-          <w:sz w:val="16"/>
-          <w:szCs w:val="16"/>
-        </w:rPr>
-      </w:pPr>
-    </w:p>
-    <w:p>
-      <w:pPr>
-        <w:jc w:val="left"/>
-        <w:rPr>
-          <w:sz w:val="16"/>
-          <w:szCs w:val="16"/>
-        </w:rPr>
-      </w:pPr>
-    </w:p>
-    <w:p>
-      <w:pPr>
-        <w:jc w:val="left"/>
-        <w:rPr>
-          <w:sz w:val="16"/>
-          <w:szCs w:val="16"/>
-        </w:rPr>
-      </w:pPr>
-    </w:p>
-    <w:p>
-      <w:pPr>
-        <w:jc w:val="center"/>
-        <w:rPr>
-          <w:sz w:val="16"/>
-          <w:szCs w:val="16"/>
-        </w:rPr>
-      </w:pPr>
-    </w:p>
-    <w:p>
-      <w:pPr>
-        <w:jc w:val="left"/>
-        <w:rPr>
-          <w:rFonts w:ascii="Avenir Next LT Pro" w:eastAsiaTheme="majorEastAsia" w:hAnsi="Avenir Next LT Pro" w:cstheme="majorBidi"/>
-          <w:b/>
-          <w:bCs/>
-          <w:i/>
-          <w:color w:val="1CADE4" w:themeColor="accent1"/>
-          <w:sz w:val="16"/>
-          <w:szCs w:val="16"/>
-        </w:rPr>
-      </w:pPr>
       <w:r>
-        <w:rPr>
-          <w:rFonts w:ascii="Avenir Next LT Pro" w:eastAsiaTheme="majorEastAsia" w:hAnsi="Avenir Next LT Pro" w:cstheme="majorBidi"/>
-          <w:b/>
-          <w:bCs/>
-          <w:i/>
-          <w:noProof/>
-          <w:color w:val="1CADE4" w:themeColor="accent1"/>
-          <w:sz w:val="16"/>
-          <w:szCs w:val="16"/>
-        </w:rPr>
-        <w:drawing>
-          <wp:inline distT="0" distB="0" distL="0" distR="0" wp14:anchorId="6BE4D30F" wp14:editId="3F8A1719">
-            <wp:extent cx="6531882" cy="3324225"/>
-            <wp:effectExtent l="0" t="0" r="0" b="0"/>
-            <wp:docPr id="606881662" name="Immagine 10" descr="Immagine che contiene testo, schermata, diagramma, Parallelo&#10;&#10;Descrizione generata automaticamente"/>
-            <wp:cNvGraphicFramePr>
-              <a:graphicFrameLocks xmlns:a="http://schemas.openxmlformats.org/drawingml/2006/main" noChangeAspect="1"/>
-            </wp:cNvGraphicFramePr>
-            <a:graphic xmlns:a="http://schemas.openxmlformats.org/drawingml/2006/main">
-              <a:graphicData uri="http://schemas.openxmlformats.org/drawingml/2006/picture">
-                <pic:pic xmlns:pic="http://schemas.openxmlformats.org/drawingml/2006/picture">
-                  <pic:nvPicPr>
-                    <pic:cNvPr id="606881662" name="Immagine 10" descr="Immagine che contiene testo, schermata, diagramma, Parallelo&#10;&#10;Descrizione generata automaticamente"/>
-                    <pic:cNvPicPr/>
-                  </pic:nvPicPr>
-                  <pic:blipFill>
-                    <a:blip r:embed="rId18">
-                      <a:extLst>
-                        <a:ext uri="{28A0092B-C50C-407E-A947-70E740481C1C}">
-                          <a14:useLocalDpi xmlns:a14="http://schemas.microsoft.com/office/drawing/2010/main" val="0"/>
-                        </a:ext>
-                      </a:extLst>
-                    </a:blip>
-                    <a:stretch>
-                      <a:fillRect/>
-                    </a:stretch>
-                  </pic:blipFill>
-                  <pic:spPr>
-                    <a:xfrm>
-                      <a:off x="0" y="0"/>
-                      <a:ext cx="6532154" cy="3324363"/>
-                    </a:xfrm>
-                    <a:prstGeom prst="rect">
-                      <a:avLst/>
-                    </a:prstGeom>
-                  </pic:spPr>
-                </pic:pic>
-              </a:graphicData>
-            </a:graphic>
-          </wp:inline>
-        </w:drawing>
-      </w:r>
-    </w:p>
-    <w:p>
-      <w:pPr>
-        <w:jc w:val="left"/>
-        <w:rPr>
-          <w:rFonts w:ascii="Avenir Next LT Pro" w:eastAsiaTheme="majorEastAsia" w:hAnsi="Avenir Next LT Pro" w:cstheme="majorBidi"/>
-          <w:b/>
-          <w:bCs/>
-          <w:i/>
-          <w:color w:val="1CADE4" w:themeColor="accent1"/>
-          <w:sz w:val="16"/>
-          <w:szCs w:val="16"/>
-        </w:rPr>
-      </w:pPr>
-      <w:r>
-        <w:rPr>
-          <w:sz w:val="16"/>
-          <w:szCs w:val="16"/>
-        </w:rPr>
         <w:br w:type="page"/>
       </w:r>
     </w:p>
@@ -8904,18 +8021,21 @@
         <w:t>Gaetano La Rocca</w:t>
       </w:r>
       <w:r>
-        <w:t xml:space="preserve"> - 895887</w:t>
+        <w:t xml:space="preserve"> - </w:t>
+      </w:r>
+      <w:r>
+        <w:t>895887</w:t>
       </w:r>
     </w:p>
     <w:p>
       <w:pPr>
         <w:pStyle w:val="Titolo1"/>
       </w:pPr>
-      <w:bookmarkStart w:id="17" w:name="_Toc167222687"/>
+      <w:bookmarkStart w:id="13" w:name="_Toc167091953"/>
       <w:r>
         <w:t>Contratti</w:t>
       </w:r>
-      <w:bookmarkEnd w:id="17"/>
+      <w:bookmarkEnd w:id="13"/>
     </w:p>
     <w:p>
       <w:pPr>
@@ -8925,16 +8045,11 @@
           <w:iCs/>
         </w:rPr>
       </w:pPr>
-      <w:bookmarkStart w:id="18" w:name="_Toc167222688"/>
+      <w:bookmarkStart w:id="14" w:name="_Toc167091954"/>
       <w:r>
-        <w:t xml:space="preserve">Contratto </w:t>
+        <w:t>Contratto verificaDati</w:t>
       </w:r>
-      <w:proofErr w:type="spellStart"/>
-      <w:r>
-        <w:t>verificaDati</w:t>
-      </w:r>
-      <w:bookmarkEnd w:id="18"/>
-      <w:proofErr w:type="spellEnd"/>
+      <w:bookmarkEnd w:id="14"/>
     </w:p>
     <w:tbl>
       <w:tblPr>
@@ -8989,13 +8104,8 @@
             <w:pPr>
               <w:cnfStyle w:val="000000100000" w:firstRow="0" w:lastRow="0" w:firstColumn="0" w:lastColumn="0" w:oddVBand="0" w:evenVBand="0" w:oddHBand="1" w:evenHBand="0" w:firstRowFirstColumn="0" w:firstRowLastColumn="0" w:lastRowFirstColumn="0" w:lastRowLastColumn="0"/>
             </w:pPr>
-            <w:proofErr w:type="spellStart"/>
-            <w:r>
-              <w:t>verificaDati</w:t>
-            </w:r>
-            <w:proofErr w:type="spellEnd"/>
-            <w:r>
-              <w:t>()</w:t>
+            <w:r>
+              <w:t>verificaDati()</w:t>
             </w:r>
           </w:p>
         </w:tc>
@@ -9105,16 +8215,11 @@
       <w:pPr>
         <w:pStyle w:val="Titolo3"/>
       </w:pPr>
-      <w:bookmarkStart w:id="19" w:name="_Toc167222689"/>
+      <w:bookmarkStart w:id="15" w:name="_Toc167091955"/>
       <w:r>
-        <w:t xml:space="preserve">Contratto </w:t>
+        <w:t>Contratto InserisciUtente</w:t>
       </w:r>
-      <w:proofErr w:type="spellStart"/>
-      <w:r>
-        <w:t>InserisciUtente</w:t>
-      </w:r>
-      <w:bookmarkEnd w:id="19"/>
-      <w:proofErr w:type="spellEnd"/>
+      <w:bookmarkEnd w:id="15"/>
     </w:p>
     <w:tbl>
       <w:tblPr>
@@ -9144,11 +8249,9 @@
             <w:r>
               <w:t xml:space="preserve">Contratto </w:t>
             </w:r>
-            <w:proofErr w:type="spellStart"/>
             <w:r>
               <w:t>InserisciUtente</w:t>
             </w:r>
-            <w:proofErr w:type="spellEnd"/>
           </w:p>
         </w:tc>
       </w:tr>
@@ -9179,21 +8282,8 @@
               <w:contextualSpacing/>
               <w:cnfStyle w:val="000000100000" w:firstRow="0" w:lastRow="0" w:firstColumn="0" w:lastColumn="0" w:oddVBand="0" w:evenVBand="0" w:oddHBand="1" w:evenHBand="0" w:firstRowFirstColumn="0" w:firstRowLastColumn="0" w:lastRowFirstColumn="0" w:lastRowLastColumn="0"/>
             </w:pPr>
-            <w:proofErr w:type="spellStart"/>
-            <w:r>
-              <w:t>InserisciUtente</w:t>
-            </w:r>
-            <w:proofErr w:type="spellEnd"/>
-            <w:r>
-              <w:t xml:space="preserve">(nome, cognome, e-mail, password </w:t>
-            </w:r>
-            <w:proofErr w:type="spellStart"/>
-            <w:r>
-              <w:t>metodoDiPagamento</w:t>
-            </w:r>
-            <w:proofErr w:type="spellEnd"/>
-            <w:r>
-              <w:t>)</w:t>
+            <w:r>
+              <w:t>InserisciUtente(nome, cognome, e-mail, password metodoDiPagamento)</w:t>
             </w:r>
           </w:p>
         </w:tc>
@@ -9325,16 +8415,14 @@
       <w:pPr>
         <w:pStyle w:val="Titolo3"/>
       </w:pPr>
-      <w:bookmarkStart w:id="20" w:name="_Toc167222690"/>
+      <w:bookmarkStart w:id="16" w:name="_Toc167091956"/>
       <w:r>
         <w:t xml:space="preserve">Contratto </w:t>
       </w:r>
-      <w:proofErr w:type="spellStart"/>
       <w:r>
         <w:t>effetuaLogin</w:t>
       </w:r>
-      <w:bookmarkEnd w:id="20"/>
-      <w:proofErr w:type="spellEnd"/>
+      <w:bookmarkEnd w:id="16"/>
     </w:p>
     <w:tbl>
       <w:tblPr>
@@ -9363,11 +8451,9 @@
             <w:r>
               <w:t xml:space="preserve">Contratto </w:t>
             </w:r>
-            <w:proofErr w:type="spellStart"/>
             <w:r>
               <w:t>effettuaLogin</w:t>
             </w:r>
-            <w:proofErr w:type="spellEnd"/>
           </w:p>
         </w:tc>
       </w:tr>
@@ -9397,27 +8483,11 @@
                 <w:lang w:val="en-GB"/>
               </w:rPr>
             </w:pPr>
-            <w:proofErr w:type="spellStart"/>
-            <w:proofErr w:type="gramStart"/>
             <w:r>
               <w:rPr>
                 <w:lang w:val="en-GB"/>
               </w:rPr>
-              <w:t>effettuaLogIn</w:t>
-            </w:r>
-            <w:proofErr w:type="spellEnd"/>
-            <w:r>
-              <w:rPr>
-                <w:lang w:val="en-GB"/>
-              </w:rPr>
-              <w:t>(</w:t>
-            </w:r>
-            <w:proofErr w:type="gramEnd"/>
-            <w:r>
-              <w:rPr>
-                <w:lang w:val="en-GB"/>
-              </w:rPr>
-              <w:t>email, password)</w:t>
+              <w:t>effettuaLogIn(email, password)</w:t>
             </w:r>
           </w:p>
         </w:tc>
@@ -9442,11 +8512,9 @@
             <w:pPr>
               <w:cnfStyle w:val="000000000000" w:firstRow="0" w:lastRow="0" w:firstColumn="0" w:lastColumn="0" w:oddVBand="0" w:evenVBand="0" w:oddHBand="0" w:evenHBand="0" w:firstRowFirstColumn="0" w:firstRowLastColumn="0" w:lastRowFirstColumn="0" w:lastRowLastColumn="0"/>
             </w:pPr>
-            <w:proofErr w:type="spellStart"/>
             <w:r>
               <w:t>InserisciPrenotazione</w:t>
             </w:r>
-            <w:proofErr w:type="spellEnd"/>
           </w:p>
         </w:tc>
       </w:tr>
@@ -9503,12 +8571,13 @@
               <w:pStyle w:val="Paragrafoelenco"/>
               <w:numPr>
                 <w:ilvl w:val="0"/>
-                <w:numId w:val="37"/>
+                <w:numId w:val="38"/>
               </w:numPr>
               <w:tabs>
                 <w:tab w:val="left" w:pos="2628"/>
               </w:tabs>
               <w:spacing w:line="256" w:lineRule="auto"/>
+              <w:contextualSpacing w:val="0"/>
               <w:jc w:val="left"/>
               <w:cnfStyle w:val="000000000000" w:firstRow="0" w:lastRow="0" w:firstColumn="0" w:lastColumn="0" w:oddVBand="0" w:evenVBand="0" w:oddHBand="0" w:evenHBand="0" w:firstRowFirstColumn="0" w:firstRowLastColumn="0" w:lastRowFirstColumn="0" w:lastRowLastColumn="0"/>
               <w:rPr>
@@ -9527,16 +8596,11 @@
       <w:pPr>
         <w:pStyle w:val="Titolo3"/>
       </w:pPr>
-      <w:bookmarkStart w:id="21" w:name="_Toc167222691"/>
+      <w:bookmarkStart w:id="17" w:name="_Toc167091957"/>
       <w:r>
-        <w:t xml:space="preserve">Contratto </w:t>
+        <w:t>Contratto effetuaRichiestaPrenotazione</w:t>
       </w:r>
-      <w:proofErr w:type="spellStart"/>
-      <w:r>
-        <w:t>effetuaRichiestaPrenotazione</w:t>
-      </w:r>
-      <w:bookmarkEnd w:id="21"/>
-      <w:proofErr w:type="spellEnd"/>
+      <w:bookmarkEnd w:id="17"/>
     </w:p>
     <w:tbl>
       <w:tblPr>
@@ -9565,11 +8629,9 @@
             <w:r>
               <w:t xml:space="preserve">Contratto </w:t>
             </w:r>
-            <w:proofErr w:type="spellStart"/>
             <w:r>
               <w:t>effettuaRichiestaPrenotazione</w:t>
             </w:r>
-            <w:proofErr w:type="spellEnd"/>
           </w:p>
         </w:tc>
       </w:tr>
@@ -9599,29 +8661,8 @@
               </w:tabs>
               <w:cnfStyle w:val="000000100000" w:firstRow="0" w:lastRow="0" w:firstColumn="0" w:lastColumn="0" w:oddVBand="0" w:evenVBand="0" w:oddHBand="1" w:evenHBand="0" w:firstRowFirstColumn="0" w:firstRowLastColumn="0" w:lastRowFirstColumn="0" w:lastRowLastColumn="0"/>
             </w:pPr>
-            <w:proofErr w:type="spellStart"/>
-            <w:r>
-              <w:t>effettuaRichiestaPrenotazione</w:t>
-            </w:r>
-            <w:proofErr w:type="spellEnd"/>
-            <w:r>
-              <w:t>(</w:t>
-            </w:r>
-            <w:proofErr w:type="spellStart"/>
-            <w:r>
-              <w:t>descrizioneRichiesta</w:t>
-            </w:r>
-            <w:proofErr w:type="spellEnd"/>
-            <w:r>
-              <w:t xml:space="preserve">, </w:t>
-            </w:r>
-            <w:proofErr w:type="spellStart"/>
-            <w:r>
-              <w:t>pagamentoCaparra</w:t>
-            </w:r>
-            <w:proofErr w:type="spellEnd"/>
-            <w:r>
-              <w:t>)</w:t>
+            <w:r>
+              <w:t>effettuaRichiestaPrenotazione(descrizioneRichiesta, pagamentoCaparra)</w:t>
             </w:r>
           </w:p>
         </w:tc>
@@ -9646,11 +8687,9 @@
             <w:pPr>
               <w:cnfStyle w:val="000000000000" w:firstRow="0" w:lastRow="0" w:firstColumn="0" w:lastColumn="0" w:oddVBand="0" w:evenVBand="0" w:oddHBand="0" w:evenHBand="0" w:firstRowFirstColumn="0" w:firstRowLastColumn="0" w:lastRowFirstColumn="0" w:lastRowLastColumn="0"/>
             </w:pPr>
-            <w:proofErr w:type="spellStart"/>
             <w:r>
               <w:t>InserisciPrenotazione</w:t>
             </w:r>
-            <w:proofErr w:type="spellEnd"/>
           </w:p>
         </w:tc>
       </w:tr>
@@ -9704,12 +8743,13 @@
               <w:pStyle w:val="Paragrafoelenco"/>
               <w:numPr>
                 <w:ilvl w:val="0"/>
-                <w:numId w:val="37"/>
+                <w:numId w:val="38"/>
               </w:numPr>
               <w:tabs>
                 <w:tab w:val="left" w:pos="2628"/>
               </w:tabs>
               <w:spacing w:line="256" w:lineRule="auto"/>
+              <w:contextualSpacing w:val="0"/>
               <w:jc w:val="left"/>
               <w:cnfStyle w:val="000000000000" w:firstRow="0" w:lastRow="0" w:firstColumn="0" w:lastColumn="0" w:oddVBand="0" w:evenVBand="0" w:oddHBand="0" w:evenHBand="0" w:firstRowFirstColumn="0" w:firstRowLastColumn="0" w:lastRowFirstColumn="0" w:lastRowLastColumn="0"/>
               <w:rPr>
@@ -9725,8 +8765,9 @@
               <w:pStyle w:val="Paragrafoelenco"/>
               <w:numPr>
                 <w:ilvl w:val="0"/>
-                <w:numId w:val="37"/>
+                <w:numId w:val="38"/>
               </w:numPr>
+              <w:contextualSpacing w:val="0"/>
               <w:cnfStyle w:val="000000000000" w:firstRow="0" w:lastRow="0" w:firstColumn="0" w:lastColumn="0" w:oddVBand="0" w:evenVBand="0" w:oddHBand="0" w:evenHBand="0" w:firstRowFirstColumn="0" w:firstRowLastColumn="0" w:lastRowFirstColumn="0" w:lastRowLastColumn="0"/>
             </w:pPr>
             <w:r>
@@ -9758,16 +8799,11 @@
       <w:pPr>
         <w:pStyle w:val="Titolo3"/>
       </w:pPr>
-      <w:bookmarkStart w:id="22" w:name="_Toc167222692"/>
+      <w:bookmarkStart w:id="18" w:name="_Toc167091958"/>
       <w:r>
-        <w:t xml:space="preserve">Contratto </w:t>
+        <w:t>Contratto inserisciSpecifichePacchetto</w:t>
       </w:r>
-      <w:proofErr w:type="spellStart"/>
-      <w:r>
-        <w:t>inserisciSpecifichePacchetto</w:t>
-      </w:r>
-      <w:bookmarkEnd w:id="22"/>
-      <w:proofErr w:type="spellEnd"/>
+      <w:bookmarkEnd w:id="18"/>
     </w:p>
     <w:tbl>
       <w:tblPr>
@@ -9796,11 +8832,9 @@
             <w:r>
               <w:t xml:space="preserve">Contratto </w:t>
             </w:r>
-            <w:proofErr w:type="spellStart"/>
             <w:r>
               <w:t>inserisciSpecifichePacchetto</w:t>
             </w:r>
-            <w:proofErr w:type="spellEnd"/>
           </w:p>
         </w:tc>
       </w:tr>
@@ -9827,39 +8861,8 @@
             <w:pPr>
               <w:cnfStyle w:val="000000100000" w:firstRow="0" w:lastRow="0" w:firstColumn="0" w:lastColumn="0" w:oddVBand="0" w:evenVBand="0" w:oddHBand="1" w:evenHBand="0" w:firstRowFirstColumn="0" w:firstRowLastColumn="0" w:lastRowFirstColumn="0" w:lastRowLastColumn="0"/>
             </w:pPr>
-            <w:proofErr w:type="spellStart"/>
-            <w:r>
-              <w:t>inserisciSpecifichePacchetto</w:t>
-            </w:r>
-            <w:proofErr w:type="spellEnd"/>
-            <w:r>
-              <w:t xml:space="preserve">(id, costo, </w:t>
-            </w:r>
-            <w:proofErr w:type="spellStart"/>
-            <w:r>
-              <w:t>dataInizio</w:t>
-            </w:r>
-            <w:proofErr w:type="spellEnd"/>
-            <w:r>
-              <w:t xml:space="preserve">, </w:t>
-            </w:r>
-            <w:proofErr w:type="spellStart"/>
-            <w:proofErr w:type="gramStart"/>
-            <w:r>
-              <w:t>dataFine</w:t>
-            </w:r>
-            <w:proofErr w:type="spellEnd"/>
-            <w:proofErr w:type="gramEnd"/>
-            <w:r>
-              <w:t xml:space="preserve">, tipologia, </w:t>
-            </w:r>
-            <w:proofErr w:type="spellStart"/>
-            <w:r>
-              <w:t>numeroPersone</w:t>
-            </w:r>
-            <w:proofErr w:type="spellEnd"/>
-            <w:r>
-              <w:t>, hotel, trasporto)</w:t>
+            <w:r>
+              <w:t>inserisciSpecifichePacchetto(id, costo, dataInizio, dataFine, tipologia, numeroPersone, hotel, trasporto)</w:t>
             </w:r>
           </w:p>
         </w:tc>
@@ -9884,11 +8887,9 @@
             <w:pPr>
               <w:cnfStyle w:val="000000000000" w:firstRow="0" w:lastRow="0" w:firstColumn="0" w:lastColumn="0" w:oddVBand="0" w:evenVBand="0" w:oddHBand="0" w:evenHBand="0" w:firstRowFirstColumn="0" w:firstRowLastColumn="0" w:lastRowFirstColumn="0" w:lastRowLastColumn="0"/>
             </w:pPr>
-            <w:proofErr w:type="spellStart"/>
             <w:r>
               <w:t>InserisciPacchettoVacanza</w:t>
             </w:r>
-            <w:proofErr w:type="spellEnd"/>
           </w:p>
         </w:tc>
       </w:tr>
@@ -9979,7 +8980,6 @@
         </w:rPr>
         <w:t xml:space="preserve">Contratto </w:t>
       </w:r>
-      <w:proofErr w:type="spellStart"/>
       <w:r>
         <w:rPr>
           <w:rFonts w:ascii="Avenir Next LT Pro" w:eastAsiaTheme="majorEastAsia" w:hAnsi="Avenir Next LT Pro" w:cstheme="majorBidi"/>
@@ -9992,7 +8992,6 @@
         </w:rPr>
         <w:t>modificaPacchettoVacanza</w:t>
       </w:r>
-      <w:proofErr w:type="spellEnd"/>
     </w:p>
     <w:tbl>
       <w:tblPr>
@@ -10023,13 +9022,8 @@
               <w:t>Contratto</w:t>
             </w:r>
             <w:r>
-              <w:t xml:space="preserve"> </w:t>
-            </w:r>
-            <w:proofErr w:type="spellStart"/>
-            <w:r>
-              <w:t>modificaPacchettoVacanza</w:t>
-            </w:r>
-            <w:proofErr w:type="spellEnd"/>
+              <w:t xml:space="preserve"> modificaPacchettoVacanza</w:t>
+            </w:r>
           </w:p>
         </w:tc>
       </w:tr>
@@ -10060,13 +9054,8 @@
               <w:contextualSpacing/>
               <w:cnfStyle w:val="000000100000" w:firstRow="0" w:lastRow="0" w:firstColumn="0" w:lastColumn="0" w:oddVBand="0" w:evenVBand="0" w:oddHBand="1" w:evenHBand="0" w:firstRowFirstColumn="0" w:firstRowLastColumn="0" w:lastRowFirstColumn="0" w:lastRowLastColumn="0"/>
             </w:pPr>
-            <w:proofErr w:type="spellStart"/>
-            <w:r>
-              <w:t>modificaPacchettoVacanza</w:t>
-            </w:r>
-            <w:proofErr w:type="spellEnd"/>
-            <w:r>
-              <w:t>()</w:t>
+            <w:r>
+              <w:t>modificaPacchettoVacanza()</w:t>
             </w:r>
           </w:p>
         </w:tc>
@@ -10095,11 +9084,9 @@
               <w:contextualSpacing/>
               <w:cnfStyle w:val="000000000000" w:firstRow="0" w:lastRow="0" w:firstColumn="0" w:lastColumn="0" w:oddVBand="0" w:evenVBand="0" w:oddHBand="0" w:evenHBand="0" w:firstRowFirstColumn="0" w:firstRowLastColumn="0" w:lastRowFirstColumn="0" w:lastRowLastColumn="0"/>
             </w:pPr>
-            <w:proofErr w:type="spellStart"/>
             <w:r>
               <w:t>modificaPacchettoVacanza</w:t>
             </w:r>
-            <w:proofErr w:type="spellEnd"/>
           </w:p>
         </w:tc>
       </w:tr>
@@ -10161,7 +9148,7 @@
               <w:cnfStyle w:val="000000000000" w:firstRow="0" w:lastRow="0" w:firstColumn="0" w:lastColumn="0" w:oddVBand="0" w:evenVBand="0" w:oddHBand="0" w:evenHBand="0" w:firstRowFirstColumn="0" w:firstRowLastColumn="0" w:lastRowFirstColumn="0" w:lastRowLastColumn="0"/>
             </w:pPr>
             <w:r>
-              <w:t>Il pacchetto selezionato viene modificato</w:t>
+              <w:t>Il pacchetto selezionato viene modificato.</w:t>
             </w:r>
           </w:p>
         </w:tc>
@@ -10173,21 +9160,7 @@
       </w:r>
       <w:r>
         <w:lastRenderedPageBreak/>
-        <w:t xml:space="preserve">Denis </w:t>
-      </w:r>
-      <w:proofErr w:type="spellStart"/>
-      <w:r>
-        <w:t>Degeratu</w:t>
-      </w:r>
-      <w:proofErr w:type="spellEnd"/>
-      <w:r>
-        <w:t xml:space="preserve"> -</w:t>
-      </w:r>
-      <w:r>
-        <w:t xml:space="preserve"> </w:t>
-      </w:r>
-      <w:r>
-        <w:t>895835</w:t>
+        <w:t>Denis Degeratu -</w:t>
       </w:r>
     </w:p>
     <w:p>
@@ -10195,16 +9168,11 @@
         <w:pStyle w:val="Titolo3"/>
         <w:contextualSpacing/>
       </w:pPr>
-      <w:bookmarkStart w:id="23" w:name="_Toc167222693"/>
+      <w:bookmarkStart w:id="19" w:name="_Toc167091959"/>
       <w:r>
-        <w:t xml:space="preserve">Contratto </w:t>
+        <w:t>Contratto 4</w:t>
       </w:r>
-      <w:proofErr w:type="spellStart"/>
-      <w:r>
-        <w:t>richiestaCancellazione</w:t>
-      </w:r>
-      <w:bookmarkEnd w:id="23"/>
-      <w:proofErr w:type="spellEnd"/>
+      <w:bookmarkEnd w:id="19"/>
     </w:p>
     <w:tbl>
       <w:tblPr>
@@ -10234,14 +9202,6 @@
             <w:r>
               <w:t>Contratto</w:t>
             </w:r>
-            <w:r>
-              <w:t xml:space="preserve"> </w:t>
-            </w:r>
-            <w:proofErr w:type="spellStart"/>
-            <w:r>
-              <w:t>richiestaCancellazione</w:t>
-            </w:r>
-            <w:proofErr w:type="spellEnd"/>
           </w:p>
         </w:tc>
       </w:tr>
@@ -10272,14 +9232,6 @@
               <w:contextualSpacing/>
               <w:cnfStyle w:val="000000100000" w:firstRow="0" w:lastRow="0" w:firstColumn="0" w:lastColumn="0" w:oddVBand="0" w:evenVBand="0" w:oddHBand="1" w:evenHBand="0" w:firstRowFirstColumn="0" w:firstRowLastColumn="0" w:lastRowFirstColumn="0" w:lastRowLastColumn="0"/>
             </w:pPr>
-            <w:proofErr w:type="spellStart"/>
-            <w:r>
-              <w:t>richiestaCancellazione</w:t>
-            </w:r>
-            <w:proofErr w:type="spellEnd"/>
-            <w:r>
-              <w:t>()</w:t>
-            </w:r>
           </w:p>
         </w:tc>
       </w:tr>
@@ -10307,11 +9259,6 @@
               <w:contextualSpacing/>
               <w:cnfStyle w:val="000000000000" w:firstRow="0" w:lastRow="0" w:firstColumn="0" w:lastColumn="0" w:oddVBand="0" w:evenVBand="0" w:oddHBand="0" w:evenHBand="0" w:firstRowFirstColumn="0" w:firstRowLastColumn="0" w:lastRowFirstColumn="0" w:lastRowLastColumn="0"/>
             </w:pPr>
-            <w:proofErr w:type="spellStart"/>
-            <w:r>
-              <w:t>cancellaPrenotazione</w:t>
-            </w:r>
-            <w:proofErr w:type="spellEnd"/>
           </w:p>
         </w:tc>
       </w:tr>
@@ -10339,42 +9286,9 @@
           </w:tcPr>
           <w:p>
             <w:pPr>
-              <w:pStyle w:val="Paragrafoelenco"/>
-              <w:numPr>
-                <w:ilvl w:val="0"/>
-                <w:numId w:val="39"/>
-              </w:numPr>
+              <w:contextualSpacing/>
               <w:cnfStyle w:val="000000100000" w:firstRow="0" w:lastRow="0" w:firstColumn="0" w:lastColumn="0" w:oddVBand="0" w:evenVBand="0" w:oddHBand="1" w:evenHBand="0" w:firstRowFirstColumn="0" w:firstRowLastColumn="0" w:lastRowFirstColumn="0" w:lastRowLastColumn="0"/>
             </w:pPr>
-            <w:r>
-              <w:t>L’utente deve essere autenticato</w:t>
-            </w:r>
-          </w:p>
-          <w:p>
-            <w:pPr>
-              <w:pStyle w:val="Paragrafoelenco"/>
-              <w:numPr>
-                <w:ilvl w:val="0"/>
-                <w:numId w:val="39"/>
-              </w:numPr>
-              <w:cnfStyle w:val="000000100000" w:firstRow="0" w:lastRow="0" w:firstColumn="0" w:lastColumn="0" w:oddVBand="0" w:evenVBand="0" w:oddHBand="1" w:evenHBand="0" w:firstRowFirstColumn="0" w:firstRowLastColumn="0" w:lastRowFirstColumn="0" w:lastRowLastColumn="0"/>
-            </w:pPr>
-            <w:r>
-              <w:t>L’id della prenotazione deve corrispondere all’utente autentificato</w:t>
-            </w:r>
-          </w:p>
-          <w:p>
-            <w:pPr>
-              <w:pStyle w:val="Paragrafoelenco"/>
-              <w:numPr>
-                <w:ilvl w:val="0"/>
-                <w:numId w:val="39"/>
-              </w:numPr>
-              <w:cnfStyle w:val="000000100000" w:firstRow="0" w:lastRow="0" w:firstColumn="0" w:lastColumn="0" w:oddVBand="0" w:evenVBand="0" w:oddHBand="1" w:evenHBand="0" w:firstRowFirstColumn="0" w:firstRowLastColumn="0" w:lastRowFirstColumn="0" w:lastRowLastColumn="0"/>
-            </w:pPr>
-            <w:r>
-              <w:t>La prenotazione deve essere cancellabile (prenotazione scaduta, prenotazione già cancellata)</w:t>
-            </w:r>
           </w:p>
         </w:tc>
       </w:tr>
@@ -10402,18 +9316,6 @@
               <w:contextualSpacing/>
               <w:cnfStyle w:val="000000000000" w:firstRow="0" w:lastRow="0" w:firstColumn="0" w:lastColumn="0" w:oddVBand="0" w:evenVBand="0" w:oddHBand="0" w:evenHBand="0" w:firstRowFirstColumn="0" w:firstRowLastColumn="0" w:lastRowFirstColumn="0" w:lastRowLastColumn="0"/>
             </w:pPr>
-            <w:r>
-              <w:t>Il sistema manda la richiesta di cancellazione all’operatore</w:t>
-            </w:r>
-          </w:p>
-          <w:p>
-            <w:pPr>
-              <w:contextualSpacing/>
-              <w:cnfStyle w:val="000000000000" w:firstRow="0" w:lastRow="0" w:firstColumn="0" w:lastColumn="0" w:oddVBand="0" w:evenVBand="0" w:oddHBand="0" w:evenHBand="0" w:firstRowFirstColumn="0" w:firstRowLastColumn="0" w:lastRowFirstColumn="0" w:lastRowLastColumn="0"/>
-            </w:pPr>
-            <w:r>
-              <w:t>L’utente viene notificato che la richiesta è in fase di elaborazione</w:t>
-            </w:r>
           </w:p>
         </w:tc>
       </w:tr>
@@ -10429,16 +9331,11 @@
         <w:pStyle w:val="Titolo3"/>
         <w:contextualSpacing/>
       </w:pPr>
-      <w:bookmarkStart w:id="24" w:name="_Toc167222694"/>
+      <w:bookmarkStart w:id="20" w:name="_Toc167091960"/>
       <w:r>
-        <w:t xml:space="preserve">Contratto </w:t>
+        <w:t>Contratto 5</w:t>
       </w:r>
-      <w:proofErr w:type="spellStart"/>
-      <w:r>
-        <w:t>confermaCancellazione</w:t>
-      </w:r>
-      <w:bookmarkEnd w:id="24"/>
-      <w:proofErr w:type="spellEnd"/>
+      <w:bookmarkEnd w:id="20"/>
     </w:p>
     <w:tbl>
       <w:tblPr>
@@ -10468,14 +9365,6 @@
             <w:r>
               <w:t>Contratto</w:t>
             </w:r>
-            <w:r>
-              <w:t xml:space="preserve"> </w:t>
-            </w:r>
-            <w:proofErr w:type="spellStart"/>
-            <w:r>
-              <w:t>confermaCancellazione</w:t>
-            </w:r>
-            <w:proofErr w:type="spellEnd"/>
           </w:p>
         </w:tc>
       </w:tr>
@@ -10506,14 +9395,6 @@
               <w:contextualSpacing/>
               <w:cnfStyle w:val="000000100000" w:firstRow="0" w:lastRow="0" w:firstColumn="0" w:lastColumn="0" w:oddVBand="0" w:evenVBand="0" w:oddHBand="1" w:evenHBand="0" w:firstRowFirstColumn="0" w:firstRowLastColumn="0" w:lastRowFirstColumn="0" w:lastRowLastColumn="0"/>
             </w:pPr>
-            <w:proofErr w:type="spellStart"/>
-            <w:r>
-              <w:t>confermaCancellazione</w:t>
-            </w:r>
-            <w:proofErr w:type="spellEnd"/>
-            <w:r>
-              <w:t>()</w:t>
-            </w:r>
           </w:p>
         </w:tc>
       </w:tr>
@@ -10541,11 +9422,6 @@
               <w:contextualSpacing/>
               <w:cnfStyle w:val="000000000000" w:firstRow="0" w:lastRow="0" w:firstColumn="0" w:lastColumn="0" w:oddVBand="0" w:evenVBand="0" w:oddHBand="0" w:evenHBand="0" w:firstRowFirstColumn="0" w:firstRowLastColumn="0" w:lastRowFirstColumn="0" w:lastRowLastColumn="0"/>
             </w:pPr>
-            <w:proofErr w:type="spellStart"/>
-            <w:r>
-              <w:t>cancellaPrenotazione</w:t>
-            </w:r>
-            <w:proofErr w:type="spellEnd"/>
           </w:p>
         </w:tc>
       </w:tr>
@@ -10576,9 +9452,6 @@
               <w:contextualSpacing/>
               <w:cnfStyle w:val="000000100000" w:firstRow="0" w:lastRow="0" w:firstColumn="0" w:lastColumn="0" w:oddVBand="0" w:evenVBand="0" w:oddHBand="1" w:evenHBand="0" w:firstRowFirstColumn="0" w:firstRowLastColumn="0" w:lastRowFirstColumn="0" w:lastRowLastColumn="0"/>
             </w:pPr>
-            <w:r>
-              <w:t>Pende una richiesta di cancellazione inoltrata dal sistema</w:t>
-            </w:r>
           </w:p>
         </w:tc>
       </w:tr>
@@ -10603,42 +9476,9 @@
           </w:tcPr>
           <w:p>
             <w:pPr>
-              <w:pStyle w:val="Paragrafoelenco"/>
-              <w:numPr>
-                <w:ilvl w:val="0"/>
-                <w:numId w:val="40"/>
-              </w:numPr>
+              <w:contextualSpacing/>
               <w:cnfStyle w:val="000000000000" w:firstRow="0" w:lastRow="0" w:firstColumn="0" w:lastColumn="0" w:oddVBand="0" w:evenVBand="0" w:oddHBand="0" w:evenHBand="0" w:firstRowFirstColumn="0" w:firstRowLastColumn="0" w:lastRowFirstColumn="0" w:lastRowLastColumn="0"/>
             </w:pPr>
-            <w:r>
-              <w:t>La prenotazione viene cancellata e non è più associata all’utente</w:t>
-            </w:r>
-          </w:p>
-          <w:p>
-            <w:pPr>
-              <w:pStyle w:val="Paragrafoelenco"/>
-              <w:numPr>
-                <w:ilvl w:val="0"/>
-                <w:numId w:val="40"/>
-              </w:numPr>
-              <w:cnfStyle w:val="000000000000" w:firstRow="0" w:lastRow="0" w:firstColumn="0" w:lastColumn="0" w:oddVBand="0" w:evenVBand="0" w:oddHBand="0" w:evenHBand="0" w:firstRowFirstColumn="0" w:firstRowLastColumn="0" w:lastRowFirstColumn="0" w:lastRowLastColumn="0"/>
-            </w:pPr>
-            <w:r>
-              <w:t>Viene notificato l’utente dell’avvenuta cancellazione</w:t>
-            </w:r>
-          </w:p>
-          <w:p>
-            <w:pPr>
-              <w:pStyle w:val="Paragrafoelenco"/>
-              <w:numPr>
-                <w:ilvl w:val="0"/>
-                <w:numId w:val="40"/>
-              </w:numPr>
-              <w:cnfStyle w:val="000000000000" w:firstRow="0" w:lastRow="0" w:firstColumn="0" w:lastColumn="0" w:oddVBand="0" w:evenVBand="0" w:oddHBand="0" w:evenHBand="0" w:firstRowFirstColumn="0" w:firstRowLastColumn="0" w:lastRowFirstColumn="0" w:lastRowLastColumn="0"/>
-            </w:pPr>
-            <w:r>
-              <w:t>Vengono gestiti eventuali rimborsi (se possibile)</w:t>
-            </w:r>
           </w:p>
         </w:tc>
       </w:tr>
@@ -10665,11 +9505,11 @@
       <w:pPr>
         <w:pStyle w:val="Titolo1"/>
       </w:pPr>
-      <w:bookmarkStart w:id="25" w:name="_Toc167222695"/>
+      <w:bookmarkStart w:id="21" w:name="_Toc167091961"/>
       <w:r>
         <w:t>Architettura Logica</w:t>
       </w:r>
-      <w:bookmarkEnd w:id="25"/>
+      <w:bookmarkEnd w:id="21"/>
     </w:p>
     <w:p>
       <w:pPr>
@@ -10692,36 +9532,31 @@
       <w:pPr>
         <w:pStyle w:val="Titolo1"/>
       </w:pPr>
-      <w:bookmarkStart w:id="26" w:name="_Toc167222696"/>
+      <w:bookmarkStart w:id="22" w:name="_Toc167091962"/>
       <w:r>
         <w:t>Diagramma delle Classi Software</w:t>
       </w:r>
-      <w:bookmarkEnd w:id="26"/>
+      <w:bookmarkEnd w:id="22"/>
     </w:p>
     <w:p>
       <w:pPr>
         <w:pStyle w:val="Titolo2"/>
       </w:pPr>
-      <w:bookmarkStart w:id="27" w:name="_Toc167222697"/>
+      <w:bookmarkStart w:id="23" w:name="_Toc167091963"/>
       <w:r>
         <w:t>Package 1</w:t>
       </w:r>
-      <w:bookmarkEnd w:id="27"/>
+      <w:bookmarkEnd w:id="23"/>
     </w:p>
     <w:p>
       <w:pPr>
         <w:pStyle w:val="Titolo3"/>
       </w:pPr>
-      <w:bookmarkStart w:id="28" w:name="_Toc167222698"/>
-      <w:proofErr w:type="spellStart"/>
+      <w:bookmarkStart w:id="24" w:name="_Toc167091964"/>
       <w:r>
-        <w:t>Sottopackage</w:t>
+        <w:t>Sottopackage 1.1</w:t>
       </w:r>
-      <w:proofErr w:type="spellEnd"/>
-      <w:r>
-        <w:t xml:space="preserve"> 1.1</w:t>
-      </w:r>
-      <w:bookmarkEnd w:id="28"/>
+      <w:bookmarkEnd w:id="24"/>
     </w:p>
     <w:p>
       <w:r>
@@ -10732,16 +9567,11 @@
       <w:pPr>
         <w:pStyle w:val="Titolo3"/>
       </w:pPr>
-      <w:bookmarkStart w:id="29" w:name="_Toc167222699"/>
-      <w:proofErr w:type="spellStart"/>
+      <w:bookmarkStart w:id="25" w:name="_Toc167091965"/>
       <w:r>
-        <w:t>Sottopackage</w:t>
+        <w:t>Sottopackage 1.2</w:t>
       </w:r>
-      <w:proofErr w:type="spellEnd"/>
-      <w:r>
-        <w:t xml:space="preserve"> 1.2</w:t>
-      </w:r>
-      <w:bookmarkEnd w:id="29"/>
+      <w:bookmarkEnd w:id="25"/>
     </w:p>
     <w:p>
       <w:r>
@@ -10769,11 +9599,11 @@
       <w:pPr>
         <w:pStyle w:val="Titolo2"/>
       </w:pPr>
-      <w:bookmarkStart w:id="30" w:name="_Toc167222700"/>
+      <w:bookmarkStart w:id="26" w:name="_Toc167091966"/>
       <w:r>
         <w:t>Package 2</w:t>
       </w:r>
-      <w:bookmarkEnd w:id="30"/>
+      <w:bookmarkEnd w:id="26"/>
     </w:p>
     <w:p>
       <w:r>
@@ -10801,21 +9631,21 @@
       <w:pPr>
         <w:pStyle w:val="Titolo1"/>
       </w:pPr>
-      <w:bookmarkStart w:id="31" w:name="_Toc167222701"/>
+      <w:bookmarkStart w:id="27" w:name="_Toc167091967"/>
       <w:r>
         <w:t>Diagrammi di Sequenza</w:t>
       </w:r>
-      <w:bookmarkEnd w:id="31"/>
+      <w:bookmarkEnd w:id="27"/>
     </w:p>
     <w:p>
       <w:pPr>
         <w:pStyle w:val="Titolo3"/>
       </w:pPr>
-      <w:bookmarkStart w:id="32" w:name="_Toc167222702"/>
+      <w:bookmarkStart w:id="28" w:name="_Toc167091968"/>
       <w:r>
         <w:t>Diagramma di Sequenza 1</w:t>
       </w:r>
-      <w:bookmarkEnd w:id="32"/>
+      <w:bookmarkEnd w:id="28"/>
     </w:p>
     <w:p>
       <w:r>
@@ -10823,11 +9653,9 @@
       </w:r>
     </w:p>
     <w:p>
-      <w:proofErr w:type="spellStart"/>
       <w:r>
         <w:t>etc</w:t>
       </w:r>
-      <w:proofErr w:type="spellEnd"/>
     </w:p>
     <w:p>
       <w:pPr>
@@ -10854,11 +9682,11 @@
       <w:pPr>
         <w:pStyle w:val="Titolo3"/>
       </w:pPr>
-      <w:bookmarkStart w:id="33" w:name="_Toc167222703"/>
+      <w:bookmarkStart w:id="29" w:name="_Toc167091969"/>
       <w:r>
         <w:t>Diagramma di Sequenza 2</w:t>
       </w:r>
-      <w:bookmarkEnd w:id="33"/>
+      <w:bookmarkEnd w:id="29"/>
     </w:p>
     <w:p>
       <w:r>
@@ -10866,11 +9694,9 @@
       </w:r>
     </w:p>
     <w:p>
-      <w:proofErr w:type="spellStart"/>
       <w:r>
         <w:t>etc</w:t>
       </w:r>
-      <w:proofErr w:type="spellEnd"/>
     </w:p>
     <w:p>
       <w:pPr>
@@ -10897,31 +9723,135 @@
       <w:pPr>
         <w:pStyle w:val="Titolo1"/>
       </w:pPr>
-      <w:bookmarkStart w:id="34" w:name="_Toc167222704"/>
+      <w:bookmarkStart w:id="30" w:name="_Toc167091970"/>
       <w:r>
         <w:t>Pattern</w:t>
+      </w:r>
+      <w:bookmarkEnd w:id="30"/>
+    </w:p>
+    <w:p>
+      <w:pPr>
+        <w:pStyle w:val="Titolo2"/>
+      </w:pPr>
+      <w:bookmarkStart w:id="31" w:name="_Toc167091971"/>
+      <w:r>
+        <w:t>Grasp</w:t>
+      </w:r>
+      <w:bookmarkEnd w:id="31"/>
+    </w:p>
+    <w:p>
+      <w:pPr>
+        <w:pStyle w:val="Titolo3"/>
+      </w:pPr>
+      <w:bookmarkStart w:id="32" w:name="_Toc167091972"/>
+      <w:r>
+        <w:t>Pattern 1</w:t>
+      </w:r>
+      <w:bookmarkEnd w:id="32"/>
+    </w:p>
+    <w:p>
+      <w:r>
+        <w:t>[??? immagine, tabella...]</w:t>
+      </w:r>
+    </w:p>
+    <w:p>
+      <w:pPr>
+        <w:jc w:val="left"/>
+      </w:pPr>
+      <w:r>
+        <w:br w:type="page"/>
+      </w:r>
+    </w:p>
+    <w:p>
+      <w:pPr>
+        <w:pStyle w:val="Firmasegreta"/>
+      </w:pPr>
+      <w:r>
+        <w:lastRenderedPageBreak/>
+        <w:t>[Chi ha fatto questa pagina]</w:t>
+      </w:r>
+    </w:p>
+    <w:p>
+      <w:pPr>
+        <w:pStyle w:val="Titolo3"/>
+      </w:pPr>
+      <w:bookmarkStart w:id="33" w:name="_Toc167091973"/>
+      <w:r>
+        <w:t>Pattern 2</w:t>
+      </w:r>
+      <w:bookmarkEnd w:id="33"/>
+    </w:p>
+    <w:p>
+      <w:r>
+        <w:t>[??? immagine, tabella...]</w:t>
+      </w:r>
+    </w:p>
+    <w:p>
+      <w:pPr>
+        <w:jc w:val="left"/>
+      </w:pPr>
+      <w:r>
+        <w:br w:type="page"/>
+      </w:r>
+    </w:p>
+    <w:p>
+      <w:pPr>
+        <w:pStyle w:val="Firmasegreta"/>
+      </w:pPr>
+      <w:r>
+        <w:lastRenderedPageBreak/>
+        <w:t>[Chi ha fatto questa pagina]</w:t>
+      </w:r>
+    </w:p>
+    <w:p>
+      <w:pPr>
+        <w:pStyle w:val="Titolo2"/>
+      </w:pPr>
+      <w:bookmarkStart w:id="34" w:name="_Toc167091974"/>
+      <w:r>
+        <w:t>GoF</w:t>
       </w:r>
       <w:bookmarkEnd w:id="34"/>
     </w:p>
     <w:p>
       <w:pPr>
-        <w:pStyle w:val="Titolo2"/>
-      </w:pPr>
-      <w:bookmarkStart w:id="35" w:name="_Toc167222705"/>
-      <w:proofErr w:type="spellStart"/>
+        <w:pStyle w:val="Titolo3"/>
+      </w:pPr>
+      <w:bookmarkStart w:id="35" w:name="_Toc167091975"/>
       <w:r>
-        <w:t>Grasp</w:t>
+        <w:t>Pattern 1</w:t>
       </w:r>
       <w:bookmarkEnd w:id="35"/>
-      <w:proofErr w:type="spellEnd"/>
     </w:p>
     <w:p>
+      <w:r>
+        <w:t>[??? immagine, tabella...]</w:t>
+      </w:r>
+    </w:p>
+    <w:p>
+      <w:pPr>
+        <w:jc w:val="left"/>
+      </w:pPr>
+      <w:r>
+        <w:br w:type="page"/>
+      </w:r>
+    </w:p>
+    <w:p>
+      <w:pPr>
+        <w:pStyle w:val="Firmasegreta"/>
+      </w:pPr>
+      <w:r>
+        <w:lastRenderedPageBreak/>
+        <w:t>[Chi ha fatto questa pagina]</w:t>
+      </w:r>
+    </w:p>
+    <w:p>
       <w:pPr>
         <w:pStyle w:val="Titolo3"/>
       </w:pPr>
-      <w:bookmarkStart w:id="36" w:name="_Toc167222706"/>
+      <w:bookmarkStart w:id="36" w:name="_Toc167091976"/>
       <w:r>
-        <w:t>Pattern 1</w:t>
+        <w:t>Pattern 2</w:t>
       </w:r>
       <w:bookmarkEnd w:id="36"/>
     </w:p>
@@ -10940,124 +9870,14 @@
     </w:p>
     <w:p>
       <w:pPr>
-        <w:pStyle w:val="Firmasegreta"/>
-      </w:pPr>
-      <w:r>
-        <w:lastRenderedPageBreak/>
-        <w:t>[Chi ha fatto questa pagina]</w:t>
-      </w:r>
-    </w:p>
-    <w:p>
-      <w:pPr>
-        <w:pStyle w:val="Titolo3"/>
-      </w:pPr>
-      <w:bookmarkStart w:id="37" w:name="_Toc167222707"/>
-      <w:r>
-        <w:t>Pattern 2</w:t>
-      </w:r>
-      <w:bookmarkEnd w:id="37"/>
-    </w:p>
-    <w:p>
-      <w:r>
-        <w:t>[??? immagine, tabella...]</w:t>
-      </w:r>
-    </w:p>
-    <w:p>
-      <w:pPr>
-        <w:jc w:val="left"/>
-      </w:pPr>
-      <w:r>
-        <w:br w:type="page"/>
-      </w:r>
-    </w:p>
-    <w:p>
-      <w:pPr>
-        <w:pStyle w:val="Firmasegreta"/>
-      </w:pPr>
-      <w:r>
-        <w:lastRenderedPageBreak/>
-        <w:t>[Chi ha fatto questa pagina]</w:t>
-      </w:r>
-    </w:p>
-    <w:p>
-      <w:pPr>
-        <w:pStyle w:val="Titolo2"/>
-      </w:pPr>
-      <w:bookmarkStart w:id="38" w:name="_Toc167222708"/>
-      <w:proofErr w:type="spellStart"/>
-      <w:r>
-        <w:t>GoF</w:t>
-      </w:r>
-      <w:bookmarkEnd w:id="38"/>
-      <w:proofErr w:type="spellEnd"/>
-    </w:p>
-    <w:p>
-      <w:pPr>
-        <w:pStyle w:val="Titolo3"/>
-      </w:pPr>
-      <w:bookmarkStart w:id="39" w:name="_Toc167222709"/>
-      <w:r>
-        <w:t>Pattern 1</w:t>
-      </w:r>
-      <w:bookmarkEnd w:id="39"/>
-    </w:p>
-    <w:p>
-      <w:r>
-        <w:t>[??? immagine, tabella...]</w:t>
-      </w:r>
-    </w:p>
-    <w:p>
-      <w:pPr>
-        <w:jc w:val="left"/>
-      </w:pPr>
-      <w:r>
-        <w:br w:type="page"/>
-      </w:r>
-    </w:p>
-    <w:p>
-      <w:pPr>
-        <w:pStyle w:val="Firmasegreta"/>
-      </w:pPr>
-      <w:r>
-        <w:lastRenderedPageBreak/>
-        <w:t>[Chi ha fatto questa pagina]</w:t>
-      </w:r>
-    </w:p>
-    <w:p>
-      <w:pPr>
-        <w:pStyle w:val="Titolo3"/>
-      </w:pPr>
-      <w:bookmarkStart w:id="40" w:name="_Toc167222710"/>
-      <w:r>
-        <w:t>Pattern 2</w:t>
-      </w:r>
-      <w:bookmarkEnd w:id="40"/>
-    </w:p>
-    <w:p>
-      <w:r>
-        <w:t>[??? immagine, tabella...]</w:t>
-      </w:r>
-    </w:p>
-    <w:p>
-      <w:pPr>
-        <w:jc w:val="left"/>
-      </w:pPr>
-      <w:r>
-        <w:br w:type="page"/>
-      </w:r>
-    </w:p>
-    <w:p>
-      <w:pPr>
         <w:pStyle w:val="Titolo1"/>
       </w:pPr>
-      <w:bookmarkStart w:id="41" w:name="_Toc167222711"/>
-      <w:proofErr w:type="spellStart"/>
+      <w:bookmarkStart w:id="37" w:name="_Toc167091977"/>
       <w:r>
         <w:lastRenderedPageBreak/>
         <w:t>ReadMe</w:t>
       </w:r>
-      <w:bookmarkEnd w:id="41"/>
-      <w:proofErr w:type="spellEnd"/>
+      <w:bookmarkEnd w:id="37"/>
     </w:p>
     <w:p>
       <w:r>
@@ -11065,8 +9885,8 @@
       </w:r>
     </w:p>
     <w:sectPr>
-      <w:headerReference w:type="default" r:id="rId19"/>
-      <w:footerReference w:type="default" r:id="rId20"/>
+      <w:headerReference w:type="default" r:id="rId13"/>
+      <w:footerReference w:type="default" r:id="rId14"/>
       <w:pgSz w:w="11906" w:h="16838" w:code="9"/>
       <w:pgMar w:top="1417" w:right="1134" w:bottom="1134" w:left="1134" w:header="708" w:footer="708" w:gutter="0"/>
       <w:cols w:space="708"/>
@@ -11299,25 +10119,7 @@
                     <w:i/>
                     <w:iCs/>
                   </w:rPr>
-                  <w:t xml:space="preserve">– </w:t>
-                </w:r>
-                <w:proofErr w:type="spellStart"/>
-                <w:r>
-                  <w:rPr>
-                    <w:rFonts w:ascii="Avenir Next LT Pro" w:hAnsi="Avenir Next LT Pro"/>
-                    <w:i/>
-                    <w:iCs/>
-                  </w:rPr>
-                  <w:t>CdL</w:t>
-                </w:r>
-                <w:proofErr w:type="spellEnd"/>
-                <w:r>
-                  <w:rPr>
-                    <w:rFonts w:ascii="Avenir Next LT Pro" w:hAnsi="Avenir Next LT Pro"/>
-                    <w:i/>
-                    <w:iCs/>
-                  </w:rPr>
-                  <w:t xml:space="preserve"> Informatica @</w:t>
+                  <w:t>– CdL Informatica @</w:t>
                 </w:r>
                 <w:r>
                   <w:rPr>
@@ -11339,7 +10141,7 @@
         <w:noProof/>
       </w:rPr>
       <w:pict w14:anchorId="4A4D94AE">
-        <v:shape id="Goccia 2" o:spid="_x0000_s1026" style="position:absolute;left:0;text-align:left;margin-left:-6.2pt;margin-top:0;width:51pt;height:51pt;flip:y;z-index:251659264;visibility:visible;mso-wrap-style:square;mso-width-percent:0;mso-height-percent:0;mso-wrap-distance-left:9pt;mso-wrap-distance-top:0;mso-wrap-distance-right:9pt;mso-wrap-distance-bottom:0;mso-position-horizontal:right;mso-position-horizontal-relative:page;mso-position-vertical:bottom;mso-position-vertical-relative:page;mso-width-percent:0;mso-height-percent:0;mso-width-relative:margin;mso-height-relative:margin;v-text-anchor:middle" coordsize="648000,648000" o:spt="100" o:gfxdata="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" adj="-11796480,,5400" path="m,324000c,145060,145060,,324000,l648000,r,324000c648000,502940,502940,648000,324000,648000,145060,648000,,502940,,324000xe" fillcolor="#1cade4 [3204]" stroked="f" strokeweight="1pt">
+        <v:shape id="Goccia 2" o:spid="_x0000_s1026" style="position:absolute;left:0;text-align:left;margin-left:-5.6pt;margin-top:0;width:51pt;height:51pt;flip:y;z-index:251659264;visibility:visible;mso-wrap-style:square;mso-width-percent:0;mso-height-percent:0;mso-wrap-distance-left:9pt;mso-wrap-distance-top:0;mso-wrap-distance-right:9pt;mso-wrap-distance-bottom:0;mso-position-horizontal:right;mso-position-horizontal-relative:page;mso-position-vertical:bottom;mso-position-vertical-relative:page;mso-width-percent:0;mso-height-percent:0;mso-width-relative:margin;mso-height-relative:margin;v-text-anchor:middle" coordsize="648000,648000" o:spt="100" o:gfxdata="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" adj="-11796480,,5400" path="m,324000c,145060,145060,,324000,l648000,r,324000c648000,502940,502940,648000,324000,648000,145060,648000,,502940,,324000xe" fillcolor="#1cade4 [3204]" stroked="f" strokeweight="1pt">
           <v:fill color2="#335b74 [3215]" angle="135" focus="100%" type="gradient"/>
           <v:stroke joinstyle="miter"/>
           <v:formulas/>
@@ -11414,7 +10216,7 @@
         <w:rPr>
           <w:noProof/>
         </w:rPr>
-        <w:t>Sommario</w:t>
+        <w:t>Luca Giandomenico – 900162</w:t>
       </w:r>
       <w:r>
         <w:rPr>
@@ -11525,119 +10327,6 @@
     </w:lvl>
   </w:abstractNum>
   <w:abstractNum w:abstractNumId="1" w15:restartNumberingAfterBreak="0">
-    <w:nsid w:val="0B1733F2"/>
-    <w:multiLevelType w:val="hybridMultilevel"/>
-    <w:tmpl w:val="219849CE"/>
-    <w:lvl w:ilvl="0" w:tplc="04100001">
-      <w:start w:val="1"/>
-      <w:numFmt w:val="bullet"/>
-      <w:lvlText w:val=""/>
-      <w:lvlJc w:val="left"/>
-      <w:pPr>
-        <w:ind w:left="720" w:hanging="360"/>
-      </w:pPr>
-      <w:rPr>
-        <w:rFonts w:ascii="Symbol" w:hAnsi="Symbol" w:hint="default"/>
-      </w:rPr>
-    </w:lvl>
-    <w:lvl w:ilvl="1" w:tplc="04100003" w:tentative="1">
-      <w:start w:val="1"/>
-      <w:numFmt w:val="bullet"/>
-      <w:lvlText w:val="o"/>
-      <w:lvlJc w:val="left"/>
-      <w:pPr>
-        <w:ind w:left="1440" w:hanging="360"/>
-      </w:pPr>
-      <w:rPr>
-        <w:rFonts w:ascii="Courier New" w:hAnsi="Courier New" w:cs="Courier New" w:hint="default"/>
-      </w:rPr>
-    </w:lvl>
-    <w:lvl w:ilvl="2" w:tplc="04100005" w:tentative="1">
-      <w:start w:val="1"/>
-      <w:numFmt w:val="bullet"/>
-      <w:lvlText w:val=""/>
-      <w:lvlJc w:val="left"/>
-      <w:pPr>
-        <w:ind w:left="2160" w:hanging="360"/>
-      </w:pPr>
-      <w:rPr>
-        <w:rFonts w:ascii="Wingdings" w:hAnsi="Wingdings" w:hint="default"/>
-      </w:rPr>
-    </w:lvl>
-    <w:lvl w:ilvl="3" w:tplc="04100001" w:tentative="1">
-      <w:start w:val="1"/>
-      <w:numFmt w:val="bullet"/>
-      <w:lvlText w:val=""/>
-      <w:lvlJc w:val="left"/>
-      <w:pPr>
-        <w:ind w:left="2880" w:hanging="360"/>
-      </w:pPr>
-      <w:rPr>
-        <w:rFonts w:ascii="Symbol" w:hAnsi="Symbol" w:hint="default"/>
-      </w:rPr>
-    </w:lvl>
-    <w:lvl w:ilvl="4" w:tplc="04100003" w:tentative="1">
-      <w:start w:val="1"/>
-      <w:numFmt w:val="bullet"/>
-      <w:lvlText w:val="o"/>
-      <w:lvlJc w:val="left"/>
-      <w:pPr>
-        <w:ind w:left="3600" w:hanging="360"/>
-      </w:pPr>
-      <w:rPr>
-        <w:rFonts w:ascii="Courier New" w:hAnsi="Courier New" w:cs="Courier New" w:hint="default"/>
-      </w:rPr>
-    </w:lvl>
-    <w:lvl w:ilvl="5" w:tplc="04100005" w:tentative="1">
-      <w:start w:val="1"/>
-      <w:numFmt w:val="bullet"/>
-      <w:lvlText w:val=""/>
-      <w:lvlJc w:val="left"/>
-      <w:pPr>
-        <w:ind w:left="4320" w:hanging="360"/>
-      </w:pPr>
-      <w:rPr>
-        <w:rFonts w:ascii="Wingdings" w:hAnsi="Wingdings" w:hint="default"/>
-      </w:rPr>
-    </w:lvl>
-    <w:lvl w:ilvl="6" w:tplc="04100001" w:tentative="1">
-      <w:start w:val="1"/>
-      <w:numFmt w:val="bullet"/>
-      <w:lvlText w:val=""/>
-      <w:lvlJc w:val="left"/>
-      <w:pPr>
-        <w:ind w:left="5040" w:hanging="360"/>
-      </w:pPr>
-      <w:rPr>
-        <w:rFonts w:ascii="Symbol" w:hAnsi="Symbol" w:hint="default"/>
-      </w:rPr>
-    </w:lvl>
-    <w:lvl w:ilvl="7" w:tplc="04100003" w:tentative="1">
-      <w:start w:val="1"/>
-      <w:numFmt w:val="bullet"/>
-      <w:lvlText w:val="o"/>
-      <w:lvlJc w:val="left"/>
-      <w:pPr>
-        <w:ind w:left="5760" w:hanging="360"/>
-      </w:pPr>
-      <w:rPr>
-        <w:rFonts w:ascii="Courier New" w:hAnsi="Courier New" w:cs="Courier New" w:hint="default"/>
-      </w:rPr>
-    </w:lvl>
-    <w:lvl w:ilvl="8" w:tplc="04100005" w:tentative="1">
-      <w:start w:val="1"/>
-      <w:numFmt w:val="bullet"/>
-      <w:lvlText w:val=""/>
-      <w:lvlJc w:val="left"/>
-      <w:pPr>
-        <w:ind w:left="6480" w:hanging="360"/>
-      </w:pPr>
-      <w:rPr>
-        <w:rFonts w:ascii="Wingdings" w:hAnsi="Wingdings" w:hint="default"/>
-      </w:rPr>
-    </w:lvl>
-  </w:abstractNum>
-  <w:abstractNum w:abstractNumId="2" w15:restartNumberingAfterBreak="0">
     <w:nsid w:val="0D18760F"/>
     <w:multiLevelType w:val="hybridMultilevel"/>
     <w:tmpl w:val="DD1AA8C2"/>
@@ -11723,7 +10412,7 @@
       </w:pPr>
     </w:lvl>
   </w:abstractNum>
-  <w:abstractNum w:abstractNumId="3" w15:restartNumberingAfterBreak="0">
+  <w:abstractNum w:abstractNumId="2" w15:restartNumberingAfterBreak="0">
     <w:nsid w:val="0FEA308E"/>
     <w:multiLevelType w:val="hybridMultilevel"/>
     <w:tmpl w:val="397CD64C"/>
@@ -11836,7 +10525,7 @@
       </w:rPr>
     </w:lvl>
   </w:abstractNum>
-  <w:abstractNum w:abstractNumId="4" w15:restartNumberingAfterBreak="0">
+  <w:abstractNum w:abstractNumId="3" w15:restartNumberingAfterBreak="0">
     <w:nsid w:val="10B34A59"/>
     <w:multiLevelType w:val="hybridMultilevel"/>
     <w:tmpl w:val="9CCE0202"/>
@@ -11922,7 +10611,7 @@
       </w:pPr>
     </w:lvl>
   </w:abstractNum>
-  <w:abstractNum w:abstractNumId="5" w15:restartNumberingAfterBreak="0">
+  <w:abstractNum w:abstractNumId="4" w15:restartNumberingAfterBreak="0">
     <w:nsid w:val="110B0D56"/>
     <w:multiLevelType w:val="hybridMultilevel"/>
     <w:tmpl w:val="A5BA7210"/>
@@ -12008,7 +10697,7 @@
       </w:pPr>
     </w:lvl>
   </w:abstractNum>
-  <w:abstractNum w:abstractNumId="6" w15:restartNumberingAfterBreak="0">
+  <w:abstractNum w:abstractNumId="5" w15:restartNumberingAfterBreak="0">
     <w:nsid w:val="116571EE"/>
     <w:multiLevelType w:val="hybridMultilevel"/>
     <w:tmpl w:val="1E7E0B38"/>
@@ -12121,7 +10810,7 @@
       </w:rPr>
     </w:lvl>
   </w:abstractNum>
-  <w:abstractNum w:abstractNumId="7" w15:restartNumberingAfterBreak="0">
+  <w:abstractNum w:abstractNumId="6" w15:restartNumberingAfterBreak="0">
     <w:nsid w:val="11825517"/>
     <w:multiLevelType w:val="hybridMultilevel"/>
     <w:tmpl w:val="E6725F9C"/>
@@ -12210,7 +10899,7 @@
       </w:pPr>
     </w:lvl>
   </w:abstractNum>
-  <w:abstractNum w:abstractNumId="8" w15:restartNumberingAfterBreak="0">
+  <w:abstractNum w:abstractNumId="7" w15:restartNumberingAfterBreak="0">
     <w:nsid w:val="16FA186A"/>
     <w:multiLevelType w:val="hybridMultilevel"/>
     <w:tmpl w:val="9CCE0202"/>
@@ -12296,7 +10985,7 @@
       </w:pPr>
     </w:lvl>
   </w:abstractNum>
-  <w:abstractNum w:abstractNumId="9" w15:restartNumberingAfterBreak="0">
+  <w:abstractNum w:abstractNumId="8" w15:restartNumberingAfterBreak="0">
     <w:nsid w:val="1C424BED"/>
     <w:multiLevelType w:val="hybridMultilevel"/>
     <w:tmpl w:val="F1D05E02"/>
@@ -12385,7 +11074,7 @@
       </w:pPr>
     </w:lvl>
   </w:abstractNum>
-  <w:abstractNum w:abstractNumId="10" w15:restartNumberingAfterBreak="0">
+  <w:abstractNum w:abstractNumId="9" w15:restartNumberingAfterBreak="0">
     <w:nsid w:val="1D0F6FCC"/>
     <w:multiLevelType w:val="hybridMultilevel"/>
     <w:tmpl w:val="6FF6C9AA"/>
@@ -12471,7 +11160,7 @@
       </w:pPr>
     </w:lvl>
   </w:abstractNum>
-  <w:abstractNum w:abstractNumId="11" w15:restartNumberingAfterBreak="0">
+  <w:abstractNum w:abstractNumId="10" w15:restartNumberingAfterBreak="0">
     <w:nsid w:val="20B456CA"/>
     <w:multiLevelType w:val="hybridMultilevel"/>
     <w:tmpl w:val="B744461E"/>
@@ -12557,7 +11246,7 @@
       </w:pPr>
     </w:lvl>
   </w:abstractNum>
-  <w:abstractNum w:abstractNumId="12" w15:restartNumberingAfterBreak="0">
+  <w:abstractNum w:abstractNumId="11" w15:restartNumberingAfterBreak="0">
     <w:nsid w:val="20F622EC"/>
     <w:multiLevelType w:val="hybridMultilevel"/>
     <w:tmpl w:val="410A6A14"/>
@@ -12670,7 +11359,7 @@
       </w:rPr>
     </w:lvl>
   </w:abstractNum>
-  <w:abstractNum w:abstractNumId="13" w15:restartNumberingAfterBreak="0">
+  <w:abstractNum w:abstractNumId="12" w15:restartNumberingAfterBreak="0">
     <w:nsid w:val="21766C97"/>
     <w:multiLevelType w:val="hybridMultilevel"/>
     <w:tmpl w:val="3A9023F2"/>
@@ -12783,10 +11472,10 @@
       </w:rPr>
     </w:lvl>
   </w:abstractNum>
-  <w:abstractNum w:abstractNumId="14" w15:restartNumberingAfterBreak="0">
+  <w:abstractNum w:abstractNumId="13" w15:restartNumberingAfterBreak="0">
     <w:nsid w:val="23856099"/>
     <w:multiLevelType w:val="hybridMultilevel"/>
-    <w:tmpl w:val="503202F2"/>
+    <w:tmpl w:val="255EE62E"/>
     <w:lvl w:ilvl="0" w:tplc="04100001">
       <w:start w:val="1"/>
       <w:numFmt w:val="bullet"/>
@@ -12896,7 +11585,7 @@
       </w:rPr>
     </w:lvl>
   </w:abstractNum>
-  <w:abstractNum w:abstractNumId="15" w15:restartNumberingAfterBreak="0">
+  <w:abstractNum w:abstractNumId="14" w15:restartNumberingAfterBreak="0">
     <w:nsid w:val="24505193"/>
     <w:multiLevelType w:val="hybridMultilevel"/>
     <w:tmpl w:val="98D49716"/>
@@ -12982,7 +11671,7 @@
       </w:pPr>
     </w:lvl>
   </w:abstractNum>
-  <w:abstractNum w:abstractNumId="16" w15:restartNumberingAfterBreak="0">
+  <w:abstractNum w:abstractNumId="15" w15:restartNumberingAfterBreak="0">
     <w:nsid w:val="291D78AB"/>
     <w:multiLevelType w:val="hybridMultilevel"/>
     <w:tmpl w:val="2D7C5BA2"/>
@@ -13212,7 +11901,7 @@
       </w:rPr>
     </w:lvl>
   </w:abstractNum>
-  <w:abstractNum w:abstractNumId="17" w15:restartNumberingAfterBreak="0">
+  <w:abstractNum w:abstractNumId="16" w15:restartNumberingAfterBreak="0">
     <w:nsid w:val="306E1ADD"/>
     <w:multiLevelType w:val="hybridMultilevel"/>
     <w:tmpl w:val="509833E6"/>
@@ -13324,7 +12013,7 @@
       </w:rPr>
     </w:lvl>
   </w:abstractNum>
-  <w:abstractNum w:abstractNumId="18" w15:restartNumberingAfterBreak="0">
+  <w:abstractNum w:abstractNumId="17" w15:restartNumberingAfterBreak="0">
     <w:nsid w:val="31D905A8"/>
     <w:multiLevelType w:val="hybridMultilevel"/>
     <w:tmpl w:val="5436F4F8"/>
@@ -13437,7 +12126,7 @@
       </w:rPr>
     </w:lvl>
   </w:abstractNum>
-  <w:abstractNum w:abstractNumId="19" w15:restartNumberingAfterBreak="0">
+  <w:abstractNum w:abstractNumId="18" w15:restartNumberingAfterBreak="0">
     <w:nsid w:val="358C6B93"/>
     <w:multiLevelType w:val="hybridMultilevel"/>
     <w:tmpl w:val="8E20FE94"/>
@@ -13523,7 +12212,7 @@
       </w:pPr>
     </w:lvl>
   </w:abstractNum>
-  <w:abstractNum w:abstractNumId="20" w15:restartNumberingAfterBreak="0">
+  <w:abstractNum w:abstractNumId="19" w15:restartNumberingAfterBreak="0">
     <w:nsid w:val="3B4A3539"/>
     <w:multiLevelType w:val="hybridMultilevel"/>
     <w:tmpl w:val="B364B208"/>
@@ -13635,7 +12324,7 @@
       </w:rPr>
     </w:lvl>
   </w:abstractNum>
-  <w:abstractNum w:abstractNumId="21" w15:restartNumberingAfterBreak="0">
+  <w:abstractNum w:abstractNumId="20" w15:restartNumberingAfterBreak="0">
     <w:nsid w:val="3D9E1213"/>
     <w:multiLevelType w:val="hybridMultilevel"/>
     <w:tmpl w:val="B94ACF58"/>
@@ -13748,7 +12437,7 @@
       </w:rPr>
     </w:lvl>
   </w:abstractNum>
-  <w:abstractNum w:abstractNumId="22" w15:restartNumberingAfterBreak="0">
+  <w:abstractNum w:abstractNumId="21" w15:restartNumberingAfterBreak="0">
     <w:nsid w:val="40EA17F9"/>
     <w:multiLevelType w:val="hybridMultilevel"/>
     <w:tmpl w:val="DECE2EAA"/>
@@ -13837,7 +12526,7 @@
       </w:pPr>
     </w:lvl>
   </w:abstractNum>
-  <w:abstractNum w:abstractNumId="23" w15:restartNumberingAfterBreak="0">
+  <w:abstractNum w:abstractNumId="22" w15:restartNumberingAfterBreak="0">
     <w:nsid w:val="44B45E00"/>
     <w:multiLevelType w:val="hybridMultilevel"/>
     <w:tmpl w:val="D450A9DE"/>
@@ -13926,7 +12615,7 @@
       </w:pPr>
     </w:lvl>
   </w:abstractNum>
-  <w:abstractNum w:abstractNumId="24" w15:restartNumberingAfterBreak="0">
+  <w:abstractNum w:abstractNumId="23" w15:restartNumberingAfterBreak="0">
     <w:nsid w:val="47A72014"/>
     <w:multiLevelType w:val="hybridMultilevel"/>
     <w:tmpl w:val="CAC0D3EC"/>
@@ -14039,7 +12728,7 @@
       </w:rPr>
     </w:lvl>
   </w:abstractNum>
-  <w:abstractNum w:abstractNumId="25" w15:restartNumberingAfterBreak="0">
+  <w:abstractNum w:abstractNumId="24" w15:restartNumberingAfterBreak="0">
     <w:nsid w:val="5A287432"/>
     <w:multiLevelType w:val="hybridMultilevel"/>
     <w:tmpl w:val="E5CEB828"/>
@@ -14151,7 +12840,7 @@
       </w:rPr>
     </w:lvl>
   </w:abstractNum>
-  <w:abstractNum w:abstractNumId="26" w15:restartNumberingAfterBreak="0">
+  <w:abstractNum w:abstractNumId="25" w15:restartNumberingAfterBreak="0">
     <w:nsid w:val="5AD02446"/>
     <w:multiLevelType w:val="hybridMultilevel"/>
     <w:tmpl w:val="C18A5606"/>
@@ -14264,7 +12953,7 @@
       </w:rPr>
     </w:lvl>
   </w:abstractNum>
-  <w:abstractNum w:abstractNumId="27" w15:restartNumberingAfterBreak="0">
+  <w:abstractNum w:abstractNumId="26" w15:restartNumberingAfterBreak="0">
     <w:nsid w:val="60DD433C"/>
     <w:multiLevelType w:val="hybridMultilevel"/>
     <w:tmpl w:val="2AB4ACEC"/>
@@ -14353,7 +13042,7 @@
       </w:pPr>
     </w:lvl>
   </w:abstractNum>
-  <w:abstractNum w:abstractNumId="28" w15:restartNumberingAfterBreak="0">
+  <w:abstractNum w:abstractNumId="27" w15:restartNumberingAfterBreak="0">
     <w:nsid w:val="615F3426"/>
     <w:multiLevelType w:val="hybridMultilevel"/>
     <w:tmpl w:val="3F20FA98"/>
@@ -14466,7 +13155,7 @@
       </w:rPr>
     </w:lvl>
   </w:abstractNum>
-  <w:abstractNum w:abstractNumId="29" w15:restartNumberingAfterBreak="0">
+  <w:abstractNum w:abstractNumId="28" w15:restartNumberingAfterBreak="0">
     <w:nsid w:val="697338A1"/>
     <w:multiLevelType w:val="hybridMultilevel"/>
     <w:tmpl w:val="72D861A2"/>
@@ -14579,7 +13268,7 @@
       </w:rPr>
     </w:lvl>
   </w:abstractNum>
-  <w:abstractNum w:abstractNumId="30" w15:restartNumberingAfterBreak="0">
+  <w:abstractNum w:abstractNumId="29" w15:restartNumberingAfterBreak="0">
     <w:nsid w:val="6C2B7E47"/>
     <w:multiLevelType w:val="hybridMultilevel"/>
     <w:tmpl w:val="B75A8C08"/>
@@ -14692,7 +13381,7 @@
       </w:rPr>
     </w:lvl>
   </w:abstractNum>
-  <w:abstractNum w:abstractNumId="31" w15:restartNumberingAfterBreak="0">
+  <w:abstractNum w:abstractNumId="30" w15:restartNumberingAfterBreak="0">
     <w:nsid w:val="6C3B687A"/>
     <w:multiLevelType w:val="hybridMultilevel"/>
     <w:tmpl w:val="A9FA8424"/>
@@ -14778,120 +13467,7 @@
       </w:pPr>
     </w:lvl>
   </w:abstractNum>
-  <w:abstractNum w:abstractNumId="32" w15:restartNumberingAfterBreak="0">
-    <w:nsid w:val="6D8E3B3D"/>
-    <w:multiLevelType w:val="hybridMultilevel"/>
-    <w:tmpl w:val="9BC8E01A"/>
-    <w:lvl w:ilvl="0" w:tplc="04100001">
-      <w:start w:val="1"/>
-      <w:numFmt w:val="bullet"/>
-      <w:lvlText w:val=""/>
-      <w:lvlJc w:val="left"/>
-      <w:pPr>
-        <w:ind w:left="720" w:hanging="360"/>
-      </w:pPr>
-      <w:rPr>
-        <w:rFonts w:ascii="Symbol" w:hAnsi="Symbol" w:hint="default"/>
-      </w:rPr>
-    </w:lvl>
-    <w:lvl w:ilvl="1" w:tplc="04100003" w:tentative="1">
-      <w:start w:val="1"/>
-      <w:numFmt w:val="bullet"/>
-      <w:lvlText w:val="o"/>
-      <w:lvlJc w:val="left"/>
-      <w:pPr>
-        <w:ind w:left="1440" w:hanging="360"/>
-      </w:pPr>
-      <w:rPr>
-        <w:rFonts w:ascii="Courier New" w:hAnsi="Courier New" w:cs="Courier New" w:hint="default"/>
-      </w:rPr>
-    </w:lvl>
-    <w:lvl w:ilvl="2" w:tplc="04100005" w:tentative="1">
-      <w:start w:val="1"/>
-      <w:numFmt w:val="bullet"/>
-      <w:lvlText w:val=""/>
-      <w:lvlJc w:val="left"/>
-      <w:pPr>
-        <w:ind w:left="2160" w:hanging="360"/>
-      </w:pPr>
-      <w:rPr>
-        <w:rFonts w:ascii="Wingdings" w:hAnsi="Wingdings" w:hint="default"/>
-      </w:rPr>
-    </w:lvl>
-    <w:lvl w:ilvl="3" w:tplc="04100001" w:tentative="1">
-      <w:start w:val="1"/>
-      <w:numFmt w:val="bullet"/>
-      <w:lvlText w:val=""/>
-      <w:lvlJc w:val="left"/>
-      <w:pPr>
-        <w:ind w:left="2880" w:hanging="360"/>
-      </w:pPr>
-      <w:rPr>
-        <w:rFonts w:ascii="Symbol" w:hAnsi="Symbol" w:hint="default"/>
-      </w:rPr>
-    </w:lvl>
-    <w:lvl w:ilvl="4" w:tplc="04100003" w:tentative="1">
-      <w:start w:val="1"/>
-      <w:numFmt w:val="bullet"/>
-      <w:lvlText w:val="o"/>
-      <w:lvlJc w:val="left"/>
-      <w:pPr>
-        <w:ind w:left="3600" w:hanging="360"/>
-      </w:pPr>
-      <w:rPr>
-        <w:rFonts w:ascii="Courier New" w:hAnsi="Courier New" w:cs="Courier New" w:hint="default"/>
-      </w:rPr>
-    </w:lvl>
-    <w:lvl w:ilvl="5" w:tplc="04100005" w:tentative="1">
-      <w:start w:val="1"/>
-      <w:numFmt w:val="bullet"/>
-      <w:lvlText w:val=""/>
-      <w:lvlJc w:val="left"/>
-      <w:pPr>
-        <w:ind w:left="4320" w:hanging="360"/>
-      </w:pPr>
-      <w:rPr>
-        <w:rFonts w:ascii="Wingdings" w:hAnsi="Wingdings" w:hint="default"/>
-      </w:rPr>
-    </w:lvl>
-    <w:lvl w:ilvl="6" w:tplc="04100001" w:tentative="1">
-      <w:start w:val="1"/>
-      <w:numFmt w:val="bullet"/>
-      <w:lvlText w:val=""/>
-      <w:lvlJc w:val="left"/>
-      <w:pPr>
-        <w:ind w:left="5040" w:hanging="360"/>
-      </w:pPr>
-      <w:rPr>
-        <w:rFonts w:ascii="Symbol" w:hAnsi="Symbol" w:hint="default"/>
-      </w:rPr>
-    </w:lvl>
-    <w:lvl w:ilvl="7" w:tplc="04100003" w:tentative="1">
-      <w:start w:val="1"/>
-      <w:numFmt w:val="bullet"/>
-      <w:lvlText w:val="o"/>
-      <w:lvlJc w:val="left"/>
-      <w:pPr>
-        <w:ind w:left="5760" w:hanging="360"/>
-      </w:pPr>
-      <w:rPr>
-        <w:rFonts w:ascii="Courier New" w:hAnsi="Courier New" w:cs="Courier New" w:hint="default"/>
-      </w:rPr>
-    </w:lvl>
-    <w:lvl w:ilvl="8" w:tplc="04100005" w:tentative="1">
-      <w:start w:val="1"/>
-      <w:numFmt w:val="bullet"/>
-      <w:lvlText w:val=""/>
-      <w:lvlJc w:val="left"/>
-      <w:pPr>
-        <w:ind w:left="6480" w:hanging="360"/>
-      </w:pPr>
-      <w:rPr>
-        <w:rFonts w:ascii="Wingdings" w:hAnsi="Wingdings" w:hint="default"/>
-      </w:rPr>
-    </w:lvl>
-  </w:abstractNum>
-  <w:abstractNum w:abstractNumId="33" w15:restartNumberingAfterBreak="0">
+  <w:abstractNum w:abstractNumId="31" w15:restartNumberingAfterBreak="0">
     <w:nsid w:val="73DA425E"/>
     <w:multiLevelType w:val="hybridMultilevel"/>
     <w:tmpl w:val="9CCE0202"/>
@@ -14977,7 +13553,7 @@
       </w:pPr>
     </w:lvl>
   </w:abstractNum>
-  <w:abstractNum w:abstractNumId="34" w15:restartNumberingAfterBreak="0">
+  <w:abstractNum w:abstractNumId="32" w15:restartNumberingAfterBreak="0">
     <w:nsid w:val="756870A4"/>
     <w:multiLevelType w:val="hybridMultilevel"/>
     <w:tmpl w:val="4B600196"/>
@@ -15090,7 +13666,7 @@
       </w:rPr>
     </w:lvl>
   </w:abstractNum>
-  <w:abstractNum w:abstractNumId="35" w15:restartNumberingAfterBreak="0">
+  <w:abstractNum w:abstractNumId="33" w15:restartNumberingAfterBreak="0">
     <w:nsid w:val="797128D4"/>
     <w:multiLevelType w:val="hybridMultilevel"/>
     <w:tmpl w:val="9CCE0202"/>
@@ -15176,7 +13752,7 @@
       </w:pPr>
     </w:lvl>
   </w:abstractNum>
-  <w:abstractNum w:abstractNumId="36" w15:restartNumberingAfterBreak="0">
+  <w:abstractNum w:abstractNumId="34" w15:restartNumberingAfterBreak="0">
     <w:nsid w:val="7A462A7A"/>
     <w:multiLevelType w:val="hybridMultilevel"/>
     <w:tmpl w:val="6E1C9E6C"/>
@@ -15265,7 +13841,7 @@
       </w:pPr>
     </w:lvl>
   </w:abstractNum>
-  <w:abstractNum w:abstractNumId="37" w15:restartNumberingAfterBreak="0">
+  <w:abstractNum w:abstractNumId="35" w15:restartNumberingAfterBreak="0">
     <w:nsid w:val="7BD8708B"/>
     <w:multiLevelType w:val="hybridMultilevel"/>
     <w:tmpl w:val="14A44B02"/>
@@ -15378,28 +13954,28 @@
     </w:lvl>
   </w:abstractNum>
   <w:num w:numId="1" w16cid:durableId="293953724">
-    <w:abstractNumId w:val="24"/>
+    <w:abstractNumId w:val="23"/>
   </w:num>
   <w:num w:numId="2" w16cid:durableId="2040471112">
     <w:abstractNumId w:val="0"/>
   </w:num>
   <w:num w:numId="3" w16cid:durableId="996492416">
-    <w:abstractNumId w:val="15"/>
+    <w:abstractNumId w:val="14"/>
   </w:num>
   <w:num w:numId="4" w16cid:durableId="518589950">
-    <w:abstractNumId w:val="7"/>
+    <w:abstractNumId w:val="6"/>
   </w:num>
   <w:num w:numId="5" w16cid:durableId="1057898266">
-    <w:abstractNumId w:val="29"/>
+    <w:abstractNumId w:val="28"/>
   </w:num>
   <w:num w:numId="6" w16cid:durableId="1174414533">
-    <w:abstractNumId w:val="17"/>
+    <w:abstractNumId w:val="16"/>
   </w:num>
   <w:num w:numId="7" w16cid:durableId="198007729">
-    <w:abstractNumId w:val="25"/>
+    <w:abstractNumId w:val="24"/>
   </w:num>
   <w:num w:numId="8" w16cid:durableId="1179470891">
-    <w:abstractNumId w:val="5"/>
+    <w:abstractNumId w:val="4"/>
     <w:lvlOverride w:ilvl="0">
       <w:startOverride w:val="1"/>
     </w:lvlOverride>
@@ -15429,100 +14005,94 @@
     </w:lvlOverride>
   </w:num>
   <w:num w:numId="9" w16cid:durableId="975766735">
+    <w:abstractNumId w:val="2"/>
+  </w:num>
+  <w:num w:numId="10" w16cid:durableId="1728914099">
+    <w:abstractNumId w:val="15"/>
+  </w:num>
+  <w:num w:numId="11" w16cid:durableId="769935541">
+    <w:abstractNumId w:val="25"/>
+  </w:num>
+  <w:num w:numId="12" w16cid:durableId="526800278">
+    <w:abstractNumId w:val="17"/>
+  </w:num>
+  <w:num w:numId="13" w16cid:durableId="1855267987">
     <w:abstractNumId w:val="3"/>
   </w:num>
-  <w:num w:numId="10" w16cid:durableId="1728914099">
-    <w:abstractNumId w:val="16"/>
+  <w:num w:numId="14" w16cid:durableId="697700159">
+    <w:abstractNumId w:val="27"/>
   </w:num>
-  <w:num w:numId="11" w16cid:durableId="769935541">
+  <w:num w:numId="15" w16cid:durableId="354698051">
+    <w:abstractNumId w:val="29"/>
+  </w:num>
+  <w:num w:numId="16" w16cid:durableId="1250229">
+    <w:abstractNumId w:val="20"/>
+  </w:num>
+  <w:num w:numId="17" w16cid:durableId="300577343">
+    <w:abstractNumId w:val="18"/>
+  </w:num>
+  <w:num w:numId="18" w16cid:durableId="983513078">
+    <w:abstractNumId w:val="1"/>
+  </w:num>
+  <w:num w:numId="19" w16cid:durableId="1461461426">
+    <w:abstractNumId w:val="9"/>
+  </w:num>
+  <w:num w:numId="20" w16cid:durableId="2092384321">
+    <w:abstractNumId w:val="10"/>
+  </w:num>
+  <w:num w:numId="21" w16cid:durableId="184246155">
+    <w:abstractNumId w:val="30"/>
+  </w:num>
+  <w:num w:numId="22" w16cid:durableId="692339583">
+    <w:abstractNumId w:val="31"/>
+  </w:num>
+  <w:num w:numId="23" w16cid:durableId="1340354346">
+    <w:abstractNumId w:val="33"/>
+  </w:num>
+  <w:num w:numId="24" w16cid:durableId="2075467332">
+    <w:abstractNumId w:val="8"/>
+  </w:num>
+  <w:num w:numId="25" w16cid:durableId="268201825">
+    <w:abstractNumId w:val="21"/>
+  </w:num>
+  <w:num w:numId="26" w16cid:durableId="1543707249">
     <w:abstractNumId w:val="26"/>
   </w:num>
-  <w:num w:numId="12" w16cid:durableId="526800278">
-    <w:abstractNumId w:val="18"/>
+  <w:num w:numId="27" w16cid:durableId="66999304">
+    <w:abstractNumId w:val="34"/>
   </w:num>
-  <w:num w:numId="13" w16cid:durableId="1855267987">
+  <w:num w:numId="28" w16cid:durableId="364406560">
+    <w:abstractNumId w:val="22"/>
+  </w:num>
+  <w:num w:numId="29" w16cid:durableId="419572096">
+    <w:abstractNumId w:val="11"/>
+  </w:num>
+  <w:num w:numId="30" w16cid:durableId="1023357266">
+    <w:abstractNumId w:val="32"/>
+  </w:num>
+  <w:num w:numId="31" w16cid:durableId="1678189335">
+    <w:abstractNumId w:val="5"/>
+  </w:num>
+  <w:num w:numId="32" w16cid:durableId="1925797654">
     <w:abstractNumId w:val="4"/>
   </w:num>
-  <w:num w:numId="14" w16cid:durableId="697700159">
-    <w:abstractNumId w:val="28"/>
+  <w:num w:numId="33" w16cid:durableId="2036074741">
+    <w:abstractNumId w:val="7"/>
   </w:num>
-  <w:num w:numId="15" w16cid:durableId="354698051">
-    <w:abstractNumId w:val="30"/>
-  </w:num>
-  <w:num w:numId="16" w16cid:durableId="1250229">
-    <w:abstractNumId w:val="21"/>
-  </w:num>
-  <w:num w:numId="17" w16cid:durableId="300577343">
+  <w:num w:numId="34" w16cid:durableId="549928162">
     <w:abstractNumId w:val="19"/>
   </w:num>
-  <w:num w:numId="18" w16cid:durableId="983513078">
-    <w:abstractNumId w:val="2"/>
-  </w:num>
-  <w:num w:numId="19" w16cid:durableId="1461461426">
-    <w:abstractNumId w:val="10"/>
-  </w:num>
-  <w:num w:numId="20" w16cid:durableId="2092384321">
-    <w:abstractNumId w:val="11"/>
-  </w:num>
-  <w:num w:numId="21" w16cid:durableId="184246155">
-    <w:abstractNumId w:val="31"/>
-  </w:num>
-  <w:num w:numId="22" w16cid:durableId="692339583">
-    <w:abstractNumId w:val="33"/>
-  </w:num>
-  <w:num w:numId="23" w16cid:durableId="1340354346">
+  <w:num w:numId="35" w16cid:durableId="361825897">
     <w:abstractNumId w:val="35"/>
   </w:num>
-  <w:num w:numId="24" w16cid:durableId="2075467332">
-    <w:abstractNumId w:val="9"/>
-  </w:num>
-  <w:num w:numId="25" w16cid:durableId="268201825">
-    <w:abstractNumId w:val="22"/>
-  </w:num>
-  <w:num w:numId="26" w16cid:durableId="1543707249">
-    <w:abstractNumId w:val="27"/>
-  </w:num>
-  <w:num w:numId="27" w16cid:durableId="66999304">
-    <w:abstractNumId w:val="36"/>
-  </w:num>
-  <w:num w:numId="28" w16cid:durableId="364406560">
-    <w:abstractNumId w:val="23"/>
-  </w:num>
-  <w:num w:numId="29" w16cid:durableId="419572096">
+  <w:num w:numId="36" w16cid:durableId="722680169">
     <w:abstractNumId w:val="12"/>
   </w:num>
-  <w:num w:numId="30" w16cid:durableId="1023357266">
-    <w:abstractNumId w:val="34"/>
-  </w:num>
-  <w:num w:numId="31" w16cid:durableId="1678189335">
-    <w:abstractNumId w:val="6"/>
-  </w:num>
-  <w:num w:numId="32" w16cid:durableId="1925797654">
-    <w:abstractNumId w:val="5"/>
-  </w:num>
-  <w:num w:numId="33" w16cid:durableId="2036074741">
-    <w:abstractNumId w:val="8"/>
-  </w:num>
-  <w:num w:numId="34" w16cid:durableId="549928162">
-    <w:abstractNumId w:val="20"/>
-  </w:num>
-  <w:num w:numId="35" w16cid:durableId="361825897">
-    <w:abstractNumId w:val="37"/>
-  </w:num>
-  <w:num w:numId="36" w16cid:durableId="722680169">
+  <w:num w:numId="37" w16cid:durableId="1916239183">
     <w:abstractNumId w:val="13"/>
   </w:num>
-  <w:num w:numId="37" w16cid:durableId="1916239183">
-    <w:abstractNumId w:val="14"/>
-  </w:num>
   <w:num w:numId="38" w16cid:durableId="1039470510">
-    <w:abstractNumId w:val="37"/>
-  </w:num>
-  <w:num w:numId="39" w16cid:durableId="172451039">
-    <w:abstractNumId w:val="1"/>
-  </w:num>
-  <w:num w:numId="40" w16cid:durableId="974261074">
-    <w:abstractNumId w:val="32"/>
+    <w:abstractNumId w:val="35"/>
   </w:num>
 </w:numbering>
 </file>
@@ -15925,7 +14495,7 @@
   <w:style w:type="paragraph" w:default="1" w:styleId="Normale">
     <w:name w:val="Normal"/>
     <w:qFormat/>
-    <w:rsid w:val="00DD66CB"/>
+    <w:rsid w:val="00DC5B30"/>
     <w:pPr>
       <w:jc w:val="both"/>
     </w:pPr>
@@ -17189,25 +15759,6 @@
 </file>
 
 <file path=customXml/item1.xml><?xml version="1.0" encoding="utf-8"?>
-<?mso-contentType ?>
-<FormTemplates xmlns="http://schemas.microsoft.com/sharepoint/v3/contenttype/forms">
-  <Display>DocumentLibraryForm</Display>
-  <Edit>DocumentLibraryForm</Edit>
-  <New>DocumentLibraryForm</New>
-</FormTemplates>
-</file>
-
-<file path=customXml/item2.xml><?xml version="1.0" encoding="utf-8"?>
-<b:Sources xmlns:b="http://schemas.openxmlformats.org/officeDocument/2006/bibliography" xmlns="http://schemas.openxmlformats.org/officeDocument/2006/bibliography" SelectedStyle="\APASixthEditionOfficeOnline.xsl" StyleName="APA" Version="6"/>
-</file>
-
-<file path=customXml/item3.xml><?xml version="1.0" encoding="utf-8"?>
-<p:properties xmlns:p="http://schemas.microsoft.com/office/2006/metadata/properties" xmlns:xsi="http://www.w3.org/2001/XMLSchema-instance" xmlns:pc="http://schemas.microsoft.com/office/infopath/2007/PartnerControls">
-  <documentManagement/>
-</p:properties>
-</file>
-
-<file path=customXml/item4.xml><?xml version="1.0" encoding="utf-8"?>
 <ct:contentTypeSchema xmlns:ct="http://schemas.microsoft.com/office/2006/metadata/contentType" xmlns:ma="http://schemas.microsoft.com/office/2006/metadata/properties/metaAttributes" ct:_="" ma:_="" ma:contentTypeName="Documento" ma:contentTypeID="0x01010053FF2D0DC43D3D4C90ECBB5CD82BC567" ma:contentTypeVersion="2" ma:contentTypeDescription="Creare un nuovo documento." ma:contentTypeScope="" ma:versionID="06364c83748378cecaea3700a81d968a">
   <xsd:schema xmlns:xsd="http://www.w3.org/2001/XMLSchema" xmlns:xs="http://www.w3.org/2001/XMLSchema" xmlns:p="http://schemas.microsoft.com/office/2006/metadata/properties" xmlns:ns3="328cf2f9-9810-4e4e-872a-b421e8e54eb5" targetNamespace="http://schemas.microsoft.com/office/2006/metadata/properties" ma:root="true" ma:fieldsID="9208ff1a7f991892a47dd247ebc280ed" ns3:_="">
     <xsd:import namespace="328cf2f9-9810-4e4e-872a-b421e8e54eb5"/>
@@ -17339,32 +15890,26 @@
 </ct:contentTypeSchema>
 </file>
 
-<file path=customXml/itemProps1.xml><?xml version="1.0" encoding="utf-8"?>
-<ds:datastoreItem xmlns:ds="http://schemas.openxmlformats.org/officeDocument/2006/customXml" ds:itemID="{26BE7EAA-ECA0-4F75-9F4D-5758A781E36C}">
-  <ds:schemaRefs>
-    <ds:schemaRef ds:uri="http://schemas.microsoft.com/sharepoint/v3/contenttype/forms"/>
-  </ds:schemaRefs>
-</ds:datastoreItem>
+<file path=customXml/item2.xml><?xml version="1.0" encoding="utf-8"?>
+<p:properties xmlns:p="http://schemas.microsoft.com/office/2006/metadata/properties" xmlns:xsi="http://www.w3.org/2001/XMLSchema-instance" xmlns:pc="http://schemas.microsoft.com/office/infopath/2007/PartnerControls">
+  <documentManagement/>
+</p:properties>
 </file>
 
-<file path=customXml/itemProps2.xml><?xml version="1.0" encoding="utf-8"?>
-<ds:datastoreItem xmlns:ds="http://schemas.openxmlformats.org/officeDocument/2006/customXml" ds:itemID="{B7F5C33D-EC81-4AC0-90B0-97F4C33ABB47}">
-  <ds:schemaRefs>
-    <ds:schemaRef ds:uri="http://schemas.openxmlformats.org/officeDocument/2006/bibliography"/>
-  </ds:schemaRefs>
-</ds:datastoreItem>
+<file path=customXml/item3.xml><?xml version="1.0" encoding="utf-8"?>
+<b:Sources xmlns:b="http://schemas.openxmlformats.org/officeDocument/2006/bibliography" xmlns="http://schemas.openxmlformats.org/officeDocument/2006/bibliography" SelectedStyle="\APASixthEditionOfficeOnline.xsl" StyleName="APA" Version="6"/>
 </file>
 
-<file path=customXml/itemProps3.xml><?xml version="1.0" encoding="utf-8"?>
-<ds:datastoreItem xmlns:ds="http://schemas.openxmlformats.org/officeDocument/2006/customXml" ds:itemID="{264EEB5B-0194-48A9-B186-17F16B87DD69}">
-  <ds:schemaRefs>
-    <ds:schemaRef ds:uri="http://schemas.microsoft.com/office/2006/metadata/properties"/>
-    <ds:schemaRef ds:uri="http://schemas.microsoft.com/office/infopath/2007/PartnerControls"/>
-  </ds:schemaRefs>
-</ds:datastoreItem>
+<file path=customXml/item4.xml><?xml version="1.0" encoding="utf-8"?>
+<?mso-contentType ?>
+<FormTemplates xmlns="http://schemas.microsoft.com/sharepoint/v3/contenttype/forms">
+  <Display>DocumentLibraryForm</Display>
+  <Edit>DocumentLibraryForm</Edit>
+  <New>DocumentLibraryForm</New>
+</FormTemplates>
 </file>
 
-<file path=customXml/itemProps4.xml><?xml version="1.0" encoding="utf-8"?>
+<file path=customXml/itemProps1.xml><?xml version="1.0" encoding="utf-8"?>
 <ds:datastoreItem xmlns:ds="http://schemas.openxmlformats.org/officeDocument/2006/customXml" ds:itemID="{3D2EF767-B150-424D-BBEF-AEFF255E7261}">
   <ds:schemaRefs>
     <ds:schemaRef ds:uri="http://schemas.microsoft.com/office/2006/metadata/contentType"/>
@@ -17380,4 +15925,29 @@
     <ds:schemaRef ds:uri="http://schemas.microsoft.com/internal/obd"/>
   </ds:schemaRefs>
 </ds:datastoreItem>
+</file>
+
+<file path=customXml/itemProps2.xml><?xml version="1.0" encoding="utf-8"?>
+<ds:datastoreItem xmlns:ds="http://schemas.openxmlformats.org/officeDocument/2006/customXml" ds:itemID="{264EEB5B-0194-48A9-B186-17F16B87DD69}">
+  <ds:schemaRefs>
+    <ds:schemaRef ds:uri="http://schemas.microsoft.com/office/2006/metadata/properties"/>
+    <ds:schemaRef ds:uri="http://schemas.microsoft.com/office/infopath/2007/PartnerControls"/>
+  </ds:schemaRefs>
+</ds:datastoreItem>
+</file>
+
+<file path=customXml/itemProps3.xml><?xml version="1.0" encoding="utf-8"?>
+<ds:datastoreItem xmlns:ds="http://schemas.openxmlformats.org/officeDocument/2006/customXml" ds:itemID="{B7F5C33D-EC81-4AC0-90B0-97F4C33ABB47}">
+  <ds:schemaRefs>
+    <ds:schemaRef ds:uri="http://schemas.openxmlformats.org/officeDocument/2006/bibliography"/>
+  </ds:schemaRefs>
+</ds:datastoreItem>
+</file>
+
+<file path=customXml/itemProps4.xml><?xml version="1.0" encoding="utf-8"?>
+<ds:datastoreItem xmlns:ds="http://schemas.openxmlformats.org/officeDocument/2006/customXml" ds:itemID="{26BE7EAA-ECA0-4F75-9F4D-5758A781E36C}">
+  <ds:schemaRefs>
+    <ds:schemaRef ds:uri="http://schemas.microsoft.com/sharepoint/v3/contenttype/forms"/>
+  </ds:schemaRefs>
+</ds:datastoreItem>
 </file>
--- a/Progetto_Preappello (2).docx
+++ b/Progetto_Preappello (2).docx
@@ -250,7 +250,31 @@
                       <w:sz w:val="44"/>
                       <w:szCs w:val="36"/>
                     </w:rPr>
-                    <w:t xml:space="preserve">Denis Degeratu </w:t>
+                    <w:t xml:space="preserve">Denis </w:t>
+                  </w:r>
+                  <w:proofErr w:type="spellStart"/>
+                  <w:r>
+                    <w:rPr>
+                      <w:rFonts w:ascii="Avenir Next LT Pro" w:hAnsi="Avenir Next LT Pro"/>
+                      <w:i/>
+                      <w:iCs/>
+                      <w:color w:val="FFFFFF" w:themeColor="background1"/>
+                      <w:sz w:val="44"/>
+                      <w:szCs w:val="36"/>
+                    </w:rPr>
+                    <w:t>Degeratu</w:t>
+                  </w:r>
+                  <w:proofErr w:type="spellEnd"/>
+                  <w:r>
+                    <w:rPr>
+                      <w:rFonts w:ascii="Avenir Next LT Pro" w:hAnsi="Avenir Next LT Pro"/>
+                      <w:i/>
+                      <w:iCs/>
+                      <w:color w:val="FFFFFF" w:themeColor="background1"/>
+                      <w:sz w:val="44"/>
+                      <w:szCs w:val="36"/>
+                    </w:rPr>
+                    <w:t xml:space="preserve"> </w:t>
                   </w:r>
                   <w:r>
                     <w:rPr>
@@ -503,7 +527,7 @@
           <w:r>
             <w:fldChar w:fldCharType="separate"/>
           </w:r>
-          <w:hyperlink w:anchor="_Toc167091940" w:history="1">
+          <w:hyperlink w:anchor="_Toc167222670" w:history="1">
             <w:r>
               <w:rPr>
                 <w:rStyle w:val="Collegamentoipertestuale"/>
@@ -530,7 +554,7 @@
                 <w:noProof/>
                 <w:webHidden/>
               </w:rPr>
-              <w:instrText xml:space="preserve"> PAGEREF _Toc167091940 \h </w:instrText>
+              <w:instrText xml:space="preserve"> PAGEREF _Toc167222670 \h </w:instrText>
             </w:r>
             <w:r>
               <w:rPr>
@@ -577,7 +601,7 @@
               <w14:ligatures w14:val="standardContextual"/>
             </w:rPr>
           </w:pPr>
-          <w:hyperlink w:anchor="_Toc167091941" w:history="1">
+          <w:hyperlink w:anchor="_Toc167222671" w:history="1">
             <w:r>
               <w:rPr>
                 <w:rStyle w:val="Collegamentoipertestuale"/>
@@ -604,7 +628,7 @@
                 <w:noProof/>
                 <w:webHidden/>
               </w:rPr>
-              <w:instrText xml:space="preserve"> PAGEREF _Toc167091941 \h </w:instrText>
+              <w:instrText xml:space="preserve"> PAGEREF _Toc167222671 \h </w:instrText>
             </w:r>
             <w:r>
               <w:rPr>
@@ -651,7 +675,7 @@
               <w14:ligatures w14:val="standardContextual"/>
             </w:rPr>
           </w:pPr>
-          <w:hyperlink w:anchor="_Toc167091942" w:history="1">
+          <w:hyperlink w:anchor="_Toc167222672" w:history="1">
             <w:r>
               <w:rPr>
                 <w:rStyle w:val="Collegamentoipertestuale"/>
@@ -678,7 +702,7 @@
                 <w:noProof/>
                 <w:webHidden/>
               </w:rPr>
-              <w:instrText xml:space="preserve"> PAGEREF _Toc167091942 \h </w:instrText>
+              <w:instrText xml:space="preserve"> PAGEREF _Toc167222672 \h </w:instrText>
             </w:r>
             <w:r>
               <w:rPr>
@@ -725,7 +749,7 @@
               <w14:ligatures w14:val="standardContextual"/>
             </w:rPr>
           </w:pPr>
-          <w:hyperlink w:anchor="_Toc167091943" w:history="1">
+          <w:hyperlink w:anchor="_Toc167222673" w:history="1">
             <w:r>
               <w:rPr>
                 <w:rStyle w:val="Collegamentoipertestuale"/>
@@ -752,7 +776,7 @@
                 <w:noProof/>
                 <w:webHidden/>
               </w:rPr>
-              <w:instrText xml:space="preserve"> PAGEREF _Toc167091943 \h </w:instrText>
+              <w:instrText xml:space="preserve"> PAGEREF _Toc167222673 \h </w:instrText>
             </w:r>
             <w:r>
               <w:rPr>
@@ -799,7 +823,7 @@
               <w14:ligatures w14:val="standardContextual"/>
             </w:rPr>
           </w:pPr>
-          <w:hyperlink w:anchor="_Toc167091944" w:history="1">
+          <w:hyperlink w:anchor="_Toc167222674" w:history="1">
             <w:r>
               <w:rPr>
                 <w:rStyle w:val="Collegamentoipertestuale"/>
@@ -826,7 +850,7 @@
                 <w:noProof/>
                 <w:webHidden/>
               </w:rPr>
-              <w:instrText xml:space="preserve"> PAGEREF _Toc167091944 \h </w:instrText>
+              <w:instrText xml:space="preserve"> PAGEREF _Toc167222674 \h </w:instrText>
             </w:r>
             <w:r>
               <w:rPr>
@@ -873,7 +897,7 @@
               <w14:ligatures w14:val="standardContextual"/>
             </w:rPr>
           </w:pPr>
-          <w:hyperlink w:anchor="_Toc167091945" w:history="1">
+          <w:hyperlink w:anchor="_Toc167222675" w:history="1">
             <w:r>
               <w:rPr>
                 <w:rStyle w:val="Collegamentoipertestuale"/>
@@ -900,7 +924,7 @@
                 <w:noProof/>
                 <w:webHidden/>
               </w:rPr>
-              <w:instrText xml:space="preserve"> PAGEREF _Toc167091945 \h </w:instrText>
+              <w:instrText xml:space="preserve"> PAGEREF _Toc167222675 \h </w:instrText>
             </w:r>
             <w:r>
               <w:rPr>
@@ -947,7 +971,7 @@
               <w14:ligatures w14:val="standardContextual"/>
             </w:rPr>
           </w:pPr>
-          <w:hyperlink w:anchor="_Toc167091946" w:history="1">
+          <w:hyperlink w:anchor="_Toc167222676" w:history="1">
             <w:r>
               <w:rPr>
                 <w:rStyle w:val="Collegamentoipertestuale"/>
@@ -974,7 +998,7 @@
                 <w:noProof/>
                 <w:webHidden/>
               </w:rPr>
-              <w:instrText xml:space="preserve"> PAGEREF _Toc167091946 \h </w:instrText>
+              <w:instrText xml:space="preserve"> PAGEREF _Toc167222676 \h </w:instrText>
             </w:r>
             <w:r>
               <w:rPr>
@@ -1021,7 +1045,7 @@
               <w14:ligatures w14:val="standardContextual"/>
             </w:rPr>
           </w:pPr>
-          <w:hyperlink w:anchor="_Toc167091947" w:history="1">
+          <w:hyperlink w:anchor="_Toc167222677" w:history="1">
             <w:r>
               <w:rPr>
                 <w:rStyle w:val="Collegamentoipertestuale"/>
@@ -1048,7 +1072,7 @@
                 <w:noProof/>
                 <w:webHidden/>
               </w:rPr>
-              <w:instrText xml:space="preserve"> PAGEREF _Toc167091947 \h </w:instrText>
+              <w:instrText xml:space="preserve"> PAGEREF _Toc167222677 \h </w:instrText>
             </w:r>
             <w:r>
               <w:rPr>
@@ -1095,7 +1119,7 @@
               <w14:ligatures w14:val="standardContextual"/>
             </w:rPr>
           </w:pPr>
-          <w:hyperlink w:anchor="_Toc167091948" w:history="1">
+          <w:hyperlink w:anchor="_Toc167222678" w:history="1">
             <w:r>
               <w:rPr>
                 <w:rStyle w:val="Collegamentoipertestuale"/>
@@ -1122,7 +1146,7 @@
                 <w:noProof/>
                 <w:webHidden/>
               </w:rPr>
-              <w:instrText xml:space="preserve"> PAGEREF _Toc167091948 \h </w:instrText>
+              <w:instrText xml:space="preserve"> PAGEREF _Toc167222678 \h </w:instrText>
             </w:r>
             <w:r>
               <w:rPr>
@@ -1169,7 +1193,7 @@
               <w14:ligatures w14:val="standardContextual"/>
             </w:rPr>
           </w:pPr>
-          <w:hyperlink w:anchor="_Toc167091949" w:history="1">
+          <w:hyperlink w:anchor="_Toc167222679" w:history="1">
             <w:r>
               <w:rPr>
                 <w:rStyle w:val="Collegamentoipertestuale"/>
@@ -1196,7 +1220,7 @@
                 <w:noProof/>
                 <w:webHidden/>
               </w:rPr>
-              <w:instrText xml:space="preserve"> PAGEREF _Toc167091949 \h </w:instrText>
+              <w:instrText xml:space="preserve"> PAGEREF _Toc167222679 \h </w:instrText>
             </w:r>
             <w:r>
               <w:rPr>
@@ -1243,7 +1267,7 @@
               <w14:ligatures w14:val="standardContextual"/>
             </w:rPr>
           </w:pPr>
-          <w:hyperlink w:anchor="_Toc167091950" w:history="1">
+          <w:hyperlink w:anchor="_Toc167222680" w:history="1">
             <w:r>
               <w:rPr>
                 <w:rStyle w:val="Collegamentoipertestuale"/>
@@ -1270,7 +1294,7 @@
                 <w:noProof/>
                 <w:webHidden/>
               </w:rPr>
-              <w:instrText xml:space="preserve"> PAGEREF _Toc167091950 \h </w:instrText>
+              <w:instrText xml:space="preserve"> PAGEREF _Toc167222680 \h </w:instrText>
             </w:r>
             <w:r>
               <w:rPr>
@@ -1317,13 +1341,13 @@
               <w14:ligatures w14:val="standardContextual"/>
             </w:rPr>
           </w:pPr>
-          <w:hyperlink w:anchor="_Toc167091951" w:history="1">
+          <w:hyperlink w:anchor="_Toc167222681" w:history="1">
             <w:r>
               <w:rPr>
                 <w:rStyle w:val="Collegamentoipertestuale"/>
                 <w:noProof/>
               </w:rPr>
-              <w:t>Diagramma di Sequenza di Sistema 1</w:t>
+              <w:t>RegistrazioneUtente</w:t>
             </w:r>
             <w:r>
               <w:rPr>
@@ -1344,7 +1368,7 @@
                 <w:noProof/>
                 <w:webHidden/>
               </w:rPr>
-              <w:instrText xml:space="preserve"> PAGEREF _Toc167091951 \h </w:instrText>
+              <w:instrText xml:space="preserve"> PAGEREF _Toc167222681 \h </w:instrText>
             </w:r>
             <w:r>
               <w:rPr>
@@ -1391,13 +1415,13 @@
               <w14:ligatures w14:val="standardContextual"/>
             </w:rPr>
           </w:pPr>
-          <w:hyperlink w:anchor="_Toc167091952" w:history="1">
+          <w:hyperlink w:anchor="_Toc167222682" w:history="1">
             <w:r>
               <w:rPr>
                 <w:rStyle w:val="Collegamentoipertestuale"/>
                 <w:noProof/>
               </w:rPr>
-              <w:t>Diagramma di Sequenza di Sistema 2</w:t>
+              <w:t>PrenotazioneCliente</w:t>
             </w:r>
             <w:r>
               <w:rPr>
@@ -1418,7 +1442,7 @@
                 <w:noProof/>
                 <w:webHidden/>
               </w:rPr>
-              <w:instrText xml:space="preserve"> PAGEREF _Toc167091952 \h </w:instrText>
+              <w:instrText xml:space="preserve"> PAGEREF _Toc167222682 \h </w:instrText>
             </w:r>
             <w:r>
               <w:rPr>
@@ -1439,6 +1463,302 @@
                 <w:webHidden/>
               </w:rPr>
               <w:t>13</w:t>
+            </w:r>
+            <w:r>
+              <w:rPr>
+                <w:noProof/>
+                <w:webHidden/>
+              </w:rPr>
+              <w:fldChar w:fldCharType="end"/>
+            </w:r>
+          </w:hyperlink>
+        </w:p>
+        <w:p>
+          <w:pPr>
+            <w:pStyle w:val="Sommario3"/>
+            <w:tabs>
+              <w:tab w:val="right" w:leader="dot" w:pos="9628"/>
+            </w:tabs>
+            <w:rPr>
+              <w:rFonts w:asciiTheme="minorHAnsi" w:eastAsiaTheme="minorEastAsia" w:hAnsiTheme="minorHAnsi"/>
+              <w:noProof/>
+              <w:kern w:val="2"/>
+              <w:sz w:val="24"/>
+              <w:szCs w:val="24"/>
+              <w:lang w:eastAsia="it-IT"/>
+              <w14:ligatures w14:val="standardContextual"/>
+            </w:rPr>
+          </w:pPr>
+          <w:hyperlink w:anchor="_Toc167222683" w:history="1">
+            <w:r>
+              <w:rPr>
+                <w:rStyle w:val="Collegamentoipertestuale"/>
+                <w:noProof/>
+              </w:rPr>
+              <w:t>InserisciPacchettoVacanza</w:t>
+            </w:r>
+            <w:r>
+              <w:rPr>
+                <w:noProof/>
+                <w:webHidden/>
+              </w:rPr>
+              <w:tab/>
+            </w:r>
+            <w:r>
+              <w:rPr>
+                <w:noProof/>
+                <w:webHidden/>
+              </w:rPr>
+              <w:fldChar w:fldCharType="begin"/>
+            </w:r>
+            <w:r>
+              <w:rPr>
+                <w:noProof/>
+                <w:webHidden/>
+              </w:rPr>
+              <w:instrText xml:space="preserve"> PAGEREF _Toc167222683 \h </w:instrText>
+            </w:r>
+            <w:r>
+              <w:rPr>
+                <w:noProof/>
+                <w:webHidden/>
+              </w:rPr>
+            </w:r>
+            <w:r>
+              <w:rPr>
+                <w:noProof/>
+                <w:webHidden/>
+              </w:rPr>
+              <w:fldChar w:fldCharType="separate"/>
+            </w:r>
+            <w:r>
+              <w:rPr>
+                <w:noProof/>
+                <w:webHidden/>
+              </w:rPr>
+              <w:t>14</w:t>
+            </w:r>
+            <w:r>
+              <w:rPr>
+                <w:noProof/>
+                <w:webHidden/>
+              </w:rPr>
+              <w:fldChar w:fldCharType="end"/>
+            </w:r>
+          </w:hyperlink>
+        </w:p>
+        <w:p>
+          <w:pPr>
+            <w:pStyle w:val="Sommario3"/>
+            <w:tabs>
+              <w:tab w:val="right" w:leader="dot" w:pos="9628"/>
+            </w:tabs>
+            <w:rPr>
+              <w:rFonts w:asciiTheme="minorHAnsi" w:eastAsiaTheme="minorEastAsia" w:hAnsiTheme="minorHAnsi"/>
+              <w:noProof/>
+              <w:kern w:val="2"/>
+              <w:sz w:val="24"/>
+              <w:szCs w:val="24"/>
+              <w:lang w:eastAsia="it-IT"/>
+              <w14:ligatures w14:val="standardContextual"/>
+            </w:rPr>
+          </w:pPr>
+          <w:hyperlink w:anchor="_Toc167222684" w:history="1">
+            <w:r>
+              <w:rPr>
+                <w:rStyle w:val="Collegamentoipertestuale"/>
+                <w:noProof/>
+              </w:rPr>
+              <w:t>ModificaPacchettoVacanza</w:t>
+            </w:r>
+            <w:r>
+              <w:rPr>
+                <w:noProof/>
+                <w:webHidden/>
+              </w:rPr>
+              <w:tab/>
+            </w:r>
+            <w:r>
+              <w:rPr>
+                <w:noProof/>
+                <w:webHidden/>
+              </w:rPr>
+              <w:fldChar w:fldCharType="begin"/>
+            </w:r>
+            <w:r>
+              <w:rPr>
+                <w:noProof/>
+                <w:webHidden/>
+              </w:rPr>
+              <w:instrText xml:space="preserve"> PAGEREF _Toc167222684 \h </w:instrText>
+            </w:r>
+            <w:r>
+              <w:rPr>
+                <w:noProof/>
+                <w:webHidden/>
+              </w:rPr>
+            </w:r>
+            <w:r>
+              <w:rPr>
+                <w:noProof/>
+                <w:webHidden/>
+              </w:rPr>
+              <w:fldChar w:fldCharType="separate"/>
+            </w:r>
+            <w:r>
+              <w:rPr>
+                <w:noProof/>
+                <w:webHidden/>
+              </w:rPr>
+              <w:t>15</w:t>
+            </w:r>
+            <w:r>
+              <w:rPr>
+                <w:noProof/>
+                <w:webHidden/>
+              </w:rPr>
+              <w:fldChar w:fldCharType="end"/>
+            </w:r>
+          </w:hyperlink>
+        </w:p>
+        <w:p>
+          <w:pPr>
+            <w:pStyle w:val="Sommario3"/>
+            <w:tabs>
+              <w:tab w:val="right" w:leader="dot" w:pos="9628"/>
+            </w:tabs>
+            <w:rPr>
+              <w:rFonts w:asciiTheme="minorHAnsi" w:eastAsiaTheme="minorEastAsia" w:hAnsiTheme="minorHAnsi"/>
+              <w:noProof/>
+              <w:kern w:val="2"/>
+              <w:sz w:val="24"/>
+              <w:szCs w:val="24"/>
+              <w:lang w:eastAsia="it-IT"/>
+              <w14:ligatures w14:val="standardContextual"/>
+            </w:rPr>
+          </w:pPr>
+          <w:hyperlink w:anchor="_Toc167222685" w:history="1">
+            <w:r>
+              <w:rPr>
+                <w:rStyle w:val="Collegamentoipertestuale"/>
+                <w:noProof/>
+              </w:rPr>
+              <w:t>CancellaPacchettoVacanza</w:t>
+            </w:r>
+            <w:r>
+              <w:rPr>
+                <w:noProof/>
+                <w:webHidden/>
+              </w:rPr>
+              <w:tab/>
+            </w:r>
+            <w:r>
+              <w:rPr>
+                <w:noProof/>
+                <w:webHidden/>
+              </w:rPr>
+              <w:fldChar w:fldCharType="begin"/>
+            </w:r>
+            <w:r>
+              <w:rPr>
+                <w:noProof/>
+                <w:webHidden/>
+              </w:rPr>
+              <w:instrText xml:space="preserve"> PAGEREF _Toc167222685 \h </w:instrText>
+            </w:r>
+            <w:r>
+              <w:rPr>
+                <w:noProof/>
+                <w:webHidden/>
+              </w:rPr>
+            </w:r>
+            <w:r>
+              <w:rPr>
+                <w:noProof/>
+                <w:webHidden/>
+              </w:rPr>
+              <w:fldChar w:fldCharType="separate"/>
+            </w:r>
+            <w:r>
+              <w:rPr>
+                <w:noProof/>
+                <w:webHidden/>
+              </w:rPr>
+              <w:t>16</w:t>
+            </w:r>
+            <w:r>
+              <w:rPr>
+                <w:noProof/>
+                <w:webHidden/>
+              </w:rPr>
+              <w:fldChar w:fldCharType="end"/>
+            </w:r>
+          </w:hyperlink>
+        </w:p>
+        <w:p>
+          <w:pPr>
+            <w:pStyle w:val="Sommario3"/>
+            <w:tabs>
+              <w:tab w:val="right" w:leader="dot" w:pos="9628"/>
+            </w:tabs>
+            <w:rPr>
+              <w:rFonts w:asciiTheme="minorHAnsi" w:eastAsiaTheme="minorEastAsia" w:hAnsiTheme="minorHAnsi"/>
+              <w:noProof/>
+              <w:kern w:val="2"/>
+              <w:sz w:val="24"/>
+              <w:szCs w:val="24"/>
+              <w:lang w:eastAsia="it-IT"/>
+              <w14:ligatures w14:val="standardContextual"/>
+            </w:rPr>
+          </w:pPr>
+          <w:hyperlink w:anchor="_Toc167222686" w:history="1">
+            <w:r>
+              <w:rPr>
+                <w:rStyle w:val="Collegamentoipertestuale"/>
+                <w:noProof/>
+              </w:rPr>
+              <w:t>CancellaPrenotazione</w:t>
+            </w:r>
+            <w:r>
+              <w:rPr>
+                <w:noProof/>
+                <w:webHidden/>
+              </w:rPr>
+              <w:tab/>
+            </w:r>
+            <w:r>
+              <w:rPr>
+                <w:noProof/>
+                <w:webHidden/>
+              </w:rPr>
+              <w:fldChar w:fldCharType="begin"/>
+            </w:r>
+            <w:r>
+              <w:rPr>
+                <w:noProof/>
+                <w:webHidden/>
+              </w:rPr>
+              <w:instrText xml:space="preserve"> PAGEREF _Toc167222686 \h </w:instrText>
+            </w:r>
+            <w:r>
+              <w:rPr>
+                <w:noProof/>
+                <w:webHidden/>
+              </w:rPr>
+            </w:r>
+            <w:r>
+              <w:rPr>
+                <w:noProof/>
+                <w:webHidden/>
+              </w:rPr>
+              <w:fldChar w:fldCharType="separate"/>
+            </w:r>
+            <w:r>
+              <w:rPr>
+                <w:noProof/>
+                <w:webHidden/>
+              </w:rPr>
+              <w:t>17</w:t>
             </w:r>
             <w:r>
               <w:rPr>
@@ -1465,7 +1785,7 @@
               <w14:ligatures w14:val="standardContextual"/>
             </w:rPr>
           </w:pPr>
-          <w:hyperlink w:anchor="_Toc167091953" w:history="1">
+          <w:hyperlink w:anchor="_Toc167222687" w:history="1">
             <w:r>
               <w:rPr>
                 <w:rStyle w:val="Collegamentoipertestuale"/>
@@ -1492,7 +1812,7 @@
                 <w:noProof/>
                 <w:webHidden/>
               </w:rPr>
-              <w:instrText xml:space="preserve"> PAGEREF _Toc167091953 \h </w:instrText>
+              <w:instrText xml:space="preserve"> PAGEREF _Toc167222687 \h </w:instrText>
             </w:r>
             <w:r>
               <w:rPr>
@@ -1512,7 +1832,7 @@
                 <w:noProof/>
                 <w:webHidden/>
               </w:rPr>
-              <w:t>14</w:t>
+              <w:t>18</w:t>
             </w:r>
             <w:r>
               <w:rPr>
@@ -1539,7 +1859,7 @@
               <w14:ligatures w14:val="standardContextual"/>
             </w:rPr>
           </w:pPr>
-          <w:hyperlink w:anchor="_Toc167091954" w:history="1">
+          <w:hyperlink w:anchor="_Toc167222688" w:history="1">
             <w:r>
               <w:rPr>
                 <w:rStyle w:val="Collegamentoipertestuale"/>
@@ -1566,7 +1886,7 @@
                 <w:noProof/>
                 <w:webHidden/>
               </w:rPr>
-              <w:instrText xml:space="preserve"> PAGEREF _Toc167091954 \h </w:instrText>
+              <w:instrText xml:space="preserve"> PAGEREF _Toc167222688 \h </w:instrText>
             </w:r>
             <w:r>
               <w:rPr>
@@ -1586,7 +1906,7 @@
                 <w:noProof/>
                 <w:webHidden/>
               </w:rPr>
-              <w:t>14</w:t>
+              <w:t>18</w:t>
             </w:r>
             <w:r>
               <w:rPr>
@@ -1613,7 +1933,7 @@
               <w14:ligatures w14:val="standardContextual"/>
             </w:rPr>
           </w:pPr>
-          <w:hyperlink w:anchor="_Toc167091955" w:history="1">
+          <w:hyperlink w:anchor="_Toc167222689" w:history="1">
             <w:r>
               <w:rPr>
                 <w:rStyle w:val="Collegamentoipertestuale"/>
@@ -1640,7 +1960,7 @@
                 <w:noProof/>
                 <w:webHidden/>
               </w:rPr>
-              <w:instrText xml:space="preserve"> PAGEREF _Toc167091955 \h </w:instrText>
+              <w:instrText xml:space="preserve"> PAGEREF _Toc167222689 \h </w:instrText>
             </w:r>
             <w:r>
               <w:rPr>
@@ -1660,7 +1980,7 @@
                 <w:noProof/>
                 <w:webHidden/>
               </w:rPr>
-              <w:t>14</w:t>
+              <w:t>18</w:t>
             </w:r>
             <w:r>
               <w:rPr>
@@ -1687,7 +2007,7 @@
               <w14:ligatures w14:val="standardContextual"/>
             </w:rPr>
           </w:pPr>
-          <w:hyperlink w:anchor="_Toc167091956" w:history="1">
+          <w:hyperlink w:anchor="_Toc167222690" w:history="1">
             <w:r>
               <w:rPr>
                 <w:rStyle w:val="Collegamentoipertestuale"/>
@@ -1714,7 +2034,7 @@
                 <w:noProof/>
                 <w:webHidden/>
               </w:rPr>
-              <w:instrText xml:space="preserve"> PAGEREF _Toc167091956 \h </w:instrText>
+              <w:instrText xml:space="preserve"> PAGEREF _Toc167222690 \h </w:instrText>
             </w:r>
             <w:r>
               <w:rPr>
@@ -1734,7 +2054,7 @@
                 <w:noProof/>
                 <w:webHidden/>
               </w:rPr>
-              <w:t>15</w:t>
+              <w:t>19</w:t>
             </w:r>
             <w:r>
               <w:rPr>
@@ -1761,7 +2081,7 @@
               <w14:ligatures w14:val="standardContextual"/>
             </w:rPr>
           </w:pPr>
-          <w:hyperlink w:anchor="_Toc167091957" w:history="1">
+          <w:hyperlink w:anchor="_Toc167222691" w:history="1">
             <w:r>
               <w:rPr>
                 <w:rStyle w:val="Collegamentoipertestuale"/>
@@ -1788,7 +2108,7 @@
                 <w:noProof/>
                 <w:webHidden/>
               </w:rPr>
-              <w:instrText xml:space="preserve"> PAGEREF _Toc167091957 \h </w:instrText>
+              <w:instrText xml:space="preserve"> PAGEREF _Toc167222691 \h </w:instrText>
             </w:r>
             <w:r>
               <w:rPr>
@@ -1808,7 +2128,7 @@
                 <w:noProof/>
                 <w:webHidden/>
               </w:rPr>
-              <w:t>15</w:t>
+              <w:t>19</w:t>
             </w:r>
             <w:r>
               <w:rPr>
@@ -1835,7 +2155,7 @@
               <w14:ligatures w14:val="standardContextual"/>
             </w:rPr>
           </w:pPr>
-          <w:hyperlink w:anchor="_Toc167091958" w:history="1">
+          <w:hyperlink w:anchor="_Toc167222692" w:history="1">
             <w:r>
               <w:rPr>
                 <w:rStyle w:val="Collegamentoipertestuale"/>
@@ -1862,7 +2182,7 @@
                 <w:noProof/>
                 <w:webHidden/>
               </w:rPr>
-              <w:instrText xml:space="preserve"> PAGEREF _Toc167091958 \h </w:instrText>
+              <w:instrText xml:space="preserve"> PAGEREF _Toc167222692 \h </w:instrText>
             </w:r>
             <w:r>
               <w:rPr>
@@ -1882,7 +2202,7 @@
                 <w:noProof/>
                 <w:webHidden/>
               </w:rPr>
-              <w:t>16</w:t>
+              <w:t>20</w:t>
             </w:r>
             <w:r>
               <w:rPr>
@@ -1909,13 +2229,13 @@
               <w14:ligatures w14:val="standardContextual"/>
             </w:rPr>
           </w:pPr>
-          <w:hyperlink w:anchor="_Toc167091959" w:history="1">
+          <w:hyperlink w:anchor="_Toc167222693" w:history="1">
             <w:r>
               <w:rPr>
                 <w:rStyle w:val="Collegamentoipertestuale"/>
                 <w:noProof/>
               </w:rPr>
-              <w:t>Contratto 4</w:t>
+              <w:t>Contratto richiestaCancellazione</w:t>
             </w:r>
             <w:r>
               <w:rPr>
@@ -1936,7 +2256,7 @@
                 <w:noProof/>
                 <w:webHidden/>
               </w:rPr>
-              <w:instrText xml:space="preserve"> PAGEREF _Toc167091959 \h </w:instrText>
+              <w:instrText xml:space="preserve"> PAGEREF _Toc167222693 \h </w:instrText>
             </w:r>
             <w:r>
               <w:rPr>
@@ -1956,7 +2276,7 @@
                 <w:noProof/>
                 <w:webHidden/>
               </w:rPr>
-              <w:t>17</w:t>
+              <w:t>21</w:t>
             </w:r>
             <w:r>
               <w:rPr>
@@ -1983,13 +2303,13 @@
               <w14:ligatures w14:val="standardContextual"/>
             </w:rPr>
           </w:pPr>
-          <w:hyperlink w:anchor="_Toc167091960" w:history="1">
+          <w:hyperlink w:anchor="_Toc167222694" w:history="1">
             <w:r>
               <w:rPr>
                 <w:rStyle w:val="Collegamentoipertestuale"/>
                 <w:noProof/>
               </w:rPr>
-              <w:t>Contratto 5</w:t>
+              <w:t>Contratto confermaCancellazione</w:t>
             </w:r>
             <w:r>
               <w:rPr>
@@ -2010,7 +2330,7 @@
                 <w:noProof/>
                 <w:webHidden/>
               </w:rPr>
-              <w:instrText xml:space="preserve"> PAGEREF _Toc167091960 \h </w:instrText>
+              <w:instrText xml:space="preserve"> PAGEREF _Toc167222694 \h </w:instrText>
             </w:r>
             <w:r>
               <w:rPr>
@@ -2030,7 +2350,7 @@
                 <w:noProof/>
                 <w:webHidden/>
               </w:rPr>
-              <w:t>17</w:t>
+              <w:t>21</w:t>
             </w:r>
             <w:r>
               <w:rPr>
@@ -2057,7 +2377,7 @@
               <w14:ligatures w14:val="standardContextual"/>
             </w:rPr>
           </w:pPr>
-          <w:hyperlink w:anchor="_Toc167091961" w:history="1">
+          <w:hyperlink w:anchor="_Toc167222695" w:history="1">
             <w:r>
               <w:rPr>
                 <w:rStyle w:val="Collegamentoipertestuale"/>
@@ -2084,7 +2404,7 @@
                 <w:noProof/>
                 <w:webHidden/>
               </w:rPr>
-              <w:instrText xml:space="preserve"> PAGEREF _Toc167091961 \h </w:instrText>
+              <w:instrText xml:space="preserve"> PAGEREF _Toc167222695 \h </w:instrText>
             </w:r>
             <w:r>
               <w:rPr>
@@ -2104,7 +2424,7 @@
                 <w:noProof/>
                 <w:webHidden/>
               </w:rPr>
-              <w:t>18</w:t>
+              <w:t>22</w:t>
             </w:r>
             <w:r>
               <w:rPr>
@@ -2131,7 +2451,7 @@
               <w14:ligatures w14:val="standardContextual"/>
             </w:rPr>
           </w:pPr>
-          <w:hyperlink w:anchor="_Toc167091962" w:history="1">
+          <w:hyperlink w:anchor="_Toc167222696" w:history="1">
             <w:r>
               <w:rPr>
                 <w:rStyle w:val="Collegamentoipertestuale"/>
@@ -2158,7 +2478,7 @@
                 <w:noProof/>
                 <w:webHidden/>
               </w:rPr>
-              <w:instrText xml:space="preserve"> PAGEREF _Toc167091962 \h </w:instrText>
+              <w:instrText xml:space="preserve"> PAGEREF _Toc167222696 \h </w:instrText>
             </w:r>
             <w:r>
               <w:rPr>
@@ -2178,7 +2498,7 @@
                 <w:noProof/>
                 <w:webHidden/>
               </w:rPr>
-              <w:t>19</w:t>
+              <w:t>23</w:t>
             </w:r>
             <w:r>
               <w:rPr>
@@ -2205,7 +2525,7 @@
               <w14:ligatures w14:val="standardContextual"/>
             </w:rPr>
           </w:pPr>
-          <w:hyperlink w:anchor="_Toc167091963" w:history="1">
+          <w:hyperlink w:anchor="_Toc167222697" w:history="1">
             <w:r>
               <w:rPr>
                 <w:rStyle w:val="Collegamentoipertestuale"/>
@@ -2232,7 +2552,7 @@
                 <w:noProof/>
                 <w:webHidden/>
               </w:rPr>
-              <w:instrText xml:space="preserve"> PAGEREF _Toc167091963 \h </w:instrText>
+              <w:instrText xml:space="preserve"> PAGEREF _Toc167222697 \h </w:instrText>
             </w:r>
             <w:r>
               <w:rPr>
@@ -2252,7 +2572,7 @@
                 <w:noProof/>
                 <w:webHidden/>
               </w:rPr>
-              <w:t>19</w:t>
+              <w:t>23</w:t>
             </w:r>
             <w:r>
               <w:rPr>
@@ -2279,7 +2599,7 @@
               <w14:ligatures w14:val="standardContextual"/>
             </w:rPr>
           </w:pPr>
-          <w:hyperlink w:anchor="_Toc167091964" w:history="1">
+          <w:hyperlink w:anchor="_Toc167222698" w:history="1">
             <w:r>
               <w:rPr>
                 <w:rStyle w:val="Collegamentoipertestuale"/>
@@ -2306,7 +2626,7 @@
                 <w:noProof/>
                 <w:webHidden/>
               </w:rPr>
-              <w:instrText xml:space="preserve"> PAGEREF _Toc167091964 \h </w:instrText>
+              <w:instrText xml:space="preserve"> PAGEREF _Toc167222698 \h </w:instrText>
             </w:r>
             <w:r>
               <w:rPr>
@@ -2326,7 +2646,7 @@
                 <w:noProof/>
                 <w:webHidden/>
               </w:rPr>
-              <w:t>19</w:t>
+              <w:t>23</w:t>
             </w:r>
             <w:r>
               <w:rPr>
@@ -2353,7 +2673,7 @@
               <w14:ligatures w14:val="standardContextual"/>
             </w:rPr>
           </w:pPr>
-          <w:hyperlink w:anchor="_Toc167091965" w:history="1">
+          <w:hyperlink w:anchor="_Toc167222699" w:history="1">
             <w:r>
               <w:rPr>
                 <w:rStyle w:val="Collegamentoipertestuale"/>
@@ -2380,7 +2700,7 @@
                 <w:noProof/>
                 <w:webHidden/>
               </w:rPr>
-              <w:instrText xml:space="preserve"> PAGEREF _Toc167091965 \h </w:instrText>
+              <w:instrText xml:space="preserve"> PAGEREF _Toc167222699 \h </w:instrText>
             </w:r>
             <w:r>
               <w:rPr>
@@ -2400,7 +2720,7 @@
                 <w:noProof/>
                 <w:webHidden/>
               </w:rPr>
-              <w:t>19</w:t>
+              <w:t>23</w:t>
             </w:r>
             <w:r>
               <w:rPr>
@@ -2427,7 +2747,7 @@
               <w14:ligatures w14:val="standardContextual"/>
             </w:rPr>
           </w:pPr>
-          <w:hyperlink w:anchor="_Toc167091966" w:history="1">
+          <w:hyperlink w:anchor="_Toc167222700" w:history="1">
             <w:r>
               <w:rPr>
                 <w:rStyle w:val="Collegamentoipertestuale"/>
@@ -2454,7 +2774,7 @@
                 <w:noProof/>
                 <w:webHidden/>
               </w:rPr>
-              <w:instrText xml:space="preserve"> PAGEREF _Toc167091966 \h </w:instrText>
+              <w:instrText xml:space="preserve"> PAGEREF _Toc167222700 \h </w:instrText>
             </w:r>
             <w:r>
               <w:rPr>
@@ -2474,7 +2794,7 @@
                 <w:noProof/>
                 <w:webHidden/>
               </w:rPr>
-              <w:t>20</w:t>
+              <w:t>24</w:t>
             </w:r>
             <w:r>
               <w:rPr>
@@ -2501,7 +2821,7 @@
               <w14:ligatures w14:val="standardContextual"/>
             </w:rPr>
           </w:pPr>
-          <w:hyperlink w:anchor="_Toc167091967" w:history="1">
+          <w:hyperlink w:anchor="_Toc167222701" w:history="1">
             <w:r>
               <w:rPr>
                 <w:rStyle w:val="Collegamentoipertestuale"/>
@@ -2528,7 +2848,7 @@
                 <w:noProof/>
                 <w:webHidden/>
               </w:rPr>
-              <w:instrText xml:space="preserve"> PAGEREF _Toc167091967 \h </w:instrText>
+              <w:instrText xml:space="preserve"> PAGEREF _Toc167222701 \h </w:instrText>
             </w:r>
             <w:r>
               <w:rPr>
@@ -2548,7 +2868,7 @@
                 <w:noProof/>
                 <w:webHidden/>
               </w:rPr>
-              <w:t>21</w:t>
+              <w:t>25</w:t>
             </w:r>
             <w:r>
               <w:rPr>
@@ -2575,7 +2895,7 @@
               <w14:ligatures w14:val="standardContextual"/>
             </w:rPr>
           </w:pPr>
-          <w:hyperlink w:anchor="_Toc167091968" w:history="1">
+          <w:hyperlink w:anchor="_Toc167222702" w:history="1">
             <w:r>
               <w:rPr>
                 <w:rStyle w:val="Collegamentoipertestuale"/>
@@ -2602,7 +2922,7 @@
                 <w:noProof/>
                 <w:webHidden/>
               </w:rPr>
-              <w:instrText xml:space="preserve"> PAGEREF _Toc167091968 \h </w:instrText>
+              <w:instrText xml:space="preserve"> PAGEREF _Toc167222702 \h </w:instrText>
             </w:r>
             <w:r>
               <w:rPr>
@@ -2622,7 +2942,7 @@
                 <w:noProof/>
                 <w:webHidden/>
               </w:rPr>
-              <w:t>21</w:t>
+              <w:t>25</w:t>
             </w:r>
             <w:r>
               <w:rPr>
@@ -2649,7 +2969,7 @@
               <w14:ligatures w14:val="standardContextual"/>
             </w:rPr>
           </w:pPr>
-          <w:hyperlink w:anchor="_Toc167091969" w:history="1">
+          <w:hyperlink w:anchor="_Toc167222703" w:history="1">
             <w:r>
               <w:rPr>
                 <w:rStyle w:val="Collegamentoipertestuale"/>
@@ -2676,7 +2996,7 @@
                 <w:noProof/>
                 <w:webHidden/>
               </w:rPr>
-              <w:instrText xml:space="preserve"> PAGEREF _Toc167091969 \h </w:instrText>
+              <w:instrText xml:space="preserve"> PAGEREF _Toc167222703 \h </w:instrText>
             </w:r>
             <w:r>
               <w:rPr>
@@ -2696,7 +3016,7 @@
                 <w:noProof/>
                 <w:webHidden/>
               </w:rPr>
-              <w:t>22</w:t>
+              <w:t>26</w:t>
             </w:r>
             <w:r>
               <w:rPr>
@@ -2723,7 +3043,7 @@
               <w14:ligatures w14:val="standardContextual"/>
             </w:rPr>
           </w:pPr>
-          <w:hyperlink w:anchor="_Toc167091970" w:history="1">
+          <w:hyperlink w:anchor="_Toc167222704" w:history="1">
             <w:r>
               <w:rPr>
                 <w:rStyle w:val="Collegamentoipertestuale"/>
@@ -2750,7 +3070,7 @@
                 <w:noProof/>
                 <w:webHidden/>
               </w:rPr>
-              <w:instrText xml:space="preserve"> PAGEREF _Toc167091970 \h </w:instrText>
+              <w:instrText xml:space="preserve"> PAGEREF _Toc167222704 \h </w:instrText>
             </w:r>
             <w:r>
               <w:rPr>
@@ -2770,7 +3090,7 @@
                 <w:noProof/>
                 <w:webHidden/>
               </w:rPr>
-              <w:t>23</w:t>
+              <w:t>27</w:t>
             </w:r>
             <w:r>
               <w:rPr>
@@ -2797,7 +3117,7 @@
               <w14:ligatures w14:val="standardContextual"/>
             </w:rPr>
           </w:pPr>
-          <w:hyperlink w:anchor="_Toc167091971" w:history="1">
+          <w:hyperlink w:anchor="_Toc167222705" w:history="1">
             <w:r>
               <w:rPr>
                 <w:rStyle w:val="Collegamentoipertestuale"/>
@@ -2824,7 +3144,7 @@
                 <w:noProof/>
                 <w:webHidden/>
               </w:rPr>
-              <w:instrText xml:space="preserve"> PAGEREF _Toc167091971 \h </w:instrText>
+              <w:instrText xml:space="preserve"> PAGEREF _Toc167222705 \h </w:instrText>
             </w:r>
             <w:r>
               <w:rPr>
@@ -2844,7 +3164,7 @@
                 <w:noProof/>
                 <w:webHidden/>
               </w:rPr>
-              <w:t>23</w:t>
+              <w:t>27</w:t>
             </w:r>
             <w:r>
               <w:rPr>
@@ -2871,7 +3191,7 @@
               <w14:ligatures w14:val="standardContextual"/>
             </w:rPr>
           </w:pPr>
-          <w:hyperlink w:anchor="_Toc167091972" w:history="1">
+          <w:hyperlink w:anchor="_Toc167222706" w:history="1">
             <w:r>
               <w:rPr>
                 <w:rStyle w:val="Collegamentoipertestuale"/>
@@ -2898,7 +3218,7 @@
                 <w:noProof/>
                 <w:webHidden/>
               </w:rPr>
-              <w:instrText xml:space="preserve"> PAGEREF _Toc167091972 \h </w:instrText>
+              <w:instrText xml:space="preserve"> PAGEREF _Toc167222706 \h </w:instrText>
             </w:r>
             <w:r>
               <w:rPr>
@@ -2918,7 +3238,7 @@
                 <w:noProof/>
                 <w:webHidden/>
               </w:rPr>
-              <w:t>23</w:t>
+              <w:t>27</w:t>
             </w:r>
             <w:r>
               <w:rPr>
@@ -2945,7 +3265,7 @@
               <w14:ligatures w14:val="standardContextual"/>
             </w:rPr>
           </w:pPr>
-          <w:hyperlink w:anchor="_Toc167091973" w:history="1">
+          <w:hyperlink w:anchor="_Toc167222707" w:history="1">
             <w:r>
               <w:rPr>
                 <w:rStyle w:val="Collegamentoipertestuale"/>
@@ -2972,7 +3292,7 @@
                 <w:noProof/>
                 <w:webHidden/>
               </w:rPr>
-              <w:instrText xml:space="preserve"> PAGEREF _Toc167091973 \h </w:instrText>
+              <w:instrText xml:space="preserve"> PAGEREF _Toc167222707 \h </w:instrText>
             </w:r>
             <w:r>
               <w:rPr>
@@ -2992,7 +3312,7 @@
                 <w:noProof/>
                 <w:webHidden/>
               </w:rPr>
-              <w:t>24</w:t>
+              <w:t>28</w:t>
             </w:r>
             <w:r>
               <w:rPr>
@@ -3019,7 +3339,7 @@
               <w14:ligatures w14:val="standardContextual"/>
             </w:rPr>
           </w:pPr>
-          <w:hyperlink w:anchor="_Toc167091974" w:history="1">
+          <w:hyperlink w:anchor="_Toc167222708" w:history="1">
             <w:r>
               <w:rPr>
                 <w:rStyle w:val="Collegamentoipertestuale"/>
@@ -3046,7 +3366,7 @@
                 <w:noProof/>
                 <w:webHidden/>
               </w:rPr>
-              <w:instrText xml:space="preserve"> PAGEREF _Toc167091974 \h </w:instrText>
+              <w:instrText xml:space="preserve"> PAGEREF _Toc167222708 \h </w:instrText>
             </w:r>
             <w:r>
               <w:rPr>
@@ -3066,7 +3386,7 @@
                 <w:noProof/>
                 <w:webHidden/>
               </w:rPr>
-              <w:t>25</w:t>
+              <w:t>29</w:t>
             </w:r>
             <w:r>
               <w:rPr>
@@ -3093,7 +3413,7 @@
               <w14:ligatures w14:val="standardContextual"/>
             </w:rPr>
           </w:pPr>
-          <w:hyperlink w:anchor="_Toc167091975" w:history="1">
+          <w:hyperlink w:anchor="_Toc167222709" w:history="1">
             <w:r>
               <w:rPr>
                 <w:rStyle w:val="Collegamentoipertestuale"/>
@@ -3120,7 +3440,7 @@
                 <w:noProof/>
                 <w:webHidden/>
               </w:rPr>
-              <w:instrText xml:space="preserve"> PAGEREF _Toc167091975 \h </w:instrText>
+              <w:instrText xml:space="preserve"> PAGEREF _Toc167222709 \h </w:instrText>
             </w:r>
             <w:r>
               <w:rPr>
@@ -3140,7 +3460,7 @@
                 <w:noProof/>
                 <w:webHidden/>
               </w:rPr>
-              <w:t>25</w:t>
+              <w:t>29</w:t>
             </w:r>
             <w:r>
               <w:rPr>
@@ -3167,7 +3487,7 @@
               <w14:ligatures w14:val="standardContextual"/>
             </w:rPr>
           </w:pPr>
-          <w:hyperlink w:anchor="_Toc167091976" w:history="1">
+          <w:hyperlink w:anchor="_Toc167222710" w:history="1">
             <w:r>
               <w:rPr>
                 <w:rStyle w:val="Collegamentoipertestuale"/>
@@ -3194,7 +3514,7 @@
                 <w:noProof/>
                 <w:webHidden/>
               </w:rPr>
-              <w:instrText xml:space="preserve"> PAGEREF _Toc167091976 \h </w:instrText>
+              <w:instrText xml:space="preserve"> PAGEREF _Toc167222710 \h </w:instrText>
             </w:r>
             <w:r>
               <w:rPr>
@@ -3214,7 +3534,7 @@
                 <w:noProof/>
                 <w:webHidden/>
               </w:rPr>
-              <w:t>26</w:t>
+              <w:t>30</w:t>
             </w:r>
             <w:r>
               <w:rPr>
@@ -3241,7 +3561,7 @@
               <w14:ligatures w14:val="standardContextual"/>
             </w:rPr>
           </w:pPr>
-          <w:hyperlink w:anchor="_Toc167091977" w:history="1">
+          <w:hyperlink w:anchor="_Toc167222711" w:history="1">
             <w:r>
               <w:rPr>
                 <w:rStyle w:val="Collegamentoipertestuale"/>
@@ -3268,7 +3588,7 @@
                 <w:noProof/>
                 <w:webHidden/>
               </w:rPr>
-              <w:instrText xml:space="preserve"> PAGEREF _Toc167091977 \h </w:instrText>
+              <w:instrText xml:space="preserve"> PAGEREF _Toc167222711 \h </w:instrText>
             </w:r>
             <w:r>
               <w:rPr>
@@ -3288,7 +3608,7 @@
                 <w:noProof/>
                 <w:webHidden/>
               </w:rPr>
-              <w:t>27</w:t>
+              <w:t>31</w:t>
             </w:r>
             <w:r>
               <w:rPr>
@@ -3326,7 +3646,7 @@
       <w:pPr>
         <w:pStyle w:val="Titolo1"/>
       </w:pPr>
-      <w:bookmarkStart w:id="0" w:name="_Toc167091940"/>
+      <w:bookmarkStart w:id="0" w:name="_Toc167222670"/>
       <w:r>
         <w:lastRenderedPageBreak/>
         <w:t>Modello di Dominio</w:t>
@@ -3394,7 +3714,7 @@
       <w:pPr>
         <w:pStyle w:val="Titolo1"/>
       </w:pPr>
-      <w:bookmarkStart w:id="1" w:name="_Toc167091941"/>
+      <w:bookmarkStart w:id="1" w:name="_Toc167222671"/>
       <w:r>
         <w:lastRenderedPageBreak/>
         <w:t>Casi d’uso</w:t>
@@ -3405,7 +3725,7 @@
       <w:pPr>
         <w:pStyle w:val="Titolo2"/>
       </w:pPr>
-      <w:bookmarkStart w:id="2" w:name="_Toc167091942"/>
+      <w:bookmarkStart w:id="2" w:name="_Toc167222672"/>
       <w:r>
         <w:t>Diagramma dei casi d’uso</w:t>
       </w:r>
@@ -3486,7 +3806,7 @@
         <w:pStyle w:val="Titolo2"/>
         <w:jc w:val="left"/>
       </w:pPr>
-      <w:bookmarkStart w:id="3" w:name="_Toc167091943"/>
+      <w:bookmarkStart w:id="3" w:name="_Toc167222673"/>
       <w:r>
         <w:t>Casi d’uso dettagliati</w:t>
       </w:r>
@@ -3496,7 +3816,7 @@
       <w:pPr>
         <w:pStyle w:val="Titolo3"/>
       </w:pPr>
-      <w:bookmarkStart w:id="4" w:name="_Toc167091944"/>
+      <w:bookmarkStart w:id="4" w:name="_Toc167222674"/>
       <w:r>
         <w:t>Prenotazione cliente</w:t>
       </w:r>
@@ -4327,7 +4647,7 @@
       <w:pPr>
         <w:pStyle w:val="Titolo3"/>
       </w:pPr>
-      <w:bookmarkStart w:id="5" w:name="_Toc167091945"/>
+      <w:bookmarkStart w:id="5" w:name="_Toc167222675"/>
       <w:r>
         <w:t>Inse</w:t>
       </w:r>
@@ -5021,7 +5341,7 @@
       <w:pPr>
         <w:pStyle w:val="Titolo3"/>
       </w:pPr>
-      <w:bookmarkStart w:id="6" w:name="_Toc167091946"/>
+      <w:bookmarkStart w:id="6" w:name="_Toc167222676"/>
       <w:r>
         <w:t>Modifica p</w:t>
       </w:r>
@@ -5681,7 +6001,7 @@
       <w:pPr>
         <w:pStyle w:val="Titolo3"/>
       </w:pPr>
-      <w:bookmarkStart w:id="7" w:name="_Toc167091947"/>
+      <w:bookmarkStart w:id="7" w:name="_Toc167222677"/>
       <w:r>
         <w:t xml:space="preserve">Cancellazione </w:t>
       </w:r>
@@ -6037,7 +6357,17 @@
               <w:cnfStyle w:val="000000000000" w:firstRow="0" w:lastRow="0" w:firstColumn="0" w:lastColumn="0" w:oddVBand="0" w:evenVBand="0" w:oddHBand="0" w:evenHBand="0" w:firstRowFirstColumn="0" w:firstRowLastColumn="0" w:lastRowFirstColumn="0" w:lastRowLastColumn="0"/>
             </w:pPr>
             <w:r>
-              <w:t>Punto di estensione: CancellazioneFallita, passo 5</w:t>
+              <w:t xml:space="preserve">Punto di estensione: </w:t>
+            </w:r>
+            <w:proofErr w:type="spellStart"/>
+            <w:proofErr w:type="gramStart"/>
+            <w:r>
+              <w:t>CancellazioneFallita</w:t>
+            </w:r>
+            <w:proofErr w:type="spellEnd"/>
+            <w:proofErr w:type="gramEnd"/>
+            <w:r>
+              <w:t>, passo 5</w:t>
             </w:r>
           </w:p>
           <w:p>
@@ -6383,7 +6713,7 @@
       <w:pPr>
         <w:pStyle w:val="Titolo3"/>
       </w:pPr>
-      <w:bookmarkStart w:id="8" w:name="_Toc167091948"/>
+      <w:bookmarkStart w:id="8" w:name="_Toc167222678"/>
       <w:r>
         <w:t>Registrazione utente</w:t>
       </w:r>
@@ -7196,6 +7526,7 @@
         <w:lastRenderedPageBreak/>
         <w:t xml:space="preserve">Denis </w:t>
       </w:r>
+      <w:proofErr w:type="spellStart"/>
       <w:r>
         <w:t>D</w:t>
       </w:r>
@@ -7206,14 +7537,18 @@
         <w:t>g</w:t>
       </w:r>
       <w:r>
-        <w:t>eratu - 895835</w:t>
+        <w:t>eratu</w:t>
+      </w:r>
+      <w:proofErr w:type="spellEnd"/>
+      <w:r>
+        <w:t xml:space="preserve"> - 895835</w:t>
       </w:r>
     </w:p>
     <w:p>
       <w:pPr>
         <w:pStyle w:val="Titolo3"/>
       </w:pPr>
-      <w:bookmarkStart w:id="9" w:name="_Toc167091949"/>
+      <w:bookmarkStart w:id="9" w:name="_Toc167222679"/>
       <w:r>
         <w:t>Gestione richieste</w:t>
       </w:r>
@@ -7924,19 +8259,19 @@
       </w:r>
     </w:p>
     <w:p>
-      <w:pPr>
-        <w:pStyle w:val="Firmasegreta"/>
-      </w:pPr>
       <w:r>
         <w:lastRenderedPageBreak/>
-        <w:t>[Chi ha fatto questa pagina]</w:t>
+        <w:t xml:space="preserve">Gaetano La Rocca - </w:t>
+      </w:r>
+      <w:r>
+        <w:t>895887</w:t>
       </w:r>
     </w:p>
     <w:p>
       <w:pPr>
         <w:pStyle w:val="Titolo1"/>
       </w:pPr>
-      <w:bookmarkStart w:id="10" w:name="_Toc167091950"/>
+      <w:bookmarkStart w:id="10" w:name="_Toc167222680"/>
       <w:r>
         <w:t>Diagramma di Sequenza di Sistema</w:t>
       </w:r>
@@ -7946,20 +8281,67 @@
       <w:pPr>
         <w:pStyle w:val="Titolo3"/>
       </w:pPr>
-      <w:bookmarkStart w:id="11" w:name="_Toc167091951"/>
+      <w:bookmarkStart w:id="11" w:name="_Toc167222681"/>
+      <w:proofErr w:type="spellStart"/>
       <w:r>
-        <w:t>Diagramma di Sequenza di Sistema 1</w:t>
+        <w:t>RegistrazioneUtente</w:t>
       </w:r>
       <w:bookmarkEnd w:id="11"/>
+      <w:proofErr w:type="spellEnd"/>
     </w:p>
+    <w:p/>
+    <w:p/>
+    <w:p/>
+    <w:p/>
     <w:p>
+      <w:pPr>
+        <w:jc w:val="center"/>
+      </w:pPr>
       <w:r>
-        <w:t>[diagramma]</w:t>
-      </w:r>
-    </w:p>
-    <w:p>
-      <w:r>
-        <w:t>etc</w:t>
+        <w:rPr>
+          <w:noProof/>
+        </w:rPr>
+        <w:drawing>
+          <wp:inline distT="0" distB="0" distL="0" distR="0" wp14:anchorId="04E0EB25" wp14:editId="50875E33">
+            <wp:extent cx="6798010" cy="3710763"/>
+            <wp:effectExtent l="0" t="0" r="0" b="0"/>
+            <wp:docPr id="502105489" name="Immagine 3" descr="Immagine che contiene testo, diagramma, linea, Parallelo&#10;&#10;Descrizione generata automaticamente"/>
+            <wp:cNvGraphicFramePr>
+              <a:graphicFrameLocks xmlns:a="http://schemas.openxmlformats.org/drawingml/2006/main" noChangeAspect="1"/>
+            </wp:cNvGraphicFramePr>
+            <a:graphic xmlns:a="http://schemas.openxmlformats.org/drawingml/2006/main">
+              <a:graphicData uri="http://schemas.openxmlformats.org/drawingml/2006/picture">
+                <pic:pic xmlns:pic="http://schemas.openxmlformats.org/drawingml/2006/picture">
+                  <pic:nvPicPr>
+                    <pic:cNvPr id="502105489" name="Immagine 3" descr="Immagine che contiene testo, diagramma, linea, Parallelo&#10;&#10;Descrizione generata automaticamente"/>
+                    <pic:cNvPicPr/>
+                  </pic:nvPicPr>
+                  <pic:blipFill>
+                    <a:blip r:embed="rId13">
+                      <a:extLst>
+                        <a:ext uri="{28A0092B-C50C-407E-A947-70E740481C1C}">
+                          <a14:useLocalDpi xmlns:a14="http://schemas.microsoft.com/office/drawing/2010/main" val="0"/>
+                        </a:ext>
+                      </a:extLst>
+                    </a:blip>
+                    <a:stretch>
+                      <a:fillRect/>
+                    </a:stretch>
+                  </pic:blipFill>
+                  <pic:spPr>
+                    <a:xfrm>
+                      <a:off x="0" y="0"/>
+                      <a:ext cx="6820665" cy="3723130"/>
+                    </a:xfrm>
+                    <a:prstGeom prst="rect">
+                      <a:avLst/>
+                    </a:prstGeom>
+                  </pic:spPr>
+                </pic:pic>
+              </a:graphicData>
+            </a:graphic>
+          </wp:inline>
+        </w:drawing>
       </w:r>
     </w:p>
     <w:p>
@@ -7975,33 +8357,404 @@
       </w:r>
     </w:p>
     <w:p>
-      <w:pPr>
-        <w:pStyle w:val="Firmasegreta"/>
-      </w:pPr>
       <w:r>
         <w:lastRenderedPageBreak/>
-        <w:t>[Chi ha fatto questa pagina]</w:t>
+        <w:t>Filippo Gentili - 8</w:t>
       </w:r>
     </w:p>
     <w:p>
       <w:pPr>
         <w:pStyle w:val="Titolo3"/>
       </w:pPr>
-      <w:bookmarkStart w:id="12" w:name="_Toc167091952"/>
+      <w:bookmarkStart w:id="12" w:name="_Toc167222682"/>
+      <w:proofErr w:type="spellStart"/>
       <w:r>
-        <w:t>Diagramma di Sequenza di Sistema 2</w:t>
+        <w:t>PrenotazioneCliente</w:t>
       </w:r>
       <w:bookmarkEnd w:id="12"/>
+      <w:proofErr w:type="spellEnd"/>
     </w:p>
+    <w:p/>
+    <w:p/>
+    <w:p/>
+    <w:p/>
+    <w:p/>
     <w:p>
       <w:r>
-        <w:t>[diagramma]</w:t>
+        <w:rPr>
+          <w:noProof/>
+        </w:rPr>
+        <w:drawing>
+          <wp:inline distT="0" distB="0" distL="0" distR="0" wp14:anchorId="7DE8D04C" wp14:editId="17930785">
+            <wp:extent cx="6120130" cy="3524885"/>
+            <wp:effectExtent l="0" t="0" r="0" b="0"/>
+            <wp:docPr id="1680528121" name="Immagine 5" descr="Immagine che contiene testo, schermata, Parallelo, linea&#10;&#10;Descrizione generata automaticamente"/>
+            <wp:cNvGraphicFramePr>
+              <a:graphicFrameLocks xmlns:a="http://schemas.openxmlformats.org/drawingml/2006/main" noChangeAspect="1"/>
+            </wp:cNvGraphicFramePr>
+            <a:graphic xmlns:a="http://schemas.openxmlformats.org/drawingml/2006/main">
+              <a:graphicData uri="http://schemas.openxmlformats.org/drawingml/2006/picture">
+                <pic:pic xmlns:pic="http://schemas.openxmlformats.org/drawingml/2006/picture">
+                  <pic:nvPicPr>
+                    <pic:cNvPr id="1680528121" name="Immagine 5" descr="Immagine che contiene testo, schermata, Parallelo, linea&#10;&#10;Descrizione generata automaticamente"/>
+                    <pic:cNvPicPr/>
+                  </pic:nvPicPr>
+                  <pic:blipFill>
+                    <a:blip r:embed="rId14">
+                      <a:extLst>
+                        <a:ext uri="{28A0092B-C50C-407E-A947-70E740481C1C}">
+                          <a14:useLocalDpi xmlns:a14="http://schemas.microsoft.com/office/drawing/2010/main" val="0"/>
+                        </a:ext>
+                      </a:extLst>
+                    </a:blip>
+                    <a:stretch>
+                      <a:fillRect/>
+                    </a:stretch>
+                  </pic:blipFill>
+                  <pic:spPr>
+                    <a:xfrm>
+                      <a:off x="0" y="0"/>
+                      <a:ext cx="6120130" cy="3524885"/>
+                    </a:xfrm>
+                    <a:prstGeom prst="rect">
+                      <a:avLst/>
+                    </a:prstGeom>
+                  </pic:spPr>
+                </pic:pic>
+              </a:graphicData>
+            </a:graphic>
+          </wp:inline>
+        </w:drawing>
+      </w:r>
+    </w:p>
+    <w:p/>
+    <w:p/>
+    <w:p>
+      <w:pPr>
+        <w:jc w:val="left"/>
+        <w:rPr>
+          <w:rFonts w:ascii="Avenir Next LT Pro" w:eastAsiaTheme="majorEastAsia" w:hAnsi="Avenir Next LT Pro" w:cstheme="majorBidi"/>
+          <w:b/>
+          <w:bCs/>
+          <w:i/>
+          <w:noProof/>
+          <w:color w:val="1CADE4" w:themeColor="accent1"/>
+          <w:sz w:val="36"/>
+          <w:szCs w:val="24"/>
+        </w:rPr>
+      </w:pPr>
+      <w:r>
+        <w:rPr>
+          <w:noProof/>
+        </w:rPr>
+        <w:br w:type="page"/>
       </w:r>
     </w:p>
     <w:p>
       <w:r>
-        <w:t>etc</w:t>
+        <w:lastRenderedPageBreak/>
+        <w:t>Luca Giandomenico - 900162</w:t>
       </w:r>
+    </w:p>
+    <w:p>
+      <w:pPr>
+        <w:pStyle w:val="Titolo3"/>
+      </w:pPr>
+      <w:bookmarkStart w:id="13" w:name="_Toc167222683"/>
+      <w:proofErr w:type="spellStart"/>
+      <w:r>
+        <w:t>InserisciPacchettoVacanza</w:t>
+      </w:r>
+      <w:bookmarkEnd w:id="13"/>
+      <w:proofErr w:type="spellEnd"/>
+    </w:p>
+    <w:p/>
+    <w:p/>
+    <w:p/>
+    <w:p/>
+    <w:p>
+      <w:pPr>
+        <w:tabs>
+          <w:tab w:val="left" w:pos="1650"/>
+        </w:tabs>
+        <w:jc w:val="center"/>
+      </w:pPr>
+      <w:r>
+        <w:rPr>
+          <w:noProof/>
+        </w:rPr>
+        <w:drawing>
+          <wp:inline distT="0" distB="0" distL="0" distR="0" wp14:anchorId="7EDD520C" wp14:editId="0116096F">
+            <wp:extent cx="6607898" cy="3552825"/>
+            <wp:effectExtent l="0" t="0" r="0" b="0"/>
+            <wp:docPr id="1257078814" name="Immagine 6" descr="Immagine che contiene testo, schermata, linea, Parallelo&#10;&#10;Descrizione generata automaticamente"/>
+            <wp:cNvGraphicFramePr>
+              <a:graphicFrameLocks xmlns:a="http://schemas.openxmlformats.org/drawingml/2006/main" noChangeAspect="1"/>
+            </wp:cNvGraphicFramePr>
+            <a:graphic xmlns:a="http://schemas.openxmlformats.org/drawingml/2006/main">
+              <a:graphicData uri="http://schemas.openxmlformats.org/drawingml/2006/picture">
+                <pic:pic xmlns:pic="http://schemas.openxmlformats.org/drawingml/2006/picture">
+                  <pic:nvPicPr>
+                    <pic:cNvPr id="1257078814" name="Immagine 6" descr="Immagine che contiene testo, schermata, linea, Parallelo&#10;&#10;Descrizione generata automaticamente"/>
+                    <pic:cNvPicPr/>
+                  </pic:nvPicPr>
+                  <pic:blipFill>
+                    <a:blip r:embed="rId15">
+                      <a:extLst>
+                        <a:ext uri="{28A0092B-C50C-407E-A947-70E740481C1C}">
+                          <a14:useLocalDpi xmlns:a14="http://schemas.microsoft.com/office/drawing/2010/main" val="0"/>
+                        </a:ext>
+                      </a:extLst>
+                    </a:blip>
+                    <a:stretch>
+                      <a:fillRect/>
+                    </a:stretch>
+                  </pic:blipFill>
+                  <pic:spPr>
+                    <a:xfrm>
+                      <a:off x="0" y="0"/>
+                      <a:ext cx="6612619" cy="3555363"/>
+                    </a:xfrm>
+                    <a:prstGeom prst="rect">
+                      <a:avLst/>
+                    </a:prstGeom>
+                  </pic:spPr>
+                </pic:pic>
+              </a:graphicData>
+            </a:graphic>
+          </wp:inline>
+        </w:drawing>
+      </w:r>
+    </w:p>
+    <w:p>
+      <w:r>
+        <w:br w:type="page"/>
+      </w:r>
+      <w:r>
+        <w:lastRenderedPageBreak/>
+        <w:t>Luca Giandomenico - 900162</w:t>
+      </w:r>
+    </w:p>
+    <w:p>
+      <w:pPr>
+        <w:pStyle w:val="Titolo3"/>
+      </w:pPr>
+      <w:bookmarkStart w:id="14" w:name="_Toc167222684"/>
+      <w:proofErr w:type="spellStart"/>
+      <w:r>
+        <w:t>M</w:t>
+      </w:r>
+      <w:r>
+        <w:t>odifica</w:t>
+      </w:r>
+      <w:r>
+        <w:t>PacchettoVacanza</w:t>
+      </w:r>
+      <w:bookmarkEnd w:id="14"/>
+      <w:proofErr w:type="spellEnd"/>
+    </w:p>
+    <w:p/>
+    <w:p/>
+    <w:p/>
+    <w:p/>
+    <w:p/>
+    <w:p/>
+    <w:p>
+      <w:pPr>
+        <w:jc w:val="left"/>
+        <w:rPr>
+          <w:rFonts w:ascii="Avenir Next LT Pro" w:eastAsiaTheme="majorEastAsia" w:hAnsi="Avenir Next LT Pro" w:cstheme="majorBidi"/>
+          <w:b/>
+          <w:bCs/>
+          <w:i/>
+          <w:color w:val="1CADE4" w:themeColor="accent1"/>
+          <w:sz w:val="36"/>
+          <w:szCs w:val="24"/>
+        </w:rPr>
+      </w:pPr>
+      <w:r>
+        <w:rPr>
+          <w:noProof/>
+        </w:rPr>
+        <w:drawing>
+          <wp:inline distT="0" distB="0" distL="0" distR="0" wp14:anchorId="7F014147" wp14:editId="6D5E34EB">
+            <wp:extent cx="6516175" cy="3343275"/>
+            <wp:effectExtent l="0" t="0" r="0" b="0"/>
+            <wp:docPr id="1462146860" name="Immagine 7" descr="Immagine che contiene testo, schermata, linea, Parallelo&#10;&#10;Descrizione generata automaticamente"/>
+            <wp:cNvGraphicFramePr>
+              <a:graphicFrameLocks xmlns:a="http://schemas.openxmlformats.org/drawingml/2006/main" noChangeAspect="1"/>
+            </wp:cNvGraphicFramePr>
+            <a:graphic xmlns:a="http://schemas.openxmlformats.org/drawingml/2006/main">
+              <a:graphicData uri="http://schemas.openxmlformats.org/drawingml/2006/picture">
+                <pic:pic xmlns:pic="http://schemas.openxmlformats.org/drawingml/2006/picture">
+                  <pic:nvPicPr>
+                    <pic:cNvPr id="1462146860" name="Immagine 7" descr="Immagine che contiene testo, schermata, linea, Parallelo&#10;&#10;Descrizione generata automaticamente"/>
+                    <pic:cNvPicPr/>
+                  </pic:nvPicPr>
+                  <pic:blipFill>
+                    <a:blip r:embed="rId16">
+                      <a:extLst>
+                        <a:ext uri="{28A0092B-C50C-407E-A947-70E740481C1C}">
+                          <a14:useLocalDpi xmlns:a14="http://schemas.microsoft.com/office/drawing/2010/main" val="0"/>
+                        </a:ext>
+                      </a:extLst>
+                    </a:blip>
+                    <a:stretch>
+                      <a:fillRect/>
+                    </a:stretch>
+                  </pic:blipFill>
+                  <pic:spPr>
+                    <a:xfrm>
+                      <a:off x="0" y="0"/>
+                      <a:ext cx="6521929" cy="3346227"/>
+                    </a:xfrm>
+                    <a:prstGeom prst="rect">
+                      <a:avLst/>
+                    </a:prstGeom>
+                  </pic:spPr>
+                </pic:pic>
+              </a:graphicData>
+            </a:graphic>
+          </wp:inline>
+        </w:drawing>
+      </w:r>
+      <w:r>
+        <w:br w:type="page"/>
+      </w:r>
+    </w:p>
+    <w:p>
+      <w:r>
+        <w:lastRenderedPageBreak/>
+        <w:t>Luca Giandomenico - 900162</w:t>
+      </w:r>
+    </w:p>
+    <w:p>
+      <w:pPr>
+        <w:pStyle w:val="Titolo3"/>
+      </w:pPr>
+      <w:bookmarkStart w:id="15" w:name="_Toc167222685"/>
+      <w:proofErr w:type="spellStart"/>
+      <w:r>
+        <w:t>C</w:t>
+      </w:r>
+      <w:r>
+        <w:t>ancella</w:t>
+      </w:r>
+      <w:r>
+        <w:t>PacchettoVacanza</w:t>
+      </w:r>
+      <w:bookmarkEnd w:id="15"/>
+      <w:proofErr w:type="spellEnd"/>
+    </w:p>
+    <w:p/>
+    <w:p/>
+    <w:p/>
+    <w:p/>
+    <w:p/>
+    <w:p/>
+    <w:p>
+      <w:pPr>
+        <w:jc w:val="left"/>
+        <w:rPr>
+          <w:rFonts w:ascii="Avenir Next LT Pro" w:eastAsiaTheme="majorEastAsia" w:hAnsi="Avenir Next LT Pro" w:cstheme="majorBidi"/>
+          <w:b/>
+          <w:bCs/>
+          <w:i/>
+          <w:color w:val="1CADE4" w:themeColor="accent1"/>
+          <w:sz w:val="16"/>
+          <w:szCs w:val="16"/>
+        </w:rPr>
+      </w:pPr>
+      <w:r>
+        <w:rPr>
+          <w:noProof/>
+          <w:sz w:val="16"/>
+          <w:szCs w:val="16"/>
+        </w:rPr>
+        <w:drawing>
+          <wp:inline distT="0" distB="0" distL="0" distR="0" wp14:anchorId="1CBCE9AC" wp14:editId="48502A40">
+            <wp:extent cx="6687781" cy="3800475"/>
+            <wp:effectExtent l="0" t="0" r="0" b="0"/>
+            <wp:docPr id="1319894206" name="Immagine 8" descr="Immagine che contiene testo, schermata, linea, Parallelo&#10;&#10;Descrizione generata automaticamente"/>
+            <wp:cNvGraphicFramePr>
+              <a:graphicFrameLocks xmlns:a="http://schemas.openxmlformats.org/drawingml/2006/main" noChangeAspect="1"/>
+            </wp:cNvGraphicFramePr>
+            <a:graphic xmlns:a="http://schemas.openxmlformats.org/drawingml/2006/main">
+              <a:graphicData uri="http://schemas.openxmlformats.org/drawingml/2006/picture">
+                <pic:pic xmlns:pic="http://schemas.openxmlformats.org/drawingml/2006/picture">
+                  <pic:nvPicPr>
+                    <pic:cNvPr id="1319894206" name="Immagine 8" descr="Immagine che contiene testo, schermata, linea, Parallelo&#10;&#10;Descrizione generata automaticamente"/>
+                    <pic:cNvPicPr/>
+                  </pic:nvPicPr>
+                  <pic:blipFill>
+                    <a:blip r:embed="rId17">
+                      <a:extLst>
+                        <a:ext uri="{28A0092B-C50C-407E-A947-70E740481C1C}">
+                          <a14:useLocalDpi xmlns:a14="http://schemas.microsoft.com/office/drawing/2010/main" val="0"/>
+                        </a:ext>
+                      </a:extLst>
+                    </a:blip>
+                    <a:stretch>
+                      <a:fillRect/>
+                    </a:stretch>
+                  </pic:blipFill>
+                  <pic:spPr>
+                    <a:xfrm>
+                      <a:off x="0" y="0"/>
+                      <a:ext cx="6692084" cy="3802920"/>
+                    </a:xfrm>
+                    <a:prstGeom prst="rect">
+                      <a:avLst/>
+                    </a:prstGeom>
+                  </pic:spPr>
+                </pic:pic>
+              </a:graphicData>
+            </a:graphic>
+          </wp:inline>
+        </w:drawing>
+      </w:r>
+      <w:r>
+        <w:rPr>
+          <w:sz w:val="16"/>
+          <w:szCs w:val="16"/>
+        </w:rPr>
+        <w:br w:type="page"/>
+      </w:r>
+    </w:p>
+    <w:p>
+      <w:r>
+        <w:lastRenderedPageBreak/>
+        <w:t xml:space="preserve">Denis </w:t>
+      </w:r>
+      <w:proofErr w:type="spellStart"/>
+      <w:r>
+        <w:t>Degeratu</w:t>
+      </w:r>
+      <w:proofErr w:type="spellEnd"/>
+      <w:r>
+        <w:t xml:space="preserve"> - </w:t>
+      </w:r>
+      <w:r>
+        <w:t>895835</w:t>
+      </w:r>
+    </w:p>
+    <w:p>
+      <w:pPr>
+        <w:pStyle w:val="Titolo3"/>
+      </w:pPr>
+      <w:bookmarkStart w:id="16" w:name="_Toc167222686"/>
+      <w:proofErr w:type="spellStart"/>
+      <w:r>
+        <w:t>C</w:t>
+      </w:r>
+      <w:r>
+        <w:t>ancellaP</w:t>
+      </w:r>
+      <w:r>
+        <w:t>renotazione</w:t>
+      </w:r>
+      <w:bookmarkEnd w:id="16"/>
+      <w:proofErr w:type="spellEnd"/>
     </w:p>
     <w:p>
       <w:pPr>
@@ -8011,7 +8764,137 @@
           <w:szCs w:val="16"/>
         </w:rPr>
       </w:pPr>
+    </w:p>
+    <w:p>
+      <w:pPr>
+        <w:jc w:val="left"/>
+        <w:rPr>
+          <w:sz w:val="16"/>
+          <w:szCs w:val="16"/>
+        </w:rPr>
+      </w:pPr>
+    </w:p>
+    <w:p>
+      <w:pPr>
+        <w:jc w:val="left"/>
+        <w:rPr>
+          <w:sz w:val="16"/>
+          <w:szCs w:val="16"/>
+        </w:rPr>
+      </w:pPr>
+    </w:p>
+    <w:p>
+      <w:pPr>
+        <w:jc w:val="left"/>
+        <w:rPr>
+          <w:sz w:val="16"/>
+          <w:szCs w:val="16"/>
+        </w:rPr>
+      </w:pPr>
+    </w:p>
+    <w:p>
+      <w:pPr>
+        <w:jc w:val="left"/>
+        <w:rPr>
+          <w:sz w:val="16"/>
+          <w:szCs w:val="16"/>
+        </w:rPr>
+      </w:pPr>
+    </w:p>
+    <w:p>
+      <w:pPr>
+        <w:jc w:val="center"/>
+        <w:rPr>
+          <w:sz w:val="16"/>
+          <w:szCs w:val="16"/>
+        </w:rPr>
+      </w:pPr>
+    </w:p>
+    <w:p>
+      <w:pPr>
+        <w:jc w:val="left"/>
+        <w:rPr>
+          <w:rFonts w:ascii="Avenir Next LT Pro" w:eastAsiaTheme="majorEastAsia" w:hAnsi="Avenir Next LT Pro" w:cstheme="majorBidi"/>
+          <w:b/>
+          <w:bCs/>
+          <w:i/>
+          <w:color w:val="1CADE4" w:themeColor="accent1"/>
+          <w:sz w:val="16"/>
+          <w:szCs w:val="16"/>
+        </w:rPr>
+      </w:pPr>
       <w:r>
+        <w:rPr>
+          <w:rFonts w:ascii="Avenir Next LT Pro" w:eastAsiaTheme="majorEastAsia" w:hAnsi="Avenir Next LT Pro" w:cstheme="majorBidi"/>
+          <w:b/>
+          <w:bCs/>
+          <w:i/>
+          <w:noProof/>
+          <w:color w:val="1CADE4" w:themeColor="accent1"/>
+          <w:sz w:val="16"/>
+          <w:szCs w:val="16"/>
+        </w:rPr>
+        <w:drawing>
+          <wp:inline distT="0" distB="0" distL="0" distR="0" wp14:anchorId="6BE4D30F" wp14:editId="3F8A1719">
+            <wp:extent cx="6531882" cy="3324225"/>
+            <wp:effectExtent l="0" t="0" r="0" b="0"/>
+            <wp:docPr id="606881662" name="Immagine 10" descr="Immagine che contiene testo, schermata, diagramma, Parallelo&#10;&#10;Descrizione generata automaticamente"/>
+            <wp:cNvGraphicFramePr>
+              <a:graphicFrameLocks xmlns:a="http://schemas.openxmlformats.org/drawingml/2006/main" noChangeAspect="1"/>
+            </wp:cNvGraphicFramePr>
+            <a:graphic xmlns:a="http://schemas.openxmlformats.org/drawingml/2006/main">
+              <a:graphicData uri="http://schemas.openxmlformats.org/drawingml/2006/picture">
+                <pic:pic xmlns:pic="http://schemas.openxmlformats.org/drawingml/2006/picture">
+                  <pic:nvPicPr>
+                    <pic:cNvPr id="606881662" name="Immagine 10" descr="Immagine che contiene testo, schermata, diagramma, Parallelo&#10;&#10;Descrizione generata automaticamente"/>
+                    <pic:cNvPicPr/>
+                  </pic:nvPicPr>
+                  <pic:blipFill>
+                    <a:blip r:embed="rId18">
+                      <a:extLst>
+                        <a:ext uri="{28A0092B-C50C-407E-A947-70E740481C1C}">
+                          <a14:useLocalDpi xmlns:a14="http://schemas.microsoft.com/office/drawing/2010/main" val="0"/>
+                        </a:ext>
+                      </a:extLst>
+                    </a:blip>
+                    <a:stretch>
+                      <a:fillRect/>
+                    </a:stretch>
+                  </pic:blipFill>
+                  <pic:spPr>
+                    <a:xfrm>
+                      <a:off x="0" y="0"/>
+                      <a:ext cx="6532154" cy="3324363"/>
+                    </a:xfrm>
+                    <a:prstGeom prst="rect">
+                      <a:avLst/>
+                    </a:prstGeom>
+                  </pic:spPr>
+                </pic:pic>
+              </a:graphicData>
+            </a:graphic>
+          </wp:inline>
+        </w:drawing>
+      </w:r>
+    </w:p>
+    <w:p>
+      <w:pPr>
+        <w:jc w:val="left"/>
+        <w:rPr>
+          <w:rFonts w:ascii="Avenir Next LT Pro" w:eastAsiaTheme="majorEastAsia" w:hAnsi="Avenir Next LT Pro" w:cstheme="majorBidi"/>
+          <w:b/>
+          <w:bCs/>
+          <w:i/>
+          <w:color w:val="1CADE4" w:themeColor="accent1"/>
+          <w:sz w:val="16"/>
+          <w:szCs w:val="16"/>
+        </w:rPr>
+      </w:pPr>
+      <w:r>
+        <w:rPr>
+          <w:sz w:val="16"/>
+          <w:szCs w:val="16"/>
+        </w:rPr>
         <w:br w:type="page"/>
       </w:r>
     </w:p>
@@ -8021,21 +8904,18 @@
         <w:t>Gaetano La Rocca</w:t>
       </w:r>
       <w:r>
-        <w:t xml:space="preserve"> - </w:t>
-      </w:r>
-      <w:r>
-        <w:t>895887</w:t>
+        <w:t xml:space="preserve"> - 895887</w:t>
       </w:r>
     </w:p>
     <w:p>
       <w:pPr>
         <w:pStyle w:val="Titolo1"/>
       </w:pPr>
-      <w:bookmarkStart w:id="13" w:name="_Toc167091953"/>
+      <w:bookmarkStart w:id="17" w:name="_Toc167222687"/>
       <w:r>
         <w:t>Contratti</w:t>
       </w:r>
-      <w:bookmarkEnd w:id="13"/>
+      <w:bookmarkEnd w:id="17"/>
     </w:p>
     <w:p>
       <w:pPr>
@@ -8045,11 +8925,16 @@
           <w:iCs/>
         </w:rPr>
       </w:pPr>
-      <w:bookmarkStart w:id="14" w:name="_Toc167091954"/>
+      <w:bookmarkStart w:id="18" w:name="_Toc167222688"/>
       <w:r>
-        <w:t>Contratto verificaDati</w:t>
+        <w:t xml:space="preserve">Contratto </w:t>
       </w:r>
-      <w:bookmarkEnd w:id="14"/>
+      <w:proofErr w:type="spellStart"/>
+      <w:r>
+        <w:t>verificaDati</w:t>
+      </w:r>
+      <w:bookmarkEnd w:id="18"/>
+      <w:proofErr w:type="spellEnd"/>
     </w:p>
     <w:tbl>
       <w:tblPr>
@@ -8104,8 +8989,13 @@
             <w:pPr>
               <w:cnfStyle w:val="000000100000" w:firstRow="0" w:lastRow="0" w:firstColumn="0" w:lastColumn="0" w:oddVBand="0" w:evenVBand="0" w:oddHBand="1" w:evenHBand="0" w:firstRowFirstColumn="0" w:firstRowLastColumn="0" w:lastRowFirstColumn="0" w:lastRowLastColumn="0"/>
             </w:pPr>
-            <w:r>
-              <w:t>verificaDati()</w:t>
+            <w:proofErr w:type="spellStart"/>
+            <w:r>
+              <w:t>verificaDati</w:t>
+            </w:r>
+            <w:proofErr w:type="spellEnd"/>
+            <w:r>
+              <w:t>()</w:t>
             </w:r>
           </w:p>
         </w:tc>
@@ -8215,11 +9105,16 @@
       <w:pPr>
         <w:pStyle w:val="Titolo3"/>
       </w:pPr>
-      <w:bookmarkStart w:id="15" w:name="_Toc167091955"/>
+      <w:bookmarkStart w:id="19" w:name="_Toc167222689"/>
       <w:r>
-        <w:t>Contratto InserisciUtente</w:t>
+        <w:t xml:space="preserve">Contratto </w:t>
       </w:r>
-      <w:bookmarkEnd w:id="15"/>
+      <w:proofErr w:type="spellStart"/>
+      <w:r>
+        <w:t>InserisciUtente</w:t>
+      </w:r>
+      <w:bookmarkEnd w:id="19"/>
+      <w:proofErr w:type="spellEnd"/>
     </w:p>
     <w:tbl>
       <w:tblPr>
@@ -8249,9 +9144,11 @@
             <w:r>
               <w:t xml:space="preserve">Contratto </w:t>
             </w:r>
+            <w:proofErr w:type="spellStart"/>
             <w:r>
               <w:t>InserisciUtente</w:t>
             </w:r>
+            <w:proofErr w:type="spellEnd"/>
           </w:p>
         </w:tc>
       </w:tr>
@@ -8282,8 +9179,21 @@
               <w:contextualSpacing/>
               <w:cnfStyle w:val="000000100000" w:firstRow="0" w:lastRow="0" w:firstColumn="0" w:lastColumn="0" w:oddVBand="0" w:evenVBand="0" w:oddHBand="1" w:evenHBand="0" w:firstRowFirstColumn="0" w:firstRowLastColumn="0" w:lastRowFirstColumn="0" w:lastRowLastColumn="0"/>
             </w:pPr>
-            <w:r>
-              <w:t>InserisciUtente(nome, cognome, e-mail, password metodoDiPagamento)</w:t>
+            <w:proofErr w:type="spellStart"/>
+            <w:r>
+              <w:t>InserisciUtente</w:t>
+            </w:r>
+            <w:proofErr w:type="spellEnd"/>
+            <w:r>
+              <w:t xml:space="preserve">(nome, cognome, e-mail, password </w:t>
+            </w:r>
+            <w:proofErr w:type="spellStart"/>
+            <w:r>
+              <w:t>metodoDiPagamento</w:t>
+            </w:r>
+            <w:proofErr w:type="spellEnd"/>
+            <w:r>
+              <w:t>)</w:t>
             </w:r>
           </w:p>
         </w:tc>
@@ -8415,14 +9325,16 @@
       <w:pPr>
         <w:pStyle w:val="Titolo3"/>
       </w:pPr>
-      <w:bookmarkStart w:id="16" w:name="_Toc167091956"/>
+      <w:bookmarkStart w:id="20" w:name="_Toc167222690"/>
       <w:r>
         <w:t xml:space="preserve">Contratto </w:t>
       </w:r>
+      <w:proofErr w:type="spellStart"/>
       <w:r>
         <w:t>effetuaLogin</w:t>
       </w:r>
-      <w:bookmarkEnd w:id="16"/>
+      <w:bookmarkEnd w:id="20"/>
+      <w:proofErr w:type="spellEnd"/>
     </w:p>
     <w:tbl>
       <w:tblPr>
@@ -8451,9 +9363,11 @@
             <w:r>
               <w:t xml:space="preserve">Contratto </w:t>
             </w:r>
+            <w:proofErr w:type="spellStart"/>
             <w:r>
               <w:t>effettuaLogin</w:t>
             </w:r>
+            <w:proofErr w:type="spellEnd"/>
           </w:p>
         </w:tc>
       </w:tr>
@@ -8483,11 +9397,27 @@
                 <w:lang w:val="en-GB"/>
               </w:rPr>
             </w:pPr>
+            <w:proofErr w:type="spellStart"/>
+            <w:proofErr w:type="gramStart"/>
             <w:r>
               <w:rPr>
                 <w:lang w:val="en-GB"/>
               </w:rPr>
-              <w:t>effettuaLogIn(email, password)</w:t>
+              <w:t>effettuaLogIn</w:t>
+            </w:r>
+            <w:proofErr w:type="spellEnd"/>
+            <w:r>
+              <w:rPr>
+                <w:lang w:val="en-GB"/>
+              </w:rPr>
+              <w:t>(</w:t>
+            </w:r>
+            <w:proofErr w:type="gramEnd"/>
+            <w:r>
+              <w:rPr>
+                <w:lang w:val="en-GB"/>
+              </w:rPr>
+              <w:t>email, password)</w:t>
             </w:r>
           </w:p>
         </w:tc>
@@ -8512,9 +9442,11 @@
             <w:pPr>
               <w:cnfStyle w:val="000000000000" w:firstRow="0" w:lastRow="0" w:firstColumn="0" w:lastColumn="0" w:oddVBand="0" w:evenVBand="0" w:oddHBand="0" w:evenHBand="0" w:firstRowFirstColumn="0" w:firstRowLastColumn="0" w:lastRowFirstColumn="0" w:lastRowLastColumn="0"/>
             </w:pPr>
+            <w:proofErr w:type="spellStart"/>
             <w:r>
               <w:t>InserisciPrenotazione</w:t>
             </w:r>
+            <w:proofErr w:type="spellEnd"/>
           </w:p>
         </w:tc>
       </w:tr>
@@ -8571,13 +9503,12 @@
               <w:pStyle w:val="Paragrafoelenco"/>
               <w:numPr>
                 <w:ilvl w:val="0"/>
-                <w:numId w:val="38"/>
+                <w:numId w:val="37"/>
               </w:numPr>
               <w:tabs>
                 <w:tab w:val="left" w:pos="2628"/>
               </w:tabs>
               <w:spacing w:line="256" w:lineRule="auto"/>
-              <w:contextualSpacing w:val="0"/>
               <w:jc w:val="left"/>
               <w:cnfStyle w:val="000000000000" w:firstRow="0" w:lastRow="0" w:firstColumn="0" w:lastColumn="0" w:oddVBand="0" w:evenVBand="0" w:oddHBand="0" w:evenHBand="0" w:firstRowFirstColumn="0" w:firstRowLastColumn="0" w:lastRowFirstColumn="0" w:lastRowLastColumn="0"/>
               <w:rPr>
@@ -8596,11 +9527,16 @@
       <w:pPr>
         <w:pStyle w:val="Titolo3"/>
       </w:pPr>
-      <w:bookmarkStart w:id="17" w:name="_Toc167091957"/>
+      <w:bookmarkStart w:id="21" w:name="_Toc167222691"/>
       <w:r>
-        <w:t>Contratto effetuaRichiestaPrenotazione</w:t>
+        <w:t xml:space="preserve">Contratto </w:t>
       </w:r>
-      <w:bookmarkEnd w:id="17"/>
+      <w:proofErr w:type="spellStart"/>
+      <w:r>
+        <w:t>effetuaRichiestaPrenotazione</w:t>
+      </w:r>
+      <w:bookmarkEnd w:id="21"/>
+      <w:proofErr w:type="spellEnd"/>
     </w:p>
     <w:tbl>
       <w:tblPr>
@@ -8629,9 +9565,11 @@
             <w:r>
               <w:t xml:space="preserve">Contratto </w:t>
             </w:r>
+            <w:proofErr w:type="spellStart"/>
             <w:r>
               <w:t>effettuaRichiestaPrenotazione</w:t>
             </w:r>
+            <w:proofErr w:type="spellEnd"/>
           </w:p>
         </w:tc>
       </w:tr>
@@ -8661,8 +9599,29 @@
               </w:tabs>
               <w:cnfStyle w:val="000000100000" w:firstRow="0" w:lastRow="0" w:firstColumn="0" w:lastColumn="0" w:oddVBand="0" w:evenVBand="0" w:oddHBand="1" w:evenHBand="0" w:firstRowFirstColumn="0" w:firstRowLastColumn="0" w:lastRowFirstColumn="0" w:lastRowLastColumn="0"/>
             </w:pPr>
-            <w:r>
-              <w:t>effettuaRichiestaPrenotazione(descrizioneRichiesta, pagamentoCaparra)</w:t>
+            <w:proofErr w:type="spellStart"/>
+            <w:r>
+              <w:t>effettuaRichiestaPrenotazione</w:t>
+            </w:r>
+            <w:proofErr w:type="spellEnd"/>
+            <w:r>
+              <w:t>(</w:t>
+            </w:r>
+            <w:proofErr w:type="spellStart"/>
+            <w:r>
+              <w:t>descrizioneRichiesta</w:t>
+            </w:r>
+            <w:proofErr w:type="spellEnd"/>
+            <w:r>
+              <w:t xml:space="preserve">, </w:t>
+            </w:r>
+            <w:proofErr w:type="spellStart"/>
+            <w:r>
+              <w:t>pagamentoCaparra</w:t>
+            </w:r>
+            <w:proofErr w:type="spellEnd"/>
+            <w:r>
+              <w:t>)</w:t>
             </w:r>
           </w:p>
         </w:tc>
@@ -8687,9 +9646,11 @@
             <w:pPr>
               <w:cnfStyle w:val="000000000000" w:firstRow="0" w:lastRow="0" w:firstColumn="0" w:lastColumn="0" w:oddVBand="0" w:evenVBand="0" w:oddHBand="0" w:evenHBand="0" w:firstRowFirstColumn="0" w:firstRowLastColumn="0" w:lastRowFirstColumn="0" w:lastRowLastColumn="0"/>
             </w:pPr>
+            <w:proofErr w:type="spellStart"/>
             <w:r>
               <w:t>InserisciPrenotazione</w:t>
             </w:r>
+            <w:proofErr w:type="spellEnd"/>
           </w:p>
         </w:tc>
       </w:tr>
@@ -8743,13 +9704,12 @@
               <w:pStyle w:val="Paragrafoelenco"/>
               <w:numPr>
                 <w:ilvl w:val="0"/>
-                <w:numId w:val="38"/>
+                <w:numId w:val="37"/>
               </w:numPr>
               <w:tabs>
                 <w:tab w:val="left" w:pos="2628"/>
               </w:tabs>
               <w:spacing w:line="256" w:lineRule="auto"/>
-              <w:contextualSpacing w:val="0"/>
               <w:jc w:val="left"/>
               <w:cnfStyle w:val="000000000000" w:firstRow="0" w:lastRow="0" w:firstColumn="0" w:lastColumn="0" w:oddVBand="0" w:evenVBand="0" w:oddHBand="0" w:evenHBand="0" w:firstRowFirstColumn="0" w:firstRowLastColumn="0" w:lastRowFirstColumn="0" w:lastRowLastColumn="0"/>
               <w:rPr>
@@ -8765,9 +9725,8 @@
               <w:pStyle w:val="Paragrafoelenco"/>
               <w:numPr>
                 <w:ilvl w:val="0"/>
-                <w:numId w:val="38"/>
+                <w:numId w:val="37"/>
               </w:numPr>
-              <w:contextualSpacing w:val="0"/>
               <w:cnfStyle w:val="000000000000" w:firstRow="0" w:lastRow="0" w:firstColumn="0" w:lastColumn="0" w:oddVBand="0" w:evenVBand="0" w:oddHBand="0" w:evenHBand="0" w:firstRowFirstColumn="0" w:firstRowLastColumn="0" w:lastRowFirstColumn="0" w:lastRowLastColumn="0"/>
             </w:pPr>
             <w:r>
@@ -8799,11 +9758,16 @@
       <w:pPr>
         <w:pStyle w:val="Titolo3"/>
       </w:pPr>
-      <w:bookmarkStart w:id="18" w:name="_Toc167091958"/>
+      <w:bookmarkStart w:id="22" w:name="_Toc167222692"/>
       <w:r>
-        <w:t>Contratto inserisciSpecifichePacchetto</w:t>
+        <w:t xml:space="preserve">Contratto </w:t>
       </w:r>
-      <w:bookmarkEnd w:id="18"/>
+      <w:proofErr w:type="spellStart"/>
+      <w:r>
+        <w:t>inserisciSpecifichePacchetto</w:t>
+      </w:r>
+      <w:bookmarkEnd w:id="22"/>
+      <w:proofErr w:type="spellEnd"/>
     </w:p>
     <w:tbl>
       <w:tblPr>
@@ -8832,9 +9796,11 @@
             <w:r>
               <w:t xml:space="preserve">Contratto </w:t>
             </w:r>
+            <w:proofErr w:type="spellStart"/>
             <w:r>
               <w:t>inserisciSpecifichePacchetto</w:t>
             </w:r>
+            <w:proofErr w:type="spellEnd"/>
           </w:p>
         </w:tc>
       </w:tr>
@@ -8861,8 +9827,39 @@
             <w:pPr>
               <w:cnfStyle w:val="000000100000" w:firstRow="0" w:lastRow="0" w:firstColumn="0" w:lastColumn="0" w:oddVBand="0" w:evenVBand="0" w:oddHBand="1" w:evenHBand="0" w:firstRowFirstColumn="0" w:firstRowLastColumn="0" w:lastRowFirstColumn="0" w:lastRowLastColumn="0"/>
             </w:pPr>
-            <w:r>
-              <w:t>inserisciSpecifichePacchetto(id, costo, dataInizio, dataFine, tipologia, numeroPersone, hotel, trasporto)</w:t>
+            <w:proofErr w:type="spellStart"/>
+            <w:r>
+              <w:t>inserisciSpecifichePacchetto</w:t>
+            </w:r>
+            <w:proofErr w:type="spellEnd"/>
+            <w:r>
+              <w:t xml:space="preserve">(id, costo, </w:t>
+            </w:r>
+            <w:proofErr w:type="spellStart"/>
+            <w:r>
+              <w:t>dataInizio</w:t>
+            </w:r>
+            <w:proofErr w:type="spellEnd"/>
+            <w:r>
+              <w:t xml:space="preserve">, </w:t>
+            </w:r>
+            <w:proofErr w:type="spellStart"/>
+            <w:proofErr w:type="gramStart"/>
+            <w:r>
+              <w:t>dataFine</w:t>
+            </w:r>
+            <w:proofErr w:type="spellEnd"/>
+            <w:proofErr w:type="gramEnd"/>
+            <w:r>
+              <w:t xml:space="preserve">, tipologia, </w:t>
+            </w:r>
+            <w:proofErr w:type="spellStart"/>
+            <w:r>
+              <w:t>numeroPersone</w:t>
+            </w:r>
+            <w:proofErr w:type="spellEnd"/>
+            <w:r>
+              <w:t>, hotel, trasporto)</w:t>
             </w:r>
           </w:p>
         </w:tc>
@@ -8887,9 +9884,11 @@
             <w:pPr>
               <w:cnfStyle w:val="000000000000" w:firstRow="0" w:lastRow="0" w:firstColumn="0" w:lastColumn="0" w:oddVBand="0" w:evenVBand="0" w:oddHBand="0" w:evenHBand="0" w:firstRowFirstColumn="0" w:firstRowLastColumn="0" w:lastRowFirstColumn="0" w:lastRowLastColumn="0"/>
             </w:pPr>
+            <w:proofErr w:type="spellStart"/>
             <w:r>
               <w:t>InserisciPacchettoVacanza</w:t>
             </w:r>
+            <w:proofErr w:type="spellEnd"/>
           </w:p>
         </w:tc>
       </w:tr>
@@ -8980,6 +9979,7 @@
         </w:rPr>
         <w:t xml:space="preserve">Contratto </w:t>
       </w:r>
+      <w:proofErr w:type="spellStart"/>
       <w:r>
         <w:rPr>
           <w:rFonts w:ascii="Avenir Next LT Pro" w:eastAsiaTheme="majorEastAsia" w:hAnsi="Avenir Next LT Pro" w:cstheme="majorBidi"/>
@@ -8992,6 +9992,7 @@
         </w:rPr>
         <w:t>modificaPacchettoVacanza</w:t>
       </w:r>
+      <w:proofErr w:type="spellEnd"/>
     </w:p>
     <w:tbl>
       <w:tblPr>
@@ -9022,8 +10023,13 @@
               <w:t>Contratto</w:t>
             </w:r>
             <w:r>
-              <w:t xml:space="preserve"> modificaPacchettoVacanza</w:t>
-            </w:r>
+              <w:t xml:space="preserve"> </w:t>
+            </w:r>
+            <w:proofErr w:type="spellStart"/>
+            <w:r>
+              <w:t>modificaPacchettoVacanza</w:t>
+            </w:r>
+            <w:proofErr w:type="spellEnd"/>
           </w:p>
         </w:tc>
       </w:tr>
@@ -9054,8 +10060,13 @@
               <w:contextualSpacing/>
               <w:cnfStyle w:val="000000100000" w:firstRow="0" w:lastRow="0" w:firstColumn="0" w:lastColumn="0" w:oddVBand="0" w:evenVBand="0" w:oddHBand="1" w:evenHBand="0" w:firstRowFirstColumn="0" w:firstRowLastColumn="0" w:lastRowFirstColumn="0" w:lastRowLastColumn="0"/>
             </w:pPr>
-            <w:r>
-              <w:t>modificaPacchettoVacanza()</w:t>
+            <w:proofErr w:type="spellStart"/>
+            <w:r>
+              <w:t>modificaPacchettoVacanza</w:t>
+            </w:r>
+            <w:proofErr w:type="spellEnd"/>
+            <w:r>
+              <w:t>()</w:t>
             </w:r>
           </w:p>
         </w:tc>
@@ -9084,9 +10095,11 @@
               <w:contextualSpacing/>
               <w:cnfStyle w:val="000000000000" w:firstRow="0" w:lastRow="0" w:firstColumn="0" w:lastColumn="0" w:oddVBand="0" w:evenVBand="0" w:oddHBand="0" w:evenHBand="0" w:firstRowFirstColumn="0" w:firstRowLastColumn="0" w:lastRowFirstColumn="0" w:lastRowLastColumn="0"/>
             </w:pPr>
+            <w:proofErr w:type="spellStart"/>
             <w:r>
               <w:t>modificaPacchettoVacanza</w:t>
             </w:r>
+            <w:proofErr w:type="spellEnd"/>
           </w:p>
         </w:tc>
       </w:tr>
@@ -9148,7 +10161,7 @@
               <w:cnfStyle w:val="000000000000" w:firstRow="0" w:lastRow="0" w:firstColumn="0" w:lastColumn="0" w:oddVBand="0" w:evenVBand="0" w:oddHBand="0" w:evenHBand="0" w:firstRowFirstColumn="0" w:firstRowLastColumn="0" w:lastRowFirstColumn="0" w:lastRowLastColumn="0"/>
             </w:pPr>
             <w:r>
-              <w:t>Il pacchetto selezionato viene modificato.</w:t>
+              <w:t>Il pacchetto selezionato viene modificato</w:t>
             </w:r>
           </w:p>
         </w:tc>
@@ -9160,7 +10173,21 @@
       </w:r>
       <w:r>
         <w:lastRenderedPageBreak/>
-        <w:t>Denis Degeratu -</w:t>
+        <w:t xml:space="preserve">Denis </w:t>
+      </w:r>
+      <w:proofErr w:type="spellStart"/>
+      <w:r>
+        <w:t>Degeratu</w:t>
+      </w:r>
+      <w:proofErr w:type="spellEnd"/>
+      <w:r>
+        <w:t xml:space="preserve"> -</w:t>
+      </w:r>
+      <w:r>
+        <w:t xml:space="preserve"> </w:t>
+      </w:r>
+      <w:r>
+        <w:t>895835</w:t>
       </w:r>
     </w:p>
     <w:p>
@@ -9168,11 +10195,16 @@
         <w:pStyle w:val="Titolo3"/>
         <w:contextualSpacing/>
       </w:pPr>
-      <w:bookmarkStart w:id="19" w:name="_Toc167091959"/>
+      <w:bookmarkStart w:id="23" w:name="_Toc167222693"/>
       <w:r>
-        <w:t>Contratto 4</w:t>
+        <w:t xml:space="preserve">Contratto </w:t>
       </w:r>
-      <w:bookmarkEnd w:id="19"/>
+      <w:proofErr w:type="spellStart"/>
+      <w:r>
+        <w:t>richiestaCancellazione</w:t>
+      </w:r>
+      <w:bookmarkEnd w:id="23"/>
+      <w:proofErr w:type="spellEnd"/>
     </w:p>
     <w:tbl>
       <w:tblPr>
@@ -9202,6 +10234,14 @@
             <w:r>
               <w:t>Contratto</w:t>
             </w:r>
+            <w:r>
+              <w:t xml:space="preserve"> </w:t>
+            </w:r>
+            <w:proofErr w:type="spellStart"/>
+            <w:r>
+              <w:t>richiestaCancellazione</w:t>
+            </w:r>
+            <w:proofErr w:type="spellEnd"/>
           </w:p>
         </w:tc>
       </w:tr>
@@ -9232,6 +10272,14 @@
               <w:contextualSpacing/>
               <w:cnfStyle w:val="000000100000" w:firstRow="0" w:lastRow="0" w:firstColumn="0" w:lastColumn="0" w:oddVBand="0" w:evenVBand="0" w:oddHBand="1" w:evenHBand="0" w:firstRowFirstColumn="0" w:firstRowLastColumn="0" w:lastRowFirstColumn="0" w:lastRowLastColumn="0"/>
             </w:pPr>
+            <w:proofErr w:type="spellStart"/>
+            <w:r>
+              <w:t>richiestaCancellazione</w:t>
+            </w:r>
+            <w:proofErr w:type="spellEnd"/>
+            <w:r>
+              <w:t>()</w:t>
+            </w:r>
           </w:p>
         </w:tc>
       </w:tr>
@@ -9259,6 +10307,11 @@
               <w:contextualSpacing/>
               <w:cnfStyle w:val="000000000000" w:firstRow="0" w:lastRow="0" w:firstColumn="0" w:lastColumn="0" w:oddVBand="0" w:evenVBand="0" w:oddHBand="0" w:evenHBand="0" w:firstRowFirstColumn="0" w:firstRowLastColumn="0" w:lastRowFirstColumn="0" w:lastRowLastColumn="0"/>
             </w:pPr>
+            <w:proofErr w:type="spellStart"/>
+            <w:r>
+              <w:t>cancellaPrenotazione</w:t>
+            </w:r>
+            <w:proofErr w:type="spellEnd"/>
           </w:p>
         </w:tc>
       </w:tr>
@@ -9286,9 +10339,42 @@
           </w:tcPr>
           <w:p>
             <w:pPr>
-              <w:contextualSpacing/>
+              <w:pStyle w:val="Paragrafoelenco"/>
+              <w:numPr>
+                <w:ilvl w:val="0"/>
+                <w:numId w:val="39"/>
+              </w:numPr>
               <w:cnfStyle w:val="000000100000" w:firstRow="0" w:lastRow="0" w:firstColumn="0" w:lastColumn="0" w:oddVBand="0" w:evenVBand="0" w:oddHBand="1" w:evenHBand="0" w:firstRowFirstColumn="0" w:firstRowLastColumn="0" w:lastRowFirstColumn="0" w:lastRowLastColumn="0"/>
             </w:pPr>
+            <w:r>
+              <w:t>L’utente deve essere autenticato</w:t>
+            </w:r>
+          </w:p>
+          <w:p>
+            <w:pPr>
+              <w:pStyle w:val="Paragrafoelenco"/>
+              <w:numPr>
+                <w:ilvl w:val="0"/>
+                <w:numId w:val="39"/>
+              </w:numPr>
+              <w:cnfStyle w:val="000000100000" w:firstRow="0" w:lastRow="0" w:firstColumn="0" w:lastColumn="0" w:oddVBand="0" w:evenVBand="0" w:oddHBand="1" w:evenHBand="0" w:firstRowFirstColumn="0" w:firstRowLastColumn="0" w:lastRowFirstColumn="0" w:lastRowLastColumn="0"/>
+            </w:pPr>
+            <w:r>
+              <w:t>L’id della prenotazione deve corrispondere all’utente autentificato</w:t>
+            </w:r>
+          </w:p>
+          <w:p>
+            <w:pPr>
+              <w:pStyle w:val="Paragrafoelenco"/>
+              <w:numPr>
+                <w:ilvl w:val="0"/>
+                <w:numId w:val="39"/>
+              </w:numPr>
+              <w:cnfStyle w:val="000000100000" w:firstRow="0" w:lastRow="0" w:firstColumn="0" w:lastColumn="0" w:oddVBand="0" w:evenVBand="0" w:oddHBand="1" w:evenHBand="0" w:firstRowFirstColumn="0" w:firstRowLastColumn="0" w:lastRowFirstColumn="0" w:lastRowLastColumn="0"/>
+            </w:pPr>
+            <w:r>
+              <w:t>La prenotazione deve essere cancellabile (prenotazione scaduta, prenotazione già cancellata)</w:t>
+            </w:r>
           </w:p>
         </w:tc>
       </w:tr>
@@ -9316,6 +10402,18 @@
               <w:contextualSpacing/>
               <w:cnfStyle w:val="000000000000" w:firstRow="0" w:lastRow="0" w:firstColumn="0" w:lastColumn="0" w:oddVBand="0" w:evenVBand="0" w:oddHBand="0" w:evenHBand="0" w:firstRowFirstColumn="0" w:firstRowLastColumn="0" w:lastRowFirstColumn="0" w:lastRowLastColumn="0"/>
             </w:pPr>
+            <w:r>
+              <w:t>Il sistema manda la richiesta di cancellazione all’operatore</w:t>
+            </w:r>
+          </w:p>
+          <w:p>
+            <w:pPr>
+              <w:contextualSpacing/>
+              <w:cnfStyle w:val="000000000000" w:firstRow="0" w:lastRow="0" w:firstColumn="0" w:lastColumn="0" w:oddVBand="0" w:evenVBand="0" w:oddHBand="0" w:evenHBand="0" w:firstRowFirstColumn="0" w:firstRowLastColumn="0" w:lastRowFirstColumn="0" w:lastRowLastColumn="0"/>
+            </w:pPr>
+            <w:r>
+              <w:t>L’utente viene notificato che la richiesta è in fase di elaborazione</w:t>
+            </w:r>
           </w:p>
         </w:tc>
       </w:tr>
@@ -9331,11 +10429,16 @@
         <w:pStyle w:val="Titolo3"/>
         <w:contextualSpacing/>
       </w:pPr>
-      <w:bookmarkStart w:id="20" w:name="_Toc167091960"/>
+      <w:bookmarkStart w:id="24" w:name="_Toc167222694"/>
       <w:r>
-        <w:t>Contratto 5</w:t>
+        <w:t xml:space="preserve">Contratto </w:t>
       </w:r>
-      <w:bookmarkEnd w:id="20"/>
+      <w:proofErr w:type="spellStart"/>
+      <w:r>
+        <w:t>confermaCancellazione</w:t>
+      </w:r>
+      <w:bookmarkEnd w:id="24"/>
+      <w:proofErr w:type="spellEnd"/>
     </w:p>
     <w:tbl>
       <w:tblPr>
@@ -9365,6 +10468,14 @@
             <w:r>
               <w:t>Contratto</w:t>
             </w:r>
+            <w:r>
+              <w:t xml:space="preserve"> </w:t>
+            </w:r>
+            <w:proofErr w:type="spellStart"/>
+            <w:r>
+              <w:t>confermaCancellazione</w:t>
+            </w:r>
+            <w:proofErr w:type="spellEnd"/>
           </w:p>
         </w:tc>
       </w:tr>
@@ -9395,6 +10506,14 @@
               <w:contextualSpacing/>
               <w:cnfStyle w:val="000000100000" w:firstRow="0" w:lastRow="0" w:firstColumn="0" w:lastColumn="0" w:oddVBand="0" w:evenVBand="0" w:oddHBand="1" w:evenHBand="0" w:firstRowFirstColumn="0" w:firstRowLastColumn="0" w:lastRowFirstColumn="0" w:lastRowLastColumn="0"/>
             </w:pPr>
+            <w:proofErr w:type="spellStart"/>
+            <w:r>
+              <w:t>confermaCancellazione</w:t>
+            </w:r>
+            <w:proofErr w:type="spellEnd"/>
+            <w:r>
+              <w:t>()</w:t>
+            </w:r>
           </w:p>
         </w:tc>
       </w:tr>
@@ -9422,6 +10541,11 @@
               <w:contextualSpacing/>
               <w:cnfStyle w:val="000000000000" w:firstRow="0" w:lastRow="0" w:firstColumn="0" w:lastColumn="0" w:oddVBand="0" w:evenVBand="0" w:oddHBand="0" w:evenHBand="0" w:firstRowFirstColumn="0" w:firstRowLastColumn="0" w:lastRowFirstColumn="0" w:lastRowLastColumn="0"/>
             </w:pPr>
+            <w:proofErr w:type="spellStart"/>
+            <w:r>
+              <w:t>cancellaPrenotazione</w:t>
+            </w:r>
+            <w:proofErr w:type="spellEnd"/>
           </w:p>
         </w:tc>
       </w:tr>
@@ -9452,6 +10576,9 @@
               <w:contextualSpacing/>
               <w:cnfStyle w:val="000000100000" w:firstRow="0" w:lastRow="0" w:firstColumn="0" w:lastColumn="0" w:oddVBand="0" w:evenVBand="0" w:oddHBand="1" w:evenHBand="0" w:firstRowFirstColumn="0" w:firstRowLastColumn="0" w:lastRowFirstColumn="0" w:lastRowLastColumn="0"/>
             </w:pPr>
+            <w:r>
+              <w:t>Pende una richiesta di cancellazione inoltrata dal sistema</w:t>
+            </w:r>
           </w:p>
         </w:tc>
       </w:tr>
@@ -9476,9 +10603,42 @@
           </w:tcPr>
           <w:p>
             <w:pPr>
-              <w:contextualSpacing/>
+              <w:pStyle w:val="Paragrafoelenco"/>
+              <w:numPr>
+                <w:ilvl w:val="0"/>
+                <w:numId w:val="40"/>
+              </w:numPr>
               <w:cnfStyle w:val="000000000000" w:firstRow="0" w:lastRow="0" w:firstColumn="0" w:lastColumn="0" w:oddVBand="0" w:evenVBand="0" w:oddHBand="0" w:evenHBand="0" w:firstRowFirstColumn="0" w:firstRowLastColumn="0" w:lastRowFirstColumn="0" w:lastRowLastColumn="0"/>
             </w:pPr>
+            <w:r>
+              <w:t>La prenotazione viene cancellata e non è più associata all’utente</w:t>
+            </w:r>
+          </w:p>
+          <w:p>
+            <w:pPr>
+              <w:pStyle w:val="Paragrafoelenco"/>
+              <w:numPr>
+                <w:ilvl w:val="0"/>
+                <w:numId w:val="40"/>
+              </w:numPr>
+              <w:cnfStyle w:val="000000000000" w:firstRow="0" w:lastRow="0" w:firstColumn="0" w:lastColumn="0" w:oddVBand="0" w:evenVBand="0" w:oddHBand="0" w:evenHBand="0" w:firstRowFirstColumn="0" w:firstRowLastColumn="0" w:lastRowFirstColumn="0" w:lastRowLastColumn="0"/>
+            </w:pPr>
+            <w:r>
+              <w:t>Viene notificato l’utente dell’avvenuta cancellazione</w:t>
+            </w:r>
+          </w:p>
+          <w:p>
+            <w:pPr>
+              <w:pStyle w:val="Paragrafoelenco"/>
+              <w:numPr>
+                <w:ilvl w:val="0"/>
+                <w:numId w:val="40"/>
+              </w:numPr>
+              <w:cnfStyle w:val="000000000000" w:firstRow="0" w:lastRow="0" w:firstColumn="0" w:lastColumn="0" w:oddVBand="0" w:evenVBand="0" w:oddHBand="0" w:evenHBand="0" w:firstRowFirstColumn="0" w:firstRowLastColumn="0" w:lastRowFirstColumn="0" w:lastRowLastColumn="0"/>
+            </w:pPr>
+            <w:r>
+              <w:t>Vengono gestiti eventuali rimborsi (se possibile)</w:t>
+            </w:r>
           </w:p>
         </w:tc>
       </w:tr>
@@ -9505,11 +10665,11 @@
       <w:pPr>
         <w:pStyle w:val="Titolo1"/>
       </w:pPr>
-      <w:bookmarkStart w:id="21" w:name="_Toc167091961"/>
+      <w:bookmarkStart w:id="25" w:name="_Toc167222695"/>
       <w:r>
         <w:t>Architettura Logica</w:t>
       </w:r>
-      <w:bookmarkEnd w:id="21"/>
+      <w:bookmarkEnd w:id="25"/>
     </w:p>
     <w:p>
       <w:pPr>
@@ -9532,31 +10692,36 @@
       <w:pPr>
         <w:pStyle w:val="Titolo1"/>
       </w:pPr>
-      <w:bookmarkStart w:id="22" w:name="_Toc167091962"/>
+      <w:bookmarkStart w:id="26" w:name="_Toc167222696"/>
       <w:r>
         <w:t>Diagramma delle Classi Software</w:t>
       </w:r>
-      <w:bookmarkEnd w:id="22"/>
+      <w:bookmarkEnd w:id="26"/>
     </w:p>
     <w:p>
       <w:pPr>
         <w:pStyle w:val="Titolo2"/>
       </w:pPr>
-      <w:bookmarkStart w:id="23" w:name="_Toc167091963"/>
+      <w:bookmarkStart w:id="27" w:name="_Toc167222697"/>
       <w:r>
         <w:t>Package 1</w:t>
       </w:r>
-      <w:bookmarkEnd w:id="23"/>
+      <w:bookmarkEnd w:id="27"/>
     </w:p>
     <w:p>
       <w:pPr>
         <w:pStyle w:val="Titolo3"/>
       </w:pPr>
-      <w:bookmarkStart w:id="24" w:name="_Toc167091964"/>
+      <w:bookmarkStart w:id="28" w:name="_Toc167222698"/>
+      <w:proofErr w:type="spellStart"/>
       <w:r>
-        <w:t>Sottopackage 1.1</w:t>
+        <w:t>Sottopackage</w:t>
       </w:r>
-      <w:bookmarkEnd w:id="24"/>
+      <w:proofErr w:type="spellEnd"/>
+      <w:r>
+        <w:t xml:space="preserve"> 1.1</w:t>
+      </w:r>
+      <w:bookmarkEnd w:id="28"/>
     </w:p>
     <w:p>
       <w:r>
@@ -9567,11 +10732,16 @@
       <w:pPr>
         <w:pStyle w:val="Titolo3"/>
       </w:pPr>
-      <w:bookmarkStart w:id="25" w:name="_Toc167091965"/>
+      <w:bookmarkStart w:id="29" w:name="_Toc167222699"/>
+      <w:proofErr w:type="spellStart"/>
       <w:r>
-        <w:t>Sottopackage 1.2</w:t>
+        <w:t>Sottopackage</w:t>
       </w:r>
-      <w:bookmarkEnd w:id="25"/>
+      <w:proofErr w:type="spellEnd"/>
+      <w:r>
+        <w:t xml:space="preserve"> 1.2</w:t>
+      </w:r>
+      <w:bookmarkEnd w:id="29"/>
     </w:p>
     <w:p>
       <w:r>
@@ -9599,11 +10769,11 @@
       <w:pPr>
         <w:pStyle w:val="Titolo2"/>
       </w:pPr>
-      <w:bookmarkStart w:id="26" w:name="_Toc167091966"/>
+      <w:bookmarkStart w:id="30" w:name="_Toc167222700"/>
       <w:r>
         <w:t>Package 2</w:t>
       </w:r>
-      <w:bookmarkEnd w:id="26"/>
+      <w:bookmarkEnd w:id="30"/>
     </w:p>
     <w:p>
       <w:r>
@@ -9631,21 +10801,21 @@
       <w:pPr>
         <w:pStyle w:val="Titolo1"/>
       </w:pPr>
-      <w:bookmarkStart w:id="27" w:name="_Toc167091967"/>
+      <w:bookmarkStart w:id="31" w:name="_Toc167222701"/>
       <w:r>
         <w:t>Diagrammi di Sequenza</w:t>
       </w:r>
-      <w:bookmarkEnd w:id="27"/>
+      <w:bookmarkEnd w:id="31"/>
     </w:p>
     <w:p>
       <w:pPr>
         <w:pStyle w:val="Titolo3"/>
       </w:pPr>
-      <w:bookmarkStart w:id="28" w:name="_Toc167091968"/>
+      <w:bookmarkStart w:id="32" w:name="_Toc167222702"/>
       <w:r>
         <w:t>Diagramma di Sequenza 1</w:t>
       </w:r>
-      <w:bookmarkEnd w:id="28"/>
+      <w:bookmarkEnd w:id="32"/>
     </w:p>
     <w:p>
       <w:r>
@@ -9653,9 +10823,11 @@
       </w:r>
     </w:p>
     <w:p>
+      <w:proofErr w:type="spellStart"/>
       <w:r>
         <w:t>etc</w:t>
       </w:r>
+      <w:proofErr w:type="spellEnd"/>
     </w:p>
     <w:p>
       <w:pPr>
@@ -9682,11 +10854,11 @@
       <w:pPr>
         <w:pStyle w:val="Titolo3"/>
       </w:pPr>
-      <w:bookmarkStart w:id="29" w:name="_Toc167091969"/>
+      <w:bookmarkStart w:id="33" w:name="_Toc167222703"/>
       <w:r>
         <w:t>Diagramma di Sequenza 2</w:t>
       </w:r>
-      <w:bookmarkEnd w:id="29"/>
+      <w:bookmarkEnd w:id="33"/>
     </w:p>
     <w:p>
       <w:r>
@@ -9694,9 +10866,11 @@
       </w:r>
     </w:p>
     <w:p>
+      <w:proofErr w:type="spellStart"/>
       <w:r>
         <w:t>etc</w:t>
       </w:r>
+      <w:proofErr w:type="spellEnd"/>
     </w:p>
     <w:p>
       <w:pPr>
@@ -9723,135 +10897,31 @@
       <w:pPr>
         <w:pStyle w:val="Titolo1"/>
       </w:pPr>
-      <w:bookmarkStart w:id="30" w:name="_Toc167091970"/>
+      <w:bookmarkStart w:id="34" w:name="_Toc167222704"/>
       <w:r>
         <w:t>Pattern</w:t>
-      </w:r>
-      <w:bookmarkEnd w:id="30"/>
-    </w:p>
-    <w:p>
-      <w:pPr>
-        <w:pStyle w:val="Titolo2"/>
-      </w:pPr>
-      <w:bookmarkStart w:id="31" w:name="_Toc167091971"/>
-      <w:r>
-        <w:t>Grasp</w:t>
-      </w:r>
-      <w:bookmarkEnd w:id="31"/>
-    </w:p>
-    <w:p>
-      <w:pPr>
-        <w:pStyle w:val="Titolo3"/>
-      </w:pPr>
-      <w:bookmarkStart w:id="32" w:name="_Toc167091972"/>
-      <w:r>
-        <w:t>Pattern 1</w:t>
-      </w:r>
-      <w:bookmarkEnd w:id="32"/>
-    </w:p>
-    <w:p>
-      <w:r>
-        <w:t>[??? immagine, tabella...]</w:t>
-      </w:r>
-    </w:p>
-    <w:p>
-      <w:pPr>
-        <w:jc w:val="left"/>
-      </w:pPr>
-      <w:r>
-        <w:br w:type="page"/>
-      </w:r>
-    </w:p>
-    <w:p>
-      <w:pPr>
-        <w:pStyle w:val="Firmasegreta"/>
-      </w:pPr>
-      <w:r>
-        <w:lastRenderedPageBreak/>
-        <w:t>[Chi ha fatto questa pagina]</w:t>
-      </w:r>
-    </w:p>
-    <w:p>
-      <w:pPr>
-        <w:pStyle w:val="Titolo3"/>
-      </w:pPr>
-      <w:bookmarkStart w:id="33" w:name="_Toc167091973"/>
-      <w:r>
-        <w:t>Pattern 2</w:t>
-      </w:r>
-      <w:bookmarkEnd w:id="33"/>
-    </w:p>
-    <w:p>
-      <w:r>
-        <w:t>[??? immagine, tabella...]</w:t>
-      </w:r>
-    </w:p>
-    <w:p>
-      <w:pPr>
-        <w:jc w:val="left"/>
-      </w:pPr>
-      <w:r>
-        <w:br w:type="page"/>
-      </w:r>
-    </w:p>
-    <w:p>
-      <w:pPr>
-        <w:pStyle w:val="Firmasegreta"/>
-      </w:pPr>
-      <w:r>
-        <w:lastRenderedPageBreak/>
-        <w:t>[Chi ha fatto questa pagina]</w:t>
-      </w:r>
-    </w:p>
-    <w:p>
-      <w:pPr>
-        <w:pStyle w:val="Titolo2"/>
-      </w:pPr>
-      <w:bookmarkStart w:id="34" w:name="_Toc167091974"/>
-      <w:r>
-        <w:t>GoF</w:t>
       </w:r>
       <w:bookmarkEnd w:id="34"/>
     </w:p>
     <w:p>
       <w:pPr>
+        <w:pStyle w:val="Titolo2"/>
+      </w:pPr>
+      <w:bookmarkStart w:id="35" w:name="_Toc167222705"/>
+      <w:proofErr w:type="spellStart"/>
+      <w:r>
+        <w:t>Grasp</w:t>
+      </w:r>
+      <w:bookmarkEnd w:id="35"/>
+      <w:proofErr w:type="spellEnd"/>
+    </w:p>
+    <w:p>
+      <w:pPr>
         <w:pStyle w:val="Titolo3"/>
       </w:pPr>
-      <w:bookmarkStart w:id="35" w:name="_Toc167091975"/>
+      <w:bookmarkStart w:id="36" w:name="_Toc167222706"/>
       <w:r>
         <w:t>Pattern 1</w:t>
-      </w:r>
-      <w:bookmarkEnd w:id="35"/>
-    </w:p>
-    <w:p>
-      <w:r>
-        <w:t>[??? immagine, tabella...]</w:t>
-      </w:r>
-    </w:p>
-    <w:p>
-      <w:pPr>
-        <w:jc w:val="left"/>
-      </w:pPr>
-      <w:r>
-        <w:br w:type="page"/>
-      </w:r>
-    </w:p>
-    <w:p>
-      <w:pPr>
-        <w:pStyle w:val="Firmasegreta"/>
-      </w:pPr>
-      <w:r>
-        <w:lastRenderedPageBreak/>
-        <w:t>[Chi ha fatto questa pagina]</w:t>
-      </w:r>
-    </w:p>
-    <w:p>
-      <w:pPr>
-        <w:pStyle w:val="Titolo3"/>
-      </w:pPr>
-      <w:bookmarkStart w:id="36" w:name="_Toc167091976"/>
-      <w:r>
-        <w:t>Pattern 2</w:t>
       </w:r>
       <w:bookmarkEnd w:id="36"/>
     </w:p>
@@ -9870,14 +10940,124 @@
     </w:p>
     <w:p>
       <w:pPr>
+        <w:pStyle w:val="Firmasegreta"/>
+      </w:pPr>
+      <w:r>
+        <w:lastRenderedPageBreak/>
+        <w:t>[Chi ha fatto questa pagina]</w:t>
+      </w:r>
+    </w:p>
+    <w:p>
+      <w:pPr>
+        <w:pStyle w:val="Titolo3"/>
+      </w:pPr>
+      <w:bookmarkStart w:id="37" w:name="_Toc167222707"/>
+      <w:r>
+        <w:t>Pattern 2</w:t>
+      </w:r>
+      <w:bookmarkEnd w:id="37"/>
+    </w:p>
+    <w:p>
+      <w:r>
+        <w:t>[??? immagine, tabella...]</w:t>
+      </w:r>
+    </w:p>
+    <w:p>
+      <w:pPr>
+        <w:jc w:val="left"/>
+      </w:pPr>
+      <w:r>
+        <w:br w:type="page"/>
+      </w:r>
+    </w:p>
+    <w:p>
+      <w:pPr>
+        <w:pStyle w:val="Firmasegreta"/>
+      </w:pPr>
+      <w:r>
+        <w:lastRenderedPageBreak/>
+        <w:t>[Chi ha fatto questa pagina]</w:t>
+      </w:r>
+    </w:p>
+    <w:p>
+      <w:pPr>
+        <w:pStyle w:val="Titolo2"/>
+      </w:pPr>
+      <w:bookmarkStart w:id="38" w:name="_Toc167222708"/>
+      <w:proofErr w:type="spellStart"/>
+      <w:r>
+        <w:t>GoF</w:t>
+      </w:r>
+      <w:bookmarkEnd w:id="38"/>
+      <w:proofErr w:type="spellEnd"/>
+    </w:p>
+    <w:p>
+      <w:pPr>
+        <w:pStyle w:val="Titolo3"/>
+      </w:pPr>
+      <w:bookmarkStart w:id="39" w:name="_Toc167222709"/>
+      <w:r>
+        <w:t>Pattern 1</w:t>
+      </w:r>
+      <w:bookmarkEnd w:id="39"/>
+    </w:p>
+    <w:p>
+      <w:r>
+        <w:t>[??? immagine, tabella...]</w:t>
+      </w:r>
+    </w:p>
+    <w:p>
+      <w:pPr>
+        <w:jc w:val="left"/>
+      </w:pPr>
+      <w:r>
+        <w:br w:type="page"/>
+      </w:r>
+    </w:p>
+    <w:p>
+      <w:pPr>
+        <w:pStyle w:val="Firmasegreta"/>
+      </w:pPr>
+      <w:r>
+        <w:lastRenderedPageBreak/>
+        <w:t>[Chi ha fatto questa pagina]</w:t>
+      </w:r>
+    </w:p>
+    <w:p>
+      <w:pPr>
+        <w:pStyle w:val="Titolo3"/>
+      </w:pPr>
+      <w:bookmarkStart w:id="40" w:name="_Toc167222710"/>
+      <w:r>
+        <w:t>Pattern 2</w:t>
+      </w:r>
+      <w:bookmarkEnd w:id="40"/>
+    </w:p>
+    <w:p>
+      <w:r>
+        <w:t>[??? immagine, tabella...]</w:t>
+      </w:r>
+    </w:p>
+    <w:p>
+      <w:pPr>
+        <w:jc w:val="left"/>
+      </w:pPr>
+      <w:r>
+        <w:br w:type="page"/>
+      </w:r>
+    </w:p>
+    <w:p>
+      <w:pPr>
         <w:pStyle w:val="Titolo1"/>
       </w:pPr>
-      <w:bookmarkStart w:id="37" w:name="_Toc167091977"/>
+      <w:bookmarkStart w:id="41" w:name="_Toc167222711"/>
+      <w:proofErr w:type="spellStart"/>
       <w:r>
         <w:lastRenderedPageBreak/>
         <w:t>ReadMe</w:t>
       </w:r>
-      <w:bookmarkEnd w:id="37"/>
+      <w:bookmarkEnd w:id="41"/>
+      <w:proofErr w:type="spellEnd"/>
     </w:p>
     <w:p>
       <w:r>
@@ -9885,8 +11065,8 @@
       </w:r>
     </w:p>
     <w:sectPr>
-      <w:headerReference w:type="default" r:id="rId13"/>
-      <w:footerReference w:type="default" r:id="rId14"/>
+      <w:headerReference w:type="default" r:id="rId19"/>
+      <w:footerReference w:type="default" r:id="rId20"/>
       <w:pgSz w:w="11906" w:h="16838" w:code="9"/>
       <w:pgMar w:top="1417" w:right="1134" w:bottom="1134" w:left="1134" w:header="708" w:footer="708" w:gutter="0"/>
       <w:cols w:space="708"/>
@@ -10119,7 +11299,25 @@
                     <w:i/>
                     <w:iCs/>
                   </w:rPr>
-                  <w:t>– CdL Informatica @</w:t>
+                  <w:t xml:space="preserve">– </w:t>
+                </w:r>
+                <w:proofErr w:type="spellStart"/>
+                <w:r>
+                  <w:rPr>
+                    <w:rFonts w:ascii="Avenir Next LT Pro" w:hAnsi="Avenir Next LT Pro"/>
+                    <w:i/>
+                    <w:iCs/>
+                  </w:rPr>
+                  <w:t>CdL</w:t>
+                </w:r>
+                <w:proofErr w:type="spellEnd"/>
+                <w:r>
+                  <w:rPr>
+                    <w:rFonts w:ascii="Avenir Next LT Pro" w:hAnsi="Avenir Next LT Pro"/>
+                    <w:i/>
+                    <w:iCs/>
+                  </w:rPr>
+                  <w:t xml:space="preserve"> Informatica @</w:t>
                 </w:r>
                 <w:r>
                   <w:rPr>
@@ -10141,7 +11339,7 @@
         <w:noProof/>
       </w:rPr>
       <w:pict w14:anchorId="4A4D94AE">
-        <v:shape id="Goccia 2" o:spid="_x0000_s1026" style="position:absolute;left:0;text-align:left;margin-left:-5.6pt;margin-top:0;width:51pt;height:51pt;flip:y;z-index:251659264;visibility:visible;mso-wrap-style:square;mso-width-percent:0;mso-height-percent:0;mso-wrap-distance-left:9pt;mso-wrap-distance-top:0;mso-wrap-distance-right:9pt;mso-wrap-distance-bottom:0;mso-position-horizontal:right;mso-position-horizontal-relative:page;mso-position-vertical:bottom;mso-position-vertical-relative:page;mso-width-percent:0;mso-height-percent:0;mso-width-relative:margin;mso-height-relative:margin;v-text-anchor:middle" coordsize="648000,648000" o:spt="100" o:gfxdata="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" adj="-11796480,,5400" path="m,324000c,145060,145060,,324000,l648000,r,324000c648000,502940,502940,648000,324000,648000,145060,648000,,502940,,324000xe" fillcolor="#1cade4 [3204]" stroked="f" strokeweight="1pt">
+        <v:shape id="Goccia 2" o:spid="_x0000_s1026" style="position:absolute;left:0;text-align:left;margin-left:-6.2pt;margin-top:0;width:51pt;height:51pt;flip:y;z-index:251659264;visibility:visible;mso-wrap-style:square;mso-width-percent:0;mso-height-percent:0;mso-wrap-distance-left:9pt;mso-wrap-distance-top:0;mso-wrap-distance-right:9pt;mso-wrap-distance-bottom:0;mso-position-horizontal:right;mso-position-horizontal-relative:page;mso-position-vertical:bottom;mso-position-vertical-relative:page;mso-width-percent:0;mso-height-percent:0;mso-width-relative:margin;mso-height-relative:margin;v-text-anchor:middle" coordsize="648000,648000" o:spt="100" o:gfxdata="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" adj="-11796480,,5400" path="m,324000c,145060,145060,,324000,l648000,r,324000c648000,502940,502940,648000,324000,648000,145060,648000,,502940,,324000xe" fillcolor="#1cade4 [3204]" stroked="f" strokeweight="1pt">
           <v:fill color2="#335b74 [3215]" angle="135" focus="100%" type="gradient"/>
           <v:stroke joinstyle="miter"/>
           <v:formulas/>
@@ -10216,7 +11414,7 @@
         <w:rPr>
           <w:noProof/>
         </w:rPr>
-        <w:t>Luca Giandomenico – 900162</w:t>
+        <w:t>Sommario</w:t>
       </w:r>
       <w:r>
         <w:rPr>
@@ -10327,6 +11525,119 @@
     </w:lvl>
   </w:abstractNum>
   <w:abstractNum w:abstractNumId="1" w15:restartNumberingAfterBreak="0">
+    <w:nsid w:val="0B1733F2"/>
+    <w:multiLevelType w:val="hybridMultilevel"/>
+    <w:tmpl w:val="219849CE"/>
+    <w:lvl w:ilvl="0" w:tplc="04100001">
+      <w:start w:val="1"/>
+      <w:numFmt w:val="bullet"/>
+      <w:lvlText w:val=""/>
+      <w:lvlJc w:val="left"/>
+      <w:pPr>
+        <w:ind w:left="720" w:hanging="360"/>
+      </w:pPr>
+      <w:rPr>
+        <w:rFonts w:ascii="Symbol" w:hAnsi="Symbol" w:hint="default"/>
+      </w:rPr>
+    </w:lvl>
+    <w:lvl w:ilvl="1" w:tplc="04100003" w:tentative="1">
+      <w:start w:val="1"/>
+      <w:numFmt w:val="bullet"/>
+      <w:lvlText w:val="o"/>
+      <w:lvlJc w:val="left"/>
+      <w:pPr>
+        <w:ind w:left="1440" w:hanging="360"/>
+      </w:pPr>
+      <w:rPr>
+        <w:rFonts w:ascii="Courier New" w:hAnsi="Courier New" w:cs="Courier New" w:hint="default"/>
+      </w:rPr>
+    </w:lvl>
+    <w:lvl w:ilvl="2" w:tplc="04100005" w:tentative="1">
+      <w:start w:val="1"/>
+      <w:numFmt w:val="bullet"/>
+      <w:lvlText w:val=""/>
+      <w:lvlJc w:val="left"/>
+      <w:pPr>
+        <w:ind w:left="2160" w:hanging="360"/>
+      </w:pPr>
+      <w:rPr>
+        <w:rFonts w:ascii="Wingdings" w:hAnsi="Wingdings" w:hint="default"/>
+      </w:rPr>
+    </w:lvl>
+    <w:lvl w:ilvl="3" w:tplc="04100001" w:tentative="1">
+      <w:start w:val="1"/>
+      <w:numFmt w:val="bullet"/>
+      <w:lvlText w:val=""/>
+      <w:lvlJc w:val="left"/>
+      <w:pPr>
+        <w:ind w:left="2880" w:hanging="360"/>
+      </w:pPr>
+      <w:rPr>
+        <w:rFonts w:ascii="Symbol" w:hAnsi="Symbol" w:hint="default"/>
+      </w:rPr>
+    </w:lvl>
+    <w:lvl w:ilvl="4" w:tplc="04100003" w:tentative="1">
+      <w:start w:val="1"/>
+      <w:numFmt w:val="bullet"/>
+      <w:lvlText w:val="o"/>
+      <w:lvlJc w:val="left"/>
+      <w:pPr>
+        <w:ind w:left="3600" w:hanging="360"/>
+      </w:pPr>
+      <w:rPr>
+        <w:rFonts w:ascii="Courier New" w:hAnsi="Courier New" w:cs="Courier New" w:hint="default"/>
+      </w:rPr>
+    </w:lvl>
+    <w:lvl w:ilvl="5" w:tplc="04100005" w:tentative="1">
+      <w:start w:val="1"/>
+      <w:numFmt w:val="bullet"/>
+      <w:lvlText w:val=""/>
+      <w:lvlJc w:val="left"/>
+      <w:pPr>
+        <w:ind w:left="4320" w:hanging="360"/>
+      </w:pPr>
+      <w:rPr>
+        <w:rFonts w:ascii="Wingdings" w:hAnsi="Wingdings" w:hint="default"/>
+      </w:rPr>
+    </w:lvl>
+    <w:lvl w:ilvl="6" w:tplc="04100001" w:tentative="1">
+      <w:start w:val="1"/>
+      <w:numFmt w:val="bullet"/>
+      <w:lvlText w:val=""/>
+      <w:lvlJc w:val="left"/>
+      <w:pPr>
+        <w:ind w:left="5040" w:hanging="360"/>
+      </w:pPr>
+      <w:rPr>
+        <w:rFonts w:ascii="Symbol" w:hAnsi="Symbol" w:hint="default"/>
+      </w:rPr>
+    </w:lvl>
+    <w:lvl w:ilvl="7" w:tplc="04100003" w:tentative="1">
+      <w:start w:val="1"/>
+      <w:numFmt w:val="bullet"/>
+      <w:lvlText w:val="o"/>
+      <w:lvlJc w:val="left"/>
+      <w:pPr>
+        <w:ind w:left="5760" w:hanging="360"/>
+      </w:pPr>
+      <w:rPr>
+        <w:rFonts w:ascii="Courier New" w:hAnsi="Courier New" w:cs="Courier New" w:hint="default"/>
+      </w:rPr>
+    </w:lvl>
+    <w:lvl w:ilvl="8" w:tplc="04100005" w:tentative="1">
+      <w:start w:val="1"/>
+      <w:numFmt w:val="bullet"/>
+      <w:lvlText w:val=""/>
+      <w:lvlJc w:val="left"/>
+      <w:pPr>
+        <w:ind w:left="6480" w:hanging="360"/>
+      </w:pPr>
+      <w:rPr>
+        <w:rFonts w:ascii="Wingdings" w:hAnsi="Wingdings" w:hint="default"/>
+      </w:rPr>
+    </w:lvl>
+  </w:abstractNum>
+  <w:abstractNum w:abstractNumId="2" w15:restartNumberingAfterBreak="0">
     <w:nsid w:val="0D18760F"/>
     <w:multiLevelType w:val="hybridMultilevel"/>
     <w:tmpl w:val="DD1AA8C2"/>
@@ -10412,7 +11723,7 @@
       </w:pPr>
     </w:lvl>
   </w:abstractNum>
-  <w:abstractNum w:abstractNumId="2" w15:restartNumberingAfterBreak="0">
+  <w:abstractNum w:abstractNumId="3" w15:restartNumberingAfterBreak="0">
     <w:nsid w:val="0FEA308E"/>
     <w:multiLevelType w:val="hybridMultilevel"/>
     <w:tmpl w:val="397CD64C"/>
@@ -10525,7 +11836,7 @@
       </w:rPr>
     </w:lvl>
   </w:abstractNum>
-  <w:abstractNum w:abstractNumId="3" w15:restartNumberingAfterBreak="0">
+  <w:abstractNum w:abstractNumId="4" w15:restartNumberingAfterBreak="0">
     <w:nsid w:val="10B34A59"/>
     <w:multiLevelType w:val="hybridMultilevel"/>
     <w:tmpl w:val="9CCE0202"/>
@@ -10611,7 +11922,7 @@
       </w:pPr>
     </w:lvl>
   </w:abstractNum>
-  <w:abstractNum w:abstractNumId="4" w15:restartNumberingAfterBreak="0">
+  <w:abstractNum w:abstractNumId="5" w15:restartNumberingAfterBreak="0">
     <w:nsid w:val="110B0D56"/>
     <w:multiLevelType w:val="hybridMultilevel"/>
     <w:tmpl w:val="A5BA7210"/>
@@ -10697,7 +12008,7 @@
       </w:pPr>
     </w:lvl>
   </w:abstractNum>
-  <w:abstractNum w:abstractNumId="5" w15:restartNumberingAfterBreak="0">
+  <w:abstractNum w:abstractNumId="6" w15:restartNumberingAfterBreak="0">
     <w:nsid w:val="116571EE"/>
     <w:multiLevelType w:val="hybridMultilevel"/>
     <w:tmpl w:val="1E7E0B38"/>
@@ -10810,7 +12121,7 @@
       </w:rPr>
     </w:lvl>
   </w:abstractNum>
-  <w:abstractNum w:abstractNumId="6" w15:restartNumberingAfterBreak="0">
+  <w:abstractNum w:abstractNumId="7" w15:restartNumberingAfterBreak="0">
     <w:nsid w:val="11825517"/>
     <w:multiLevelType w:val="hybridMultilevel"/>
     <w:tmpl w:val="E6725F9C"/>
@@ -10899,7 +12210,7 @@
       </w:pPr>
     </w:lvl>
   </w:abstractNum>
-  <w:abstractNum w:abstractNumId="7" w15:restartNumberingAfterBreak="0">
+  <w:abstractNum w:abstractNumId="8" w15:restartNumberingAfterBreak="0">
     <w:nsid w:val="16FA186A"/>
     <w:multiLevelType w:val="hybridMultilevel"/>
     <w:tmpl w:val="9CCE0202"/>
@@ -10985,7 +12296,7 @@
       </w:pPr>
     </w:lvl>
   </w:abstractNum>
-  <w:abstractNum w:abstractNumId="8" w15:restartNumberingAfterBreak="0">
+  <w:abstractNum w:abstractNumId="9" w15:restartNumberingAfterBreak="0">
     <w:nsid w:val="1C424BED"/>
     <w:multiLevelType w:val="hybridMultilevel"/>
     <w:tmpl w:val="F1D05E02"/>
@@ -11074,7 +12385,7 @@
       </w:pPr>
     </w:lvl>
   </w:abstractNum>
-  <w:abstractNum w:abstractNumId="9" w15:restartNumberingAfterBreak="0">
+  <w:abstractNum w:abstractNumId="10" w15:restartNumberingAfterBreak="0">
     <w:nsid w:val="1D0F6FCC"/>
     <w:multiLevelType w:val="hybridMultilevel"/>
     <w:tmpl w:val="6FF6C9AA"/>
@@ -11160,7 +12471,7 @@
       </w:pPr>
     </w:lvl>
   </w:abstractNum>
-  <w:abstractNum w:abstractNumId="10" w15:restartNumberingAfterBreak="0">
+  <w:abstractNum w:abstractNumId="11" w15:restartNumberingAfterBreak="0">
     <w:nsid w:val="20B456CA"/>
     <w:multiLevelType w:val="hybridMultilevel"/>
     <w:tmpl w:val="B744461E"/>
@@ -11246,7 +12557,7 @@
       </w:pPr>
     </w:lvl>
   </w:abstractNum>
-  <w:abstractNum w:abstractNumId="11" w15:restartNumberingAfterBreak="0">
+  <w:abstractNum w:abstractNumId="12" w15:restartNumberingAfterBreak="0">
     <w:nsid w:val="20F622EC"/>
     <w:multiLevelType w:val="hybridMultilevel"/>
     <w:tmpl w:val="410A6A14"/>
@@ -11359,7 +12670,7 @@
       </w:rPr>
     </w:lvl>
   </w:abstractNum>
-  <w:abstractNum w:abstractNumId="12" w15:restartNumberingAfterBreak="0">
+  <w:abstractNum w:abstractNumId="13" w15:restartNumberingAfterBreak="0">
     <w:nsid w:val="21766C97"/>
     <w:multiLevelType w:val="hybridMultilevel"/>
     <w:tmpl w:val="3A9023F2"/>
@@ -11472,10 +12783,10 @@
       </w:rPr>
     </w:lvl>
   </w:abstractNum>
-  <w:abstractNum w:abstractNumId="13" w15:restartNumberingAfterBreak="0">
+  <w:abstractNum w:abstractNumId="14" w15:restartNumberingAfterBreak="0">
     <w:nsid w:val="23856099"/>
     <w:multiLevelType w:val="hybridMultilevel"/>
-    <w:tmpl w:val="255EE62E"/>
+    <w:tmpl w:val="503202F2"/>
     <w:lvl w:ilvl="0" w:tplc="04100001">
       <w:start w:val="1"/>
       <w:numFmt w:val="bullet"/>
@@ -11585,7 +12896,7 @@
       </w:rPr>
     </w:lvl>
   </w:abstractNum>
-  <w:abstractNum w:abstractNumId="14" w15:restartNumberingAfterBreak="0">
+  <w:abstractNum w:abstractNumId="15" w15:restartNumberingAfterBreak="0">
     <w:nsid w:val="24505193"/>
     <w:multiLevelType w:val="hybridMultilevel"/>
     <w:tmpl w:val="98D49716"/>
@@ -11671,7 +12982,7 @@
       </w:pPr>
     </w:lvl>
   </w:abstractNum>
-  <w:abstractNum w:abstractNumId="15" w15:restartNumberingAfterBreak="0">
+  <w:abstractNum w:abstractNumId="16" w15:restartNumberingAfterBreak="0">
     <w:nsid w:val="291D78AB"/>
     <w:multiLevelType w:val="hybridMultilevel"/>
     <w:tmpl w:val="2D7C5BA2"/>
@@ -11901,7 +13212,7 @@
       </w:rPr>
     </w:lvl>
   </w:abstractNum>
-  <w:abstractNum w:abstractNumId="16" w15:restartNumberingAfterBreak="0">
+  <w:abstractNum w:abstractNumId="17" w15:restartNumberingAfterBreak="0">
     <w:nsid w:val="306E1ADD"/>
     <w:multiLevelType w:val="hybridMultilevel"/>
     <w:tmpl w:val="509833E6"/>
@@ -12013,7 +13324,7 @@
       </w:rPr>
     </w:lvl>
   </w:abstractNum>
-  <w:abstractNum w:abstractNumId="17" w15:restartNumberingAfterBreak="0">
+  <w:abstractNum w:abstractNumId="18" w15:restartNumberingAfterBreak="0">
     <w:nsid w:val="31D905A8"/>
     <w:multiLevelType w:val="hybridMultilevel"/>
     <w:tmpl w:val="5436F4F8"/>
@@ -12126,7 +13437,7 @@
       </w:rPr>
     </w:lvl>
   </w:abstractNum>
-  <w:abstractNum w:abstractNumId="18" w15:restartNumberingAfterBreak="0">
+  <w:abstractNum w:abstractNumId="19" w15:restartNumberingAfterBreak="0">
     <w:nsid w:val="358C6B93"/>
     <w:multiLevelType w:val="hybridMultilevel"/>
     <w:tmpl w:val="8E20FE94"/>
@@ -12212,7 +13523,7 @@
       </w:pPr>
     </w:lvl>
   </w:abstractNum>
-  <w:abstractNum w:abstractNumId="19" w15:restartNumberingAfterBreak="0">
+  <w:abstractNum w:abstractNumId="20" w15:restartNumberingAfterBreak="0">
     <w:nsid w:val="3B4A3539"/>
     <w:multiLevelType w:val="hybridMultilevel"/>
     <w:tmpl w:val="B364B208"/>
@@ -12324,7 +13635,7 @@
       </w:rPr>
     </w:lvl>
   </w:abstractNum>
-  <w:abstractNum w:abstractNumId="20" w15:restartNumberingAfterBreak="0">
+  <w:abstractNum w:abstractNumId="21" w15:restartNumberingAfterBreak="0">
     <w:nsid w:val="3D9E1213"/>
     <w:multiLevelType w:val="hybridMultilevel"/>
     <w:tmpl w:val="B94ACF58"/>
@@ -12437,7 +13748,7 @@
       </w:rPr>
     </w:lvl>
   </w:abstractNum>
-  <w:abstractNum w:abstractNumId="21" w15:restartNumberingAfterBreak="0">
+  <w:abstractNum w:abstractNumId="22" w15:restartNumberingAfterBreak="0">
     <w:nsid w:val="40EA17F9"/>
     <w:multiLevelType w:val="hybridMultilevel"/>
     <w:tmpl w:val="DECE2EAA"/>
@@ -12526,7 +13837,7 @@
       </w:pPr>
     </w:lvl>
   </w:abstractNum>
-  <w:abstractNum w:abstractNumId="22" w15:restartNumberingAfterBreak="0">
+  <w:abstractNum w:abstractNumId="23" w15:restartNumberingAfterBreak="0">
     <w:nsid w:val="44B45E00"/>
     <w:multiLevelType w:val="hybridMultilevel"/>
     <w:tmpl w:val="D450A9DE"/>
@@ -12615,7 +13926,7 @@
       </w:pPr>
     </w:lvl>
   </w:abstractNum>
-  <w:abstractNum w:abstractNumId="23" w15:restartNumberingAfterBreak="0">
+  <w:abstractNum w:abstractNumId="24" w15:restartNumberingAfterBreak="0">
     <w:nsid w:val="47A72014"/>
     <w:multiLevelType w:val="hybridMultilevel"/>
     <w:tmpl w:val="CAC0D3EC"/>
@@ -12728,7 +14039,7 @@
       </w:rPr>
     </w:lvl>
   </w:abstractNum>
-  <w:abstractNum w:abstractNumId="24" w15:restartNumberingAfterBreak="0">
+  <w:abstractNum w:abstractNumId="25" w15:restartNumberingAfterBreak="0">
     <w:nsid w:val="5A287432"/>
     <w:multiLevelType w:val="hybridMultilevel"/>
     <w:tmpl w:val="E5CEB828"/>
@@ -12840,7 +14151,7 @@
       </w:rPr>
     </w:lvl>
   </w:abstractNum>
-  <w:abstractNum w:abstractNumId="25" w15:restartNumberingAfterBreak="0">
+  <w:abstractNum w:abstractNumId="26" w15:restartNumberingAfterBreak="0">
     <w:nsid w:val="5AD02446"/>
     <w:multiLevelType w:val="hybridMultilevel"/>
     <w:tmpl w:val="C18A5606"/>
@@ -12953,7 +14264,7 @@
       </w:rPr>
     </w:lvl>
   </w:abstractNum>
-  <w:abstractNum w:abstractNumId="26" w15:restartNumberingAfterBreak="0">
+  <w:abstractNum w:abstractNumId="27" w15:restartNumberingAfterBreak="0">
     <w:nsid w:val="60DD433C"/>
     <w:multiLevelType w:val="hybridMultilevel"/>
     <w:tmpl w:val="2AB4ACEC"/>
@@ -13042,7 +14353,7 @@
       </w:pPr>
     </w:lvl>
   </w:abstractNum>
-  <w:abstractNum w:abstractNumId="27" w15:restartNumberingAfterBreak="0">
+  <w:abstractNum w:abstractNumId="28" w15:restartNumberingAfterBreak="0">
     <w:nsid w:val="615F3426"/>
     <w:multiLevelType w:val="hybridMultilevel"/>
     <w:tmpl w:val="3F20FA98"/>
@@ -13155,7 +14466,7 @@
       </w:rPr>
     </w:lvl>
   </w:abstractNum>
-  <w:abstractNum w:abstractNumId="28" w15:restartNumberingAfterBreak="0">
+  <w:abstractNum w:abstractNumId="29" w15:restartNumberingAfterBreak="0">
     <w:nsid w:val="697338A1"/>
     <w:multiLevelType w:val="hybridMultilevel"/>
     <w:tmpl w:val="72D861A2"/>
@@ -13268,7 +14579,7 @@
       </w:rPr>
     </w:lvl>
   </w:abstractNum>
-  <w:abstractNum w:abstractNumId="29" w15:restartNumberingAfterBreak="0">
+  <w:abstractNum w:abstractNumId="30" w15:restartNumberingAfterBreak="0">
     <w:nsid w:val="6C2B7E47"/>
     <w:multiLevelType w:val="hybridMultilevel"/>
     <w:tmpl w:val="B75A8C08"/>
@@ -13381,7 +14692,7 @@
       </w:rPr>
     </w:lvl>
   </w:abstractNum>
-  <w:abstractNum w:abstractNumId="30" w15:restartNumberingAfterBreak="0">
+  <w:abstractNum w:abstractNumId="31" w15:restartNumberingAfterBreak="0">
     <w:nsid w:val="6C3B687A"/>
     <w:multiLevelType w:val="hybridMultilevel"/>
     <w:tmpl w:val="A9FA8424"/>
@@ -13467,7 +14778,120 @@
       </w:pPr>
     </w:lvl>
   </w:abstractNum>
-  <w:abstractNum w:abstractNumId="31" w15:restartNumberingAfterBreak="0">
+  <w:abstractNum w:abstractNumId="32" w15:restartNumberingAfterBreak="0">
+    <w:nsid w:val="6D8E3B3D"/>
+    <w:multiLevelType w:val="hybridMultilevel"/>
+    <w:tmpl w:val="9BC8E01A"/>
+    <w:lvl w:ilvl="0" w:tplc="04100001">
+      <w:start w:val="1"/>
+      <w:numFmt w:val="bullet"/>
+      <w:lvlText w:val=""/>
+      <w:lvlJc w:val="left"/>
+      <w:pPr>
+        <w:ind w:left="720" w:hanging="360"/>
+      </w:pPr>
+      <w:rPr>
+        <w:rFonts w:ascii="Symbol" w:hAnsi="Symbol" w:hint="default"/>
+      </w:rPr>
+    </w:lvl>
+    <w:lvl w:ilvl="1" w:tplc="04100003" w:tentative="1">
+      <w:start w:val="1"/>
+      <w:numFmt w:val="bullet"/>
+      <w:lvlText w:val="o"/>
+      <w:lvlJc w:val="left"/>
+      <w:pPr>
+        <w:ind w:left="1440" w:hanging="360"/>
+      </w:pPr>
+      <w:rPr>
+        <w:rFonts w:ascii="Courier New" w:hAnsi="Courier New" w:cs="Courier New" w:hint="default"/>
+      </w:rPr>
+    </w:lvl>
+    <w:lvl w:ilvl="2" w:tplc="04100005" w:tentative="1">
+      <w:start w:val="1"/>
+      <w:numFmt w:val="bullet"/>
+      <w:lvlText w:val=""/>
+      <w:lvlJc w:val="left"/>
+      <w:pPr>
+        <w:ind w:left="2160" w:hanging="360"/>
+      </w:pPr>
+      <w:rPr>
+        <w:rFonts w:ascii="Wingdings" w:hAnsi="Wingdings" w:hint="default"/>
+      </w:rPr>
+    </w:lvl>
+    <w:lvl w:ilvl="3" w:tplc="04100001" w:tentative="1">
+      <w:start w:val="1"/>
+      <w:numFmt w:val="bullet"/>
+      <w:lvlText w:val=""/>
+      <w:lvlJc w:val="left"/>
+      <w:pPr>
+        <w:ind w:left="2880" w:hanging="360"/>
+      </w:pPr>
+      <w:rPr>
+        <w:rFonts w:ascii="Symbol" w:hAnsi="Symbol" w:hint="default"/>
+      </w:rPr>
+    </w:lvl>
+    <w:lvl w:ilvl="4" w:tplc="04100003" w:tentative="1">
+      <w:start w:val="1"/>
+      <w:numFmt w:val="bullet"/>
+      <w:lvlText w:val="o"/>
+      <w:lvlJc w:val="left"/>
+      <w:pPr>
+        <w:ind w:left="3600" w:hanging="360"/>
+      </w:pPr>
+      <w:rPr>
+        <w:rFonts w:ascii="Courier New" w:hAnsi="Courier New" w:cs="Courier New" w:hint="default"/>
+      </w:rPr>
+    </w:lvl>
+    <w:lvl w:ilvl="5" w:tplc="04100005" w:tentative="1">
+      <w:start w:val="1"/>
+      <w:numFmt w:val="bullet"/>
+      <w:lvlText w:val=""/>
+      <w:lvlJc w:val="left"/>
+      <w:pPr>
+        <w:ind w:left="4320" w:hanging="360"/>
+      </w:pPr>
+      <w:rPr>
+        <w:rFonts w:ascii="Wingdings" w:hAnsi="Wingdings" w:hint="default"/>
+      </w:rPr>
+    </w:lvl>
+    <w:lvl w:ilvl="6" w:tplc="04100001" w:tentative="1">
+      <w:start w:val="1"/>
+      <w:numFmt w:val="bullet"/>
+      <w:lvlText w:val=""/>
+      <w:lvlJc w:val="left"/>
+      <w:pPr>
+        <w:ind w:left="5040" w:hanging="360"/>
+      </w:pPr>
+      <w:rPr>
+        <w:rFonts w:ascii="Symbol" w:hAnsi="Symbol" w:hint="default"/>
+      </w:rPr>
+    </w:lvl>
+    <w:lvl w:ilvl="7" w:tplc="04100003" w:tentative="1">
+      <w:start w:val="1"/>
+      <w:numFmt w:val="bullet"/>
+      <w:lvlText w:val="o"/>
+      <w:lvlJc w:val="left"/>
+      <w:pPr>
+        <w:ind w:left="5760" w:hanging="360"/>
+      </w:pPr>
+      <w:rPr>
+        <w:rFonts w:ascii="Courier New" w:hAnsi="Courier New" w:cs="Courier New" w:hint="default"/>
+      </w:rPr>
+    </w:lvl>
+    <w:lvl w:ilvl="8" w:tplc="04100005" w:tentative="1">
+      <w:start w:val="1"/>
+      <w:numFmt w:val="bullet"/>
+      <w:lvlText w:val=""/>
+      <w:lvlJc w:val="left"/>
+      <w:pPr>
+        <w:ind w:left="6480" w:hanging="360"/>
+      </w:pPr>
+      <w:rPr>
+        <w:rFonts w:ascii="Wingdings" w:hAnsi="Wingdings" w:hint="default"/>
+      </w:rPr>
+    </w:lvl>
+  </w:abstractNum>
+  <w:abstractNum w:abstractNumId="33" w15:restartNumberingAfterBreak="0">
     <w:nsid w:val="73DA425E"/>
     <w:multiLevelType w:val="hybridMultilevel"/>
     <w:tmpl w:val="9CCE0202"/>
@@ -13553,7 +14977,7 @@
       </w:pPr>
     </w:lvl>
   </w:abstractNum>
-  <w:abstractNum w:abstractNumId="32" w15:restartNumberingAfterBreak="0">
+  <w:abstractNum w:abstractNumId="34" w15:restartNumberingAfterBreak="0">
     <w:nsid w:val="756870A4"/>
     <w:multiLevelType w:val="hybridMultilevel"/>
     <w:tmpl w:val="4B600196"/>
@@ -13666,7 +15090,7 @@
       </w:rPr>
     </w:lvl>
   </w:abstractNum>
-  <w:abstractNum w:abstractNumId="33" w15:restartNumberingAfterBreak="0">
+  <w:abstractNum w:abstractNumId="35" w15:restartNumberingAfterBreak="0">
     <w:nsid w:val="797128D4"/>
     <w:multiLevelType w:val="hybridMultilevel"/>
     <w:tmpl w:val="9CCE0202"/>
@@ -13752,7 +15176,7 @@
       </w:pPr>
     </w:lvl>
   </w:abstractNum>
-  <w:abstractNum w:abstractNumId="34" w15:restartNumberingAfterBreak="0">
+  <w:abstractNum w:abstractNumId="36" w15:restartNumberingAfterBreak="0">
     <w:nsid w:val="7A462A7A"/>
     <w:multiLevelType w:val="hybridMultilevel"/>
     <w:tmpl w:val="6E1C9E6C"/>
@@ -13841,7 +15265,7 @@
       </w:pPr>
     </w:lvl>
   </w:abstractNum>
-  <w:abstractNum w:abstractNumId="35" w15:restartNumberingAfterBreak="0">
+  <w:abstractNum w:abstractNumId="37" w15:restartNumberingAfterBreak="0">
     <w:nsid w:val="7BD8708B"/>
     <w:multiLevelType w:val="hybridMultilevel"/>
     <w:tmpl w:val="14A44B02"/>
@@ -13954,28 +15378,28 @@
     </w:lvl>
   </w:abstractNum>
   <w:num w:numId="1" w16cid:durableId="293953724">
-    <w:abstractNumId w:val="23"/>
+    <w:abstractNumId w:val="24"/>
   </w:num>
   <w:num w:numId="2" w16cid:durableId="2040471112">
     <w:abstractNumId w:val="0"/>
   </w:num>
   <w:num w:numId="3" w16cid:durableId="996492416">
-    <w:abstractNumId w:val="14"/>
+    <w:abstractNumId w:val="15"/>
   </w:num>
   <w:num w:numId="4" w16cid:durableId="518589950">
-    <w:abstractNumId w:val="6"/>
+    <w:abstractNumId w:val="7"/>
   </w:num>
   <w:num w:numId="5" w16cid:durableId="1057898266">
-    <w:abstractNumId w:val="28"/>
+    <w:abstractNumId w:val="29"/>
   </w:num>
   <w:num w:numId="6" w16cid:durableId="1174414533">
-    <w:abstractNumId w:val="16"/>
+    <w:abstractNumId w:val="17"/>
   </w:num>
   <w:num w:numId="7" w16cid:durableId="198007729">
-    <w:abstractNumId w:val="24"/>
+    <w:abstractNumId w:val="25"/>
   </w:num>
   <w:num w:numId="8" w16cid:durableId="1179470891">
-    <w:abstractNumId w:val="4"/>
+    <w:abstractNumId w:val="5"/>
     <w:lvlOverride w:ilvl="0">
       <w:startOverride w:val="1"/>
     </w:lvlOverride>
@@ -14005,94 +15429,100 @@
     </w:lvlOverride>
   </w:num>
   <w:num w:numId="9" w16cid:durableId="975766735">
+    <w:abstractNumId w:val="3"/>
+  </w:num>
+  <w:num w:numId="10" w16cid:durableId="1728914099">
+    <w:abstractNumId w:val="16"/>
+  </w:num>
+  <w:num w:numId="11" w16cid:durableId="769935541">
+    <w:abstractNumId w:val="26"/>
+  </w:num>
+  <w:num w:numId="12" w16cid:durableId="526800278">
+    <w:abstractNumId w:val="18"/>
+  </w:num>
+  <w:num w:numId="13" w16cid:durableId="1855267987">
+    <w:abstractNumId w:val="4"/>
+  </w:num>
+  <w:num w:numId="14" w16cid:durableId="697700159">
+    <w:abstractNumId w:val="28"/>
+  </w:num>
+  <w:num w:numId="15" w16cid:durableId="354698051">
+    <w:abstractNumId w:val="30"/>
+  </w:num>
+  <w:num w:numId="16" w16cid:durableId="1250229">
+    <w:abstractNumId w:val="21"/>
+  </w:num>
+  <w:num w:numId="17" w16cid:durableId="300577343">
+    <w:abstractNumId w:val="19"/>
+  </w:num>
+  <w:num w:numId="18" w16cid:durableId="983513078">
     <w:abstractNumId w:val="2"/>
   </w:num>
-  <w:num w:numId="10" w16cid:durableId="1728914099">
-    <w:abstractNumId w:val="15"/>
+  <w:num w:numId="19" w16cid:durableId="1461461426">
+    <w:abstractNumId w:val="10"/>
   </w:num>
-  <w:num w:numId="11" w16cid:durableId="769935541">
-    <w:abstractNumId w:val="25"/>
+  <w:num w:numId="20" w16cid:durableId="2092384321">
+    <w:abstractNumId w:val="11"/>
   </w:num>
-  <w:num w:numId="12" w16cid:durableId="526800278">
-    <w:abstractNumId w:val="17"/>
+  <w:num w:numId="21" w16cid:durableId="184246155">
+    <w:abstractNumId w:val="31"/>
   </w:num>
-  <w:num w:numId="13" w16cid:durableId="1855267987">
-    <w:abstractNumId w:val="3"/>
+  <w:num w:numId="22" w16cid:durableId="692339583">
+    <w:abstractNumId w:val="33"/>
   </w:num>
-  <w:num w:numId="14" w16cid:durableId="697700159">
+  <w:num w:numId="23" w16cid:durableId="1340354346">
+    <w:abstractNumId w:val="35"/>
+  </w:num>
+  <w:num w:numId="24" w16cid:durableId="2075467332">
+    <w:abstractNumId w:val="9"/>
+  </w:num>
+  <w:num w:numId="25" w16cid:durableId="268201825">
+    <w:abstractNumId w:val="22"/>
+  </w:num>
+  <w:num w:numId="26" w16cid:durableId="1543707249">
     <w:abstractNumId w:val="27"/>
   </w:num>
-  <w:num w:numId="15" w16cid:durableId="354698051">
-    <w:abstractNumId w:val="29"/>
+  <w:num w:numId="27" w16cid:durableId="66999304">
+    <w:abstractNumId w:val="36"/>
   </w:num>
-  <w:num w:numId="16" w16cid:durableId="1250229">
+  <w:num w:numId="28" w16cid:durableId="364406560">
+    <w:abstractNumId w:val="23"/>
+  </w:num>
+  <w:num w:numId="29" w16cid:durableId="419572096">
+    <w:abstractNumId w:val="12"/>
+  </w:num>
+  <w:num w:numId="30" w16cid:durableId="1023357266">
+    <w:abstractNumId w:val="34"/>
+  </w:num>
+  <w:num w:numId="31" w16cid:durableId="1678189335">
+    <w:abstractNumId w:val="6"/>
+  </w:num>
+  <w:num w:numId="32" w16cid:durableId="1925797654">
+    <w:abstractNumId w:val="5"/>
+  </w:num>
+  <w:num w:numId="33" w16cid:durableId="2036074741">
+    <w:abstractNumId w:val="8"/>
+  </w:num>
+  <w:num w:numId="34" w16cid:durableId="549928162">
     <w:abstractNumId w:val="20"/>
   </w:num>
-  <w:num w:numId="17" w16cid:durableId="300577343">
-    <w:abstractNumId w:val="18"/>
+  <w:num w:numId="35" w16cid:durableId="361825897">
+    <w:abstractNumId w:val="37"/>
   </w:num>
-  <w:num w:numId="18" w16cid:durableId="983513078">
+  <w:num w:numId="36" w16cid:durableId="722680169">
+    <w:abstractNumId w:val="13"/>
+  </w:num>
+  <w:num w:numId="37" w16cid:durableId="1916239183">
+    <w:abstractNumId w:val="14"/>
+  </w:num>
+  <w:num w:numId="38" w16cid:durableId="1039470510">
+    <w:abstractNumId w:val="37"/>
+  </w:num>
+  <w:num w:numId="39" w16cid:durableId="172451039">
     <w:abstractNumId w:val="1"/>
   </w:num>
-  <w:num w:numId="19" w16cid:durableId="1461461426">
-    <w:abstractNumId w:val="9"/>
-  </w:num>
-  <w:num w:numId="20" w16cid:durableId="2092384321">
-    <w:abstractNumId w:val="10"/>
-  </w:num>
-  <w:num w:numId="21" w16cid:durableId="184246155">
-    <w:abstractNumId w:val="30"/>
-  </w:num>
-  <w:num w:numId="22" w16cid:durableId="692339583">
-    <w:abstractNumId w:val="31"/>
-  </w:num>
-  <w:num w:numId="23" w16cid:durableId="1340354346">
-    <w:abstractNumId w:val="33"/>
-  </w:num>
-  <w:num w:numId="24" w16cid:durableId="2075467332">
-    <w:abstractNumId w:val="8"/>
-  </w:num>
-  <w:num w:numId="25" w16cid:durableId="268201825">
-    <w:abstractNumId w:val="21"/>
-  </w:num>
-  <w:num w:numId="26" w16cid:durableId="1543707249">
-    <w:abstractNumId w:val="26"/>
-  </w:num>
-  <w:num w:numId="27" w16cid:durableId="66999304">
-    <w:abstractNumId w:val="34"/>
-  </w:num>
-  <w:num w:numId="28" w16cid:durableId="364406560">
-    <w:abstractNumId w:val="22"/>
-  </w:num>
-  <w:num w:numId="29" w16cid:durableId="419572096">
-    <w:abstractNumId w:val="11"/>
-  </w:num>
-  <w:num w:numId="30" w16cid:durableId="1023357266">
+  <w:num w:numId="40" w16cid:durableId="974261074">
     <w:abstractNumId w:val="32"/>
-  </w:num>
-  <w:num w:numId="31" w16cid:durableId="1678189335">
-    <w:abstractNumId w:val="5"/>
-  </w:num>
-  <w:num w:numId="32" w16cid:durableId="1925797654">
-    <w:abstractNumId w:val="4"/>
-  </w:num>
-  <w:num w:numId="33" w16cid:durableId="2036074741">
-    <w:abstractNumId w:val="7"/>
-  </w:num>
-  <w:num w:numId="34" w16cid:durableId="549928162">
-    <w:abstractNumId w:val="19"/>
-  </w:num>
-  <w:num w:numId="35" w16cid:durableId="361825897">
-    <w:abstractNumId w:val="35"/>
-  </w:num>
-  <w:num w:numId="36" w16cid:durableId="722680169">
-    <w:abstractNumId w:val="12"/>
-  </w:num>
-  <w:num w:numId="37" w16cid:durableId="1916239183">
-    <w:abstractNumId w:val="13"/>
-  </w:num>
-  <w:num w:numId="38" w16cid:durableId="1039470510">
-    <w:abstractNumId w:val="35"/>
   </w:num>
 </w:numbering>
 </file>
@@ -14495,7 +15925,7 @@
   <w:style w:type="paragraph" w:default="1" w:styleId="Normale">
     <w:name w:val="Normal"/>
     <w:qFormat/>
-    <w:rsid w:val="00DC5B30"/>
+    <w:rsid w:val="00DD66CB"/>
     <w:pPr>
       <w:jc w:val="both"/>
     </w:pPr>
@@ -15759,6 +17189,25 @@
 </file>
 
 <file path=customXml/item1.xml><?xml version="1.0" encoding="utf-8"?>
+<?mso-contentType ?>
+<FormTemplates xmlns="http://schemas.microsoft.com/sharepoint/v3/contenttype/forms">
+  <Display>DocumentLibraryForm</Display>
+  <Edit>DocumentLibraryForm</Edit>
+  <New>DocumentLibraryForm</New>
+</FormTemplates>
+</file>
+
+<file path=customXml/item2.xml><?xml version="1.0" encoding="utf-8"?>
+<b:Sources xmlns:b="http://schemas.openxmlformats.org/officeDocument/2006/bibliography" xmlns="http://schemas.openxmlformats.org/officeDocument/2006/bibliography" SelectedStyle="\APASixthEditionOfficeOnline.xsl" StyleName="APA" Version="6"/>
+</file>
+
+<file path=customXml/item3.xml><?xml version="1.0" encoding="utf-8"?>
+<p:properties xmlns:p="http://schemas.microsoft.com/office/2006/metadata/properties" xmlns:xsi="http://www.w3.org/2001/XMLSchema-instance" xmlns:pc="http://schemas.microsoft.com/office/infopath/2007/PartnerControls">
+  <documentManagement/>
+</p:properties>
+</file>
+
+<file path=customXml/item4.xml><?xml version="1.0" encoding="utf-8"?>
 <ct:contentTypeSchema xmlns:ct="http://schemas.microsoft.com/office/2006/metadata/contentType" xmlns:ma="http://schemas.microsoft.com/office/2006/metadata/properties/metaAttributes" ct:_="" ma:_="" ma:contentTypeName="Documento" ma:contentTypeID="0x01010053FF2D0DC43D3D4C90ECBB5CD82BC567" ma:contentTypeVersion="2" ma:contentTypeDescription="Creare un nuovo documento." ma:contentTypeScope="" ma:versionID="06364c83748378cecaea3700a81d968a">
   <xsd:schema xmlns:xsd="http://www.w3.org/2001/XMLSchema" xmlns:xs="http://www.w3.org/2001/XMLSchema" xmlns:p="http://schemas.microsoft.com/office/2006/metadata/properties" xmlns:ns3="328cf2f9-9810-4e4e-872a-b421e8e54eb5" targetNamespace="http://schemas.microsoft.com/office/2006/metadata/properties" ma:root="true" ma:fieldsID="9208ff1a7f991892a47dd247ebc280ed" ns3:_="">
     <xsd:import namespace="328cf2f9-9810-4e4e-872a-b421e8e54eb5"/>
@@ -15890,26 +17339,32 @@
 </ct:contentTypeSchema>
 </file>
 
-<file path=customXml/item2.xml><?xml version="1.0" encoding="utf-8"?>
-<p:properties xmlns:p="http://schemas.microsoft.com/office/2006/metadata/properties" xmlns:xsi="http://www.w3.org/2001/XMLSchema-instance" xmlns:pc="http://schemas.microsoft.com/office/infopath/2007/PartnerControls">
-  <documentManagement/>
-</p:properties>
+<file path=customXml/itemProps1.xml><?xml version="1.0" encoding="utf-8"?>
+<ds:datastoreItem xmlns:ds="http://schemas.openxmlformats.org/officeDocument/2006/customXml" ds:itemID="{26BE7EAA-ECA0-4F75-9F4D-5758A781E36C}">
+  <ds:schemaRefs>
+    <ds:schemaRef ds:uri="http://schemas.microsoft.com/sharepoint/v3/contenttype/forms"/>
+  </ds:schemaRefs>
+</ds:datastoreItem>
 </file>
 
-<file path=customXml/item3.xml><?xml version="1.0" encoding="utf-8"?>
-<b:Sources xmlns:b="http://schemas.openxmlformats.org/officeDocument/2006/bibliography" xmlns="http://schemas.openxmlformats.org/officeDocument/2006/bibliography" SelectedStyle="\APASixthEditionOfficeOnline.xsl" StyleName="APA" Version="6"/>
+<file path=customXml/itemProps2.xml><?xml version="1.0" encoding="utf-8"?>
+<ds:datastoreItem xmlns:ds="http://schemas.openxmlformats.org/officeDocument/2006/customXml" ds:itemID="{B7F5C33D-EC81-4AC0-90B0-97F4C33ABB47}">
+  <ds:schemaRefs>
+    <ds:schemaRef ds:uri="http://schemas.openxmlformats.org/officeDocument/2006/bibliography"/>
+  </ds:schemaRefs>
+</ds:datastoreItem>
 </file>
 
-<file path=customXml/item4.xml><?xml version="1.0" encoding="utf-8"?>
-<?mso-contentType ?>
-<FormTemplates xmlns="http://schemas.microsoft.com/sharepoint/v3/contenttype/forms">
-  <Display>DocumentLibraryForm</Display>
-  <Edit>DocumentLibraryForm</Edit>
-  <New>DocumentLibraryForm</New>
-</FormTemplates>
+<file path=customXml/itemProps3.xml><?xml version="1.0" encoding="utf-8"?>
+<ds:datastoreItem xmlns:ds="http://schemas.openxmlformats.org/officeDocument/2006/customXml" ds:itemID="{264EEB5B-0194-48A9-B186-17F16B87DD69}">
+  <ds:schemaRefs>
+    <ds:schemaRef ds:uri="http://schemas.microsoft.com/office/2006/metadata/properties"/>
+    <ds:schemaRef ds:uri="http://schemas.microsoft.com/office/infopath/2007/PartnerControls"/>
+  </ds:schemaRefs>
+</ds:datastoreItem>
 </file>
 
-<file path=customXml/itemProps1.xml><?xml version="1.0" encoding="utf-8"?>
+<file path=customXml/itemProps4.xml><?xml version="1.0" encoding="utf-8"?>
 <ds:datastoreItem xmlns:ds="http://schemas.openxmlformats.org/officeDocument/2006/customXml" ds:itemID="{3D2EF767-B150-424D-BBEF-AEFF255E7261}">
   <ds:schemaRefs>
     <ds:schemaRef ds:uri="http://schemas.microsoft.com/office/2006/metadata/contentType"/>
@@ -15925,29 +17380,4 @@
     <ds:schemaRef ds:uri="http://schemas.microsoft.com/internal/obd"/>
   </ds:schemaRefs>
 </ds:datastoreItem>
-</file>
-
-<file path=customXml/itemProps2.xml><?xml version="1.0" encoding="utf-8"?>
-<ds:datastoreItem xmlns:ds="http://schemas.openxmlformats.org/officeDocument/2006/customXml" ds:itemID="{264EEB5B-0194-48A9-B186-17F16B87DD69}">
-  <ds:schemaRefs>
-    <ds:schemaRef ds:uri="http://schemas.microsoft.com/office/2006/metadata/properties"/>
-    <ds:schemaRef ds:uri="http://schemas.microsoft.com/office/infopath/2007/PartnerControls"/>
-  </ds:schemaRefs>
-</ds:datastoreItem>
-</file>
-
-<file path=customXml/itemProps3.xml><?xml version="1.0" encoding="utf-8"?>
-<ds:datastoreItem xmlns:ds="http://schemas.openxmlformats.org/officeDocument/2006/customXml" ds:itemID="{B7F5C33D-EC81-4AC0-90B0-97F4C33ABB47}">
-  <ds:schemaRefs>
-    <ds:schemaRef ds:uri="http://schemas.openxmlformats.org/officeDocument/2006/bibliography"/>
-  </ds:schemaRefs>
-</ds:datastoreItem>
-</file>
-
-<file path=customXml/itemProps4.xml><?xml version="1.0" encoding="utf-8"?>
-<ds:datastoreItem xmlns:ds="http://schemas.openxmlformats.org/officeDocument/2006/customXml" ds:itemID="{26BE7EAA-ECA0-4F75-9F4D-5758A781E36C}">
-  <ds:schemaRefs>
-    <ds:schemaRef ds:uri="http://schemas.microsoft.com/sharepoint/v3/contenttype/forms"/>
-  </ds:schemaRefs>
-</ds:datastoreItem>
 </file>
--- a/Progetto_Preappello (2).docx
+++ b/Progetto_Preappello (2).docx
@@ -250,31 +250,7 @@
                       <w:sz w:val="44"/>
                       <w:szCs w:val="36"/>
                     </w:rPr>
-                    <w:t xml:space="preserve">Denis </w:t>
-                  </w:r>
-                  <w:proofErr w:type="spellStart"/>
-                  <w:r>
-                    <w:rPr>
-                      <w:rFonts w:ascii="Avenir Next LT Pro" w:hAnsi="Avenir Next LT Pro"/>
-                      <w:i/>
-                      <w:iCs/>
-                      <w:color w:val="FFFFFF" w:themeColor="background1"/>
-                      <w:sz w:val="44"/>
-                      <w:szCs w:val="36"/>
-                    </w:rPr>
-                    <w:t>Degeratu</w:t>
-                  </w:r>
-                  <w:proofErr w:type="spellEnd"/>
-                  <w:r>
-                    <w:rPr>
-                      <w:rFonts w:ascii="Avenir Next LT Pro" w:hAnsi="Avenir Next LT Pro"/>
-                      <w:i/>
-                      <w:iCs/>
-                      <w:color w:val="FFFFFF" w:themeColor="background1"/>
-                      <w:sz w:val="44"/>
-                      <w:szCs w:val="36"/>
-                    </w:rPr>
-                    <w:t xml:space="preserve"> </w:t>
+                    <w:t xml:space="preserve">Denis Degeratu </w:t>
                   </w:r>
                   <w:r>
                     <w:rPr>
@@ -6357,17 +6333,7 @@
               <w:cnfStyle w:val="000000000000" w:firstRow="0" w:lastRow="0" w:firstColumn="0" w:lastColumn="0" w:oddVBand="0" w:evenVBand="0" w:oddHBand="0" w:evenHBand="0" w:firstRowFirstColumn="0" w:firstRowLastColumn="0" w:lastRowFirstColumn="0" w:lastRowLastColumn="0"/>
             </w:pPr>
             <w:r>
-              <w:t xml:space="preserve">Punto di estensione: </w:t>
-            </w:r>
-            <w:proofErr w:type="spellStart"/>
-            <w:proofErr w:type="gramStart"/>
-            <w:r>
-              <w:t>CancellazioneFallita</w:t>
-            </w:r>
-            <w:proofErr w:type="spellEnd"/>
-            <w:proofErr w:type="gramEnd"/>
-            <w:r>
-              <w:t>, passo 5</w:t>
+              <w:t>Punto di estensione: CancellazioneFallita, passo 5</w:t>
             </w:r>
           </w:p>
           <w:p>
@@ -7526,7 +7492,6 @@
         <w:lastRenderedPageBreak/>
         <w:t xml:space="preserve">Denis </w:t>
       </w:r>
-      <w:proofErr w:type="spellStart"/>
       <w:r>
         <w:t>D</w:t>
       </w:r>
@@ -7537,11 +7502,7 @@
         <w:t>g</w:t>
       </w:r>
       <w:r>
-        <w:t>eratu</w:t>
-      </w:r>
-      <w:proofErr w:type="spellEnd"/>
-      <w:r>
-        <w:t xml:space="preserve"> - 895835</w:t>
+        <w:t>eratu - 895835</w:t>
       </w:r>
     </w:p>
     <w:p>
@@ -8261,10 +8222,7 @@
     <w:p>
       <w:r>
         <w:lastRenderedPageBreak/>
-        <w:t xml:space="preserve">Gaetano La Rocca - </w:t>
-      </w:r>
-      <w:r>
-        <w:t>895887</w:t>
+        <w:t>Gaetano La Rocca - 895887</w:t>
       </w:r>
     </w:p>
     <w:p>
@@ -8282,12 +8240,10 @@
         <w:pStyle w:val="Titolo3"/>
       </w:pPr>
       <w:bookmarkStart w:id="11" w:name="_Toc167222681"/>
-      <w:proofErr w:type="spellStart"/>
       <w:r>
         <w:t>RegistrazioneUtente</w:t>
       </w:r>
       <w:bookmarkEnd w:id="11"/>
-      <w:proofErr w:type="spellEnd"/>
     </w:p>
     <w:p/>
     <w:p/>
@@ -8359,7 +8315,10 @@
     <w:p>
       <w:r>
         <w:lastRenderedPageBreak/>
-        <w:t>Filippo Gentili - 8</w:t>
+        <w:t xml:space="preserve">Filippo Gentili - </w:t>
+      </w:r>
+      <w:r>
+        <w:t>899906</w:t>
       </w:r>
     </w:p>
     <w:p>
@@ -8367,12 +8326,10 @@
         <w:pStyle w:val="Titolo3"/>
       </w:pPr>
       <w:bookmarkStart w:id="12" w:name="_Toc167222682"/>
-      <w:proofErr w:type="spellStart"/>
       <w:r>
         <w:t>PrenotazioneCliente</w:t>
       </w:r>
       <w:bookmarkEnd w:id="12"/>
-      <w:proofErr w:type="spellEnd"/>
     </w:p>
     <w:p/>
     <w:p/>
@@ -8461,12 +8418,10 @@
         <w:pStyle w:val="Titolo3"/>
       </w:pPr>
       <w:bookmarkStart w:id="13" w:name="_Toc167222683"/>
-      <w:proofErr w:type="spellStart"/>
       <w:r>
         <w:t>InserisciPacchettoVacanza</w:t>
       </w:r>
       <w:bookmarkEnd w:id="13"/>
-      <w:proofErr w:type="spellEnd"/>
     </w:p>
     <w:p/>
     <w:p/>
@@ -8540,18 +8495,13 @@
         <w:pStyle w:val="Titolo3"/>
       </w:pPr>
       <w:bookmarkStart w:id="14" w:name="_Toc167222684"/>
-      <w:proofErr w:type="spellStart"/>
       <w:r>
         <w:t>M</w:t>
       </w:r>
       <w:r>
-        <w:t>odifica</w:t>
-      </w:r>
-      <w:r>
-        <w:t>PacchettoVacanza</w:t>
+        <w:t>odificaPacchettoVacanza</w:t>
       </w:r>
       <w:bookmarkEnd w:id="14"/>
-      <w:proofErr w:type="spellEnd"/>
     </w:p>
     <w:p/>
     <w:p/>
@@ -8633,18 +8583,13 @@
         <w:pStyle w:val="Titolo3"/>
       </w:pPr>
       <w:bookmarkStart w:id="15" w:name="_Toc167222685"/>
-      <w:proofErr w:type="spellStart"/>
       <w:r>
         <w:t>C</w:t>
       </w:r>
       <w:r>
-        <w:t>ancella</w:t>
-      </w:r>
-      <w:r>
-        <w:t>PacchettoVacanza</w:t>
+        <w:t>ancellaPacchettoVacanza</w:t>
       </w:r>
       <w:bookmarkEnd w:id="15"/>
-      <w:proofErr w:type="spellEnd"/>
     </w:p>
     <w:p/>
     <w:p/>
@@ -8724,18 +8669,7 @@
     <w:p>
       <w:r>
         <w:lastRenderedPageBreak/>
-        <w:t xml:space="preserve">Denis </w:t>
-      </w:r>
-      <w:proofErr w:type="spellStart"/>
-      <w:r>
-        <w:t>Degeratu</w:t>
-      </w:r>
-      <w:proofErr w:type="spellEnd"/>
-      <w:r>
-        <w:t xml:space="preserve"> - </w:t>
-      </w:r>
-      <w:r>
-        <w:t>895835</w:t>
+        <w:t>Denis Degeratu - 895835</w:t>
       </w:r>
     </w:p>
     <w:p>
@@ -8743,18 +8677,13 @@
         <w:pStyle w:val="Titolo3"/>
       </w:pPr>
       <w:bookmarkStart w:id="16" w:name="_Toc167222686"/>
-      <w:proofErr w:type="spellStart"/>
       <w:r>
         <w:t>C</w:t>
       </w:r>
       <w:r>
-        <w:t>ancellaP</w:t>
-      </w:r>
-      <w:r>
-        <w:t>renotazione</w:t>
+        <w:t>ancellaPrenotazione</w:t>
       </w:r>
       <w:bookmarkEnd w:id="16"/>
-      <w:proofErr w:type="spellEnd"/>
     </w:p>
     <w:p>
       <w:pPr>
@@ -8878,6 +8807,314 @@
       </w:r>
     </w:p>
     <w:p>
+      <w:r>
+        <w:rPr>
+          <w:sz w:val="16"/>
+          <w:szCs w:val="16"/>
+        </w:rPr>
+        <w:br w:type="page"/>
+      </w:r>
+      <w:r>
+        <w:lastRenderedPageBreak/>
+        <w:t>Gaetano La Rocca - 895887</w:t>
+      </w:r>
+    </w:p>
+    <w:p>
+      <w:pPr>
+        <w:pStyle w:val="Titolo1"/>
+      </w:pPr>
+      <w:r>
+        <w:t>Diagramm</w:t>
+      </w:r>
+      <w:r>
+        <w:t>i</w:t>
+      </w:r>
+      <w:r>
+        <w:t xml:space="preserve"> di </w:t>
+      </w:r>
+      <w:r>
+        <w:t>Attività</w:t>
+      </w:r>
+    </w:p>
+    <w:p>
+      <w:pPr>
+        <w:pStyle w:val="Titolo3"/>
+      </w:pPr>
+      <w:r>
+        <w:t>EffettuaRegistrazione</w:t>
+      </w:r>
+    </w:p>
+    <w:p/>
+    <w:p>
+      <w:pPr>
+        <w:jc w:val="center"/>
+      </w:pPr>
+    </w:p>
+    <w:p>
+      <w:pPr>
+        <w:jc w:val="center"/>
+        <w:rPr>
+          <w:sz w:val="16"/>
+          <w:szCs w:val="16"/>
+        </w:rPr>
+      </w:pPr>
+      <w:r>
+        <w:rPr>
+          <w:noProof/>
+          <w:sz w:val="16"/>
+          <w:szCs w:val="16"/>
+        </w:rPr>
+        <w:drawing>
+          <wp:inline distT="0" distB="0" distL="0" distR="0" wp14:anchorId="5BCAE44C" wp14:editId="0A4DA074">
+            <wp:extent cx="5372100" cy="6324600"/>
+            <wp:effectExtent l="0" t="0" r="0" b="0"/>
+            <wp:docPr id="1010875542" name="Immagine 1" descr="Immagine che contiene schermata, testo, diagramma, linea&#10;&#10;Descrizione generata automaticamente"/>
+            <wp:cNvGraphicFramePr>
+              <a:graphicFrameLocks xmlns:a="http://schemas.openxmlformats.org/drawingml/2006/main" noChangeAspect="1"/>
+            </wp:cNvGraphicFramePr>
+            <a:graphic xmlns:a="http://schemas.openxmlformats.org/drawingml/2006/main">
+              <a:graphicData uri="http://schemas.openxmlformats.org/drawingml/2006/picture">
+                <pic:pic xmlns:pic="http://schemas.openxmlformats.org/drawingml/2006/picture">
+                  <pic:nvPicPr>
+                    <pic:cNvPr id="1010875542" name="Immagine 1" descr="Immagine che contiene schermata, testo, diagramma, linea&#10;&#10;Descrizione generata automaticamente"/>
+                    <pic:cNvPicPr/>
+                  </pic:nvPicPr>
+                  <pic:blipFill>
+                    <a:blip r:embed="rId19">
+                      <a:extLst>
+                        <a:ext uri="{28A0092B-C50C-407E-A947-70E740481C1C}">
+                          <a14:useLocalDpi xmlns:a14="http://schemas.microsoft.com/office/drawing/2010/main" val="0"/>
+                        </a:ext>
+                      </a:extLst>
+                    </a:blip>
+                    <a:stretch>
+                      <a:fillRect/>
+                    </a:stretch>
+                  </pic:blipFill>
+                  <pic:spPr>
+                    <a:xfrm>
+                      <a:off x="0" y="0"/>
+                      <a:ext cx="5372100" cy="6324600"/>
+                    </a:xfrm>
+                    <a:prstGeom prst="rect">
+                      <a:avLst/>
+                    </a:prstGeom>
+                  </pic:spPr>
+                </pic:pic>
+              </a:graphicData>
+            </a:graphic>
+          </wp:inline>
+        </w:drawing>
+      </w:r>
+      <w:r>
+        <w:rPr>
+          <w:sz w:val="16"/>
+          <w:szCs w:val="16"/>
+        </w:rPr>
+        <w:br w:type="page"/>
+      </w:r>
+    </w:p>
+    <w:p>
+      <w:r>
+        <w:lastRenderedPageBreak/>
+        <w:t>Filippo Gentili - 899906</w:t>
+      </w:r>
+    </w:p>
+    <w:p>
+      <w:pPr>
+        <w:pStyle w:val="Titolo3"/>
+      </w:pPr>
+      <w:r>
+        <w:t>InserisciPrenotazione</w:t>
+      </w:r>
+    </w:p>
+    <w:p/>
+    <w:p>
+      <w:pPr>
+        <w:jc w:val="center"/>
+      </w:pPr>
+    </w:p>
+    <w:p>
+      <w:pPr>
+        <w:jc w:val="center"/>
+        <w:rPr>
+          <w:rFonts w:ascii="Avenir Next LT Pro" w:eastAsiaTheme="majorEastAsia" w:hAnsi="Avenir Next LT Pro" w:cstheme="majorBidi"/>
+          <w:b/>
+          <w:bCs/>
+          <w:i/>
+          <w:color w:val="1CADE4" w:themeColor="accent1"/>
+          <w:sz w:val="16"/>
+          <w:szCs w:val="16"/>
+        </w:rPr>
+      </w:pPr>
+      <w:r>
+        <w:rPr>
+          <w:rFonts w:ascii="Avenir Next LT Pro" w:eastAsiaTheme="majorEastAsia" w:hAnsi="Avenir Next LT Pro" w:cstheme="majorBidi"/>
+          <w:b/>
+          <w:bCs/>
+          <w:i/>
+          <w:noProof/>
+          <w:color w:val="1CADE4" w:themeColor="accent1"/>
+          <w:sz w:val="16"/>
+          <w:szCs w:val="16"/>
+        </w:rPr>
+        <w:drawing>
+          <wp:inline distT="0" distB="0" distL="0" distR="0" wp14:anchorId="0CA6173D" wp14:editId="6DEC7936">
+            <wp:extent cx="6120130" cy="6907530"/>
+            <wp:effectExtent l="0" t="0" r="0" b="0"/>
+            <wp:docPr id="791942842" name="Immagine 2" descr="Immagine che contiene testo, schermata, diagramma, Parallelo&#10;&#10;Descrizione generata automaticamente"/>
+            <wp:cNvGraphicFramePr>
+              <a:graphicFrameLocks xmlns:a="http://schemas.openxmlformats.org/drawingml/2006/main" noChangeAspect="1"/>
+            </wp:cNvGraphicFramePr>
+            <a:graphic xmlns:a="http://schemas.openxmlformats.org/drawingml/2006/main">
+              <a:graphicData uri="http://schemas.openxmlformats.org/drawingml/2006/picture">
+                <pic:pic xmlns:pic="http://schemas.openxmlformats.org/drawingml/2006/picture">
+                  <pic:nvPicPr>
+                    <pic:cNvPr id="791942842" name="Immagine 2" descr="Immagine che contiene testo, schermata, diagramma, Parallelo&#10;&#10;Descrizione generata automaticamente"/>
+                    <pic:cNvPicPr/>
+                  </pic:nvPicPr>
+                  <pic:blipFill>
+                    <a:blip r:embed="rId20">
+                      <a:extLst>
+                        <a:ext uri="{28A0092B-C50C-407E-A947-70E740481C1C}">
+                          <a14:useLocalDpi xmlns:a14="http://schemas.microsoft.com/office/drawing/2010/main" val="0"/>
+                        </a:ext>
+                      </a:extLst>
+                    </a:blip>
+                    <a:stretch>
+                      <a:fillRect/>
+                    </a:stretch>
+                  </pic:blipFill>
+                  <pic:spPr>
+                    <a:xfrm>
+                      <a:off x="0" y="0"/>
+                      <a:ext cx="6120130" cy="6907530"/>
+                    </a:xfrm>
+                    <a:prstGeom prst="rect">
+                      <a:avLst/>
+                    </a:prstGeom>
+                  </pic:spPr>
+                </pic:pic>
+              </a:graphicData>
+            </a:graphic>
+          </wp:inline>
+        </w:drawing>
+      </w:r>
+      <w:r>
+        <w:rPr>
+          <w:rFonts w:ascii="Avenir Next LT Pro" w:eastAsiaTheme="majorEastAsia" w:hAnsi="Avenir Next LT Pro" w:cstheme="majorBidi"/>
+          <w:b/>
+          <w:bCs/>
+          <w:i/>
+          <w:color w:val="1CADE4" w:themeColor="accent1"/>
+          <w:sz w:val="16"/>
+          <w:szCs w:val="16"/>
+        </w:rPr>
+        <w:br w:type="page"/>
+      </w:r>
+    </w:p>
+    <w:p>
+      <w:r>
+        <w:lastRenderedPageBreak/>
+        <w:t xml:space="preserve">Luca Giandomenico </w:t>
+      </w:r>
+      <w:r>
+        <w:t xml:space="preserve">- </w:t>
+      </w:r>
+      <w:r>
+        <w:t>900162</w:t>
+      </w:r>
+    </w:p>
+    <w:p>
+      <w:pPr>
+        <w:pStyle w:val="Titolo3"/>
+      </w:pPr>
+      <w:r>
+        <w:t>GestisciCatalogo</w:t>
+      </w:r>
+    </w:p>
+    <w:p/>
+    <w:p/>
+    <w:p>
+      <w:pPr>
+        <w:jc w:val="center"/>
+      </w:pPr>
+      <w:r>
+        <w:rPr>
+          <w:noProof/>
+        </w:rPr>
+        <w:drawing>
+          <wp:inline distT="0" distB="0" distL="0" distR="0" wp14:anchorId="6CE00E3D" wp14:editId="020923B1">
+            <wp:extent cx="5307616" cy="7877175"/>
+            <wp:effectExtent l="0" t="0" r="0" b="0"/>
+            <wp:docPr id="198737266" name="Immagine 6" descr="Immagine che contiene testo, schermata, diagramma, linea&#10;&#10;Descrizione generata automaticamente"/>
+            <wp:cNvGraphicFramePr>
+              <a:graphicFrameLocks xmlns:a="http://schemas.openxmlformats.org/drawingml/2006/main" noChangeAspect="1"/>
+            </wp:cNvGraphicFramePr>
+            <a:graphic xmlns:a="http://schemas.openxmlformats.org/drawingml/2006/main">
+              <a:graphicData uri="http://schemas.openxmlformats.org/drawingml/2006/picture">
+                <pic:pic xmlns:pic="http://schemas.openxmlformats.org/drawingml/2006/picture">
+                  <pic:nvPicPr>
+                    <pic:cNvPr id="198737266" name="Immagine 6" descr="Immagine che contiene testo, schermata, diagramma, linea&#10;&#10;Descrizione generata automaticamente"/>
+                    <pic:cNvPicPr/>
+                  </pic:nvPicPr>
+                  <pic:blipFill>
+                    <a:blip r:embed="rId21">
+                      <a:extLst>
+                        <a:ext uri="{28A0092B-C50C-407E-A947-70E740481C1C}">
+                          <a14:useLocalDpi xmlns:a14="http://schemas.microsoft.com/office/drawing/2010/main" val="0"/>
+                        </a:ext>
+                      </a:extLst>
+                    </a:blip>
+                    <a:stretch>
+                      <a:fillRect/>
+                    </a:stretch>
+                  </pic:blipFill>
+                  <pic:spPr>
+                    <a:xfrm>
+                      <a:off x="0" y="0"/>
+                      <a:ext cx="5330704" cy="7911441"/>
+                    </a:xfrm>
+                    <a:prstGeom prst="rect">
+                      <a:avLst/>
+                    </a:prstGeom>
+                  </pic:spPr>
+                </pic:pic>
+              </a:graphicData>
+            </a:graphic>
+          </wp:inline>
+        </w:drawing>
+      </w:r>
+    </w:p>
+    <w:p>
+      <w:r>
+        <w:lastRenderedPageBreak/>
+        <w:t xml:space="preserve">Denis Degeratu </w:t>
+      </w:r>
+      <w:r>
+        <w:t xml:space="preserve"> -</w:t>
+      </w:r>
+      <w:r>
+        <w:t xml:space="preserve"> </w:t>
+      </w:r>
+      <w:r>
+        <w:t xml:space="preserve"> </w:t>
+      </w:r>
+      <w:r>
+        <w:t>895835</w:t>
+      </w:r>
+    </w:p>
+    <w:p>
+      <w:pPr>
+        <w:pStyle w:val="Titolo3"/>
+      </w:pPr>
+      <w:r>
+        <w:t>ModificaPrenotazione</w:t>
+      </w:r>
+    </w:p>
+    <w:p/>
+    <w:p/>
+    <w:p>
       <w:pPr>
         <w:jc w:val="left"/>
         <w:rPr>
@@ -8892,6 +9129,64 @@
       </w:pPr>
       <w:r>
         <w:rPr>
+          <w:rFonts w:ascii="Avenir Next LT Pro" w:eastAsiaTheme="majorEastAsia" w:hAnsi="Avenir Next LT Pro" w:cstheme="majorBidi"/>
+          <w:b/>
+          <w:bCs/>
+          <w:i/>
+          <w:noProof/>
+          <w:color w:val="1CADE4" w:themeColor="accent1"/>
+          <w:sz w:val="16"/>
+          <w:szCs w:val="16"/>
+        </w:rPr>
+        <w:drawing>
+          <wp:inline distT="0" distB="0" distL="0" distR="0" wp14:anchorId="33077CF8" wp14:editId="1E1EA8EE">
+            <wp:extent cx="6120130" cy="7411085"/>
+            <wp:effectExtent l="0" t="0" r="0" b="0"/>
+            <wp:docPr id="16002894" name="Immagine 7" descr="Immagine che contiene schermata, diagramma, testo, linea&#10;&#10;Descrizione generata automaticamente"/>
+            <wp:cNvGraphicFramePr>
+              <a:graphicFrameLocks xmlns:a="http://schemas.openxmlformats.org/drawingml/2006/main" noChangeAspect="1"/>
+            </wp:cNvGraphicFramePr>
+            <a:graphic xmlns:a="http://schemas.openxmlformats.org/drawingml/2006/main">
+              <a:graphicData uri="http://schemas.openxmlformats.org/drawingml/2006/picture">
+                <pic:pic xmlns:pic="http://schemas.openxmlformats.org/drawingml/2006/picture">
+                  <pic:nvPicPr>
+                    <pic:cNvPr id="16002894" name="Immagine 7" descr="Immagine che contiene schermata, diagramma, testo, linea&#10;&#10;Descrizione generata automaticamente"/>
+                    <pic:cNvPicPr/>
+                  </pic:nvPicPr>
+                  <pic:blipFill>
+                    <a:blip r:embed="rId22">
+                      <a:extLst>
+                        <a:ext uri="{28A0092B-C50C-407E-A947-70E740481C1C}">
+                          <a14:useLocalDpi xmlns:a14="http://schemas.microsoft.com/office/drawing/2010/main" val="0"/>
+                        </a:ext>
+                      </a:extLst>
+                    </a:blip>
+                    <a:stretch>
+                      <a:fillRect/>
+                    </a:stretch>
+                  </pic:blipFill>
+                  <pic:spPr>
+                    <a:xfrm>
+                      <a:off x="0" y="0"/>
+                      <a:ext cx="6120130" cy="7411085"/>
+                    </a:xfrm>
+                    <a:prstGeom prst="rect">
+                      <a:avLst/>
+                    </a:prstGeom>
+                  </pic:spPr>
+                </pic:pic>
+              </a:graphicData>
+            </a:graphic>
+          </wp:inline>
+        </w:drawing>
+      </w:r>
+      <w:r>
+        <w:rPr>
+          <w:rFonts w:ascii="Avenir Next LT Pro" w:eastAsiaTheme="majorEastAsia" w:hAnsi="Avenir Next LT Pro" w:cstheme="majorBidi"/>
+          <w:b/>
+          <w:bCs/>
+          <w:i/>
+          <w:color w:val="1CADE4" w:themeColor="accent1"/>
           <w:sz w:val="16"/>
           <w:szCs w:val="16"/>
         </w:rPr>
@@ -8927,14 +9222,9 @@
       </w:pPr>
       <w:bookmarkStart w:id="18" w:name="_Toc167222688"/>
       <w:r>
-        <w:t xml:space="preserve">Contratto </w:t>
-      </w:r>
-      <w:proofErr w:type="spellStart"/>
-      <w:r>
-        <w:t>verificaDati</w:t>
+        <w:t>Contratto verificaDati</w:t>
       </w:r>
       <w:bookmarkEnd w:id="18"/>
-      <w:proofErr w:type="spellEnd"/>
     </w:p>
     <w:tbl>
       <w:tblPr>
@@ -8989,13 +9279,8 @@
             <w:pPr>
               <w:cnfStyle w:val="000000100000" w:firstRow="0" w:lastRow="0" w:firstColumn="0" w:lastColumn="0" w:oddVBand="0" w:evenVBand="0" w:oddHBand="1" w:evenHBand="0" w:firstRowFirstColumn="0" w:firstRowLastColumn="0" w:lastRowFirstColumn="0" w:lastRowLastColumn="0"/>
             </w:pPr>
-            <w:proofErr w:type="spellStart"/>
-            <w:r>
-              <w:t>verificaDati</w:t>
-            </w:r>
-            <w:proofErr w:type="spellEnd"/>
-            <w:r>
-              <w:t>()</w:t>
+            <w:r>
+              <w:t>verificaDati()</w:t>
             </w:r>
           </w:p>
         </w:tc>
@@ -9107,14 +9392,9 @@
       </w:pPr>
       <w:bookmarkStart w:id="19" w:name="_Toc167222689"/>
       <w:r>
-        <w:t xml:space="preserve">Contratto </w:t>
-      </w:r>
-      <w:proofErr w:type="spellStart"/>
-      <w:r>
-        <w:t>InserisciUtente</w:t>
+        <w:t>Contratto InserisciUtente</w:t>
       </w:r>
       <w:bookmarkEnd w:id="19"/>
-      <w:proofErr w:type="spellEnd"/>
     </w:p>
     <w:tbl>
       <w:tblPr>
@@ -9144,11 +9424,9 @@
             <w:r>
               <w:t xml:space="preserve">Contratto </w:t>
             </w:r>
-            <w:proofErr w:type="spellStart"/>
             <w:r>
               <w:t>InserisciUtente</w:t>
             </w:r>
-            <w:proofErr w:type="spellEnd"/>
           </w:p>
         </w:tc>
       </w:tr>
@@ -9179,21 +9457,8 @@
               <w:contextualSpacing/>
               <w:cnfStyle w:val="000000100000" w:firstRow="0" w:lastRow="0" w:firstColumn="0" w:lastColumn="0" w:oddVBand="0" w:evenVBand="0" w:oddHBand="1" w:evenHBand="0" w:firstRowFirstColumn="0" w:firstRowLastColumn="0" w:lastRowFirstColumn="0" w:lastRowLastColumn="0"/>
             </w:pPr>
-            <w:proofErr w:type="spellStart"/>
-            <w:r>
-              <w:t>InserisciUtente</w:t>
-            </w:r>
-            <w:proofErr w:type="spellEnd"/>
-            <w:r>
-              <w:t xml:space="preserve">(nome, cognome, e-mail, password </w:t>
-            </w:r>
-            <w:proofErr w:type="spellStart"/>
-            <w:r>
-              <w:t>metodoDiPagamento</w:t>
-            </w:r>
-            <w:proofErr w:type="spellEnd"/>
-            <w:r>
-              <w:t>)</w:t>
+            <w:r>
+              <w:t>InserisciUtente(nome, cognome, e-mail, password metodoDiPagamento)</w:t>
             </w:r>
           </w:p>
         </w:tc>
@@ -9329,12 +9594,10 @@
       <w:r>
         <w:t xml:space="preserve">Contratto </w:t>
       </w:r>
-      <w:proofErr w:type="spellStart"/>
       <w:r>
         <w:t>effetuaLogin</w:t>
       </w:r>
       <w:bookmarkEnd w:id="20"/>
-      <w:proofErr w:type="spellEnd"/>
     </w:p>
     <w:tbl>
       <w:tblPr>
@@ -9363,11 +9626,9 @@
             <w:r>
               <w:t xml:space="preserve">Contratto </w:t>
             </w:r>
-            <w:proofErr w:type="spellStart"/>
             <w:r>
               <w:t>effettuaLogin</w:t>
             </w:r>
-            <w:proofErr w:type="spellEnd"/>
           </w:p>
         </w:tc>
       </w:tr>
@@ -9397,27 +9658,11 @@
                 <w:lang w:val="en-GB"/>
               </w:rPr>
             </w:pPr>
-            <w:proofErr w:type="spellStart"/>
-            <w:proofErr w:type="gramStart"/>
             <w:r>
               <w:rPr>
                 <w:lang w:val="en-GB"/>
               </w:rPr>
-              <w:t>effettuaLogIn</w:t>
-            </w:r>
-            <w:proofErr w:type="spellEnd"/>
-            <w:r>
-              <w:rPr>
-                <w:lang w:val="en-GB"/>
-              </w:rPr>
-              <w:t>(</w:t>
-            </w:r>
-            <w:proofErr w:type="gramEnd"/>
-            <w:r>
-              <w:rPr>
-                <w:lang w:val="en-GB"/>
-              </w:rPr>
-              <w:t>email, password)</w:t>
+              <w:t>effettuaLogIn(email, password)</w:t>
             </w:r>
           </w:p>
         </w:tc>
@@ -9442,11 +9687,9 @@
             <w:pPr>
               <w:cnfStyle w:val="000000000000" w:firstRow="0" w:lastRow="0" w:firstColumn="0" w:lastColumn="0" w:oddVBand="0" w:evenVBand="0" w:oddHBand="0" w:evenHBand="0" w:firstRowFirstColumn="0" w:firstRowLastColumn="0" w:lastRowFirstColumn="0" w:lastRowLastColumn="0"/>
             </w:pPr>
-            <w:proofErr w:type="spellStart"/>
             <w:r>
               <w:t>InserisciPrenotazione</w:t>
             </w:r>
-            <w:proofErr w:type="spellEnd"/>
           </w:p>
         </w:tc>
       </w:tr>
@@ -9529,14 +9772,9 @@
       </w:pPr>
       <w:bookmarkStart w:id="21" w:name="_Toc167222691"/>
       <w:r>
-        <w:t xml:space="preserve">Contratto </w:t>
-      </w:r>
-      <w:proofErr w:type="spellStart"/>
-      <w:r>
-        <w:t>effetuaRichiestaPrenotazione</w:t>
+        <w:t>Contratto effetuaRichiestaPrenotazione</w:t>
       </w:r>
       <w:bookmarkEnd w:id="21"/>
-      <w:proofErr w:type="spellEnd"/>
     </w:p>
     <w:tbl>
       <w:tblPr>
@@ -9565,11 +9803,9 @@
             <w:r>
               <w:t xml:space="preserve">Contratto </w:t>
             </w:r>
-            <w:proofErr w:type="spellStart"/>
             <w:r>
               <w:t>effettuaRichiestaPrenotazione</w:t>
             </w:r>
-            <w:proofErr w:type="spellEnd"/>
           </w:p>
         </w:tc>
       </w:tr>
@@ -9599,29 +9835,8 @@
               </w:tabs>
               <w:cnfStyle w:val="000000100000" w:firstRow="0" w:lastRow="0" w:firstColumn="0" w:lastColumn="0" w:oddVBand="0" w:evenVBand="0" w:oddHBand="1" w:evenHBand="0" w:firstRowFirstColumn="0" w:firstRowLastColumn="0" w:lastRowFirstColumn="0" w:lastRowLastColumn="0"/>
             </w:pPr>
-            <w:proofErr w:type="spellStart"/>
-            <w:r>
-              <w:t>effettuaRichiestaPrenotazione</w:t>
-            </w:r>
-            <w:proofErr w:type="spellEnd"/>
-            <w:r>
-              <w:t>(</w:t>
-            </w:r>
-            <w:proofErr w:type="spellStart"/>
-            <w:r>
-              <w:t>descrizioneRichiesta</w:t>
-            </w:r>
-            <w:proofErr w:type="spellEnd"/>
-            <w:r>
-              <w:t xml:space="preserve">, </w:t>
-            </w:r>
-            <w:proofErr w:type="spellStart"/>
-            <w:r>
-              <w:t>pagamentoCaparra</w:t>
-            </w:r>
-            <w:proofErr w:type="spellEnd"/>
-            <w:r>
-              <w:t>)</w:t>
+            <w:r>
+              <w:t>effettuaRichiestaPrenotazione(descrizioneRichiesta, pagamentoCaparra)</w:t>
             </w:r>
           </w:p>
         </w:tc>
@@ -9646,11 +9861,9 @@
             <w:pPr>
               <w:cnfStyle w:val="000000000000" w:firstRow="0" w:lastRow="0" w:firstColumn="0" w:lastColumn="0" w:oddVBand="0" w:evenVBand="0" w:oddHBand="0" w:evenHBand="0" w:firstRowFirstColumn="0" w:firstRowLastColumn="0" w:lastRowFirstColumn="0" w:lastRowLastColumn="0"/>
             </w:pPr>
-            <w:proofErr w:type="spellStart"/>
             <w:r>
               <w:t>InserisciPrenotazione</w:t>
             </w:r>
-            <w:proofErr w:type="spellEnd"/>
           </w:p>
         </w:tc>
       </w:tr>
@@ -9760,14 +9973,9 @@
       </w:pPr>
       <w:bookmarkStart w:id="22" w:name="_Toc167222692"/>
       <w:r>
-        <w:t xml:space="preserve">Contratto </w:t>
-      </w:r>
-      <w:proofErr w:type="spellStart"/>
-      <w:r>
-        <w:t>inserisciSpecifichePacchetto</w:t>
+        <w:t>Contratto inserisciSpecifichePacchetto</w:t>
       </w:r>
       <w:bookmarkEnd w:id="22"/>
-      <w:proofErr w:type="spellEnd"/>
     </w:p>
     <w:tbl>
       <w:tblPr>
@@ -9796,11 +10004,9 @@
             <w:r>
               <w:t xml:space="preserve">Contratto </w:t>
             </w:r>
-            <w:proofErr w:type="spellStart"/>
             <w:r>
               <w:t>inserisciSpecifichePacchetto</w:t>
             </w:r>
-            <w:proofErr w:type="spellEnd"/>
           </w:p>
         </w:tc>
       </w:tr>
@@ -9827,39 +10033,8 @@
             <w:pPr>
               <w:cnfStyle w:val="000000100000" w:firstRow="0" w:lastRow="0" w:firstColumn="0" w:lastColumn="0" w:oddVBand="0" w:evenVBand="0" w:oddHBand="1" w:evenHBand="0" w:firstRowFirstColumn="0" w:firstRowLastColumn="0" w:lastRowFirstColumn="0" w:lastRowLastColumn="0"/>
             </w:pPr>
-            <w:proofErr w:type="spellStart"/>
-            <w:r>
-              <w:t>inserisciSpecifichePacchetto</w:t>
-            </w:r>
-            <w:proofErr w:type="spellEnd"/>
-            <w:r>
-              <w:t xml:space="preserve">(id, costo, </w:t>
-            </w:r>
-            <w:proofErr w:type="spellStart"/>
-            <w:r>
-              <w:t>dataInizio</w:t>
-            </w:r>
-            <w:proofErr w:type="spellEnd"/>
-            <w:r>
-              <w:t xml:space="preserve">, </w:t>
-            </w:r>
-            <w:proofErr w:type="spellStart"/>
-            <w:proofErr w:type="gramStart"/>
-            <w:r>
-              <w:t>dataFine</w:t>
-            </w:r>
-            <w:proofErr w:type="spellEnd"/>
-            <w:proofErr w:type="gramEnd"/>
-            <w:r>
-              <w:t xml:space="preserve">, tipologia, </w:t>
-            </w:r>
-            <w:proofErr w:type="spellStart"/>
-            <w:r>
-              <w:t>numeroPersone</w:t>
-            </w:r>
-            <w:proofErr w:type="spellEnd"/>
-            <w:r>
-              <w:t>, hotel, trasporto)</w:t>
+            <w:r>
+              <w:t>inserisciSpecifichePacchetto(id, costo, dataInizio, dataFine, tipologia, numeroPersone, hotel, trasporto)</w:t>
             </w:r>
           </w:p>
         </w:tc>
@@ -9884,11 +10059,9 @@
             <w:pPr>
               <w:cnfStyle w:val="000000000000" w:firstRow="0" w:lastRow="0" w:firstColumn="0" w:lastColumn="0" w:oddVBand="0" w:evenVBand="0" w:oddHBand="0" w:evenHBand="0" w:firstRowFirstColumn="0" w:firstRowLastColumn="0" w:lastRowFirstColumn="0" w:lastRowLastColumn="0"/>
             </w:pPr>
-            <w:proofErr w:type="spellStart"/>
             <w:r>
               <w:t>InserisciPacchettoVacanza</w:t>
             </w:r>
-            <w:proofErr w:type="spellEnd"/>
           </w:p>
         </w:tc>
       </w:tr>
@@ -9979,7 +10152,6 @@
         </w:rPr>
         <w:t xml:space="preserve">Contratto </w:t>
       </w:r>
-      <w:proofErr w:type="spellStart"/>
       <w:r>
         <w:rPr>
           <w:rFonts w:ascii="Avenir Next LT Pro" w:eastAsiaTheme="majorEastAsia" w:hAnsi="Avenir Next LT Pro" w:cstheme="majorBidi"/>
@@ -9992,7 +10164,6 @@
         </w:rPr>
         <w:t>modificaPacchettoVacanza</w:t>
       </w:r>
-      <w:proofErr w:type="spellEnd"/>
     </w:p>
     <w:tbl>
       <w:tblPr>
@@ -10023,13 +10194,8 @@
               <w:t>Contratto</w:t>
             </w:r>
             <w:r>
-              <w:t xml:space="preserve"> </w:t>
-            </w:r>
-            <w:proofErr w:type="spellStart"/>
-            <w:r>
-              <w:t>modificaPacchettoVacanza</w:t>
-            </w:r>
-            <w:proofErr w:type="spellEnd"/>
+              <w:t xml:space="preserve"> modificaPacchettoVacanza</w:t>
+            </w:r>
           </w:p>
         </w:tc>
       </w:tr>
@@ -10060,13 +10226,8 @@
               <w:contextualSpacing/>
               <w:cnfStyle w:val="000000100000" w:firstRow="0" w:lastRow="0" w:firstColumn="0" w:lastColumn="0" w:oddVBand="0" w:evenVBand="0" w:oddHBand="1" w:evenHBand="0" w:firstRowFirstColumn="0" w:firstRowLastColumn="0" w:lastRowFirstColumn="0" w:lastRowLastColumn="0"/>
             </w:pPr>
-            <w:proofErr w:type="spellStart"/>
-            <w:r>
-              <w:t>modificaPacchettoVacanza</w:t>
-            </w:r>
-            <w:proofErr w:type="spellEnd"/>
-            <w:r>
-              <w:t>()</w:t>
+            <w:r>
+              <w:t>modificaPacchettoVacanza()</w:t>
             </w:r>
           </w:p>
         </w:tc>
@@ -10095,11 +10256,9 @@
               <w:contextualSpacing/>
               <w:cnfStyle w:val="000000000000" w:firstRow="0" w:lastRow="0" w:firstColumn="0" w:lastColumn="0" w:oddVBand="0" w:evenVBand="0" w:oddHBand="0" w:evenHBand="0" w:firstRowFirstColumn="0" w:firstRowLastColumn="0" w:lastRowFirstColumn="0" w:lastRowLastColumn="0"/>
             </w:pPr>
-            <w:proofErr w:type="spellStart"/>
             <w:r>
               <w:t>modificaPacchettoVacanza</w:t>
             </w:r>
-            <w:proofErr w:type="spellEnd"/>
           </w:p>
         </w:tc>
       </w:tr>
@@ -10173,15 +10332,7 @@
       </w:r>
       <w:r>
         <w:lastRenderedPageBreak/>
-        <w:t xml:space="preserve">Denis </w:t>
-      </w:r>
-      <w:proofErr w:type="spellStart"/>
-      <w:r>
-        <w:t>Degeratu</w:t>
-      </w:r>
-      <w:proofErr w:type="spellEnd"/>
-      <w:r>
-        <w:t xml:space="preserve"> -</w:t>
+        <w:t>Denis Degeratu -</w:t>
       </w:r>
       <w:r>
         <w:t xml:space="preserve"> </w:t>
@@ -10199,12 +10350,10 @@
       <w:r>
         <w:t xml:space="preserve">Contratto </w:t>
       </w:r>
-      <w:proofErr w:type="spellStart"/>
       <w:r>
         <w:t>richiestaCancellazione</w:t>
       </w:r>
       <w:bookmarkEnd w:id="23"/>
-      <w:proofErr w:type="spellEnd"/>
     </w:p>
     <w:tbl>
       <w:tblPr>
@@ -10235,13 +10384,8 @@
               <w:t>Contratto</w:t>
             </w:r>
             <w:r>
-              <w:t xml:space="preserve"> </w:t>
-            </w:r>
-            <w:proofErr w:type="spellStart"/>
-            <w:r>
-              <w:t>richiestaCancellazione</w:t>
-            </w:r>
-            <w:proofErr w:type="spellEnd"/>
+              <w:t xml:space="preserve"> richiestaCancellazione</w:t>
+            </w:r>
           </w:p>
         </w:tc>
       </w:tr>
@@ -10272,13 +10416,8 @@
               <w:contextualSpacing/>
               <w:cnfStyle w:val="000000100000" w:firstRow="0" w:lastRow="0" w:firstColumn="0" w:lastColumn="0" w:oddVBand="0" w:evenVBand="0" w:oddHBand="1" w:evenHBand="0" w:firstRowFirstColumn="0" w:firstRowLastColumn="0" w:lastRowFirstColumn="0" w:lastRowLastColumn="0"/>
             </w:pPr>
-            <w:proofErr w:type="spellStart"/>
-            <w:r>
-              <w:t>richiestaCancellazione</w:t>
-            </w:r>
-            <w:proofErr w:type="spellEnd"/>
-            <w:r>
-              <w:t>()</w:t>
+            <w:r>
+              <w:t>richiestaCancellazione()</w:t>
             </w:r>
           </w:p>
         </w:tc>
@@ -10307,11 +10446,9 @@
               <w:contextualSpacing/>
               <w:cnfStyle w:val="000000000000" w:firstRow="0" w:lastRow="0" w:firstColumn="0" w:lastColumn="0" w:oddVBand="0" w:evenVBand="0" w:oddHBand="0" w:evenHBand="0" w:firstRowFirstColumn="0" w:firstRowLastColumn="0" w:lastRowFirstColumn="0" w:lastRowLastColumn="0"/>
             </w:pPr>
-            <w:proofErr w:type="spellStart"/>
             <w:r>
               <w:t>cancellaPrenotazione</w:t>
             </w:r>
-            <w:proofErr w:type="spellEnd"/>
           </w:p>
         </w:tc>
       </w:tr>
@@ -10433,12 +10570,10 @@
       <w:r>
         <w:t xml:space="preserve">Contratto </w:t>
       </w:r>
-      <w:proofErr w:type="spellStart"/>
       <w:r>
         <w:t>confermaCancellazione</w:t>
       </w:r>
       <w:bookmarkEnd w:id="24"/>
-      <w:proofErr w:type="spellEnd"/>
     </w:p>
     <w:tbl>
       <w:tblPr>
@@ -10469,13 +10604,8 @@
               <w:t>Contratto</w:t>
             </w:r>
             <w:r>
-              <w:t xml:space="preserve"> </w:t>
-            </w:r>
-            <w:proofErr w:type="spellStart"/>
-            <w:r>
-              <w:t>confermaCancellazione</w:t>
-            </w:r>
-            <w:proofErr w:type="spellEnd"/>
+              <w:t xml:space="preserve"> confermaCancellazione</w:t>
+            </w:r>
           </w:p>
         </w:tc>
       </w:tr>
@@ -10506,13 +10636,8 @@
               <w:contextualSpacing/>
               <w:cnfStyle w:val="000000100000" w:firstRow="0" w:lastRow="0" w:firstColumn="0" w:lastColumn="0" w:oddVBand="0" w:evenVBand="0" w:oddHBand="1" w:evenHBand="0" w:firstRowFirstColumn="0" w:firstRowLastColumn="0" w:lastRowFirstColumn="0" w:lastRowLastColumn="0"/>
             </w:pPr>
-            <w:proofErr w:type="spellStart"/>
-            <w:r>
-              <w:t>confermaCancellazione</w:t>
-            </w:r>
-            <w:proofErr w:type="spellEnd"/>
-            <w:r>
-              <w:t>()</w:t>
+            <w:r>
+              <w:t>confermaCancellazione()</w:t>
             </w:r>
           </w:p>
         </w:tc>
@@ -10541,11 +10666,9 @@
               <w:contextualSpacing/>
               <w:cnfStyle w:val="000000000000" w:firstRow="0" w:lastRow="0" w:firstColumn="0" w:lastColumn="0" w:oddVBand="0" w:evenVBand="0" w:oddHBand="0" w:evenHBand="0" w:firstRowFirstColumn="0" w:firstRowLastColumn="0" w:lastRowFirstColumn="0" w:lastRowLastColumn="0"/>
             </w:pPr>
-            <w:proofErr w:type="spellStart"/>
             <w:r>
               <w:t>cancellaPrenotazione</w:t>
             </w:r>
-            <w:proofErr w:type="spellEnd"/>
           </w:p>
         </w:tc>
       </w:tr>
@@ -10713,13 +10836,8 @@
         <w:pStyle w:val="Titolo3"/>
       </w:pPr>
       <w:bookmarkStart w:id="28" w:name="_Toc167222698"/>
-      <w:proofErr w:type="spellStart"/>
-      <w:r>
-        <w:t>Sottopackage</w:t>
-      </w:r>
-      <w:proofErr w:type="spellEnd"/>
-      <w:r>
-        <w:t xml:space="preserve"> 1.1</w:t>
+      <w:r>
+        <w:t>Sottopackage 1.1</w:t>
       </w:r>
       <w:bookmarkEnd w:id="28"/>
     </w:p>
@@ -10733,13 +10851,8 @@
         <w:pStyle w:val="Titolo3"/>
       </w:pPr>
       <w:bookmarkStart w:id="29" w:name="_Toc167222699"/>
-      <w:proofErr w:type="spellStart"/>
-      <w:r>
-        <w:t>Sottopackage</w:t>
-      </w:r>
-      <w:proofErr w:type="spellEnd"/>
-      <w:r>
-        <w:t xml:space="preserve"> 1.2</w:t>
+      <w:r>
+        <w:t>Sottopackage 1.2</w:t>
       </w:r>
       <w:bookmarkEnd w:id="29"/>
     </w:p>
@@ -10823,11 +10936,9 @@
       </w:r>
     </w:p>
     <w:p>
-      <w:proofErr w:type="spellStart"/>
       <w:r>
         <w:t>etc</w:t>
       </w:r>
-      <w:proofErr w:type="spellEnd"/>
     </w:p>
     <w:p>
       <w:pPr>
@@ -10866,11 +10977,9 @@
       </w:r>
     </w:p>
     <w:p>
-      <w:proofErr w:type="spellStart"/>
       <w:r>
         <w:t>etc</w:t>
       </w:r>
-      <w:proofErr w:type="spellEnd"/>
     </w:p>
     <w:p>
       <w:pPr>
@@ -10908,12 +11017,10 @@
         <w:pStyle w:val="Titolo2"/>
       </w:pPr>
       <w:bookmarkStart w:id="35" w:name="_Toc167222705"/>
-      <w:proofErr w:type="spellStart"/>
       <w:r>
         <w:t>Grasp</w:t>
       </w:r>
       <w:bookmarkEnd w:id="35"/>
-      <w:proofErr w:type="spellEnd"/>
     </w:p>
     <w:p>
       <w:pPr>
@@ -10984,12 +11091,10 @@
         <w:pStyle w:val="Titolo2"/>
       </w:pPr>
       <w:bookmarkStart w:id="38" w:name="_Toc167222708"/>
-      <w:proofErr w:type="spellStart"/>
       <w:r>
         <w:t>GoF</w:t>
       </w:r>
       <w:bookmarkEnd w:id="38"/>
-      <w:proofErr w:type="spellEnd"/>
     </w:p>
     <w:p>
       <w:pPr>
@@ -11051,13 +11156,11 @@
         <w:pStyle w:val="Titolo1"/>
       </w:pPr>
       <w:bookmarkStart w:id="41" w:name="_Toc167222711"/>
-      <w:proofErr w:type="spellStart"/>
       <w:r>
         <w:lastRenderedPageBreak/>
         <w:t>ReadMe</w:t>
       </w:r>
       <w:bookmarkEnd w:id="41"/>
-      <w:proofErr w:type="spellEnd"/>
     </w:p>
     <w:p>
       <w:r>
@@ -11065,8 +11168,8 @@
       </w:r>
     </w:p>
     <w:sectPr>
-      <w:headerReference w:type="default" r:id="rId19"/>
-      <w:footerReference w:type="default" r:id="rId20"/>
+      <w:headerReference w:type="default" r:id="rId23"/>
+      <w:footerReference w:type="default" r:id="rId24"/>
       <w:pgSz w:w="11906" w:h="16838" w:code="9"/>
       <w:pgMar w:top="1417" w:right="1134" w:bottom="1134" w:left="1134" w:header="708" w:footer="708" w:gutter="0"/>
       <w:cols w:space="708"/>
@@ -11299,25 +11402,7 @@
                     <w:i/>
                     <w:iCs/>
                   </w:rPr>
-                  <w:t xml:space="preserve">– </w:t>
-                </w:r>
-                <w:proofErr w:type="spellStart"/>
-                <w:r>
-                  <w:rPr>
-                    <w:rFonts w:ascii="Avenir Next LT Pro" w:hAnsi="Avenir Next LT Pro"/>
-                    <w:i/>
-                    <w:iCs/>
-                  </w:rPr>
-                  <w:t>CdL</w:t>
-                </w:r>
-                <w:proofErr w:type="spellEnd"/>
-                <w:r>
-                  <w:rPr>
-                    <w:rFonts w:ascii="Avenir Next LT Pro" w:hAnsi="Avenir Next LT Pro"/>
-                    <w:i/>
-                    <w:iCs/>
-                  </w:rPr>
-                  <w:t xml:space="preserve"> Informatica @</w:t>
+                  <w:t>– CdL Informatica @</w:t>
                 </w:r>
                 <w:r>
                   <w:rPr>
@@ -11339,7 +11424,7 @@
         <w:noProof/>
       </w:rPr>
       <w:pict w14:anchorId="4A4D94AE">
-        <v:shape id="Goccia 2" o:spid="_x0000_s1026" style="position:absolute;left:0;text-align:left;margin-left:-6.2pt;margin-top:0;width:51pt;height:51pt;flip:y;z-index:251659264;visibility:visible;mso-wrap-style:square;mso-width-percent:0;mso-height-percent:0;mso-wrap-distance-left:9pt;mso-wrap-distance-top:0;mso-wrap-distance-right:9pt;mso-wrap-distance-bottom:0;mso-position-horizontal:right;mso-position-horizontal-relative:page;mso-position-vertical:bottom;mso-position-vertical-relative:page;mso-width-percent:0;mso-height-percent:0;mso-width-relative:margin;mso-height-relative:margin;v-text-anchor:middle" coordsize="648000,648000" o:spt="100" o:gfxdata="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" adj="-11796480,,5400" path="m,324000c,145060,145060,,324000,l648000,r,324000c648000,502940,502940,648000,324000,648000,145060,648000,,502940,,324000xe" fillcolor="#1cade4 [3204]" stroked="f" strokeweight="1pt">
+        <v:shape id="Goccia 2" o:spid="_x0000_s1026" style="position:absolute;left:0;text-align:left;margin-left:-6.4pt;margin-top:0;width:51pt;height:51pt;flip:y;z-index:251659264;visibility:visible;mso-wrap-style:square;mso-width-percent:0;mso-height-percent:0;mso-wrap-distance-left:9pt;mso-wrap-distance-top:0;mso-wrap-distance-right:9pt;mso-wrap-distance-bottom:0;mso-position-horizontal:right;mso-position-horizontal-relative:page;mso-position-vertical:bottom;mso-position-vertical-relative:page;mso-width-percent:0;mso-height-percent:0;mso-width-relative:margin;mso-height-relative:margin;v-text-anchor:middle" coordsize="648000,648000" o:spt="100" o:gfxdata="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" adj="-11796480,,5400" path="m,324000c,145060,145060,,324000,l648000,r,324000c648000,502940,502940,648000,324000,648000,145060,648000,,502940,,324000xe" fillcolor="#1cade4 [3204]" stroked="f" strokeweight="1pt">
           <v:fill color2="#335b74 [3215]" angle="135" focus="100%" type="gradient"/>
           <v:stroke joinstyle="miter"/>
           <v:formulas/>
@@ -11414,7 +11499,7 @@
         <w:rPr>
           <w:noProof/>
         </w:rPr>
-        <w:t>Sommario</w:t>
+        <w:t>Gaetano La Rocca - 895887</w:t>
       </w:r>
       <w:r>
         <w:rPr>
@@ -15925,7 +16010,7 @@
   <w:style w:type="paragraph" w:default="1" w:styleId="Normale">
     <w:name w:val="Normal"/>
     <w:qFormat/>
-    <w:rsid w:val="00DD66CB"/>
+    <w:rsid w:val="005D76E1"/>
     <w:pPr>
       <w:jc w:val="both"/>
     </w:pPr>
@@ -17189,25 +17274,6 @@
 </file>
 
 <file path=customXml/item1.xml><?xml version="1.0" encoding="utf-8"?>
-<?mso-contentType ?>
-<FormTemplates xmlns="http://schemas.microsoft.com/sharepoint/v3/contenttype/forms">
-  <Display>DocumentLibraryForm</Display>
-  <Edit>DocumentLibraryForm</Edit>
-  <New>DocumentLibraryForm</New>
-</FormTemplates>
-</file>
-
-<file path=customXml/item2.xml><?xml version="1.0" encoding="utf-8"?>
-<b:Sources xmlns:b="http://schemas.openxmlformats.org/officeDocument/2006/bibliography" xmlns="http://schemas.openxmlformats.org/officeDocument/2006/bibliography" SelectedStyle="\APASixthEditionOfficeOnline.xsl" StyleName="APA" Version="6"/>
-</file>
-
-<file path=customXml/item3.xml><?xml version="1.0" encoding="utf-8"?>
-<p:properties xmlns:p="http://schemas.microsoft.com/office/2006/metadata/properties" xmlns:xsi="http://www.w3.org/2001/XMLSchema-instance" xmlns:pc="http://schemas.microsoft.com/office/infopath/2007/PartnerControls">
-  <documentManagement/>
-</p:properties>
-</file>
-
-<file path=customXml/item4.xml><?xml version="1.0" encoding="utf-8"?>
 <ct:contentTypeSchema xmlns:ct="http://schemas.microsoft.com/office/2006/metadata/contentType" xmlns:ma="http://schemas.microsoft.com/office/2006/metadata/properties/metaAttributes" ct:_="" ma:_="" ma:contentTypeName="Documento" ma:contentTypeID="0x01010053FF2D0DC43D3D4C90ECBB5CD82BC567" ma:contentTypeVersion="2" ma:contentTypeDescription="Creare un nuovo documento." ma:contentTypeScope="" ma:versionID="06364c83748378cecaea3700a81d968a">
   <xsd:schema xmlns:xsd="http://www.w3.org/2001/XMLSchema" xmlns:xs="http://www.w3.org/2001/XMLSchema" xmlns:p="http://schemas.microsoft.com/office/2006/metadata/properties" xmlns:ns3="328cf2f9-9810-4e4e-872a-b421e8e54eb5" targetNamespace="http://schemas.microsoft.com/office/2006/metadata/properties" ma:root="true" ma:fieldsID="9208ff1a7f991892a47dd247ebc280ed" ns3:_="">
     <xsd:import namespace="328cf2f9-9810-4e4e-872a-b421e8e54eb5"/>
@@ -17339,32 +17405,26 @@
 </ct:contentTypeSchema>
 </file>
 
-<file path=customXml/itemProps1.xml><?xml version="1.0" encoding="utf-8"?>
-<ds:datastoreItem xmlns:ds="http://schemas.openxmlformats.org/officeDocument/2006/customXml" ds:itemID="{26BE7EAA-ECA0-4F75-9F4D-5758A781E36C}">
-  <ds:schemaRefs>
-    <ds:schemaRef ds:uri="http://schemas.microsoft.com/sharepoint/v3/contenttype/forms"/>
-  </ds:schemaRefs>
-</ds:datastoreItem>
+<file path=customXml/item2.xml><?xml version="1.0" encoding="utf-8"?>
+<p:properties xmlns:p="http://schemas.microsoft.com/office/2006/metadata/properties" xmlns:xsi="http://www.w3.org/2001/XMLSchema-instance" xmlns:pc="http://schemas.microsoft.com/office/infopath/2007/PartnerControls">
+  <documentManagement/>
+</p:properties>
 </file>
 
-<file path=customXml/itemProps2.xml><?xml version="1.0" encoding="utf-8"?>
-<ds:datastoreItem xmlns:ds="http://schemas.openxmlformats.org/officeDocument/2006/customXml" ds:itemID="{B7F5C33D-EC81-4AC0-90B0-97F4C33ABB47}">
-  <ds:schemaRefs>
-    <ds:schemaRef ds:uri="http://schemas.openxmlformats.org/officeDocument/2006/bibliography"/>
-  </ds:schemaRefs>
-</ds:datastoreItem>
+<file path=customXml/item3.xml><?xml version="1.0" encoding="utf-8"?>
+<b:Sources xmlns:b="http://schemas.openxmlformats.org/officeDocument/2006/bibliography" xmlns="http://schemas.openxmlformats.org/officeDocument/2006/bibliography" SelectedStyle="\APASixthEditionOfficeOnline.xsl" StyleName="APA" Version="6"/>
 </file>
 
-<file path=customXml/itemProps3.xml><?xml version="1.0" encoding="utf-8"?>
-<ds:datastoreItem xmlns:ds="http://schemas.openxmlformats.org/officeDocument/2006/customXml" ds:itemID="{264EEB5B-0194-48A9-B186-17F16B87DD69}">
-  <ds:schemaRefs>
-    <ds:schemaRef ds:uri="http://schemas.microsoft.com/office/2006/metadata/properties"/>
-    <ds:schemaRef ds:uri="http://schemas.microsoft.com/office/infopath/2007/PartnerControls"/>
-  </ds:schemaRefs>
-</ds:datastoreItem>
+<file path=customXml/item4.xml><?xml version="1.0" encoding="utf-8"?>
+<?mso-contentType ?>
+<FormTemplates xmlns="http://schemas.microsoft.com/sharepoint/v3/contenttype/forms">
+  <Display>DocumentLibraryForm</Display>
+  <Edit>DocumentLibraryForm</Edit>
+  <New>DocumentLibraryForm</New>
+</FormTemplates>
 </file>
 
-<file path=customXml/itemProps4.xml><?xml version="1.0" encoding="utf-8"?>
+<file path=customXml/itemProps1.xml><?xml version="1.0" encoding="utf-8"?>
 <ds:datastoreItem xmlns:ds="http://schemas.openxmlformats.org/officeDocument/2006/customXml" ds:itemID="{3D2EF767-B150-424D-BBEF-AEFF255E7261}">
   <ds:schemaRefs>
     <ds:schemaRef ds:uri="http://schemas.microsoft.com/office/2006/metadata/contentType"/>
@@ -17380,4 +17440,29 @@
     <ds:schemaRef ds:uri="http://schemas.microsoft.com/internal/obd"/>
   </ds:schemaRefs>
 </ds:datastoreItem>
+</file>
+
+<file path=customXml/itemProps2.xml><?xml version="1.0" encoding="utf-8"?>
+<ds:datastoreItem xmlns:ds="http://schemas.openxmlformats.org/officeDocument/2006/customXml" ds:itemID="{264EEB5B-0194-48A9-B186-17F16B87DD69}">
+  <ds:schemaRefs>
+    <ds:schemaRef ds:uri="http://schemas.microsoft.com/office/2006/metadata/properties"/>
+    <ds:schemaRef ds:uri="http://schemas.microsoft.com/office/infopath/2007/PartnerControls"/>
+  </ds:schemaRefs>
+</ds:datastoreItem>
+</file>
+
+<file path=customXml/itemProps3.xml><?xml version="1.0" encoding="utf-8"?>
+<ds:datastoreItem xmlns:ds="http://schemas.openxmlformats.org/officeDocument/2006/customXml" ds:itemID="{B7F5C33D-EC81-4AC0-90B0-97F4C33ABB47}">
+  <ds:schemaRefs>
+    <ds:schemaRef ds:uri="http://schemas.openxmlformats.org/officeDocument/2006/bibliography"/>
+  </ds:schemaRefs>
+</ds:datastoreItem>
+</file>
+
+<file path=customXml/itemProps4.xml><?xml version="1.0" encoding="utf-8"?>
+<ds:datastoreItem xmlns:ds="http://schemas.openxmlformats.org/officeDocument/2006/customXml" ds:itemID="{26BE7EAA-ECA0-4F75-9F4D-5758A781E36C}">
+  <ds:schemaRefs>
+    <ds:schemaRef ds:uri="http://schemas.microsoft.com/sharepoint/v3/contenttype/forms"/>
+  </ds:schemaRefs>
+</ds:datastoreItem>
 </file>